--- a/MA_thesis.docx
+++ b/MA_thesis.docx
@@ -405,15 +405,7 @@
         <w:jc w:val="center"/>
       </w:pPr>
       <w:r>
-        <w:t xml:space="preserve">Warszawa </w:t>
-      </w:r>
-      <w:proofErr w:type="gramStart"/>
-      <w:r>
-        <w:t>20….</w:t>
-      </w:r>
-      <w:proofErr w:type="gramEnd"/>
-      <w:r>
-        <w:t>.</w:t>
+        <w:t>Warszawa 20…..</w:t>
       </w:r>
     </w:p>
     <w:p>
@@ -7646,7 +7638,6 @@
               </w:rPr>
               <w:t xml:space="preserve"> in., </w:t>
             </w:r>
-            <w:proofErr w:type="gramStart"/>
             <w:r>
               <w:rPr>
                 <w:bCs/>
@@ -7655,18 +7646,7 @@
                 <w:szCs w:val="20"/>
                 <w:lang w:val="en-GB"/>
               </w:rPr>
-              <w:t>Multi-column</w:t>
-            </w:r>
-            <w:proofErr w:type="gramEnd"/>
-            <w:r>
-              <w:rPr>
-                <w:bCs/>
-                <w:i/>
-                <w:sz w:val="20"/>
-                <w:szCs w:val="20"/>
-                <w:lang w:val="en-GB"/>
-              </w:rPr>
-              <w:t xml:space="preserve"> deep neural network for traffic sing classification</w:t>
+              <w:t>Multi-column deep neural network for traffic sing classification</w:t>
             </w:r>
             <w:r>
               <w:rPr>
@@ -12744,12 +12724,10 @@
         <w:t xml:space="preserve">). Pierwsza z nich stosowana jest po to, aby zapobiec problemowi </w:t>
       </w:r>
       <w:proofErr w:type="spellStart"/>
-      <w:proofErr w:type="gramStart"/>
       <w:r>
         <w:t>overfittingu</w:t>
       </w:r>
       <w:proofErr w:type="spellEnd"/>
-      <w:proofErr w:type="gramEnd"/>
       <w:r>
         <w:t xml:space="preserve"> czyli nadmiernego dopasowania do danych. Poprzez przeuczenie model nie będzie w stanie generalizować, tego co nauczył się na zbiorze treningowym. </w:t>
       </w:r>
@@ -13794,7 +13772,35 @@
       </w:pPr>
       <w:r>
         <w:tab/>
-        <w:t xml:space="preserve">Przy przyjrzeniu się podstawowym wartością warto dokładniej przyjrzeć się zbalansowaniu zbioru. </w:t>
+        <w:t xml:space="preserve">Warto zauważyć, że obrazy są mocno zróżnicowanie, jeśli chodzi o ich jakość. Część z nich jest dobrze doświetlona, jednak jest też dużo obrazów wygląda jakby była uchwycona późnym wieczorem, przy słabych warunkach oświetleniowych. Oprócz tego w związku z robieniem zdjęć w ruchu, niektóre obserwacje są mocno niewyraźne. </w:t>
+      </w:r>
+      <w:r>
+        <w:t>Z jednej strony jest to bardzo dobry znak, jako że są to realne warunki w jakich klasyfikator będzie sobie musiał radzić na co dzień. Z drugiej strony będzie to dodatkowe wyzwanie dla sieci neuronowej</w:t>
+      </w:r>
+      <w:r>
+        <w:t xml:space="preserve">, aby osiągnąć wysoki wynik </w:t>
+      </w:r>
+      <w:r>
+        <w:t xml:space="preserve">poprawnej </w:t>
+      </w:r>
+      <w:r>
+        <w:t>klasyfikacji.</w:t>
+      </w:r>
+    </w:p>
+    <w:p>
+      <w:pPr>
+        <w:pStyle w:val="BodyText"/>
+      </w:pPr>
+      <w:r>
+        <w:lastRenderedPageBreak/>
+        <w:tab/>
+        <w:t>P</w:t>
+      </w:r>
+      <w:r>
+        <w:t>o</w:t>
+      </w:r>
+      <w:r>
+        <w:t xml:space="preserve"> przyjrzeniu się podstawowym wartością warto dokładniej przyjrzeć się zbalansowaniu zbioru. </w:t>
       </w:r>
       <w:r>
         <w:t xml:space="preserve">Zaczynając od klas w zbiorze treningowym na rysunku nr 12 można zauważyć, że </w:t>
@@ -13805,13 +13811,17 @@
       <w:r>
         <w:t xml:space="preserve">Na </w:t>
       </w:r>
-      <w:proofErr w:type="spellStart"/>
-      <w:r>
-        <w:t>klase</w:t>
-      </w:r>
-      <w:proofErr w:type="spellEnd"/>
-      <w:r>
-        <w:t xml:space="preserve"> w zbiorze przypada średnio około 912 obrazów. </w:t>
+      <w:r>
+        <w:t>klasę</w:t>
+      </w:r>
+      <w:r>
+        <w:t xml:space="preserve"> w zbiorze</w:t>
+      </w:r>
+      <w:r>
+        <w:t xml:space="preserve"> </w:t>
+      </w:r>
+      <w:r>
+        <w:t xml:space="preserve">przypada średnio około 912 obrazów. </w:t>
       </w:r>
       <w:r>
         <w:t xml:space="preserve">Są </w:t>
@@ -13832,11 +13842,7 @@
         <w:t>300.</w:t>
       </w:r>
       <w:r>
-        <w:t xml:space="preserve"> Tak duże zróżnicowanie wynika z częstości poszczególnych znaków na drogach. Przyglądając się bliżej etykietą, okazuje się, że najwięcej obrazów posiadają takie znaki jak ograniczenie prędkości do 30km/h, </w:t>
-      </w:r>
-      <w:r>
-        <w:lastRenderedPageBreak/>
-        <w:t>ograniczenie prędkości do 50 km/h lub znak ustąp pierwszeństwa. Natomiast na drugim końcu spektrum znajdują się takie znaki jak niebezpieczny zakręt w lewo, jedź prosto czy też koniec zakazu wyprzedzania pojazdów powyżej 3.5 tony</w:t>
+        <w:t xml:space="preserve"> Tak duże zróżnicowanie wynika z częstości poszczególnych znaków na drogach. Przyglądając się bliżej etykietą, okazuje się, że najwięcej obrazów posiadają takie znaki jak ograniczenie prędkości do 30km/h, ograniczenie prędkości do 50 km/h lub znak ustąp pierwszeństwa. Natomiast na drugim końcu spektrum znajdują się takie znaki jak niebezpieczny zakręt w lewo, jedź prosto czy też koniec zakazu wyprzedzania pojazdów powyżej 3.5 tony</w:t>
       </w:r>
       <w:r>
         <w:t>, który nie często spotyka się na drogach.</w:t>
@@ -13922,14 +13928,7 @@
                 <w:sz w:val="24"/>
                 <w:szCs w:val="24"/>
               </w:rPr>
-              <w:t xml:space="preserve">. </w:t>
-            </w:r>
-            <w:r>
-              <w:rPr>
-                <w:sz w:val="24"/>
-                <w:szCs w:val="24"/>
-              </w:rPr>
-              <w:t>Rozkład klas w zbiorze treningowym</w:t>
+              <w:t>. Rozkład klas w zbiorze treningowym</w:t>
             </w:r>
           </w:p>
         </w:tc>
@@ -13949,6 +13948,9 @@
               <w:jc w:val="center"/>
             </w:pPr>
             <w:r>
+              <w:rPr>
+                <w:noProof/>
+              </w:rPr>
               <w:drawing>
                 <wp:inline distT="0" distB="0" distL="0" distR="0" wp14:anchorId="42C323C5" wp14:editId="5D329D40">
                   <wp:extent cx="5279218" cy="2428875"/>
@@ -14130,14 +14132,7 @@
                 <w:sz w:val="24"/>
                 <w:szCs w:val="24"/>
               </w:rPr>
-              <w:t xml:space="preserve">. </w:t>
-            </w:r>
-            <w:r>
-              <w:rPr>
-                <w:sz w:val="24"/>
-                <w:szCs w:val="24"/>
-              </w:rPr>
-              <w:t>Rozkład klas w zbiorze testowym</w:t>
+              <w:t>. Rozkład klas w zbiorze testowym</w:t>
             </w:r>
           </w:p>
         </w:tc>
@@ -14153,6 +14148,9 @@
               <w:pStyle w:val="BodyText"/>
             </w:pPr>
             <w:r>
+              <w:rPr>
+                <w:noProof/>
+              </w:rPr>
               <w:lastRenderedPageBreak/>
               <w:drawing>
                 <wp:inline distT="0" distB="0" distL="0" distR="0" wp14:anchorId="680556F2" wp14:editId="04E01A75">
@@ -14389,14 +14387,7 @@
                 <w:sz w:val="24"/>
                 <w:szCs w:val="24"/>
               </w:rPr>
-              <w:t xml:space="preserve">. </w:t>
-            </w:r>
-            <w:r>
-              <w:rPr>
-                <w:sz w:val="24"/>
-                <w:szCs w:val="24"/>
-              </w:rPr>
-              <w:t>Rozkład wymiarów obrazów w zbiorze treningowym</w:t>
+              <w:t>. Rozkład wymiarów obrazów w zbiorze treningowym</w:t>
             </w:r>
           </w:p>
         </w:tc>
@@ -14416,6 +14407,9 @@
               <w:jc w:val="center"/>
             </w:pPr>
             <w:r>
+              <w:rPr>
+                <w:noProof/>
+              </w:rPr>
               <w:lastRenderedPageBreak/>
               <w:drawing>
                 <wp:inline distT="0" distB="0" distL="0" distR="0" wp14:anchorId="2FDB1FA5" wp14:editId="269B2CA4">
@@ -14501,22 +14495,13 @@
       </w:pPr>
       <w:r>
         <w:tab/>
-        <w:t xml:space="preserve">Podobnie do rysunku 14 wygląda rysunek 15 przedstawiający również </w:t>
-      </w:r>
-      <w:r>
-        <w:t xml:space="preserve">rozkład wysokości i szerokości wszystkich </w:t>
+        <w:t xml:space="preserve">Podobnie do rysunku 14 wygląda rysunek 15 przedstawiający również rozkład wysokości i szerokości wszystkich </w:t>
       </w:r>
       <w:r>
         <w:t>obrazów,</w:t>
       </w:r>
       <w:r>
-        <w:t xml:space="preserve"> ale w</w:t>
-      </w:r>
-      <w:r>
-        <w:t xml:space="preserve"> zbiorze </w:t>
-      </w:r>
-      <w:r>
-        <w:t>testowym.</w:t>
+        <w:t xml:space="preserve"> ale w zbiorze testowym.</w:t>
       </w:r>
       <w:r>
         <w:t xml:space="preserve"> Rozkład ten podobny do tego w zbiorze treningowym, co jest pożądanym rezultatem.</w:t>
@@ -14606,14 +14591,7 @@
                 <w:sz w:val="24"/>
                 <w:szCs w:val="24"/>
               </w:rPr>
-              <w:t>. Rozkład wymiarów obrazów w zbiorze t</w:t>
-            </w:r>
-            <w:r>
-              <w:rPr>
-                <w:sz w:val="24"/>
-                <w:szCs w:val="24"/>
-              </w:rPr>
-              <w:t>estowym</w:t>
+              <w:t>. Rozkład wymiarów obrazów w zbiorze testowym</w:t>
             </w:r>
           </w:p>
         </w:tc>
@@ -14633,6 +14611,9 @@
               <w:jc w:val="center"/>
             </w:pPr>
             <w:r>
+              <w:rPr>
+                <w:noProof/>
+              </w:rPr>
               <w:drawing>
                 <wp:inline distT="0" distB="0" distL="0" distR="0" wp14:anchorId="2DCE8730" wp14:editId="604E9855">
                   <wp:extent cx="5257800" cy="3167662"/>
@@ -14777,13 +14758,55 @@
         <w:t xml:space="preserve"> danych było zmienienie wymiarów</w:t>
       </w:r>
       <w:r>
-        <w:t xml:space="preserve"> obrazów przy ładowaniu danych, aby ujednolicić ich wymiary do 30x30 pikseli. Taki zabieg ma na celu przede wszystkim przyśpieszenie trenowania CNN. Dwukrotnie w</w:t>
+        <w:t xml:space="preserve"> obrazów przy ładowaniu danych, aby ujednolicić ich wymiary</w:t>
+      </w:r>
+      <w:r>
+        <w:t>. Wybrano rozmiar</w:t>
+      </w:r>
+      <w:r>
+        <w:t xml:space="preserve"> 30x30 pikseli</w:t>
+      </w:r>
+      <w:r>
+        <w:t>, jako że wymiary większości obrazów przyjmują wartości wokół wybranego rozmiaru</w:t>
+      </w:r>
+      <w:r>
+        <w:t>. Taki zabieg ma na celu przede wszystkim przyśpieszenie trenowania CNN. Dwukrotnie w</w:t>
       </w:r>
       <w:r>
         <w:t>iększy obraz wejściowy wymaga, aby sieć neuronowa uczyła się z czterokrotnie większej liczby pikseli, a to zwiększa czas treningu architektury.</w:t>
       </w:r>
       <w:r>
-        <w:t xml:space="preserve"> Co więcej wiele modeli wymaga, aby obrazy służące jako dane do uczenia były tej samej wielkości.</w:t>
+        <w:t xml:space="preserve"> </w:t>
+      </w:r>
+      <w:r>
+        <w:t>Oprócz tego z</w:t>
+      </w:r>
+      <w:r>
+        <w:t xml:space="preserve">mniejszenie rozmiaru większych obrazów, aby dopasować </w:t>
+      </w:r>
+      <w:r>
+        <w:t xml:space="preserve">ich </w:t>
+      </w:r>
+      <w:r>
+        <w:t xml:space="preserve">rozmiar </w:t>
+      </w:r>
+      <w:r>
+        <w:t xml:space="preserve">do </w:t>
+      </w:r>
+      <w:r>
+        <w:t xml:space="preserve">mniejszych obrazów, jest często lepszym </w:t>
+      </w:r>
+      <w:r>
+        <w:t>pomysłem</w:t>
+      </w:r>
+      <w:r>
+        <w:t xml:space="preserve"> niż zwiększenie rozmiaru małych obrazów, aby były większe.</w:t>
+      </w:r>
+      <w:r>
+        <w:t xml:space="preserve"> </w:t>
+      </w:r>
+      <w:r>
+        <w:t>Co więcej wiele modeli wymaga, aby obrazy służące jako dane do uczenia były tej samej wielkości.</w:t>
       </w:r>
     </w:p>
     <w:p>
@@ -14805,9 +14828,6 @@
         </w:rPr>
       </w:pPr>
       <w:r>
-        <w:rPr>
-          <w:lang w:val="en-US"/>
-        </w:rPr>
         <w:tab/>
       </w:r>
       <w:r>
@@ -16588,6 +16608,7 @@
       <w:bookmarkStart w:id="12" w:name="_Toc129626869"/>
       <w:proofErr w:type="spellStart"/>
       <w:r>
+        <w:lastRenderedPageBreak/>
         <w:t>Kdsjdjs</w:t>
       </w:r>
       <w:proofErr w:type="spellEnd"/>
@@ -16629,7 +16650,6 @@
         <w:rPr>
           <w:lang w:val="en-US"/>
         </w:rPr>
-        <w:lastRenderedPageBreak/>
         <w:tab/>
       </w:r>
       <w:r>
@@ -28331,15 +28351,7 @@
         <w:t>Korzyści z wdrożenia metodyki PRINCE2 w wybranej jednostce administracji publicznej</w:t>
       </w:r>
       <w:r>
-        <w:t xml:space="preserve">, op. naukowy </w:t>
-      </w:r>
-      <w:proofErr w:type="gramStart"/>
-      <w:r>
-        <w:t>dr  inż.</w:t>
-      </w:r>
-      <w:proofErr w:type="gramEnd"/>
-      <w:r>
-        <w:t xml:space="preserve"> W. Dąbrowski, Warszawa, czerwiec 20</w:t>
+        <w:t>, op. naukowy dr  inż. W. Dąbrowski, Warszawa, czerwiec 20</w:t>
       </w:r>
       <w:r>
         <w:t>.</w:t>
@@ -28913,23 +28925,7 @@
           <w:rStyle w:val="reference-text"/>
           <w:lang w:val="en-US"/>
         </w:rPr>
-        <w:t xml:space="preserve">, ML Spearman Commissioned Paper To Pull or Not to Pull: What Is the </w:t>
-      </w:r>
-      <w:proofErr w:type="gramStart"/>
-      <w:r>
-        <w:rPr>
-          <w:rStyle w:val="reference-text"/>
-          <w:lang w:val="en-US"/>
-        </w:rPr>
-        <w:t>Question,  Manufacturing</w:t>
-      </w:r>
-      <w:proofErr w:type="gramEnd"/>
-      <w:r>
-        <w:rPr>
-          <w:rStyle w:val="reference-text"/>
-          <w:lang w:val="en-US"/>
-        </w:rPr>
-        <w:t xml:space="preserve"> &amp; Service Operations Management, 2004</w:t>
+        <w:t>, ML Spearman Commissioned Paper To Pull or Not to Pull: What Is the Question,  Manufacturing &amp; Service Operations Management, 2004</w:t>
       </w:r>
     </w:p>
     <w:p>
@@ -29108,26 +29104,14 @@
         <w:t xml:space="preserve">Trąbka </w:t>
       </w:r>
       <w:r>
-        <w:t>J.</w:t>
-      </w:r>
-      <w:proofErr w:type="gramStart"/>
-      <w:r>
-        <w:t xml:space="preserve">,  </w:t>
+        <w:t xml:space="preserve">J.,  </w:t>
       </w:r>
       <w:r>
         <w:rPr>
           <w:bCs/>
           <w:i/>
         </w:rPr>
-        <w:t>Zarządzanie</w:t>
-      </w:r>
-      <w:proofErr w:type="gramEnd"/>
-      <w:r>
-        <w:rPr>
-          <w:bCs/>
-          <w:i/>
-        </w:rPr>
-        <w:t xml:space="preserve"> projektem wdrożeniowym systemu klasy ERP – autorska metodyka</w:t>
+        <w:t>Zarządzanie projektem wdrożeniowym systemu klasy ERP – autorska metodyka</w:t>
       </w:r>
       <w:r>
         <w:rPr>
@@ -29160,21 +29144,7 @@
         <w:rPr>
           <w:i/>
         </w:rPr>
-        <w:t xml:space="preserve">Skuteczne wdrożenia systemu ERP dzięki </w:t>
-      </w:r>
-      <w:proofErr w:type="gramStart"/>
-      <w:r>
-        <w:rPr>
-          <w:i/>
-        </w:rPr>
-        <w:t>metodyce  Microsoft</w:t>
-      </w:r>
-      <w:proofErr w:type="gramEnd"/>
-      <w:r>
-        <w:rPr>
-          <w:i/>
-        </w:rPr>
-        <w:t xml:space="preserve"> </w:t>
+        <w:t xml:space="preserve">Skuteczne wdrożenia systemu ERP dzięki metodyce  Microsoft </w:t>
       </w:r>
       <w:proofErr w:type="spellStart"/>
       <w:r>
@@ -29246,23 +29216,7 @@
           <w:i/>
           <w:lang w:val="en-US"/>
         </w:rPr>
-        <w:t xml:space="preserve">Manifesto </w:t>
-      </w:r>
-      <w:proofErr w:type="gramStart"/>
-      <w:r>
-        <w:rPr>
-          <w:i/>
-          <w:lang w:val="en-US"/>
-        </w:rPr>
-        <w:t>for  Agile</w:t>
-      </w:r>
-      <w:proofErr w:type="gramEnd"/>
-      <w:r>
-        <w:rPr>
-          <w:i/>
-          <w:lang w:val="en-US"/>
-        </w:rPr>
-        <w:t xml:space="preserve"> Software Development</w:t>
+        <w:t>Manifesto for  Agile Software Development</w:t>
       </w:r>
       <w:r>
         <w:rPr>
@@ -29356,28 +29310,13 @@
           <w:i/>
           <w:lang w:val="en-US"/>
         </w:rPr>
-        <w:t xml:space="preserve"> QlikView- Business </w:t>
-      </w:r>
-      <w:proofErr w:type="gramStart"/>
-      <w:r>
-        <w:rPr>
-          <w:i/>
-          <w:lang w:val="en-US"/>
-        </w:rPr>
-        <w:t xml:space="preserve">Intelligence;  </w:t>
-      </w:r>
-      <w:r>
-        <w:rPr>
-          <w:lang w:val="en-US"/>
-        </w:rPr>
-        <w:t>,</w:t>
-      </w:r>
-      <w:proofErr w:type="gramEnd"/>
-      <w:r>
-        <w:rPr>
-          <w:lang w:val="en-US"/>
-        </w:rPr>
-        <w:t xml:space="preserve"> </w:t>
+        <w:t xml:space="preserve"> QlikView- Business Intelligence;  </w:t>
+      </w:r>
+      <w:r>
+        <w:rPr>
+          <w:lang w:val="en-US"/>
+        </w:rPr>
+        <w:t xml:space="preserve">, </w:t>
       </w:r>
       <w:r>
         <w:rPr>
@@ -29519,7 +29458,6 @@
         </w:rPr>
         <w:t xml:space="preserve"> </w:t>
       </w:r>
-      <w:proofErr w:type="gramStart"/>
       <w:r>
         <w:t>http://decyzje-it.pl/centrum-wiedzy/erp.html</w:t>
       </w:r>
@@ -29533,14 +29471,7 @@
         <w:rPr>
           <w:bCs/>
         </w:rPr>
-        <w:t>[</w:t>
-      </w:r>
-      <w:proofErr w:type="gramEnd"/>
-      <w:r>
-        <w:rPr>
-          <w:bCs/>
-        </w:rPr>
-        <w:t>10-10-2012]</w:t>
+        <w:t>[10-10-2012]</w:t>
       </w:r>
     </w:p>
     <w:p>
@@ -33693,23 +33624,13 @@
       <w:r>
         <w:fldChar w:fldCharType="separate"/>
       </w:r>
-      <w:proofErr w:type="gramStart"/>
       <w:r>
         <w:rPr>
           <w:rFonts w:cs="Calibri"/>
           <w:szCs w:val="24"/>
           <w:lang w:val="en-GB"/>
         </w:rPr>
-        <w:t>Oh</w:t>
-      </w:r>
-      <w:proofErr w:type="gramEnd"/>
-      <w:r>
-        <w:rPr>
-          <w:rFonts w:cs="Calibri"/>
-          <w:szCs w:val="24"/>
-          <w:lang w:val="en-GB"/>
-        </w:rPr>
-        <w:t xml:space="preserve"> i Jung, „GPU Implementation of Neural Networks”.</w:t>
+        <w:t>Oh i Jung, „GPU Implementation of Neural Networks”.</w:t>
       </w:r>
       <w:r>
         <w:fldChar w:fldCharType="end"/>
@@ -40967,6 +40888,10 @@
 </file>
 
 <file path=customXml/item1.xml><?xml version="1.0" encoding="utf-8"?>
+<b:Sources xmlns:b="http://schemas.openxmlformats.org/officeDocument/2006/bibliography" xmlns="http://schemas.openxmlformats.org/officeDocument/2006/bibliography" SelectedStyle="\APASixthEditionOfficeOnline.xsl" StyleName="APA" Version="6"/>
+</file>
+
+<file path=customXml/item2.xml><?xml version="1.0" encoding="utf-8"?>
 <?mso-contentType ?>
 <FormTemplates xmlns="http://schemas.microsoft.com/sharepoint/v3/contenttype/forms">
   <Display>DocumentLibraryForm</Display>
@@ -40975,11 +40900,13 @@
 </FormTemplates>
 </file>
 
-<file path=customXml/item2.xml><?xml version="1.0" encoding="utf-8"?>
-<b:Sources xmlns:b="http://schemas.openxmlformats.org/officeDocument/2006/bibliography" xmlns="http://schemas.openxmlformats.org/officeDocument/2006/bibliography" SelectedStyle="\APASixthEditionOfficeOnline.xsl" StyleName="APA" Version="6"/>
+<file path=customXml/item3.xml><?xml version="1.0" encoding="utf-8"?>
+<p:properties xmlns:p="http://schemas.microsoft.com/office/2006/metadata/properties" xmlns:xsi="http://www.w3.org/2001/XMLSchema-instance" xmlns:pc="http://schemas.microsoft.com/office/infopath/2007/PartnerControls">
+  <documentManagement/>
+</p:properties>
 </file>
 
-<file path=customXml/item3.xml><?xml version="1.0" encoding="utf-8"?>
+<file path=customXml/item4.xml><?xml version="1.0" encoding="utf-8"?>
 <ct:contentTypeSchema xmlns:ct="http://schemas.microsoft.com/office/2006/metadata/contentType" xmlns:ma="http://schemas.microsoft.com/office/2006/metadata/properties/metaAttributes" ct:_="" ma:_="" ma:contentTypeName="Dokument" ma:contentTypeID="0x0101003D5E6358823A6446AA6F60DEC4C76824" ma:contentTypeVersion="4" ma:contentTypeDescription="Utwórz nowy dokument." ma:contentTypeScope="" ma:versionID="b062b9bfdfd9c442c19815f692ab66b2">
   <xsd:schema xmlns:xsd="http://www.w3.org/2001/XMLSchema" xmlns:xs="http://www.w3.org/2001/XMLSchema" xmlns:p="http://schemas.microsoft.com/office/2006/metadata/properties" xmlns:ns2="bdf0ad59-feed-4fad-a2fd-2be33cdd9ec9" targetNamespace="http://schemas.microsoft.com/office/2006/metadata/properties" ma:root="true" ma:fieldsID="ce6699fd9081f2f280fee9dca1a11b50" ns2:_="">
     <xsd:import namespace="bdf0ad59-feed-4fad-a2fd-2be33cdd9ec9"/>
@@ -41123,13 +41050,15 @@
 </ct:contentTypeSchema>
 </file>
 
-<file path=customXml/item4.xml><?xml version="1.0" encoding="utf-8"?>
-<p:properties xmlns:p="http://schemas.microsoft.com/office/2006/metadata/properties" xmlns:xsi="http://www.w3.org/2001/XMLSchema-instance" xmlns:pc="http://schemas.microsoft.com/office/infopath/2007/PartnerControls">
-  <documentManagement/>
-</p:properties>
+<file path=customXml/itemProps1.xml><?xml version="1.0" encoding="utf-8"?>
+<ds:datastoreItem xmlns:ds="http://schemas.openxmlformats.org/officeDocument/2006/customXml" ds:itemID="{05B32633-2F81-475D-9DBF-F654F5B645C8}">
+  <ds:schemaRefs>
+    <ds:schemaRef ds:uri="http://schemas.openxmlformats.org/officeDocument/2006/bibliography"/>
+  </ds:schemaRefs>
+</ds:datastoreItem>
 </file>
 
-<file path=customXml/itemProps1.xml><?xml version="1.0" encoding="utf-8"?>
+<file path=customXml/itemProps2.xml><?xml version="1.0" encoding="utf-8"?>
 <ds:datastoreItem xmlns:ds="http://schemas.openxmlformats.org/officeDocument/2006/customXml" ds:itemID="{CED51522-54BB-4F77-ADCB-BB24B61614BC}">
   <ds:schemaRefs>
     <ds:schemaRef ds:uri="http://schemas.microsoft.com/sharepoint/v3/contenttype/forms"/>
@@ -41137,15 +41066,16 @@
 </ds:datastoreItem>
 </file>
 
-<file path=customXml/itemProps2.xml><?xml version="1.0" encoding="utf-8"?>
-<ds:datastoreItem xmlns:ds="http://schemas.openxmlformats.org/officeDocument/2006/customXml" ds:itemID="{05B32633-2F81-475D-9DBF-F654F5B645C8}">
+<file path=customXml/itemProps3.xml><?xml version="1.0" encoding="utf-8"?>
+<ds:datastoreItem xmlns:ds="http://schemas.openxmlformats.org/officeDocument/2006/customXml" ds:itemID="{069BEDCC-DDE3-40E3-8E34-012EC2E2402A}">
   <ds:schemaRefs>
-    <ds:schemaRef ds:uri="http://schemas.openxmlformats.org/officeDocument/2006/bibliography"/>
+    <ds:schemaRef ds:uri="http://schemas.microsoft.com/office/2006/metadata/properties"/>
+    <ds:schemaRef ds:uri="http://schemas.microsoft.com/office/infopath/2007/PartnerControls"/>
   </ds:schemaRefs>
 </ds:datastoreItem>
 </file>
 
-<file path=customXml/itemProps3.xml><?xml version="1.0" encoding="utf-8"?>
+<file path=customXml/itemProps4.xml><?xml version="1.0" encoding="utf-8"?>
 <ds:datastoreItem xmlns:ds="http://schemas.openxmlformats.org/officeDocument/2006/customXml" ds:itemID="{EEF106F3-B214-4480-B1CA-89C65629D032}">
   <ds:schemaRefs>
     <ds:schemaRef ds:uri="http://schemas.microsoft.com/office/2006/metadata/contentType"/>
@@ -41161,13 +41091,4 @@
     <ds:schemaRef ds:uri="http://schemas.microsoft.com/internal/obd"/>
   </ds:schemaRefs>
 </ds:datastoreItem>
-</file>
-
-<file path=customXml/itemProps4.xml><?xml version="1.0" encoding="utf-8"?>
-<ds:datastoreItem xmlns:ds="http://schemas.openxmlformats.org/officeDocument/2006/customXml" ds:itemID="{069BEDCC-DDE3-40E3-8E34-012EC2E2402A}">
-  <ds:schemaRefs>
-    <ds:schemaRef ds:uri="http://schemas.microsoft.com/office/2006/metadata/properties"/>
-    <ds:schemaRef ds:uri="http://schemas.microsoft.com/office/infopath/2007/PartnerControls"/>
-  </ds:schemaRefs>
-</ds:datastoreItem>
 </file>
--- a/MA_thesis.docx
+++ b/MA_thesis.docx
@@ -14764,7 +14764,19 @@
         <w:t>. Wybrano rozmiar</w:t>
       </w:r>
       <w:r>
-        <w:t xml:space="preserve"> 30x30 pikseli</w:t>
+        <w:t xml:space="preserve"> 3</w:t>
+      </w:r>
+      <w:r>
+        <w:t>2</w:t>
+      </w:r>
+      <w:r>
+        <w:t>x3</w:t>
+      </w:r>
+      <w:r>
+        <w:t>2</w:t>
+      </w:r>
+      <w:r>
+        <w:t xml:space="preserve"> pikseli</w:t>
       </w:r>
       <w:r>
         <w:t>, jako że wymiary większości obrazów przyjmują wartości wokół wybranego rozmiaru</w:t>
@@ -14813,2391 +14825,2822 @@
       <w:pPr>
         <w:pStyle w:val="BodyText"/>
       </w:pPr>
+      <w:r>
+        <w:tab/>
+        <w:t xml:space="preserve">Oprócz tego </w:t>
+      </w:r>
+      <w:r>
+        <w:t xml:space="preserve">obrazy trzeba przygotować tak </w:t>
+      </w:r>
+      <w:r>
+        <w:t>aby mogły one posłużyć jako dane wejściowe do sieci konwolucyjnej.</w:t>
+      </w:r>
+      <w:r>
+        <w:t xml:space="preserve"> W związku z tym</w:t>
+      </w:r>
+      <w:r>
+        <w:t xml:space="preserve"> </w:t>
+      </w:r>
+      <w:r>
+        <w:t xml:space="preserve">przekonwertowano </w:t>
+      </w:r>
+      <w:r>
+        <w:t xml:space="preserve">każdy z nich na </w:t>
+      </w:r>
+      <w:r>
+        <w:t>macierze</w:t>
+      </w:r>
+      <w:r>
+        <w:t>.</w:t>
+      </w:r>
+      <w:r>
+        <w:t xml:space="preserve"> </w:t>
+      </w:r>
+      <w:r>
+        <w:t>Dodatkowo</w:t>
+      </w:r>
+      <w:r>
+        <w:t xml:space="preserve"> </w:t>
+      </w:r>
+      <w:r>
+        <w:t xml:space="preserve">na etykietach obrazów </w:t>
+      </w:r>
+      <w:r>
+        <w:t xml:space="preserve">zastosowano </w:t>
+      </w:r>
+      <w:r>
+        <w:t>one</w:t>
+      </w:r>
+      <w:r>
+        <w:t xml:space="preserve"> hot </w:t>
+      </w:r>
+      <w:proofErr w:type="spellStart"/>
+      <w:r>
+        <w:t>encoding</w:t>
+      </w:r>
+      <w:proofErr w:type="spellEnd"/>
+      <w:r>
+        <w:t xml:space="preserve"> </w:t>
+      </w:r>
+      <w:r>
+        <w:t xml:space="preserve">czyli proces </w:t>
+      </w:r>
+      <w:r>
+        <w:t xml:space="preserve">konwersji danych kategorycznych </w:t>
+      </w:r>
+      <w:r>
+        <w:t>dzięki któremu</w:t>
+      </w:r>
+      <w:r>
+        <w:t xml:space="preserve"> </w:t>
+      </w:r>
+      <w:r>
+        <w:t>mogą one być</w:t>
+      </w:r>
+      <w:r>
+        <w:t xml:space="preserve"> dostarczone do </w:t>
+      </w:r>
+      <w:r>
+        <w:t xml:space="preserve">sieci neuronowej i prawdopodobnie </w:t>
+      </w:r>
+      <w:r>
+        <w:t>popraw</w:t>
+      </w:r>
+      <w:r>
+        <w:t>ić</w:t>
+      </w:r>
+      <w:r>
+        <w:t xml:space="preserve"> </w:t>
+      </w:r>
+      <w:r>
+        <w:t>predykcję</w:t>
+      </w:r>
+      <w:r>
+        <w:t>.</w:t>
+      </w:r>
+      <w:r>
+        <w:t xml:space="preserve"> </w:t>
+      </w:r>
+      <w:r>
+        <w:t xml:space="preserve">Proces ten </w:t>
+      </w:r>
+      <w:proofErr w:type="spellStart"/>
+      <w:r>
+        <w:t>polegna</w:t>
+      </w:r>
+      <w:proofErr w:type="spellEnd"/>
+      <w:r>
+        <w:t xml:space="preserve"> na przekonwertowaniu</w:t>
+      </w:r>
+      <w:r>
+        <w:t xml:space="preserve"> </w:t>
+      </w:r>
+      <w:r>
+        <w:t>każdej</w:t>
+      </w:r>
+      <w:r>
+        <w:t xml:space="preserve"> wartoś</w:t>
+      </w:r>
+      <w:r>
+        <w:t>ci</w:t>
+      </w:r>
+      <w:r>
+        <w:t xml:space="preserve"> kategorycz</w:t>
+      </w:r>
+      <w:r>
+        <w:t>nej</w:t>
+      </w:r>
+      <w:r>
+        <w:t xml:space="preserve"> na nową i przypis</w:t>
+      </w:r>
+      <w:r>
+        <w:t>aniu</w:t>
+      </w:r>
+      <w:r>
+        <w:t xml:space="preserve"> wartoś</w:t>
+      </w:r>
+      <w:r>
+        <w:t>ci</w:t>
+      </w:r>
+      <w:r>
+        <w:t xml:space="preserve"> binarn</w:t>
+      </w:r>
+      <w:r>
+        <w:t>ej</w:t>
+      </w:r>
+      <w:r>
+        <w:t xml:space="preserve"> 1 lub 0 do kolumn. </w:t>
+      </w:r>
+      <w:r>
+        <w:t>Dzięki temu k</w:t>
+      </w:r>
+      <w:r>
+        <w:t>ażda wartoś</w:t>
+      </w:r>
+      <w:r>
+        <w:t>ć</w:t>
+      </w:r>
+      <w:r>
+        <w:t xml:space="preserve"> jest reprezentowana jako wektor binarny. Wszystkie wartości są zerowe, a indeks jest oznaczony jako</w:t>
+      </w:r>
+      <w:r>
+        <w:t xml:space="preserve"> jedynka</w:t>
+      </w:r>
+      <w:r>
+        <w:t>.</w:t>
+      </w:r>
     </w:p>
     <w:p>
       <w:pPr>
         <w:pStyle w:val="BodyText"/>
-        <w:ind w:left="708"/>
+      </w:pPr>
+      <w:r>
+        <w:tab/>
+      </w:r>
+      <w:r>
+        <w:t xml:space="preserve">Co więcej dla jednego z modelów zastosowano także rozszerzanie danych (data </w:t>
+      </w:r>
+      <w:proofErr w:type="spellStart"/>
+      <w:r>
+        <w:t>augmentation</w:t>
+      </w:r>
+      <w:proofErr w:type="spellEnd"/>
+      <w:r>
+        <w:t xml:space="preserve">). </w:t>
+      </w:r>
+      <w:r>
+        <w:t xml:space="preserve">Może wydawać się że przeszło 50 000 obrazów w zbiorze treningowym to bardzo dużo, jednak wraz z wzrastającą liczbą parametrów modelu warto posiadać więcej danych przeznaczonych do trenowania co raz to bardziej skomplikowanych sieci neuronowych. Na tym też data </w:t>
+      </w:r>
+      <w:proofErr w:type="spellStart"/>
+      <w:r>
+        <w:t>augmentation</w:t>
+      </w:r>
+      <w:proofErr w:type="spellEnd"/>
+      <w:r>
+        <w:t xml:space="preserve"> polega. Jest to proces polegający na sztucznym </w:t>
+      </w:r>
+      <w:r>
+        <w:t xml:space="preserve">zwiększania ilości danych poprzez </w:t>
+      </w:r>
+      <w:r>
+        <w:t xml:space="preserve">modyfikowanie już istniejących danych. Dzięki temu powstają nowe, lekko zmienione obrazy mogące posłużyć do trenowania sieci. Dużą zaletą takiego podejścia jest to, że może pomóc poprawić wydajność modelu, oraz </w:t>
+      </w:r>
+      <w:r>
+        <w:t>uniknąć problemu przetrenowania</w:t>
+      </w:r>
+      <w:r>
+        <w:t xml:space="preserve"> dzięki bardziej zróżnicowanemu zbiorowi danych. W związku z tym operacje które zostały przeprowadzone na obrazach to </w:t>
+      </w:r>
+      <w:r>
+        <w:lastRenderedPageBreak/>
+        <w:t xml:space="preserve">rotowanie </w:t>
+      </w:r>
+      <w:r>
+        <w:t>ich</w:t>
+      </w:r>
+      <w:r>
+        <w:t xml:space="preserve"> do 15 stopni, zwiększanie i oddalani</w:t>
+      </w:r>
+      <w:r>
+        <w:t>e, ścinanie i przesuwanie względem szerokości i wysokości.</w:t>
+      </w:r>
+      <w:r>
+        <w:t xml:space="preserve"> Są to zazwyczaj lekkie modyfikacje, nie zdecydowano się na obracanie obrazów pionowo i poziomo, jako że duża zmiana obrazu mogłaby wprowadzać model w błąd. Przykładem mogłoby być obrócenie obrazu limitu prędkości 60 km/h względem osi x. Byłby on wtedy podobny do ograniczenia 90 km/h jednak z odwróconą dziewiątką</w:t>
+      </w:r>
+      <w:r>
+        <w:t>, co nie pomagałoby modeli uczyć się jak faktycznie wygląda ograniczenie prędkości do 60km/h</w:t>
+      </w:r>
+      <w:r>
+        <w:t>. Przykładowe zmodyfikowane obrazy można zobaczyć na rysunku nr</w:t>
+      </w:r>
+      <w:r>
+        <w:t xml:space="preserve"> </w:t>
+      </w:r>
+      <w:r>
+        <w:t>16</w:t>
+      </w:r>
+      <w:r>
+        <w:t>.</w:t>
+      </w:r>
+    </w:p>
+    <w:tbl>
+      <w:tblPr>
+        <w:tblStyle w:val="TableGrid"/>
+        <w:tblW w:w="0" w:type="auto"/>
+        <w:jc w:val="center"/>
+        <w:tblBorders>
+          <w:top w:val="none" w:sz="0" w:space="0" w:color="auto"/>
+          <w:left w:val="none" w:sz="0" w:space="0" w:color="auto"/>
+          <w:bottom w:val="none" w:sz="0" w:space="0" w:color="auto"/>
+          <w:right w:val="none" w:sz="0" w:space="0" w:color="auto"/>
+          <w:insideH w:val="none" w:sz="0" w:space="0" w:color="auto"/>
+          <w:insideV w:val="none" w:sz="0" w:space="0" w:color="auto"/>
+        </w:tblBorders>
+        <w:tblLook w:val="04A0" w:firstRow="1" w:lastRow="0" w:firstColumn="1" w:lastColumn="0" w:noHBand="0" w:noVBand="1"/>
+      </w:tblPr>
+      <w:tblGrid>
+        <w:gridCol w:w="8505"/>
+      </w:tblGrid>
+      <w:tr>
+        <w:trPr>
+          <w:jc w:val="center"/>
+        </w:trPr>
+        <w:tc>
+          <w:tcPr>
+            <w:tcW w:w="8495" w:type="dxa"/>
+            <w:vAlign w:val="center"/>
+          </w:tcPr>
+          <w:p>
+            <w:pPr>
+              <w:pStyle w:val="Caption"/>
+              <w:jc w:val="center"/>
+              <w:rPr>
+                <w:sz w:val="24"/>
+                <w:szCs w:val="24"/>
+              </w:rPr>
+            </w:pPr>
+            <w:r>
+              <w:rPr>
+                <w:sz w:val="24"/>
+                <w:szCs w:val="24"/>
+              </w:rPr>
+              <w:t xml:space="preserve">Rysunek </w:t>
+            </w:r>
+            <w:r>
+              <w:rPr>
+                <w:sz w:val="24"/>
+                <w:szCs w:val="24"/>
+              </w:rPr>
+              <w:fldChar w:fldCharType="begin"/>
+            </w:r>
+            <w:r>
+              <w:rPr>
+                <w:sz w:val="24"/>
+                <w:szCs w:val="24"/>
+              </w:rPr>
+              <w:instrText xml:space="preserve"> SEQ Rysunek \* ARABIC </w:instrText>
+            </w:r>
+            <w:r>
+              <w:rPr>
+                <w:sz w:val="24"/>
+                <w:szCs w:val="24"/>
+              </w:rPr>
+              <w:fldChar w:fldCharType="separate"/>
+            </w:r>
+            <w:r>
+              <w:rPr>
+                <w:noProof/>
+                <w:sz w:val="24"/>
+                <w:szCs w:val="24"/>
+              </w:rPr>
+              <w:t>16</w:t>
+            </w:r>
+            <w:r>
+              <w:rPr>
+                <w:sz w:val="24"/>
+                <w:szCs w:val="24"/>
+              </w:rPr>
+              <w:fldChar w:fldCharType="end"/>
+            </w:r>
+            <w:r>
+              <w:rPr>
+                <w:sz w:val="24"/>
+                <w:szCs w:val="24"/>
+              </w:rPr>
+              <w:t xml:space="preserve">. </w:t>
+            </w:r>
+            <w:r>
+              <w:rPr>
+                <w:sz w:val="24"/>
+                <w:szCs w:val="24"/>
+              </w:rPr>
+              <w:t>Przykładowe zmodyfikowane obrazy</w:t>
+            </w:r>
+          </w:p>
+        </w:tc>
+      </w:tr>
+      <w:tr>
+        <w:trPr>
+          <w:jc w:val="center"/>
+        </w:trPr>
+        <w:tc>
+          <w:tcPr>
+            <w:tcW w:w="8495" w:type="dxa"/>
+            <w:vAlign w:val="center"/>
+          </w:tcPr>
+          <w:p>
+            <w:pPr>
+              <w:pStyle w:val="BodyText"/>
+              <w:jc w:val="center"/>
+            </w:pPr>
+            <w:r>
+              <w:drawing>
+                <wp:inline distT="0" distB="0" distL="0" distR="0" wp14:anchorId="0B70C2FB" wp14:editId="7FF4C9E8">
+                  <wp:extent cx="5400675" cy="3548380"/>
+                  <wp:effectExtent l="0" t="0" r="9525" b="0"/>
+                  <wp:docPr id="1926133210" name="Picture 1"/>
+                  <wp:cNvGraphicFramePr>
+                    <a:graphicFrameLocks xmlns:a="http://schemas.openxmlformats.org/drawingml/2006/main" noChangeAspect="1"/>
+                  </wp:cNvGraphicFramePr>
+                  <a:graphic xmlns:a="http://schemas.openxmlformats.org/drawingml/2006/main">
+                    <a:graphicData uri="http://schemas.openxmlformats.org/drawingml/2006/picture">
+                      <pic:pic xmlns:pic="http://schemas.openxmlformats.org/drawingml/2006/picture">
+                        <pic:nvPicPr>
+                          <pic:cNvPr id="1926133210" name=""/>
+                          <pic:cNvPicPr/>
+                        </pic:nvPicPr>
+                        <pic:blipFill>
+                          <a:blip r:embed="rId33"/>
+                          <a:stretch>
+                            <a:fillRect/>
+                          </a:stretch>
+                        </pic:blipFill>
+                        <pic:spPr>
+                          <a:xfrm>
+                            <a:off x="0" y="0"/>
+                            <a:ext cx="5400675" cy="3548380"/>
+                          </a:xfrm>
+                          <a:prstGeom prst="rect">
+                            <a:avLst/>
+                          </a:prstGeom>
+                        </pic:spPr>
+                      </pic:pic>
+                    </a:graphicData>
+                  </a:graphic>
+                </wp:inline>
+              </w:drawing>
+            </w:r>
+          </w:p>
+        </w:tc>
+      </w:tr>
+      <w:tr>
+        <w:trPr>
+          <w:jc w:val="center"/>
+        </w:trPr>
+        <w:tc>
+          <w:tcPr>
+            <w:tcW w:w="8495" w:type="dxa"/>
+            <w:vAlign w:val="center"/>
+          </w:tcPr>
+          <w:p>
+            <w:pPr>
+              <w:pStyle w:val="BodyText"/>
+              <w:jc w:val="center"/>
+            </w:pPr>
+            <w:r>
+              <w:rPr>
+                <w:b/>
+                <w:sz w:val="20"/>
+                <w:szCs w:val="20"/>
+              </w:rPr>
+              <w:t xml:space="preserve">Źródło: </w:t>
+            </w:r>
+            <w:r>
+              <w:rPr>
+                <w:bCs/>
+                <w:sz w:val="20"/>
+                <w:szCs w:val="20"/>
+              </w:rPr>
+              <w:t>Opracowanie własne.</w:t>
+            </w:r>
+          </w:p>
+        </w:tc>
+      </w:tr>
+    </w:tbl>
+    <w:p>
+      <w:pPr>
+        <w:pStyle w:val="BodyText"/>
       </w:pPr>
     </w:p>
     <w:p>
       <w:pPr>
         <w:pStyle w:val="BodyText"/>
-        <w:rPr>
-          <w:lang w:val="en-US"/>
-        </w:rPr>
-      </w:pPr>
-      <w:r>
-        <w:tab/>
-      </w:r>
-      <w:r>
-        <w:rPr>
-          <w:lang w:val="en-US"/>
-        </w:rPr>
-        <w:t xml:space="preserve">Lorem ipsum dolor sit </w:t>
-      </w:r>
-      <w:proofErr w:type="spellStart"/>
-      <w:r>
-        <w:rPr>
-          <w:lang w:val="en-US"/>
-        </w:rPr>
-        <w:t>amet</w:t>
-      </w:r>
-      <w:proofErr w:type="spellEnd"/>
-      <w:r>
-        <w:rPr>
-          <w:lang w:val="en-US"/>
-        </w:rPr>
-        <w:t xml:space="preserve">, </w:t>
-      </w:r>
-      <w:proofErr w:type="spellStart"/>
-      <w:r>
-        <w:rPr>
-          <w:lang w:val="en-US"/>
-        </w:rPr>
-        <w:t>consectetur</w:t>
-      </w:r>
-      <w:proofErr w:type="spellEnd"/>
-      <w:r>
-        <w:rPr>
-          <w:lang w:val="en-US"/>
-        </w:rPr>
-        <w:t xml:space="preserve"> </w:t>
-      </w:r>
-      <w:proofErr w:type="spellStart"/>
-      <w:r>
-        <w:rPr>
-          <w:lang w:val="en-US"/>
-        </w:rPr>
-        <w:t>adipisicing</w:t>
-      </w:r>
-      <w:proofErr w:type="spellEnd"/>
-      <w:r>
-        <w:rPr>
-          <w:lang w:val="en-US"/>
-        </w:rPr>
-        <w:t xml:space="preserve"> </w:t>
-      </w:r>
-      <w:proofErr w:type="spellStart"/>
-      <w:r>
-        <w:rPr>
-          <w:lang w:val="en-US"/>
-        </w:rPr>
-        <w:t>elit</w:t>
-      </w:r>
-      <w:proofErr w:type="spellEnd"/>
-      <w:r>
-        <w:rPr>
-          <w:lang w:val="en-US"/>
-        </w:rPr>
-        <w:t xml:space="preserve">, sed do </w:t>
-      </w:r>
-      <w:proofErr w:type="spellStart"/>
-      <w:r>
-        <w:rPr>
-          <w:lang w:val="en-US"/>
-        </w:rPr>
-        <w:t>eiusmod</w:t>
-      </w:r>
-      <w:proofErr w:type="spellEnd"/>
-      <w:r>
-        <w:rPr>
-          <w:lang w:val="en-US"/>
-        </w:rPr>
-        <w:t xml:space="preserve"> </w:t>
-      </w:r>
-      <w:proofErr w:type="spellStart"/>
-      <w:r>
-        <w:rPr>
-          <w:lang w:val="en-US"/>
-        </w:rPr>
-        <w:t>tempor</w:t>
-      </w:r>
-      <w:proofErr w:type="spellEnd"/>
-      <w:r>
-        <w:rPr>
-          <w:lang w:val="en-US"/>
-        </w:rPr>
-        <w:t xml:space="preserve"> </w:t>
-      </w:r>
-      <w:proofErr w:type="spellStart"/>
-      <w:r>
-        <w:rPr>
-          <w:lang w:val="en-US"/>
-        </w:rPr>
-        <w:t>incididunt</w:t>
-      </w:r>
-      <w:proofErr w:type="spellEnd"/>
-      <w:r>
-        <w:rPr>
-          <w:lang w:val="en-US"/>
-        </w:rPr>
-        <w:t xml:space="preserve"> </w:t>
-      </w:r>
-      <w:proofErr w:type="spellStart"/>
-      <w:r>
-        <w:rPr>
-          <w:lang w:val="en-US"/>
-        </w:rPr>
-        <w:t>ut</w:t>
-      </w:r>
-      <w:proofErr w:type="spellEnd"/>
-      <w:r>
-        <w:rPr>
-          <w:lang w:val="en-US"/>
-        </w:rPr>
-        <w:t xml:space="preserve"> labore et dolore magna </w:t>
-      </w:r>
-      <w:proofErr w:type="spellStart"/>
-      <w:r>
-        <w:rPr>
-          <w:lang w:val="en-US"/>
-        </w:rPr>
-        <w:t>aliqua</w:t>
-      </w:r>
-      <w:proofErr w:type="spellEnd"/>
-      <w:r>
-        <w:rPr>
-          <w:lang w:val="en-US"/>
-        </w:rPr>
-        <w:t xml:space="preserve">. Ut </w:t>
-      </w:r>
-      <w:proofErr w:type="spellStart"/>
-      <w:r>
-        <w:rPr>
-          <w:lang w:val="en-US"/>
-        </w:rPr>
-        <w:t>enim</w:t>
-      </w:r>
-      <w:proofErr w:type="spellEnd"/>
-      <w:r>
-        <w:rPr>
-          <w:lang w:val="en-US"/>
-        </w:rPr>
-        <w:t xml:space="preserve"> ad minim </w:t>
-      </w:r>
-      <w:proofErr w:type="spellStart"/>
-      <w:r>
-        <w:rPr>
-          <w:lang w:val="en-US"/>
-        </w:rPr>
-        <w:t>veniam</w:t>
-      </w:r>
-      <w:proofErr w:type="spellEnd"/>
-      <w:r>
-        <w:rPr>
-          <w:lang w:val="en-US"/>
-        </w:rPr>
-        <w:t xml:space="preserve">, </w:t>
-      </w:r>
-      <w:proofErr w:type="spellStart"/>
-      <w:r>
-        <w:rPr>
-          <w:lang w:val="en-US"/>
-        </w:rPr>
-        <w:t>quis</w:t>
-      </w:r>
-      <w:proofErr w:type="spellEnd"/>
-      <w:r>
-        <w:rPr>
-          <w:lang w:val="en-US"/>
-        </w:rPr>
-        <w:t xml:space="preserve"> </w:t>
-      </w:r>
-      <w:proofErr w:type="spellStart"/>
-      <w:r>
-        <w:rPr>
-          <w:lang w:val="en-US"/>
-        </w:rPr>
-        <w:t>nostrud</w:t>
-      </w:r>
-      <w:proofErr w:type="spellEnd"/>
-      <w:r>
-        <w:rPr>
-          <w:lang w:val="en-US"/>
-        </w:rPr>
-        <w:t xml:space="preserve"> exercitation </w:t>
-      </w:r>
-      <w:proofErr w:type="spellStart"/>
-      <w:r>
-        <w:rPr>
-          <w:lang w:val="en-US"/>
-        </w:rPr>
-        <w:t>ullamco</w:t>
-      </w:r>
-      <w:proofErr w:type="spellEnd"/>
-      <w:r>
-        <w:rPr>
-          <w:lang w:val="en-US"/>
-        </w:rPr>
-        <w:t xml:space="preserve"> </w:t>
-      </w:r>
-      <w:proofErr w:type="spellStart"/>
-      <w:r>
-        <w:rPr>
-          <w:lang w:val="en-US"/>
-        </w:rPr>
-        <w:t>laboris</w:t>
-      </w:r>
-      <w:proofErr w:type="spellEnd"/>
-      <w:r>
-        <w:rPr>
-          <w:lang w:val="en-US"/>
-        </w:rPr>
-        <w:t xml:space="preserve"> nisi </w:t>
-      </w:r>
-      <w:proofErr w:type="spellStart"/>
-      <w:r>
-        <w:rPr>
-          <w:lang w:val="en-US"/>
-        </w:rPr>
-        <w:t>ut</w:t>
-      </w:r>
-      <w:proofErr w:type="spellEnd"/>
-      <w:r>
-        <w:rPr>
-          <w:lang w:val="en-US"/>
-        </w:rPr>
-        <w:t xml:space="preserve"> </w:t>
-      </w:r>
-      <w:proofErr w:type="spellStart"/>
-      <w:r>
-        <w:rPr>
-          <w:lang w:val="en-US"/>
-        </w:rPr>
-        <w:t>aliquip</w:t>
-      </w:r>
-      <w:proofErr w:type="spellEnd"/>
-      <w:r>
-        <w:rPr>
-          <w:lang w:val="en-US"/>
-        </w:rPr>
-        <w:t xml:space="preserve"> ex </w:t>
-      </w:r>
-      <w:proofErr w:type="spellStart"/>
-      <w:r>
-        <w:rPr>
-          <w:lang w:val="en-US"/>
-        </w:rPr>
-        <w:t>ea</w:t>
-      </w:r>
-      <w:proofErr w:type="spellEnd"/>
-      <w:r>
-        <w:rPr>
-          <w:lang w:val="en-US"/>
-        </w:rPr>
-        <w:t xml:space="preserve"> </w:t>
-      </w:r>
-      <w:proofErr w:type="spellStart"/>
-      <w:r>
-        <w:rPr>
-          <w:lang w:val="en-US"/>
-        </w:rPr>
-        <w:t>commodo</w:t>
-      </w:r>
-      <w:proofErr w:type="spellEnd"/>
-      <w:r>
-        <w:rPr>
-          <w:lang w:val="en-US"/>
-        </w:rPr>
-        <w:t xml:space="preserve"> </w:t>
-      </w:r>
-      <w:proofErr w:type="spellStart"/>
-      <w:r>
-        <w:rPr>
-          <w:lang w:val="en-US"/>
-        </w:rPr>
-        <w:t>consequat</w:t>
-      </w:r>
-      <w:proofErr w:type="spellEnd"/>
-      <w:r>
-        <w:rPr>
-          <w:lang w:val="en-US"/>
-        </w:rPr>
-        <w:t xml:space="preserve">. Duis </w:t>
-      </w:r>
-      <w:proofErr w:type="spellStart"/>
-      <w:r>
-        <w:rPr>
-          <w:lang w:val="en-US"/>
-        </w:rPr>
-        <w:t>aute</w:t>
-      </w:r>
-      <w:proofErr w:type="spellEnd"/>
-      <w:r>
-        <w:rPr>
-          <w:lang w:val="en-US"/>
-        </w:rPr>
-        <w:t xml:space="preserve"> </w:t>
-      </w:r>
-      <w:proofErr w:type="spellStart"/>
-      <w:r>
-        <w:rPr>
-          <w:lang w:val="en-US"/>
-        </w:rPr>
-        <w:t>irure</w:t>
-      </w:r>
-      <w:proofErr w:type="spellEnd"/>
-      <w:r>
-        <w:rPr>
-          <w:lang w:val="en-US"/>
-        </w:rPr>
-        <w:t xml:space="preserve"> dolor in </w:t>
-      </w:r>
-      <w:proofErr w:type="spellStart"/>
-      <w:r>
-        <w:rPr>
-          <w:lang w:val="en-US"/>
-        </w:rPr>
-        <w:t>reprehenderit</w:t>
-      </w:r>
-      <w:proofErr w:type="spellEnd"/>
-      <w:r>
-        <w:rPr>
-          <w:lang w:val="en-US"/>
-        </w:rPr>
-        <w:t xml:space="preserve"> in </w:t>
-      </w:r>
-      <w:proofErr w:type="spellStart"/>
-      <w:r>
-        <w:rPr>
-          <w:lang w:val="en-US"/>
-        </w:rPr>
-        <w:t>voluptate</w:t>
-      </w:r>
-      <w:proofErr w:type="spellEnd"/>
-      <w:r>
-        <w:rPr>
-          <w:lang w:val="en-US"/>
-        </w:rPr>
-        <w:t xml:space="preserve"> </w:t>
-      </w:r>
-      <w:proofErr w:type="spellStart"/>
-      <w:r>
-        <w:rPr>
-          <w:lang w:val="en-US"/>
-        </w:rPr>
-        <w:t>velit</w:t>
-      </w:r>
-      <w:proofErr w:type="spellEnd"/>
-      <w:r>
-        <w:rPr>
-          <w:lang w:val="en-US"/>
-        </w:rPr>
-        <w:t xml:space="preserve"> </w:t>
-      </w:r>
-      <w:proofErr w:type="spellStart"/>
-      <w:r>
-        <w:rPr>
-          <w:lang w:val="en-US"/>
-        </w:rPr>
-        <w:t>esse</w:t>
-      </w:r>
-      <w:proofErr w:type="spellEnd"/>
-      <w:r>
-        <w:rPr>
-          <w:lang w:val="en-US"/>
-        </w:rPr>
-        <w:t xml:space="preserve"> </w:t>
-      </w:r>
-      <w:proofErr w:type="spellStart"/>
-      <w:r>
-        <w:rPr>
-          <w:lang w:val="en-US"/>
-        </w:rPr>
-        <w:t>cillum</w:t>
-      </w:r>
-      <w:proofErr w:type="spellEnd"/>
-      <w:r>
-        <w:rPr>
-          <w:lang w:val="en-US"/>
-        </w:rPr>
-        <w:t xml:space="preserve"> dolore </w:t>
-      </w:r>
-      <w:proofErr w:type="spellStart"/>
-      <w:r>
-        <w:rPr>
-          <w:lang w:val="en-US"/>
-        </w:rPr>
-        <w:t>eu</w:t>
-      </w:r>
-      <w:proofErr w:type="spellEnd"/>
-      <w:r>
-        <w:rPr>
-          <w:lang w:val="en-US"/>
-        </w:rPr>
-        <w:t xml:space="preserve"> </w:t>
-      </w:r>
-      <w:proofErr w:type="spellStart"/>
-      <w:r>
-        <w:rPr>
-          <w:lang w:val="en-US"/>
-        </w:rPr>
-        <w:t>fugiat</w:t>
-      </w:r>
-      <w:proofErr w:type="spellEnd"/>
-      <w:r>
-        <w:rPr>
-          <w:lang w:val="en-US"/>
-        </w:rPr>
-        <w:t xml:space="preserve"> </w:t>
-      </w:r>
-      <w:proofErr w:type="spellStart"/>
-      <w:r>
-        <w:rPr>
-          <w:lang w:val="en-US"/>
-        </w:rPr>
-        <w:t>nulla</w:t>
-      </w:r>
-      <w:proofErr w:type="spellEnd"/>
-      <w:r>
-        <w:rPr>
-          <w:lang w:val="en-US"/>
-        </w:rPr>
-        <w:t xml:space="preserve"> </w:t>
-      </w:r>
-      <w:proofErr w:type="spellStart"/>
-      <w:r>
-        <w:rPr>
-          <w:lang w:val="en-US"/>
-        </w:rPr>
-        <w:t>pariatur</w:t>
-      </w:r>
-      <w:proofErr w:type="spellEnd"/>
-      <w:r>
-        <w:rPr>
-          <w:lang w:val="en-US"/>
-        </w:rPr>
-        <w:t xml:space="preserve">. </w:t>
-      </w:r>
-      <w:proofErr w:type="spellStart"/>
-      <w:r>
-        <w:rPr>
-          <w:lang w:val="en-US"/>
-        </w:rPr>
-        <w:t>Excepteur</w:t>
-      </w:r>
-      <w:proofErr w:type="spellEnd"/>
-      <w:r>
-        <w:rPr>
-          <w:lang w:val="en-US"/>
-        </w:rPr>
-        <w:t xml:space="preserve"> </w:t>
-      </w:r>
-      <w:proofErr w:type="spellStart"/>
-      <w:r>
-        <w:rPr>
-          <w:lang w:val="en-US"/>
-        </w:rPr>
-        <w:t>sint</w:t>
-      </w:r>
-      <w:proofErr w:type="spellEnd"/>
-      <w:r>
-        <w:rPr>
-          <w:lang w:val="en-US"/>
-        </w:rPr>
-        <w:t xml:space="preserve"> </w:t>
-      </w:r>
-      <w:proofErr w:type="spellStart"/>
-      <w:r>
-        <w:rPr>
-          <w:lang w:val="en-US"/>
-        </w:rPr>
-        <w:t>occaecat</w:t>
-      </w:r>
-      <w:proofErr w:type="spellEnd"/>
-      <w:r>
-        <w:rPr>
-          <w:lang w:val="en-US"/>
-        </w:rPr>
-        <w:t xml:space="preserve"> </w:t>
-      </w:r>
-      <w:proofErr w:type="spellStart"/>
-      <w:r>
-        <w:rPr>
-          <w:lang w:val="en-US"/>
-        </w:rPr>
-        <w:t>cupidatat</w:t>
-      </w:r>
-      <w:proofErr w:type="spellEnd"/>
-      <w:r>
-        <w:rPr>
-          <w:lang w:val="en-US"/>
-        </w:rPr>
-        <w:t xml:space="preserve"> non </w:t>
-      </w:r>
-      <w:proofErr w:type="spellStart"/>
-      <w:r>
-        <w:rPr>
-          <w:lang w:val="en-US"/>
-        </w:rPr>
-        <w:t>proident</w:t>
-      </w:r>
-      <w:proofErr w:type="spellEnd"/>
-      <w:r>
-        <w:rPr>
-          <w:lang w:val="en-US"/>
-        </w:rPr>
-        <w:t xml:space="preserve">, sunt in culpa qui </w:t>
-      </w:r>
-      <w:proofErr w:type="spellStart"/>
-      <w:r>
-        <w:rPr>
-          <w:lang w:val="en-US"/>
-        </w:rPr>
-        <w:t>officia</w:t>
-      </w:r>
-      <w:proofErr w:type="spellEnd"/>
-      <w:r>
-        <w:rPr>
-          <w:lang w:val="en-US"/>
-        </w:rPr>
-        <w:t xml:space="preserve"> </w:t>
-      </w:r>
-      <w:proofErr w:type="spellStart"/>
-      <w:r>
-        <w:rPr>
-          <w:lang w:val="en-US"/>
-        </w:rPr>
-        <w:t>deserunt</w:t>
-      </w:r>
-      <w:proofErr w:type="spellEnd"/>
-      <w:r>
-        <w:rPr>
-          <w:lang w:val="en-US"/>
-        </w:rPr>
-        <w:t xml:space="preserve"> </w:t>
-      </w:r>
-      <w:proofErr w:type="spellStart"/>
-      <w:r>
-        <w:rPr>
-          <w:lang w:val="en-US"/>
-        </w:rPr>
-        <w:t>mollit</w:t>
-      </w:r>
-      <w:proofErr w:type="spellEnd"/>
-      <w:r>
-        <w:rPr>
-          <w:lang w:val="en-US"/>
-        </w:rPr>
-        <w:t xml:space="preserve"> </w:t>
-      </w:r>
-      <w:proofErr w:type="spellStart"/>
-      <w:r>
-        <w:rPr>
-          <w:lang w:val="en-US"/>
-        </w:rPr>
-        <w:t>anim</w:t>
-      </w:r>
-      <w:proofErr w:type="spellEnd"/>
-      <w:r>
-        <w:rPr>
-          <w:lang w:val="en-US"/>
-        </w:rPr>
-        <w:t xml:space="preserve"> id </w:t>
-      </w:r>
-      <w:proofErr w:type="spellStart"/>
-      <w:r>
-        <w:rPr>
-          <w:lang w:val="en-US"/>
-        </w:rPr>
-        <w:t>est</w:t>
-      </w:r>
-      <w:proofErr w:type="spellEnd"/>
-      <w:r>
-        <w:rPr>
-          <w:lang w:val="en-US"/>
-        </w:rPr>
-        <w:t xml:space="preserve"> </w:t>
-      </w:r>
-      <w:proofErr w:type="spellStart"/>
-      <w:r>
-        <w:rPr>
-          <w:lang w:val="en-US"/>
-        </w:rPr>
-        <w:t>laborum</w:t>
-      </w:r>
-      <w:proofErr w:type="spellEnd"/>
-      <w:r>
-        <w:rPr>
-          <w:lang w:val="en-US"/>
-        </w:rPr>
-        <w:t xml:space="preserve">.  Lorem ipsum dolor sit </w:t>
-      </w:r>
-      <w:proofErr w:type="spellStart"/>
-      <w:r>
-        <w:rPr>
-          <w:lang w:val="en-US"/>
-        </w:rPr>
-        <w:t>amet</w:t>
-      </w:r>
-      <w:proofErr w:type="spellEnd"/>
-      <w:r>
-        <w:rPr>
-          <w:lang w:val="en-US"/>
-        </w:rPr>
-        <w:t xml:space="preserve">, </w:t>
-      </w:r>
-      <w:proofErr w:type="spellStart"/>
-      <w:r>
-        <w:rPr>
-          <w:lang w:val="en-US"/>
-        </w:rPr>
-        <w:t>consectetur</w:t>
-      </w:r>
-      <w:proofErr w:type="spellEnd"/>
-      <w:r>
-        <w:rPr>
-          <w:lang w:val="en-US"/>
-        </w:rPr>
-        <w:t xml:space="preserve"> </w:t>
-      </w:r>
-      <w:proofErr w:type="spellStart"/>
-      <w:r>
-        <w:rPr>
-          <w:lang w:val="en-US"/>
-        </w:rPr>
-        <w:t>adipisicing</w:t>
-      </w:r>
-      <w:proofErr w:type="spellEnd"/>
-      <w:r>
-        <w:rPr>
-          <w:lang w:val="en-US"/>
-        </w:rPr>
-        <w:t xml:space="preserve"> </w:t>
-      </w:r>
-      <w:proofErr w:type="spellStart"/>
-      <w:r>
-        <w:rPr>
-          <w:lang w:val="en-US"/>
-        </w:rPr>
-        <w:t>elit</w:t>
-      </w:r>
-      <w:proofErr w:type="spellEnd"/>
-      <w:r>
-        <w:rPr>
-          <w:lang w:val="en-US"/>
-        </w:rPr>
-        <w:t xml:space="preserve">, sed do </w:t>
-      </w:r>
-      <w:proofErr w:type="spellStart"/>
-      <w:r>
-        <w:rPr>
-          <w:lang w:val="en-US"/>
-        </w:rPr>
-        <w:t>eiusmod</w:t>
-      </w:r>
-      <w:proofErr w:type="spellEnd"/>
-      <w:r>
-        <w:rPr>
-          <w:lang w:val="en-US"/>
-        </w:rPr>
-        <w:t xml:space="preserve"> </w:t>
-      </w:r>
-      <w:proofErr w:type="spellStart"/>
-      <w:r>
-        <w:rPr>
-          <w:lang w:val="en-US"/>
-        </w:rPr>
-        <w:t>tempor</w:t>
-      </w:r>
-      <w:proofErr w:type="spellEnd"/>
-      <w:r>
-        <w:rPr>
-          <w:lang w:val="en-US"/>
-        </w:rPr>
-        <w:t xml:space="preserve"> </w:t>
-      </w:r>
-      <w:proofErr w:type="spellStart"/>
-      <w:r>
-        <w:rPr>
-          <w:lang w:val="en-US"/>
-        </w:rPr>
-        <w:t>incididunt</w:t>
-      </w:r>
-      <w:proofErr w:type="spellEnd"/>
-      <w:r>
-        <w:rPr>
-          <w:lang w:val="en-US"/>
-        </w:rPr>
-        <w:t xml:space="preserve"> </w:t>
-      </w:r>
-      <w:proofErr w:type="spellStart"/>
-      <w:r>
-        <w:rPr>
-          <w:lang w:val="en-US"/>
-        </w:rPr>
-        <w:t>ut</w:t>
-      </w:r>
-      <w:proofErr w:type="spellEnd"/>
-      <w:r>
-        <w:rPr>
-          <w:lang w:val="en-US"/>
-        </w:rPr>
-        <w:t xml:space="preserve"> labore et dolore magna </w:t>
-      </w:r>
-      <w:proofErr w:type="spellStart"/>
-      <w:r>
-        <w:rPr>
-          <w:lang w:val="en-US"/>
-        </w:rPr>
-        <w:t>aliqua</w:t>
-      </w:r>
-      <w:proofErr w:type="spellEnd"/>
-      <w:r>
-        <w:rPr>
-          <w:lang w:val="en-US"/>
-        </w:rPr>
-        <w:t xml:space="preserve">. Ut </w:t>
-      </w:r>
-      <w:proofErr w:type="spellStart"/>
-      <w:r>
-        <w:rPr>
-          <w:lang w:val="en-US"/>
-        </w:rPr>
-        <w:t>enim</w:t>
-      </w:r>
-      <w:proofErr w:type="spellEnd"/>
-      <w:r>
-        <w:rPr>
-          <w:lang w:val="en-US"/>
-        </w:rPr>
-        <w:t xml:space="preserve"> ad minim </w:t>
-      </w:r>
-      <w:proofErr w:type="spellStart"/>
-      <w:r>
-        <w:rPr>
-          <w:lang w:val="en-US"/>
-        </w:rPr>
-        <w:t>veniam</w:t>
-      </w:r>
-      <w:proofErr w:type="spellEnd"/>
-      <w:r>
-        <w:rPr>
-          <w:lang w:val="en-US"/>
-        </w:rPr>
-        <w:t xml:space="preserve">, </w:t>
-      </w:r>
-      <w:proofErr w:type="spellStart"/>
-      <w:r>
-        <w:rPr>
-          <w:lang w:val="en-US"/>
-        </w:rPr>
-        <w:t>quis</w:t>
-      </w:r>
-      <w:proofErr w:type="spellEnd"/>
-      <w:r>
-        <w:rPr>
-          <w:lang w:val="en-US"/>
-        </w:rPr>
-        <w:t xml:space="preserve"> </w:t>
-      </w:r>
-      <w:proofErr w:type="spellStart"/>
-      <w:r>
-        <w:rPr>
-          <w:lang w:val="en-US"/>
-        </w:rPr>
-        <w:t>nostrud</w:t>
-      </w:r>
-      <w:proofErr w:type="spellEnd"/>
-      <w:r>
-        <w:rPr>
-          <w:lang w:val="en-US"/>
-        </w:rPr>
-        <w:t xml:space="preserve"> exercitation </w:t>
-      </w:r>
-      <w:proofErr w:type="spellStart"/>
-      <w:r>
-        <w:rPr>
-          <w:lang w:val="en-US"/>
-        </w:rPr>
-        <w:t>ullamco</w:t>
-      </w:r>
-      <w:proofErr w:type="spellEnd"/>
-      <w:r>
-        <w:rPr>
-          <w:lang w:val="en-US"/>
-        </w:rPr>
-        <w:t xml:space="preserve"> </w:t>
-      </w:r>
-      <w:proofErr w:type="spellStart"/>
-      <w:r>
-        <w:rPr>
-          <w:lang w:val="en-US"/>
-        </w:rPr>
-        <w:t>laboris</w:t>
-      </w:r>
-      <w:proofErr w:type="spellEnd"/>
-      <w:r>
-        <w:rPr>
-          <w:lang w:val="en-US"/>
-        </w:rPr>
-        <w:t xml:space="preserve"> nisi </w:t>
-      </w:r>
-      <w:proofErr w:type="spellStart"/>
-      <w:r>
-        <w:rPr>
-          <w:lang w:val="en-US"/>
-        </w:rPr>
-        <w:t>ut</w:t>
-      </w:r>
-      <w:proofErr w:type="spellEnd"/>
-      <w:r>
-        <w:rPr>
-          <w:lang w:val="en-US"/>
-        </w:rPr>
-        <w:t xml:space="preserve"> </w:t>
-      </w:r>
-      <w:proofErr w:type="spellStart"/>
-      <w:r>
-        <w:rPr>
-          <w:lang w:val="en-US"/>
-        </w:rPr>
-        <w:t>aliquip</w:t>
-      </w:r>
-      <w:proofErr w:type="spellEnd"/>
-      <w:r>
-        <w:rPr>
-          <w:lang w:val="en-US"/>
-        </w:rPr>
-        <w:t xml:space="preserve"> ex </w:t>
-      </w:r>
-      <w:proofErr w:type="spellStart"/>
-      <w:r>
-        <w:rPr>
-          <w:lang w:val="en-US"/>
-        </w:rPr>
-        <w:t>ea</w:t>
-      </w:r>
-      <w:proofErr w:type="spellEnd"/>
-      <w:r>
-        <w:rPr>
-          <w:lang w:val="en-US"/>
-        </w:rPr>
-        <w:t xml:space="preserve"> </w:t>
-      </w:r>
-      <w:proofErr w:type="spellStart"/>
-      <w:r>
-        <w:rPr>
-          <w:lang w:val="en-US"/>
-        </w:rPr>
-        <w:t>commodo</w:t>
-      </w:r>
-      <w:proofErr w:type="spellEnd"/>
-      <w:r>
-        <w:rPr>
-          <w:lang w:val="en-US"/>
-        </w:rPr>
-        <w:t xml:space="preserve"> </w:t>
-      </w:r>
-      <w:proofErr w:type="spellStart"/>
-      <w:r>
-        <w:rPr>
-          <w:lang w:val="en-US"/>
-        </w:rPr>
-        <w:t>consequat</w:t>
-      </w:r>
-      <w:proofErr w:type="spellEnd"/>
-      <w:r>
-        <w:rPr>
-          <w:lang w:val="en-US"/>
-        </w:rPr>
-        <w:t xml:space="preserve">. Duis </w:t>
-      </w:r>
-      <w:proofErr w:type="spellStart"/>
-      <w:r>
-        <w:rPr>
-          <w:lang w:val="en-US"/>
-        </w:rPr>
-        <w:t>aute</w:t>
-      </w:r>
-      <w:proofErr w:type="spellEnd"/>
-      <w:r>
-        <w:rPr>
-          <w:lang w:val="en-US"/>
-        </w:rPr>
-        <w:t xml:space="preserve"> </w:t>
-      </w:r>
-      <w:proofErr w:type="spellStart"/>
-      <w:r>
-        <w:rPr>
-          <w:lang w:val="en-US"/>
-        </w:rPr>
-        <w:t>irure</w:t>
-      </w:r>
-      <w:proofErr w:type="spellEnd"/>
-      <w:r>
-        <w:rPr>
-          <w:lang w:val="en-US"/>
-        </w:rPr>
-        <w:t xml:space="preserve"> dolor in </w:t>
-      </w:r>
-      <w:proofErr w:type="spellStart"/>
-      <w:r>
-        <w:rPr>
-          <w:lang w:val="en-US"/>
-        </w:rPr>
-        <w:t>reprehenderit</w:t>
-      </w:r>
-      <w:proofErr w:type="spellEnd"/>
-      <w:r>
-        <w:rPr>
-          <w:lang w:val="en-US"/>
-        </w:rPr>
-        <w:t xml:space="preserve"> in </w:t>
-      </w:r>
-      <w:proofErr w:type="spellStart"/>
-      <w:r>
-        <w:rPr>
-          <w:lang w:val="en-US"/>
-        </w:rPr>
-        <w:t>voluptate</w:t>
-      </w:r>
-      <w:proofErr w:type="spellEnd"/>
-      <w:r>
-        <w:rPr>
-          <w:lang w:val="en-US"/>
-        </w:rPr>
-        <w:t xml:space="preserve"> </w:t>
-      </w:r>
-      <w:proofErr w:type="spellStart"/>
-      <w:r>
-        <w:rPr>
-          <w:lang w:val="en-US"/>
-        </w:rPr>
-        <w:t>velit</w:t>
-      </w:r>
-      <w:proofErr w:type="spellEnd"/>
-      <w:r>
-        <w:rPr>
-          <w:lang w:val="en-US"/>
-        </w:rPr>
-        <w:t xml:space="preserve"> </w:t>
-      </w:r>
-      <w:proofErr w:type="spellStart"/>
-      <w:r>
-        <w:rPr>
-          <w:lang w:val="en-US"/>
-        </w:rPr>
-        <w:t>esse</w:t>
-      </w:r>
-      <w:proofErr w:type="spellEnd"/>
-      <w:r>
-        <w:rPr>
-          <w:lang w:val="en-US"/>
-        </w:rPr>
-        <w:t xml:space="preserve"> </w:t>
-      </w:r>
-      <w:proofErr w:type="spellStart"/>
-      <w:r>
-        <w:rPr>
-          <w:lang w:val="en-US"/>
-        </w:rPr>
-        <w:t>cillum</w:t>
-      </w:r>
-      <w:proofErr w:type="spellEnd"/>
-      <w:r>
-        <w:rPr>
-          <w:lang w:val="en-US"/>
-        </w:rPr>
-        <w:t xml:space="preserve"> dolore </w:t>
-      </w:r>
-      <w:proofErr w:type="spellStart"/>
-      <w:r>
-        <w:rPr>
-          <w:lang w:val="en-US"/>
-        </w:rPr>
-        <w:t>eu</w:t>
-      </w:r>
-      <w:proofErr w:type="spellEnd"/>
-      <w:r>
-        <w:rPr>
-          <w:lang w:val="en-US"/>
-        </w:rPr>
-        <w:t xml:space="preserve"> </w:t>
-      </w:r>
-      <w:proofErr w:type="spellStart"/>
-      <w:r>
-        <w:rPr>
-          <w:lang w:val="en-US"/>
-        </w:rPr>
-        <w:t>fugiat</w:t>
-      </w:r>
-      <w:proofErr w:type="spellEnd"/>
-      <w:r>
-        <w:rPr>
-          <w:lang w:val="en-US"/>
-        </w:rPr>
-        <w:t xml:space="preserve"> </w:t>
-      </w:r>
-      <w:proofErr w:type="spellStart"/>
-      <w:r>
-        <w:rPr>
-          <w:lang w:val="en-US"/>
-        </w:rPr>
-        <w:t>nulla</w:t>
-      </w:r>
-      <w:proofErr w:type="spellEnd"/>
-      <w:r>
-        <w:rPr>
-          <w:lang w:val="en-US"/>
-        </w:rPr>
-        <w:t xml:space="preserve"> </w:t>
-      </w:r>
-      <w:proofErr w:type="spellStart"/>
-      <w:r>
-        <w:rPr>
-          <w:lang w:val="en-US"/>
-        </w:rPr>
-        <w:t>pariatur</w:t>
-      </w:r>
-      <w:proofErr w:type="spellEnd"/>
-      <w:r>
-        <w:rPr>
-          <w:lang w:val="en-US"/>
-        </w:rPr>
-        <w:t xml:space="preserve">. </w:t>
-      </w:r>
-      <w:proofErr w:type="spellStart"/>
-      <w:r>
-        <w:rPr>
-          <w:lang w:val="en-US"/>
-        </w:rPr>
-        <w:t>Excepteur</w:t>
-      </w:r>
-      <w:proofErr w:type="spellEnd"/>
-      <w:r>
-        <w:rPr>
-          <w:lang w:val="en-US"/>
-        </w:rPr>
-        <w:t xml:space="preserve"> </w:t>
-      </w:r>
-      <w:proofErr w:type="spellStart"/>
-      <w:r>
-        <w:rPr>
-          <w:lang w:val="en-US"/>
-        </w:rPr>
-        <w:t>sint</w:t>
-      </w:r>
-      <w:proofErr w:type="spellEnd"/>
-      <w:r>
-        <w:rPr>
-          <w:lang w:val="en-US"/>
-        </w:rPr>
-        <w:t xml:space="preserve"> </w:t>
-      </w:r>
-      <w:proofErr w:type="spellStart"/>
-      <w:r>
-        <w:rPr>
-          <w:lang w:val="en-US"/>
-        </w:rPr>
-        <w:t>occaecat</w:t>
-      </w:r>
-      <w:proofErr w:type="spellEnd"/>
-      <w:r>
-        <w:rPr>
-          <w:lang w:val="en-US"/>
-        </w:rPr>
-        <w:t xml:space="preserve"> </w:t>
-      </w:r>
-      <w:proofErr w:type="spellStart"/>
-      <w:r>
-        <w:rPr>
-          <w:lang w:val="en-US"/>
-        </w:rPr>
-        <w:t>cupidatat</w:t>
-      </w:r>
-      <w:proofErr w:type="spellEnd"/>
-      <w:r>
-        <w:rPr>
-          <w:lang w:val="en-US"/>
-        </w:rPr>
-        <w:t xml:space="preserve"> non </w:t>
-      </w:r>
-      <w:proofErr w:type="spellStart"/>
-      <w:r>
-        <w:rPr>
-          <w:lang w:val="en-US"/>
-        </w:rPr>
-        <w:t>proident</w:t>
-      </w:r>
-      <w:proofErr w:type="spellEnd"/>
-      <w:r>
-        <w:rPr>
-          <w:lang w:val="en-US"/>
-        </w:rPr>
-        <w:t xml:space="preserve">, sunt in culpa qui </w:t>
-      </w:r>
-      <w:proofErr w:type="spellStart"/>
-      <w:r>
-        <w:rPr>
-          <w:lang w:val="en-US"/>
-        </w:rPr>
-        <w:t>officia</w:t>
-      </w:r>
-      <w:proofErr w:type="spellEnd"/>
-      <w:r>
-        <w:rPr>
-          <w:lang w:val="en-US"/>
-        </w:rPr>
-        <w:t xml:space="preserve"> </w:t>
-      </w:r>
-      <w:proofErr w:type="spellStart"/>
-      <w:r>
-        <w:rPr>
-          <w:lang w:val="en-US"/>
-        </w:rPr>
-        <w:t>deserunt</w:t>
-      </w:r>
-      <w:proofErr w:type="spellEnd"/>
-      <w:r>
-        <w:rPr>
-          <w:lang w:val="en-US"/>
-        </w:rPr>
-        <w:t xml:space="preserve"> </w:t>
-      </w:r>
-      <w:proofErr w:type="spellStart"/>
-      <w:r>
-        <w:rPr>
-          <w:lang w:val="en-US"/>
-        </w:rPr>
-        <w:t>mollit</w:t>
-      </w:r>
-      <w:proofErr w:type="spellEnd"/>
-      <w:r>
-        <w:rPr>
-          <w:lang w:val="en-US"/>
-        </w:rPr>
-        <w:t xml:space="preserve"> </w:t>
-      </w:r>
-      <w:proofErr w:type="spellStart"/>
-      <w:r>
-        <w:rPr>
-          <w:lang w:val="en-US"/>
-        </w:rPr>
-        <w:t>anim</w:t>
-      </w:r>
-      <w:proofErr w:type="spellEnd"/>
-      <w:r>
-        <w:rPr>
-          <w:lang w:val="en-US"/>
-        </w:rPr>
-        <w:t xml:space="preserve"> id </w:t>
-      </w:r>
-      <w:proofErr w:type="spellStart"/>
-      <w:r>
-        <w:rPr>
-          <w:lang w:val="en-US"/>
-        </w:rPr>
-        <w:t>est</w:t>
-      </w:r>
-      <w:proofErr w:type="spellEnd"/>
-      <w:r>
-        <w:rPr>
-          <w:lang w:val="en-US"/>
-        </w:rPr>
-        <w:t xml:space="preserve"> </w:t>
-      </w:r>
-      <w:proofErr w:type="spellStart"/>
-      <w:r>
-        <w:rPr>
-          <w:lang w:val="en-US"/>
-        </w:rPr>
-        <w:t>laborum</w:t>
-      </w:r>
-      <w:proofErr w:type="spellEnd"/>
-      <w:r>
-        <w:rPr>
-          <w:lang w:val="en-US"/>
-        </w:rPr>
-        <w:t xml:space="preserve">. Lorem ipsum dolor sit </w:t>
-      </w:r>
-      <w:proofErr w:type="spellStart"/>
-      <w:r>
-        <w:rPr>
-          <w:lang w:val="en-US"/>
-        </w:rPr>
-        <w:t>amet</w:t>
-      </w:r>
-      <w:proofErr w:type="spellEnd"/>
-      <w:r>
-        <w:rPr>
-          <w:lang w:val="en-US"/>
-        </w:rPr>
-        <w:t xml:space="preserve">, </w:t>
-      </w:r>
-      <w:proofErr w:type="spellStart"/>
-      <w:r>
-        <w:rPr>
-          <w:lang w:val="en-US"/>
-        </w:rPr>
-        <w:t>consectetur</w:t>
-      </w:r>
-      <w:proofErr w:type="spellEnd"/>
-      <w:r>
-        <w:rPr>
-          <w:lang w:val="en-US"/>
-        </w:rPr>
-        <w:t xml:space="preserve"> </w:t>
-      </w:r>
-      <w:proofErr w:type="spellStart"/>
-      <w:r>
-        <w:rPr>
-          <w:lang w:val="en-US"/>
-        </w:rPr>
-        <w:t>adipisicing</w:t>
-      </w:r>
-      <w:proofErr w:type="spellEnd"/>
-      <w:r>
-        <w:rPr>
-          <w:lang w:val="en-US"/>
-        </w:rPr>
-        <w:t xml:space="preserve"> </w:t>
-      </w:r>
-      <w:proofErr w:type="spellStart"/>
-      <w:r>
-        <w:rPr>
-          <w:lang w:val="en-US"/>
-        </w:rPr>
-        <w:t>elit</w:t>
-      </w:r>
-      <w:proofErr w:type="spellEnd"/>
-      <w:r>
-        <w:rPr>
-          <w:lang w:val="en-US"/>
-        </w:rPr>
-        <w:t xml:space="preserve">, sed do </w:t>
-      </w:r>
-      <w:proofErr w:type="spellStart"/>
-      <w:r>
-        <w:rPr>
-          <w:lang w:val="en-US"/>
-        </w:rPr>
-        <w:t>eiusmod</w:t>
-      </w:r>
-      <w:proofErr w:type="spellEnd"/>
-      <w:r>
-        <w:rPr>
-          <w:lang w:val="en-US"/>
-        </w:rPr>
-        <w:t xml:space="preserve"> </w:t>
-      </w:r>
-      <w:proofErr w:type="spellStart"/>
-      <w:r>
-        <w:rPr>
-          <w:lang w:val="en-US"/>
-        </w:rPr>
-        <w:t>tempor</w:t>
-      </w:r>
-      <w:proofErr w:type="spellEnd"/>
-      <w:r>
-        <w:rPr>
-          <w:lang w:val="en-US"/>
-        </w:rPr>
-        <w:t xml:space="preserve"> </w:t>
-      </w:r>
-      <w:proofErr w:type="spellStart"/>
-      <w:r>
-        <w:rPr>
-          <w:lang w:val="en-US"/>
-        </w:rPr>
-        <w:t>incididunt</w:t>
-      </w:r>
-      <w:proofErr w:type="spellEnd"/>
-      <w:r>
-        <w:rPr>
-          <w:lang w:val="en-US"/>
-        </w:rPr>
-        <w:t xml:space="preserve"> </w:t>
-      </w:r>
-      <w:proofErr w:type="spellStart"/>
-      <w:r>
-        <w:rPr>
-          <w:lang w:val="en-US"/>
-        </w:rPr>
-        <w:t>ut</w:t>
-      </w:r>
-      <w:proofErr w:type="spellEnd"/>
-      <w:r>
-        <w:rPr>
-          <w:lang w:val="en-US"/>
-        </w:rPr>
-        <w:t xml:space="preserve"> labore et dolore magna </w:t>
-      </w:r>
-      <w:proofErr w:type="spellStart"/>
-      <w:r>
-        <w:rPr>
-          <w:lang w:val="en-US"/>
-        </w:rPr>
-        <w:t>aliqua</w:t>
-      </w:r>
-      <w:proofErr w:type="spellEnd"/>
-      <w:r>
-        <w:rPr>
-          <w:lang w:val="en-US"/>
-        </w:rPr>
-        <w:t xml:space="preserve">. Ut </w:t>
-      </w:r>
-      <w:proofErr w:type="spellStart"/>
-      <w:r>
-        <w:rPr>
-          <w:lang w:val="en-US"/>
-        </w:rPr>
-        <w:t>enim</w:t>
-      </w:r>
-      <w:proofErr w:type="spellEnd"/>
-      <w:r>
-        <w:rPr>
-          <w:lang w:val="en-US"/>
-        </w:rPr>
-        <w:t xml:space="preserve"> ad minim </w:t>
-      </w:r>
-      <w:proofErr w:type="spellStart"/>
-      <w:r>
-        <w:rPr>
-          <w:lang w:val="en-US"/>
-        </w:rPr>
-        <w:t>veniam</w:t>
-      </w:r>
-      <w:proofErr w:type="spellEnd"/>
-      <w:r>
-        <w:rPr>
-          <w:lang w:val="en-US"/>
-        </w:rPr>
-        <w:t xml:space="preserve">, </w:t>
-      </w:r>
-      <w:proofErr w:type="spellStart"/>
-      <w:r>
-        <w:rPr>
-          <w:lang w:val="en-US"/>
-        </w:rPr>
-        <w:t>quis</w:t>
-      </w:r>
-      <w:proofErr w:type="spellEnd"/>
-      <w:r>
-        <w:rPr>
-          <w:lang w:val="en-US"/>
-        </w:rPr>
-        <w:t xml:space="preserve"> </w:t>
-      </w:r>
-      <w:proofErr w:type="spellStart"/>
-      <w:r>
-        <w:rPr>
-          <w:lang w:val="en-US"/>
-        </w:rPr>
-        <w:t>nostrud</w:t>
-      </w:r>
-      <w:proofErr w:type="spellEnd"/>
-      <w:r>
-        <w:rPr>
-          <w:lang w:val="en-US"/>
-        </w:rPr>
-        <w:t xml:space="preserve"> exercitation </w:t>
-      </w:r>
-      <w:proofErr w:type="spellStart"/>
-      <w:r>
-        <w:rPr>
-          <w:lang w:val="en-US"/>
-        </w:rPr>
-        <w:t>ullamco</w:t>
-      </w:r>
-      <w:proofErr w:type="spellEnd"/>
-      <w:r>
-        <w:rPr>
-          <w:lang w:val="en-US"/>
-        </w:rPr>
-        <w:t xml:space="preserve"> </w:t>
-      </w:r>
-      <w:proofErr w:type="spellStart"/>
-      <w:r>
-        <w:rPr>
-          <w:lang w:val="en-US"/>
-        </w:rPr>
-        <w:t>laboris</w:t>
-      </w:r>
-      <w:proofErr w:type="spellEnd"/>
-      <w:r>
-        <w:rPr>
-          <w:lang w:val="en-US"/>
-        </w:rPr>
-        <w:t xml:space="preserve"> nisi </w:t>
-      </w:r>
-      <w:proofErr w:type="spellStart"/>
-      <w:r>
-        <w:rPr>
-          <w:lang w:val="en-US"/>
-        </w:rPr>
-        <w:t>ut</w:t>
-      </w:r>
-      <w:proofErr w:type="spellEnd"/>
-      <w:r>
-        <w:rPr>
-          <w:lang w:val="en-US"/>
-        </w:rPr>
-        <w:t xml:space="preserve"> </w:t>
-      </w:r>
-      <w:proofErr w:type="spellStart"/>
-      <w:r>
-        <w:rPr>
-          <w:lang w:val="en-US"/>
-        </w:rPr>
-        <w:t>aliquip</w:t>
-      </w:r>
-      <w:proofErr w:type="spellEnd"/>
-      <w:r>
-        <w:rPr>
-          <w:lang w:val="en-US"/>
-        </w:rPr>
-        <w:t xml:space="preserve"> ex </w:t>
-      </w:r>
-      <w:proofErr w:type="spellStart"/>
-      <w:r>
-        <w:rPr>
-          <w:lang w:val="en-US"/>
-        </w:rPr>
-        <w:t>ea</w:t>
-      </w:r>
-      <w:proofErr w:type="spellEnd"/>
-      <w:r>
-        <w:rPr>
-          <w:lang w:val="en-US"/>
-        </w:rPr>
-        <w:t xml:space="preserve"> </w:t>
-      </w:r>
-      <w:proofErr w:type="spellStart"/>
-      <w:r>
-        <w:rPr>
-          <w:lang w:val="en-US"/>
-        </w:rPr>
-        <w:t>commodo</w:t>
-      </w:r>
-      <w:proofErr w:type="spellEnd"/>
-      <w:r>
-        <w:rPr>
-          <w:lang w:val="en-US"/>
-        </w:rPr>
-        <w:t xml:space="preserve"> </w:t>
-      </w:r>
-      <w:proofErr w:type="spellStart"/>
-      <w:r>
-        <w:rPr>
-          <w:lang w:val="en-US"/>
-        </w:rPr>
-        <w:t>consequat</w:t>
-      </w:r>
-      <w:proofErr w:type="spellEnd"/>
-      <w:r>
-        <w:rPr>
-          <w:lang w:val="en-US"/>
-        </w:rPr>
-        <w:t xml:space="preserve">. Duis </w:t>
-      </w:r>
-      <w:proofErr w:type="spellStart"/>
-      <w:r>
-        <w:rPr>
-          <w:lang w:val="en-US"/>
-        </w:rPr>
-        <w:t>aute</w:t>
-      </w:r>
-      <w:proofErr w:type="spellEnd"/>
-      <w:r>
-        <w:rPr>
-          <w:lang w:val="en-US"/>
-        </w:rPr>
-        <w:t xml:space="preserve"> </w:t>
-      </w:r>
-      <w:proofErr w:type="spellStart"/>
-      <w:r>
-        <w:rPr>
-          <w:lang w:val="en-US"/>
-        </w:rPr>
-        <w:t>irure</w:t>
-      </w:r>
-      <w:proofErr w:type="spellEnd"/>
-      <w:r>
-        <w:rPr>
-          <w:lang w:val="en-US"/>
-        </w:rPr>
-        <w:t xml:space="preserve"> dolor in </w:t>
-      </w:r>
-      <w:proofErr w:type="spellStart"/>
-      <w:r>
-        <w:rPr>
-          <w:lang w:val="en-US"/>
-        </w:rPr>
-        <w:t>reprehenderit</w:t>
-      </w:r>
-      <w:proofErr w:type="spellEnd"/>
-      <w:r>
-        <w:rPr>
-          <w:lang w:val="en-US"/>
-        </w:rPr>
-        <w:t xml:space="preserve"> in </w:t>
-      </w:r>
-      <w:proofErr w:type="spellStart"/>
-      <w:r>
-        <w:rPr>
-          <w:lang w:val="en-US"/>
-        </w:rPr>
-        <w:t>voluptate</w:t>
-      </w:r>
-      <w:proofErr w:type="spellEnd"/>
-      <w:r>
-        <w:rPr>
-          <w:lang w:val="en-US"/>
-        </w:rPr>
-        <w:t xml:space="preserve"> </w:t>
-      </w:r>
-      <w:proofErr w:type="spellStart"/>
-      <w:r>
-        <w:rPr>
-          <w:lang w:val="en-US"/>
-        </w:rPr>
-        <w:t>velit</w:t>
-      </w:r>
-      <w:proofErr w:type="spellEnd"/>
-      <w:r>
-        <w:rPr>
-          <w:lang w:val="en-US"/>
-        </w:rPr>
-        <w:t xml:space="preserve"> </w:t>
-      </w:r>
-      <w:proofErr w:type="spellStart"/>
-      <w:r>
-        <w:rPr>
-          <w:lang w:val="en-US"/>
-        </w:rPr>
-        <w:t>esse</w:t>
-      </w:r>
-      <w:proofErr w:type="spellEnd"/>
-      <w:r>
-        <w:rPr>
-          <w:lang w:val="en-US"/>
-        </w:rPr>
-        <w:t xml:space="preserve"> </w:t>
-      </w:r>
-      <w:proofErr w:type="spellStart"/>
-      <w:r>
-        <w:rPr>
-          <w:lang w:val="en-US"/>
-        </w:rPr>
-        <w:t>cillum</w:t>
-      </w:r>
-      <w:proofErr w:type="spellEnd"/>
-      <w:r>
-        <w:rPr>
-          <w:lang w:val="en-US"/>
-        </w:rPr>
-        <w:t xml:space="preserve"> dolore </w:t>
-      </w:r>
-      <w:proofErr w:type="spellStart"/>
-      <w:r>
-        <w:rPr>
-          <w:lang w:val="en-US"/>
-        </w:rPr>
-        <w:t>eu</w:t>
-      </w:r>
-      <w:proofErr w:type="spellEnd"/>
-      <w:r>
-        <w:rPr>
-          <w:lang w:val="en-US"/>
-        </w:rPr>
-        <w:t xml:space="preserve"> </w:t>
-      </w:r>
-      <w:proofErr w:type="spellStart"/>
-      <w:r>
-        <w:rPr>
-          <w:lang w:val="en-US"/>
-        </w:rPr>
-        <w:t>fugiat</w:t>
-      </w:r>
-      <w:proofErr w:type="spellEnd"/>
-      <w:r>
-        <w:rPr>
-          <w:lang w:val="en-US"/>
-        </w:rPr>
-        <w:t xml:space="preserve"> </w:t>
-      </w:r>
-      <w:proofErr w:type="spellStart"/>
-      <w:r>
-        <w:rPr>
-          <w:lang w:val="en-US"/>
-        </w:rPr>
-        <w:t>nulla</w:t>
-      </w:r>
-      <w:proofErr w:type="spellEnd"/>
-      <w:r>
-        <w:rPr>
-          <w:lang w:val="en-US"/>
-        </w:rPr>
-        <w:t xml:space="preserve"> </w:t>
-      </w:r>
-      <w:proofErr w:type="spellStart"/>
-      <w:r>
-        <w:rPr>
-          <w:lang w:val="en-US"/>
-        </w:rPr>
-        <w:t>pariatur</w:t>
-      </w:r>
-      <w:proofErr w:type="spellEnd"/>
-      <w:r>
-        <w:rPr>
-          <w:lang w:val="en-US"/>
-        </w:rPr>
-        <w:t xml:space="preserve">. </w:t>
-      </w:r>
-      <w:proofErr w:type="spellStart"/>
-      <w:r>
-        <w:rPr>
-          <w:lang w:val="en-US"/>
-        </w:rPr>
-        <w:t>Excepteur</w:t>
-      </w:r>
-      <w:proofErr w:type="spellEnd"/>
-      <w:r>
-        <w:rPr>
-          <w:lang w:val="en-US"/>
-        </w:rPr>
-        <w:t xml:space="preserve"> </w:t>
-      </w:r>
-      <w:proofErr w:type="spellStart"/>
-      <w:r>
-        <w:rPr>
-          <w:lang w:val="en-US"/>
-        </w:rPr>
-        <w:t>sint</w:t>
-      </w:r>
-      <w:proofErr w:type="spellEnd"/>
-      <w:r>
-        <w:rPr>
-          <w:lang w:val="en-US"/>
-        </w:rPr>
-        <w:t xml:space="preserve"> </w:t>
-      </w:r>
-      <w:proofErr w:type="spellStart"/>
-      <w:r>
-        <w:rPr>
-          <w:lang w:val="en-US"/>
-        </w:rPr>
-        <w:t>occaecat</w:t>
-      </w:r>
-      <w:proofErr w:type="spellEnd"/>
-      <w:r>
-        <w:rPr>
-          <w:lang w:val="en-US"/>
-        </w:rPr>
-        <w:t xml:space="preserve"> </w:t>
-      </w:r>
-      <w:proofErr w:type="spellStart"/>
-      <w:r>
-        <w:rPr>
-          <w:lang w:val="en-US"/>
-        </w:rPr>
-        <w:t>cupidatat</w:t>
-      </w:r>
-      <w:proofErr w:type="spellEnd"/>
-      <w:r>
-        <w:rPr>
-          <w:lang w:val="en-US"/>
-        </w:rPr>
-        <w:t xml:space="preserve"> non </w:t>
-      </w:r>
-      <w:proofErr w:type="spellStart"/>
-      <w:r>
-        <w:rPr>
-          <w:lang w:val="en-US"/>
-        </w:rPr>
-        <w:t>proident</w:t>
-      </w:r>
-      <w:proofErr w:type="spellEnd"/>
-      <w:r>
-        <w:rPr>
-          <w:lang w:val="en-US"/>
-        </w:rPr>
-        <w:t xml:space="preserve">, sunt in culpa qui </w:t>
-      </w:r>
-      <w:proofErr w:type="spellStart"/>
-      <w:r>
-        <w:rPr>
-          <w:lang w:val="en-US"/>
-        </w:rPr>
-        <w:t>officia</w:t>
-      </w:r>
-      <w:proofErr w:type="spellEnd"/>
-      <w:r>
-        <w:rPr>
-          <w:lang w:val="en-US"/>
-        </w:rPr>
-        <w:t xml:space="preserve"> </w:t>
-      </w:r>
-      <w:proofErr w:type="spellStart"/>
-      <w:r>
-        <w:rPr>
-          <w:lang w:val="en-US"/>
-        </w:rPr>
-        <w:t>deserunt</w:t>
-      </w:r>
-      <w:proofErr w:type="spellEnd"/>
-      <w:r>
-        <w:rPr>
-          <w:lang w:val="en-US"/>
-        </w:rPr>
-        <w:t xml:space="preserve"> </w:t>
-      </w:r>
-      <w:proofErr w:type="spellStart"/>
-      <w:r>
-        <w:rPr>
-          <w:lang w:val="en-US"/>
-        </w:rPr>
-        <w:t>mollit</w:t>
-      </w:r>
-      <w:proofErr w:type="spellEnd"/>
-      <w:r>
-        <w:rPr>
-          <w:lang w:val="en-US"/>
-        </w:rPr>
-        <w:t xml:space="preserve"> </w:t>
-      </w:r>
-      <w:proofErr w:type="spellStart"/>
-      <w:r>
-        <w:rPr>
-          <w:lang w:val="en-US"/>
-        </w:rPr>
-        <w:t>anim</w:t>
-      </w:r>
-      <w:proofErr w:type="spellEnd"/>
-      <w:r>
-        <w:rPr>
-          <w:lang w:val="en-US"/>
-        </w:rPr>
-        <w:t xml:space="preserve"> id </w:t>
-      </w:r>
-      <w:proofErr w:type="spellStart"/>
-      <w:r>
-        <w:rPr>
-          <w:lang w:val="en-US"/>
-        </w:rPr>
-        <w:t>est</w:t>
-      </w:r>
-      <w:proofErr w:type="spellEnd"/>
-      <w:r>
-        <w:rPr>
-          <w:lang w:val="en-US"/>
-        </w:rPr>
-        <w:t xml:space="preserve"> </w:t>
-      </w:r>
-      <w:proofErr w:type="spellStart"/>
-      <w:r>
-        <w:rPr>
-          <w:lang w:val="en-US"/>
-        </w:rPr>
-        <w:t>laborum</w:t>
-      </w:r>
-      <w:proofErr w:type="spellEnd"/>
-      <w:r>
-        <w:rPr>
-          <w:lang w:val="en-US"/>
-        </w:rPr>
-        <w:t>.</w:t>
-      </w:r>
+      </w:pPr>
     </w:p>
     <w:p>
       <w:pPr>
-        <w:pStyle w:val="Heading4"/>
-      </w:pPr>
-      <w:bookmarkStart w:id="12" w:name="_Toc129626869"/>
-      <w:proofErr w:type="spellStart"/>
-      <w:r>
-        <w:lastRenderedPageBreak/>
-        <w:t>Kdsjdjs</w:t>
-      </w:r>
-      <w:proofErr w:type="spellEnd"/>
-      <w:r>
-        <w:t xml:space="preserve"> </w:t>
-      </w:r>
-      <w:proofErr w:type="spellStart"/>
-      <w:r>
-        <w:t>adsdfs</w:t>
-      </w:r>
-      <w:proofErr w:type="spellEnd"/>
-      <w:r>
-        <w:t xml:space="preserve"> </w:t>
-      </w:r>
-      <w:proofErr w:type="spellStart"/>
-      <w:r>
-        <w:t>dfsdf</w:t>
-      </w:r>
-      <w:r>
-        <w:t>h</w:t>
-      </w:r>
-      <w:bookmarkEnd w:id="12"/>
-      <w:proofErr w:type="spellEnd"/>
+        <w:pStyle w:val="BodyText"/>
+        <w:ind w:left="708"/>
+      </w:pPr>
     </w:p>
     <w:p>
       <w:pPr>
         <w:pStyle w:val="BodyText"/>
-        <w:ind w:left="708"/>
-      </w:pPr>
+        <w:rPr>
+          <w:lang w:val="en-US"/>
+        </w:rPr>
+      </w:pPr>
+      <w:r>
+        <w:tab/>
+      </w:r>
+      <w:r>
+        <w:rPr>
+          <w:lang w:val="en-US"/>
+        </w:rPr>
+        <w:t xml:space="preserve">Lorem ipsum dolor sit </w:t>
+      </w:r>
+      <w:proofErr w:type="spellStart"/>
+      <w:r>
+        <w:rPr>
+          <w:lang w:val="en-US"/>
+        </w:rPr>
+        <w:t>amet</w:t>
+      </w:r>
+      <w:proofErr w:type="spellEnd"/>
+      <w:r>
+        <w:rPr>
+          <w:lang w:val="en-US"/>
+        </w:rPr>
+        <w:t xml:space="preserve">, </w:t>
+      </w:r>
+      <w:proofErr w:type="spellStart"/>
+      <w:r>
+        <w:rPr>
+          <w:lang w:val="en-US"/>
+        </w:rPr>
+        <w:t>consectetur</w:t>
+      </w:r>
+      <w:proofErr w:type="spellEnd"/>
+      <w:r>
+        <w:rPr>
+          <w:lang w:val="en-US"/>
+        </w:rPr>
+        <w:t xml:space="preserve"> </w:t>
+      </w:r>
+      <w:proofErr w:type="spellStart"/>
+      <w:r>
+        <w:rPr>
+          <w:lang w:val="en-US"/>
+        </w:rPr>
+        <w:t>adipisicing</w:t>
+      </w:r>
+      <w:proofErr w:type="spellEnd"/>
+      <w:r>
+        <w:rPr>
+          <w:lang w:val="en-US"/>
+        </w:rPr>
+        <w:t xml:space="preserve"> </w:t>
+      </w:r>
+      <w:proofErr w:type="spellStart"/>
+      <w:r>
+        <w:rPr>
+          <w:lang w:val="en-US"/>
+        </w:rPr>
+        <w:t>elit</w:t>
+      </w:r>
+      <w:proofErr w:type="spellEnd"/>
+      <w:r>
+        <w:rPr>
+          <w:lang w:val="en-US"/>
+        </w:rPr>
+        <w:t xml:space="preserve">, sed do </w:t>
+      </w:r>
+      <w:proofErr w:type="spellStart"/>
+      <w:r>
+        <w:rPr>
+          <w:lang w:val="en-US"/>
+        </w:rPr>
+        <w:t>eiusmod</w:t>
+      </w:r>
+      <w:proofErr w:type="spellEnd"/>
+      <w:r>
+        <w:rPr>
+          <w:lang w:val="en-US"/>
+        </w:rPr>
+        <w:t xml:space="preserve"> </w:t>
+      </w:r>
+      <w:proofErr w:type="spellStart"/>
+      <w:r>
+        <w:rPr>
+          <w:lang w:val="en-US"/>
+        </w:rPr>
+        <w:t>tempor</w:t>
+      </w:r>
+      <w:proofErr w:type="spellEnd"/>
+      <w:r>
+        <w:rPr>
+          <w:lang w:val="en-US"/>
+        </w:rPr>
+        <w:t xml:space="preserve"> </w:t>
+      </w:r>
+      <w:proofErr w:type="spellStart"/>
+      <w:r>
+        <w:rPr>
+          <w:lang w:val="en-US"/>
+        </w:rPr>
+        <w:t>incididunt</w:t>
+      </w:r>
+      <w:proofErr w:type="spellEnd"/>
+      <w:r>
+        <w:rPr>
+          <w:lang w:val="en-US"/>
+        </w:rPr>
+        <w:t xml:space="preserve"> </w:t>
+      </w:r>
+      <w:proofErr w:type="spellStart"/>
+      <w:r>
+        <w:rPr>
+          <w:lang w:val="en-US"/>
+        </w:rPr>
+        <w:t>ut</w:t>
+      </w:r>
+      <w:proofErr w:type="spellEnd"/>
+      <w:r>
+        <w:rPr>
+          <w:lang w:val="en-US"/>
+        </w:rPr>
+        <w:t xml:space="preserve"> labore et dolore magna </w:t>
+      </w:r>
+      <w:proofErr w:type="spellStart"/>
+      <w:r>
+        <w:rPr>
+          <w:lang w:val="en-US"/>
+        </w:rPr>
+        <w:t>aliqua</w:t>
+      </w:r>
+      <w:proofErr w:type="spellEnd"/>
+      <w:r>
+        <w:rPr>
+          <w:lang w:val="en-US"/>
+        </w:rPr>
+        <w:t xml:space="preserve">. Ut </w:t>
+      </w:r>
+      <w:proofErr w:type="spellStart"/>
+      <w:r>
+        <w:rPr>
+          <w:lang w:val="en-US"/>
+        </w:rPr>
+        <w:t>enim</w:t>
+      </w:r>
+      <w:proofErr w:type="spellEnd"/>
+      <w:r>
+        <w:rPr>
+          <w:lang w:val="en-US"/>
+        </w:rPr>
+        <w:t xml:space="preserve"> ad minim </w:t>
+      </w:r>
+      <w:proofErr w:type="spellStart"/>
+      <w:r>
+        <w:rPr>
+          <w:lang w:val="en-US"/>
+        </w:rPr>
+        <w:t>veniam</w:t>
+      </w:r>
+      <w:proofErr w:type="spellEnd"/>
+      <w:r>
+        <w:rPr>
+          <w:lang w:val="en-US"/>
+        </w:rPr>
+        <w:t xml:space="preserve">, </w:t>
+      </w:r>
+      <w:proofErr w:type="spellStart"/>
+      <w:r>
+        <w:rPr>
+          <w:lang w:val="en-US"/>
+        </w:rPr>
+        <w:t>quis</w:t>
+      </w:r>
+      <w:proofErr w:type="spellEnd"/>
+      <w:r>
+        <w:rPr>
+          <w:lang w:val="en-US"/>
+        </w:rPr>
+        <w:t xml:space="preserve"> </w:t>
+      </w:r>
+      <w:proofErr w:type="spellStart"/>
+      <w:r>
+        <w:rPr>
+          <w:lang w:val="en-US"/>
+        </w:rPr>
+        <w:t>nostrud</w:t>
+      </w:r>
+      <w:proofErr w:type="spellEnd"/>
+      <w:r>
+        <w:rPr>
+          <w:lang w:val="en-US"/>
+        </w:rPr>
+        <w:t xml:space="preserve"> exercitation </w:t>
+      </w:r>
+      <w:proofErr w:type="spellStart"/>
+      <w:r>
+        <w:rPr>
+          <w:lang w:val="en-US"/>
+        </w:rPr>
+        <w:t>ullamco</w:t>
+      </w:r>
+      <w:proofErr w:type="spellEnd"/>
+      <w:r>
+        <w:rPr>
+          <w:lang w:val="en-US"/>
+        </w:rPr>
+        <w:t xml:space="preserve"> </w:t>
+      </w:r>
+      <w:proofErr w:type="spellStart"/>
+      <w:r>
+        <w:rPr>
+          <w:lang w:val="en-US"/>
+        </w:rPr>
+        <w:t>laboris</w:t>
+      </w:r>
+      <w:proofErr w:type="spellEnd"/>
+      <w:r>
+        <w:rPr>
+          <w:lang w:val="en-US"/>
+        </w:rPr>
+        <w:t xml:space="preserve"> nisi </w:t>
+      </w:r>
+      <w:proofErr w:type="spellStart"/>
+      <w:r>
+        <w:rPr>
+          <w:lang w:val="en-US"/>
+        </w:rPr>
+        <w:t>ut</w:t>
+      </w:r>
+      <w:proofErr w:type="spellEnd"/>
+      <w:r>
+        <w:rPr>
+          <w:lang w:val="en-US"/>
+        </w:rPr>
+        <w:t xml:space="preserve"> </w:t>
+      </w:r>
+      <w:proofErr w:type="spellStart"/>
+      <w:r>
+        <w:rPr>
+          <w:lang w:val="en-US"/>
+        </w:rPr>
+        <w:t>aliquip</w:t>
+      </w:r>
+      <w:proofErr w:type="spellEnd"/>
+      <w:r>
+        <w:rPr>
+          <w:lang w:val="en-US"/>
+        </w:rPr>
+        <w:t xml:space="preserve"> ex </w:t>
+      </w:r>
+      <w:proofErr w:type="spellStart"/>
+      <w:r>
+        <w:rPr>
+          <w:lang w:val="en-US"/>
+        </w:rPr>
+        <w:t>ea</w:t>
+      </w:r>
+      <w:proofErr w:type="spellEnd"/>
+      <w:r>
+        <w:rPr>
+          <w:lang w:val="en-US"/>
+        </w:rPr>
+        <w:t xml:space="preserve"> </w:t>
+      </w:r>
+      <w:proofErr w:type="spellStart"/>
+      <w:r>
+        <w:rPr>
+          <w:lang w:val="en-US"/>
+        </w:rPr>
+        <w:t>commodo</w:t>
+      </w:r>
+      <w:proofErr w:type="spellEnd"/>
+      <w:r>
+        <w:rPr>
+          <w:lang w:val="en-US"/>
+        </w:rPr>
+        <w:t xml:space="preserve"> </w:t>
+      </w:r>
+      <w:proofErr w:type="spellStart"/>
+      <w:r>
+        <w:rPr>
+          <w:lang w:val="en-US"/>
+        </w:rPr>
+        <w:t>consequat</w:t>
+      </w:r>
+      <w:proofErr w:type="spellEnd"/>
+      <w:r>
+        <w:rPr>
+          <w:lang w:val="en-US"/>
+        </w:rPr>
+        <w:t xml:space="preserve">. Duis </w:t>
+      </w:r>
+      <w:proofErr w:type="spellStart"/>
+      <w:r>
+        <w:rPr>
+          <w:lang w:val="en-US"/>
+        </w:rPr>
+        <w:t>aute</w:t>
+      </w:r>
+      <w:proofErr w:type="spellEnd"/>
+      <w:r>
+        <w:rPr>
+          <w:lang w:val="en-US"/>
+        </w:rPr>
+        <w:t xml:space="preserve"> </w:t>
+      </w:r>
+      <w:proofErr w:type="spellStart"/>
+      <w:r>
+        <w:rPr>
+          <w:lang w:val="en-US"/>
+        </w:rPr>
+        <w:t>irure</w:t>
+      </w:r>
+      <w:proofErr w:type="spellEnd"/>
+      <w:r>
+        <w:rPr>
+          <w:lang w:val="en-US"/>
+        </w:rPr>
+        <w:t xml:space="preserve"> dolor in </w:t>
+      </w:r>
+      <w:proofErr w:type="spellStart"/>
+      <w:r>
+        <w:rPr>
+          <w:lang w:val="en-US"/>
+        </w:rPr>
+        <w:t>reprehenderit</w:t>
+      </w:r>
+      <w:proofErr w:type="spellEnd"/>
+      <w:r>
+        <w:rPr>
+          <w:lang w:val="en-US"/>
+        </w:rPr>
+        <w:t xml:space="preserve"> in </w:t>
+      </w:r>
+      <w:proofErr w:type="spellStart"/>
+      <w:r>
+        <w:rPr>
+          <w:lang w:val="en-US"/>
+        </w:rPr>
+        <w:t>voluptate</w:t>
+      </w:r>
+      <w:proofErr w:type="spellEnd"/>
+      <w:r>
+        <w:rPr>
+          <w:lang w:val="en-US"/>
+        </w:rPr>
+        <w:t xml:space="preserve"> </w:t>
+      </w:r>
+      <w:proofErr w:type="spellStart"/>
+      <w:r>
+        <w:rPr>
+          <w:lang w:val="en-US"/>
+        </w:rPr>
+        <w:t>velit</w:t>
+      </w:r>
+      <w:proofErr w:type="spellEnd"/>
+      <w:r>
+        <w:rPr>
+          <w:lang w:val="en-US"/>
+        </w:rPr>
+        <w:t xml:space="preserve"> </w:t>
+      </w:r>
+      <w:proofErr w:type="spellStart"/>
+      <w:r>
+        <w:rPr>
+          <w:lang w:val="en-US"/>
+        </w:rPr>
+        <w:t>esse</w:t>
+      </w:r>
+      <w:proofErr w:type="spellEnd"/>
+      <w:r>
+        <w:rPr>
+          <w:lang w:val="en-US"/>
+        </w:rPr>
+        <w:t xml:space="preserve"> </w:t>
+      </w:r>
+      <w:proofErr w:type="spellStart"/>
+      <w:r>
+        <w:rPr>
+          <w:lang w:val="en-US"/>
+        </w:rPr>
+        <w:t>cillum</w:t>
+      </w:r>
+      <w:proofErr w:type="spellEnd"/>
+      <w:r>
+        <w:rPr>
+          <w:lang w:val="en-US"/>
+        </w:rPr>
+        <w:t xml:space="preserve"> dolore </w:t>
+      </w:r>
+      <w:proofErr w:type="spellStart"/>
+      <w:r>
+        <w:rPr>
+          <w:lang w:val="en-US"/>
+        </w:rPr>
+        <w:t>eu</w:t>
+      </w:r>
+      <w:proofErr w:type="spellEnd"/>
+      <w:r>
+        <w:rPr>
+          <w:lang w:val="en-US"/>
+        </w:rPr>
+        <w:t xml:space="preserve"> </w:t>
+      </w:r>
+      <w:proofErr w:type="spellStart"/>
+      <w:r>
+        <w:rPr>
+          <w:lang w:val="en-US"/>
+        </w:rPr>
+        <w:t>fugiat</w:t>
+      </w:r>
+      <w:proofErr w:type="spellEnd"/>
+      <w:r>
+        <w:rPr>
+          <w:lang w:val="en-US"/>
+        </w:rPr>
+        <w:t xml:space="preserve"> </w:t>
+      </w:r>
+      <w:proofErr w:type="spellStart"/>
+      <w:r>
+        <w:rPr>
+          <w:lang w:val="en-US"/>
+        </w:rPr>
+        <w:t>nulla</w:t>
+      </w:r>
+      <w:proofErr w:type="spellEnd"/>
+      <w:r>
+        <w:rPr>
+          <w:lang w:val="en-US"/>
+        </w:rPr>
+        <w:t xml:space="preserve"> </w:t>
+      </w:r>
+      <w:proofErr w:type="spellStart"/>
+      <w:r>
+        <w:rPr>
+          <w:lang w:val="en-US"/>
+        </w:rPr>
+        <w:t>pariatur</w:t>
+      </w:r>
+      <w:proofErr w:type="spellEnd"/>
+      <w:r>
+        <w:rPr>
+          <w:lang w:val="en-US"/>
+        </w:rPr>
+        <w:t xml:space="preserve">. </w:t>
+      </w:r>
+      <w:proofErr w:type="spellStart"/>
+      <w:r>
+        <w:rPr>
+          <w:lang w:val="en-US"/>
+        </w:rPr>
+        <w:t>Excepteur</w:t>
+      </w:r>
+      <w:proofErr w:type="spellEnd"/>
+      <w:r>
+        <w:rPr>
+          <w:lang w:val="en-US"/>
+        </w:rPr>
+        <w:t xml:space="preserve"> </w:t>
+      </w:r>
+      <w:proofErr w:type="spellStart"/>
+      <w:r>
+        <w:rPr>
+          <w:lang w:val="en-US"/>
+        </w:rPr>
+        <w:t>sint</w:t>
+      </w:r>
+      <w:proofErr w:type="spellEnd"/>
+      <w:r>
+        <w:rPr>
+          <w:lang w:val="en-US"/>
+        </w:rPr>
+        <w:t xml:space="preserve"> </w:t>
+      </w:r>
+      <w:proofErr w:type="spellStart"/>
+      <w:r>
+        <w:rPr>
+          <w:lang w:val="en-US"/>
+        </w:rPr>
+        <w:t>occaecat</w:t>
+      </w:r>
+      <w:proofErr w:type="spellEnd"/>
+      <w:r>
+        <w:rPr>
+          <w:lang w:val="en-US"/>
+        </w:rPr>
+        <w:t xml:space="preserve"> </w:t>
+      </w:r>
+      <w:proofErr w:type="spellStart"/>
+      <w:r>
+        <w:rPr>
+          <w:lang w:val="en-US"/>
+        </w:rPr>
+        <w:t>cupidatat</w:t>
+      </w:r>
+      <w:proofErr w:type="spellEnd"/>
+      <w:r>
+        <w:rPr>
+          <w:lang w:val="en-US"/>
+        </w:rPr>
+        <w:t xml:space="preserve"> non </w:t>
+      </w:r>
+      <w:proofErr w:type="spellStart"/>
+      <w:r>
+        <w:rPr>
+          <w:lang w:val="en-US"/>
+        </w:rPr>
+        <w:t>proident</w:t>
+      </w:r>
+      <w:proofErr w:type="spellEnd"/>
+      <w:r>
+        <w:rPr>
+          <w:lang w:val="en-US"/>
+        </w:rPr>
+        <w:t xml:space="preserve">, sunt in culpa qui </w:t>
+      </w:r>
+      <w:proofErr w:type="spellStart"/>
+      <w:r>
+        <w:rPr>
+          <w:lang w:val="en-US"/>
+        </w:rPr>
+        <w:t>officia</w:t>
+      </w:r>
+      <w:proofErr w:type="spellEnd"/>
+      <w:r>
+        <w:rPr>
+          <w:lang w:val="en-US"/>
+        </w:rPr>
+        <w:t xml:space="preserve"> </w:t>
+      </w:r>
+      <w:proofErr w:type="spellStart"/>
+      <w:r>
+        <w:rPr>
+          <w:lang w:val="en-US"/>
+        </w:rPr>
+        <w:t>deserunt</w:t>
+      </w:r>
+      <w:proofErr w:type="spellEnd"/>
+      <w:r>
+        <w:rPr>
+          <w:lang w:val="en-US"/>
+        </w:rPr>
+        <w:t xml:space="preserve"> </w:t>
+      </w:r>
+      <w:proofErr w:type="spellStart"/>
+      <w:r>
+        <w:rPr>
+          <w:lang w:val="en-US"/>
+        </w:rPr>
+        <w:t>mollit</w:t>
+      </w:r>
+      <w:proofErr w:type="spellEnd"/>
+      <w:r>
+        <w:rPr>
+          <w:lang w:val="en-US"/>
+        </w:rPr>
+        <w:t xml:space="preserve"> </w:t>
+      </w:r>
+      <w:proofErr w:type="spellStart"/>
+      <w:r>
+        <w:rPr>
+          <w:lang w:val="en-US"/>
+        </w:rPr>
+        <w:t>anim</w:t>
+      </w:r>
+      <w:proofErr w:type="spellEnd"/>
+      <w:r>
+        <w:rPr>
+          <w:lang w:val="en-US"/>
+        </w:rPr>
+        <w:t xml:space="preserve"> id </w:t>
+      </w:r>
+      <w:proofErr w:type="spellStart"/>
+      <w:r>
+        <w:rPr>
+          <w:lang w:val="en-US"/>
+        </w:rPr>
+        <w:t>est</w:t>
+      </w:r>
+      <w:proofErr w:type="spellEnd"/>
+      <w:r>
+        <w:rPr>
+          <w:lang w:val="en-US"/>
+        </w:rPr>
+        <w:t xml:space="preserve"> </w:t>
+      </w:r>
+      <w:proofErr w:type="spellStart"/>
+      <w:r>
+        <w:rPr>
+          <w:lang w:val="en-US"/>
+        </w:rPr>
+        <w:t>laborum</w:t>
+      </w:r>
+      <w:proofErr w:type="spellEnd"/>
+      <w:r>
+        <w:rPr>
+          <w:lang w:val="en-US"/>
+        </w:rPr>
+        <w:t xml:space="preserve">.  Lorem ipsum dolor sit </w:t>
+      </w:r>
+      <w:proofErr w:type="spellStart"/>
+      <w:r>
+        <w:rPr>
+          <w:lang w:val="en-US"/>
+        </w:rPr>
+        <w:t>amet</w:t>
+      </w:r>
+      <w:proofErr w:type="spellEnd"/>
+      <w:r>
+        <w:rPr>
+          <w:lang w:val="en-US"/>
+        </w:rPr>
+        <w:t xml:space="preserve">, </w:t>
+      </w:r>
+      <w:proofErr w:type="spellStart"/>
+      <w:r>
+        <w:rPr>
+          <w:lang w:val="en-US"/>
+        </w:rPr>
+        <w:t>consectetur</w:t>
+      </w:r>
+      <w:proofErr w:type="spellEnd"/>
+      <w:r>
+        <w:rPr>
+          <w:lang w:val="en-US"/>
+        </w:rPr>
+        <w:t xml:space="preserve"> </w:t>
+      </w:r>
+      <w:proofErr w:type="spellStart"/>
+      <w:r>
+        <w:rPr>
+          <w:lang w:val="en-US"/>
+        </w:rPr>
+        <w:t>adipisicing</w:t>
+      </w:r>
+      <w:proofErr w:type="spellEnd"/>
+      <w:r>
+        <w:rPr>
+          <w:lang w:val="en-US"/>
+        </w:rPr>
+        <w:t xml:space="preserve"> </w:t>
+      </w:r>
+      <w:proofErr w:type="spellStart"/>
+      <w:r>
+        <w:rPr>
+          <w:lang w:val="en-US"/>
+        </w:rPr>
+        <w:t>elit</w:t>
+      </w:r>
+      <w:proofErr w:type="spellEnd"/>
+      <w:r>
+        <w:rPr>
+          <w:lang w:val="en-US"/>
+        </w:rPr>
+        <w:t xml:space="preserve">, sed do </w:t>
+      </w:r>
+      <w:proofErr w:type="spellStart"/>
+      <w:r>
+        <w:rPr>
+          <w:lang w:val="en-US"/>
+        </w:rPr>
+        <w:lastRenderedPageBreak/>
+        <w:t>eiusmod</w:t>
+      </w:r>
+      <w:proofErr w:type="spellEnd"/>
+      <w:r>
+        <w:rPr>
+          <w:lang w:val="en-US"/>
+        </w:rPr>
+        <w:t xml:space="preserve"> </w:t>
+      </w:r>
+      <w:proofErr w:type="spellStart"/>
+      <w:r>
+        <w:rPr>
+          <w:lang w:val="en-US"/>
+        </w:rPr>
+        <w:t>tempor</w:t>
+      </w:r>
+      <w:proofErr w:type="spellEnd"/>
+      <w:r>
+        <w:rPr>
+          <w:lang w:val="en-US"/>
+        </w:rPr>
+        <w:t xml:space="preserve"> </w:t>
+      </w:r>
+      <w:proofErr w:type="spellStart"/>
+      <w:r>
+        <w:rPr>
+          <w:lang w:val="en-US"/>
+        </w:rPr>
+        <w:t>incididunt</w:t>
+      </w:r>
+      <w:proofErr w:type="spellEnd"/>
+      <w:r>
+        <w:rPr>
+          <w:lang w:val="en-US"/>
+        </w:rPr>
+        <w:t xml:space="preserve"> </w:t>
+      </w:r>
+      <w:proofErr w:type="spellStart"/>
+      <w:r>
+        <w:rPr>
+          <w:lang w:val="en-US"/>
+        </w:rPr>
+        <w:t>ut</w:t>
+      </w:r>
+      <w:proofErr w:type="spellEnd"/>
+      <w:r>
+        <w:rPr>
+          <w:lang w:val="en-US"/>
+        </w:rPr>
+        <w:t xml:space="preserve"> labore et dolore magna </w:t>
+      </w:r>
+      <w:proofErr w:type="spellStart"/>
+      <w:r>
+        <w:rPr>
+          <w:lang w:val="en-US"/>
+        </w:rPr>
+        <w:t>aliqua</w:t>
+      </w:r>
+      <w:proofErr w:type="spellEnd"/>
+      <w:r>
+        <w:rPr>
+          <w:lang w:val="en-US"/>
+        </w:rPr>
+        <w:t xml:space="preserve">. Ut </w:t>
+      </w:r>
+      <w:proofErr w:type="spellStart"/>
+      <w:r>
+        <w:rPr>
+          <w:lang w:val="en-US"/>
+        </w:rPr>
+        <w:t>enim</w:t>
+      </w:r>
+      <w:proofErr w:type="spellEnd"/>
+      <w:r>
+        <w:rPr>
+          <w:lang w:val="en-US"/>
+        </w:rPr>
+        <w:t xml:space="preserve"> ad minim </w:t>
+      </w:r>
+      <w:proofErr w:type="spellStart"/>
+      <w:r>
+        <w:rPr>
+          <w:lang w:val="en-US"/>
+        </w:rPr>
+        <w:t>veniam</w:t>
+      </w:r>
+      <w:proofErr w:type="spellEnd"/>
+      <w:r>
+        <w:rPr>
+          <w:lang w:val="en-US"/>
+        </w:rPr>
+        <w:t xml:space="preserve">, </w:t>
+      </w:r>
+      <w:proofErr w:type="spellStart"/>
+      <w:r>
+        <w:rPr>
+          <w:lang w:val="en-US"/>
+        </w:rPr>
+        <w:t>quis</w:t>
+      </w:r>
+      <w:proofErr w:type="spellEnd"/>
+      <w:r>
+        <w:rPr>
+          <w:lang w:val="en-US"/>
+        </w:rPr>
+        <w:t xml:space="preserve"> </w:t>
+      </w:r>
+      <w:proofErr w:type="spellStart"/>
+      <w:r>
+        <w:rPr>
+          <w:lang w:val="en-US"/>
+        </w:rPr>
+        <w:t>nostrud</w:t>
+      </w:r>
+      <w:proofErr w:type="spellEnd"/>
+      <w:r>
+        <w:rPr>
+          <w:lang w:val="en-US"/>
+        </w:rPr>
+        <w:t xml:space="preserve"> exercitation </w:t>
+      </w:r>
+      <w:proofErr w:type="spellStart"/>
+      <w:r>
+        <w:rPr>
+          <w:lang w:val="en-US"/>
+        </w:rPr>
+        <w:t>ullamco</w:t>
+      </w:r>
+      <w:proofErr w:type="spellEnd"/>
+      <w:r>
+        <w:rPr>
+          <w:lang w:val="en-US"/>
+        </w:rPr>
+        <w:t xml:space="preserve"> </w:t>
+      </w:r>
+      <w:proofErr w:type="spellStart"/>
+      <w:r>
+        <w:rPr>
+          <w:lang w:val="en-US"/>
+        </w:rPr>
+        <w:t>laboris</w:t>
+      </w:r>
+      <w:proofErr w:type="spellEnd"/>
+      <w:r>
+        <w:rPr>
+          <w:lang w:val="en-US"/>
+        </w:rPr>
+        <w:t xml:space="preserve"> nisi </w:t>
+      </w:r>
+      <w:proofErr w:type="spellStart"/>
+      <w:r>
+        <w:rPr>
+          <w:lang w:val="en-US"/>
+        </w:rPr>
+        <w:t>ut</w:t>
+      </w:r>
+      <w:proofErr w:type="spellEnd"/>
+      <w:r>
+        <w:rPr>
+          <w:lang w:val="en-US"/>
+        </w:rPr>
+        <w:t xml:space="preserve"> </w:t>
+      </w:r>
+      <w:proofErr w:type="spellStart"/>
+      <w:r>
+        <w:rPr>
+          <w:lang w:val="en-US"/>
+        </w:rPr>
+        <w:t>aliquip</w:t>
+      </w:r>
+      <w:proofErr w:type="spellEnd"/>
+      <w:r>
+        <w:rPr>
+          <w:lang w:val="en-US"/>
+        </w:rPr>
+        <w:t xml:space="preserve"> ex </w:t>
+      </w:r>
+      <w:proofErr w:type="spellStart"/>
+      <w:r>
+        <w:rPr>
+          <w:lang w:val="en-US"/>
+        </w:rPr>
+        <w:t>ea</w:t>
+      </w:r>
+      <w:proofErr w:type="spellEnd"/>
+      <w:r>
+        <w:rPr>
+          <w:lang w:val="en-US"/>
+        </w:rPr>
+        <w:t xml:space="preserve"> </w:t>
+      </w:r>
+      <w:proofErr w:type="spellStart"/>
+      <w:r>
+        <w:rPr>
+          <w:lang w:val="en-US"/>
+        </w:rPr>
+        <w:t>commodo</w:t>
+      </w:r>
+      <w:proofErr w:type="spellEnd"/>
+      <w:r>
+        <w:rPr>
+          <w:lang w:val="en-US"/>
+        </w:rPr>
+        <w:t xml:space="preserve"> </w:t>
+      </w:r>
+      <w:proofErr w:type="spellStart"/>
+      <w:r>
+        <w:rPr>
+          <w:lang w:val="en-US"/>
+        </w:rPr>
+        <w:t>consequat</w:t>
+      </w:r>
+      <w:proofErr w:type="spellEnd"/>
+      <w:r>
+        <w:rPr>
+          <w:lang w:val="en-US"/>
+        </w:rPr>
+        <w:t xml:space="preserve">. Duis </w:t>
+      </w:r>
+      <w:proofErr w:type="spellStart"/>
+      <w:r>
+        <w:rPr>
+          <w:lang w:val="en-US"/>
+        </w:rPr>
+        <w:t>aute</w:t>
+      </w:r>
+      <w:proofErr w:type="spellEnd"/>
+      <w:r>
+        <w:rPr>
+          <w:lang w:val="en-US"/>
+        </w:rPr>
+        <w:t xml:space="preserve"> </w:t>
+      </w:r>
+      <w:proofErr w:type="spellStart"/>
+      <w:r>
+        <w:rPr>
+          <w:lang w:val="en-US"/>
+        </w:rPr>
+        <w:t>irure</w:t>
+      </w:r>
+      <w:proofErr w:type="spellEnd"/>
+      <w:r>
+        <w:rPr>
+          <w:lang w:val="en-US"/>
+        </w:rPr>
+        <w:t xml:space="preserve"> dolor in </w:t>
+      </w:r>
+      <w:proofErr w:type="spellStart"/>
+      <w:r>
+        <w:rPr>
+          <w:lang w:val="en-US"/>
+        </w:rPr>
+        <w:t>reprehenderit</w:t>
+      </w:r>
+      <w:proofErr w:type="spellEnd"/>
+      <w:r>
+        <w:rPr>
+          <w:lang w:val="en-US"/>
+        </w:rPr>
+        <w:t xml:space="preserve"> in </w:t>
+      </w:r>
+      <w:proofErr w:type="spellStart"/>
+      <w:r>
+        <w:rPr>
+          <w:lang w:val="en-US"/>
+        </w:rPr>
+        <w:t>voluptate</w:t>
+      </w:r>
+      <w:proofErr w:type="spellEnd"/>
+      <w:r>
+        <w:rPr>
+          <w:lang w:val="en-US"/>
+        </w:rPr>
+        <w:t xml:space="preserve"> </w:t>
+      </w:r>
+      <w:proofErr w:type="spellStart"/>
+      <w:r>
+        <w:rPr>
+          <w:lang w:val="en-US"/>
+        </w:rPr>
+        <w:t>velit</w:t>
+      </w:r>
+      <w:proofErr w:type="spellEnd"/>
+      <w:r>
+        <w:rPr>
+          <w:lang w:val="en-US"/>
+        </w:rPr>
+        <w:t xml:space="preserve"> </w:t>
+      </w:r>
+      <w:proofErr w:type="spellStart"/>
+      <w:r>
+        <w:rPr>
+          <w:lang w:val="en-US"/>
+        </w:rPr>
+        <w:t>esse</w:t>
+      </w:r>
+      <w:proofErr w:type="spellEnd"/>
+      <w:r>
+        <w:rPr>
+          <w:lang w:val="en-US"/>
+        </w:rPr>
+        <w:t xml:space="preserve"> </w:t>
+      </w:r>
+      <w:proofErr w:type="spellStart"/>
+      <w:r>
+        <w:rPr>
+          <w:lang w:val="en-US"/>
+        </w:rPr>
+        <w:t>cillum</w:t>
+      </w:r>
+      <w:proofErr w:type="spellEnd"/>
+      <w:r>
+        <w:rPr>
+          <w:lang w:val="en-US"/>
+        </w:rPr>
+        <w:t xml:space="preserve"> dolore </w:t>
+      </w:r>
+      <w:proofErr w:type="spellStart"/>
+      <w:r>
+        <w:rPr>
+          <w:lang w:val="en-US"/>
+        </w:rPr>
+        <w:t>eu</w:t>
+      </w:r>
+      <w:proofErr w:type="spellEnd"/>
+      <w:r>
+        <w:rPr>
+          <w:lang w:val="en-US"/>
+        </w:rPr>
+        <w:t xml:space="preserve"> </w:t>
+      </w:r>
+      <w:proofErr w:type="spellStart"/>
+      <w:r>
+        <w:rPr>
+          <w:lang w:val="en-US"/>
+        </w:rPr>
+        <w:t>fugiat</w:t>
+      </w:r>
+      <w:proofErr w:type="spellEnd"/>
+      <w:r>
+        <w:rPr>
+          <w:lang w:val="en-US"/>
+        </w:rPr>
+        <w:t xml:space="preserve"> </w:t>
+      </w:r>
+      <w:proofErr w:type="spellStart"/>
+      <w:r>
+        <w:rPr>
+          <w:lang w:val="en-US"/>
+        </w:rPr>
+        <w:t>nulla</w:t>
+      </w:r>
+      <w:proofErr w:type="spellEnd"/>
+      <w:r>
+        <w:rPr>
+          <w:lang w:val="en-US"/>
+        </w:rPr>
+        <w:t xml:space="preserve"> </w:t>
+      </w:r>
+      <w:proofErr w:type="spellStart"/>
+      <w:r>
+        <w:rPr>
+          <w:lang w:val="en-US"/>
+        </w:rPr>
+        <w:t>pariatur</w:t>
+      </w:r>
+      <w:proofErr w:type="spellEnd"/>
+      <w:r>
+        <w:rPr>
+          <w:lang w:val="en-US"/>
+        </w:rPr>
+        <w:t xml:space="preserve">. </w:t>
+      </w:r>
+      <w:proofErr w:type="spellStart"/>
+      <w:r>
+        <w:rPr>
+          <w:lang w:val="en-US"/>
+        </w:rPr>
+        <w:t>Excepteur</w:t>
+      </w:r>
+      <w:proofErr w:type="spellEnd"/>
+      <w:r>
+        <w:rPr>
+          <w:lang w:val="en-US"/>
+        </w:rPr>
+        <w:t xml:space="preserve"> </w:t>
+      </w:r>
+      <w:proofErr w:type="spellStart"/>
+      <w:r>
+        <w:rPr>
+          <w:lang w:val="en-US"/>
+        </w:rPr>
+        <w:t>sint</w:t>
+      </w:r>
+      <w:proofErr w:type="spellEnd"/>
+      <w:r>
+        <w:rPr>
+          <w:lang w:val="en-US"/>
+        </w:rPr>
+        <w:t xml:space="preserve"> </w:t>
+      </w:r>
+      <w:proofErr w:type="spellStart"/>
+      <w:r>
+        <w:rPr>
+          <w:lang w:val="en-US"/>
+        </w:rPr>
+        <w:t>occaecat</w:t>
+      </w:r>
+      <w:proofErr w:type="spellEnd"/>
+      <w:r>
+        <w:rPr>
+          <w:lang w:val="en-US"/>
+        </w:rPr>
+        <w:t xml:space="preserve"> </w:t>
+      </w:r>
+      <w:proofErr w:type="spellStart"/>
+      <w:r>
+        <w:rPr>
+          <w:lang w:val="en-US"/>
+        </w:rPr>
+        <w:t>cupidatat</w:t>
+      </w:r>
+      <w:proofErr w:type="spellEnd"/>
+      <w:r>
+        <w:rPr>
+          <w:lang w:val="en-US"/>
+        </w:rPr>
+        <w:t xml:space="preserve"> non </w:t>
+      </w:r>
+      <w:proofErr w:type="spellStart"/>
+      <w:r>
+        <w:rPr>
+          <w:lang w:val="en-US"/>
+        </w:rPr>
+        <w:t>proident</w:t>
+      </w:r>
+      <w:proofErr w:type="spellEnd"/>
+      <w:r>
+        <w:rPr>
+          <w:lang w:val="en-US"/>
+        </w:rPr>
+        <w:t xml:space="preserve">, sunt in culpa qui </w:t>
+      </w:r>
+      <w:proofErr w:type="spellStart"/>
+      <w:r>
+        <w:rPr>
+          <w:lang w:val="en-US"/>
+        </w:rPr>
+        <w:t>officia</w:t>
+      </w:r>
+      <w:proofErr w:type="spellEnd"/>
+      <w:r>
+        <w:rPr>
+          <w:lang w:val="en-US"/>
+        </w:rPr>
+        <w:t xml:space="preserve"> </w:t>
+      </w:r>
+      <w:proofErr w:type="spellStart"/>
+      <w:r>
+        <w:rPr>
+          <w:lang w:val="en-US"/>
+        </w:rPr>
+        <w:t>deserunt</w:t>
+      </w:r>
+      <w:proofErr w:type="spellEnd"/>
+      <w:r>
+        <w:rPr>
+          <w:lang w:val="en-US"/>
+        </w:rPr>
+        <w:t xml:space="preserve"> </w:t>
+      </w:r>
+      <w:proofErr w:type="spellStart"/>
+      <w:r>
+        <w:rPr>
+          <w:lang w:val="en-US"/>
+        </w:rPr>
+        <w:t>mollit</w:t>
+      </w:r>
+      <w:proofErr w:type="spellEnd"/>
+      <w:r>
+        <w:rPr>
+          <w:lang w:val="en-US"/>
+        </w:rPr>
+        <w:t xml:space="preserve"> </w:t>
+      </w:r>
+      <w:proofErr w:type="spellStart"/>
+      <w:r>
+        <w:rPr>
+          <w:lang w:val="en-US"/>
+        </w:rPr>
+        <w:t>anim</w:t>
+      </w:r>
+      <w:proofErr w:type="spellEnd"/>
+      <w:r>
+        <w:rPr>
+          <w:lang w:val="en-US"/>
+        </w:rPr>
+        <w:t xml:space="preserve"> id </w:t>
+      </w:r>
+      <w:proofErr w:type="spellStart"/>
+      <w:r>
+        <w:rPr>
+          <w:lang w:val="en-US"/>
+        </w:rPr>
+        <w:t>est</w:t>
+      </w:r>
+      <w:proofErr w:type="spellEnd"/>
+      <w:r>
+        <w:rPr>
+          <w:lang w:val="en-US"/>
+        </w:rPr>
+        <w:t xml:space="preserve"> </w:t>
+      </w:r>
+      <w:proofErr w:type="spellStart"/>
+      <w:r>
+        <w:rPr>
+          <w:lang w:val="en-US"/>
+        </w:rPr>
+        <w:t>laborum</w:t>
+      </w:r>
+      <w:proofErr w:type="spellEnd"/>
+      <w:r>
+        <w:rPr>
+          <w:lang w:val="en-US"/>
+        </w:rPr>
+        <w:t xml:space="preserve">. Lorem ipsum dolor sit </w:t>
+      </w:r>
+      <w:proofErr w:type="spellStart"/>
+      <w:r>
+        <w:rPr>
+          <w:lang w:val="en-US"/>
+        </w:rPr>
+        <w:t>amet</w:t>
+      </w:r>
+      <w:proofErr w:type="spellEnd"/>
+      <w:r>
+        <w:rPr>
+          <w:lang w:val="en-US"/>
+        </w:rPr>
+        <w:t xml:space="preserve">, </w:t>
+      </w:r>
+      <w:proofErr w:type="spellStart"/>
+      <w:r>
+        <w:rPr>
+          <w:lang w:val="en-US"/>
+        </w:rPr>
+        <w:t>consectetur</w:t>
+      </w:r>
+      <w:proofErr w:type="spellEnd"/>
+      <w:r>
+        <w:rPr>
+          <w:lang w:val="en-US"/>
+        </w:rPr>
+        <w:t xml:space="preserve"> </w:t>
+      </w:r>
+      <w:proofErr w:type="spellStart"/>
+      <w:r>
+        <w:rPr>
+          <w:lang w:val="en-US"/>
+        </w:rPr>
+        <w:t>adipisicing</w:t>
+      </w:r>
+      <w:proofErr w:type="spellEnd"/>
+      <w:r>
+        <w:rPr>
+          <w:lang w:val="en-US"/>
+        </w:rPr>
+        <w:t xml:space="preserve"> </w:t>
+      </w:r>
+      <w:proofErr w:type="spellStart"/>
+      <w:r>
+        <w:rPr>
+          <w:lang w:val="en-US"/>
+        </w:rPr>
+        <w:t>elit</w:t>
+      </w:r>
+      <w:proofErr w:type="spellEnd"/>
+      <w:r>
+        <w:rPr>
+          <w:lang w:val="en-US"/>
+        </w:rPr>
+        <w:t xml:space="preserve">, sed do </w:t>
+      </w:r>
+      <w:proofErr w:type="spellStart"/>
+      <w:r>
+        <w:rPr>
+          <w:lang w:val="en-US"/>
+        </w:rPr>
+        <w:t>eiusmod</w:t>
+      </w:r>
+      <w:proofErr w:type="spellEnd"/>
+      <w:r>
+        <w:rPr>
+          <w:lang w:val="en-US"/>
+        </w:rPr>
+        <w:t xml:space="preserve"> </w:t>
+      </w:r>
+      <w:proofErr w:type="spellStart"/>
+      <w:r>
+        <w:rPr>
+          <w:lang w:val="en-US"/>
+        </w:rPr>
+        <w:t>tempor</w:t>
+      </w:r>
+      <w:proofErr w:type="spellEnd"/>
+      <w:r>
+        <w:rPr>
+          <w:lang w:val="en-US"/>
+        </w:rPr>
+        <w:t xml:space="preserve"> </w:t>
+      </w:r>
+      <w:proofErr w:type="spellStart"/>
+      <w:r>
+        <w:rPr>
+          <w:lang w:val="en-US"/>
+        </w:rPr>
+        <w:t>incididunt</w:t>
+      </w:r>
+      <w:proofErr w:type="spellEnd"/>
+      <w:r>
+        <w:rPr>
+          <w:lang w:val="en-US"/>
+        </w:rPr>
+        <w:t xml:space="preserve"> </w:t>
+      </w:r>
+      <w:proofErr w:type="spellStart"/>
+      <w:r>
+        <w:rPr>
+          <w:lang w:val="en-US"/>
+        </w:rPr>
+        <w:t>ut</w:t>
+      </w:r>
+      <w:proofErr w:type="spellEnd"/>
+      <w:r>
+        <w:rPr>
+          <w:lang w:val="en-US"/>
+        </w:rPr>
+        <w:t xml:space="preserve"> labore et dolore magna </w:t>
+      </w:r>
+      <w:proofErr w:type="spellStart"/>
+      <w:r>
+        <w:rPr>
+          <w:lang w:val="en-US"/>
+        </w:rPr>
+        <w:t>aliqua</w:t>
+      </w:r>
+      <w:proofErr w:type="spellEnd"/>
+      <w:r>
+        <w:rPr>
+          <w:lang w:val="en-US"/>
+        </w:rPr>
+        <w:t xml:space="preserve">. Ut </w:t>
+      </w:r>
+      <w:proofErr w:type="spellStart"/>
+      <w:r>
+        <w:rPr>
+          <w:lang w:val="en-US"/>
+        </w:rPr>
+        <w:t>enim</w:t>
+      </w:r>
+      <w:proofErr w:type="spellEnd"/>
+      <w:r>
+        <w:rPr>
+          <w:lang w:val="en-US"/>
+        </w:rPr>
+        <w:t xml:space="preserve"> ad minim </w:t>
+      </w:r>
+      <w:proofErr w:type="spellStart"/>
+      <w:r>
+        <w:rPr>
+          <w:lang w:val="en-US"/>
+        </w:rPr>
+        <w:t>veniam</w:t>
+      </w:r>
+      <w:proofErr w:type="spellEnd"/>
+      <w:r>
+        <w:rPr>
+          <w:lang w:val="en-US"/>
+        </w:rPr>
+        <w:t xml:space="preserve">, </w:t>
+      </w:r>
+      <w:proofErr w:type="spellStart"/>
+      <w:r>
+        <w:rPr>
+          <w:lang w:val="en-US"/>
+        </w:rPr>
+        <w:t>quis</w:t>
+      </w:r>
+      <w:proofErr w:type="spellEnd"/>
+      <w:r>
+        <w:rPr>
+          <w:lang w:val="en-US"/>
+        </w:rPr>
+        <w:t xml:space="preserve"> </w:t>
+      </w:r>
+      <w:proofErr w:type="spellStart"/>
+      <w:r>
+        <w:rPr>
+          <w:lang w:val="en-US"/>
+        </w:rPr>
+        <w:t>nostrud</w:t>
+      </w:r>
+      <w:proofErr w:type="spellEnd"/>
+      <w:r>
+        <w:rPr>
+          <w:lang w:val="en-US"/>
+        </w:rPr>
+        <w:t xml:space="preserve"> exercitation </w:t>
+      </w:r>
+      <w:proofErr w:type="spellStart"/>
+      <w:r>
+        <w:rPr>
+          <w:lang w:val="en-US"/>
+        </w:rPr>
+        <w:t>ullamco</w:t>
+      </w:r>
+      <w:proofErr w:type="spellEnd"/>
+      <w:r>
+        <w:rPr>
+          <w:lang w:val="en-US"/>
+        </w:rPr>
+        <w:t xml:space="preserve"> </w:t>
+      </w:r>
+      <w:proofErr w:type="spellStart"/>
+      <w:r>
+        <w:rPr>
+          <w:lang w:val="en-US"/>
+        </w:rPr>
+        <w:t>laboris</w:t>
+      </w:r>
+      <w:proofErr w:type="spellEnd"/>
+      <w:r>
+        <w:rPr>
+          <w:lang w:val="en-US"/>
+        </w:rPr>
+        <w:t xml:space="preserve"> nisi </w:t>
+      </w:r>
+      <w:proofErr w:type="spellStart"/>
+      <w:r>
+        <w:rPr>
+          <w:lang w:val="en-US"/>
+        </w:rPr>
+        <w:t>ut</w:t>
+      </w:r>
+      <w:proofErr w:type="spellEnd"/>
+      <w:r>
+        <w:rPr>
+          <w:lang w:val="en-US"/>
+        </w:rPr>
+        <w:t xml:space="preserve"> </w:t>
+      </w:r>
+      <w:proofErr w:type="spellStart"/>
+      <w:r>
+        <w:rPr>
+          <w:lang w:val="en-US"/>
+        </w:rPr>
+        <w:t>aliquip</w:t>
+      </w:r>
+      <w:proofErr w:type="spellEnd"/>
+      <w:r>
+        <w:rPr>
+          <w:lang w:val="en-US"/>
+        </w:rPr>
+        <w:t xml:space="preserve"> ex </w:t>
+      </w:r>
+      <w:proofErr w:type="spellStart"/>
+      <w:r>
+        <w:rPr>
+          <w:lang w:val="en-US"/>
+        </w:rPr>
+        <w:t>ea</w:t>
+      </w:r>
+      <w:proofErr w:type="spellEnd"/>
+      <w:r>
+        <w:rPr>
+          <w:lang w:val="en-US"/>
+        </w:rPr>
+        <w:t xml:space="preserve"> </w:t>
+      </w:r>
+      <w:proofErr w:type="spellStart"/>
+      <w:r>
+        <w:rPr>
+          <w:lang w:val="en-US"/>
+        </w:rPr>
+        <w:t>commodo</w:t>
+      </w:r>
+      <w:proofErr w:type="spellEnd"/>
+      <w:r>
+        <w:rPr>
+          <w:lang w:val="en-US"/>
+        </w:rPr>
+        <w:t xml:space="preserve"> </w:t>
+      </w:r>
+      <w:proofErr w:type="spellStart"/>
+      <w:r>
+        <w:rPr>
+          <w:lang w:val="en-US"/>
+        </w:rPr>
+        <w:t>consequat</w:t>
+      </w:r>
+      <w:proofErr w:type="spellEnd"/>
+      <w:r>
+        <w:rPr>
+          <w:lang w:val="en-US"/>
+        </w:rPr>
+        <w:t xml:space="preserve">. Duis </w:t>
+      </w:r>
+      <w:proofErr w:type="spellStart"/>
+      <w:r>
+        <w:rPr>
+          <w:lang w:val="en-US"/>
+        </w:rPr>
+        <w:t>aute</w:t>
+      </w:r>
+      <w:proofErr w:type="spellEnd"/>
+      <w:r>
+        <w:rPr>
+          <w:lang w:val="en-US"/>
+        </w:rPr>
+        <w:t xml:space="preserve"> </w:t>
+      </w:r>
+      <w:proofErr w:type="spellStart"/>
+      <w:r>
+        <w:rPr>
+          <w:lang w:val="en-US"/>
+        </w:rPr>
+        <w:t>irure</w:t>
+      </w:r>
+      <w:proofErr w:type="spellEnd"/>
+      <w:r>
+        <w:rPr>
+          <w:lang w:val="en-US"/>
+        </w:rPr>
+        <w:t xml:space="preserve"> dolor in </w:t>
+      </w:r>
+      <w:proofErr w:type="spellStart"/>
+      <w:r>
+        <w:rPr>
+          <w:lang w:val="en-US"/>
+        </w:rPr>
+        <w:t>reprehenderit</w:t>
+      </w:r>
+      <w:proofErr w:type="spellEnd"/>
+      <w:r>
+        <w:rPr>
+          <w:lang w:val="en-US"/>
+        </w:rPr>
+        <w:t xml:space="preserve"> in </w:t>
+      </w:r>
+      <w:proofErr w:type="spellStart"/>
+      <w:r>
+        <w:rPr>
+          <w:lang w:val="en-US"/>
+        </w:rPr>
+        <w:t>voluptate</w:t>
+      </w:r>
+      <w:proofErr w:type="spellEnd"/>
+      <w:r>
+        <w:rPr>
+          <w:lang w:val="en-US"/>
+        </w:rPr>
+        <w:t xml:space="preserve"> </w:t>
+      </w:r>
+      <w:proofErr w:type="spellStart"/>
+      <w:r>
+        <w:rPr>
+          <w:lang w:val="en-US"/>
+        </w:rPr>
+        <w:t>velit</w:t>
+      </w:r>
+      <w:proofErr w:type="spellEnd"/>
+      <w:r>
+        <w:rPr>
+          <w:lang w:val="en-US"/>
+        </w:rPr>
+        <w:t xml:space="preserve"> </w:t>
+      </w:r>
+      <w:proofErr w:type="spellStart"/>
+      <w:r>
+        <w:rPr>
+          <w:lang w:val="en-US"/>
+        </w:rPr>
+        <w:t>esse</w:t>
+      </w:r>
+      <w:proofErr w:type="spellEnd"/>
+      <w:r>
+        <w:rPr>
+          <w:lang w:val="en-US"/>
+        </w:rPr>
+        <w:t xml:space="preserve"> </w:t>
+      </w:r>
+      <w:proofErr w:type="spellStart"/>
+      <w:r>
+        <w:rPr>
+          <w:lang w:val="en-US"/>
+        </w:rPr>
+        <w:t>cillum</w:t>
+      </w:r>
+      <w:proofErr w:type="spellEnd"/>
+      <w:r>
+        <w:rPr>
+          <w:lang w:val="en-US"/>
+        </w:rPr>
+        <w:t xml:space="preserve"> dolore </w:t>
+      </w:r>
+      <w:proofErr w:type="spellStart"/>
+      <w:r>
+        <w:rPr>
+          <w:lang w:val="en-US"/>
+        </w:rPr>
+        <w:t>eu</w:t>
+      </w:r>
+      <w:proofErr w:type="spellEnd"/>
+      <w:r>
+        <w:rPr>
+          <w:lang w:val="en-US"/>
+        </w:rPr>
+        <w:t xml:space="preserve"> </w:t>
+      </w:r>
+      <w:proofErr w:type="spellStart"/>
+      <w:r>
+        <w:rPr>
+          <w:lang w:val="en-US"/>
+        </w:rPr>
+        <w:t>fugiat</w:t>
+      </w:r>
+      <w:proofErr w:type="spellEnd"/>
+      <w:r>
+        <w:rPr>
+          <w:lang w:val="en-US"/>
+        </w:rPr>
+        <w:t xml:space="preserve"> </w:t>
+      </w:r>
+      <w:proofErr w:type="spellStart"/>
+      <w:r>
+        <w:rPr>
+          <w:lang w:val="en-US"/>
+        </w:rPr>
+        <w:t>nulla</w:t>
+      </w:r>
+      <w:proofErr w:type="spellEnd"/>
+      <w:r>
+        <w:rPr>
+          <w:lang w:val="en-US"/>
+        </w:rPr>
+        <w:t xml:space="preserve"> </w:t>
+      </w:r>
+      <w:proofErr w:type="spellStart"/>
+      <w:r>
+        <w:rPr>
+          <w:lang w:val="en-US"/>
+        </w:rPr>
+        <w:t>pariatur</w:t>
+      </w:r>
+      <w:proofErr w:type="spellEnd"/>
+      <w:r>
+        <w:rPr>
+          <w:lang w:val="en-US"/>
+        </w:rPr>
+        <w:t xml:space="preserve">. </w:t>
+      </w:r>
+      <w:proofErr w:type="spellStart"/>
+      <w:r>
+        <w:rPr>
+          <w:lang w:val="en-US"/>
+        </w:rPr>
+        <w:t>Excepteur</w:t>
+      </w:r>
+      <w:proofErr w:type="spellEnd"/>
+      <w:r>
+        <w:rPr>
+          <w:lang w:val="en-US"/>
+        </w:rPr>
+        <w:t xml:space="preserve"> </w:t>
+      </w:r>
+      <w:proofErr w:type="spellStart"/>
+      <w:r>
+        <w:rPr>
+          <w:lang w:val="en-US"/>
+        </w:rPr>
+        <w:t>sint</w:t>
+      </w:r>
+      <w:proofErr w:type="spellEnd"/>
+      <w:r>
+        <w:rPr>
+          <w:lang w:val="en-US"/>
+        </w:rPr>
+        <w:t xml:space="preserve"> </w:t>
+      </w:r>
+      <w:proofErr w:type="spellStart"/>
+      <w:r>
+        <w:rPr>
+          <w:lang w:val="en-US"/>
+        </w:rPr>
+        <w:t>occaecat</w:t>
+      </w:r>
+      <w:proofErr w:type="spellEnd"/>
+      <w:r>
+        <w:rPr>
+          <w:lang w:val="en-US"/>
+        </w:rPr>
+        <w:t xml:space="preserve"> </w:t>
+      </w:r>
+      <w:proofErr w:type="spellStart"/>
+      <w:r>
+        <w:rPr>
+          <w:lang w:val="en-US"/>
+        </w:rPr>
+        <w:t>cupidatat</w:t>
+      </w:r>
+      <w:proofErr w:type="spellEnd"/>
+      <w:r>
+        <w:rPr>
+          <w:lang w:val="en-US"/>
+        </w:rPr>
+        <w:t xml:space="preserve"> non </w:t>
+      </w:r>
+      <w:proofErr w:type="spellStart"/>
+      <w:r>
+        <w:rPr>
+          <w:lang w:val="en-US"/>
+        </w:rPr>
+        <w:t>proident</w:t>
+      </w:r>
+      <w:proofErr w:type="spellEnd"/>
+      <w:r>
+        <w:rPr>
+          <w:lang w:val="en-US"/>
+        </w:rPr>
+        <w:t xml:space="preserve">, sunt in culpa qui </w:t>
+      </w:r>
+      <w:proofErr w:type="spellStart"/>
+      <w:r>
+        <w:rPr>
+          <w:lang w:val="en-US"/>
+        </w:rPr>
+        <w:t>officia</w:t>
+      </w:r>
+      <w:proofErr w:type="spellEnd"/>
+      <w:r>
+        <w:rPr>
+          <w:lang w:val="en-US"/>
+        </w:rPr>
+        <w:t xml:space="preserve"> </w:t>
+      </w:r>
+      <w:proofErr w:type="spellStart"/>
+      <w:r>
+        <w:rPr>
+          <w:lang w:val="en-US"/>
+        </w:rPr>
+        <w:t>deserunt</w:t>
+      </w:r>
+      <w:proofErr w:type="spellEnd"/>
+      <w:r>
+        <w:rPr>
+          <w:lang w:val="en-US"/>
+        </w:rPr>
+        <w:t xml:space="preserve"> </w:t>
+      </w:r>
+      <w:proofErr w:type="spellStart"/>
+      <w:r>
+        <w:rPr>
+          <w:lang w:val="en-US"/>
+        </w:rPr>
+        <w:t>mollit</w:t>
+      </w:r>
+      <w:proofErr w:type="spellEnd"/>
+      <w:r>
+        <w:rPr>
+          <w:lang w:val="en-US"/>
+        </w:rPr>
+        <w:t xml:space="preserve"> </w:t>
+      </w:r>
+      <w:proofErr w:type="spellStart"/>
+      <w:r>
+        <w:rPr>
+          <w:lang w:val="en-US"/>
+        </w:rPr>
+        <w:t>anim</w:t>
+      </w:r>
+      <w:proofErr w:type="spellEnd"/>
+      <w:r>
+        <w:rPr>
+          <w:lang w:val="en-US"/>
+        </w:rPr>
+        <w:t xml:space="preserve"> id </w:t>
+      </w:r>
+      <w:proofErr w:type="spellStart"/>
+      <w:r>
+        <w:rPr>
+          <w:lang w:val="en-US"/>
+        </w:rPr>
+        <w:t>est</w:t>
+      </w:r>
+      <w:proofErr w:type="spellEnd"/>
+      <w:r>
+        <w:rPr>
+          <w:lang w:val="en-US"/>
+        </w:rPr>
+        <w:t xml:space="preserve"> </w:t>
+      </w:r>
+      <w:proofErr w:type="spellStart"/>
+      <w:r>
+        <w:rPr>
+          <w:lang w:val="en-US"/>
+        </w:rPr>
+        <w:t>laborum</w:t>
+      </w:r>
+      <w:proofErr w:type="spellEnd"/>
+      <w:r>
+        <w:rPr>
+          <w:lang w:val="en-US"/>
+        </w:rPr>
+        <w:t>.</w:t>
+      </w:r>
     </w:p>
     <w:p>
       <w:pPr>
-        <w:pStyle w:val="BodyText"/>
-        <w:rPr>
-          <w:lang w:val="en-US"/>
-        </w:rPr>
-      </w:pPr>
-      <w:r>
-        <w:rPr>
-          <w:lang w:val="en-US"/>
-        </w:rPr>
-        <w:tab/>
-      </w:r>
-      <w:r>
-        <w:rPr>
-          <w:lang w:val="en-US"/>
-        </w:rPr>
-        <w:t xml:space="preserve">Lorem ipsum dolor sit </w:t>
-      </w:r>
-      <w:proofErr w:type="spellStart"/>
-      <w:r>
-        <w:rPr>
-          <w:lang w:val="en-US"/>
-        </w:rPr>
-        <w:t>amet</w:t>
-      </w:r>
-      <w:proofErr w:type="spellEnd"/>
-      <w:r>
-        <w:rPr>
-          <w:lang w:val="en-US"/>
-        </w:rPr>
-        <w:t xml:space="preserve">, </w:t>
-      </w:r>
-      <w:proofErr w:type="spellStart"/>
-      <w:r>
-        <w:rPr>
-          <w:lang w:val="en-US"/>
-        </w:rPr>
-        <w:t>consectetur</w:t>
-      </w:r>
-      <w:proofErr w:type="spellEnd"/>
-      <w:r>
-        <w:rPr>
-          <w:lang w:val="en-US"/>
-        </w:rPr>
-        <w:t xml:space="preserve"> </w:t>
-      </w:r>
-      <w:proofErr w:type="spellStart"/>
-      <w:r>
-        <w:rPr>
-          <w:lang w:val="en-US"/>
-        </w:rPr>
-        <w:t>adipisicing</w:t>
-      </w:r>
-      <w:proofErr w:type="spellEnd"/>
-      <w:r>
-        <w:rPr>
-          <w:lang w:val="en-US"/>
-        </w:rPr>
-        <w:t xml:space="preserve"> </w:t>
-      </w:r>
-      <w:proofErr w:type="spellStart"/>
-      <w:r>
-        <w:rPr>
-          <w:lang w:val="en-US"/>
-        </w:rPr>
-        <w:t>elit</w:t>
-      </w:r>
-      <w:proofErr w:type="spellEnd"/>
-      <w:r>
-        <w:rPr>
-          <w:lang w:val="en-US"/>
-        </w:rPr>
-        <w:t xml:space="preserve">, sed do </w:t>
-      </w:r>
-      <w:proofErr w:type="spellStart"/>
-      <w:r>
-        <w:rPr>
-          <w:lang w:val="en-US"/>
-        </w:rPr>
-        <w:t>eiusmod</w:t>
-      </w:r>
-      <w:proofErr w:type="spellEnd"/>
-      <w:r>
-        <w:rPr>
-          <w:lang w:val="en-US"/>
-        </w:rPr>
-        <w:t xml:space="preserve"> </w:t>
-      </w:r>
-      <w:proofErr w:type="spellStart"/>
-      <w:r>
-        <w:rPr>
-          <w:lang w:val="en-US"/>
-        </w:rPr>
-        <w:t>tempor</w:t>
-      </w:r>
-      <w:proofErr w:type="spellEnd"/>
-      <w:r>
-        <w:rPr>
-          <w:lang w:val="en-US"/>
-        </w:rPr>
-        <w:t xml:space="preserve"> </w:t>
-      </w:r>
-      <w:proofErr w:type="spellStart"/>
-      <w:r>
-        <w:rPr>
-          <w:lang w:val="en-US"/>
-        </w:rPr>
-        <w:t>incididunt</w:t>
-      </w:r>
-      <w:proofErr w:type="spellEnd"/>
-      <w:r>
-        <w:rPr>
-          <w:lang w:val="en-US"/>
-        </w:rPr>
-        <w:t xml:space="preserve"> </w:t>
-      </w:r>
-      <w:proofErr w:type="spellStart"/>
-      <w:r>
-        <w:rPr>
-          <w:lang w:val="en-US"/>
-        </w:rPr>
-        <w:t>ut</w:t>
-      </w:r>
-      <w:proofErr w:type="spellEnd"/>
-      <w:r>
-        <w:rPr>
-          <w:lang w:val="en-US"/>
-        </w:rPr>
-        <w:t xml:space="preserve"> labore et dolore magna </w:t>
-      </w:r>
-      <w:proofErr w:type="spellStart"/>
-      <w:r>
-        <w:rPr>
-          <w:lang w:val="en-US"/>
-        </w:rPr>
-        <w:t>aliqua</w:t>
-      </w:r>
-      <w:proofErr w:type="spellEnd"/>
-      <w:r>
-        <w:rPr>
-          <w:lang w:val="en-US"/>
-        </w:rPr>
-        <w:t xml:space="preserve">. Ut </w:t>
-      </w:r>
-      <w:proofErr w:type="spellStart"/>
-      <w:r>
-        <w:rPr>
-          <w:lang w:val="en-US"/>
-        </w:rPr>
-        <w:t>enim</w:t>
-      </w:r>
-      <w:proofErr w:type="spellEnd"/>
-      <w:r>
-        <w:rPr>
-          <w:lang w:val="en-US"/>
-        </w:rPr>
-        <w:t xml:space="preserve"> ad minim </w:t>
-      </w:r>
-      <w:proofErr w:type="spellStart"/>
-      <w:r>
-        <w:rPr>
-          <w:lang w:val="en-US"/>
-        </w:rPr>
-        <w:t>veniam</w:t>
-      </w:r>
-      <w:proofErr w:type="spellEnd"/>
-      <w:r>
-        <w:rPr>
-          <w:lang w:val="en-US"/>
-        </w:rPr>
-        <w:t xml:space="preserve">, </w:t>
-      </w:r>
-      <w:proofErr w:type="spellStart"/>
-      <w:r>
-        <w:rPr>
-          <w:lang w:val="en-US"/>
-        </w:rPr>
-        <w:t>quis</w:t>
-      </w:r>
-      <w:proofErr w:type="spellEnd"/>
-      <w:r>
-        <w:rPr>
-          <w:lang w:val="en-US"/>
-        </w:rPr>
-        <w:t xml:space="preserve"> </w:t>
-      </w:r>
-      <w:proofErr w:type="spellStart"/>
-      <w:r>
-        <w:rPr>
-          <w:lang w:val="en-US"/>
-        </w:rPr>
-        <w:t>nostrud</w:t>
-      </w:r>
-      <w:proofErr w:type="spellEnd"/>
-      <w:r>
-        <w:rPr>
-          <w:lang w:val="en-US"/>
-        </w:rPr>
-        <w:t xml:space="preserve"> exercitation </w:t>
-      </w:r>
-      <w:proofErr w:type="spellStart"/>
-      <w:r>
-        <w:rPr>
-          <w:lang w:val="en-US"/>
-        </w:rPr>
-        <w:t>ullamco</w:t>
-      </w:r>
-      <w:proofErr w:type="spellEnd"/>
-      <w:r>
-        <w:rPr>
-          <w:lang w:val="en-US"/>
-        </w:rPr>
-        <w:t xml:space="preserve"> </w:t>
-      </w:r>
-      <w:proofErr w:type="spellStart"/>
-      <w:r>
-        <w:rPr>
-          <w:lang w:val="en-US"/>
-        </w:rPr>
-        <w:t>laboris</w:t>
-      </w:r>
-      <w:proofErr w:type="spellEnd"/>
-      <w:r>
-        <w:rPr>
-          <w:lang w:val="en-US"/>
-        </w:rPr>
-        <w:t xml:space="preserve"> nisi </w:t>
-      </w:r>
-      <w:proofErr w:type="spellStart"/>
-      <w:r>
-        <w:rPr>
-          <w:lang w:val="en-US"/>
-        </w:rPr>
-        <w:t>ut</w:t>
-      </w:r>
-      <w:proofErr w:type="spellEnd"/>
-      <w:r>
-        <w:rPr>
-          <w:lang w:val="en-US"/>
-        </w:rPr>
-        <w:t xml:space="preserve"> </w:t>
-      </w:r>
-      <w:proofErr w:type="spellStart"/>
-      <w:r>
-        <w:rPr>
-          <w:lang w:val="en-US"/>
-        </w:rPr>
-        <w:t>aliquip</w:t>
-      </w:r>
-      <w:proofErr w:type="spellEnd"/>
-      <w:r>
-        <w:rPr>
-          <w:lang w:val="en-US"/>
-        </w:rPr>
-        <w:t xml:space="preserve"> ex </w:t>
-      </w:r>
-      <w:proofErr w:type="spellStart"/>
-      <w:r>
-        <w:rPr>
-          <w:lang w:val="en-US"/>
-        </w:rPr>
-        <w:t>ea</w:t>
-      </w:r>
-      <w:proofErr w:type="spellEnd"/>
-      <w:r>
-        <w:rPr>
-          <w:lang w:val="en-US"/>
-        </w:rPr>
-        <w:t xml:space="preserve"> </w:t>
-      </w:r>
-      <w:proofErr w:type="spellStart"/>
-      <w:r>
-        <w:rPr>
-          <w:lang w:val="en-US"/>
-        </w:rPr>
-        <w:t>commodo</w:t>
-      </w:r>
-      <w:proofErr w:type="spellEnd"/>
-      <w:r>
-        <w:rPr>
-          <w:lang w:val="en-US"/>
-        </w:rPr>
-        <w:t xml:space="preserve"> </w:t>
-      </w:r>
-      <w:proofErr w:type="spellStart"/>
-      <w:r>
-        <w:rPr>
-          <w:lang w:val="en-US"/>
-        </w:rPr>
-        <w:t>consequat</w:t>
-      </w:r>
-      <w:proofErr w:type="spellEnd"/>
-      <w:r>
-        <w:rPr>
-          <w:lang w:val="en-US"/>
-        </w:rPr>
-        <w:t xml:space="preserve">. Duis </w:t>
-      </w:r>
-      <w:proofErr w:type="spellStart"/>
-      <w:r>
-        <w:rPr>
-          <w:lang w:val="en-US"/>
-        </w:rPr>
-        <w:t>aute</w:t>
-      </w:r>
-      <w:proofErr w:type="spellEnd"/>
-      <w:r>
-        <w:rPr>
-          <w:lang w:val="en-US"/>
-        </w:rPr>
-        <w:t xml:space="preserve"> </w:t>
-      </w:r>
-      <w:proofErr w:type="spellStart"/>
-      <w:r>
-        <w:rPr>
-          <w:lang w:val="en-US"/>
-        </w:rPr>
-        <w:t>irure</w:t>
-      </w:r>
-      <w:proofErr w:type="spellEnd"/>
-      <w:r>
-        <w:rPr>
-          <w:lang w:val="en-US"/>
-        </w:rPr>
-        <w:t xml:space="preserve"> dolor in </w:t>
-      </w:r>
-      <w:proofErr w:type="spellStart"/>
-      <w:r>
-        <w:rPr>
-          <w:lang w:val="en-US"/>
-        </w:rPr>
-        <w:t>reprehenderit</w:t>
-      </w:r>
-      <w:proofErr w:type="spellEnd"/>
-      <w:r>
-        <w:rPr>
-          <w:lang w:val="en-US"/>
-        </w:rPr>
-        <w:t xml:space="preserve"> in </w:t>
-      </w:r>
-      <w:proofErr w:type="spellStart"/>
-      <w:r>
-        <w:rPr>
-          <w:lang w:val="en-US"/>
-        </w:rPr>
-        <w:t>voluptate</w:t>
-      </w:r>
-      <w:proofErr w:type="spellEnd"/>
-      <w:r>
-        <w:rPr>
-          <w:lang w:val="en-US"/>
-        </w:rPr>
-        <w:t xml:space="preserve"> </w:t>
-      </w:r>
-      <w:proofErr w:type="spellStart"/>
-      <w:r>
-        <w:rPr>
-          <w:lang w:val="en-US"/>
-        </w:rPr>
-        <w:t>velit</w:t>
-      </w:r>
-      <w:proofErr w:type="spellEnd"/>
-      <w:r>
-        <w:rPr>
-          <w:lang w:val="en-US"/>
-        </w:rPr>
-        <w:t xml:space="preserve"> </w:t>
-      </w:r>
-      <w:proofErr w:type="spellStart"/>
-      <w:r>
-        <w:rPr>
-          <w:lang w:val="en-US"/>
-        </w:rPr>
-        <w:t>esse</w:t>
-      </w:r>
-      <w:proofErr w:type="spellEnd"/>
-      <w:r>
-        <w:rPr>
-          <w:lang w:val="en-US"/>
-        </w:rPr>
-        <w:t xml:space="preserve"> </w:t>
-      </w:r>
-      <w:proofErr w:type="spellStart"/>
-      <w:r>
-        <w:rPr>
-          <w:lang w:val="en-US"/>
-        </w:rPr>
-        <w:t>cillum</w:t>
-      </w:r>
-      <w:proofErr w:type="spellEnd"/>
-      <w:r>
-        <w:rPr>
-          <w:lang w:val="en-US"/>
-        </w:rPr>
-        <w:t xml:space="preserve"> dolore </w:t>
-      </w:r>
-      <w:proofErr w:type="spellStart"/>
-      <w:r>
-        <w:rPr>
-          <w:lang w:val="en-US"/>
-        </w:rPr>
-        <w:t>eu</w:t>
-      </w:r>
-      <w:proofErr w:type="spellEnd"/>
-      <w:r>
-        <w:rPr>
-          <w:lang w:val="en-US"/>
-        </w:rPr>
-        <w:t xml:space="preserve"> </w:t>
-      </w:r>
-      <w:proofErr w:type="spellStart"/>
-      <w:r>
-        <w:rPr>
-          <w:lang w:val="en-US"/>
-        </w:rPr>
-        <w:t>fugiat</w:t>
-      </w:r>
-      <w:proofErr w:type="spellEnd"/>
-      <w:r>
-        <w:rPr>
-          <w:lang w:val="en-US"/>
-        </w:rPr>
-        <w:t xml:space="preserve"> </w:t>
-      </w:r>
-      <w:proofErr w:type="spellStart"/>
-      <w:r>
-        <w:rPr>
-          <w:lang w:val="en-US"/>
-        </w:rPr>
-        <w:t>nulla</w:t>
-      </w:r>
-      <w:proofErr w:type="spellEnd"/>
-      <w:r>
-        <w:rPr>
-          <w:lang w:val="en-US"/>
-        </w:rPr>
-        <w:t xml:space="preserve"> </w:t>
-      </w:r>
-      <w:proofErr w:type="spellStart"/>
-      <w:r>
-        <w:rPr>
-          <w:lang w:val="en-US"/>
-        </w:rPr>
-        <w:t>pariatur</w:t>
-      </w:r>
-      <w:proofErr w:type="spellEnd"/>
-      <w:r>
-        <w:rPr>
-          <w:lang w:val="en-US"/>
-        </w:rPr>
-        <w:t xml:space="preserve">. </w:t>
-      </w:r>
-      <w:proofErr w:type="spellStart"/>
-      <w:r>
-        <w:rPr>
-          <w:lang w:val="en-US"/>
-        </w:rPr>
-        <w:t>Excepteur</w:t>
-      </w:r>
-      <w:proofErr w:type="spellEnd"/>
-      <w:r>
-        <w:rPr>
-          <w:lang w:val="en-US"/>
-        </w:rPr>
-        <w:t xml:space="preserve"> </w:t>
-      </w:r>
-      <w:proofErr w:type="spellStart"/>
-      <w:r>
-        <w:rPr>
-          <w:lang w:val="en-US"/>
-        </w:rPr>
-        <w:t>sint</w:t>
-      </w:r>
-      <w:proofErr w:type="spellEnd"/>
-      <w:r>
-        <w:rPr>
-          <w:lang w:val="en-US"/>
-        </w:rPr>
-        <w:t xml:space="preserve"> </w:t>
-      </w:r>
-      <w:proofErr w:type="spellStart"/>
-      <w:r>
-        <w:rPr>
-          <w:lang w:val="en-US"/>
-        </w:rPr>
-        <w:t>occaecat</w:t>
-      </w:r>
-      <w:proofErr w:type="spellEnd"/>
-      <w:r>
-        <w:rPr>
-          <w:lang w:val="en-US"/>
-        </w:rPr>
-        <w:t xml:space="preserve"> </w:t>
-      </w:r>
-      <w:proofErr w:type="spellStart"/>
-      <w:r>
-        <w:rPr>
-          <w:lang w:val="en-US"/>
-        </w:rPr>
-        <w:t>cupidatat</w:t>
-      </w:r>
-      <w:proofErr w:type="spellEnd"/>
-      <w:r>
-        <w:rPr>
-          <w:lang w:val="en-US"/>
-        </w:rPr>
-        <w:t xml:space="preserve"> non </w:t>
-      </w:r>
-      <w:proofErr w:type="spellStart"/>
-      <w:r>
-        <w:rPr>
-          <w:lang w:val="en-US"/>
-        </w:rPr>
-        <w:t>proident</w:t>
-      </w:r>
-      <w:proofErr w:type="spellEnd"/>
-      <w:r>
-        <w:rPr>
-          <w:lang w:val="en-US"/>
-        </w:rPr>
-        <w:t xml:space="preserve">, sunt in culpa qui </w:t>
-      </w:r>
-      <w:proofErr w:type="spellStart"/>
-      <w:r>
-        <w:rPr>
-          <w:lang w:val="en-US"/>
-        </w:rPr>
-        <w:t>officia</w:t>
-      </w:r>
-      <w:proofErr w:type="spellEnd"/>
-      <w:r>
-        <w:rPr>
-          <w:lang w:val="en-US"/>
-        </w:rPr>
-        <w:t>.</w:t>
-      </w:r>
-      <w:r>
-        <w:rPr>
-          <w:rStyle w:val="FootnoteReference"/>
-        </w:rPr>
-        <w:footnoteReference w:id="28"/>
-      </w:r>
-      <w:r>
-        <w:rPr>
-          <w:lang w:val="en-US"/>
-        </w:rPr>
-        <w:t xml:space="preserve"> </w:t>
-      </w:r>
-      <w:r>
-        <w:rPr>
-          <w:rStyle w:val="FootnoteReference"/>
-        </w:rPr>
-        <w:footnoteReference w:id="29"/>
-      </w:r>
+        <w:pStyle w:val="Heading4"/>
+      </w:pPr>
+      <w:bookmarkStart w:id="12" w:name="_Toc129626869"/>
+      <w:proofErr w:type="spellStart"/>
+      <w:r>
+        <w:t>Kdsjdjs</w:t>
+      </w:r>
+      <w:proofErr w:type="spellEnd"/>
+      <w:r>
+        <w:t xml:space="preserve"> </w:t>
+      </w:r>
+      <w:proofErr w:type="spellStart"/>
+      <w:r>
+        <w:t>adsdfs</w:t>
+      </w:r>
+      <w:proofErr w:type="spellEnd"/>
+      <w:r>
+        <w:t xml:space="preserve"> </w:t>
+      </w:r>
+      <w:proofErr w:type="spellStart"/>
+      <w:r>
+        <w:t>dfsdf</w:t>
+      </w:r>
+      <w:r>
+        <w:t>h</w:t>
+      </w:r>
+      <w:bookmarkEnd w:id="12"/>
+      <w:proofErr w:type="spellEnd"/>
     </w:p>
     <w:p>
       <w:pPr>
         <w:pStyle w:val="BodyText"/>
+        <w:ind w:left="708"/>
+      </w:pPr>
+    </w:p>
+    <w:p>
+      <w:pPr>
+        <w:pStyle w:val="BodyText"/>
+        <w:rPr>
+          <w:lang w:val="en-US"/>
+        </w:rPr>
+      </w:pPr>
+      <w:r>
+        <w:rPr>
+          <w:lang w:val="en-US"/>
+        </w:rPr>
+        <w:tab/>
+      </w:r>
+      <w:r>
+        <w:rPr>
+          <w:lang w:val="en-US"/>
+        </w:rPr>
+        <w:t xml:space="preserve">Lorem ipsum dolor sit </w:t>
+      </w:r>
+      <w:proofErr w:type="spellStart"/>
+      <w:r>
+        <w:rPr>
+          <w:lang w:val="en-US"/>
+        </w:rPr>
+        <w:t>amet</w:t>
+      </w:r>
+      <w:proofErr w:type="spellEnd"/>
+      <w:r>
+        <w:rPr>
+          <w:lang w:val="en-US"/>
+        </w:rPr>
+        <w:t xml:space="preserve">, </w:t>
+      </w:r>
+      <w:proofErr w:type="spellStart"/>
+      <w:r>
+        <w:rPr>
+          <w:lang w:val="en-US"/>
+        </w:rPr>
+        <w:t>consectetur</w:t>
+      </w:r>
+      <w:proofErr w:type="spellEnd"/>
+      <w:r>
+        <w:rPr>
+          <w:lang w:val="en-US"/>
+        </w:rPr>
+        <w:t xml:space="preserve"> </w:t>
+      </w:r>
+      <w:proofErr w:type="spellStart"/>
+      <w:r>
+        <w:rPr>
+          <w:lang w:val="en-US"/>
+        </w:rPr>
+        <w:t>adipisicing</w:t>
+      </w:r>
+      <w:proofErr w:type="spellEnd"/>
+      <w:r>
+        <w:rPr>
+          <w:lang w:val="en-US"/>
+        </w:rPr>
+        <w:t xml:space="preserve"> </w:t>
+      </w:r>
+      <w:proofErr w:type="spellStart"/>
+      <w:r>
+        <w:rPr>
+          <w:lang w:val="en-US"/>
+        </w:rPr>
+        <w:t>elit</w:t>
+      </w:r>
+      <w:proofErr w:type="spellEnd"/>
+      <w:r>
+        <w:rPr>
+          <w:lang w:val="en-US"/>
+        </w:rPr>
+        <w:t xml:space="preserve">, sed do </w:t>
+      </w:r>
+      <w:proofErr w:type="spellStart"/>
+      <w:r>
+        <w:rPr>
+          <w:lang w:val="en-US"/>
+        </w:rPr>
+        <w:t>eiusmod</w:t>
+      </w:r>
+      <w:proofErr w:type="spellEnd"/>
+      <w:r>
+        <w:rPr>
+          <w:lang w:val="en-US"/>
+        </w:rPr>
+        <w:t xml:space="preserve"> </w:t>
+      </w:r>
+      <w:proofErr w:type="spellStart"/>
+      <w:r>
+        <w:rPr>
+          <w:lang w:val="en-US"/>
+        </w:rPr>
+        <w:t>tempor</w:t>
+      </w:r>
+      <w:proofErr w:type="spellEnd"/>
+      <w:r>
+        <w:rPr>
+          <w:lang w:val="en-US"/>
+        </w:rPr>
+        <w:t xml:space="preserve"> </w:t>
+      </w:r>
+      <w:proofErr w:type="spellStart"/>
+      <w:r>
+        <w:rPr>
+          <w:lang w:val="en-US"/>
+        </w:rPr>
+        <w:t>incididunt</w:t>
+      </w:r>
+      <w:proofErr w:type="spellEnd"/>
+      <w:r>
+        <w:rPr>
+          <w:lang w:val="en-US"/>
+        </w:rPr>
+        <w:t xml:space="preserve"> </w:t>
+      </w:r>
+      <w:proofErr w:type="spellStart"/>
+      <w:r>
+        <w:rPr>
+          <w:lang w:val="en-US"/>
+        </w:rPr>
+        <w:t>ut</w:t>
+      </w:r>
+      <w:proofErr w:type="spellEnd"/>
+      <w:r>
+        <w:rPr>
+          <w:lang w:val="en-US"/>
+        </w:rPr>
+        <w:t xml:space="preserve"> labore et dolore magna </w:t>
+      </w:r>
+      <w:proofErr w:type="spellStart"/>
+      <w:r>
+        <w:rPr>
+          <w:lang w:val="en-US"/>
+        </w:rPr>
+        <w:t>aliqua</w:t>
+      </w:r>
+      <w:proofErr w:type="spellEnd"/>
+      <w:r>
+        <w:rPr>
+          <w:lang w:val="en-US"/>
+        </w:rPr>
+        <w:t xml:space="preserve">. Ut </w:t>
+      </w:r>
+      <w:proofErr w:type="spellStart"/>
+      <w:r>
+        <w:rPr>
+          <w:lang w:val="en-US"/>
+        </w:rPr>
+        <w:t>enim</w:t>
+      </w:r>
+      <w:proofErr w:type="spellEnd"/>
+      <w:r>
+        <w:rPr>
+          <w:lang w:val="en-US"/>
+        </w:rPr>
+        <w:t xml:space="preserve"> ad minim </w:t>
+      </w:r>
+      <w:proofErr w:type="spellStart"/>
+      <w:r>
+        <w:rPr>
+          <w:lang w:val="en-US"/>
+        </w:rPr>
+        <w:t>veniam</w:t>
+      </w:r>
+      <w:proofErr w:type="spellEnd"/>
+      <w:r>
+        <w:rPr>
+          <w:lang w:val="en-US"/>
+        </w:rPr>
+        <w:t xml:space="preserve">, </w:t>
+      </w:r>
+      <w:proofErr w:type="spellStart"/>
+      <w:r>
+        <w:rPr>
+          <w:lang w:val="en-US"/>
+        </w:rPr>
+        <w:t>quis</w:t>
+      </w:r>
+      <w:proofErr w:type="spellEnd"/>
+      <w:r>
+        <w:rPr>
+          <w:lang w:val="en-US"/>
+        </w:rPr>
+        <w:t xml:space="preserve"> </w:t>
+      </w:r>
+      <w:proofErr w:type="spellStart"/>
+      <w:r>
+        <w:rPr>
+          <w:lang w:val="en-US"/>
+        </w:rPr>
+        <w:t>nostrud</w:t>
+      </w:r>
+      <w:proofErr w:type="spellEnd"/>
+      <w:r>
+        <w:rPr>
+          <w:lang w:val="en-US"/>
+        </w:rPr>
+        <w:t xml:space="preserve"> exercitation </w:t>
+      </w:r>
+      <w:proofErr w:type="spellStart"/>
+      <w:r>
+        <w:rPr>
+          <w:lang w:val="en-US"/>
+        </w:rPr>
+        <w:t>ullamco</w:t>
+      </w:r>
+      <w:proofErr w:type="spellEnd"/>
+      <w:r>
+        <w:rPr>
+          <w:lang w:val="en-US"/>
+        </w:rPr>
+        <w:t xml:space="preserve"> </w:t>
+      </w:r>
+      <w:proofErr w:type="spellStart"/>
+      <w:r>
+        <w:rPr>
+          <w:lang w:val="en-US"/>
+        </w:rPr>
+        <w:t>laboris</w:t>
+      </w:r>
+      <w:proofErr w:type="spellEnd"/>
+      <w:r>
+        <w:rPr>
+          <w:lang w:val="en-US"/>
+        </w:rPr>
+        <w:t xml:space="preserve"> nisi </w:t>
+      </w:r>
+      <w:proofErr w:type="spellStart"/>
+      <w:r>
+        <w:rPr>
+          <w:lang w:val="en-US"/>
+        </w:rPr>
+        <w:t>ut</w:t>
+      </w:r>
+      <w:proofErr w:type="spellEnd"/>
+      <w:r>
+        <w:rPr>
+          <w:lang w:val="en-US"/>
+        </w:rPr>
+        <w:t xml:space="preserve"> </w:t>
+      </w:r>
+      <w:proofErr w:type="spellStart"/>
+      <w:r>
+        <w:rPr>
+          <w:lang w:val="en-US"/>
+        </w:rPr>
+        <w:t>aliquip</w:t>
+      </w:r>
+      <w:proofErr w:type="spellEnd"/>
+      <w:r>
+        <w:rPr>
+          <w:lang w:val="en-US"/>
+        </w:rPr>
+        <w:t xml:space="preserve"> ex </w:t>
+      </w:r>
+      <w:proofErr w:type="spellStart"/>
+      <w:r>
+        <w:rPr>
+          <w:lang w:val="en-US"/>
+        </w:rPr>
+        <w:t>ea</w:t>
+      </w:r>
+      <w:proofErr w:type="spellEnd"/>
+      <w:r>
+        <w:rPr>
+          <w:lang w:val="en-US"/>
+        </w:rPr>
+        <w:t xml:space="preserve"> </w:t>
+      </w:r>
+      <w:proofErr w:type="spellStart"/>
+      <w:r>
+        <w:rPr>
+          <w:lang w:val="en-US"/>
+        </w:rPr>
+        <w:t>commodo</w:t>
+      </w:r>
+      <w:proofErr w:type="spellEnd"/>
+      <w:r>
+        <w:rPr>
+          <w:lang w:val="en-US"/>
+        </w:rPr>
+        <w:t xml:space="preserve"> </w:t>
+      </w:r>
+      <w:proofErr w:type="spellStart"/>
+      <w:r>
+        <w:rPr>
+          <w:lang w:val="en-US"/>
+        </w:rPr>
+        <w:t>consequat</w:t>
+      </w:r>
+      <w:proofErr w:type="spellEnd"/>
+      <w:r>
+        <w:rPr>
+          <w:lang w:val="en-US"/>
+        </w:rPr>
+        <w:t xml:space="preserve">. Duis </w:t>
+      </w:r>
+      <w:proofErr w:type="spellStart"/>
+      <w:r>
+        <w:rPr>
+          <w:lang w:val="en-US"/>
+        </w:rPr>
+        <w:t>aute</w:t>
+      </w:r>
+      <w:proofErr w:type="spellEnd"/>
+      <w:r>
+        <w:rPr>
+          <w:lang w:val="en-US"/>
+        </w:rPr>
+        <w:t xml:space="preserve"> </w:t>
+      </w:r>
+      <w:proofErr w:type="spellStart"/>
+      <w:r>
+        <w:rPr>
+          <w:lang w:val="en-US"/>
+        </w:rPr>
+        <w:t>irure</w:t>
+      </w:r>
+      <w:proofErr w:type="spellEnd"/>
+      <w:r>
+        <w:rPr>
+          <w:lang w:val="en-US"/>
+        </w:rPr>
+        <w:t xml:space="preserve"> dolor in </w:t>
+      </w:r>
+      <w:proofErr w:type="spellStart"/>
+      <w:r>
+        <w:rPr>
+          <w:lang w:val="en-US"/>
+        </w:rPr>
+        <w:t>reprehenderit</w:t>
+      </w:r>
+      <w:proofErr w:type="spellEnd"/>
+      <w:r>
+        <w:rPr>
+          <w:lang w:val="en-US"/>
+        </w:rPr>
+        <w:t xml:space="preserve"> in </w:t>
+      </w:r>
+      <w:proofErr w:type="spellStart"/>
+      <w:r>
+        <w:rPr>
+          <w:lang w:val="en-US"/>
+        </w:rPr>
+        <w:t>voluptate</w:t>
+      </w:r>
+      <w:proofErr w:type="spellEnd"/>
+      <w:r>
+        <w:rPr>
+          <w:lang w:val="en-US"/>
+        </w:rPr>
+        <w:t xml:space="preserve"> </w:t>
+      </w:r>
+      <w:proofErr w:type="spellStart"/>
+      <w:r>
+        <w:rPr>
+          <w:lang w:val="en-US"/>
+        </w:rPr>
+        <w:t>velit</w:t>
+      </w:r>
+      <w:proofErr w:type="spellEnd"/>
+      <w:r>
+        <w:rPr>
+          <w:lang w:val="en-US"/>
+        </w:rPr>
+        <w:t xml:space="preserve"> </w:t>
+      </w:r>
+      <w:proofErr w:type="spellStart"/>
+      <w:r>
+        <w:rPr>
+          <w:lang w:val="en-US"/>
+        </w:rPr>
+        <w:t>esse</w:t>
+      </w:r>
+      <w:proofErr w:type="spellEnd"/>
+      <w:r>
+        <w:rPr>
+          <w:lang w:val="en-US"/>
+        </w:rPr>
+        <w:t xml:space="preserve"> </w:t>
+      </w:r>
+      <w:proofErr w:type="spellStart"/>
+      <w:r>
+        <w:rPr>
+          <w:lang w:val="en-US"/>
+        </w:rPr>
+        <w:t>cillum</w:t>
+      </w:r>
+      <w:proofErr w:type="spellEnd"/>
+      <w:r>
+        <w:rPr>
+          <w:lang w:val="en-US"/>
+        </w:rPr>
+        <w:t xml:space="preserve"> dolore </w:t>
+      </w:r>
+      <w:proofErr w:type="spellStart"/>
+      <w:r>
+        <w:rPr>
+          <w:lang w:val="en-US"/>
+        </w:rPr>
+        <w:t>eu</w:t>
+      </w:r>
+      <w:proofErr w:type="spellEnd"/>
+      <w:r>
+        <w:rPr>
+          <w:lang w:val="en-US"/>
+        </w:rPr>
+        <w:t xml:space="preserve"> </w:t>
+      </w:r>
+      <w:proofErr w:type="spellStart"/>
+      <w:r>
+        <w:rPr>
+          <w:lang w:val="en-US"/>
+        </w:rPr>
+        <w:t>fugiat</w:t>
+      </w:r>
+      <w:proofErr w:type="spellEnd"/>
+      <w:r>
+        <w:rPr>
+          <w:lang w:val="en-US"/>
+        </w:rPr>
+        <w:t xml:space="preserve"> </w:t>
+      </w:r>
+      <w:proofErr w:type="spellStart"/>
+      <w:r>
+        <w:rPr>
+          <w:lang w:val="en-US"/>
+        </w:rPr>
+        <w:t>nulla</w:t>
+      </w:r>
+      <w:proofErr w:type="spellEnd"/>
+      <w:r>
+        <w:rPr>
+          <w:lang w:val="en-US"/>
+        </w:rPr>
+        <w:t xml:space="preserve"> </w:t>
+      </w:r>
+      <w:proofErr w:type="spellStart"/>
+      <w:r>
+        <w:rPr>
+          <w:lang w:val="en-US"/>
+        </w:rPr>
+        <w:t>pariatur</w:t>
+      </w:r>
+      <w:proofErr w:type="spellEnd"/>
+      <w:r>
+        <w:rPr>
+          <w:lang w:val="en-US"/>
+        </w:rPr>
+        <w:t xml:space="preserve">. </w:t>
+      </w:r>
+      <w:proofErr w:type="spellStart"/>
+      <w:r>
+        <w:rPr>
+          <w:lang w:val="en-US"/>
+        </w:rPr>
+        <w:t>Excepteur</w:t>
+      </w:r>
+      <w:proofErr w:type="spellEnd"/>
+      <w:r>
+        <w:rPr>
+          <w:lang w:val="en-US"/>
+        </w:rPr>
+        <w:t xml:space="preserve"> </w:t>
+      </w:r>
+      <w:proofErr w:type="spellStart"/>
+      <w:r>
+        <w:rPr>
+          <w:lang w:val="en-US"/>
+        </w:rPr>
+        <w:t>sint</w:t>
+      </w:r>
+      <w:proofErr w:type="spellEnd"/>
+      <w:r>
+        <w:rPr>
+          <w:lang w:val="en-US"/>
+        </w:rPr>
+        <w:t xml:space="preserve"> </w:t>
+      </w:r>
+      <w:proofErr w:type="spellStart"/>
+      <w:r>
+        <w:rPr>
+          <w:lang w:val="en-US"/>
+        </w:rPr>
+        <w:t>occaecat</w:t>
+      </w:r>
+      <w:proofErr w:type="spellEnd"/>
+      <w:r>
+        <w:rPr>
+          <w:lang w:val="en-US"/>
+        </w:rPr>
+        <w:t xml:space="preserve"> </w:t>
+      </w:r>
+      <w:proofErr w:type="spellStart"/>
+      <w:r>
+        <w:rPr>
+          <w:lang w:val="en-US"/>
+        </w:rPr>
+        <w:t>cupidatat</w:t>
+      </w:r>
+      <w:proofErr w:type="spellEnd"/>
+      <w:r>
+        <w:rPr>
+          <w:lang w:val="en-US"/>
+        </w:rPr>
+        <w:t xml:space="preserve"> non </w:t>
+      </w:r>
+      <w:proofErr w:type="spellStart"/>
+      <w:r>
+        <w:rPr>
+          <w:lang w:val="en-US"/>
+        </w:rPr>
+        <w:t>proident</w:t>
+      </w:r>
+      <w:proofErr w:type="spellEnd"/>
+      <w:r>
+        <w:rPr>
+          <w:lang w:val="en-US"/>
+        </w:rPr>
+        <w:t xml:space="preserve">, sunt in culpa qui </w:t>
+      </w:r>
+      <w:proofErr w:type="spellStart"/>
+      <w:r>
+        <w:rPr>
+          <w:lang w:val="en-US"/>
+        </w:rPr>
+        <w:t>officia</w:t>
+      </w:r>
+      <w:proofErr w:type="spellEnd"/>
+      <w:r>
+        <w:rPr>
+          <w:lang w:val="en-US"/>
+        </w:rPr>
+        <w:t>.</w:t>
+      </w:r>
+      <w:r>
+        <w:rPr>
+          <w:rStyle w:val="FootnoteReference"/>
+        </w:rPr>
+        <w:footnoteReference w:id="28"/>
+      </w:r>
+      <w:r>
+        <w:rPr>
+          <w:lang w:val="en-US"/>
+        </w:rPr>
+        <w:t xml:space="preserve"> </w:t>
+      </w:r>
+      <w:r>
+        <w:rPr>
+          <w:rStyle w:val="FootnoteReference"/>
+        </w:rPr>
+        <w:footnoteReference w:id="29"/>
+      </w:r>
+    </w:p>
+    <w:p>
+      <w:pPr>
+        <w:pStyle w:val="BodyText"/>
         <w:rPr>
           <w:lang w:val="en-US"/>
         </w:rPr>
@@ -18522,6 +18965,7 @@
         <w:rPr>
           <w:lang w:val="en-US"/>
         </w:rPr>
+        <w:lastRenderedPageBreak/>
         <w:t>pariatur</w:t>
       </w:r>
       <w:proofErr w:type="spellEnd"/>
@@ -19725,7 +20169,6 @@
         <w:rPr>
           <w:lang w:val="en-US"/>
         </w:rPr>
-        <w:lastRenderedPageBreak/>
         <w:tab/>
       </w:r>
       <w:r>
@@ -21767,7 +22210,14 @@
         <w:rPr>
           <w:lang w:val="en-US"/>
         </w:rPr>
-        <w:t xml:space="preserve"> ipsum dolor sit </w:t>
+        <w:t xml:space="preserve"> ipsum </w:t>
+      </w:r>
+      <w:r>
+        <w:rPr>
+          <w:lang w:val="en-US"/>
+        </w:rPr>
+        <w:lastRenderedPageBreak/>
+        <w:t xml:space="preserve">dolor sit </w:t>
       </w:r>
       <w:proofErr w:type="spellStart"/>
       <w:r>
@@ -22443,14 +22893,7 @@
         <w:rPr>
           <w:lang w:val="en-US"/>
         </w:rPr>
-        <w:t xml:space="preserve"> </w:t>
-      </w:r>
-      <w:r>
-        <w:rPr>
-          <w:lang w:val="en-US"/>
-        </w:rPr>
-        <w:lastRenderedPageBreak/>
-        <w:t xml:space="preserve">exercitation </w:t>
+        <w:t xml:space="preserve"> exercitation </w:t>
       </w:r>
       <w:proofErr w:type="spellStart"/>
       <w:r>
@@ -24276,6 +24719,7 @@
         <w:rPr>
           <w:lang w:val="en-US"/>
         </w:rPr>
+        <w:lastRenderedPageBreak/>
         <w:t>ullamco</w:t>
       </w:r>
       <w:proofErr w:type="spellEnd"/>
@@ -25644,7 +26088,6 @@
         <w:rPr>
           <w:lang w:val="en-US"/>
         </w:rPr>
-        <w:lastRenderedPageBreak/>
         <w:t>Zakończenie</w:t>
       </w:r>
       <w:bookmarkEnd w:id="18"/>
@@ -27960,7 +28403,14 @@
         <w:rPr>
           <w:lang w:val="en-US"/>
         </w:rPr>
-        <w:t xml:space="preserve"> labore et dolore magna </w:t>
+        <w:t xml:space="preserve"> </w:t>
+      </w:r>
+      <w:r>
+        <w:rPr>
+          <w:lang w:val="en-US"/>
+        </w:rPr>
+        <w:lastRenderedPageBreak/>
+        <w:t xml:space="preserve">labore et dolore magna </w:t>
       </w:r>
       <w:proofErr w:type="spellStart"/>
       <w:r>
@@ -40888,10 +41338,6 @@
 </file>
 
 <file path=customXml/item1.xml><?xml version="1.0" encoding="utf-8"?>
-<b:Sources xmlns:b="http://schemas.openxmlformats.org/officeDocument/2006/bibliography" xmlns="http://schemas.openxmlformats.org/officeDocument/2006/bibliography" SelectedStyle="\APASixthEditionOfficeOnline.xsl" StyleName="APA" Version="6"/>
-</file>
-
-<file path=customXml/item2.xml><?xml version="1.0" encoding="utf-8"?>
 <?mso-contentType ?>
 <FormTemplates xmlns="http://schemas.microsoft.com/sharepoint/v3/contenttype/forms">
   <Display>DocumentLibraryForm</Display>
@@ -40900,13 +41346,11 @@
 </FormTemplates>
 </file>
 
-<file path=customXml/item3.xml><?xml version="1.0" encoding="utf-8"?>
-<p:properties xmlns:p="http://schemas.microsoft.com/office/2006/metadata/properties" xmlns:xsi="http://www.w3.org/2001/XMLSchema-instance" xmlns:pc="http://schemas.microsoft.com/office/infopath/2007/PartnerControls">
-  <documentManagement/>
-</p:properties>
+<file path=customXml/item2.xml><?xml version="1.0" encoding="utf-8"?>
+<b:Sources xmlns:b="http://schemas.openxmlformats.org/officeDocument/2006/bibliography" xmlns="http://schemas.openxmlformats.org/officeDocument/2006/bibliography" SelectedStyle="\APASixthEditionOfficeOnline.xsl" StyleName="APA" Version="6"/>
 </file>
 
-<file path=customXml/item4.xml><?xml version="1.0" encoding="utf-8"?>
+<file path=customXml/item3.xml><?xml version="1.0" encoding="utf-8"?>
 <ct:contentTypeSchema xmlns:ct="http://schemas.microsoft.com/office/2006/metadata/contentType" xmlns:ma="http://schemas.microsoft.com/office/2006/metadata/properties/metaAttributes" ct:_="" ma:_="" ma:contentTypeName="Dokument" ma:contentTypeID="0x0101003D5E6358823A6446AA6F60DEC4C76824" ma:contentTypeVersion="4" ma:contentTypeDescription="Utwórz nowy dokument." ma:contentTypeScope="" ma:versionID="b062b9bfdfd9c442c19815f692ab66b2">
   <xsd:schema xmlns:xsd="http://www.w3.org/2001/XMLSchema" xmlns:xs="http://www.w3.org/2001/XMLSchema" xmlns:p="http://schemas.microsoft.com/office/2006/metadata/properties" xmlns:ns2="bdf0ad59-feed-4fad-a2fd-2be33cdd9ec9" targetNamespace="http://schemas.microsoft.com/office/2006/metadata/properties" ma:root="true" ma:fieldsID="ce6699fd9081f2f280fee9dca1a11b50" ns2:_="">
     <xsd:import namespace="bdf0ad59-feed-4fad-a2fd-2be33cdd9ec9"/>
@@ -41050,7 +41494,21 @@
 </ct:contentTypeSchema>
 </file>
 
+<file path=customXml/item4.xml><?xml version="1.0" encoding="utf-8"?>
+<p:properties xmlns:p="http://schemas.microsoft.com/office/2006/metadata/properties" xmlns:xsi="http://www.w3.org/2001/XMLSchema-instance" xmlns:pc="http://schemas.microsoft.com/office/infopath/2007/PartnerControls">
+  <documentManagement/>
+</p:properties>
+</file>
+
 <file path=customXml/itemProps1.xml><?xml version="1.0" encoding="utf-8"?>
+<ds:datastoreItem xmlns:ds="http://schemas.openxmlformats.org/officeDocument/2006/customXml" ds:itemID="{CED51522-54BB-4F77-ADCB-BB24B61614BC}">
+  <ds:schemaRefs>
+    <ds:schemaRef ds:uri="http://schemas.microsoft.com/sharepoint/v3/contenttype/forms"/>
+  </ds:schemaRefs>
+</ds:datastoreItem>
+</file>
+
+<file path=customXml/itemProps2.xml><?xml version="1.0" encoding="utf-8"?>
 <ds:datastoreItem xmlns:ds="http://schemas.openxmlformats.org/officeDocument/2006/customXml" ds:itemID="{05B32633-2F81-475D-9DBF-F654F5B645C8}">
   <ds:schemaRefs>
     <ds:schemaRef ds:uri="http://schemas.openxmlformats.org/officeDocument/2006/bibliography"/>
@@ -41058,24 +41516,7 @@
 </ds:datastoreItem>
 </file>
 
-<file path=customXml/itemProps2.xml><?xml version="1.0" encoding="utf-8"?>
-<ds:datastoreItem xmlns:ds="http://schemas.openxmlformats.org/officeDocument/2006/customXml" ds:itemID="{CED51522-54BB-4F77-ADCB-BB24B61614BC}">
-  <ds:schemaRefs>
-    <ds:schemaRef ds:uri="http://schemas.microsoft.com/sharepoint/v3/contenttype/forms"/>
-  </ds:schemaRefs>
-</ds:datastoreItem>
-</file>
-
 <file path=customXml/itemProps3.xml><?xml version="1.0" encoding="utf-8"?>
-<ds:datastoreItem xmlns:ds="http://schemas.openxmlformats.org/officeDocument/2006/customXml" ds:itemID="{069BEDCC-DDE3-40E3-8E34-012EC2E2402A}">
-  <ds:schemaRefs>
-    <ds:schemaRef ds:uri="http://schemas.microsoft.com/office/2006/metadata/properties"/>
-    <ds:schemaRef ds:uri="http://schemas.microsoft.com/office/infopath/2007/PartnerControls"/>
-  </ds:schemaRefs>
-</ds:datastoreItem>
-</file>
-
-<file path=customXml/itemProps4.xml><?xml version="1.0" encoding="utf-8"?>
 <ds:datastoreItem xmlns:ds="http://schemas.openxmlformats.org/officeDocument/2006/customXml" ds:itemID="{EEF106F3-B214-4480-B1CA-89C65629D032}">
   <ds:schemaRefs>
     <ds:schemaRef ds:uri="http://schemas.microsoft.com/office/2006/metadata/contentType"/>
@@ -41091,4 +41532,13 @@
     <ds:schemaRef ds:uri="http://schemas.microsoft.com/internal/obd"/>
   </ds:schemaRefs>
 </ds:datastoreItem>
+</file>
+
+<file path=customXml/itemProps4.xml><?xml version="1.0" encoding="utf-8"?>
+<ds:datastoreItem xmlns:ds="http://schemas.openxmlformats.org/officeDocument/2006/customXml" ds:itemID="{069BEDCC-DDE3-40E3-8E34-012EC2E2402A}">
+  <ds:schemaRefs>
+    <ds:schemaRef ds:uri="http://schemas.microsoft.com/office/2006/metadata/properties"/>
+    <ds:schemaRef ds:uri="http://schemas.microsoft.com/office/infopath/2007/PartnerControls"/>
+  </ds:schemaRefs>
+</ds:datastoreItem>
 </file>
--- a/MA_thesis.docx
+++ b/MA_thesis.docx
@@ -553,12 +553,14 @@
       <w:pPr>
         <w:pStyle w:val="TOC1"/>
         <w:rPr>
-          <w:rFonts w:ascii="Calibri" w:hAnsi="Calibri"/>
+          <w:rFonts w:asciiTheme="minorHAnsi" w:eastAsiaTheme="minorEastAsia" w:hAnsiTheme="minorHAnsi" w:cstheme="minorBidi"/>
           <w:b w:val="0"/>
           <w:noProof/>
+          <w:kern w:val="2"/>
           <w:sz w:val="22"/>
           <w:szCs w:val="22"/>
           <w:lang w:val="en-GB" w:eastAsia="en-GB"/>
+          <w14:ligatures w14:val="standardContextual"/>
         </w:rPr>
       </w:pPr>
       <w:r>
@@ -570,7 +572,7 @@
       <w:r>
         <w:fldChar w:fldCharType="separate"/>
       </w:r>
-      <w:hyperlink w:anchor="_Toc129626848" w:history="1">
+      <w:hyperlink w:anchor="_Toc134354965" w:history="1">
         <w:r>
           <w:rPr>
             <w:rStyle w:val="Hyperlink"/>
@@ -597,7 +599,7 @@
             <w:noProof/>
             <w:webHidden/>
           </w:rPr>
-          <w:instrText xml:space="preserve"> PAGEREF _Toc129626848 \h </w:instrText>
+          <w:instrText xml:space="preserve"> PAGEREF _Toc134354965 \h </w:instrText>
         </w:r>
         <w:r>
           <w:rPr>
@@ -617,7 +619,7 @@
             <w:noProof/>
             <w:webHidden/>
           </w:rPr>
-          <w:t>6</w:t>
+          <w:t>5</w:t>
         </w:r>
         <w:r>
           <w:rPr>
@@ -635,15 +637,17 @@
           <w:tab w:val="left" w:pos="2269"/>
         </w:tabs>
         <w:rPr>
-          <w:rFonts w:ascii="Calibri" w:hAnsi="Calibri"/>
+          <w:rFonts w:asciiTheme="minorHAnsi" w:eastAsiaTheme="minorEastAsia" w:hAnsiTheme="minorHAnsi" w:cstheme="minorBidi"/>
           <w:b w:val="0"/>
           <w:noProof/>
+          <w:kern w:val="2"/>
           <w:sz w:val="22"/>
           <w:szCs w:val="22"/>
           <w:lang w:val="en-GB" w:eastAsia="en-GB"/>
-        </w:rPr>
-      </w:pPr>
-      <w:hyperlink w:anchor="_Toc129626849" w:history="1">
+          <w14:ligatures w14:val="standardContextual"/>
+        </w:rPr>
+      </w:pPr>
+      <w:hyperlink w:anchor="_Toc134354966" w:history="1">
         <w:r>
           <w:rPr>
             <w:rStyle w:val="Hyperlink"/>
@@ -654,12 +658,14 @@
         </w:r>
         <w:r>
           <w:rPr>
-            <w:rFonts w:ascii="Calibri" w:hAnsi="Calibri"/>
+            <w:rFonts w:asciiTheme="minorHAnsi" w:eastAsiaTheme="minorEastAsia" w:hAnsiTheme="minorHAnsi" w:cstheme="minorBidi"/>
             <w:b w:val="0"/>
             <w:noProof/>
+            <w:kern w:val="2"/>
             <w:sz w:val="22"/>
             <w:szCs w:val="22"/>
             <w:lang w:val="en-GB" w:eastAsia="en-GB"/>
+            <w14:ligatures w14:val="standardContextual"/>
           </w:rPr>
           <w:tab/>
         </w:r>
@@ -689,7 +695,7 @@
             <w:noProof/>
             <w:webHidden/>
           </w:rPr>
-          <w:instrText xml:space="preserve"> PAGEREF _Toc129626849 \h </w:instrText>
+          <w:instrText xml:space="preserve"> PAGEREF _Toc134354966 \h </w:instrText>
         </w:r>
         <w:r>
           <w:rPr>
@@ -709,7 +715,7 @@
             <w:noProof/>
             <w:webHidden/>
           </w:rPr>
-          <w:t>8</w:t>
+          <w:t>7</w:t>
         </w:r>
         <w:r>
           <w:rPr>
@@ -724,14 +730,16 @@
       <w:pPr>
         <w:pStyle w:val="TOC2"/>
         <w:rPr>
-          <w:rFonts w:ascii="Calibri" w:hAnsi="Calibri"/>
+          <w:rFonts w:asciiTheme="minorHAnsi" w:eastAsiaTheme="minorEastAsia" w:hAnsiTheme="minorHAnsi" w:cstheme="minorBidi"/>
           <w:noProof/>
+          <w:kern w:val="2"/>
           <w:sz w:val="22"/>
           <w:szCs w:val="22"/>
           <w:lang w:val="en-GB" w:eastAsia="en-GB"/>
-        </w:rPr>
-      </w:pPr>
-      <w:hyperlink w:anchor="_Toc129626850" w:history="1">
+          <w14:ligatures w14:val="standardContextual"/>
+        </w:rPr>
+      </w:pPr>
+      <w:hyperlink w:anchor="_Toc134354967" w:history="1">
         <w:r>
           <w:rPr>
             <w:rStyle w:val="Hyperlink"/>
@@ -741,11 +749,13 @@
         </w:r>
         <w:r>
           <w:rPr>
-            <w:rFonts w:ascii="Calibri" w:hAnsi="Calibri"/>
+            <w:rFonts w:asciiTheme="minorHAnsi" w:eastAsiaTheme="minorEastAsia" w:hAnsiTheme="minorHAnsi" w:cstheme="minorBidi"/>
             <w:noProof/>
+            <w:kern w:val="2"/>
             <w:sz w:val="22"/>
             <w:szCs w:val="22"/>
             <w:lang w:val="en-GB" w:eastAsia="en-GB"/>
+            <w14:ligatures w14:val="standardContextual"/>
           </w:rPr>
           <w:tab/>
         </w:r>
@@ -775,7 +785,7 @@
             <w:noProof/>
             <w:webHidden/>
           </w:rPr>
-          <w:instrText xml:space="preserve"> PAGEREF _Toc129626850 \h </w:instrText>
+          <w:instrText xml:space="preserve"> PAGEREF _Toc134354967 \h </w:instrText>
         </w:r>
         <w:r>
           <w:rPr>
@@ -795,7 +805,7 @@
             <w:noProof/>
             <w:webHidden/>
           </w:rPr>
-          <w:t>8</w:t>
+          <w:t>7</w:t>
         </w:r>
         <w:r>
           <w:rPr>
@@ -810,14 +820,16 @@
       <w:pPr>
         <w:pStyle w:val="TOC2"/>
         <w:rPr>
-          <w:rFonts w:ascii="Calibri" w:hAnsi="Calibri"/>
+          <w:rFonts w:asciiTheme="minorHAnsi" w:eastAsiaTheme="minorEastAsia" w:hAnsiTheme="minorHAnsi" w:cstheme="minorBidi"/>
           <w:noProof/>
+          <w:kern w:val="2"/>
           <w:sz w:val="22"/>
           <w:szCs w:val="22"/>
           <w:lang w:val="en-GB" w:eastAsia="en-GB"/>
-        </w:rPr>
-      </w:pPr>
-      <w:hyperlink w:anchor="_Toc129626851" w:history="1">
+          <w14:ligatures w14:val="standardContextual"/>
+        </w:rPr>
+      </w:pPr>
+      <w:hyperlink w:anchor="_Toc134354968" w:history="1">
         <w:r>
           <w:rPr>
             <w:rStyle w:val="Hyperlink"/>
@@ -827,11 +839,13 @@
         </w:r>
         <w:r>
           <w:rPr>
-            <w:rFonts w:ascii="Calibri" w:hAnsi="Calibri"/>
+            <w:rFonts w:asciiTheme="minorHAnsi" w:eastAsiaTheme="minorEastAsia" w:hAnsiTheme="minorHAnsi" w:cstheme="minorBidi"/>
             <w:noProof/>
+            <w:kern w:val="2"/>
             <w:sz w:val="22"/>
             <w:szCs w:val="22"/>
             <w:lang w:val="en-GB" w:eastAsia="en-GB"/>
+            <w14:ligatures w14:val="standardContextual"/>
           </w:rPr>
           <w:tab/>
         </w:r>
@@ -861,7 +875,7 @@
             <w:noProof/>
             <w:webHidden/>
           </w:rPr>
-          <w:instrText xml:space="preserve"> PAGEREF _Toc129626851 \h </w:instrText>
+          <w:instrText xml:space="preserve"> PAGEREF _Toc134354968 \h </w:instrText>
         </w:r>
         <w:r>
           <w:rPr>
@@ -881,7 +895,7 @@
             <w:noProof/>
             <w:webHidden/>
           </w:rPr>
-          <w:t>11</w:t>
+          <w:t>10</w:t>
         </w:r>
         <w:r>
           <w:rPr>
@@ -896,14 +910,16 @@
       <w:pPr>
         <w:pStyle w:val="TOC2"/>
         <w:rPr>
-          <w:rFonts w:ascii="Calibri" w:hAnsi="Calibri"/>
+          <w:rFonts w:asciiTheme="minorHAnsi" w:eastAsiaTheme="minorEastAsia" w:hAnsiTheme="minorHAnsi" w:cstheme="minorBidi"/>
           <w:noProof/>
+          <w:kern w:val="2"/>
           <w:sz w:val="22"/>
           <w:szCs w:val="22"/>
           <w:lang w:val="en-GB" w:eastAsia="en-GB"/>
-        </w:rPr>
-      </w:pPr>
-      <w:hyperlink w:anchor="_Toc129626852" w:history="1">
+          <w14:ligatures w14:val="standardContextual"/>
+        </w:rPr>
+      </w:pPr>
+      <w:hyperlink w:anchor="_Toc134354969" w:history="1">
         <w:r>
           <w:rPr>
             <w:rStyle w:val="Hyperlink"/>
@@ -913,11 +929,13 @@
         </w:r>
         <w:r>
           <w:rPr>
-            <w:rFonts w:ascii="Calibri" w:hAnsi="Calibri"/>
+            <w:rFonts w:asciiTheme="minorHAnsi" w:eastAsiaTheme="minorEastAsia" w:hAnsiTheme="minorHAnsi" w:cstheme="minorBidi"/>
             <w:noProof/>
+            <w:kern w:val="2"/>
             <w:sz w:val="22"/>
             <w:szCs w:val="22"/>
             <w:lang w:val="en-GB" w:eastAsia="en-GB"/>
+            <w14:ligatures w14:val="standardContextual"/>
           </w:rPr>
           <w:tab/>
         </w:r>
@@ -947,7 +965,7 @@
             <w:noProof/>
             <w:webHidden/>
           </w:rPr>
-          <w:instrText xml:space="preserve"> PAGEREF _Toc129626852 \h </w:instrText>
+          <w:instrText xml:space="preserve"> PAGEREF _Toc134354969 \h </w:instrText>
         </w:r>
         <w:r>
           <w:rPr>
@@ -967,7 +985,7 @@
             <w:noProof/>
             <w:webHidden/>
           </w:rPr>
-          <w:t>16</w:t>
+          <w:t>15</w:t>
         </w:r>
         <w:r>
           <w:rPr>
@@ -985,15 +1003,17 @@
           <w:tab w:val="left" w:pos="2269"/>
         </w:tabs>
         <w:rPr>
-          <w:rFonts w:ascii="Calibri" w:hAnsi="Calibri"/>
+          <w:rFonts w:asciiTheme="minorHAnsi" w:eastAsiaTheme="minorEastAsia" w:hAnsiTheme="minorHAnsi" w:cstheme="minorBidi"/>
           <w:b w:val="0"/>
           <w:noProof/>
+          <w:kern w:val="2"/>
           <w:sz w:val="22"/>
           <w:szCs w:val="22"/>
           <w:lang w:val="en-GB" w:eastAsia="en-GB"/>
-        </w:rPr>
-      </w:pPr>
-      <w:hyperlink w:anchor="_Toc129626853" w:history="1">
+          <w14:ligatures w14:val="standardContextual"/>
+        </w:rPr>
+      </w:pPr>
+      <w:hyperlink w:anchor="_Toc134354970" w:history="1">
         <w:r>
           <w:rPr>
             <w:rStyle w:val="Hyperlink"/>
@@ -1005,12 +1025,14 @@
         </w:r>
         <w:r>
           <w:rPr>
-            <w:rFonts w:ascii="Calibri" w:hAnsi="Calibri"/>
+            <w:rFonts w:asciiTheme="minorHAnsi" w:eastAsiaTheme="minorEastAsia" w:hAnsiTheme="minorHAnsi" w:cstheme="minorBidi"/>
             <w:b w:val="0"/>
             <w:noProof/>
+            <w:kern w:val="2"/>
             <w:sz w:val="22"/>
             <w:szCs w:val="22"/>
             <w:lang w:val="en-GB" w:eastAsia="en-GB"/>
+            <w14:ligatures w14:val="standardContextual"/>
           </w:rPr>
           <w:tab/>
         </w:r>
@@ -1041,7 +1063,7 @@
             <w:noProof/>
             <w:webHidden/>
           </w:rPr>
-          <w:instrText xml:space="preserve"> PAGEREF _Toc129626853 \h </w:instrText>
+          <w:instrText xml:space="preserve"> PAGEREF _Toc134354970 \h </w:instrText>
         </w:r>
         <w:r>
           <w:rPr>
@@ -1061,7 +1083,7 @@
             <w:noProof/>
             <w:webHidden/>
           </w:rPr>
-          <w:t>21</w:t>
+          <w:t>20</w:t>
         </w:r>
         <w:r>
           <w:rPr>
@@ -1076,14 +1098,16 @@
       <w:pPr>
         <w:pStyle w:val="TOC2"/>
         <w:rPr>
-          <w:rFonts w:ascii="Calibri" w:hAnsi="Calibri"/>
+          <w:rFonts w:asciiTheme="minorHAnsi" w:eastAsiaTheme="minorEastAsia" w:hAnsiTheme="minorHAnsi" w:cstheme="minorBidi"/>
           <w:noProof/>
+          <w:kern w:val="2"/>
           <w:sz w:val="22"/>
           <w:szCs w:val="22"/>
           <w:lang w:val="en-GB" w:eastAsia="en-GB"/>
-        </w:rPr>
-      </w:pPr>
-      <w:hyperlink w:anchor="_Toc129626854" w:history="1">
+          <w14:ligatures w14:val="standardContextual"/>
+        </w:rPr>
+      </w:pPr>
+      <w:hyperlink w:anchor="_Toc134354971" w:history="1">
         <w:r>
           <w:rPr>
             <w:rStyle w:val="Hyperlink"/>
@@ -1094,11 +1118,13 @@
         </w:r>
         <w:r>
           <w:rPr>
-            <w:rFonts w:ascii="Calibri" w:hAnsi="Calibri"/>
+            <w:rFonts w:asciiTheme="minorHAnsi" w:eastAsiaTheme="minorEastAsia" w:hAnsiTheme="minorHAnsi" w:cstheme="minorBidi"/>
             <w:noProof/>
+            <w:kern w:val="2"/>
             <w:sz w:val="22"/>
             <w:szCs w:val="22"/>
             <w:lang w:val="en-GB" w:eastAsia="en-GB"/>
+            <w14:ligatures w14:val="standardContextual"/>
           </w:rPr>
           <w:tab/>
         </w:r>
@@ -1108,7 +1134,7 @@
             <w:noProof/>
             <w:lang w:val="en-US"/>
           </w:rPr>
-          <w:t>Lorem ipsum dolor sit amet</w:t>
+          <w:t>Sieć neuronowa (ANN)- koncept</w:t>
         </w:r>
         <w:r>
           <w:rPr>
@@ -1129,7 +1155,7 @@
             <w:noProof/>
             <w:webHidden/>
           </w:rPr>
-          <w:instrText xml:space="preserve"> PAGEREF _Toc129626854 \h </w:instrText>
+          <w:instrText xml:space="preserve"> PAGEREF _Toc134354971 \h </w:instrText>
         </w:r>
         <w:r>
           <w:rPr>
@@ -1149,7 +1175,7 @@
             <w:noProof/>
             <w:webHidden/>
           </w:rPr>
-          <w:t>21</w:t>
+          <w:t>20</w:t>
         </w:r>
         <w:r>
           <w:rPr>
@@ -1164,29 +1190,32 @@
       <w:pPr>
         <w:pStyle w:val="TOC2"/>
         <w:rPr>
-          <w:rFonts w:ascii="Calibri" w:hAnsi="Calibri"/>
+          <w:rFonts w:asciiTheme="minorHAnsi" w:eastAsiaTheme="minorEastAsia" w:hAnsiTheme="minorHAnsi" w:cstheme="minorBidi"/>
           <w:noProof/>
+          <w:kern w:val="2"/>
           <w:sz w:val="22"/>
           <w:szCs w:val="22"/>
           <w:lang w:val="en-GB" w:eastAsia="en-GB"/>
-        </w:rPr>
-      </w:pPr>
-      <w:hyperlink w:anchor="_Toc129626855" w:history="1">
+          <w14:ligatures w14:val="standardContextual"/>
+        </w:rPr>
+      </w:pPr>
+      <w:hyperlink w:anchor="_Toc134354972" w:history="1">
         <w:r>
           <w:rPr>
             <w:rStyle w:val="Hyperlink"/>
             <w:noProof/>
-            <w:lang w:val="en-US"/>
           </w:rPr>
           <w:t>II.2</w:t>
         </w:r>
         <w:r>
           <w:rPr>
-            <w:rFonts w:ascii="Calibri" w:hAnsi="Calibri"/>
+            <w:rFonts w:asciiTheme="minorHAnsi" w:eastAsiaTheme="minorEastAsia" w:hAnsiTheme="minorHAnsi" w:cstheme="minorBidi"/>
             <w:noProof/>
+            <w:kern w:val="2"/>
             <w:sz w:val="22"/>
             <w:szCs w:val="22"/>
             <w:lang w:val="en-GB" w:eastAsia="en-GB"/>
+            <w14:ligatures w14:val="standardContextual"/>
           </w:rPr>
           <w:tab/>
         </w:r>
@@ -1194,9 +1223,8 @@
           <w:rPr>
             <w:rStyle w:val="Hyperlink"/>
             <w:noProof/>
-            <w:lang w:val="en-US"/>
           </w:rPr>
-          <w:t>Lorem ipsum dolor sit amet, consectetur adipisicing</w:t>
+          <w:t>Konwolucyjna sieć neuronowa (CNN) – charakterystyka</w:t>
         </w:r>
         <w:r>
           <w:rPr>
@@ -1217,7 +1245,7 @@
             <w:noProof/>
             <w:webHidden/>
           </w:rPr>
-          <w:instrText xml:space="preserve"> PAGEREF _Toc129626855 \h </w:instrText>
+          <w:instrText xml:space="preserve"> PAGEREF _Toc134354972 \h </w:instrText>
         </w:r>
         <w:r>
           <w:rPr>
@@ -1250,440 +1278,22 @@
     </w:p>
     <w:p>
       <w:pPr>
-        <w:pStyle w:val="TOC2"/>
-        <w:rPr>
-          <w:rFonts w:ascii="Calibri" w:hAnsi="Calibri"/>
-          <w:noProof/>
-          <w:sz w:val="22"/>
-          <w:szCs w:val="22"/>
-          <w:lang w:val="en-GB" w:eastAsia="en-GB"/>
-        </w:rPr>
-      </w:pPr>
-      <w:hyperlink w:anchor="_Toc129626856" w:history="1">
-        <w:r>
-          <w:rPr>
-            <w:rStyle w:val="Hyperlink"/>
-            <w:noProof/>
-            <w:lang w:val="en-US"/>
-          </w:rPr>
-          <w:t>II.3</w:t>
-        </w:r>
-        <w:r>
-          <w:rPr>
-            <w:rFonts w:ascii="Calibri" w:hAnsi="Calibri"/>
-            <w:noProof/>
-            <w:sz w:val="22"/>
-            <w:szCs w:val="22"/>
-            <w:lang w:val="en-GB" w:eastAsia="en-GB"/>
-          </w:rPr>
-          <w:tab/>
-        </w:r>
-        <w:r>
-          <w:rPr>
-            <w:rStyle w:val="Hyperlink"/>
-            <w:noProof/>
-            <w:lang w:val="en-US"/>
-          </w:rPr>
-          <w:t>Lorem ipsum dolor sit amet, consectetur</w:t>
-        </w:r>
-        <w:r>
-          <w:rPr>
-            <w:noProof/>
-            <w:webHidden/>
-          </w:rPr>
-          <w:tab/>
-        </w:r>
-        <w:r>
-          <w:rPr>
-            <w:noProof/>
-            <w:webHidden/>
-          </w:rPr>
-          <w:fldChar w:fldCharType="begin"/>
-        </w:r>
-        <w:r>
-          <w:rPr>
-            <w:noProof/>
-            <w:webHidden/>
-          </w:rPr>
-          <w:instrText xml:space="preserve"> PAGEREF _Toc129626856 \h </w:instrText>
-        </w:r>
-        <w:r>
-          <w:rPr>
-            <w:noProof/>
-            <w:webHidden/>
-          </w:rPr>
-        </w:r>
-        <w:r>
-          <w:rPr>
-            <w:noProof/>
-            <w:webHidden/>
-          </w:rPr>
-          <w:fldChar w:fldCharType="separate"/>
-        </w:r>
-        <w:r>
-          <w:rPr>
-            <w:noProof/>
-            <w:webHidden/>
-          </w:rPr>
-          <w:t>23</w:t>
-        </w:r>
-        <w:r>
-          <w:rPr>
-            <w:noProof/>
-            <w:webHidden/>
-          </w:rPr>
-          <w:fldChar w:fldCharType="end"/>
-        </w:r>
-      </w:hyperlink>
-    </w:p>
-    <w:p>
-      <w:pPr>
-        <w:pStyle w:val="TOC4"/>
-        <w:rPr>
-          <w:rFonts w:ascii="Calibri" w:hAnsi="Calibri"/>
-          <w:noProof/>
-          <w:lang w:val="en-GB" w:eastAsia="en-GB"/>
-        </w:rPr>
-      </w:pPr>
-      <w:hyperlink w:anchor="_Toc129626857" w:history="1">
-        <w:r>
-          <w:rPr>
-            <w:rStyle w:val="Hyperlink"/>
-            <w:noProof/>
-            <w:lang w:val="en-US"/>
-          </w:rPr>
-          <w:t>II.3.1.1</w:t>
-        </w:r>
-        <w:r>
-          <w:rPr>
-            <w:rFonts w:ascii="Calibri" w:hAnsi="Calibri"/>
-            <w:noProof/>
-            <w:lang w:val="en-GB" w:eastAsia="en-GB"/>
-          </w:rPr>
-          <w:tab/>
-        </w:r>
-        <w:r>
-          <w:rPr>
-            <w:rStyle w:val="Hyperlink"/>
-            <w:noProof/>
-            <w:lang w:val="en-US"/>
-          </w:rPr>
-          <w:t>Lorem ipsum dolor sit amet, consectetur</w:t>
-        </w:r>
-        <w:r>
-          <w:rPr>
-            <w:noProof/>
-            <w:webHidden/>
-          </w:rPr>
-          <w:tab/>
-        </w:r>
-        <w:r>
-          <w:rPr>
-            <w:noProof/>
-            <w:webHidden/>
-          </w:rPr>
-          <w:fldChar w:fldCharType="begin"/>
-        </w:r>
-        <w:r>
-          <w:rPr>
-            <w:noProof/>
-            <w:webHidden/>
-          </w:rPr>
-          <w:instrText xml:space="preserve"> PAGEREF _Toc129626857 \h </w:instrText>
-        </w:r>
-        <w:r>
-          <w:rPr>
-            <w:noProof/>
-            <w:webHidden/>
-          </w:rPr>
-        </w:r>
-        <w:r>
-          <w:rPr>
-            <w:noProof/>
-            <w:webHidden/>
-          </w:rPr>
-          <w:fldChar w:fldCharType="separate"/>
-        </w:r>
-        <w:r>
-          <w:rPr>
-            <w:noProof/>
-            <w:webHidden/>
-          </w:rPr>
-          <w:t>23</w:t>
-        </w:r>
-        <w:r>
-          <w:rPr>
-            <w:noProof/>
-            <w:webHidden/>
-          </w:rPr>
-          <w:fldChar w:fldCharType="end"/>
-        </w:r>
-      </w:hyperlink>
-    </w:p>
-    <w:p>
-      <w:pPr>
-        <w:pStyle w:val="TOC4"/>
-        <w:rPr>
-          <w:rFonts w:ascii="Calibri" w:hAnsi="Calibri"/>
-          <w:noProof/>
-          <w:lang w:val="en-GB" w:eastAsia="en-GB"/>
-        </w:rPr>
-      </w:pPr>
-      <w:hyperlink w:anchor="_Toc129626858" w:history="1">
-        <w:r>
-          <w:rPr>
-            <w:rStyle w:val="Hyperlink"/>
-            <w:noProof/>
-            <w:lang w:val="en-US"/>
-          </w:rPr>
-          <w:t>II.3.1.2</w:t>
-        </w:r>
-        <w:r>
-          <w:rPr>
-            <w:rFonts w:ascii="Calibri" w:hAnsi="Calibri"/>
-            <w:noProof/>
-            <w:lang w:val="en-GB" w:eastAsia="en-GB"/>
-          </w:rPr>
-          <w:tab/>
-        </w:r>
-        <w:r>
-          <w:rPr>
-            <w:rStyle w:val="Hyperlink"/>
-            <w:noProof/>
-            <w:lang w:val="en-US"/>
-          </w:rPr>
-          <w:t>Lorem ipsum dolor sit amet, consectetur adipisicing elit</w:t>
-        </w:r>
-        <w:r>
-          <w:rPr>
-            <w:noProof/>
-            <w:webHidden/>
-          </w:rPr>
-          <w:tab/>
-        </w:r>
-        <w:r>
-          <w:rPr>
-            <w:noProof/>
-            <w:webHidden/>
-          </w:rPr>
-          <w:fldChar w:fldCharType="begin"/>
-        </w:r>
-        <w:r>
-          <w:rPr>
-            <w:noProof/>
-            <w:webHidden/>
-          </w:rPr>
-          <w:instrText xml:space="preserve"> PAGEREF _Toc129626858 \h </w:instrText>
-        </w:r>
-        <w:r>
-          <w:rPr>
-            <w:noProof/>
-            <w:webHidden/>
-          </w:rPr>
-        </w:r>
-        <w:r>
-          <w:rPr>
-            <w:noProof/>
-            <w:webHidden/>
-          </w:rPr>
-          <w:fldChar w:fldCharType="separate"/>
-        </w:r>
-        <w:r>
-          <w:rPr>
-            <w:noProof/>
-            <w:webHidden/>
-          </w:rPr>
-          <w:t>24</w:t>
-        </w:r>
-        <w:r>
-          <w:rPr>
-            <w:noProof/>
-            <w:webHidden/>
-          </w:rPr>
-          <w:fldChar w:fldCharType="end"/>
-        </w:r>
-      </w:hyperlink>
-    </w:p>
-    <w:p>
-      <w:pPr>
-        <w:pStyle w:val="TOC4"/>
-        <w:rPr>
-          <w:rFonts w:ascii="Calibri" w:hAnsi="Calibri"/>
-          <w:noProof/>
-          <w:lang w:val="en-GB" w:eastAsia="en-GB"/>
-        </w:rPr>
-      </w:pPr>
-      <w:hyperlink w:anchor="_Toc129626859" w:history="1">
-        <w:r>
-          <w:rPr>
-            <w:rStyle w:val="Hyperlink"/>
-            <w:noProof/>
-          </w:rPr>
-          <w:t>II.3.1.3</w:t>
-        </w:r>
-        <w:r>
-          <w:rPr>
-            <w:rFonts w:ascii="Calibri" w:hAnsi="Calibri"/>
-            <w:noProof/>
-            <w:lang w:val="en-GB" w:eastAsia="en-GB"/>
-          </w:rPr>
-          <w:tab/>
-        </w:r>
-        <w:r>
-          <w:rPr>
-            <w:rStyle w:val="Hyperlink"/>
-            <w:noProof/>
-          </w:rPr>
-          <w:t>Onsectetur adipisicing eli</w:t>
-        </w:r>
-        <w:r>
-          <w:rPr>
-            <w:noProof/>
-            <w:webHidden/>
-          </w:rPr>
-          <w:tab/>
-        </w:r>
-        <w:r>
-          <w:rPr>
-            <w:noProof/>
-            <w:webHidden/>
-          </w:rPr>
-          <w:fldChar w:fldCharType="begin"/>
-        </w:r>
-        <w:r>
-          <w:rPr>
-            <w:noProof/>
-            <w:webHidden/>
-          </w:rPr>
-          <w:instrText xml:space="preserve"> PAGEREF _Toc129626859 \h </w:instrText>
-        </w:r>
-        <w:r>
-          <w:rPr>
-            <w:noProof/>
-            <w:webHidden/>
-          </w:rPr>
-        </w:r>
-        <w:r>
-          <w:rPr>
-            <w:noProof/>
-            <w:webHidden/>
-          </w:rPr>
-          <w:fldChar w:fldCharType="separate"/>
-        </w:r>
-        <w:r>
-          <w:rPr>
-            <w:noProof/>
-            <w:webHidden/>
-          </w:rPr>
-          <w:t>25</w:t>
-        </w:r>
-        <w:r>
-          <w:rPr>
-            <w:noProof/>
-            <w:webHidden/>
-          </w:rPr>
-          <w:fldChar w:fldCharType="end"/>
-        </w:r>
-      </w:hyperlink>
-    </w:p>
-    <w:p>
-      <w:pPr>
-        <w:pStyle w:val="TOC4"/>
-        <w:rPr>
-          <w:rFonts w:ascii="Calibri" w:hAnsi="Calibri"/>
-          <w:noProof/>
-          <w:lang w:val="en-GB" w:eastAsia="en-GB"/>
-        </w:rPr>
-      </w:pPr>
-      <w:hyperlink w:anchor="_Toc129626860" w:history="1">
-        <w:r>
-          <w:rPr>
-            <w:rStyle w:val="Hyperlink"/>
-            <w:noProof/>
-          </w:rPr>
-          <w:t>II.3.1.4</w:t>
-        </w:r>
-        <w:r>
-          <w:rPr>
-            <w:rFonts w:ascii="Calibri" w:hAnsi="Calibri"/>
-            <w:noProof/>
-            <w:lang w:val="en-GB" w:eastAsia="en-GB"/>
-          </w:rPr>
-          <w:tab/>
-        </w:r>
-        <w:r>
-          <w:rPr>
-            <w:rStyle w:val="Hyperlink"/>
-            <w:noProof/>
-          </w:rPr>
-          <w:t>Aliquip ex ea commod</w:t>
-        </w:r>
-        <w:r>
-          <w:rPr>
-            <w:noProof/>
-            <w:webHidden/>
-          </w:rPr>
-          <w:tab/>
-        </w:r>
-        <w:r>
-          <w:rPr>
-            <w:noProof/>
-            <w:webHidden/>
-          </w:rPr>
-          <w:fldChar w:fldCharType="begin"/>
-        </w:r>
-        <w:r>
-          <w:rPr>
-            <w:noProof/>
-            <w:webHidden/>
-          </w:rPr>
-          <w:instrText xml:space="preserve"> PAGEREF _Toc129626860 \h </w:instrText>
-        </w:r>
-        <w:r>
-          <w:rPr>
-            <w:noProof/>
-            <w:webHidden/>
-          </w:rPr>
-        </w:r>
-        <w:r>
-          <w:rPr>
-            <w:noProof/>
-            <w:webHidden/>
-          </w:rPr>
-          <w:fldChar w:fldCharType="separate"/>
-        </w:r>
-        <w:r>
-          <w:rPr>
-            <w:noProof/>
-            <w:webHidden/>
-          </w:rPr>
-          <w:t>26</w:t>
-        </w:r>
-        <w:r>
-          <w:rPr>
-            <w:noProof/>
-            <w:webHidden/>
-          </w:rPr>
-          <w:fldChar w:fldCharType="end"/>
-        </w:r>
-      </w:hyperlink>
-    </w:p>
-    <w:p>
-      <w:pPr>
         <w:pStyle w:val="TOC1"/>
         <w:tabs>
           <w:tab w:val="left" w:pos="2269"/>
         </w:tabs>
         <w:rPr>
-          <w:rFonts w:ascii="Calibri" w:hAnsi="Calibri"/>
+          <w:rFonts w:asciiTheme="minorHAnsi" w:eastAsiaTheme="minorEastAsia" w:hAnsiTheme="minorHAnsi" w:cstheme="minorBidi"/>
           <w:b w:val="0"/>
           <w:noProof/>
+          <w:kern w:val="2"/>
           <w:sz w:val="22"/>
           <w:szCs w:val="22"/>
           <w:lang w:val="en-GB" w:eastAsia="en-GB"/>
-        </w:rPr>
-      </w:pPr>
-      <w:hyperlink w:anchor="_Toc129626861" w:history="1">
+          <w14:ligatures w14:val="standardContextual"/>
+        </w:rPr>
+      </w:pPr>
+      <w:hyperlink w:anchor="_Toc134354973" w:history="1">
         <w:r>
           <w:rPr>
             <w:rStyle w:val="Hyperlink"/>
@@ -1695,12 +1305,14 @@
         </w:r>
         <w:r>
           <w:rPr>
-            <w:rFonts w:ascii="Calibri" w:hAnsi="Calibri"/>
+            <w:rFonts w:asciiTheme="minorHAnsi" w:eastAsiaTheme="minorEastAsia" w:hAnsiTheme="minorHAnsi" w:cstheme="minorBidi"/>
             <w:b w:val="0"/>
             <w:noProof/>
+            <w:kern w:val="2"/>
             <w:sz w:val="22"/>
             <w:szCs w:val="22"/>
             <w:lang w:val="en-GB" w:eastAsia="en-GB"/>
+            <w14:ligatures w14:val="standardContextual"/>
           </w:rPr>
           <w:tab/>
         </w:r>
@@ -1731,93 +1343,7 @@
             <w:noProof/>
             <w:webHidden/>
           </w:rPr>
-          <w:instrText xml:space="preserve"> PAGEREF _Toc129626861 \h </w:instrText>
-        </w:r>
-        <w:r>
-          <w:rPr>
-            <w:noProof/>
-            <w:webHidden/>
-          </w:rPr>
-        </w:r>
-        <w:r>
-          <w:rPr>
-            <w:noProof/>
-            <w:webHidden/>
-          </w:rPr>
-          <w:fldChar w:fldCharType="separate"/>
-        </w:r>
-        <w:r>
-          <w:rPr>
-            <w:noProof/>
-            <w:webHidden/>
-          </w:rPr>
-          <w:t>27</w:t>
-        </w:r>
-        <w:r>
-          <w:rPr>
-            <w:noProof/>
-            <w:webHidden/>
-          </w:rPr>
-          <w:fldChar w:fldCharType="end"/>
-        </w:r>
-      </w:hyperlink>
-    </w:p>
-    <w:p>
-      <w:pPr>
-        <w:pStyle w:val="TOC2"/>
-        <w:rPr>
-          <w:rFonts w:ascii="Calibri" w:hAnsi="Calibri"/>
-          <w:noProof/>
-          <w:sz w:val="22"/>
-          <w:szCs w:val="22"/>
-          <w:lang w:val="en-GB" w:eastAsia="en-GB"/>
-        </w:rPr>
-      </w:pPr>
-      <w:hyperlink w:anchor="_Toc129626862" w:history="1">
-        <w:r>
-          <w:rPr>
-            <w:rStyle w:val="Hyperlink"/>
-            <w:noProof/>
-          </w:rPr>
-          <w:t>III.1</w:t>
-        </w:r>
-        <w:r>
-          <w:rPr>
-            <w:rFonts w:ascii="Calibri" w:hAnsi="Calibri"/>
-            <w:noProof/>
-            <w:sz w:val="22"/>
-            <w:szCs w:val="22"/>
-            <w:lang w:val="en-GB" w:eastAsia="en-GB"/>
-          </w:rPr>
-          <w:tab/>
-        </w:r>
-        <w:r>
-          <w:rPr>
-            <w:rStyle w:val="Hyperlink"/>
-            <w:noProof/>
-          </w:rPr>
-          <w:t>Exercitation ullamco</w:t>
-        </w:r>
-        <w:r>
-          <w:rPr>
-            <w:noProof/>
-            <w:webHidden/>
-          </w:rPr>
-          <w:tab/>
-        </w:r>
-        <w:r>
-          <w:rPr>
-            <w:noProof/>
-            <w:webHidden/>
-          </w:rPr>
-          <w:fldChar w:fldCharType="begin"/>
-        </w:r>
-        <w:r>
-          <w:rPr>
-            <w:noProof/>
-            <w:webHidden/>
-          </w:rPr>
-          <w:instrText xml:space="preserve"> PAGEREF _Toc129626862 \h </w:instrText>
+          <w:instrText xml:space="preserve"> PAGEREF _Toc134354973 \h </w:instrText>
         </w:r>
         <w:r>
           <w:rPr>
@@ -1852,28 +1378,32 @@
       <w:pPr>
         <w:pStyle w:val="TOC2"/>
         <w:rPr>
-          <w:rFonts w:ascii="Calibri" w:hAnsi="Calibri"/>
+          <w:rFonts w:asciiTheme="minorHAnsi" w:eastAsiaTheme="minorEastAsia" w:hAnsiTheme="minorHAnsi" w:cstheme="minorBidi"/>
           <w:noProof/>
+          <w:kern w:val="2"/>
           <w:sz w:val="22"/>
           <w:szCs w:val="22"/>
           <w:lang w:val="en-GB" w:eastAsia="en-GB"/>
-        </w:rPr>
-      </w:pPr>
-      <w:hyperlink w:anchor="_Toc129626863" w:history="1">
+          <w14:ligatures w14:val="standardContextual"/>
+        </w:rPr>
+      </w:pPr>
+      <w:hyperlink w:anchor="_Toc134354974" w:history="1">
         <w:r>
           <w:rPr>
             <w:rStyle w:val="Hyperlink"/>
             <w:noProof/>
           </w:rPr>
-          <w:t>III.2</w:t>
+          <w:t>III.1</w:t>
         </w:r>
         <w:r>
           <w:rPr>
-            <w:rFonts w:ascii="Calibri" w:hAnsi="Calibri"/>
+            <w:rFonts w:asciiTheme="minorHAnsi" w:eastAsiaTheme="minorEastAsia" w:hAnsiTheme="minorHAnsi" w:cstheme="minorBidi"/>
             <w:noProof/>
+            <w:kern w:val="2"/>
             <w:sz w:val="22"/>
             <w:szCs w:val="22"/>
             <w:lang w:val="en-GB" w:eastAsia="en-GB"/>
+            <w14:ligatures w14:val="standardContextual"/>
           </w:rPr>
           <w:tab/>
         </w:r>
@@ -1882,7 +1412,7 @@
             <w:rStyle w:val="Hyperlink"/>
             <w:noProof/>
           </w:rPr>
-          <w:t>Asus id est laborum</w:t>
+          <w:t>Podstawowe informacje o zbiorze</w:t>
         </w:r>
         <w:r>
           <w:rPr>
@@ -1903,7 +1433,7 @@
             <w:noProof/>
             <w:webHidden/>
           </w:rPr>
-          <w:instrText xml:space="preserve"> PAGEREF _Toc129626863 \h </w:instrText>
+          <w:instrText xml:space="preserve"> PAGEREF _Toc134354974 \h </w:instrText>
         </w:r>
         <w:r>
           <w:rPr>
@@ -1936,26 +1466,34 @@
     </w:p>
     <w:p>
       <w:pPr>
-        <w:pStyle w:val="TOC4"/>
-        <w:rPr>
-          <w:rFonts w:ascii="Calibri" w:hAnsi="Calibri"/>
+        <w:pStyle w:val="TOC2"/>
+        <w:rPr>
+          <w:rFonts w:asciiTheme="minorHAnsi" w:eastAsiaTheme="minorEastAsia" w:hAnsiTheme="minorHAnsi" w:cstheme="minorBidi"/>
           <w:noProof/>
+          <w:kern w:val="2"/>
+          <w:sz w:val="22"/>
+          <w:szCs w:val="22"/>
           <w:lang w:val="en-GB" w:eastAsia="en-GB"/>
-        </w:rPr>
-      </w:pPr>
-      <w:hyperlink w:anchor="_Toc129626864" w:history="1">
+          <w14:ligatures w14:val="standardContextual"/>
+        </w:rPr>
+      </w:pPr>
+      <w:hyperlink w:anchor="_Toc134354975" w:history="1">
         <w:r>
           <w:rPr>
             <w:rStyle w:val="Hyperlink"/>
             <w:noProof/>
           </w:rPr>
-          <w:t>III.2.1.1</w:t>
+          <w:t>III.2</w:t>
         </w:r>
         <w:r>
           <w:rPr>
-            <w:rFonts w:ascii="Calibri" w:hAnsi="Calibri"/>
+            <w:rFonts w:asciiTheme="minorHAnsi" w:eastAsiaTheme="minorEastAsia" w:hAnsiTheme="minorHAnsi" w:cstheme="minorBidi"/>
             <w:noProof/>
+            <w:kern w:val="2"/>
+            <w:sz w:val="22"/>
+            <w:szCs w:val="22"/>
             <w:lang w:val="en-GB" w:eastAsia="en-GB"/>
+            <w14:ligatures w14:val="standardContextual"/>
           </w:rPr>
           <w:tab/>
         </w:r>
@@ -1964,7 +1502,7 @@
             <w:rStyle w:val="Hyperlink"/>
             <w:noProof/>
           </w:rPr>
-          <w:t>Aut labore et</w:t>
+          <w:t>Pre-processing</w:t>
         </w:r>
         <w:r>
           <w:rPr>
@@ -1985,589 +1523,7 @@
             <w:noProof/>
             <w:webHidden/>
           </w:rPr>
-          <w:instrText xml:space="preserve"> PAGEREF _Toc129626864 \h </w:instrText>
-        </w:r>
-        <w:r>
-          <w:rPr>
-            <w:noProof/>
-            <w:webHidden/>
-          </w:rPr>
-        </w:r>
-        <w:r>
-          <w:rPr>
-            <w:noProof/>
-            <w:webHidden/>
-          </w:rPr>
-          <w:fldChar w:fldCharType="separate"/>
-        </w:r>
-        <w:r>
-          <w:rPr>
-            <w:noProof/>
-            <w:webHidden/>
-          </w:rPr>
-          <w:t>28</w:t>
-        </w:r>
-        <w:r>
-          <w:rPr>
-            <w:noProof/>
-            <w:webHidden/>
-          </w:rPr>
-          <w:fldChar w:fldCharType="end"/>
-        </w:r>
-      </w:hyperlink>
-    </w:p>
-    <w:p>
-      <w:pPr>
-        <w:pStyle w:val="TOC4"/>
-        <w:rPr>
-          <w:rFonts w:ascii="Calibri" w:hAnsi="Calibri"/>
-          <w:noProof/>
-          <w:lang w:val="en-GB" w:eastAsia="en-GB"/>
-        </w:rPr>
-      </w:pPr>
-      <w:hyperlink w:anchor="_Toc129626865" w:history="1">
-        <w:r>
-          <w:rPr>
-            <w:rStyle w:val="Hyperlink"/>
-            <w:noProof/>
-          </w:rPr>
-          <w:t>III.2.1.2</w:t>
-        </w:r>
-        <w:r>
-          <w:rPr>
-            <w:rFonts w:ascii="Calibri" w:hAnsi="Calibri"/>
-            <w:noProof/>
-            <w:lang w:val="en-GB" w:eastAsia="en-GB"/>
-          </w:rPr>
-          <w:tab/>
-        </w:r>
-        <w:r>
-          <w:rPr>
-            <w:rStyle w:val="Hyperlink"/>
-            <w:noProof/>
-          </w:rPr>
-          <w:t>Oroident,  proident</w:t>
-        </w:r>
-        <w:r>
-          <w:rPr>
-            <w:noProof/>
-            <w:webHidden/>
-          </w:rPr>
-          <w:tab/>
-        </w:r>
-        <w:r>
-          <w:rPr>
-            <w:noProof/>
-            <w:webHidden/>
-          </w:rPr>
-          <w:fldChar w:fldCharType="begin"/>
-        </w:r>
-        <w:r>
-          <w:rPr>
-            <w:noProof/>
-            <w:webHidden/>
-          </w:rPr>
-          <w:instrText xml:space="preserve"> PAGEREF _Toc129626865 \h </w:instrText>
-        </w:r>
-        <w:r>
-          <w:rPr>
-            <w:noProof/>
-            <w:webHidden/>
-          </w:rPr>
-        </w:r>
-        <w:r>
-          <w:rPr>
-            <w:noProof/>
-            <w:webHidden/>
-          </w:rPr>
-          <w:fldChar w:fldCharType="separate"/>
-        </w:r>
-        <w:r>
-          <w:rPr>
-            <w:noProof/>
-            <w:webHidden/>
-          </w:rPr>
-          <w:t>29</w:t>
-        </w:r>
-        <w:r>
-          <w:rPr>
-            <w:noProof/>
-            <w:webHidden/>
-          </w:rPr>
-          <w:fldChar w:fldCharType="end"/>
-        </w:r>
-      </w:hyperlink>
-    </w:p>
-    <w:p>
-      <w:pPr>
-        <w:pStyle w:val="TOC2"/>
-        <w:rPr>
-          <w:rFonts w:ascii="Calibri" w:hAnsi="Calibri"/>
-          <w:noProof/>
-          <w:sz w:val="22"/>
-          <w:szCs w:val="22"/>
-          <w:lang w:val="en-GB" w:eastAsia="en-GB"/>
-        </w:rPr>
-      </w:pPr>
-      <w:hyperlink w:anchor="_Toc129626866" w:history="1">
-        <w:r>
-          <w:rPr>
-            <w:rStyle w:val="Hyperlink"/>
-            <w:noProof/>
-          </w:rPr>
-          <w:t>III.3</w:t>
-        </w:r>
-        <w:r>
-          <w:rPr>
-            <w:rFonts w:ascii="Calibri" w:hAnsi="Calibri"/>
-            <w:noProof/>
-            <w:sz w:val="22"/>
-            <w:szCs w:val="22"/>
-            <w:lang w:val="en-GB" w:eastAsia="en-GB"/>
-          </w:rPr>
-          <w:tab/>
-        </w:r>
-        <w:r>
-          <w:rPr>
-            <w:rStyle w:val="Hyperlink"/>
-            <w:noProof/>
-          </w:rPr>
-          <w:t>Excepteur pxcepteur</w:t>
-        </w:r>
-        <w:r>
-          <w:rPr>
-            <w:noProof/>
-            <w:webHidden/>
-          </w:rPr>
-          <w:tab/>
-        </w:r>
-        <w:r>
-          <w:rPr>
-            <w:noProof/>
-            <w:webHidden/>
-          </w:rPr>
-          <w:fldChar w:fldCharType="begin"/>
-        </w:r>
-        <w:r>
-          <w:rPr>
-            <w:noProof/>
-            <w:webHidden/>
-          </w:rPr>
-          <w:instrText xml:space="preserve"> PAGEREF _Toc129626866 \h </w:instrText>
-        </w:r>
-        <w:r>
-          <w:rPr>
-            <w:noProof/>
-            <w:webHidden/>
-          </w:rPr>
-        </w:r>
-        <w:r>
-          <w:rPr>
-            <w:noProof/>
-            <w:webHidden/>
-          </w:rPr>
-          <w:fldChar w:fldCharType="separate"/>
-        </w:r>
-        <w:r>
-          <w:rPr>
-            <w:noProof/>
-            <w:webHidden/>
-          </w:rPr>
-          <w:t>29</w:t>
-        </w:r>
-        <w:r>
-          <w:rPr>
-            <w:noProof/>
-            <w:webHidden/>
-          </w:rPr>
-          <w:fldChar w:fldCharType="end"/>
-        </w:r>
-      </w:hyperlink>
-    </w:p>
-    <w:p>
-      <w:pPr>
-        <w:pStyle w:val="TOC4"/>
-        <w:rPr>
-          <w:rFonts w:ascii="Calibri" w:hAnsi="Calibri"/>
-          <w:noProof/>
-          <w:lang w:val="en-GB" w:eastAsia="en-GB"/>
-        </w:rPr>
-      </w:pPr>
-      <w:hyperlink w:anchor="_Toc129626867" w:history="1">
-        <w:r>
-          <w:rPr>
-            <w:rStyle w:val="Hyperlink"/>
-            <w:noProof/>
-          </w:rPr>
-          <w:t>III.3.1.1</w:t>
-        </w:r>
-        <w:r>
-          <w:rPr>
-            <w:rFonts w:ascii="Calibri" w:hAnsi="Calibri"/>
-            <w:noProof/>
-            <w:lang w:val="en-GB" w:eastAsia="en-GB"/>
-          </w:rPr>
-          <w:tab/>
-        </w:r>
-        <w:r>
-          <w:rPr>
-            <w:rStyle w:val="Hyperlink"/>
-            <w:noProof/>
-          </w:rPr>
-          <w:t>Asint sint sint sint</w:t>
-        </w:r>
-        <w:r>
-          <w:rPr>
-            <w:noProof/>
-            <w:webHidden/>
-          </w:rPr>
-          <w:tab/>
-        </w:r>
-        <w:r>
-          <w:rPr>
-            <w:noProof/>
-            <w:webHidden/>
-          </w:rPr>
-          <w:fldChar w:fldCharType="begin"/>
-        </w:r>
-        <w:r>
-          <w:rPr>
-            <w:noProof/>
-            <w:webHidden/>
-          </w:rPr>
-          <w:instrText xml:space="preserve"> PAGEREF _Toc129626867 \h </w:instrText>
-        </w:r>
-        <w:r>
-          <w:rPr>
-            <w:noProof/>
-            <w:webHidden/>
-          </w:rPr>
-        </w:r>
-        <w:r>
-          <w:rPr>
-            <w:noProof/>
-            <w:webHidden/>
-          </w:rPr>
-          <w:fldChar w:fldCharType="separate"/>
-        </w:r>
-        <w:r>
-          <w:rPr>
-            <w:noProof/>
-            <w:webHidden/>
-          </w:rPr>
-          <w:t>29</w:t>
-        </w:r>
-        <w:r>
-          <w:rPr>
-            <w:noProof/>
-            <w:webHidden/>
-          </w:rPr>
-          <w:fldChar w:fldCharType="end"/>
-        </w:r>
-      </w:hyperlink>
-    </w:p>
-    <w:p>
-      <w:pPr>
-        <w:pStyle w:val="TOC4"/>
-        <w:rPr>
-          <w:rFonts w:ascii="Calibri" w:hAnsi="Calibri"/>
-          <w:noProof/>
-          <w:lang w:val="en-GB" w:eastAsia="en-GB"/>
-        </w:rPr>
-      </w:pPr>
-      <w:hyperlink w:anchor="_Toc129626868" w:history="1">
-        <w:r>
-          <w:rPr>
-            <w:rStyle w:val="Hyperlink"/>
-            <w:noProof/>
-          </w:rPr>
-          <w:t>III.3.1.2</w:t>
-        </w:r>
-        <w:r>
-          <w:rPr>
-            <w:rFonts w:ascii="Calibri" w:hAnsi="Calibri"/>
-            <w:noProof/>
-            <w:lang w:val="en-GB" w:eastAsia="en-GB"/>
-          </w:rPr>
-          <w:tab/>
-        </w:r>
-        <w:r>
-          <w:rPr>
-            <w:rStyle w:val="Hyperlink"/>
-            <w:noProof/>
-          </w:rPr>
-          <w:t>Abcc ccsscssc sdsdza</w:t>
-        </w:r>
-        <w:r>
-          <w:rPr>
-            <w:noProof/>
-            <w:webHidden/>
-          </w:rPr>
-          <w:tab/>
-        </w:r>
-        <w:r>
-          <w:rPr>
-            <w:noProof/>
-            <w:webHidden/>
-          </w:rPr>
-          <w:fldChar w:fldCharType="begin"/>
-        </w:r>
-        <w:r>
-          <w:rPr>
-            <w:noProof/>
-            <w:webHidden/>
-          </w:rPr>
-          <w:instrText xml:space="preserve"> PAGEREF _Toc129626868 \h </w:instrText>
-        </w:r>
-        <w:r>
-          <w:rPr>
-            <w:noProof/>
-            <w:webHidden/>
-          </w:rPr>
-        </w:r>
-        <w:r>
-          <w:rPr>
-            <w:noProof/>
-            <w:webHidden/>
-          </w:rPr>
-          <w:fldChar w:fldCharType="separate"/>
-        </w:r>
-        <w:r>
-          <w:rPr>
-            <w:noProof/>
-            <w:webHidden/>
-          </w:rPr>
-          <w:t>30</w:t>
-        </w:r>
-        <w:r>
-          <w:rPr>
-            <w:noProof/>
-            <w:webHidden/>
-          </w:rPr>
-          <w:fldChar w:fldCharType="end"/>
-        </w:r>
-      </w:hyperlink>
-    </w:p>
-    <w:p>
-      <w:pPr>
-        <w:pStyle w:val="TOC4"/>
-        <w:rPr>
-          <w:rFonts w:ascii="Calibri" w:hAnsi="Calibri"/>
-          <w:noProof/>
-          <w:lang w:val="en-GB" w:eastAsia="en-GB"/>
-        </w:rPr>
-      </w:pPr>
-      <w:hyperlink w:anchor="_Toc129626869" w:history="1">
-        <w:r>
-          <w:rPr>
-            <w:rStyle w:val="Hyperlink"/>
-            <w:noProof/>
-          </w:rPr>
-          <w:t>III.3.1.3</w:t>
-        </w:r>
-        <w:r>
-          <w:rPr>
-            <w:rFonts w:ascii="Calibri" w:hAnsi="Calibri"/>
-            <w:noProof/>
-            <w:lang w:val="en-GB" w:eastAsia="en-GB"/>
-          </w:rPr>
-          <w:tab/>
-        </w:r>
-        <w:r>
-          <w:rPr>
-            <w:rStyle w:val="Hyperlink"/>
-            <w:noProof/>
-          </w:rPr>
-          <w:t>Kdsjdjs adsdfs dfsdfh</w:t>
-        </w:r>
-        <w:r>
-          <w:rPr>
-            <w:noProof/>
-            <w:webHidden/>
-          </w:rPr>
-          <w:tab/>
-        </w:r>
-        <w:r>
-          <w:rPr>
-            <w:noProof/>
-            <w:webHidden/>
-          </w:rPr>
-          <w:fldChar w:fldCharType="begin"/>
-        </w:r>
-        <w:r>
-          <w:rPr>
-            <w:noProof/>
-            <w:webHidden/>
-          </w:rPr>
-          <w:instrText xml:space="preserve"> PAGEREF _Toc129626869 \h </w:instrText>
-        </w:r>
-        <w:r>
-          <w:rPr>
-            <w:noProof/>
-            <w:webHidden/>
-          </w:rPr>
-        </w:r>
-        <w:r>
-          <w:rPr>
-            <w:noProof/>
-            <w:webHidden/>
-          </w:rPr>
-          <w:fldChar w:fldCharType="separate"/>
-        </w:r>
-        <w:r>
-          <w:rPr>
-            <w:noProof/>
-            <w:webHidden/>
-          </w:rPr>
-          <w:t>31</w:t>
-        </w:r>
-        <w:r>
-          <w:rPr>
-            <w:noProof/>
-            <w:webHidden/>
-          </w:rPr>
-          <w:fldChar w:fldCharType="end"/>
-        </w:r>
-      </w:hyperlink>
-    </w:p>
-    <w:p>
-      <w:pPr>
-        <w:pStyle w:val="TOC4"/>
-        <w:rPr>
-          <w:rFonts w:ascii="Calibri" w:hAnsi="Calibri"/>
-          <w:noProof/>
-          <w:lang w:val="en-GB" w:eastAsia="en-GB"/>
-        </w:rPr>
-      </w:pPr>
-      <w:hyperlink w:anchor="_Toc129626870" w:history="1">
-        <w:r>
-          <w:rPr>
-            <w:rStyle w:val="Hyperlink"/>
-            <w:noProof/>
-          </w:rPr>
-          <w:t>III.3.1.4</w:t>
-        </w:r>
-        <w:r>
-          <w:rPr>
-            <w:rFonts w:ascii="Calibri" w:hAnsi="Calibri"/>
-            <w:noProof/>
-            <w:lang w:val="en-GB" w:eastAsia="en-GB"/>
-          </w:rPr>
-          <w:tab/>
-        </w:r>
-        <w:r>
-          <w:rPr>
-            <w:rStyle w:val="Hyperlink"/>
-            <w:noProof/>
-          </w:rPr>
-          <w:t>Loriem lori trinume trie</w:t>
-        </w:r>
-        <w:r>
-          <w:rPr>
-            <w:noProof/>
-            <w:webHidden/>
-          </w:rPr>
-          <w:tab/>
-        </w:r>
-        <w:r>
-          <w:rPr>
-            <w:noProof/>
-            <w:webHidden/>
-          </w:rPr>
-          <w:fldChar w:fldCharType="begin"/>
-        </w:r>
-        <w:r>
-          <w:rPr>
-            <w:noProof/>
-            <w:webHidden/>
-          </w:rPr>
-          <w:instrText xml:space="preserve"> PAGEREF _Toc129626870 \h </w:instrText>
-        </w:r>
-        <w:r>
-          <w:rPr>
-            <w:noProof/>
-            <w:webHidden/>
-          </w:rPr>
-        </w:r>
-        <w:r>
-          <w:rPr>
-            <w:noProof/>
-            <w:webHidden/>
-          </w:rPr>
-          <w:fldChar w:fldCharType="separate"/>
-        </w:r>
-        <w:r>
-          <w:rPr>
-            <w:noProof/>
-            <w:webHidden/>
-          </w:rPr>
-          <w:t>32</w:t>
-        </w:r>
-        <w:r>
-          <w:rPr>
-            <w:noProof/>
-            <w:webHidden/>
-          </w:rPr>
-          <w:fldChar w:fldCharType="end"/>
-        </w:r>
-      </w:hyperlink>
-    </w:p>
-    <w:p>
-      <w:pPr>
-        <w:pStyle w:val="TOC2"/>
-        <w:rPr>
-          <w:rFonts w:ascii="Calibri" w:hAnsi="Calibri"/>
-          <w:noProof/>
-          <w:sz w:val="22"/>
-          <w:szCs w:val="22"/>
-          <w:lang w:val="en-GB" w:eastAsia="en-GB"/>
-        </w:rPr>
-      </w:pPr>
-      <w:hyperlink w:anchor="_Toc129626871" w:history="1">
-        <w:r>
-          <w:rPr>
-            <w:rStyle w:val="Hyperlink"/>
-            <w:noProof/>
-          </w:rPr>
-          <w:t>III.4</w:t>
-        </w:r>
-        <w:r>
-          <w:rPr>
-            <w:rFonts w:ascii="Calibri" w:hAnsi="Calibri"/>
-            <w:noProof/>
-            <w:sz w:val="22"/>
-            <w:szCs w:val="22"/>
-            <w:lang w:val="en-GB" w:eastAsia="en-GB"/>
-          </w:rPr>
-          <w:tab/>
-        </w:r>
-        <w:r>
-          <w:rPr>
-            <w:rStyle w:val="Hyperlink"/>
-            <w:noProof/>
-          </w:rPr>
-          <w:t>Loriem loriem loriem loriem loriem loriem loriem loriem loriem</w:t>
-        </w:r>
-        <w:r>
-          <w:rPr>
-            <w:noProof/>
-            <w:webHidden/>
-          </w:rPr>
-          <w:tab/>
-        </w:r>
-        <w:r>
-          <w:rPr>
-            <w:noProof/>
-            <w:webHidden/>
-          </w:rPr>
-          <w:fldChar w:fldCharType="begin"/>
-        </w:r>
-        <w:r>
-          <w:rPr>
-            <w:noProof/>
-            <w:webHidden/>
-          </w:rPr>
-          <w:instrText xml:space="preserve"> PAGEREF _Toc129626871 \h </w:instrText>
+          <w:instrText xml:space="preserve"> PAGEREF _Toc134354975 \h </w:instrText>
         </w:r>
         <w:r>
           <w:rPr>
@@ -2600,102 +1556,22 @@
     </w:p>
     <w:p>
       <w:pPr>
-        <w:pStyle w:val="TOC4"/>
-        <w:rPr>
-          <w:rFonts w:ascii="Calibri" w:hAnsi="Calibri"/>
-          <w:noProof/>
-          <w:lang w:val="en-GB" w:eastAsia="en-GB"/>
-        </w:rPr>
-      </w:pPr>
-      <w:hyperlink w:anchor="_Toc129626872" w:history="1">
-        <w:r>
-          <w:rPr>
-            <w:rStyle w:val="Hyperlink"/>
-            <w:noProof/>
-          </w:rPr>
-          <w:t>III.4.1.1</w:t>
-        </w:r>
-        <w:r>
-          <w:rPr>
-            <w:rFonts w:ascii="Calibri" w:hAnsi="Calibri"/>
-            <w:noProof/>
-            <w:lang w:val="en-GB" w:eastAsia="en-GB"/>
-          </w:rPr>
-          <w:tab/>
-        </w:r>
-        <w:r>
-          <w:rPr>
-            <w:rStyle w:val="Hyperlink"/>
-            <w:noProof/>
-          </w:rPr>
-          <w:t>Duis duis duis duis</w:t>
-        </w:r>
-        <w:r>
-          <w:rPr>
-            <w:noProof/>
-            <w:webHidden/>
-          </w:rPr>
-          <w:tab/>
-        </w:r>
-        <w:r>
-          <w:rPr>
-            <w:noProof/>
-            <w:webHidden/>
-          </w:rPr>
-          <w:fldChar w:fldCharType="begin"/>
-        </w:r>
-        <w:r>
-          <w:rPr>
-            <w:noProof/>
-            <w:webHidden/>
-          </w:rPr>
-          <w:instrText xml:space="preserve"> PAGEREF _Toc129626872 \h </w:instrText>
-        </w:r>
-        <w:r>
-          <w:rPr>
-            <w:noProof/>
-            <w:webHidden/>
-          </w:rPr>
-        </w:r>
-        <w:r>
-          <w:rPr>
-            <w:noProof/>
-            <w:webHidden/>
-          </w:rPr>
-          <w:fldChar w:fldCharType="separate"/>
-        </w:r>
-        <w:r>
-          <w:rPr>
-            <w:noProof/>
-            <w:webHidden/>
-          </w:rPr>
-          <w:t>33</w:t>
-        </w:r>
-        <w:r>
-          <w:rPr>
-            <w:noProof/>
-            <w:webHidden/>
-          </w:rPr>
-          <w:fldChar w:fldCharType="end"/>
-        </w:r>
-      </w:hyperlink>
-    </w:p>
-    <w:p>
-      <w:pPr>
         <w:pStyle w:val="TOC1"/>
         <w:tabs>
           <w:tab w:val="left" w:pos="2269"/>
         </w:tabs>
         <w:rPr>
-          <w:rFonts w:ascii="Calibri" w:hAnsi="Calibri"/>
+          <w:rFonts w:asciiTheme="minorHAnsi" w:eastAsiaTheme="minorEastAsia" w:hAnsiTheme="minorHAnsi" w:cstheme="minorBidi"/>
           <w:b w:val="0"/>
           <w:noProof/>
+          <w:kern w:val="2"/>
           <w:sz w:val="22"/>
           <w:szCs w:val="22"/>
           <w:lang w:val="en-GB" w:eastAsia="en-GB"/>
-        </w:rPr>
-      </w:pPr>
-      <w:hyperlink w:anchor="_Toc129626873" w:history="1">
+          <w14:ligatures w14:val="standardContextual"/>
+        </w:rPr>
+      </w:pPr>
+      <w:hyperlink w:anchor="_Toc134354976" w:history="1">
         <w:r>
           <w:rPr>
             <w:rStyle w:val="Hyperlink"/>
@@ -2707,12 +1583,14 @@
         </w:r>
         <w:r>
           <w:rPr>
-            <w:rFonts w:ascii="Calibri" w:hAnsi="Calibri"/>
+            <w:rFonts w:asciiTheme="minorHAnsi" w:eastAsiaTheme="minorEastAsia" w:hAnsiTheme="minorHAnsi" w:cstheme="minorBidi"/>
             <w:b w:val="0"/>
             <w:noProof/>
+            <w:kern w:val="2"/>
             <w:sz w:val="22"/>
             <w:szCs w:val="22"/>
             <w:lang w:val="en-GB" w:eastAsia="en-GB"/>
+            <w14:ligatures w14:val="standardContextual"/>
           </w:rPr>
           <w:tab/>
         </w:r>
@@ -2743,7 +1621,7 @@
             <w:noProof/>
             <w:webHidden/>
           </w:rPr>
-          <w:instrText xml:space="preserve"> PAGEREF _Toc129626873 \h </w:instrText>
+          <w:instrText xml:space="preserve"> PAGEREF _Toc134354976 \h </w:instrText>
         </w:r>
         <w:r>
           <w:rPr>
@@ -2763,7 +1641,7 @@
             <w:noProof/>
             <w:webHidden/>
           </w:rPr>
-          <w:t>34</w:t>
+          <w:t>35</w:t>
         </w:r>
         <w:r>
           <w:rPr>
@@ -2781,15 +1659,17 @@
           <w:tab w:val="left" w:pos="2269"/>
         </w:tabs>
         <w:rPr>
-          <w:rFonts w:ascii="Calibri" w:hAnsi="Calibri"/>
+          <w:rFonts w:asciiTheme="minorHAnsi" w:eastAsiaTheme="minorEastAsia" w:hAnsiTheme="minorHAnsi" w:cstheme="minorBidi"/>
           <w:b w:val="0"/>
           <w:noProof/>
+          <w:kern w:val="2"/>
           <w:sz w:val="22"/>
           <w:szCs w:val="22"/>
           <w:lang w:val="en-GB" w:eastAsia="en-GB"/>
-        </w:rPr>
-      </w:pPr>
-      <w:hyperlink w:anchor="_Toc129626874" w:history="1">
+          <w14:ligatures w14:val="standardContextual"/>
+        </w:rPr>
+      </w:pPr>
+      <w:hyperlink w:anchor="_Toc134354977" w:history="1">
         <w:r>
           <w:rPr>
             <w:rStyle w:val="Hyperlink"/>
@@ -2801,12 +1681,112 @@
         </w:r>
         <w:r>
           <w:rPr>
-            <w:rFonts w:ascii="Calibri" w:hAnsi="Calibri"/>
+            <w:rFonts w:asciiTheme="minorHAnsi" w:eastAsiaTheme="minorEastAsia" w:hAnsiTheme="minorHAnsi" w:cstheme="minorBidi"/>
             <w:b w:val="0"/>
             <w:noProof/>
+            <w:kern w:val="2"/>
             <w:sz w:val="22"/>
             <w:szCs w:val="22"/>
             <w:lang w:val="en-GB" w:eastAsia="en-GB"/>
+            <w14:ligatures w14:val="standardContextual"/>
+          </w:rPr>
+          <w:tab/>
+        </w:r>
+        <w:r>
+          <w:rPr>
+            <w:rStyle w:val="Hyperlink"/>
+            <w:noProof/>
+            <w:lang w:val="en-US"/>
+          </w:rPr>
+          <w:t>Wyniki</w:t>
+        </w:r>
+        <w:r>
+          <w:rPr>
+            <w:noProof/>
+            <w:webHidden/>
+          </w:rPr>
+          <w:tab/>
+        </w:r>
+        <w:r>
+          <w:rPr>
+            <w:noProof/>
+            <w:webHidden/>
+          </w:rPr>
+          <w:fldChar w:fldCharType="begin"/>
+        </w:r>
+        <w:r>
+          <w:rPr>
+            <w:noProof/>
+            <w:webHidden/>
+          </w:rPr>
+          <w:instrText xml:space="preserve"> PAGEREF _Toc134354977 \h </w:instrText>
+        </w:r>
+        <w:r>
+          <w:rPr>
+            <w:noProof/>
+            <w:webHidden/>
+          </w:rPr>
+        </w:r>
+        <w:r>
+          <w:rPr>
+            <w:noProof/>
+            <w:webHidden/>
+          </w:rPr>
+          <w:fldChar w:fldCharType="separate"/>
+        </w:r>
+        <w:r>
+          <w:rPr>
+            <w:noProof/>
+            <w:webHidden/>
+          </w:rPr>
+          <w:t>35</w:t>
+        </w:r>
+        <w:r>
+          <w:rPr>
+            <w:noProof/>
+            <w:webHidden/>
+          </w:rPr>
+          <w:fldChar w:fldCharType="end"/>
+        </w:r>
+      </w:hyperlink>
+    </w:p>
+    <w:p>
+      <w:pPr>
+        <w:pStyle w:val="TOC1"/>
+        <w:tabs>
+          <w:tab w:val="left" w:pos="2269"/>
+        </w:tabs>
+        <w:rPr>
+          <w:rFonts w:asciiTheme="minorHAnsi" w:eastAsiaTheme="minorEastAsia" w:hAnsiTheme="minorHAnsi" w:cstheme="minorBidi"/>
+          <w:b w:val="0"/>
+          <w:noProof/>
+          <w:kern w:val="2"/>
+          <w:sz w:val="22"/>
+          <w:szCs w:val="22"/>
+          <w:lang w:val="en-GB" w:eastAsia="en-GB"/>
+          <w14:ligatures w14:val="standardContextual"/>
+        </w:rPr>
+      </w:pPr>
+      <w:hyperlink w:anchor="_Toc134354978" w:history="1">
+        <w:r>
+          <w:rPr>
+            <w:rStyle w:val="Hyperlink"/>
+            <w:caps/>
+            <w:noProof/>
+            <w:lang w:val="en-US"/>
+          </w:rPr>
+          <w:t>Rozdział VI.</w:t>
+        </w:r>
+        <w:r>
+          <w:rPr>
+            <w:rFonts w:asciiTheme="minorHAnsi" w:eastAsiaTheme="minorEastAsia" w:hAnsiTheme="minorHAnsi" w:cstheme="minorBidi"/>
+            <w:b w:val="0"/>
+            <w:noProof/>
+            <w:kern w:val="2"/>
+            <w:sz w:val="22"/>
+            <w:szCs w:val="22"/>
+            <w:lang w:val="en-GB" w:eastAsia="en-GB"/>
+            <w14:ligatures w14:val="standardContextual"/>
           </w:rPr>
           <w:tab/>
         </w:r>
@@ -2837,78 +1817,7 @@
             <w:noProof/>
             <w:webHidden/>
           </w:rPr>
-          <w:instrText xml:space="preserve"> PAGEREF _Toc129626874 \h </w:instrText>
-        </w:r>
-        <w:r>
-          <w:rPr>
-            <w:noProof/>
-            <w:webHidden/>
-          </w:rPr>
-        </w:r>
-        <w:r>
-          <w:rPr>
-            <w:noProof/>
-            <w:webHidden/>
-          </w:rPr>
-          <w:fldChar w:fldCharType="separate"/>
-        </w:r>
-        <w:r>
-          <w:rPr>
-            <w:noProof/>
-            <w:webHidden/>
-          </w:rPr>
-          <w:t>34</w:t>
-        </w:r>
-        <w:r>
-          <w:rPr>
-            <w:noProof/>
-            <w:webHidden/>
-          </w:rPr>
-          <w:fldChar w:fldCharType="end"/>
-        </w:r>
-      </w:hyperlink>
-    </w:p>
-    <w:p>
-      <w:pPr>
-        <w:pStyle w:val="TOC1"/>
-        <w:rPr>
-          <w:rFonts w:ascii="Calibri" w:hAnsi="Calibri"/>
-          <w:b w:val="0"/>
-          <w:noProof/>
-          <w:sz w:val="22"/>
-          <w:szCs w:val="22"/>
-          <w:lang w:val="en-GB" w:eastAsia="en-GB"/>
-        </w:rPr>
-      </w:pPr>
-      <w:hyperlink w:anchor="_Toc129626875" w:history="1">
-        <w:r>
-          <w:rPr>
-            <w:rStyle w:val="Hyperlink"/>
-            <w:noProof/>
-            <w:lang w:val="en-US"/>
-          </w:rPr>
-          <w:t>Zakończenie</w:t>
-        </w:r>
-        <w:r>
-          <w:rPr>
-            <w:noProof/>
-            <w:webHidden/>
-          </w:rPr>
-          <w:tab/>
-        </w:r>
-        <w:r>
-          <w:rPr>
-            <w:noProof/>
-            <w:webHidden/>
-          </w:rPr>
-          <w:fldChar w:fldCharType="begin"/>
-        </w:r>
-        <w:r>
-          <w:rPr>
-            <w:noProof/>
-            <w:webHidden/>
-          </w:rPr>
-          <w:instrText xml:space="preserve"> PAGEREF _Toc129626875 \h </w:instrText>
+          <w:instrText xml:space="preserve"> PAGEREF _Toc134354978 \h </w:instrText>
         </w:r>
         <w:r>
           <w:rPr>
@@ -2943,15 +1852,90 @@
       <w:pPr>
         <w:pStyle w:val="TOC1"/>
         <w:rPr>
-          <w:rFonts w:ascii="Calibri" w:hAnsi="Calibri"/>
+          <w:rFonts w:asciiTheme="minorHAnsi" w:eastAsiaTheme="minorEastAsia" w:hAnsiTheme="minorHAnsi" w:cstheme="minorBidi"/>
           <w:b w:val="0"/>
           <w:noProof/>
+          <w:kern w:val="2"/>
           <w:sz w:val="22"/>
           <w:szCs w:val="22"/>
           <w:lang w:val="en-GB" w:eastAsia="en-GB"/>
-        </w:rPr>
-      </w:pPr>
-      <w:hyperlink w:anchor="_Toc129626876" w:history="1">
+          <w14:ligatures w14:val="standardContextual"/>
+        </w:rPr>
+      </w:pPr>
+      <w:hyperlink w:anchor="_Toc134354979" w:history="1">
+        <w:r>
+          <w:rPr>
+            <w:rStyle w:val="Hyperlink"/>
+            <w:noProof/>
+            <w:lang w:val="en-US"/>
+          </w:rPr>
+          <w:t>Zakończenie</w:t>
+        </w:r>
+        <w:r>
+          <w:rPr>
+            <w:noProof/>
+            <w:webHidden/>
+          </w:rPr>
+          <w:tab/>
+        </w:r>
+        <w:r>
+          <w:rPr>
+            <w:noProof/>
+            <w:webHidden/>
+          </w:rPr>
+          <w:fldChar w:fldCharType="begin"/>
+        </w:r>
+        <w:r>
+          <w:rPr>
+            <w:noProof/>
+            <w:webHidden/>
+          </w:rPr>
+          <w:instrText xml:space="preserve"> PAGEREF _Toc134354979 \h </w:instrText>
+        </w:r>
+        <w:r>
+          <w:rPr>
+            <w:noProof/>
+            <w:webHidden/>
+          </w:rPr>
+        </w:r>
+        <w:r>
+          <w:rPr>
+            <w:noProof/>
+            <w:webHidden/>
+          </w:rPr>
+          <w:fldChar w:fldCharType="separate"/>
+        </w:r>
+        <w:r>
+          <w:rPr>
+            <w:noProof/>
+            <w:webHidden/>
+          </w:rPr>
+          <w:t>36</w:t>
+        </w:r>
+        <w:r>
+          <w:rPr>
+            <w:noProof/>
+            <w:webHidden/>
+          </w:rPr>
+          <w:fldChar w:fldCharType="end"/>
+        </w:r>
+      </w:hyperlink>
+    </w:p>
+    <w:p>
+      <w:pPr>
+        <w:pStyle w:val="TOC1"/>
+        <w:rPr>
+          <w:rFonts w:asciiTheme="minorHAnsi" w:eastAsiaTheme="minorEastAsia" w:hAnsiTheme="minorHAnsi" w:cstheme="minorBidi"/>
+          <w:b w:val="0"/>
+          <w:noProof/>
+          <w:kern w:val="2"/>
+          <w:sz w:val="22"/>
+          <w:szCs w:val="22"/>
+          <w:lang w:val="en-GB" w:eastAsia="en-GB"/>
+          <w14:ligatures w14:val="standardContextual"/>
+        </w:rPr>
+      </w:pPr>
+      <w:hyperlink w:anchor="_Toc134354980" w:history="1">
         <w:r>
           <w:rPr>
             <w:rStyle w:val="Hyperlink"/>
@@ -2978,7 +1962,7 @@
             <w:noProof/>
             <w:webHidden/>
           </w:rPr>
-          <w:instrText xml:space="preserve"> PAGEREF _Toc129626876 \h </w:instrText>
+          <w:instrText xml:space="preserve"> PAGEREF _Toc134354980 \h </w:instrText>
         </w:r>
         <w:r>
           <w:rPr>
@@ -2998,7 +1982,7 @@
             <w:noProof/>
             <w:webHidden/>
           </w:rPr>
-          <w:t>37</w:t>
+          <w:t>38</w:t>
         </w:r>
         <w:r>
           <w:rPr>
@@ -3013,15 +1997,17 @@
       <w:pPr>
         <w:pStyle w:val="TOC1"/>
         <w:rPr>
-          <w:rFonts w:ascii="Calibri" w:hAnsi="Calibri"/>
+          <w:rFonts w:asciiTheme="minorHAnsi" w:eastAsiaTheme="minorEastAsia" w:hAnsiTheme="minorHAnsi" w:cstheme="minorBidi"/>
           <w:b w:val="0"/>
           <w:noProof/>
+          <w:kern w:val="2"/>
           <w:sz w:val="22"/>
           <w:szCs w:val="22"/>
           <w:lang w:val="en-GB" w:eastAsia="en-GB"/>
-        </w:rPr>
-      </w:pPr>
-      <w:hyperlink w:anchor="_Toc129626877" w:history="1">
+          <w14:ligatures w14:val="standardContextual"/>
+        </w:rPr>
+      </w:pPr>
+      <w:hyperlink w:anchor="_Toc134354981" w:history="1">
         <w:r>
           <w:rPr>
             <w:rStyle w:val="Hyperlink"/>
@@ -3048,148 +2034,7 @@
             <w:noProof/>
             <w:webHidden/>
           </w:rPr>
-          <w:instrText xml:space="preserve"> PAGEREF _Toc129626877 \h </w:instrText>
-        </w:r>
-        <w:r>
-          <w:rPr>
-            <w:noProof/>
-            <w:webHidden/>
-          </w:rPr>
-        </w:r>
-        <w:r>
-          <w:rPr>
-            <w:noProof/>
-            <w:webHidden/>
-          </w:rPr>
-          <w:fldChar w:fldCharType="separate"/>
-        </w:r>
-        <w:r>
-          <w:rPr>
-            <w:noProof/>
-            <w:webHidden/>
-          </w:rPr>
-          <w:t>40</w:t>
-        </w:r>
-        <w:r>
-          <w:rPr>
-            <w:noProof/>
-            <w:webHidden/>
-          </w:rPr>
-          <w:fldChar w:fldCharType="end"/>
-        </w:r>
-      </w:hyperlink>
-    </w:p>
-    <w:p>
-      <w:pPr>
-        <w:pStyle w:val="TOC1"/>
-        <w:rPr>
-          <w:rFonts w:ascii="Calibri" w:hAnsi="Calibri"/>
-          <w:b w:val="0"/>
-          <w:noProof/>
-          <w:sz w:val="22"/>
-          <w:szCs w:val="22"/>
-          <w:lang w:val="en-GB" w:eastAsia="en-GB"/>
-        </w:rPr>
-      </w:pPr>
-      <w:hyperlink w:anchor="_Toc129626878" w:history="1">
-        <w:r>
-          <w:rPr>
-            <w:rStyle w:val="Hyperlink"/>
-            <w:noProof/>
-          </w:rPr>
-          <w:t>Spis rysunków</w:t>
-        </w:r>
-        <w:r>
-          <w:rPr>
-            <w:noProof/>
-            <w:webHidden/>
-          </w:rPr>
-          <w:tab/>
-        </w:r>
-        <w:r>
-          <w:rPr>
-            <w:noProof/>
-            <w:webHidden/>
-          </w:rPr>
-          <w:fldChar w:fldCharType="begin"/>
-        </w:r>
-        <w:r>
-          <w:rPr>
-            <w:noProof/>
-            <w:webHidden/>
-          </w:rPr>
-          <w:instrText xml:space="preserve"> PAGEREF _Toc129626878 \h </w:instrText>
-        </w:r>
-        <w:r>
-          <w:rPr>
-            <w:noProof/>
-            <w:webHidden/>
-          </w:rPr>
-        </w:r>
-        <w:r>
-          <w:rPr>
-            <w:noProof/>
-            <w:webHidden/>
-          </w:rPr>
-          <w:fldChar w:fldCharType="separate"/>
-        </w:r>
-        <w:r>
-          <w:rPr>
-            <w:noProof/>
-            <w:webHidden/>
-          </w:rPr>
-          <w:t>40</w:t>
-        </w:r>
-        <w:r>
-          <w:rPr>
-            <w:noProof/>
-            <w:webHidden/>
-          </w:rPr>
-          <w:fldChar w:fldCharType="end"/>
-        </w:r>
-      </w:hyperlink>
-    </w:p>
-    <w:p>
-      <w:pPr>
-        <w:pStyle w:val="TOC1"/>
-        <w:rPr>
-          <w:rFonts w:ascii="Calibri" w:hAnsi="Calibri"/>
-          <w:b w:val="0"/>
-          <w:noProof/>
-          <w:sz w:val="22"/>
-          <w:szCs w:val="22"/>
-          <w:lang w:val="en-GB" w:eastAsia="en-GB"/>
-        </w:rPr>
-      </w:pPr>
-      <w:hyperlink w:anchor="_Toc129626879" w:history="1">
-        <w:r>
-          <w:rPr>
-            <w:rStyle w:val="Hyperlink"/>
-            <w:noProof/>
-            <w:lang w:val="en-US"/>
-          </w:rPr>
-          <w:t>Streszczenie</w:t>
-        </w:r>
-        <w:r>
-          <w:rPr>
-            <w:noProof/>
-            <w:webHidden/>
-          </w:rPr>
-          <w:tab/>
-        </w:r>
-        <w:r>
-          <w:rPr>
-            <w:noProof/>
-            <w:webHidden/>
-          </w:rPr>
-          <w:fldChar w:fldCharType="begin"/>
-        </w:r>
-        <w:r>
-          <w:rPr>
-            <w:noProof/>
-            <w:webHidden/>
-          </w:rPr>
-          <w:instrText xml:space="preserve"> PAGEREF _Toc129626879 \h </w:instrText>
+          <w:instrText xml:space="preserve"> PAGEREF _Toc134354981 \h </w:instrText>
         </w:r>
         <w:r>
           <w:rPr>
@@ -3224,22 +2069,23 @@
       <w:pPr>
         <w:pStyle w:val="TOC1"/>
         <w:rPr>
-          <w:rFonts w:ascii="Calibri" w:hAnsi="Calibri"/>
+          <w:rFonts w:asciiTheme="minorHAnsi" w:eastAsiaTheme="minorEastAsia" w:hAnsiTheme="minorHAnsi" w:cstheme="minorBidi"/>
           <w:b w:val="0"/>
           <w:noProof/>
+          <w:kern w:val="2"/>
           <w:sz w:val="22"/>
           <w:szCs w:val="22"/>
           <w:lang w:val="en-GB" w:eastAsia="en-GB"/>
-        </w:rPr>
-      </w:pPr>
-      <w:hyperlink w:anchor="_Toc129626880" w:history="1">
+          <w14:ligatures w14:val="standardContextual"/>
+        </w:rPr>
+      </w:pPr>
+      <w:hyperlink w:anchor="_Toc134354982" w:history="1">
         <w:r>
           <w:rPr>
             <w:rStyle w:val="Hyperlink"/>
             <w:noProof/>
-            <w:lang w:val="en-US"/>
           </w:rPr>
-          <w:t>Summary</w:t>
+          <w:t>Spis rysunków</w:t>
         </w:r>
         <w:r>
           <w:rPr>
@@ -3260,7 +2106,7 @@
             <w:noProof/>
             <w:webHidden/>
           </w:rPr>
-          <w:instrText xml:space="preserve"> PAGEREF _Toc129626880 \h </w:instrText>
+          <w:instrText xml:space="preserve"> PAGEREF _Toc134354982 \h </w:instrText>
         </w:r>
         <w:r>
           <w:rPr>
@@ -3293,6 +2139,152 @@
     </w:p>
     <w:p>
       <w:pPr>
+        <w:pStyle w:val="TOC1"/>
+        <w:rPr>
+          <w:rFonts w:asciiTheme="minorHAnsi" w:eastAsiaTheme="minorEastAsia" w:hAnsiTheme="minorHAnsi" w:cstheme="minorBidi"/>
+          <w:b w:val="0"/>
+          <w:noProof/>
+          <w:kern w:val="2"/>
+          <w:sz w:val="22"/>
+          <w:szCs w:val="22"/>
+          <w:lang w:val="en-GB" w:eastAsia="en-GB"/>
+          <w14:ligatures w14:val="standardContextual"/>
+        </w:rPr>
+      </w:pPr>
+      <w:hyperlink w:anchor="_Toc134354983" w:history="1">
+        <w:r>
+          <w:rPr>
+            <w:rStyle w:val="Hyperlink"/>
+            <w:noProof/>
+            <w:lang w:val="en-US"/>
+          </w:rPr>
+          <w:t>Streszczenie</w:t>
+        </w:r>
+        <w:r>
+          <w:rPr>
+            <w:noProof/>
+            <w:webHidden/>
+          </w:rPr>
+          <w:tab/>
+        </w:r>
+        <w:r>
+          <w:rPr>
+            <w:noProof/>
+            <w:webHidden/>
+          </w:rPr>
+          <w:fldChar w:fldCharType="begin"/>
+        </w:r>
+        <w:r>
+          <w:rPr>
+            <w:noProof/>
+            <w:webHidden/>
+          </w:rPr>
+          <w:instrText xml:space="preserve"> PAGEREF _Toc134354983 \h </w:instrText>
+        </w:r>
+        <w:r>
+          <w:rPr>
+            <w:noProof/>
+            <w:webHidden/>
+          </w:rPr>
+        </w:r>
+        <w:r>
+          <w:rPr>
+            <w:noProof/>
+            <w:webHidden/>
+          </w:rPr>
+          <w:fldChar w:fldCharType="separate"/>
+        </w:r>
+        <w:r>
+          <w:rPr>
+            <w:noProof/>
+            <w:webHidden/>
+          </w:rPr>
+          <w:t>42</w:t>
+        </w:r>
+        <w:r>
+          <w:rPr>
+            <w:noProof/>
+            <w:webHidden/>
+          </w:rPr>
+          <w:fldChar w:fldCharType="end"/>
+        </w:r>
+      </w:hyperlink>
+    </w:p>
+    <w:p>
+      <w:pPr>
+        <w:pStyle w:val="TOC1"/>
+        <w:rPr>
+          <w:rFonts w:asciiTheme="minorHAnsi" w:eastAsiaTheme="minorEastAsia" w:hAnsiTheme="minorHAnsi" w:cstheme="minorBidi"/>
+          <w:b w:val="0"/>
+          <w:noProof/>
+          <w:kern w:val="2"/>
+          <w:sz w:val="22"/>
+          <w:szCs w:val="22"/>
+          <w:lang w:val="en-GB" w:eastAsia="en-GB"/>
+          <w14:ligatures w14:val="standardContextual"/>
+        </w:rPr>
+      </w:pPr>
+      <w:hyperlink w:anchor="_Toc134354984" w:history="1">
+        <w:r>
+          <w:rPr>
+            <w:rStyle w:val="Hyperlink"/>
+            <w:noProof/>
+            <w:lang w:val="en-US"/>
+          </w:rPr>
+          <w:t>Summary</w:t>
+        </w:r>
+        <w:r>
+          <w:rPr>
+            <w:noProof/>
+            <w:webHidden/>
+          </w:rPr>
+          <w:tab/>
+        </w:r>
+        <w:r>
+          <w:rPr>
+            <w:noProof/>
+            <w:webHidden/>
+          </w:rPr>
+          <w:fldChar w:fldCharType="begin"/>
+        </w:r>
+        <w:r>
+          <w:rPr>
+            <w:noProof/>
+            <w:webHidden/>
+          </w:rPr>
+          <w:instrText xml:space="preserve"> PAGEREF _Toc134354984 \h </w:instrText>
+        </w:r>
+        <w:r>
+          <w:rPr>
+            <w:noProof/>
+            <w:webHidden/>
+          </w:rPr>
+        </w:r>
+        <w:r>
+          <w:rPr>
+            <w:noProof/>
+            <w:webHidden/>
+          </w:rPr>
+          <w:fldChar w:fldCharType="separate"/>
+        </w:r>
+        <w:r>
+          <w:rPr>
+            <w:noProof/>
+            <w:webHidden/>
+          </w:rPr>
+          <w:t>42</w:t>
+        </w:r>
+        <w:r>
+          <w:rPr>
+            <w:noProof/>
+            <w:webHidden/>
+          </w:rPr>
+          <w:fldChar w:fldCharType="end"/>
+        </w:r>
+      </w:hyperlink>
+    </w:p>
+    <w:p>
+      <w:pPr>
         <w:pStyle w:val="BodyText"/>
       </w:pPr>
       <w:r>
@@ -3304,7 +2296,6 @@
         <w:pStyle w:val="Header"/>
       </w:pPr>
       <w:r>
-        <w:lastRenderedPageBreak/>
         <w:tab/>
       </w:r>
       <w:r>
@@ -3695,7 +2686,7 @@
       <w:pPr>
         <w:pStyle w:val="Header"/>
       </w:pPr>
-      <w:bookmarkStart w:id="0" w:name="_Toc129626848"/>
+      <w:bookmarkStart w:id="0" w:name="_Toc134354965"/>
       <w:r>
         <w:t>Wstęp</w:t>
       </w:r>
@@ -4200,7 +3191,7 @@
       <w:r>
         <w:br w:type="column"/>
       </w:r>
-      <w:bookmarkStart w:id="1" w:name="_Toc129626849"/>
+      <w:bookmarkStart w:id="1" w:name="_Toc134354966"/>
       <w:r>
         <w:lastRenderedPageBreak/>
         <w:t>Historia</w:t>
@@ -4242,7 +3233,7 @@
       <w:pPr>
         <w:pStyle w:val="Heading2"/>
       </w:pPr>
-      <w:bookmarkStart w:id="2" w:name="_Toc129626850"/>
+      <w:bookmarkStart w:id="2" w:name="_Toc134354967"/>
       <w:r>
         <w:t>Znaki drogowe i rozwój pojazdów autonomicznych</w:t>
       </w:r>
@@ -5081,7 +4072,7 @@
       <w:pPr>
         <w:pStyle w:val="Heading2"/>
       </w:pPr>
-      <w:bookmarkStart w:id="4" w:name="_Toc129626851"/>
+      <w:bookmarkStart w:id="4" w:name="_Toc134354968"/>
       <w:r>
         <w:t xml:space="preserve">Rozwój </w:t>
       </w:r>
@@ -6956,7 +5947,7 @@
       <w:pPr>
         <w:pStyle w:val="Heading2"/>
       </w:pPr>
-      <w:bookmarkStart w:id="5" w:name="_Toc129626852"/>
+      <w:bookmarkStart w:id="5" w:name="_Toc134354969"/>
       <w:r>
         <w:lastRenderedPageBreak/>
         <w:t>Nowoczesne CNN i ich implementacje</w:t>
@@ -9310,7 +8301,7 @@
           <w:lang w:val="en-US"/>
         </w:rPr>
       </w:pPr>
-      <w:bookmarkStart w:id="8" w:name="_Toc129626853"/>
+      <w:bookmarkStart w:id="8" w:name="_Toc134354970"/>
       <w:proofErr w:type="spellStart"/>
       <w:r>
         <w:rPr>
@@ -9360,6 +8351,7 @@
           <w:lang w:val="en-US"/>
         </w:rPr>
       </w:pPr>
+      <w:bookmarkStart w:id="9" w:name="_Toc134354971"/>
       <w:proofErr w:type="spellStart"/>
       <w:r>
         <w:rPr>
@@ -9407,6 +8399,7 @@
         </w:rPr>
         <w:t>koncept</w:t>
       </w:r>
+      <w:bookmarkEnd w:id="9"/>
       <w:proofErr w:type="spellEnd"/>
     </w:p>
     <w:p>
@@ -11091,12 +10084,14 @@
       <w:pPr>
         <w:pStyle w:val="Heading2"/>
       </w:pPr>
+      <w:bookmarkStart w:id="10" w:name="_Toc134354972"/>
       <w:r>
         <w:t xml:space="preserve">Konwolucyjna sieć neuronowa (CNN) </w:t>
       </w:r>
       <w:r>
         <w:t>– charakterystyka</w:t>
       </w:r>
+      <w:bookmarkEnd w:id="10"/>
     </w:p>
     <w:p>
       <w:pPr>
@@ -11711,7 +10706,6 @@
       <w:r>
         <w:t xml:space="preserve">. </w:t>
       </w:r>
-      <w:bookmarkStart w:id="9" w:name="_Toc129626856"/>
     </w:p>
     <w:p>
       <w:pPr>
@@ -12349,7 +11343,6 @@
         <w:pStyle w:val="BodyText"/>
       </w:pPr>
     </w:p>
-    <w:bookmarkEnd w:id="9"/>
     <w:p>
       <w:pPr>
         <w:pStyle w:val="BodyText"/>
@@ -12951,7 +11944,7 @@
       <w:r>
         <w:t xml:space="preserve"> </w:t>
       </w:r>
-      <w:bookmarkStart w:id="10" w:name="_Toc129626861"/>
+      <w:bookmarkStart w:id="11" w:name="_Toc134354973"/>
       <w:proofErr w:type="spellStart"/>
       <w:r>
         <w:rPr>
@@ -12973,7 +11966,7 @@
         </w:rPr>
         <w:t>danych</w:t>
       </w:r>
-      <w:bookmarkEnd w:id="10"/>
+      <w:bookmarkEnd w:id="11"/>
       <w:proofErr w:type="spellEnd"/>
     </w:p>
     <w:p>
@@ -12983,7 +11976,6 @@
       <w:r>
         <w:tab/>
       </w:r>
-      <w:bookmarkStart w:id="11" w:name="_Toc129626862"/>
       <w:r>
         <w:t xml:space="preserve">W </w:t>
       </w:r>
@@ -13018,11 +12010,7 @@
         <w:t xml:space="preserve"> Benchmark</w:t>
       </w:r>
       <w:r>
-        <w:t xml:space="preserve">”, który posłuży do trenowania konwolucyjnej sieci neuronowej. </w:t>
-      </w:r>
-      <w:bookmarkEnd w:id="11"/>
-      <w:r>
-        <w:t>Na początku rozdziału</w:t>
+        <w:t>”, który posłuży do trenowania konwolucyjnej sieci neuronowej. Na początku rozdziału</w:t>
       </w:r>
       <w:r>
         <w:t xml:space="preserve"> przedstawione zostaną podstawowe informacje o zbiorze GTSRB, takie jak liczba klas znaków drogowych</w:t>
@@ -13077,9 +12065,11 @@
       <w:pPr>
         <w:pStyle w:val="Heading2"/>
       </w:pPr>
+      <w:bookmarkStart w:id="12" w:name="_Toc134354974"/>
       <w:r>
         <w:t>Podstawowe informacje o zbiorze</w:t>
       </w:r>
+      <w:bookmarkEnd w:id="12"/>
     </w:p>
     <w:p>
       <w:pPr>
@@ -14743,6 +13733,7 @@
       <w:pPr>
         <w:pStyle w:val="Heading2"/>
       </w:pPr>
+      <w:bookmarkStart w:id="13" w:name="_Toc134354975"/>
       <w:proofErr w:type="spellStart"/>
       <w:r>
         <w:t>Pre</w:t>
@@ -14753,6 +13744,7 @@
       <w:r>
         <w:t>processing</w:t>
       </w:r>
+      <w:bookmarkEnd w:id="13"/>
       <w:proofErr w:type="spellEnd"/>
     </w:p>
     <w:p>
@@ -15063,11 +14055,9 @@
       <w:r>
         <w:t xml:space="preserve"> dzięki bardziej zróżnicowanemu zbiorowi danych. W związku z tym </w:t>
       </w:r>
-      <w:proofErr w:type="gramStart"/>
-      <w:r>
-        <w:t>operacje</w:t>
-      </w:r>
-      <w:proofErr w:type="gramEnd"/>
+      <w:r>
+        <w:t>operacje,</w:t>
+      </w:r>
       <w:r>
         <w:t xml:space="preserve"> które zostały przeprowadzone na obrazach to </w:t>
       </w:r>
@@ -15297,308 +14287,1319 @@
     </w:p>
     <w:p>
       <w:pPr>
+        <w:pStyle w:val="BodyText"/>
+        <w:jc w:val="left"/>
+        <w:rPr>
+          <w:b/>
+        </w:rPr>
+      </w:pPr>
+      <w:r>
+        <w:rPr>
+          <w:b/>
+        </w:rPr>
+        <w:t>Podsumowanie</w:t>
+      </w:r>
+    </w:p>
+    <w:p>
+      <w:pPr>
+        <w:spacing w:line="360" w:lineRule="auto"/>
+        <w:ind w:firstLine="708"/>
+        <w:jc w:val="both"/>
+      </w:pPr>
+      <w:r>
+        <w:tab/>
+        <w:t>Reasumując model będzie trenowany i testowany na zbiorze</w:t>
+      </w:r>
+      <w:r>
+        <w:t xml:space="preserve"> "German </w:t>
+      </w:r>
+      <w:proofErr w:type="spellStart"/>
+      <w:r>
+        <w:t>Traffic</w:t>
+      </w:r>
+      <w:proofErr w:type="spellEnd"/>
+      <w:r>
+        <w:t xml:space="preserve"> </w:t>
+      </w:r>
+      <w:proofErr w:type="spellStart"/>
+      <w:r>
+        <w:t>Sign</w:t>
+      </w:r>
+      <w:proofErr w:type="spellEnd"/>
+      <w:r>
+        <w:t xml:space="preserve"> </w:t>
+      </w:r>
+      <w:proofErr w:type="spellStart"/>
+      <w:r>
+        <w:t>Recognition</w:t>
+      </w:r>
+      <w:proofErr w:type="spellEnd"/>
+      <w:r>
+        <w:t xml:space="preserve"> Benchmark", który jest popularnym zbiorem treningowym dla konwolucyjnych sieci neuronowych. Zbiór ten składa się z ponad 50 000 obrazów pochodzących z różnych znaków drogowych na drogach w Niemczech</w:t>
+      </w:r>
+      <w:r>
+        <w:t xml:space="preserve"> oraz</w:t>
+      </w:r>
+      <w:r>
+        <w:t xml:space="preserve"> p</w:t>
+      </w:r>
+      <w:r>
+        <w:t>rzeszło</w:t>
+      </w:r>
+      <w:r>
+        <w:t xml:space="preserve"> 40 klas. Analiza zbioru wykazała, że klasy w zbiorze treningowym są nierównomiernie rozłożone,</w:t>
+      </w:r>
+      <w:r>
+        <w:t xml:space="preserve"> co może powodować stronniczość modelu. Zdecydowano przeprowadzić się także </w:t>
+      </w:r>
+      <w:proofErr w:type="spellStart"/>
+      <w:r>
+        <w:t>preprocessing</w:t>
+      </w:r>
+      <w:proofErr w:type="spellEnd"/>
+      <w:r>
+        <w:t xml:space="preserve"> i rozszerzenie danych, aby przygotować obrazy do wejścia do sieci </w:t>
+      </w:r>
+      <w:r>
+        <w:lastRenderedPageBreak/>
+        <w:t xml:space="preserve">CNN oraz potencjalnie </w:t>
+      </w:r>
+      <w:r>
+        <w:t>poprawić wydajność modelu</w:t>
+      </w:r>
+      <w:r>
+        <w:t>.</w:t>
+      </w:r>
+      <w:r>
+        <w:t xml:space="preserve"> W następnym rozdziale zostaną omówione </w:t>
+      </w:r>
+      <w:r>
+        <w:t>ogólne założenia</w:t>
+      </w:r>
+      <w:r>
+        <w:t xml:space="preserve"> i </w:t>
+      </w:r>
+      <w:r>
+        <w:t>postać modelu</w:t>
+      </w:r>
+      <w:r>
+        <w:t>.</w:t>
+      </w:r>
+    </w:p>
+    <w:p>
+      <w:r>
+        <w:br w:type="page"/>
+      </w:r>
+    </w:p>
+    <w:p>
+      <w:pPr>
         <w:pStyle w:val="Heading1"/>
         <w:rPr>
           <w:lang w:val="en-US"/>
         </w:rPr>
       </w:pPr>
-      <w:bookmarkStart w:id="12" w:name="_Toc129626873"/>
-      <w:proofErr w:type="spellStart"/>
-      <w:r>
-        <w:rPr>
-          <w:lang w:val="en-US"/>
-        </w:rPr>
+      <w:bookmarkStart w:id="14" w:name="_Toc134354976"/>
+      <w:proofErr w:type="spellStart"/>
+      <w:r>
+        <w:rPr>
+          <w:lang w:val="en-US"/>
+        </w:rPr>
+        <w:lastRenderedPageBreak/>
         <w:t>Metodyka</w:t>
       </w:r>
-      <w:bookmarkEnd w:id="12"/>
+      <w:bookmarkEnd w:id="14"/>
       <w:proofErr w:type="spellEnd"/>
     </w:p>
     <w:p>
       <w:pPr>
         <w:pStyle w:val="BodyText"/>
-        <w:rPr>
-          <w:lang w:val="en-US"/>
-        </w:rPr>
-      </w:pPr>
+      </w:pPr>
+      <w:r>
+        <w:tab/>
+      </w:r>
+      <w:r>
+        <w:t xml:space="preserve">Aby </w:t>
+      </w:r>
+      <w:r>
+        <w:t>klasyfikować obrazy znaków drogowych można użyć wcześniej opracowanego modelu lub stworzyć własny. Zdecydowano się spróbować opracować własny model, który pozwoli skutecznie dopasowywać etykiety do odpowiadających im obrazów.</w:t>
+      </w:r>
+      <w:r>
+        <w:t xml:space="preserve"> </w:t>
+      </w:r>
+      <w:r>
+        <w:t xml:space="preserve">W rozdziale nr IV </w:t>
+      </w:r>
+      <w:r>
+        <w:t>omówiona zostanie struktura wybranej do zadania sieci konwolucyjnej, która wykazała się najlepszymi wynikami na przedstawionym w rozdziale III zbiorze danych</w:t>
+      </w:r>
+      <w:r>
+        <w:t xml:space="preserve"> i proces, który </w:t>
+      </w:r>
+      <w:r>
+        <w:t>powstał,</w:t>
+      </w:r>
+      <w:r>
+        <w:t xml:space="preserve"> aby taki model stworzyć.</w:t>
+      </w:r>
     </w:p>
     <w:p>
       <w:pPr>
         <w:pStyle w:val="BodyText"/>
-        <w:rPr>
-          <w:lang w:val="en-US"/>
-        </w:rPr>
-      </w:pPr>
-    </w:p>
+      </w:pPr>
+      <w:r>
+        <w:tab/>
+      </w:r>
+      <w:r>
+        <w:t xml:space="preserve">Zaczynając od procesu, </w:t>
+      </w:r>
+      <w:r>
+        <w:t xml:space="preserve">wizualną reprezentację przepływu </w:t>
+      </w:r>
+      <w:r>
+        <w:t>pracy</w:t>
+      </w:r>
+      <w:r>
+        <w:t xml:space="preserve"> przedstawiono na rysunku nr 17. Na początku</w:t>
+      </w:r>
+      <w:r>
+        <w:t>, obrazy znaków drogowych zostały zebrane i użyte jako zbi</w:t>
+      </w:r>
+      <w:r>
+        <w:t>ory treningowe i testowe</w:t>
+      </w:r>
+      <w:r>
+        <w:t xml:space="preserve">. </w:t>
+      </w:r>
+      <w:r>
+        <w:t>Następnie</w:t>
+      </w:r>
+      <w:r>
+        <w:t>, zostały</w:t>
+      </w:r>
+      <w:r>
+        <w:t xml:space="preserve"> one</w:t>
+      </w:r>
+      <w:r>
+        <w:t xml:space="preserve"> wstępnie przetworzone przy użyciu różnych metod w celu </w:t>
+      </w:r>
+      <w:proofErr w:type="spellStart"/>
+      <w:r>
+        <w:t>inputowania</w:t>
+      </w:r>
+      <w:proofErr w:type="spellEnd"/>
+      <w:r>
+        <w:t xml:space="preserve"> ich do sieci oraz potencjalnie poprawienia możliwości predykcyjnych</w:t>
+      </w:r>
+      <w:r>
+        <w:t xml:space="preserve">. </w:t>
+      </w:r>
+      <w:r>
+        <w:t>W kolejnym kroku</w:t>
+      </w:r>
+      <w:r>
+        <w:t xml:space="preserve">, wstępnie przetworzone dane zostały przekazane do </w:t>
+      </w:r>
+      <w:r>
+        <w:t>sieci</w:t>
+      </w:r>
+      <w:r>
+        <w:t>, gdzie proponowany model był trenowany na zbiorze treningowym</w:t>
+      </w:r>
+      <w:r>
+        <w:t xml:space="preserve"> oraz w międzyczasie próbowano dobrać</w:t>
+      </w:r>
+      <w:r>
+        <w:t xml:space="preserve"> optymal</w:t>
+      </w:r>
+      <w:r>
+        <w:t>ne</w:t>
+      </w:r>
+      <w:r>
+        <w:t xml:space="preserve"> </w:t>
+      </w:r>
+      <w:r>
+        <w:t xml:space="preserve">wartości </w:t>
+      </w:r>
+      <w:proofErr w:type="spellStart"/>
+      <w:r>
+        <w:t>hiperparametrów</w:t>
+      </w:r>
+      <w:proofErr w:type="spellEnd"/>
+      <w:r>
+        <w:t xml:space="preserve">. Na koniec, </w:t>
+      </w:r>
+      <w:r>
+        <w:t>sprawdzona została dokładność</w:t>
+      </w:r>
+      <w:r>
+        <w:t xml:space="preserve"> modelu </w:t>
+      </w:r>
+      <w:r>
+        <w:t>na</w:t>
+      </w:r>
+      <w:r>
+        <w:t xml:space="preserve"> zbiorze testowym, aby określić jego ogólną wydajność.</w:t>
+      </w:r>
+    </w:p>
+    <w:tbl>
+      <w:tblPr>
+        <w:tblStyle w:val="TableGrid"/>
+        <w:tblW w:w="0" w:type="auto"/>
+        <w:jc w:val="center"/>
+        <w:tblBorders>
+          <w:top w:val="none" w:sz="0" w:space="0" w:color="auto"/>
+          <w:left w:val="none" w:sz="0" w:space="0" w:color="auto"/>
+          <w:bottom w:val="none" w:sz="0" w:space="0" w:color="auto"/>
+          <w:right w:val="none" w:sz="0" w:space="0" w:color="auto"/>
+          <w:insideH w:val="none" w:sz="0" w:space="0" w:color="auto"/>
+          <w:insideV w:val="none" w:sz="0" w:space="0" w:color="auto"/>
+        </w:tblBorders>
+        <w:tblLook w:val="04A0" w:firstRow="1" w:lastRow="0" w:firstColumn="1" w:lastColumn="0" w:noHBand="0" w:noVBand="1"/>
+      </w:tblPr>
+      <w:tblGrid>
+        <w:gridCol w:w="8495"/>
+      </w:tblGrid>
+      <w:tr>
+        <w:trPr>
+          <w:jc w:val="center"/>
+        </w:trPr>
+        <w:tc>
+          <w:tcPr>
+            <w:tcW w:w="8495" w:type="dxa"/>
+            <w:vAlign w:val="center"/>
+          </w:tcPr>
+          <w:p>
+            <w:pPr>
+              <w:pStyle w:val="Caption"/>
+              <w:jc w:val="center"/>
+              <w:rPr>
+                <w:sz w:val="24"/>
+                <w:szCs w:val="24"/>
+              </w:rPr>
+            </w:pPr>
+            <w:r>
+              <w:rPr>
+                <w:sz w:val="24"/>
+                <w:szCs w:val="24"/>
+              </w:rPr>
+              <w:t xml:space="preserve">Rysunek </w:t>
+            </w:r>
+            <w:r>
+              <w:rPr>
+                <w:sz w:val="24"/>
+                <w:szCs w:val="24"/>
+              </w:rPr>
+              <w:fldChar w:fldCharType="begin"/>
+            </w:r>
+            <w:r>
+              <w:rPr>
+                <w:sz w:val="24"/>
+                <w:szCs w:val="24"/>
+              </w:rPr>
+              <w:instrText xml:space="preserve"> SEQ Rysunek \* ARABIC </w:instrText>
+            </w:r>
+            <w:r>
+              <w:rPr>
+                <w:sz w:val="24"/>
+                <w:szCs w:val="24"/>
+              </w:rPr>
+              <w:fldChar w:fldCharType="separate"/>
+            </w:r>
+            <w:r>
+              <w:rPr>
+                <w:noProof/>
+                <w:sz w:val="24"/>
+                <w:szCs w:val="24"/>
+              </w:rPr>
+              <w:t>17</w:t>
+            </w:r>
+            <w:r>
+              <w:rPr>
+                <w:sz w:val="24"/>
+                <w:szCs w:val="24"/>
+              </w:rPr>
+              <w:fldChar w:fldCharType="end"/>
+            </w:r>
+            <w:r>
+              <w:rPr>
+                <w:sz w:val="24"/>
+                <w:szCs w:val="24"/>
+              </w:rPr>
+              <w:t xml:space="preserve">. </w:t>
+            </w:r>
+            <w:r>
+              <w:rPr>
+                <w:sz w:val="24"/>
+                <w:szCs w:val="24"/>
+              </w:rPr>
+              <w:t>Proces tworzenia modelu</w:t>
+            </w:r>
+          </w:p>
+        </w:tc>
+      </w:tr>
+      <w:tr>
+        <w:trPr>
+          <w:jc w:val="center"/>
+        </w:trPr>
+        <w:tc>
+          <w:tcPr>
+            <w:tcW w:w="8495" w:type="dxa"/>
+            <w:vAlign w:val="center"/>
+          </w:tcPr>
+          <w:p>
+            <w:pPr>
+              <w:pStyle w:val="BodyText"/>
+              <w:jc w:val="center"/>
+            </w:pPr>
+            <w:r>
+              <w:rPr>
+                <w:noProof/>
+              </w:rPr>
+              <w:drawing>
+                <wp:inline distT="0" distB="0" distL="0" distR="0" wp14:anchorId="2B75DA27" wp14:editId="10CDA435">
+                  <wp:extent cx="4972050" cy="2876550"/>
+                  <wp:effectExtent l="0" t="0" r="0" b="0"/>
+                  <wp:docPr id="1995110118" name="Picture 4"/>
+                  <wp:cNvGraphicFramePr>
+                    <a:graphicFrameLocks xmlns:a="http://schemas.openxmlformats.org/drawingml/2006/main" noChangeAspect="1"/>
+                  </wp:cNvGraphicFramePr>
+                  <a:graphic xmlns:a="http://schemas.openxmlformats.org/drawingml/2006/main">
+                    <a:graphicData uri="http://schemas.openxmlformats.org/drawingml/2006/picture">
+                      <pic:pic xmlns:pic="http://schemas.openxmlformats.org/drawingml/2006/picture">
+                        <pic:nvPicPr>
+                          <pic:cNvPr id="0" name="Picture 5"/>
+                          <pic:cNvPicPr>
+                            <a:picLocks noChangeAspect="1" noChangeArrowheads="1"/>
+                          </pic:cNvPicPr>
+                        </pic:nvPicPr>
+                        <pic:blipFill>
+                          <a:blip r:embed="rId34">
+                            <a:extLst>
+                              <a:ext uri="{28A0092B-C50C-407E-A947-70E740481C1C}">
+                                <a14:useLocalDpi xmlns:a14="http://schemas.microsoft.com/office/drawing/2010/main" val="0"/>
+                              </a:ext>
+                            </a:extLst>
+                          </a:blip>
+                          <a:srcRect/>
+                          <a:stretch>
+                            <a:fillRect/>
+                          </a:stretch>
+                        </pic:blipFill>
+                        <pic:spPr bwMode="auto">
+                          <a:xfrm>
+                            <a:off x="0" y="0"/>
+                            <a:ext cx="4972050" cy="2876550"/>
+                          </a:xfrm>
+                          <a:prstGeom prst="rect">
+                            <a:avLst/>
+                          </a:prstGeom>
+                          <a:noFill/>
+                          <a:ln>
+                            <a:noFill/>
+                          </a:ln>
+                        </pic:spPr>
+                      </pic:pic>
+                    </a:graphicData>
+                  </a:graphic>
+                </wp:inline>
+              </w:drawing>
+            </w:r>
+          </w:p>
+        </w:tc>
+      </w:tr>
+      <w:tr>
+        <w:trPr>
+          <w:jc w:val="center"/>
+        </w:trPr>
+        <w:tc>
+          <w:tcPr>
+            <w:tcW w:w="8495" w:type="dxa"/>
+            <w:vAlign w:val="center"/>
+          </w:tcPr>
+          <w:p>
+            <w:pPr>
+              <w:pStyle w:val="BodyText"/>
+              <w:jc w:val="center"/>
+            </w:pPr>
+            <w:r>
+              <w:rPr>
+                <w:b/>
+                <w:sz w:val="20"/>
+                <w:szCs w:val="20"/>
+              </w:rPr>
+              <w:t xml:space="preserve">Źródło: </w:t>
+            </w:r>
+            <w:r>
+              <w:rPr>
+                <w:bCs/>
+                <w:sz w:val="20"/>
+                <w:szCs w:val="20"/>
+              </w:rPr>
+              <w:t>Opracowanie własne.</w:t>
+            </w:r>
+          </w:p>
+        </w:tc>
+      </w:tr>
+    </w:tbl>
     <w:p>
       <w:pPr>
         <w:pStyle w:val="BodyText"/>
-        <w:rPr>
-          <w:lang w:val="en-US"/>
-        </w:rPr>
-      </w:pPr>
-    </w:p>
-    <w:p>
-      <w:pPr>
-        <w:pStyle w:val="Heading1"/>
-        <w:rPr>
-          <w:lang w:val="en-US"/>
-        </w:rPr>
-      </w:pPr>
-      <w:r>
-        <w:rPr>
-          <w:lang w:val="en-US"/>
-        </w:rPr>
-        <w:lastRenderedPageBreak/>
-        <w:t xml:space="preserve"> </w:t>
-      </w:r>
-      <w:proofErr w:type="spellStart"/>
-      <w:r>
-        <w:rPr>
-          <w:lang w:val="en-US"/>
-        </w:rPr>
-        <w:t>Wyniki</w:t>
-      </w:r>
-      <w:proofErr w:type="spellEnd"/>
-    </w:p>
-    <w:p>
-      <w:pPr>
-        <w:pStyle w:val="Heading1"/>
-        <w:rPr>
-          <w:lang w:val="en-US"/>
-        </w:rPr>
-      </w:pPr>
-      <w:r>
-        <w:rPr>
-          <w:lang w:val="en-US"/>
-        </w:rPr>
-        <w:t xml:space="preserve"> </w:t>
-      </w:r>
-      <w:bookmarkStart w:id="13" w:name="_Toc129626874"/>
-      <w:proofErr w:type="spellStart"/>
-      <w:r>
-        <w:rPr>
-          <w:lang w:val="en-US"/>
-        </w:rPr>
-        <w:t>Wnioski</w:t>
-      </w:r>
-      <w:bookmarkEnd w:id="13"/>
-      <w:proofErr w:type="spellEnd"/>
-    </w:p>
-    <w:p>
-      <w:pPr>
-        <w:pStyle w:val="BodyText"/>
-        <w:rPr>
-          <w:lang w:val="en-US"/>
-        </w:rPr>
-      </w:pPr>
-    </w:p>
-    <w:p>
-      <w:pPr>
-        <w:pStyle w:val="BodyText"/>
-        <w:rPr>
-          <w:lang w:val="en-US"/>
-        </w:rPr>
-      </w:pPr>
-    </w:p>
-    <w:p>
-      <w:pPr>
-        <w:pStyle w:val="BodyText"/>
-        <w:rPr>
-          <w:lang w:val="en-US"/>
-        </w:rPr>
-      </w:pPr>
-    </w:p>
-    <w:p>
-      <w:pPr>
-        <w:pStyle w:val="BodyText"/>
-        <w:rPr>
-          <w:lang w:val="en-US"/>
-        </w:rPr>
-      </w:pPr>
-    </w:p>
-    <w:p>
-      <w:pPr>
-        <w:pStyle w:val="BodyText"/>
-        <w:rPr>
-          <w:lang w:val="en-US"/>
-        </w:rPr>
-      </w:pPr>
-    </w:p>
-    <w:p>
-      <w:pPr>
-        <w:pStyle w:val="BodyText"/>
-        <w:rPr>
-          <w:lang w:val="en-US"/>
-        </w:rPr>
-      </w:pPr>
-    </w:p>
-    <w:p>
-      <w:pPr>
-        <w:pStyle w:val="BodyText"/>
-        <w:rPr>
-          <w:lang w:val="en-US"/>
-        </w:rPr>
-      </w:pPr>
-    </w:p>
-    <w:p>
-      <w:pPr>
-        <w:pStyle w:val="BodyText"/>
-        <w:rPr>
-          <w:lang w:val="en-US"/>
-        </w:rPr>
-      </w:pPr>
-    </w:p>
-    <w:p>
-      <w:pPr>
-        <w:pStyle w:val="BodyText"/>
-        <w:rPr>
-          <w:lang w:val="en-US"/>
-        </w:rPr>
-      </w:pPr>
-    </w:p>
-    <w:p>
-      <w:pPr>
-        <w:pStyle w:val="BodyText"/>
-        <w:rPr>
-          <w:lang w:val="en-US"/>
-        </w:rPr>
-      </w:pPr>
-    </w:p>
-    <w:p>
-      <w:pPr>
-        <w:pStyle w:val="BodyText"/>
-        <w:rPr>
-          <w:lang w:val="en-US"/>
-        </w:rPr>
-      </w:pPr>
-    </w:p>
-    <w:p>
-      <w:pPr>
-        <w:pStyle w:val="BodyText"/>
-        <w:rPr>
-          <w:lang w:val="en-US"/>
-        </w:rPr>
-      </w:pPr>
-    </w:p>
-    <w:p>
-      <w:pPr>
-        <w:pStyle w:val="BodyText"/>
-        <w:rPr>
-          <w:lang w:val="en-US"/>
-        </w:rPr>
-      </w:pPr>
-    </w:p>
-    <w:p>
-      <w:pPr>
-        <w:pStyle w:val="BodyText"/>
-        <w:rPr>
-          <w:lang w:val="en-US"/>
-        </w:rPr>
-      </w:pPr>
-    </w:p>
-    <w:p>
-      <w:pPr>
-        <w:pStyle w:val="BodyText"/>
-        <w:rPr>
-          <w:lang w:val="en-US"/>
-        </w:rPr>
-      </w:pPr>
-    </w:p>
-    <w:p>
-      <w:pPr>
-        <w:pStyle w:val="BodyText"/>
-        <w:rPr>
-          <w:lang w:val="en-US"/>
-        </w:rPr>
-      </w:pPr>
-    </w:p>
-    <w:p>
-      <w:pPr>
-        <w:pStyle w:val="BodyText"/>
-        <w:rPr>
-          <w:lang w:val="en-US"/>
-        </w:rPr>
-      </w:pPr>
-    </w:p>
-    <w:p>
-      <w:pPr>
-        <w:pStyle w:val="BodyText"/>
-        <w:rPr>
-          <w:lang w:val="en-US"/>
-        </w:rPr>
-      </w:pPr>
-    </w:p>
-    <w:p>
-      <w:pPr>
-        <w:pStyle w:val="BodyText"/>
-        <w:rPr>
-          <w:lang w:val="en-US"/>
-        </w:rPr>
-      </w:pPr>
-    </w:p>
-    <w:p>
-      <w:pPr>
-        <w:pStyle w:val="BodyText"/>
-        <w:rPr>
-          <w:lang w:val="en-US"/>
-        </w:rPr>
-      </w:pPr>
-    </w:p>
-    <w:p>
-      <w:pPr>
-        <w:pStyle w:val="BodyText"/>
-        <w:rPr>
-          <w:lang w:val="en-US"/>
-        </w:rPr>
-      </w:pPr>
-    </w:p>
-    <w:p>
-      <w:pPr>
-        <w:pStyle w:val="BodyText"/>
-        <w:rPr>
-          <w:lang w:val="en-US"/>
-        </w:rPr>
-      </w:pPr>
-    </w:p>
-    <w:p>
-      <w:pPr>
-        <w:pStyle w:val="BodyText"/>
-        <w:rPr>
-          <w:lang w:val="en-US"/>
-        </w:rPr>
-      </w:pPr>
-    </w:p>
-    <w:p>
-      <w:pPr>
-        <w:pStyle w:val="Header"/>
-        <w:rPr>
-          <w:lang w:val="en-US"/>
-        </w:rPr>
-      </w:pPr>
-      <w:bookmarkStart w:id="14" w:name="_Toc129626875"/>
-      <w:r>
-        <w:rPr>
-          <w:lang w:val="en-US"/>
-        </w:rPr>
-        <w:t>Zakończenie</w:t>
-      </w:r>
-      <w:bookmarkEnd w:id="14"/>
-    </w:p>
-    <w:p>
-      <w:pPr>
-        <w:pStyle w:val="BodyText"/>
-        <w:rPr>
-          <w:lang w:val="en-US"/>
-        </w:rPr>
-      </w:pPr>
-      <w:r>
-        <w:rPr>
-          <w:lang w:val="en-US"/>
-        </w:rPr>
+      </w:pPr>
+      <w:r>
         <w:lastRenderedPageBreak/>
         <w:tab/>
       </w:r>
       <w:r>
+        <w:t xml:space="preserve">O zbiorze danych i </w:t>
+      </w:r>
+      <w:proofErr w:type="spellStart"/>
+      <w:r>
+        <w:t>preprocessingu</w:t>
+      </w:r>
+      <w:proofErr w:type="spellEnd"/>
+      <w:r>
+        <w:t xml:space="preserve"> więcej zostało napisane w rozdziale III, w związku z tym, więcej uwagi w tym rozdziale zostanie poświęcona zbudowanemu modelowi. Natomiast wyniki klasyfikacji zostaną przedstawione w kolejnej części pracy.</w:t>
+      </w:r>
+    </w:p>
+    <w:p>
+      <w:pPr>
+        <w:pStyle w:val="BodyText"/>
+      </w:pPr>
+      <w:r>
+        <w:tab/>
+      </w:r>
+      <w:r>
+        <w:t xml:space="preserve">Wracając do architektury modelu. </w:t>
+      </w:r>
+      <w:r>
+        <w:t>D</w:t>
+      </w:r>
+      <w:r>
+        <w:t>ążenia do uzyskania lepszej dokładności w zadaniach takich jak klasyfikacja obrazów</w:t>
+      </w:r>
+      <w:r>
+        <w:t xml:space="preserve"> spowodowała, że powstawały coraz to głębsze sieci neuronowe z coraz większą liczbą parametrów liczoną w milionach. Jednak warto pamiętać, że samo </w:t>
+      </w:r>
+      <w:r>
+        <w:t xml:space="preserve">zwiększenie głębokości nie </w:t>
+      </w:r>
+      <w:r>
+        <w:t>koniecznie</w:t>
+      </w:r>
+      <w:r>
+        <w:t xml:space="preserve"> prowadzi do poprawy </w:t>
+      </w:r>
+      <w:r>
+        <w:t xml:space="preserve">wyników. W związku z tym po kilku próbach budowy takiej sieci, zdecydowano się na </w:t>
+      </w:r>
+      <w:r>
+        <w:t>architekturę przedstawioną na rysunku nr 18.</w:t>
+      </w:r>
+      <w:r>
+        <w:t xml:space="preserve"> Model składa się z 18 warstw i posiada niecałe 700 000 parametrów</w:t>
+      </w:r>
+      <w:r>
+        <w:t xml:space="preserve">. Nie jest więc to bardzo duży i skomplikowany model. Jego szkolenie na 6 rdzeniowym CPU </w:t>
+      </w:r>
+      <w:r>
+        <w:t xml:space="preserve">AMD </w:t>
+      </w:r>
+      <w:proofErr w:type="spellStart"/>
+      <w:r>
+        <w:t>Ryzen</w:t>
+      </w:r>
+      <w:proofErr w:type="spellEnd"/>
+      <w:r>
+        <w:t xml:space="preserve"> 5 2600 </w:t>
+      </w:r>
+      <w:r>
+        <w:t xml:space="preserve">z </w:t>
+      </w:r>
+      <w:r>
+        <w:t xml:space="preserve">3400 </w:t>
+      </w:r>
+      <w:proofErr w:type="spellStart"/>
+      <w:r>
+        <w:t>Mhz</w:t>
+      </w:r>
+      <w:proofErr w:type="spellEnd"/>
+      <w:r>
+        <w:t xml:space="preserve"> wyniosło około 30 minut</w:t>
+      </w:r>
+      <w:r>
+        <w:t>.</w:t>
+      </w:r>
+    </w:p>
+    <w:p>
+      <w:pPr>
+        <w:pStyle w:val="BodyText"/>
+      </w:pPr>
+      <w:r>
+        <w:tab/>
+        <w:t>Analizując architekturę dokładniej, sieć składa się z 4 warstw konwolucyjnych, 2 warstw max-</w:t>
+      </w:r>
+      <w:proofErr w:type="spellStart"/>
+      <w:r>
+        <w:t>poolingu</w:t>
+      </w:r>
+      <w:proofErr w:type="spellEnd"/>
+      <w:r>
+        <w:t xml:space="preserve">, 4 warstw normalizujących, 4 warstw </w:t>
+      </w:r>
+      <w:proofErr w:type="spellStart"/>
+      <w:r>
+        <w:t>dropoutu</w:t>
+      </w:r>
+      <w:proofErr w:type="spellEnd"/>
+      <w:r>
+        <w:t xml:space="preserve">, 3 warstw w pełni połączonych i 1 warstwy do spłaszczania danych. </w:t>
+      </w:r>
+    </w:p>
+    <w:p>
+      <w:pPr>
+        <w:pStyle w:val="BodyText"/>
+      </w:pPr>
+      <w:r>
+        <w:tab/>
+        <w:t xml:space="preserve">W pierwszej warstwie konwolucyjnej, będącej warstwą wejściową </w:t>
+      </w:r>
+      <w:r>
+        <w:t xml:space="preserve">przyjęto </w:t>
+      </w:r>
+      <w:r>
+        <w:t>wartości 32x32x3</w:t>
+      </w:r>
+      <w:r>
+        <w:t xml:space="preserve">, które </w:t>
+      </w:r>
+      <w:r>
+        <w:t>odpowiadają wymiarom obrazów wejściowych, które uprzednio przeskalowano do takich wartości.</w:t>
+      </w:r>
+      <w:r>
+        <w:t xml:space="preserve"> W kolejnej warstwie konwolucyjnej </w:t>
+      </w:r>
+      <w:r>
+        <w:t xml:space="preserve">użyto </w:t>
+      </w:r>
+      <w:r>
+        <w:t>32 filtrów o</w:t>
+      </w:r>
+      <w:r>
+        <w:t xml:space="preserve"> wymiarach</w:t>
+      </w:r>
+      <w:r>
+        <w:t xml:space="preserve"> </w:t>
+      </w:r>
+      <w:r>
+        <w:t>jądra 5x5</w:t>
+      </w:r>
+      <w:r>
+        <w:t xml:space="preserve">, gdzie za funkcje aktywacji posłużyła funkcja </w:t>
+      </w:r>
+      <w:proofErr w:type="spellStart"/>
+      <w:r>
+        <w:t>ReLU</w:t>
+      </w:r>
+      <w:proofErr w:type="spellEnd"/>
+      <w:r>
+        <w:t>.</w:t>
+      </w:r>
+      <w:r>
+        <w:t xml:space="preserve"> </w:t>
+      </w:r>
+      <w:r>
+        <w:t>Po tej warstwie rozmiar zm</w:t>
+      </w:r>
+      <w:r>
+        <w:t>n</w:t>
+      </w:r>
+      <w:r>
+        <w:t>ie</w:t>
+      </w:r>
+      <w:r>
+        <w:t>jsza się do</w:t>
+      </w:r>
+      <w:r>
+        <w:t xml:space="preserve"> 28</w:t>
+      </w:r>
+      <w:r>
+        <w:t>x</w:t>
+      </w:r>
+      <w:r>
+        <w:t>28.</w:t>
+      </w:r>
+      <w:r>
+        <w:t xml:space="preserve"> </w:t>
+      </w:r>
+      <w:r>
+        <w:t xml:space="preserve">Następnie dane przekazywane są do kolejnej warstwy konwolucyjnej, w której to działają 64 filtry, tym razem z jądrem wielkości 3x3. Tutaj również użyto funkcji aktywacji </w:t>
+      </w:r>
+      <w:proofErr w:type="spellStart"/>
+      <w:r>
+        <w:t>ReLU</w:t>
+      </w:r>
+      <w:proofErr w:type="spellEnd"/>
+      <w:r>
+        <w:t>. Po dwóch warstwach konwolucyjnych zastosowano warstwę max-</w:t>
+      </w:r>
+      <w:proofErr w:type="spellStart"/>
+      <w:r>
+        <w:t>poolingu</w:t>
+      </w:r>
+      <w:proofErr w:type="spellEnd"/>
+      <w:r>
+        <w:t xml:space="preserve">, w której przyjęto rozmiar filtra 2x2. W kolejnym kroku znormalizowano paczkę danych, a następnie w warstwie </w:t>
+      </w:r>
+      <w:proofErr w:type="spellStart"/>
+      <w:r>
+        <w:t>dropoutu</w:t>
+      </w:r>
+      <w:proofErr w:type="spellEnd"/>
+      <w:r>
+        <w:t xml:space="preserve"> wyłączono 30% neuronów.</w:t>
+      </w:r>
+      <w:r>
+        <w:t xml:space="preserve"> Taką samą strukturę ma kolejne pięć warstw z tą różnicą, że w trzeciej warstwie konwolucyjnej znajduje się 64 filtry, a w czwartej 128 filtrów o rozmiarach jądra 3x3. Max-</w:t>
+      </w:r>
+      <w:proofErr w:type="spellStart"/>
+      <w:r>
+        <w:t>pooling</w:t>
+      </w:r>
+      <w:proofErr w:type="spellEnd"/>
+      <w:r>
+        <w:t xml:space="preserve"> i normalizacja są takie same jak poprzednio, a warstwa </w:t>
+      </w:r>
+      <w:proofErr w:type="spellStart"/>
+      <w:r>
+        <w:t>dropoutu</w:t>
+      </w:r>
+      <w:proofErr w:type="spellEnd"/>
+      <w:r>
+        <w:t xml:space="preserve"> tym razem wyłączą 20% neuronów. Po tych operacjach następuje spłaszczenie macierzy do wymiarów wektora. W końcowym etapie dane przechodzą przez warstwę w pełni połączoną z funkcją aktywacji </w:t>
+      </w:r>
+      <w:proofErr w:type="spellStart"/>
+      <w:r>
+        <w:t>ReLU</w:t>
+      </w:r>
+      <w:proofErr w:type="spellEnd"/>
+      <w:r>
+        <w:t xml:space="preserve">, następnie są normalizowane oraz 50% wartości neuronów zostaje wyzerowanych. To samo dzieje się raz jeszcze, tyle że tylko 20% neuronów zostaje wyłączonych. W </w:t>
+      </w:r>
+      <w:r>
+        <w:t>ostatniej w</w:t>
+      </w:r>
+      <w:r>
+        <w:t xml:space="preserve"> pełni połączonej warstwie zamiast funkcji aktywacji </w:t>
+      </w:r>
+      <w:proofErr w:type="spellStart"/>
+      <w:r>
+        <w:t>ReLU</w:t>
+      </w:r>
+      <w:proofErr w:type="spellEnd"/>
+      <w:r>
+        <w:t xml:space="preserve"> została użyta funkcja </w:t>
+      </w:r>
+      <w:proofErr w:type="spellStart"/>
+      <w:r>
+        <w:t>softmax</w:t>
+      </w:r>
+      <w:proofErr w:type="spellEnd"/>
+      <w:r>
+        <w:t xml:space="preserve">, zwracająca prawdopodobieństwa </w:t>
+      </w:r>
+      <w:r>
+        <w:lastRenderedPageBreak/>
+        <w:t>wystąpienia jeden z 43 klas na danym obrazie.</w:t>
+      </w:r>
+      <w:r>
+        <w:t xml:space="preserve"> Przy kompilacji modelu użyto optymalizatora Adam ze zmniejszającym się tempem uczenia wraz ze wzrostem </w:t>
+      </w:r>
+      <w:proofErr w:type="spellStart"/>
+      <w:r>
+        <w:t>epoch</w:t>
+      </w:r>
+      <w:proofErr w:type="spellEnd"/>
+      <w:r>
+        <w:t>. Jako funkcję straty zastosowano kategoryczną entropię krzyżową, a metryk</w:t>
+      </w:r>
+      <w:r>
+        <w:t>ami mierzącymi jakość modelu zostały dokładność (</w:t>
+      </w:r>
+      <w:proofErr w:type="spellStart"/>
+      <w:r>
+        <w:t>accuracy</w:t>
+      </w:r>
+      <w:proofErr w:type="spellEnd"/>
+      <w:r>
+        <w:t>) i błąd średniokwadratowy (</w:t>
+      </w:r>
+      <w:proofErr w:type="spellStart"/>
+      <w:r>
+        <w:t>mse</w:t>
+      </w:r>
+      <w:proofErr w:type="spellEnd"/>
+      <w:r>
+        <w:t xml:space="preserve">). </w:t>
+      </w:r>
+    </w:p>
+    <w:tbl>
+      <w:tblPr>
+        <w:tblStyle w:val="TableGrid"/>
+        <w:tblW w:w="0" w:type="auto"/>
+        <w:jc w:val="center"/>
+        <w:tblBorders>
+          <w:top w:val="none" w:sz="0" w:space="0" w:color="auto"/>
+          <w:left w:val="none" w:sz="0" w:space="0" w:color="auto"/>
+          <w:bottom w:val="none" w:sz="0" w:space="0" w:color="auto"/>
+          <w:right w:val="none" w:sz="0" w:space="0" w:color="auto"/>
+          <w:insideH w:val="none" w:sz="0" w:space="0" w:color="auto"/>
+          <w:insideV w:val="none" w:sz="0" w:space="0" w:color="auto"/>
+        </w:tblBorders>
+        <w:tblLook w:val="04A0" w:firstRow="1" w:lastRow="0" w:firstColumn="1" w:lastColumn="0" w:noHBand="0" w:noVBand="1"/>
+      </w:tblPr>
+      <w:tblGrid>
+        <w:gridCol w:w="8495"/>
+      </w:tblGrid>
+      <w:tr>
+        <w:trPr>
+          <w:jc w:val="center"/>
+        </w:trPr>
+        <w:tc>
+          <w:tcPr>
+            <w:tcW w:w="8495" w:type="dxa"/>
+            <w:vAlign w:val="center"/>
+          </w:tcPr>
+          <w:p>
+            <w:pPr>
+              <w:pStyle w:val="Caption"/>
+              <w:jc w:val="center"/>
+              <w:rPr>
+                <w:sz w:val="24"/>
+                <w:szCs w:val="24"/>
+              </w:rPr>
+            </w:pPr>
+            <w:r>
+              <w:rPr>
+                <w:sz w:val="24"/>
+                <w:szCs w:val="24"/>
+              </w:rPr>
+              <w:t xml:space="preserve">Rysunek </w:t>
+            </w:r>
+            <w:r>
+              <w:rPr>
+                <w:sz w:val="24"/>
+                <w:szCs w:val="24"/>
+              </w:rPr>
+              <w:fldChar w:fldCharType="begin"/>
+            </w:r>
+            <w:r>
+              <w:rPr>
+                <w:sz w:val="24"/>
+                <w:szCs w:val="24"/>
+              </w:rPr>
+              <w:instrText xml:space="preserve"> SEQ Rysunek \* ARABIC </w:instrText>
+            </w:r>
+            <w:r>
+              <w:rPr>
+                <w:sz w:val="24"/>
+                <w:szCs w:val="24"/>
+              </w:rPr>
+              <w:fldChar w:fldCharType="separate"/>
+            </w:r>
+            <w:r>
+              <w:rPr>
+                <w:noProof/>
+                <w:sz w:val="24"/>
+                <w:szCs w:val="24"/>
+              </w:rPr>
+              <w:t>18</w:t>
+            </w:r>
+            <w:r>
+              <w:rPr>
+                <w:sz w:val="24"/>
+                <w:szCs w:val="24"/>
+              </w:rPr>
+              <w:fldChar w:fldCharType="end"/>
+            </w:r>
+            <w:r>
+              <w:rPr>
+                <w:sz w:val="24"/>
+                <w:szCs w:val="24"/>
+              </w:rPr>
+              <w:t xml:space="preserve">. </w:t>
+            </w:r>
+            <w:r>
+              <w:rPr>
+                <w:sz w:val="24"/>
+                <w:szCs w:val="24"/>
+              </w:rPr>
+              <w:t>Architektura modelu CNN</w:t>
+            </w:r>
+          </w:p>
+        </w:tc>
+      </w:tr>
+      <w:tr>
+        <w:trPr>
+          <w:jc w:val="center"/>
+        </w:trPr>
+        <w:tc>
+          <w:tcPr>
+            <w:tcW w:w="8495" w:type="dxa"/>
+            <w:vAlign w:val="center"/>
+          </w:tcPr>
+          <w:p>
+            <w:pPr>
+              <w:pStyle w:val="BodyText"/>
+              <w:jc w:val="center"/>
+            </w:pPr>
+            <w:r>
+              <w:rPr>
+                <w:noProof/>
+              </w:rPr>
+              <w:drawing>
+                <wp:inline distT="0" distB="0" distL="0" distR="0" wp14:anchorId="7F9BCDC6" wp14:editId="4E53199E">
+                  <wp:extent cx="5124997" cy="6467475"/>
+                  <wp:effectExtent l="0" t="0" r="0" b="0"/>
+                  <wp:docPr id="364660605" name="Picture 7"/>
+                  <wp:cNvGraphicFramePr>
+                    <a:graphicFrameLocks xmlns:a="http://schemas.openxmlformats.org/drawingml/2006/main" noChangeAspect="1"/>
+                  </wp:cNvGraphicFramePr>
+                  <a:graphic xmlns:a="http://schemas.openxmlformats.org/drawingml/2006/main">
+                    <a:graphicData uri="http://schemas.openxmlformats.org/drawingml/2006/picture">
+                      <pic:pic xmlns:pic="http://schemas.openxmlformats.org/drawingml/2006/picture">
+                        <pic:nvPicPr>
+                          <pic:cNvPr id="0" name="Picture 10"/>
+                          <pic:cNvPicPr>
+                            <a:picLocks noChangeAspect="1" noChangeArrowheads="1"/>
+                          </pic:cNvPicPr>
+                        </pic:nvPicPr>
+                        <pic:blipFill>
+                          <a:blip r:embed="rId35" cstate="print">
+                            <a:extLst>
+                              <a:ext uri="{28A0092B-C50C-407E-A947-70E740481C1C}">
+                                <a14:useLocalDpi xmlns:a14="http://schemas.microsoft.com/office/drawing/2010/main" val="0"/>
+                              </a:ext>
+                            </a:extLst>
+                          </a:blip>
+                          <a:srcRect/>
+                          <a:stretch>
+                            <a:fillRect/>
+                          </a:stretch>
+                        </pic:blipFill>
+                        <pic:spPr bwMode="auto">
+                          <a:xfrm>
+                            <a:off x="0" y="0"/>
+                            <a:ext cx="5141863" cy="6488759"/>
+                          </a:xfrm>
+                          <a:prstGeom prst="rect">
+                            <a:avLst/>
+                          </a:prstGeom>
+                          <a:noFill/>
+                          <a:ln>
+                            <a:noFill/>
+                          </a:ln>
+                        </pic:spPr>
+                      </pic:pic>
+                    </a:graphicData>
+                  </a:graphic>
+                </wp:inline>
+              </w:drawing>
+            </w:r>
+          </w:p>
+        </w:tc>
+      </w:tr>
+      <w:tr>
+        <w:trPr>
+          <w:jc w:val="center"/>
+        </w:trPr>
+        <w:tc>
+          <w:tcPr>
+            <w:tcW w:w="8495" w:type="dxa"/>
+            <w:vAlign w:val="center"/>
+          </w:tcPr>
+          <w:p>
+            <w:pPr>
+              <w:pStyle w:val="BodyText"/>
+              <w:jc w:val="center"/>
+            </w:pPr>
+            <w:r>
+              <w:rPr>
+                <w:b/>
+                <w:sz w:val="20"/>
+                <w:szCs w:val="20"/>
+              </w:rPr>
+              <w:t xml:space="preserve">Źródło: </w:t>
+            </w:r>
+            <w:r>
+              <w:rPr>
+                <w:bCs/>
+                <w:sz w:val="20"/>
+                <w:szCs w:val="20"/>
+              </w:rPr>
+              <w:t>Opracowanie własne.</w:t>
+            </w:r>
+          </w:p>
+        </w:tc>
+      </w:tr>
+    </w:tbl>
+    <w:p>
+      <w:pPr>
+        <w:pStyle w:val="BodyText"/>
+        <w:jc w:val="left"/>
+        <w:rPr>
+          <w:b/>
+        </w:rPr>
+      </w:pPr>
+    </w:p>
+    <w:p>
+      <w:pPr>
+        <w:pStyle w:val="BodyText"/>
+        <w:jc w:val="left"/>
+        <w:rPr>
+          <w:b/>
+        </w:rPr>
+      </w:pPr>
+      <w:r>
+        <w:rPr>
+          <w:b/>
+        </w:rPr>
+        <w:lastRenderedPageBreak/>
+        <w:t>Podsumowanie</w:t>
+      </w:r>
+    </w:p>
+    <w:p>
+      <w:pPr>
+        <w:spacing w:line="360" w:lineRule="auto"/>
+        <w:jc w:val="both"/>
+      </w:pPr>
+      <w:r>
+        <w:tab/>
+      </w:r>
+      <w:r>
+        <w:t>Podsumowując</w:t>
+      </w:r>
+      <w:r>
+        <w:t xml:space="preserve"> omówiona </w:t>
+      </w:r>
+      <w:r>
+        <w:t>została</w:t>
+      </w:r>
+      <w:r>
+        <w:t xml:space="preserve"> struktura wybranej do zadania</w:t>
+      </w:r>
+      <w:r>
+        <w:t xml:space="preserve"> klasyfikacji</w:t>
+      </w:r>
+      <w:r>
+        <w:t xml:space="preserve"> sieci konwolucyjnej, która wykazała się najlepszymi wynikami na przedstawionym w rozdziale III zbiorze danych. W </w:t>
+      </w:r>
+      <w:r>
+        <w:t>rozdziale</w:t>
+      </w:r>
+      <w:r>
+        <w:t xml:space="preserve"> przedstawiono wizualną reprezentację przepływu pracy </w:t>
+      </w:r>
+      <w:r>
+        <w:t xml:space="preserve">oraz </w:t>
+      </w:r>
+      <w:r>
+        <w:t>przedstawiono</w:t>
+      </w:r>
+      <w:r>
+        <w:t xml:space="preserve"> także architekturę stworzonego modelu, składającego się z 18 warstw i </w:t>
+      </w:r>
+      <w:r>
+        <w:t>niespełna</w:t>
+      </w:r>
+      <w:r>
+        <w:t xml:space="preserve"> 700 000 parametrów</w:t>
+      </w:r>
+      <w:r>
+        <w:t>. O</w:t>
+      </w:r>
+      <w:r>
+        <w:t>pisano</w:t>
+      </w:r>
+      <w:r>
+        <w:t xml:space="preserve"> również</w:t>
+      </w:r>
+      <w:r>
+        <w:t xml:space="preserve"> szczegółowo kolejne warstwy tego modelu. </w:t>
+      </w:r>
+      <w:r>
+        <w:t>Natomiast w</w:t>
+      </w:r>
+      <w:r>
+        <w:t xml:space="preserve"> </w:t>
+      </w:r>
+      <w:r>
+        <w:t>kolejnym rozdziale</w:t>
+      </w:r>
+      <w:r>
+        <w:t xml:space="preserve"> zostaną przedstawione wyniki klasyfikacji obrazów przy użyciu omawianego modelu.</w:t>
+      </w:r>
+    </w:p>
+    <w:p/>
+    <w:p/>
+    <w:p>
+      <w:pPr>
+        <w:pStyle w:val="Heading1"/>
+        <w:rPr>
+          <w:lang w:val="en-US"/>
+        </w:rPr>
+      </w:pPr>
+      <w:r>
+        <w:t xml:space="preserve"> </w:t>
+      </w:r>
+      <w:bookmarkStart w:id="15" w:name="_Toc134354977"/>
+      <w:proofErr w:type="spellStart"/>
+      <w:r>
+        <w:rPr>
+          <w:lang w:val="en-US"/>
+        </w:rPr>
+        <w:t>Wyniki</w:t>
+      </w:r>
+      <w:bookmarkEnd w:id="15"/>
+      <w:proofErr w:type="spellEnd"/>
+    </w:p>
+    <w:p>
+      <w:pPr>
+        <w:pStyle w:val="Heading1"/>
+        <w:rPr>
+          <w:lang w:val="en-US"/>
+        </w:rPr>
+      </w:pPr>
+      <w:r>
+        <w:rPr>
+          <w:lang w:val="en-US"/>
+        </w:rPr>
+        <w:t xml:space="preserve"> </w:t>
+      </w:r>
+      <w:bookmarkStart w:id="16" w:name="_Toc134354978"/>
+      <w:proofErr w:type="spellStart"/>
+      <w:r>
+        <w:rPr>
+          <w:lang w:val="en-US"/>
+        </w:rPr>
+        <w:t>Wnioski</w:t>
+      </w:r>
+      <w:bookmarkEnd w:id="16"/>
+      <w:proofErr w:type="spellEnd"/>
+    </w:p>
+    <w:p>
+      <w:pPr>
+        <w:pStyle w:val="BodyText"/>
+        <w:rPr>
+          <w:lang w:val="en-US"/>
+        </w:rPr>
+      </w:pPr>
+    </w:p>
+    <w:p>
+      <w:pPr>
+        <w:pStyle w:val="BodyText"/>
+        <w:rPr>
+          <w:lang w:val="en-US"/>
+        </w:rPr>
+      </w:pPr>
+    </w:p>
+    <w:p>
+      <w:pPr>
+        <w:pStyle w:val="BodyText"/>
+        <w:rPr>
+          <w:lang w:val="en-US"/>
+        </w:rPr>
+      </w:pPr>
+    </w:p>
+    <w:p>
+      <w:pPr>
+        <w:pStyle w:val="BodyText"/>
+        <w:rPr>
+          <w:lang w:val="en-US"/>
+        </w:rPr>
+      </w:pPr>
+    </w:p>
+    <w:p>
+      <w:pPr>
+        <w:pStyle w:val="BodyText"/>
+        <w:rPr>
+          <w:lang w:val="en-US"/>
+        </w:rPr>
+      </w:pPr>
+    </w:p>
+    <w:p>
+      <w:pPr>
+        <w:pStyle w:val="BodyText"/>
+        <w:rPr>
+          <w:lang w:val="en-US"/>
+        </w:rPr>
+      </w:pPr>
+    </w:p>
+    <w:p>
+      <w:pPr>
+        <w:pStyle w:val="BodyText"/>
+        <w:rPr>
+          <w:lang w:val="en-US"/>
+        </w:rPr>
+      </w:pPr>
+    </w:p>
+    <w:p>
+      <w:pPr>
+        <w:pStyle w:val="BodyText"/>
+        <w:rPr>
+          <w:lang w:val="en-US"/>
+        </w:rPr>
+      </w:pPr>
+    </w:p>
+    <w:p>
+      <w:pPr>
+        <w:pStyle w:val="BodyText"/>
+        <w:rPr>
+          <w:lang w:val="en-US"/>
+        </w:rPr>
+      </w:pPr>
+    </w:p>
+    <w:p>
+      <w:pPr>
+        <w:pStyle w:val="BodyText"/>
+        <w:rPr>
+          <w:lang w:val="en-US"/>
+        </w:rPr>
+      </w:pPr>
+    </w:p>
+    <w:p>
+      <w:pPr>
+        <w:pStyle w:val="BodyText"/>
+        <w:rPr>
+          <w:lang w:val="en-US"/>
+        </w:rPr>
+      </w:pPr>
+    </w:p>
+    <w:p>
+      <w:pPr>
+        <w:pStyle w:val="BodyText"/>
+        <w:rPr>
+          <w:lang w:val="en-US"/>
+        </w:rPr>
+      </w:pPr>
+    </w:p>
+    <w:p>
+      <w:pPr>
+        <w:pStyle w:val="BodyText"/>
+        <w:rPr>
+          <w:lang w:val="en-US"/>
+        </w:rPr>
+      </w:pPr>
+    </w:p>
+    <w:p>
+      <w:pPr>
+        <w:pStyle w:val="BodyText"/>
+        <w:rPr>
+          <w:lang w:val="en-US"/>
+        </w:rPr>
+      </w:pPr>
+    </w:p>
+    <w:p>
+      <w:pPr>
+        <w:pStyle w:val="BodyText"/>
+        <w:rPr>
+          <w:lang w:val="en-US"/>
+        </w:rPr>
+      </w:pPr>
+    </w:p>
+    <w:p>
+      <w:pPr>
+        <w:pStyle w:val="BodyText"/>
+        <w:rPr>
+          <w:lang w:val="en-US"/>
+        </w:rPr>
+      </w:pPr>
+    </w:p>
+    <w:p>
+      <w:pPr>
+        <w:pStyle w:val="BodyText"/>
+        <w:rPr>
+          <w:lang w:val="en-US"/>
+        </w:rPr>
+      </w:pPr>
+    </w:p>
+    <w:p>
+      <w:pPr>
+        <w:pStyle w:val="BodyText"/>
+        <w:rPr>
+          <w:lang w:val="en-US"/>
+        </w:rPr>
+      </w:pPr>
+    </w:p>
+    <w:p>
+      <w:pPr>
+        <w:pStyle w:val="BodyText"/>
+        <w:rPr>
+          <w:lang w:val="en-US"/>
+        </w:rPr>
+      </w:pPr>
+    </w:p>
+    <w:p>
+      <w:pPr>
+        <w:pStyle w:val="BodyText"/>
+        <w:rPr>
+          <w:lang w:val="en-US"/>
+        </w:rPr>
+      </w:pPr>
+    </w:p>
+    <w:p>
+      <w:pPr>
+        <w:pStyle w:val="BodyText"/>
+        <w:rPr>
+          <w:lang w:val="en-US"/>
+        </w:rPr>
+      </w:pPr>
+    </w:p>
+    <w:p>
+      <w:pPr>
+        <w:pStyle w:val="BodyText"/>
+        <w:rPr>
+          <w:lang w:val="en-US"/>
+        </w:rPr>
+      </w:pPr>
+    </w:p>
+    <w:p>
+      <w:pPr>
+        <w:pStyle w:val="BodyText"/>
+        <w:rPr>
+          <w:lang w:val="en-US"/>
+        </w:rPr>
+      </w:pPr>
+    </w:p>
+    <w:p>
+      <w:pPr>
+        <w:pStyle w:val="Header"/>
+        <w:rPr>
+          <w:lang w:val="en-US"/>
+        </w:rPr>
+      </w:pPr>
+      <w:bookmarkStart w:id="17" w:name="_Toc134354979"/>
+      <w:r>
+        <w:rPr>
+          <w:lang w:val="en-US"/>
+        </w:rPr>
+        <w:t>Zakończenie</w:t>
+      </w:r>
+      <w:bookmarkEnd w:id="17"/>
+    </w:p>
+    <w:p>
+      <w:pPr>
+        <w:pStyle w:val="BodyText"/>
+        <w:rPr>
+          <w:lang w:val="en-US"/>
+        </w:rPr>
+      </w:pPr>
+      <w:r>
+        <w:rPr>
+          <w:lang w:val="en-US"/>
+        </w:rPr>
+        <w:tab/>
+      </w:r>
+      <w:r>
         <w:rPr>
           <w:lang w:val="en-US"/>
         </w:rPr>
@@ -17973,6 +17974,7 @@
         <w:rPr>
           <w:lang w:val="en-US"/>
         </w:rPr>
+        <w:lastRenderedPageBreak/>
         <w:t>ullamco</w:t>
       </w:r>
       <w:proofErr w:type="spellEnd"/>
@@ -18200,12 +18202,12 @@
       <w:r>
         <w:br w:type="column"/>
       </w:r>
-      <w:bookmarkStart w:id="15" w:name="_Toc129626876"/>
+      <w:bookmarkStart w:id="18" w:name="_Toc134354980"/>
       <w:r>
         <w:lastRenderedPageBreak/>
         <w:t>LITERATURA</w:t>
       </w:r>
-      <w:bookmarkEnd w:id="15"/>
+      <w:bookmarkEnd w:id="18"/>
     </w:p>
     <w:p>
       <w:pPr>
@@ -19670,12 +19672,12 @@
       <w:r>
         <w:br w:type="column"/>
       </w:r>
-      <w:bookmarkStart w:id="16" w:name="_Toc129626877"/>
+      <w:bookmarkStart w:id="19" w:name="_Toc134354981"/>
       <w:r>
         <w:lastRenderedPageBreak/>
         <w:t>Spis tabel</w:t>
       </w:r>
-      <w:bookmarkEnd w:id="16"/>
+      <w:bookmarkEnd w:id="19"/>
     </w:p>
     <w:p>
       <w:pPr>
@@ -19854,11 +19856,11 @@
       <w:pPr>
         <w:pStyle w:val="Header"/>
       </w:pPr>
-      <w:bookmarkStart w:id="17" w:name="_Toc129626878"/>
+      <w:bookmarkStart w:id="20" w:name="_Toc134354982"/>
       <w:r>
         <w:t>Spis rysunków</w:t>
       </w:r>
-      <w:bookmarkEnd w:id="17"/>
+      <w:bookmarkEnd w:id="20"/>
     </w:p>
     <w:p>
       <w:pPr>
@@ -20162,7 +20164,7 @@
           <w:lang w:val="en-US"/>
         </w:rPr>
       </w:pPr>
-      <w:bookmarkStart w:id="18" w:name="_Toc129626879"/>
+      <w:bookmarkStart w:id="21" w:name="_Toc134354983"/>
       <w:r>
         <w:rPr>
           <w:lang w:val="en-US"/>
@@ -20170,7 +20172,7 @@
         <w:lastRenderedPageBreak/>
         <w:t>Streszczenie</w:t>
       </w:r>
-      <w:bookmarkEnd w:id="18"/>
+      <w:bookmarkEnd w:id="21"/>
     </w:p>
     <w:p>
       <w:pPr>
@@ -21377,14 +21379,14 @@
           <w:lang w:val="en-US"/>
         </w:rPr>
       </w:pPr>
-      <w:bookmarkStart w:id="19" w:name="_Toc129626880"/>
+      <w:bookmarkStart w:id="22" w:name="_Toc134354984"/>
       <w:r>
         <w:rPr>
           <w:lang w:val="en-US"/>
         </w:rPr>
         <w:t>Summary</w:t>
       </w:r>
-      <w:bookmarkEnd w:id="19"/>
+      <w:bookmarkEnd w:id="22"/>
     </w:p>
     <w:p>
       <w:pPr>
@@ -29581,7 +29583,6 @@
   <w:style w:type="character" w:default="1" w:styleId="DefaultParagraphFont">
     <w:name w:val="Default Paragraph Font"/>
     <w:uiPriority w:val="1"/>
-    <w:semiHidden/>
     <w:unhideWhenUsed/>
   </w:style>
   <w:style w:type="table" w:default="1" w:styleId="TableNormal">

--- a/MA_thesis.docx
+++ b/MA_thesis.docx
@@ -15339,8 +15339,12 @@
         <w:t xml:space="preserve"> zostaną przedstawione wyniki klasyfikacji obrazów przy użyciu omawianego modelu.</w:t>
       </w:r>
     </w:p>
+    <w:p>
+      <w:r>
+        <w:br w:type="page"/>
+      </w:r>
+    </w:p>
     <w:p/>
-    <w:p/>
     <w:p>
       <w:pPr>
         <w:pStyle w:val="Heading1"/>
@@ -15364,6 +15368,105 @@
     </w:p>
     <w:p>
       <w:pPr>
+        <w:spacing w:line="360" w:lineRule="auto"/>
+        <w:ind w:firstLine="708"/>
+        <w:jc w:val="both"/>
+      </w:pPr>
+      <w:r>
+        <w:t xml:space="preserve">W niniejszym rozdziale przedstawione zostaną wyniki klasyfikacji znaków drogowych przy użyciu </w:t>
+      </w:r>
+      <w:r>
+        <w:t>modelu przedstawionego w poprzednim rozdziale oraz na podstawie tych wyników wyciągnięte wnioski.</w:t>
+      </w:r>
+    </w:p>
+    <w:p>
+      <w:pPr>
+        <w:pStyle w:val="Heading2"/>
+        <w:rPr>
+          <w:lang w:val="en-US"/>
+        </w:rPr>
+      </w:pPr>
+      <w:proofErr w:type="spellStart"/>
+      <w:r>
+        <w:rPr>
+          <w:lang w:val="en-US"/>
+        </w:rPr>
+        <w:t>Opis</w:t>
+      </w:r>
+      <w:proofErr w:type="spellEnd"/>
+      <w:r>
+        <w:rPr>
+          <w:lang w:val="en-US"/>
+        </w:rPr>
+        <w:t xml:space="preserve"> </w:t>
+      </w:r>
+      <w:proofErr w:type="spellStart"/>
+      <w:r>
+        <w:rPr>
+          <w:lang w:val="en-US"/>
+        </w:rPr>
+        <w:t>wyników</w:t>
+      </w:r>
+      <w:proofErr w:type="spellEnd"/>
+    </w:p>
+    <w:p>
+      <w:pPr>
+        <w:pStyle w:val="BodyText"/>
+        <w:rPr>
+          <w:lang w:val="en-US"/>
+        </w:rPr>
+      </w:pPr>
+    </w:p>
+    <w:p>
+      <w:pPr>
+        <w:pStyle w:val="BodyText"/>
+        <w:rPr>
+          <w:lang w:val="en-US"/>
+        </w:rPr>
+      </w:pPr>
+    </w:p>
+    <w:p>
+      <w:pPr>
+        <w:pStyle w:val="BodyText"/>
+        <w:rPr>
+          <w:lang w:val="en-US"/>
+        </w:rPr>
+      </w:pPr>
+    </w:p>
+    <w:p>
+      <w:pPr>
+        <w:pStyle w:val="Heading2"/>
+        <w:rPr>
+          <w:lang w:val="en-US"/>
+        </w:rPr>
+      </w:pPr>
+      <w:proofErr w:type="spellStart"/>
+      <w:r>
+        <w:rPr>
+          <w:lang w:val="en-US"/>
+        </w:rPr>
+        <w:t>Wnioski</w:t>
+      </w:r>
+      <w:proofErr w:type="spellEnd"/>
+    </w:p>
+    <w:p>
+      <w:pPr>
+        <w:pStyle w:val="BodyText"/>
+        <w:rPr>
+          <w:lang w:val="en-US"/>
+        </w:rPr>
+      </w:pPr>
+    </w:p>
+    <w:p>
+      <w:pPr>
+        <w:pStyle w:val="BodyText"/>
+        <w:rPr>
+          <w:lang w:val="en-US"/>
+        </w:rPr>
+      </w:pPr>
+    </w:p>
+    <w:p>
+      <w:pPr>
         <w:pStyle w:val="Heading1"/>
         <w:rPr>
           <w:lang w:val="en-US"/>
@@ -15375,16 +15478,224 @@
         </w:rPr>
         <w:t xml:space="preserve"> </w:t>
       </w:r>
-      <w:bookmarkStart w:id="16" w:name="_Toc134354978"/>
-      <w:proofErr w:type="spellStart"/>
-      <w:r>
-        <w:rPr>
-          <w:lang w:val="en-US"/>
-        </w:rPr>
-        <w:t>Wnioski</w:t>
+      <w:proofErr w:type="spellStart"/>
+      <w:r>
+        <w:rPr>
+          <w:lang w:val="en-US"/>
+        </w:rPr>
+        <w:t>Podsumowanie</w:t>
+      </w:r>
+      <w:proofErr w:type="spellEnd"/>
+    </w:p>
+    <w:p>
+      <w:pPr>
+        <w:pStyle w:val="BodyText"/>
+        <w:rPr>
+          <w:lang w:val="en-US"/>
+        </w:rPr>
+      </w:pPr>
+    </w:p>
+    <w:p>
+      <w:pPr>
+        <w:pStyle w:val="BodyText"/>
+        <w:rPr>
+          <w:lang w:val="en-US"/>
+        </w:rPr>
+      </w:pPr>
+    </w:p>
+    <w:p>
+      <w:pPr>
+        <w:pStyle w:val="BodyText"/>
+        <w:rPr>
+          <w:lang w:val="en-US"/>
+        </w:rPr>
+      </w:pPr>
+    </w:p>
+    <w:p>
+      <w:pPr>
+        <w:pStyle w:val="BodyText"/>
+        <w:rPr>
+          <w:lang w:val="en-US"/>
+        </w:rPr>
+      </w:pPr>
+    </w:p>
+    <w:p>
+      <w:pPr>
+        <w:pStyle w:val="BodyText"/>
+        <w:rPr>
+          <w:lang w:val="en-US"/>
+        </w:rPr>
+      </w:pPr>
+    </w:p>
+    <w:p>
+      <w:pPr>
+        <w:pStyle w:val="BodyText"/>
+        <w:rPr>
+          <w:lang w:val="en-US"/>
+        </w:rPr>
+      </w:pPr>
+    </w:p>
+    <w:p>
+      <w:pPr>
+        <w:pStyle w:val="BodyText"/>
+        <w:rPr>
+          <w:lang w:val="en-US"/>
+        </w:rPr>
+      </w:pPr>
+    </w:p>
+    <w:p>
+      <w:pPr>
+        <w:pStyle w:val="BodyText"/>
+        <w:rPr>
+          <w:lang w:val="en-US"/>
+        </w:rPr>
+      </w:pPr>
+    </w:p>
+    <w:p>
+      <w:pPr>
+        <w:pStyle w:val="BodyText"/>
+        <w:rPr>
+          <w:lang w:val="en-US"/>
+        </w:rPr>
+      </w:pPr>
+    </w:p>
+    <w:p>
+      <w:pPr>
+        <w:pStyle w:val="BodyText"/>
+        <w:rPr>
+          <w:lang w:val="en-US"/>
+        </w:rPr>
+      </w:pPr>
+    </w:p>
+    <w:p>
+      <w:pPr>
+        <w:pStyle w:val="BodyText"/>
+        <w:rPr>
+          <w:lang w:val="en-US"/>
+        </w:rPr>
+      </w:pPr>
+    </w:p>
+    <w:p>
+      <w:pPr>
+        <w:pStyle w:val="BodyText"/>
+        <w:rPr>
+          <w:lang w:val="en-US"/>
+        </w:rPr>
+      </w:pPr>
+    </w:p>
+    <w:p>
+      <w:pPr>
+        <w:pStyle w:val="BodyText"/>
+        <w:rPr>
+          <w:lang w:val="en-US"/>
+        </w:rPr>
+      </w:pPr>
+    </w:p>
+    <w:p>
+      <w:pPr>
+        <w:pStyle w:val="BodyText"/>
+        <w:rPr>
+          <w:lang w:val="en-US"/>
+        </w:rPr>
+      </w:pPr>
+    </w:p>
+    <w:p>
+      <w:pPr>
+        <w:pStyle w:val="BodyText"/>
+        <w:rPr>
+          <w:lang w:val="en-US"/>
+        </w:rPr>
+      </w:pPr>
+    </w:p>
+    <w:p>
+      <w:pPr>
+        <w:pStyle w:val="BodyText"/>
+        <w:rPr>
+          <w:lang w:val="en-US"/>
+        </w:rPr>
+      </w:pPr>
+    </w:p>
+    <w:p>
+      <w:pPr>
+        <w:pStyle w:val="BodyText"/>
+        <w:rPr>
+          <w:lang w:val="en-US"/>
+        </w:rPr>
+      </w:pPr>
+    </w:p>
+    <w:p>
+      <w:pPr>
+        <w:pStyle w:val="BodyText"/>
+        <w:rPr>
+          <w:lang w:val="en-US"/>
+        </w:rPr>
+      </w:pPr>
+    </w:p>
+    <w:p>
+      <w:pPr>
+        <w:pStyle w:val="BodyText"/>
+        <w:rPr>
+          <w:lang w:val="en-US"/>
+        </w:rPr>
+      </w:pPr>
+    </w:p>
+    <w:p>
+      <w:pPr>
+        <w:pStyle w:val="BodyText"/>
+        <w:rPr>
+          <w:lang w:val="en-US"/>
+        </w:rPr>
+      </w:pPr>
+    </w:p>
+    <w:p>
+      <w:pPr>
+        <w:pStyle w:val="BodyText"/>
+        <w:tabs>
+          <w:tab w:val="clear" w:pos="851"/>
+          <w:tab w:val="left" w:pos="3152"/>
+        </w:tabs>
+        <w:rPr>
+          <w:lang w:val="en-US"/>
+        </w:rPr>
+      </w:pPr>
+      <w:r>
+        <w:rPr>
+          <w:lang w:val="en-US"/>
+        </w:rPr>
+        <w:tab/>
+      </w:r>
+    </w:p>
+    <w:p>
+      <w:pPr>
+        <w:pStyle w:val="BodyText"/>
+        <w:rPr>
+          <w:lang w:val="en-US"/>
+        </w:rPr>
+      </w:pPr>
+    </w:p>
+    <w:p>
+      <w:pPr>
+        <w:pStyle w:val="BodyText"/>
+        <w:rPr>
+          <w:lang w:val="en-US"/>
+        </w:rPr>
+      </w:pPr>
+    </w:p>
+    <w:p>
+      <w:pPr>
+        <w:pStyle w:val="Header"/>
+        <w:rPr>
+          <w:lang w:val="en-US"/>
+        </w:rPr>
+      </w:pPr>
+      <w:bookmarkStart w:id="16" w:name="_Toc134354979"/>
+      <w:r>
+        <w:rPr>
+          <w:lang w:val="en-US"/>
+        </w:rPr>
+        <w:t>Zakończenie</w:t>
       </w:r>
       <w:bookmarkEnd w:id="16"/>
-      <w:proofErr w:type="spellEnd"/>
     </w:p>
     <w:p>
       <w:pPr>
@@ -15393,2821 +15704,1794 @@
           <w:lang w:val="en-US"/>
         </w:rPr>
       </w:pPr>
+      <w:r>
+        <w:rPr>
+          <w:lang w:val="en-US"/>
+        </w:rPr>
+        <w:tab/>
+      </w:r>
+      <w:r>
+        <w:rPr>
+          <w:lang w:val="en-US"/>
+        </w:rPr>
+        <w:t xml:space="preserve">Lorem ipsum dolor sit </w:t>
+      </w:r>
+      <w:proofErr w:type="spellStart"/>
+      <w:r>
+        <w:rPr>
+          <w:lang w:val="en-US"/>
+        </w:rPr>
+        <w:t>amet</w:t>
+      </w:r>
+      <w:proofErr w:type="spellEnd"/>
+      <w:r>
+        <w:rPr>
+          <w:lang w:val="en-US"/>
+        </w:rPr>
+        <w:t xml:space="preserve">, </w:t>
+      </w:r>
+      <w:proofErr w:type="spellStart"/>
+      <w:r>
+        <w:rPr>
+          <w:lang w:val="en-US"/>
+        </w:rPr>
+        <w:t>consectetur</w:t>
+      </w:r>
+      <w:proofErr w:type="spellEnd"/>
+      <w:r>
+        <w:rPr>
+          <w:lang w:val="en-US"/>
+        </w:rPr>
+        <w:t xml:space="preserve"> </w:t>
+      </w:r>
+      <w:proofErr w:type="spellStart"/>
+      <w:r>
+        <w:rPr>
+          <w:lang w:val="en-US"/>
+        </w:rPr>
+        <w:t>adipisicing</w:t>
+      </w:r>
+      <w:proofErr w:type="spellEnd"/>
+      <w:r>
+        <w:rPr>
+          <w:lang w:val="en-US"/>
+        </w:rPr>
+        <w:t xml:space="preserve"> </w:t>
+      </w:r>
+      <w:proofErr w:type="spellStart"/>
+      <w:r>
+        <w:rPr>
+          <w:lang w:val="en-US"/>
+        </w:rPr>
+        <w:t>elit</w:t>
+      </w:r>
+      <w:proofErr w:type="spellEnd"/>
+      <w:r>
+        <w:rPr>
+          <w:lang w:val="en-US"/>
+        </w:rPr>
+        <w:t xml:space="preserve">, sed do </w:t>
+      </w:r>
+      <w:proofErr w:type="spellStart"/>
+      <w:r>
+        <w:rPr>
+          <w:lang w:val="en-US"/>
+        </w:rPr>
+        <w:t>eiusmod</w:t>
+      </w:r>
+      <w:proofErr w:type="spellEnd"/>
+      <w:r>
+        <w:rPr>
+          <w:lang w:val="en-US"/>
+        </w:rPr>
+        <w:t xml:space="preserve"> </w:t>
+      </w:r>
+      <w:proofErr w:type="spellStart"/>
+      <w:r>
+        <w:rPr>
+          <w:lang w:val="en-US"/>
+        </w:rPr>
+        <w:t>tempor</w:t>
+      </w:r>
+      <w:proofErr w:type="spellEnd"/>
+      <w:r>
+        <w:rPr>
+          <w:lang w:val="en-US"/>
+        </w:rPr>
+        <w:t xml:space="preserve"> </w:t>
+      </w:r>
+      <w:proofErr w:type="spellStart"/>
+      <w:r>
+        <w:rPr>
+          <w:lang w:val="en-US"/>
+        </w:rPr>
+        <w:t>incididunt</w:t>
+      </w:r>
+      <w:proofErr w:type="spellEnd"/>
+      <w:r>
+        <w:rPr>
+          <w:lang w:val="en-US"/>
+        </w:rPr>
+        <w:t xml:space="preserve"> </w:t>
+      </w:r>
+      <w:proofErr w:type="spellStart"/>
+      <w:r>
+        <w:rPr>
+          <w:lang w:val="en-US"/>
+        </w:rPr>
+        <w:t>ut</w:t>
+      </w:r>
+      <w:proofErr w:type="spellEnd"/>
+      <w:r>
+        <w:rPr>
+          <w:lang w:val="en-US"/>
+        </w:rPr>
+        <w:t xml:space="preserve"> labore et dolore magna </w:t>
+      </w:r>
+      <w:proofErr w:type="spellStart"/>
+      <w:r>
+        <w:rPr>
+          <w:lang w:val="en-US"/>
+        </w:rPr>
+        <w:t>aliqua</w:t>
+      </w:r>
+      <w:proofErr w:type="spellEnd"/>
+      <w:r>
+        <w:rPr>
+          <w:lang w:val="en-US"/>
+        </w:rPr>
+        <w:t xml:space="preserve">. Ut </w:t>
+      </w:r>
+      <w:proofErr w:type="spellStart"/>
+      <w:r>
+        <w:rPr>
+          <w:lang w:val="en-US"/>
+        </w:rPr>
+        <w:t>enim</w:t>
+      </w:r>
+      <w:proofErr w:type="spellEnd"/>
+      <w:r>
+        <w:rPr>
+          <w:lang w:val="en-US"/>
+        </w:rPr>
+        <w:t xml:space="preserve"> ad minim </w:t>
+      </w:r>
+      <w:proofErr w:type="spellStart"/>
+      <w:r>
+        <w:rPr>
+          <w:lang w:val="en-US"/>
+        </w:rPr>
+        <w:t>veniam</w:t>
+      </w:r>
+      <w:proofErr w:type="spellEnd"/>
+      <w:r>
+        <w:rPr>
+          <w:lang w:val="en-US"/>
+        </w:rPr>
+        <w:t xml:space="preserve">, </w:t>
+      </w:r>
+      <w:proofErr w:type="spellStart"/>
+      <w:r>
+        <w:rPr>
+          <w:lang w:val="en-US"/>
+        </w:rPr>
+        <w:t>quis</w:t>
+      </w:r>
+      <w:proofErr w:type="spellEnd"/>
+      <w:r>
+        <w:rPr>
+          <w:lang w:val="en-US"/>
+        </w:rPr>
+        <w:t xml:space="preserve"> </w:t>
+      </w:r>
+      <w:proofErr w:type="spellStart"/>
+      <w:r>
+        <w:rPr>
+          <w:lang w:val="en-US"/>
+        </w:rPr>
+        <w:t>nostrud</w:t>
+      </w:r>
+      <w:proofErr w:type="spellEnd"/>
+      <w:r>
+        <w:rPr>
+          <w:lang w:val="en-US"/>
+        </w:rPr>
+        <w:t xml:space="preserve"> exercitation </w:t>
+      </w:r>
+      <w:proofErr w:type="spellStart"/>
+      <w:r>
+        <w:rPr>
+          <w:lang w:val="en-US"/>
+        </w:rPr>
+        <w:t>ullamco</w:t>
+      </w:r>
+      <w:proofErr w:type="spellEnd"/>
+      <w:r>
+        <w:rPr>
+          <w:lang w:val="en-US"/>
+        </w:rPr>
+        <w:t xml:space="preserve"> </w:t>
+      </w:r>
+      <w:proofErr w:type="spellStart"/>
+      <w:r>
+        <w:rPr>
+          <w:lang w:val="en-US"/>
+        </w:rPr>
+        <w:t>laboris</w:t>
+      </w:r>
+      <w:proofErr w:type="spellEnd"/>
+      <w:r>
+        <w:rPr>
+          <w:lang w:val="en-US"/>
+        </w:rPr>
+        <w:t xml:space="preserve"> nisi </w:t>
+      </w:r>
+      <w:proofErr w:type="spellStart"/>
+      <w:r>
+        <w:rPr>
+          <w:lang w:val="en-US"/>
+        </w:rPr>
+        <w:t>ut</w:t>
+      </w:r>
+      <w:proofErr w:type="spellEnd"/>
+      <w:r>
+        <w:rPr>
+          <w:lang w:val="en-US"/>
+        </w:rPr>
+        <w:t xml:space="preserve"> </w:t>
+      </w:r>
+      <w:proofErr w:type="spellStart"/>
+      <w:r>
+        <w:rPr>
+          <w:lang w:val="en-US"/>
+        </w:rPr>
+        <w:t>aliquip</w:t>
+      </w:r>
+      <w:proofErr w:type="spellEnd"/>
+      <w:r>
+        <w:rPr>
+          <w:lang w:val="en-US"/>
+        </w:rPr>
+        <w:t xml:space="preserve"> ex </w:t>
+      </w:r>
+      <w:proofErr w:type="spellStart"/>
+      <w:r>
+        <w:rPr>
+          <w:lang w:val="en-US"/>
+        </w:rPr>
+        <w:t>ea</w:t>
+      </w:r>
+      <w:proofErr w:type="spellEnd"/>
+      <w:r>
+        <w:rPr>
+          <w:lang w:val="en-US"/>
+        </w:rPr>
+        <w:t xml:space="preserve"> </w:t>
+      </w:r>
+      <w:proofErr w:type="spellStart"/>
+      <w:r>
+        <w:rPr>
+          <w:lang w:val="en-US"/>
+        </w:rPr>
+        <w:t>commodo</w:t>
+      </w:r>
+      <w:proofErr w:type="spellEnd"/>
+      <w:r>
+        <w:rPr>
+          <w:lang w:val="en-US"/>
+        </w:rPr>
+        <w:t xml:space="preserve"> </w:t>
+      </w:r>
+      <w:proofErr w:type="spellStart"/>
+      <w:r>
+        <w:rPr>
+          <w:lang w:val="en-US"/>
+        </w:rPr>
+        <w:t>consequat</w:t>
+      </w:r>
+      <w:proofErr w:type="spellEnd"/>
+      <w:r>
+        <w:rPr>
+          <w:lang w:val="en-US"/>
+        </w:rPr>
+        <w:t xml:space="preserve">. Duis </w:t>
+      </w:r>
+      <w:proofErr w:type="spellStart"/>
+      <w:r>
+        <w:rPr>
+          <w:lang w:val="en-US"/>
+        </w:rPr>
+        <w:t>aute</w:t>
+      </w:r>
+      <w:proofErr w:type="spellEnd"/>
+      <w:r>
+        <w:rPr>
+          <w:lang w:val="en-US"/>
+        </w:rPr>
+        <w:t xml:space="preserve"> </w:t>
+      </w:r>
+      <w:proofErr w:type="spellStart"/>
+      <w:r>
+        <w:rPr>
+          <w:lang w:val="en-US"/>
+        </w:rPr>
+        <w:t>irure</w:t>
+      </w:r>
+      <w:proofErr w:type="spellEnd"/>
+      <w:r>
+        <w:rPr>
+          <w:lang w:val="en-US"/>
+        </w:rPr>
+        <w:t xml:space="preserve"> dolor in </w:t>
+      </w:r>
+      <w:proofErr w:type="spellStart"/>
+      <w:r>
+        <w:rPr>
+          <w:lang w:val="en-US"/>
+        </w:rPr>
+        <w:t>reprehenderit</w:t>
+      </w:r>
+      <w:proofErr w:type="spellEnd"/>
+      <w:r>
+        <w:rPr>
+          <w:lang w:val="en-US"/>
+        </w:rPr>
+        <w:t xml:space="preserve"> in </w:t>
+      </w:r>
+      <w:proofErr w:type="spellStart"/>
+      <w:r>
+        <w:rPr>
+          <w:lang w:val="en-US"/>
+        </w:rPr>
+        <w:t>voluptate</w:t>
+      </w:r>
+      <w:proofErr w:type="spellEnd"/>
+      <w:r>
+        <w:rPr>
+          <w:lang w:val="en-US"/>
+        </w:rPr>
+        <w:t xml:space="preserve"> </w:t>
+      </w:r>
+      <w:proofErr w:type="spellStart"/>
+      <w:r>
+        <w:rPr>
+          <w:lang w:val="en-US"/>
+        </w:rPr>
+        <w:t>velit</w:t>
+      </w:r>
+      <w:proofErr w:type="spellEnd"/>
+      <w:r>
+        <w:rPr>
+          <w:lang w:val="en-US"/>
+        </w:rPr>
+        <w:t xml:space="preserve"> </w:t>
+      </w:r>
+      <w:proofErr w:type="spellStart"/>
+      <w:r>
+        <w:rPr>
+          <w:lang w:val="en-US"/>
+        </w:rPr>
+        <w:t>esse</w:t>
+      </w:r>
+      <w:proofErr w:type="spellEnd"/>
+      <w:r>
+        <w:rPr>
+          <w:lang w:val="en-US"/>
+        </w:rPr>
+        <w:t xml:space="preserve"> </w:t>
+      </w:r>
+      <w:proofErr w:type="spellStart"/>
+      <w:r>
+        <w:rPr>
+          <w:lang w:val="en-US"/>
+        </w:rPr>
+        <w:t>cillum</w:t>
+      </w:r>
+      <w:proofErr w:type="spellEnd"/>
+      <w:r>
+        <w:rPr>
+          <w:lang w:val="en-US"/>
+        </w:rPr>
+        <w:t xml:space="preserve"> dolore </w:t>
+      </w:r>
+      <w:proofErr w:type="spellStart"/>
+      <w:r>
+        <w:rPr>
+          <w:lang w:val="en-US"/>
+        </w:rPr>
+        <w:t>eu</w:t>
+      </w:r>
+      <w:proofErr w:type="spellEnd"/>
+      <w:r>
+        <w:rPr>
+          <w:lang w:val="en-US"/>
+        </w:rPr>
+        <w:t xml:space="preserve"> </w:t>
+      </w:r>
+      <w:proofErr w:type="spellStart"/>
+      <w:r>
+        <w:rPr>
+          <w:lang w:val="en-US"/>
+        </w:rPr>
+        <w:t>fugiat</w:t>
+      </w:r>
+      <w:proofErr w:type="spellEnd"/>
+      <w:r>
+        <w:rPr>
+          <w:lang w:val="en-US"/>
+        </w:rPr>
+        <w:t xml:space="preserve"> </w:t>
+      </w:r>
+      <w:proofErr w:type="spellStart"/>
+      <w:r>
+        <w:rPr>
+          <w:lang w:val="en-US"/>
+        </w:rPr>
+        <w:t>nulla</w:t>
+      </w:r>
+      <w:proofErr w:type="spellEnd"/>
+      <w:r>
+        <w:rPr>
+          <w:lang w:val="en-US"/>
+        </w:rPr>
+        <w:t xml:space="preserve"> </w:t>
+      </w:r>
+      <w:proofErr w:type="spellStart"/>
+      <w:r>
+        <w:rPr>
+          <w:lang w:val="en-US"/>
+        </w:rPr>
+        <w:t>pariatur</w:t>
+      </w:r>
+      <w:proofErr w:type="spellEnd"/>
+      <w:r>
+        <w:rPr>
+          <w:lang w:val="en-US"/>
+        </w:rPr>
+        <w:t xml:space="preserve">. Lorem ipsum dolor sit </w:t>
+      </w:r>
+      <w:proofErr w:type="spellStart"/>
+      <w:r>
+        <w:rPr>
+          <w:lang w:val="en-US"/>
+        </w:rPr>
+        <w:t>amet</w:t>
+      </w:r>
+      <w:proofErr w:type="spellEnd"/>
+      <w:r>
+        <w:rPr>
+          <w:lang w:val="en-US"/>
+        </w:rPr>
+        <w:t xml:space="preserve">, </w:t>
+      </w:r>
+      <w:proofErr w:type="spellStart"/>
+      <w:r>
+        <w:rPr>
+          <w:lang w:val="en-US"/>
+        </w:rPr>
+        <w:t>consectetur</w:t>
+      </w:r>
+      <w:proofErr w:type="spellEnd"/>
+      <w:r>
+        <w:rPr>
+          <w:lang w:val="en-US"/>
+        </w:rPr>
+        <w:t xml:space="preserve"> </w:t>
+      </w:r>
+      <w:proofErr w:type="spellStart"/>
+      <w:r>
+        <w:rPr>
+          <w:lang w:val="en-US"/>
+        </w:rPr>
+        <w:t>adipisicing</w:t>
+      </w:r>
+      <w:proofErr w:type="spellEnd"/>
+      <w:r>
+        <w:rPr>
+          <w:lang w:val="en-US"/>
+        </w:rPr>
+        <w:t xml:space="preserve"> </w:t>
+      </w:r>
+      <w:proofErr w:type="spellStart"/>
+      <w:r>
+        <w:rPr>
+          <w:lang w:val="en-US"/>
+        </w:rPr>
+        <w:t>elit</w:t>
+      </w:r>
+      <w:proofErr w:type="spellEnd"/>
+      <w:r>
+        <w:rPr>
+          <w:lang w:val="en-US"/>
+        </w:rPr>
+        <w:t xml:space="preserve">, sed do </w:t>
+      </w:r>
+      <w:proofErr w:type="spellStart"/>
+      <w:r>
+        <w:rPr>
+          <w:lang w:val="en-US"/>
+        </w:rPr>
+        <w:t>eiusmod</w:t>
+      </w:r>
+      <w:proofErr w:type="spellEnd"/>
+      <w:r>
+        <w:rPr>
+          <w:lang w:val="en-US"/>
+        </w:rPr>
+        <w:t xml:space="preserve"> </w:t>
+      </w:r>
+      <w:proofErr w:type="spellStart"/>
+      <w:r>
+        <w:rPr>
+          <w:lang w:val="en-US"/>
+        </w:rPr>
+        <w:t>tempor</w:t>
+      </w:r>
+      <w:proofErr w:type="spellEnd"/>
+      <w:r>
+        <w:rPr>
+          <w:lang w:val="en-US"/>
+        </w:rPr>
+        <w:t xml:space="preserve"> </w:t>
+      </w:r>
+      <w:proofErr w:type="spellStart"/>
+      <w:r>
+        <w:rPr>
+          <w:lang w:val="en-US"/>
+        </w:rPr>
+        <w:t>incididunt</w:t>
+      </w:r>
+      <w:proofErr w:type="spellEnd"/>
+      <w:r>
+        <w:rPr>
+          <w:lang w:val="en-US"/>
+        </w:rPr>
+        <w:t xml:space="preserve"> </w:t>
+      </w:r>
+      <w:proofErr w:type="spellStart"/>
+      <w:r>
+        <w:rPr>
+          <w:lang w:val="en-US"/>
+        </w:rPr>
+        <w:t>ut</w:t>
+      </w:r>
+      <w:proofErr w:type="spellEnd"/>
+      <w:r>
+        <w:rPr>
+          <w:lang w:val="en-US"/>
+        </w:rPr>
+        <w:t xml:space="preserve"> labore et dolore magna </w:t>
+      </w:r>
+      <w:proofErr w:type="spellStart"/>
+      <w:r>
+        <w:rPr>
+          <w:lang w:val="en-US"/>
+        </w:rPr>
+        <w:t>aliqua</w:t>
+      </w:r>
+      <w:proofErr w:type="spellEnd"/>
+      <w:r>
+        <w:rPr>
+          <w:lang w:val="en-US"/>
+        </w:rPr>
+        <w:t xml:space="preserve">. Ut </w:t>
+      </w:r>
+      <w:proofErr w:type="spellStart"/>
+      <w:r>
+        <w:rPr>
+          <w:lang w:val="en-US"/>
+        </w:rPr>
+        <w:t>enim</w:t>
+      </w:r>
+      <w:proofErr w:type="spellEnd"/>
+      <w:r>
+        <w:rPr>
+          <w:lang w:val="en-US"/>
+        </w:rPr>
+        <w:t xml:space="preserve"> ad minim </w:t>
+      </w:r>
+      <w:proofErr w:type="spellStart"/>
+      <w:r>
+        <w:rPr>
+          <w:lang w:val="en-US"/>
+        </w:rPr>
+        <w:t>veniam</w:t>
+      </w:r>
+      <w:proofErr w:type="spellEnd"/>
+      <w:r>
+        <w:rPr>
+          <w:lang w:val="en-US"/>
+        </w:rPr>
+        <w:t xml:space="preserve">, </w:t>
+      </w:r>
+      <w:proofErr w:type="spellStart"/>
+      <w:r>
+        <w:rPr>
+          <w:lang w:val="en-US"/>
+        </w:rPr>
+        <w:t>quis</w:t>
+      </w:r>
+      <w:proofErr w:type="spellEnd"/>
+      <w:r>
+        <w:rPr>
+          <w:lang w:val="en-US"/>
+        </w:rPr>
+        <w:t xml:space="preserve"> </w:t>
+      </w:r>
+      <w:proofErr w:type="spellStart"/>
+      <w:r>
+        <w:rPr>
+          <w:lang w:val="en-US"/>
+        </w:rPr>
+        <w:t>nostrud</w:t>
+      </w:r>
+      <w:proofErr w:type="spellEnd"/>
+      <w:r>
+        <w:rPr>
+          <w:lang w:val="en-US"/>
+        </w:rPr>
+        <w:t xml:space="preserve"> exercitation </w:t>
+      </w:r>
+      <w:proofErr w:type="spellStart"/>
+      <w:r>
+        <w:rPr>
+          <w:lang w:val="en-US"/>
+        </w:rPr>
+        <w:t>ullamco</w:t>
+      </w:r>
+      <w:proofErr w:type="spellEnd"/>
+      <w:r>
+        <w:rPr>
+          <w:lang w:val="en-US"/>
+        </w:rPr>
+        <w:t xml:space="preserve"> </w:t>
+      </w:r>
+      <w:proofErr w:type="spellStart"/>
+      <w:r>
+        <w:rPr>
+          <w:lang w:val="en-US"/>
+        </w:rPr>
+        <w:t>laboris</w:t>
+      </w:r>
+      <w:proofErr w:type="spellEnd"/>
+      <w:r>
+        <w:rPr>
+          <w:lang w:val="en-US"/>
+        </w:rPr>
+        <w:t xml:space="preserve"> nisi </w:t>
+      </w:r>
+      <w:proofErr w:type="spellStart"/>
+      <w:r>
+        <w:rPr>
+          <w:lang w:val="en-US"/>
+        </w:rPr>
+        <w:t>ut</w:t>
+      </w:r>
+      <w:proofErr w:type="spellEnd"/>
+      <w:r>
+        <w:rPr>
+          <w:lang w:val="en-US"/>
+        </w:rPr>
+        <w:t xml:space="preserve"> </w:t>
+      </w:r>
+      <w:proofErr w:type="spellStart"/>
+      <w:r>
+        <w:rPr>
+          <w:lang w:val="en-US"/>
+        </w:rPr>
+        <w:t>aliquip</w:t>
+      </w:r>
+      <w:proofErr w:type="spellEnd"/>
+      <w:r>
+        <w:rPr>
+          <w:lang w:val="en-US"/>
+        </w:rPr>
+        <w:t xml:space="preserve"> ex </w:t>
+      </w:r>
+      <w:proofErr w:type="spellStart"/>
+      <w:r>
+        <w:rPr>
+          <w:lang w:val="en-US"/>
+        </w:rPr>
+        <w:t>ea</w:t>
+      </w:r>
+      <w:proofErr w:type="spellEnd"/>
+      <w:r>
+        <w:rPr>
+          <w:lang w:val="en-US"/>
+        </w:rPr>
+        <w:t xml:space="preserve"> </w:t>
+      </w:r>
+      <w:proofErr w:type="spellStart"/>
+      <w:r>
+        <w:rPr>
+          <w:lang w:val="en-US"/>
+        </w:rPr>
+        <w:t>commodo</w:t>
+      </w:r>
+      <w:proofErr w:type="spellEnd"/>
+      <w:r>
+        <w:rPr>
+          <w:lang w:val="en-US"/>
+        </w:rPr>
+        <w:t xml:space="preserve"> </w:t>
+      </w:r>
+      <w:proofErr w:type="spellStart"/>
+      <w:r>
+        <w:rPr>
+          <w:lang w:val="en-US"/>
+        </w:rPr>
+        <w:t>consequat</w:t>
+      </w:r>
+      <w:proofErr w:type="spellEnd"/>
+      <w:r>
+        <w:rPr>
+          <w:lang w:val="en-US"/>
+        </w:rPr>
+        <w:t xml:space="preserve">. Duis </w:t>
+      </w:r>
+      <w:proofErr w:type="spellStart"/>
+      <w:r>
+        <w:rPr>
+          <w:lang w:val="en-US"/>
+        </w:rPr>
+        <w:t>aute</w:t>
+      </w:r>
+      <w:proofErr w:type="spellEnd"/>
+      <w:r>
+        <w:rPr>
+          <w:lang w:val="en-US"/>
+        </w:rPr>
+        <w:t xml:space="preserve"> </w:t>
+      </w:r>
+      <w:proofErr w:type="spellStart"/>
+      <w:r>
+        <w:rPr>
+          <w:lang w:val="en-US"/>
+        </w:rPr>
+        <w:t>irure</w:t>
+      </w:r>
+      <w:proofErr w:type="spellEnd"/>
+      <w:r>
+        <w:rPr>
+          <w:lang w:val="en-US"/>
+        </w:rPr>
+        <w:t xml:space="preserve"> dolor in </w:t>
+      </w:r>
+      <w:proofErr w:type="spellStart"/>
+      <w:r>
+        <w:rPr>
+          <w:lang w:val="en-US"/>
+        </w:rPr>
+        <w:t>reprehenderit</w:t>
+      </w:r>
+      <w:proofErr w:type="spellEnd"/>
+      <w:r>
+        <w:rPr>
+          <w:lang w:val="en-US"/>
+        </w:rPr>
+        <w:t xml:space="preserve"> in </w:t>
+      </w:r>
+      <w:proofErr w:type="spellStart"/>
+      <w:r>
+        <w:rPr>
+          <w:lang w:val="en-US"/>
+        </w:rPr>
+        <w:t>voluptate</w:t>
+      </w:r>
+      <w:proofErr w:type="spellEnd"/>
+      <w:r>
+        <w:rPr>
+          <w:lang w:val="en-US"/>
+        </w:rPr>
+        <w:t xml:space="preserve"> </w:t>
+      </w:r>
+      <w:proofErr w:type="spellStart"/>
+      <w:r>
+        <w:rPr>
+          <w:lang w:val="en-US"/>
+        </w:rPr>
+        <w:t>velit</w:t>
+      </w:r>
+      <w:proofErr w:type="spellEnd"/>
+      <w:r>
+        <w:rPr>
+          <w:lang w:val="en-US"/>
+        </w:rPr>
+        <w:t xml:space="preserve"> </w:t>
+      </w:r>
+      <w:proofErr w:type="spellStart"/>
+      <w:r>
+        <w:rPr>
+          <w:lang w:val="en-US"/>
+        </w:rPr>
+        <w:t>esse</w:t>
+      </w:r>
+      <w:proofErr w:type="spellEnd"/>
+      <w:r>
+        <w:rPr>
+          <w:lang w:val="en-US"/>
+        </w:rPr>
+        <w:t xml:space="preserve"> </w:t>
+      </w:r>
+      <w:proofErr w:type="spellStart"/>
+      <w:r>
+        <w:rPr>
+          <w:lang w:val="en-US"/>
+        </w:rPr>
+        <w:t>cillum</w:t>
+      </w:r>
+      <w:proofErr w:type="spellEnd"/>
+      <w:r>
+        <w:rPr>
+          <w:lang w:val="en-US"/>
+        </w:rPr>
+        <w:t xml:space="preserve"> dolore </w:t>
+      </w:r>
+      <w:proofErr w:type="spellStart"/>
+      <w:r>
+        <w:rPr>
+          <w:lang w:val="en-US"/>
+        </w:rPr>
+        <w:t>eu</w:t>
+      </w:r>
+      <w:proofErr w:type="spellEnd"/>
+      <w:r>
+        <w:rPr>
+          <w:lang w:val="en-US"/>
+        </w:rPr>
+        <w:t xml:space="preserve"> </w:t>
+      </w:r>
+      <w:proofErr w:type="spellStart"/>
+      <w:r>
+        <w:rPr>
+          <w:lang w:val="en-US"/>
+        </w:rPr>
+        <w:t>fugiat</w:t>
+      </w:r>
+      <w:proofErr w:type="spellEnd"/>
+      <w:r>
+        <w:rPr>
+          <w:lang w:val="en-US"/>
+        </w:rPr>
+        <w:t xml:space="preserve"> </w:t>
+      </w:r>
+      <w:proofErr w:type="spellStart"/>
+      <w:r>
+        <w:rPr>
+          <w:lang w:val="en-US"/>
+        </w:rPr>
+        <w:t>nulla</w:t>
+      </w:r>
+      <w:proofErr w:type="spellEnd"/>
+      <w:r>
+        <w:rPr>
+          <w:lang w:val="en-US"/>
+        </w:rPr>
+        <w:t xml:space="preserve"> </w:t>
+      </w:r>
+      <w:proofErr w:type="spellStart"/>
+      <w:r>
+        <w:rPr>
+          <w:lang w:val="en-US"/>
+        </w:rPr>
+        <w:t>pariatur</w:t>
+      </w:r>
+      <w:proofErr w:type="spellEnd"/>
+      <w:r>
+        <w:rPr>
+          <w:lang w:val="en-US"/>
+        </w:rPr>
+        <w:t xml:space="preserve">. Lorem ipsum dolor sit </w:t>
+      </w:r>
+      <w:proofErr w:type="spellStart"/>
+      <w:r>
+        <w:rPr>
+          <w:lang w:val="en-US"/>
+        </w:rPr>
+        <w:t>amet</w:t>
+      </w:r>
+      <w:proofErr w:type="spellEnd"/>
+      <w:r>
+        <w:rPr>
+          <w:lang w:val="en-US"/>
+        </w:rPr>
+        <w:t xml:space="preserve">, </w:t>
+      </w:r>
+      <w:proofErr w:type="spellStart"/>
+      <w:r>
+        <w:rPr>
+          <w:lang w:val="en-US"/>
+        </w:rPr>
+        <w:t>consectetur</w:t>
+      </w:r>
+      <w:proofErr w:type="spellEnd"/>
+      <w:r>
+        <w:rPr>
+          <w:lang w:val="en-US"/>
+        </w:rPr>
+        <w:t xml:space="preserve"> </w:t>
+      </w:r>
+      <w:proofErr w:type="spellStart"/>
+      <w:r>
+        <w:rPr>
+          <w:lang w:val="en-US"/>
+        </w:rPr>
+        <w:t>adipisicing</w:t>
+      </w:r>
+      <w:proofErr w:type="spellEnd"/>
+      <w:r>
+        <w:rPr>
+          <w:lang w:val="en-US"/>
+        </w:rPr>
+        <w:t xml:space="preserve"> </w:t>
+      </w:r>
+      <w:proofErr w:type="spellStart"/>
+      <w:r>
+        <w:rPr>
+          <w:lang w:val="en-US"/>
+        </w:rPr>
+        <w:t>elit</w:t>
+      </w:r>
+      <w:proofErr w:type="spellEnd"/>
+      <w:r>
+        <w:rPr>
+          <w:lang w:val="en-US"/>
+        </w:rPr>
+        <w:t xml:space="preserve">, sed do </w:t>
+      </w:r>
+      <w:proofErr w:type="spellStart"/>
+      <w:r>
+        <w:rPr>
+          <w:lang w:val="en-US"/>
+        </w:rPr>
+        <w:t>eiusmod</w:t>
+      </w:r>
+      <w:proofErr w:type="spellEnd"/>
+      <w:r>
+        <w:rPr>
+          <w:lang w:val="en-US"/>
+        </w:rPr>
+        <w:t xml:space="preserve"> </w:t>
+      </w:r>
+      <w:proofErr w:type="spellStart"/>
+      <w:r>
+        <w:rPr>
+          <w:lang w:val="en-US"/>
+        </w:rPr>
+        <w:t>tempor</w:t>
+      </w:r>
+      <w:proofErr w:type="spellEnd"/>
+      <w:r>
+        <w:rPr>
+          <w:lang w:val="en-US"/>
+        </w:rPr>
+        <w:t xml:space="preserve"> </w:t>
+      </w:r>
+      <w:proofErr w:type="spellStart"/>
+      <w:r>
+        <w:rPr>
+          <w:lang w:val="en-US"/>
+        </w:rPr>
+        <w:t>incididunt</w:t>
+      </w:r>
+      <w:proofErr w:type="spellEnd"/>
+      <w:r>
+        <w:rPr>
+          <w:lang w:val="en-US"/>
+        </w:rPr>
+        <w:t xml:space="preserve"> </w:t>
+      </w:r>
+      <w:proofErr w:type="spellStart"/>
+      <w:r>
+        <w:rPr>
+          <w:lang w:val="en-US"/>
+        </w:rPr>
+        <w:t>ut</w:t>
+      </w:r>
+      <w:proofErr w:type="spellEnd"/>
+      <w:r>
+        <w:rPr>
+          <w:lang w:val="en-US"/>
+        </w:rPr>
+        <w:t xml:space="preserve"> labore et dolore magna </w:t>
+      </w:r>
+      <w:proofErr w:type="spellStart"/>
+      <w:r>
+        <w:rPr>
+          <w:lang w:val="en-US"/>
+        </w:rPr>
+        <w:t>aliqua</w:t>
+      </w:r>
+      <w:proofErr w:type="spellEnd"/>
+      <w:r>
+        <w:rPr>
+          <w:lang w:val="en-US"/>
+        </w:rPr>
+        <w:t xml:space="preserve">. Ut </w:t>
+      </w:r>
+      <w:proofErr w:type="spellStart"/>
+      <w:r>
+        <w:rPr>
+          <w:lang w:val="en-US"/>
+        </w:rPr>
+        <w:t>enim</w:t>
+      </w:r>
+      <w:proofErr w:type="spellEnd"/>
+      <w:r>
+        <w:rPr>
+          <w:lang w:val="en-US"/>
+        </w:rPr>
+        <w:t xml:space="preserve"> ad minim </w:t>
+      </w:r>
+      <w:proofErr w:type="spellStart"/>
+      <w:r>
+        <w:rPr>
+          <w:lang w:val="en-US"/>
+        </w:rPr>
+        <w:t>veniam</w:t>
+      </w:r>
+      <w:proofErr w:type="spellEnd"/>
+      <w:r>
+        <w:rPr>
+          <w:lang w:val="en-US"/>
+        </w:rPr>
+        <w:t xml:space="preserve">, </w:t>
+      </w:r>
+      <w:proofErr w:type="spellStart"/>
+      <w:r>
+        <w:rPr>
+          <w:lang w:val="en-US"/>
+        </w:rPr>
+        <w:t>quis</w:t>
+      </w:r>
+      <w:proofErr w:type="spellEnd"/>
+      <w:r>
+        <w:rPr>
+          <w:lang w:val="en-US"/>
+        </w:rPr>
+        <w:t xml:space="preserve"> </w:t>
+      </w:r>
+      <w:proofErr w:type="spellStart"/>
+      <w:r>
+        <w:rPr>
+          <w:lang w:val="en-US"/>
+        </w:rPr>
+        <w:t>nostrud</w:t>
+      </w:r>
+      <w:proofErr w:type="spellEnd"/>
+      <w:r>
+        <w:rPr>
+          <w:lang w:val="en-US"/>
+        </w:rPr>
+        <w:t xml:space="preserve"> exercitation </w:t>
+      </w:r>
+      <w:proofErr w:type="spellStart"/>
+      <w:r>
+        <w:rPr>
+          <w:lang w:val="en-US"/>
+        </w:rPr>
+        <w:t>ullamco</w:t>
+      </w:r>
+      <w:proofErr w:type="spellEnd"/>
+      <w:r>
+        <w:rPr>
+          <w:lang w:val="en-US"/>
+        </w:rPr>
+        <w:t xml:space="preserve"> </w:t>
+      </w:r>
+      <w:proofErr w:type="spellStart"/>
+      <w:r>
+        <w:rPr>
+          <w:lang w:val="en-US"/>
+        </w:rPr>
+        <w:t>laboris</w:t>
+      </w:r>
+      <w:proofErr w:type="spellEnd"/>
+      <w:r>
+        <w:rPr>
+          <w:lang w:val="en-US"/>
+        </w:rPr>
+        <w:t xml:space="preserve"> nisi </w:t>
+      </w:r>
+      <w:proofErr w:type="spellStart"/>
+      <w:r>
+        <w:rPr>
+          <w:lang w:val="en-US"/>
+        </w:rPr>
+        <w:t>ut</w:t>
+      </w:r>
+      <w:proofErr w:type="spellEnd"/>
+      <w:r>
+        <w:rPr>
+          <w:lang w:val="en-US"/>
+        </w:rPr>
+        <w:t xml:space="preserve"> </w:t>
+      </w:r>
+      <w:proofErr w:type="spellStart"/>
+      <w:r>
+        <w:rPr>
+          <w:lang w:val="en-US"/>
+        </w:rPr>
+        <w:t>aliquip</w:t>
+      </w:r>
+      <w:proofErr w:type="spellEnd"/>
+      <w:r>
+        <w:rPr>
+          <w:lang w:val="en-US"/>
+        </w:rPr>
+        <w:t xml:space="preserve"> ex </w:t>
+      </w:r>
+      <w:proofErr w:type="spellStart"/>
+      <w:r>
+        <w:rPr>
+          <w:lang w:val="en-US"/>
+        </w:rPr>
+        <w:t>ea</w:t>
+      </w:r>
+      <w:proofErr w:type="spellEnd"/>
+      <w:r>
+        <w:rPr>
+          <w:lang w:val="en-US"/>
+        </w:rPr>
+        <w:t xml:space="preserve"> </w:t>
+      </w:r>
+      <w:proofErr w:type="spellStart"/>
+      <w:r>
+        <w:rPr>
+          <w:lang w:val="en-US"/>
+        </w:rPr>
+        <w:t>commodo</w:t>
+      </w:r>
+      <w:proofErr w:type="spellEnd"/>
+      <w:r>
+        <w:rPr>
+          <w:lang w:val="en-US"/>
+        </w:rPr>
+        <w:t xml:space="preserve"> </w:t>
+      </w:r>
+      <w:proofErr w:type="spellStart"/>
+      <w:r>
+        <w:rPr>
+          <w:lang w:val="en-US"/>
+        </w:rPr>
+        <w:t>consequat</w:t>
+      </w:r>
+      <w:proofErr w:type="spellEnd"/>
+      <w:r>
+        <w:rPr>
+          <w:lang w:val="en-US"/>
+        </w:rPr>
+        <w:t xml:space="preserve">. Duis </w:t>
+      </w:r>
+      <w:proofErr w:type="spellStart"/>
+      <w:r>
+        <w:rPr>
+          <w:lang w:val="en-US"/>
+        </w:rPr>
+        <w:t>aute</w:t>
+      </w:r>
+      <w:proofErr w:type="spellEnd"/>
+      <w:r>
+        <w:rPr>
+          <w:lang w:val="en-US"/>
+        </w:rPr>
+        <w:t xml:space="preserve"> </w:t>
+      </w:r>
+      <w:proofErr w:type="spellStart"/>
+      <w:r>
+        <w:rPr>
+          <w:lang w:val="en-US"/>
+        </w:rPr>
+        <w:t>irure</w:t>
+      </w:r>
+      <w:proofErr w:type="spellEnd"/>
+      <w:r>
+        <w:rPr>
+          <w:lang w:val="en-US"/>
+        </w:rPr>
+        <w:t xml:space="preserve"> dolor in </w:t>
+      </w:r>
+      <w:proofErr w:type="spellStart"/>
+      <w:r>
+        <w:rPr>
+          <w:lang w:val="en-US"/>
+        </w:rPr>
+        <w:t>reprehenderit</w:t>
+      </w:r>
+      <w:proofErr w:type="spellEnd"/>
+      <w:r>
+        <w:rPr>
+          <w:lang w:val="en-US"/>
+        </w:rPr>
+        <w:t xml:space="preserve"> in </w:t>
+      </w:r>
+      <w:proofErr w:type="spellStart"/>
+      <w:r>
+        <w:rPr>
+          <w:lang w:val="en-US"/>
+        </w:rPr>
+        <w:t>voluptate</w:t>
+      </w:r>
+      <w:proofErr w:type="spellEnd"/>
+      <w:r>
+        <w:rPr>
+          <w:lang w:val="en-US"/>
+        </w:rPr>
+        <w:t xml:space="preserve"> </w:t>
+      </w:r>
+      <w:proofErr w:type="spellStart"/>
+      <w:r>
+        <w:rPr>
+          <w:lang w:val="en-US"/>
+        </w:rPr>
+        <w:t>velit</w:t>
+      </w:r>
+      <w:proofErr w:type="spellEnd"/>
+      <w:r>
+        <w:rPr>
+          <w:lang w:val="en-US"/>
+        </w:rPr>
+        <w:t xml:space="preserve"> </w:t>
+      </w:r>
+      <w:proofErr w:type="spellStart"/>
+      <w:r>
+        <w:rPr>
+          <w:lang w:val="en-US"/>
+        </w:rPr>
+        <w:t>esse</w:t>
+      </w:r>
+      <w:proofErr w:type="spellEnd"/>
+      <w:r>
+        <w:rPr>
+          <w:lang w:val="en-US"/>
+        </w:rPr>
+        <w:t xml:space="preserve"> </w:t>
+      </w:r>
+      <w:proofErr w:type="spellStart"/>
+      <w:r>
+        <w:rPr>
+          <w:lang w:val="en-US"/>
+        </w:rPr>
+        <w:t>cillum</w:t>
+      </w:r>
+      <w:proofErr w:type="spellEnd"/>
+      <w:r>
+        <w:rPr>
+          <w:lang w:val="en-US"/>
+        </w:rPr>
+        <w:t xml:space="preserve"> dolore </w:t>
+      </w:r>
+      <w:proofErr w:type="spellStart"/>
+      <w:r>
+        <w:rPr>
+          <w:lang w:val="en-US"/>
+        </w:rPr>
+        <w:t>eu</w:t>
+      </w:r>
+      <w:proofErr w:type="spellEnd"/>
+      <w:r>
+        <w:rPr>
+          <w:lang w:val="en-US"/>
+        </w:rPr>
+        <w:t xml:space="preserve"> </w:t>
+      </w:r>
+      <w:proofErr w:type="spellStart"/>
+      <w:r>
+        <w:rPr>
+          <w:lang w:val="en-US"/>
+        </w:rPr>
+        <w:t>fugiat</w:t>
+      </w:r>
+      <w:proofErr w:type="spellEnd"/>
+      <w:r>
+        <w:rPr>
+          <w:lang w:val="en-US"/>
+        </w:rPr>
+        <w:t xml:space="preserve"> </w:t>
+      </w:r>
+      <w:proofErr w:type="spellStart"/>
+      <w:r>
+        <w:rPr>
+          <w:lang w:val="en-US"/>
+        </w:rPr>
+        <w:t>nulla</w:t>
+      </w:r>
+      <w:proofErr w:type="spellEnd"/>
+      <w:r>
+        <w:rPr>
+          <w:lang w:val="en-US"/>
+        </w:rPr>
+        <w:t xml:space="preserve"> </w:t>
+      </w:r>
+      <w:proofErr w:type="spellStart"/>
+      <w:r>
+        <w:rPr>
+          <w:lang w:val="en-US"/>
+        </w:rPr>
+        <w:t>pariatur</w:t>
+      </w:r>
+      <w:proofErr w:type="spellEnd"/>
+      <w:r>
+        <w:rPr>
+          <w:lang w:val="en-US"/>
+        </w:rPr>
+        <w:t xml:space="preserve">. Lorem ipsum dolor sit </w:t>
+      </w:r>
+      <w:proofErr w:type="spellStart"/>
+      <w:r>
+        <w:rPr>
+          <w:lang w:val="en-US"/>
+        </w:rPr>
+        <w:t>amet</w:t>
+      </w:r>
+      <w:proofErr w:type="spellEnd"/>
+      <w:r>
+        <w:rPr>
+          <w:lang w:val="en-US"/>
+        </w:rPr>
+        <w:t xml:space="preserve">, </w:t>
+      </w:r>
+      <w:proofErr w:type="spellStart"/>
+      <w:r>
+        <w:rPr>
+          <w:lang w:val="en-US"/>
+        </w:rPr>
+        <w:t>consectetur</w:t>
+      </w:r>
+      <w:proofErr w:type="spellEnd"/>
+      <w:r>
+        <w:rPr>
+          <w:lang w:val="en-US"/>
+        </w:rPr>
+        <w:t xml:space="preserve"> </w:t>
+      </w:r>
+      <w:proofErr w:type="spellStart"/>
+      <w:r>
+        <w:rPr>
+          <w:lang w:val="en-US"/>
+        </w:rPr>
+        <w:t>adipisicing</w:t>
+      </w:r>
+      <w:proofErr w:type="spellEnd"/>
+      <w:r>
+        <w:rPr>
+          <w:lang w:val="en-US"/>
+        </w:rPr>
+        <w:t xml:space="preserve"> </w:t>
+      </w:r>
+      <w:proofErr w:type="spellStart"/>
+      <w:r>
+        <w:rPr>
+          <w:lang w:val="en-US"/>
+        </w:rPr>
+        <w:t>elit</w:t>
+      </w:r>
+      <w:proofErr w:type="spellEnd"/>
+      <w:r>
+        <w:rPr>
+          <w:lang w:val="en-US"/>
+        </w:rPr>
+        <w:t xml:space="preserve">, sed do </w:t>
+      </w:r>
+      <w:proofErr w:type="spellStart"/>
+      <w:r>
+        <w:rPr>
+          <w:lang w:val="en-US"/>
+        </w:rPr>
+        <w:t>eiusmod</w:t>
+      </w:r>
+      <w:proofErr w:type="spellEnd"/>
+      <w:r>
+        <w:rPr>
+          <w:lang w:val="en-US"/>
+        </w:rPr>
+        <w:t xml:space="preserve"> </w:t>
+      </w:r>
+      <w:proofErr w:type="spellStart"/>
+      <w:r>
+        <w:rPr>
+          <w:lang w:val="en-US"/>
+        </w:rPr>
+        <w:t>tempor</w:t>
+      </w:r>
+      <w:proofErr w:type="spellEnd"/>
+      <w:r>
+        <w:rPr>
+          <w:lang w:val="en-US"/>
+        </w:rPr>
+        <w:t xml:space="preserve"> </w:t>
+      </w:r>
+      <w:proofErr w:type="spellStart"/>
+      <w:r>
+        <w:rPr>
+          <w:lang w:val="en-US"/>
+        </w:rPr>
+        <w:t>incididunt</w:t>
+      </w:r>
+      <w:proofErr w:type="spellEnd"/>
+      <w:r>
+        <w:rPr>
+          <w:lang w:val="en-US"/>
+        </w:rPr>
+        <w:t xml:space="preserve"> </w:t>
+      </w:r>
+      <w:proofErr w:type="spellStart"/>
+      <w:r>
+        <w:rPr>
+          <w:lang w:val="en-US"/>
+        </w:rPr>
+        <w:t>ut</w:t>
+      </w:r>
+      <w:proofErr w:type="spellEnd"/>
+      <w:r>
+        <w:rPr>
+          <w:lang w:val="en-US"/>
+        </w:rPr>
+        <w:t xml:space="preserve"> labore et dolore magna </w:t>
+      </w:r>
+      <w:proofErr w:type="spellStart"/>
+      <w:r>
+        <w:rPr>
+          <w:lang w:val="en-US"/>
+        </w:rPr>
+        <w:t>aliqua</w:t>
+      </w:r>
+      <w:proofErr w:type="spellEnd"/>
+      <w:r>
+        <w:rPr>
+          <w:lang w:val="en-US"/>
+        </w:rPr>
+        <w:t xml:space="preserve">. Ut </w:t>
+      </w:r>
+      <w:proofErr w:type="spellStart"/>
+      <w:r>
+        <w:rPr>
+          <w:lang w:val="en-US"/>
+        </w:rPr>
+        <w:t>enim</w:t>
+      </w:r>
+      <w:proofErr w:type="spellEnd"/>
+      <w:r>
+        <w:rPr>
+          <w:lang w:val="en-US"/>
+        </w:rPr>
+        <w:t xml:space="preserve"> ad minim </w:t>
+      </w:r>
+      <w:proofErr w:type="spellStart"/>
+      <w:r>
+        <w:rPr>
+          <w:lang w:val="en-US"/>
+        </w:rPr>
+        <w:t>veniam</w:t>
+      </w:r>
+      <w:proofErr w:type="spellEnd"/>
+      <w:r>
+        <w:rPr>
+          <w:lang w:val="en-US"/>
+        </w:rPr>
+        <w:t xml:space="preserve">, </w:t>
+      </w:r>
+      <w:proofErr w:type="spellStart"/>
+      <w:r>
+        <w:rPr>
+          <w:lang w:val="en-US"/>
+        </w:rPr>
+        <w:t>quis</w:t>
+      </w:r>
+      <w:proofErr w:type="spellEnd"/>
+      <w:r>
+        <w:rPr>
+          <w:lang w:val="en-US"/>
+        </w:rPr>
+        <w:t xml:space="preserve"> </w:t>
+      </w:r>
+      <w:proofErr w:type="spellStart"/>
+      <w:r>
+        <w:rPr>
+          <w:lang w:val="en-US"/>
+        </w:rPr>
+        <w:t>nostrud</w:t>
+      </w:r>
+      <w:proofErr w:type="spellEnd"/>
+      <w:r>
+        <w:rPr>
+          <w:lang w:val="en-US"/>
+        </w:rPr>
+        <w:t xml:space="preserve"> exercitation </w:t>
+      </w:r>
+      <w:proofErr w:type="spellStart"/>
+      <w:r>
+        <w:rPr>
+          <w:lang w:val="en-US"/>
+        </w:rPr>
+        <w:t>ullamco</w:t>
+      </w:r>
+      <w:proofErr w:type="spellEnd"/>
+      <w:r>
+        <w:rPr>
+          <w:lang w:val="en-US"/>
+        </w:rPr>
+        <w:t xml:space="preserve"> </w:t>
+      </w:r>
+      <w:proofErr w:type="spellStart"/>
+      <w:r>
+        <w:rPr>
+          <w:lang w:val="en-US"/>
+        </w:rPr>
+        <w:t>laboris</w:t>
+      </w:r>
+      <w:proofErr w:type="spellEnd"/>
+      <w:r>
+        <w:rPr>
+          <w:lang w:val="en-US"/>
+        </w:rPr>
+        <w:t xml:space="preserve"> nisi </w:t>
+      </w:r>
+      <w:proofErr w:type="spellStart"/>
+      <w:r>
+        <w:rPr>
+          <w:lang w:val="en-US"/>
+        </w:rPr>
+        <w:t>ut</w:t>
+      </w:r>
+      <w:proofErr w:type="spellEnd"/>
+      <w:r>
+        <w:rPr>
+          <w:lang w:val="en-US"/>
+        </w:rPr>
+        <w:t xml:space="preserve"> </w:t>
+      </w:r>
+      <w:proofErr w:type="spellStart"/>
+      <w:r>
+        <w:rPr>
+          <w:lang w:val="en-US"/>
+        </w:rPr>
+        <w:t>aliquip</w:t>
+      </w:r>
+      <w:proofErr w:type="spellEnd"/>
+      <w:r>
+        <w:rPr>
+          <w:lang w:val="en-US"/>
+        </w:rPr>
+        <w:t xml:space="preserve"> ex </w:t>
+      </w:r>
+      <w:proofErr w:type="spellStart"/>
+      <w:r>
+        <w:rPr>
+          <w:lang w:val="en-US"/>
+        </w:rPr>
+        <w:t>ea</w:t>
+      </w:r>
+      <w:proofErr w:type="spellEnd"/>
+      <w:r>
+        <w:rPr>
+          <w:lang w:val="en-US"/>
+        </w:rPr>
+        <w:t xml:space="preserve"> </w:t>
+      </w:r>
+      <w:proofErr w:type="spellStart"/>
+      <w:r>
+        <w:rPr>
+          <w:lang w:val="en-US"/>
+        </w:rPr>
+        <w:t>commodo</w:t>
+      </w:r>
+      <w:proofErr w:type="spellEnd"/>
+      <w:r>
+        <w:rPr>
+          <w:lang w:val="en-US"/>
+        </w:rPr>
+        <w:t xml:space="preserve"> </w:t>
+      </w:r>
+      <w:proofErr w:type="spellStart"/>
+      <w:r>
+        <w:rPr>
+          <w:lang w:val="en-US"/>
+        </w:rPr>
+        <w:t>consequat</w:t>
+      </w:r>
+      <w:proofErr w:type="spellEnd"/>
+      <w:r>
+        <w:rPr>
+          <w:lang w:val="en-US"/>
+        </w:rPr>
+        <w:t xml:space="preserve">. Duis </w:t>
+      </w:r>
+      <w:proofErr w:type="spellStart"/>
+      <w:r>
+        <w:rPr>
+          <w:lang w:val="en-US"/>
+        </w:rPr>
+        <w:t>aute</w:t>
+      </w:r>
+      <w:proofErr w:type="spellEnd"/>
+      <w:r>
+        <w:rPr>
+          <w:lang w:val="en-US"/>
+        </w:rPr>
+        <w:t xml:space="preserve"> </w:t>
+      </w:r>
+      <w:proofErr w:type="spellStart"/>
+      <w:r>
+        <w:rPr>
+          <w:lang w:val="en-US"/>
+        </w:rPr>
+        <w:t>irure</w:t>
+      </w:r>
+      <w:proofErr w:type="spellEnd"/>
+      <w:r>
+        <w:rPr>
+          <w:lang w:val="en-US"/>
+        </w:rPr>
+        <w:t xml:space="preserve"> dolor in </w:t>
+      </w:r>
+      <w:proofErr w:type="spellStart"/>
+      <w:r>
+        <w:rPr>
+          <w:lang w:val="en-US"/>
+        </w:rPr>
+        <w:t>reprehenderit</w:t>
+      </w:r>
+      <w:proofErr w:type="spellEnd"/>
+      <w:r>
+        <w:rPr>
+          <w:lang w:val="en-US"/>
+        </w:rPr>
+        <w:t xml:space="preserve"> in </w:t>
+      </w:r>
+      <w:proofErr w:type="spellStart"/>
+      <w:r>
+        <w:rPr>
+          <w:lang w:val="en-US"/>
+        </w:rPr>
+        <w:t>voluptate</w:t>
+      </w:r>
+      <w:proofErr w:type="spellEnd"/>
+      <w:r>
+        <w:rPr>
+          <w:lang w:val="en-US"/>
+        </w:rPr>
+        <w:t xml:space="preserve"> </w:t>
+      </w:r>
+      <w:proofErr w:type="spellStart"/>
+      <w:r>
+        <w:rPr>
+          <w:lang w:val="en-US"/>
+        </w:rPr>
+        <w:t>velit</w:t>
+      </w:r>
+      <w:proofErr w:type="spellEnd"/>
+      <w:r>
+        <w:rPr>
+          <w:lang w:val="en-US"/>
+        </w:rPr>
+        <w:t xml:space="preserve"> </w:t>
+      </w:r>
+      <w:proofErr w:type="spellStart"/>
+      <w:r>
+        <w:rPr>
+          <w:lang w:val="en-US"/>
+        </w:rPr>
+        <w:t>esse</w:t>
+      </w:r>
+      <w:proofErr w:type="spellEnd"/>
+      <w:r>
+        <w:rPr>
+          <w:lang w:val="en-US"/>
+        </w:rPr>
+        <w:t xml:space="preserve"> </w:t>
+      </w:r>
+      <w:proofErr w:type="spellStart"/>
+      <w:r>
+        <w:rPr>
+          <w:lang w:val="en-US"/>
+        </w:rPr>
+        <w:t>cillum</w:t>
+      </w:r>
+      <w:proofErr w:type="spellEnd"/>
+      <w:r>
+        <w:rPr>
+          <w:lang w:val="en-US"/>
+        </w:rPr>
+        <w:t xml:space="preserve"> dolore </w:t>
+      </w:r>
+      <w:proofErr w:type="spellStart"/>
+      <w:r>
+        <w:rPr>
+          <w:lang w:val="en-US"/>
+        </w:rPr>
+        <w:t>eu</w:t>
+      </w:r>
+      <w:proofErr w:type="spellEnd"/>
+      <w:r>
+        <w:rPr>
+          <w:lang w:val="en-US"/>
+        </w:rPr>
+        <w:t xml:space="preserve"> </w:t>
+      </w:r>
+      <w:proofErr w:type="spellStart"/>
+      <w:r>
+        <w:rPr>
+          <w:lang w:val="en-US"/>
+        </w:rPr>
+        <w:t>fugiat</w:t>
+      </w:r>
+      <w:proofErr w:type="spellEnd"/>
+      <w:r>
+        <w:rPr>
+          <w:lang w:val="en-US"/>
+        </w:rPr>
+        <w:t xml:space="preserve"> </w:t>
+      </w:r>
+      <w:proofErr w:type="spellStart"/>
+      <w:r>
+        <w:rPr>
+          <w:lang w:val="en-US"/>
+        </w:rPr>
+        <w:t>nulla</w:t>
+      </w:r>
+      <w:proofErr w:type="spellEnd"/>
+      <w:r>
+        <w:rPr>
+          <w:lang w:val="en-US"/>
+        </w:rPr>
+        <w:t xml:space="preserve"> </w:t>
+      </w:r>
+      <w:proofErr w:type="spellStart"/>
+      <w:r>
+        <w:rPr>
+          <w:lang w:val="en-US"/>
+        </w:rPr>
+        <w:t>pariatur</w:t>
+      </w:r>
+      <w:proofErr w:type="spellEnd"/>
+      <w:r>
+        <w:rPr>
+          <w:lang w:val="en-US"/>
+        </w:rPr>
+        <w:t>.</w:t>
+      </w:r>
     </w:p>
     <w:p>
       <w:pPr>
         <w:pStyle w:val="BodyText"/>
-        <w:rPr>
-          <w:lang w:val="en-US"/>
-        </w:rPr>
-      </w:pPr>
+      </w:pPr>
+      <w:r>
+        <w:rPr>
+          <w:lang w:val="en-US"/>
+        </w:rPr>
+        <w:tab/>
+      </w:r>
     </w:p>
     <w:p>
       <w:pPr>
         <w:pStyle w:val="BodyText"/>
-        <w:rPr>
-          <w:lang w:val="en-US"/>
-        </w:rPr>
       </w:pPr>
     </w:p>
     <w:p>
       <w:pPr>
         <w:pStyle w:val="BodyText"/>
-        <w:rPr>
-          <w:lang w:val="en-US"/>
-        </w:rPr>
-      </w:pPr>
-    </w:p>
-    <w:p>
-      <w:pPr>
-        <w:pStyle w:val="BodyText"/>
-        <w:rPr>
-          <w:lang w:val="en-US"/>
-        </w:rPr>
-      </w:pPr>
-    </w:p>
-    <w:p>
-      <w:pPr>
-        <w:pStyle w:val="BodyText"/>
-        <w:rPr>
-          <w:lang w:val="en-US"/>
-        </w:rPr>
-      </w:pPr>
-    </w:p>
-    <w:p>
-      <w:pPr>
-        <w:pStyle w:val="BodyText"/>
-        <w:rPr>
-          <w:lang w:val="en-US"/>
-        </w:rPr>
-      </w:pPr>
-    </w:p>
-    <w:p>
-      <w:pPr>
-        <w:pStyle w:val="BodyText"/>
-        <w:rPr>
-          <w:lang w:val="en-US"/>
-        </w:rPr>
-      </w:pPr>
-    </w:p>
-    <w:p>
-      <w:pPr>
-        <w:pStyle w:val="BodyText"/>
-        <w:rPr>
-          <w:lang w:val="en-US"/>
-        </w:rPr>
-      </w:pPr>
-    </w:p>
-    <w:p>
-      <w:pPr>
-        <w:pStyle w:val="BodyText"/>
-        <w:rPr>
-          <w:lang w:val="en-US"/>
-        </w:rPr>
-      </w:pPr>
-    </w:p>
-    <w:p>
-      <w:pPr>
-        <w:pStyle w:val="BodyText"/>
-        <w:rPr>
-          <w:lang w:val="en-US"/>
-        </w:rPr>
-      </w:pPr>
-    </w:p>
-    <w:p>
-      <w:pPr>
-        <w:pStyle w:val="BodyText"/>
-        <w:rPr>
-          <w:lang w:val="en-US"/>
-        </w:rPr>
-      </w:pPr>
-    </w:p>
-    <w:p>
-      <w:pPr>
-        <w:pStyle w:val="BodyText"/>
-        <w:rPr>
-          <w:lang w:val="en-US"/>
-        </w:rPr>
-      </w:pPr>
-    </w:p>
-    <w:p>
-      <w:pPr>
-        <w:pStyle w:val="BodyText"/>
-        <w:rPr>
-          <w:lang w:val="en-US"/>
-        </w:rPr>
-      </w:pPr>
-    </w:p>
-    <w:p>
-      <w:pPr>
-        <w:pStyle w:val="BodyText"/>
-        <w:rPr>
-          <w:lang w:val="en-US"/>
-        </w:rPr>
-      </w:pPr>
-    </w:p>
-    <w:p>
-      <w:pPr>
-        <w:pStyle w:val="BodyText"/>
-        <w:rPr>
-          <w:lang w:val="en-US"/>
-        </w:rPr>
-      </w:pPr>
-    </w:p>
-    <w:p>
-      <w:pPr>
-        <w:pStyle w:val="BodyText"/>
-        <w:rPr>
-          <w:lang w:val="en-US"/>
-        </w:rPr>
-      </w:pPr>
-    </w:p>
-    <w:p>
-      <w:pPr>
-        <w:pStyle w:val="BodyText"/>
-        <w:rPr>
-          <w:lang w:val="en-US"/>
-        </w:rPr>
-      </w:pPr>
-    </w:p>
-    <w:p>
-      <w:pPr>
-        <w:pStyle w:val="BodyText"/>
-        <w:rPr>
-          <w:lang w:val="en-US"/>
-        </w:rPr>
-      </w:pPr>
-    </w:p>
-    <w:p>
-      <w:pPr>
-        <w:pStyle w:val="BodyText"/>
-        <w:rPr>
-          <w:lang w:val="en-US"/>
-        </w:rPr>
-      </w:pPr>
-    </w:p>
-    <w:p>
-      <w:pPr>
-        <w:pStyle w:val="BodyText"/>
-        <w:rPr>
-          <w:lang w:val="en-US"/>
-        </w:rPr>
-      </w:pPr>
-    </w:p>
-    <w:p>
-      <w:pPr>
-        <w:pStyle w:val="BodyText"/>
-        <w:rPr>
-          <w:lang w:val="en-US"/>
-        </w:rPr>
-      </w:pPr>
-    </w:p>
-    <w:p>
-      <w:pPr>
-        <w:pStyle w:val="BodyText"/>
-        <w:rPr>
-          <w:lang w:val="en-US"/>
-        </w:rPr>
-      </w:pPr>
+      </w:pPr>
+      <w:r>
+        <w:lastRenderedPageBreak/>
+        <w:tab/>
+        <w:t xml:space="preserve"> </w:t>
+      </w:r>
     </w:p>
     <w:p>
       <w:pPr>
         <w:pStyle w:val="Header"/>
-        <w:rPr>
-          <w:lang w:val="en-US"/>
-        </w:rPr>
-      </w:pPr>
-      <w:bookmarkStart w:id="17" w:name="_Toc134354979"/>
-      <w:r>
-        <w:rPr>
-          <w:lang w:val="en-US"/>
-        </w:rPr>
-        <w:t>Zakończenie</w:t>
-      </w:r>
-      <w:bookmarkEnd w:id="17"/>
-    </w:p>
-    <w:p>
-      <w:pPr>
-        <w:pStyle w:val="BodyText"/>
-        <w:rPr>
-          <w:lang w:val="en-US"/>
-        </w:rPr>
-      </w:pPr>
-      <w:r>
-        <w:rPr>
-          <w:lang w:val="en-US"/>
-        </w:rPr>
-        <w:tab/>
-      </w:r>
-      <w:r>
-        <w:rPr>
-          <w:lang w:val="en-US"/>
-        </w:rPr>
-        <w:t xml:space="preserve">Lorem ipsum dolor sit </w:t>
-      </w:r>
-      <w:proofErr w:type="spellStart"/>
-      <w:r>
-        <w:rPr>
-          <w:lang w:val="en-US"/>
-        </w:rPr>
-        <w:t>amet</w:t>
-      </w:r>
-      <w:proofErr w:type="spellEnd"/>
-      <w:r>
-        <w:rPr>
-          <w:lang w:val="en-US"/>
-        </w:rPr>
-        <w:t xml:space="preserve">, </w:t>
-      </w:r>
-      <w:proofErr w:type="spellStart"/>
-      <w:r>
-        <w:rPr>
-          <w:lang w:val="en-US"/>
-        </w:rPr>
-        <w:t>consectetur</w:t>
-      </w:r>
-      <w:proofErr w:type="spellEnd"/>
-      <w:r>
-        <w:rPr>
-          <w:lang w:val="en-US"/>
-        </w:rPr>
-        <w:t xml:space="preserve"> </w:t>
-      </w:r>
-      <w:proofErr w:type="spellStart"/>
-      <w:r>
-        <w:rPr>
-          <w:lang w:val="en-US"/>
-        </w:rPr>
-        <w:t>adipisicing</w:t>
-      </w:r>
-      <w:proofErr w:type="spellEnd"/>
-      <w:r>
-        <w:rPr>
-          <w:lang w:val="en-US"/>
-        </w:rPr>
-        <w:t xml:space="preserve"> </w:t>
-      </w:r>
-      <w:proofErr w:type="spellStart"/>
-      <w:r>
-        <w:rPr>
-          <w:lang w:val="en-US"/>
-        </w:rPr>
-        <w:t>elit</w:t>
-      </w:r>
-      <w:proofErr w:type="spellEnd"/>
-      <w:r>
-        <w:rPr>
-          <w:lang w:val="en-US"/>
-        </w:rPr>
-        <w:t xml:space="preserve">, sed do </w:t>
-      </w:r>
-      <w:proofErr w:type="spellStart"/>
-      <w:r>
-        <w:rPr>
-          <w:lang w:val="en-US"/>
-        </w:rPr>
-        <w:t>eiusmod</w:t>
-      </w:r>
-      <w:proofErr w:type="spellEnd"/>
-      <w:r>
-        <w:rPr>
-          <w:lang w:val="en-US"/>
-        </w:rPr>
-        <w:t xml:space="preserve"> </w:t>
-      </w:r>
-      <w:proofErr w:type="spellStart"/>
-      <w:r>
-        <w:rPr>
-          <w:lang w:val="en-US"/>
-        </w:rPr>
-        <w:t>tempor</w:t>
-      </w:r>
-      <w:proofErr w:type="spellEnd"/>
-      <w:r>
-        <w:rPr>
-          <w:lang w:val="en-US"/>
-        </w:rPr>
-        <w:t xml:space="preserve"> </w:t>
-      </w:r>
-      <w:proofErr w:type="spellStart"/>
-      <w:r>
-        <w:rPr>
-          <w:lang w:val="en-US"/>
-        </w:rPr>
-        <w:t>incididunt</w:t>
-      </w:r>
-      <w:proofErr w:type="spellEnd"/>
-      <w:r>
-        <w:rPr>
-          <w:lang w:val="en-US"/>
-        </w:rPr>
-        <w:t xml:space="preserve"> </w:t>
-      </w:r>
-      <w:proofErr w:type="spellStart"/>
-      <w:r>
-        <w:rPr>
-          <w:lang w:val="en-US"/>
-        </w:rPr>
-        <w:t>ut</w:t>
-      </w:r>
-      <w:proofErr w:type="spellEnd"/>
-      <w:r>
-        <w:rPr>
-          <w:lang w:val="en-US"/>
-        </w:rPr>
-        <w:t xml:space="preserve"> labore et dolore magna </w:t>
-      </w:r>
-      <w:proofErr w:type="spellStart"/>
-      <w:r>
-        <w:rPr>
-          <w:lang w:val="en-US"/>
-        </w:rPr>
-        <w:t>aliqua</w:t>
-      </w:r>
-      <w:proofErr w:type="spellEnd"/>
-      <w:r>
-        <w:rPr>
-          <w:lang w:val="en-US"/>
-        </w:rPr>
-        <w:t xml:space="preserve">. Ut </w:t>
-      </w:r>
-      <w:proofErr w:type="spellStart"/>
-      <w:r>
-        <w:rPr>
-          <w:lang w:val="en-US"/>
-        </w:rPr>
-        <w:t>enim</w:t>
-      </w:r>
-      <w:proofErr w:type="spellEnd"/>
-      <w:r>
-        <w:rPr>
-          <w:lang w:val="en-US"/>
-        </w:rPr>
-        <w:t xml:space="preserve"> ad minim </w:t>
-      </w:r>
-      <w:proofErr w:type="spellStart"/>
-      <w:r>
-        <w:rPr>
-          <w:lang w:val="en-US"/>
-        </w:rPr>
-        <w:t>veniam</w:t>
-      </w:r>
-      <w:proofErr w:type="spellEnd"/>
-      <w:r>
-        <w:rPr>
-          <w:lang w:val="en-US"/>
-        </w:rPr>
-        <w:t xml:space="preserve">, </w:t>
-      </w:r>
-      <w:proofErr w:type="spellStart"/>
-      <w:r>
-        <w:rPr>
-          <w:lang w:val="en-US"/>
-        </w:rPr>
-        <w:t>quis</w:t>
-      </w:r>
-      <w:proofErr w:type="spellEnd"/>
-      <w:r>
-        <w:rPr>
-          <w:lang w:val="en-US"/>
-        </w:rPr>
-        <w:t xml:space="preserve"> </w:t>
-      </w:r>
-      <w:proofErr w:type="spellStart"/>
-      <w:r>
-        <w:rPr>
-          <w:lang w:val="en-US"/>
-        </w:rPr>
-        <w:t>nostrud</w:t>
-      </w:r>
-      <w:proofErr w:type="spellEnd"/>
-      <w:r>
-        <w:rPr>
-          <w:lang w:val="en-US"/>
-        </w:rPr>
-        <w:t xml:space="preserve"> exercitation </w:t>
-      </w:r>
-      <w:proofErr w:type="spellStart"/>
-      <w:r>
-        <w:rPr>
-          <w:lang w:val="en-US"/>
-        </w:rPr>
-        <w:t>ullamco</w:t>
-      </w:r>
-      <w:proofErr w:type="spellEnd"/>
-      <w:r>
-        <w:rPr>
-          <w:lang w:val="en-US"/>
-        </w:rPr>
-        <w:t xml:space="preserve"> </w:t>
-      </w:r>
-      <w:proofErr w:type="spellStart"/>
-      <w:r>
-        <w:rPr>
-          <w:lang w:val="en-US"/>
-        </w:rPr>
-        <w:t>laboris</w:t>
-      </w:r>
-      <w:proofErr w:type="spellEnd"/>
-      <w:r>
-        <w:rPr>
-          <w:lang w:val="en-US"/>
-        </w:rPr>
-        <w:t xml:space="preserve"> nisi </w:t>
-      </w:r>
-      <w:proofErr w:type="spellStart"/>
-      <w:r>
-        <w:rPr>
-          <w:lang w:val="en-US"/>
-        </w:rPr>
-        <w:t>ut</w:t>
-      </w:r>
-      <w:proofErr w:type="spellEnd"/>
-      <w:r>
-        <w:rPr>
-          <w:lang w:val="en-US"/>
-        </w:rPr>
-        <w:t xml:space="preserve"> </w:t>
-      </w:r>
-      <w:proofErr w:type="spellStart"/>
-      <w:r>
-        <w:rPr>
-          <w:lang w:val="en-US"/>
-        </w:rPr>
-        <w:t>aliquip</w:t>
-      </w:r>
-      <w:proofErr w:type="spellEnd"/>
-      <w:r>
-        <w:rPr>
-          <w:lang w:val="en-US"/>
-        </w:rPr>
-        <w:t xml:space="preserve"> ex </w:t>
-      </w:r>
-      <w:proofErr w:type="spellStart"/>
-      <w:r>
-        <w:rPr>
-          <w:lang w:val="en-US"/>
-        </w:rPr>
-        <w:t>ea</w:t>
-      </w:r>
-      <w:proofErr w:type="spellEnd"/>
-      <w:r>
-        <w:rPr>
-          <w:lang w:val="en-US"/>
-        </w:rPr>
-        <w:t xml:space="preserve"> </w:t>
-      </w:r>
-      <w:proofErr w:type="spellStart"/>
-      <w:r>
-        <w:rPr>
-          <w:lang w:val="en-US"/>
-        </w:rPr>
-        <w:t>commodo</w:t>
-      </w:r>
-      <w:proofErr w:type="spellEnd"/>
-      <w:r>
-        <w:rPr>
-          <w:lang w:val="en-US"/>
-        </w:rPr>
-        <w:t xml:space="preserve"> </w:t>
-      </w:r>
-      <w:proofErr w:type="spellStart"/>
-      <w:r>
-        <w:rPr>
-          <w:lang w:val="en-US"/>
-        </w:rPr>
-        <w:t>consequat</w:t>
-      </w:r>
-      <w:proofErr w:type="spellEnd"/>
-      <w:r>
-        <w:rPr>
-          <w:lang w:val="en-US"/>
-        </w:rPr>
-        <w:t xml:space="preserve">. Duis </w:t>
-      </w:r>
-      <w:proofErr w:type="spellStart"/>
-      <w:r>
-        <w:rPr>
-          <w:lang w:val="en-US"/>
-        </w:rPr>
-        <w:t>aute</w:t>
-      </w:r>
-      <w:proofErr w:type="spellEnd"/>
-      <w:r>
-        <w:rPr>
-          <w:lang w:val="en-US"/>
-        </w:rPr>
-        <w:t xml:space="preserve"> </w:t>
-      </w:r>
-      <w:proofErr w:type="spellStart"/>
-      <w:r>
-        <w:rPr>
-          <w:lang w:val="en-US"/>
-        </w:rPr>
-        <w:t>irure</w:t>
-      </w:r>
-      <w:proofErr w:type="spellEnd"/>
-      <w:r>
-        <w:rPr>
-          <w:lang w:val="en-US"/>
-        </w:rPr>
-        <w:t xml:space="preserve"> dolor in </w:t>
-      </w:r>
-      <w:proofErr w:type="spellStart"/>
-      <w:r>
-        <w:rPr>
-          <w:lang w:val="en-US"/>
-        </w:rPr>
-        <w:t>reprehenderit</w:t>
-      </w:r>
-      <w:proofErr w:type="spellEnd"/>
-      <w:r>
-        <w:rPr>
-          <w:lang w:val="en-US"/>
-        </w:rPr>
-        <w:t xml:space="preserve"> in </w:t>
-      </w:r>
-      <w:proofErr w:type="spellStart"/>
-      <w:r>
-        <w:rPr>
-          <w:lang w:val="en-US"/>
-        </w:rPr>
-        <w:t>voluptate</w:t>
-      </w:r>
-      <w:proofErr w:type="spellEnd"/>
-      <w:r>
-        <w:rPr>
-          <w:lang w:val="en-US"/>
-        </w:rPr>
-        <w:t xml:space="preserve"> </w:t>
-      </w:r>
-      <w:proofErr w:type="spellStart"/>
-      <w:r>
-        <w:rPr>
-          <w:lang w:val="en-US"/>
-        </w:rPr>
-        <w:t>velit</w:t>
-      </w:r>
-      <w:proofErr w:type="spellEnd"/>
-      <w:r>
-        <w:rPr>
-          <w:lang w:val="en-US"/>
-        </w:rPr>
-        <w:t xml:space="preserve"> </w:t>
-      </w:r>
-      <w:proofErr w:type="spellStart"/>
-      <w:r>
-        <w:rPr>
-          <w:lang w:val="en-US"/>
-        </w:rPr>
-        <w:t>esse</w:t>
-      </w:r>
-      <w:proofErr w:type="spellEnd"/>
-      <w:r>
-        <w:rPr>
-          <w:lang w:val="en-US"/>
-        </w:rPr>
-        <w:t xml:space="preserve"> </w:t>
-      </w:r>
-      <w:proofErr w:type="spellStart"/>
-      <w:r>
-        <w:rPr>
-          <w:lang w:val="en-US"/>
-        </w:rPr>
-        <w:t>cillum</w:t>
-      </w:r>
-      <w:proofErr w:type="spellEnd"/>
-      <w:r>
-        <w:rPr>
-          <w:lang w:val="en-US"/>
-        </w:rPr>
-        <w:t xml:space="preserve"> dolore </w:t>
-      </w:r>
-      <w:proofErr w:type="spellStart"/>
-      <w:r>
-        <w:rPr>
-          <w:lang w:val="en-US"/>
-        </w:rPr>
-        <w:t>eu</w:t>
-      </w:r>
-      <w:proofErr w:type="spellEnd"/>
-      <w:r>
-        <w:rPr>
-          <w:lang w:val="en-US"/>
-        </w:rPr>
-        <w:t xml:space="preserve"> </w:t>
-      </w:r>
-      <w:proofErr w:type="spellStart"/>
-      <w:r>
-        <w:rPr>
-          <w:lang w:val="en-US"/>
-        </w:rPr>
-        <w:t>fugiat</w:t>
-      </w:r>
-      <w:proofErr w:type="spellEnd"/>
-      <w:r>
-        <w:rPr>
-          <w:lang w:val="en-US"/>
-        </w:rPr>
-        <w:t xml:space="preserve"> </w:t>
-      </w:r>
-      <w:proofErr w:type="spellStart"/>
-      <w:r>
-        <w:rPr>
-          <w:lang w:val="en-US"/>
-        </w:rPr>
-        <w:t>nulla</w:t>
-      </w:r>
-      <w:proofErr w:type="spellEnd"/>
-      <w:r>
-        <w:rPr>
-          <w:lang w:val="en-US"/>
-        </w:rPr>
-        <w:t xml:space="preserve"> </w:t>
-      </w:r>
-      <w:proofErr w:type="spellStart"/>
-      <w:r>
-        <w:rPr>
-          <w:lang w:val="en-US"/>
-        </w:rPr>
-        <w:t>pariatur</w:t>
-      </w:r>
-      <w:proofErr w:type="spellEnd"/>
-      <w:r>
-        <w:rPr>
-          <w:lang w:val="en-US"/>
-        </w:rPr>
-        <w:t xml:space="preserve">. Lorem ipsum dolor sit </w:t>
-      </w:r>
-      <w:proofErr w:type="spellStart"/>
-      <w:r>
-        <w:rPr>
-          <w:lang w:val="en-US"/>
-        </w:rPr>
-        <w:t>amet</w:t>
-      </w:r>
-      <w:proofErr w:type="spellEnd"/>
-      <w:r>
-        <w:rPr>
-          <w:lang w:val="en-US"/>
-        </w:rPr>
-        <w:t xml:space="preserve">, </w:t>
-      </w:r>
-      <w:proofErr w:type="spellStart"/>
-      <w:r>
-        <w:rPr>
-          <w:lang w:val="en-US"/>
-        </w:rPr>
-        <w:t>consectetur</w:t>
-      </w:r>
-      <w:proofErr w:type="spellEnd"/>
-      <w:r>
-        <w:rPr>
-          <w:lang w:val="en-US"/>
-        </w:rPr>
-        <w:t xml:space="preserve"> </w:t>
-      </w:r>
-      <w:proofErr w:type="spellStart"/>
-      <w:r>
-        <w:rPr>
-          <w:lang w:val="en-US"/>
-        </w:rPr>
-        <w:t>adipisicing</w:t>
-      </w:r>
-      <w:proofErr w:type="spellEnd"/>
-      <w:r>
-        <w:rPr>
-          <w:lang w:val="en-US"/>
-        </w:rPr>
-        <w:t xml:space="preserve"> </w:t>
-      </w:r>
-      <w:proofErr w:type="spellStart"/>
-      <w:r>
-        <w:rPr>
-          <w:lang w:val="en-US"/>
-        </w:rPr>
-        <w:t>elit</w:t>
-      </w:r>
-      <w:proofErr w:type="spellEnd"/>
-      <w:r>
-        <w:rPr>
-          <w:lang w:val="en-US"/>
-        </w:rPr>
-        <w:t xml:space="preserve">, sed do </w:t>
-      </w:r>
-      <w:proofErr w:type="spellStart"/>
-      <w:r>
-        <w:rPr>
-          <w:lang w:val="en-US"/>
-        </w:rPr>
-        <w:t>eiusmod</w:t>
-      </w:r>
-      <w:proofErr w:type="spellEnd"/>
-      <w:r>
-        <w:rPr>
-          <w:lang w:val="en-US"/>
-        </w:rPr>
-        <w:t xml:space="preserve"> </w:t>
-      </w:r>
-      <w:proofErr w:type="spellStart"/>
-      <w:r>
-        <w:rPr>
-          <w:lang w:val="en-US"/>
-        </w:rPr>
-        <w:t>tempor</w:t>
-      </w:r>
-      <w:proofErr w:type="spellEnd"/>
-      <w:r>
-        <w:rPr>
-          <w:lang w:val="en-US"/>
-        </w:rPr>
-        <w:t xml:space="preserve"> </w:t>
-      </w:r>
-      <w:proofErr w:type="spellStart"/>
-      <w:r>
-        <w:rPr>
-          <w:lang w:val="en-US"/>
-        </w:rPr>
-        <w:t>incididunt</w:t>
-      </w:r>
-      <w:proofErr w:type="spellEnd"/>
-      <w:r>
-        <w:rPr>
-          <w:lang w:val="en-US"/>
-        </w:rPr>
-        <w:t xml:space="preserve"> </w:t>
-      </w:r>
-      <w:proofErr w:type="spellStart"/>
-      <w:r>
-        <w:rPr>
-          <w:lang w:val="en-US"/>
-        </w:rPr>
-        <w:t>ut</w:t>
-      </w:r>
-      <w:proofErr w:type="spellEnd"/>
-      <w:r>
-        <w:rPr>
-          <w:lang w:val="en-US"/>
-        </w:rPr>
-        <w:t xml:space="preserve"> labore et dolore magna </w:t>
-      </w:r>
-      <w:proofErr w:type="spellStart"/>
-      <w:r>
-        <w:rPr>
-          <w:lang w:val="en-US"/>
-        </w:rPr>
-        <w:t>aliqua</w:t>
-      </w:r>
-      <w:proofErr w:type="spellEnd"/>
-      <w:r>
-        <w:rPr>
-          <w:lang w:val="en-US"/>
-        </w:rPr>
-        <w:t xml:space="preserve">. Ut </w:t>
-      </w:r>
-      <w:proofErr w:type="spellStart"/>
-      <w:r>
-        <w:rPr>
-          <w:lang w:val="en-US"/>
-        </w:rPr>
-        <w:t>enim</w:t>
-      </w:r>
-      <w:proofErr w:type="spellEnd"/>
-      <w:r>
-        <w:rPr>
-          <w:lang w:val="en-US"/>
-        </w:rPr>
-        <w:t xml:space="preserve"> ad minim </w:t>
-      </w:r>
-      <w:proofErr w:type="spellStart"/>
-      <w:r>
-        <w:rPr>
-          <w:lang w:val="en-US"/>
-        </w:rPr>
-        <w:t>veniam</w:t>
-      </w:r>
-      <w:proofErr w:type="spellEnd"/>
-      <w:r>
-        <w:rPr>
-          <w:lang w:val="en-US"/>
-        </w:rPr>
-        <w:t xml:space="preserve">, </w:t>
-      </w:r>
-      <w:proofErr w:type="spellStart"/>
-      <w:r>
-        <w:rPr>
-          <w:lang w:val="en-US"/>
-        </w:rPr>
-        <w:t>quis</w:t>
-      </w:r>
-      <w:proofErr w:type="spellEnd"/>
-      <w:r>
-        <w:rPr>
-          <w:lang w:val="en-US"/>
-        </w:rPr>
-        <w:t xml:space="preserve"> </w:t>
-      </w:r>
-      <w:proofErr w:type="spellStart"/>
-      <w:r>
-        <w:rPr>
-          <w:lang w:val="en-US"/>
-        </w:rPr>
-        <w:t>nostrud</w:t>
-      </w:r>
-      <w:proofErr w:type="spellEnd"/>
-      <w:r>
-        <w:rPr>
-          <w:lang w:val="en-US"/>
-        </w:rPr>
-        <w:t xml:space="preserve"> exercitation </w:t>
-      </w:r>
-      <w:proofErr w:type="spellStart"/>
-      <w:r>
-        <w:rPr>
-          <w:lang w:val="en-US"/>
-        </w:rPr>
-        <w:t>ullamco</w:t>
-      </w:r>
-      <w:proofErr w:type="spellEnd"/>
-      <w:r>
-        <w:rPr>
-          <w:lang w:val="en-US"/>
-        </w:rPr>
-        <w:t xml:space="preserve"> </w:t>
-      </w:r>
-      <w:proofErr w:type="spellStart"/>
-      <w:r>
-        <w:rPr>
-          <w:lang w:val="en-US"/>
-        </w:rPr>
-        <w:t>laboris</w:t>
-      </w:r>
-      <w:proofErr w:type="spellEnd"/>
-      <w:r>
-        <w:rPr>
-          <w:lang w:val="en-US"/>
-        </w:rPr>
-        <w:t xml:space="preserve"> nisi </w:t>
-      </w:r>
-      <w:proofErr w:type="spellStart"/>
-      <w:r>
-        <w:rPr>
-          <w:lang w:val="en-US"/>
-        </w:rPr>
-        <w:t>ut</w:t>
-      </w:r>
-      <w:proofErr w:type="spellEnd"/>
-      <w:r>
-        <w:rPr>
-          <w:lang w:val="en-US"/>
-        </w:rPr>
-        <w:t xml:space="preserve"> </w:t>
-      </w:r>
-      <w:proofErr w:type="spellStart"/>
-      <w:r>
-        <w:rPr>
-          <w:lang w:val="en-US"/>
-        </w:rPr>
-        <w:t>aliquip</w:t>
-      </w:r>
-      <w:proofErr w:type="spellEnd"/>
-      <w:r>
-        <w:rPr>
-          <w:lang w:val="en-US"/>
-        </w:rPr>
-        <w:t xml:space="preserve"> ex </w:t>
-      </w:r>
-      <w:proofErr w:type="spellStart"/>
-      <w:r>
-        <w:rPr>
-          <w:lang w:val="en-US"/>
-        </w:rPr>
-        <w:t>ea</w:t>
-      </w:r>
-      <w:proofErr w:type="spellEnd"/>
-      <w:r>
-        <w:rPr>
-          <w:lang w:val="en-US"/>
-        </w:rPr>
-        <w:t xml:space="preserve"> </w:t>
-      </w:r>
-      <w:proofErr w:type="spellStart"/>
-      <w:r>
-        <w:rPr>
-          <w:lang w:val="en-US"/>
-        </w:rPr>
-        <w:t>commodo</w:t>
-      </w:r>
-      <w:proofErr w:type="spellEnd"/>
-      <w:r>
-        <w:rPr>
-          <w:lang w:val="en-US"/>
-        </w:rPr>
-        <w:t xml:space="preserve"> </w:t>
-      </w:r>
-      <w:proofErr w:type="spellStart"/>
-      <w:r>
-        <w:rPr>
-          <w:lang w:val="en-US"/>
-        </w:rPr>
-        <w:t>consequat</w:t>
-      </w:r>
-      <w:proofErr w:type="spellEnd"/>
-      <w:r>
-        <w:rPr>
-          <w:lang w:val="en-US"/>
-        </w:rPr>
-        <w:t xml:space="preserve">. Duis </w:t>
-      </w:r>
-      <w:proofErr w:type="spellStart"/>
-      <w:r>
-        <w:rPr>
-          <w:lang w:val="en-US"/>
-        </w:rPr>
-        <w:t>aute</w:t>
-      </w:r>
-      <w:proofErr w:type="spellEnd"/>
-      <w:r>
-        <w:rPr>
-          <w:lang w:val="en-US"/>
-        </w:rPr>
-        <w:t xml:space="preserve"> </w:t>
-      </w:r>
-      <w:proofErr w:type="spellStart"/>
-      <w:r>
-        <w:rPr>
-          <w:lang w:val="en-US"/>
-        </w:rPr>
-        <w:t>irure</w:t>
-      </w:r>
-      <w:proofErr w:type="spellEnd"/>
-      <w:r>
-        <w:rPr>
-          <w:lang w:val="en-US"/>
-        </w:rPr>
-        <w:t xml:space="preserve"> dolor in </w:t>
-      </w:r>
-      <w:proofErr w:type="spellStart"/>
-      <w:r>
-        <w:rPr>
-          <w:lang w:val="en-US"/>
-        </w:rPr>
-        <w:t>reprehenderit</w:t>
-      </w:r>
-      <w:proofErr w:type="spellEnd"/>
-      <w:r>
-        <w:rPr>
-          <w:lang w:val="en-US"/>
-        </w:rPr>
-        <w:t xml:space="preserve"> in </w:t>
-      </w:r>
-      <w:proofErr w:type="spellStart"/>
-      <w:r>
-        <w:rPr>
-          <w:lang w:val="en-US"/>
-        </w:rPr>
-        <w:t>voluptate</w:t>
-      </w:r>
-      <w:proofErr w:type="spellEnd"/>
-      <w:r>
-        <w:rPr>
-          <w:lang w:val="en-US"/>
-        </w:rPr>
-        <w:t xml:space="preserve"> </w:t>
-      </w:r>
-      <w:proofErr w:type="spellStart"/>
-      <w:r>
-        <w:rPr>
-          <w:lang w:val="en-US"/>
-        </w:rPr>
-        <w:t>velit</w:t>
-      </w:r>
-      <w:proofErr w:type="spellEnd"/>
-      <w:r>
-        <w:rPr>
-          <w:lang w:val="en-US"/>
-        </w:rPr>
-        <w:t xml:space="preserve"> </w:t>
-      </w:r>
-      <w:proofErr w:type="spellStart"/>
-      <w:r>
-        <w:rPr>
-          <w:lang w:val="en-US"/>
-        </w:rPr>
-        <w:t>esse</w:t>
-      </w:r>
-      <w:proofErr w:type="spellEnd"/>
-      <w:r>
-        <w:rPr>
-          <w:lang w:val="en-US"/>
-        </w:rPr>
-        <w:t xml:space="preserve"> </w:t>
-      </w:r>
-      <w:proofErr w:type="spellStart"/>
-      <w:r>
-        <w:rPr>
-          <w:lang w:val="en-US"/>
-        </w:rPr>
-        <w:t>cillum</w:t>
-      </w:r>
-      <w:proofErr w:type="spellEnd"/>
-      <w:r>
-        <w:rPr>
-          <w:lang w:val="en-US"/>
-        </w:rPr>
-        <w:t xml:space="preserve"> dolore </w:t>
-      </w:r>
-      <w:proofErr w:type="spellStart"/>
-      <w:r>
-        <w:rPr>
-          <w:lang w:val="en-US"/>
-        </w:rPr>
-        <w:t>eu</w:t>
-      </w:r>
-      <w:proofErr w:type="spellEnd"/>
-      <w:r>
-        <w:rPr>
-          <w:lang w:val="en-US"/>
-        </w:rPr>
-        <w:t xml:space="preserve"> </w:t>
-      </w:r>
-      <w:proofErr w:type="spellStart"/>
-      <w:r>
-        <w:rPr>
-          <w:lang w:val="en-US"/>
-        </w:rPr>
-        <w:t>fugiat</w:t>
-      </w:r>
-      <w:proofErr w:type="spellEnd"/>
-      <w:r>
-        <w:rPr>
-          <w:lang w:val="en-US"/>
-        </w:rPr>
-        <w:t xml:space="preserve"> </w:t>
-      </w:r>
-      <w:proofErr w:type="spellStart"/>
-      <w:r>
-        <w:rPr>
-          <w:lang w:val="en-US"/>
-        </w:rPr>
-        <w:t>nulla</w:t>
-      </w:r>
-      <w:proofErr w:type="spellEnd"/>
-      <w:r>
-        <w:rPr>
-          <w:lang w:val="en-US"/>
-        </w:rPr>
-        <w:t xml:space="preserve"> </w:t>
-      </w:r>
-      <w:proofErr w:type="spellStart"/>
-      <w:r>
-        <w:rPr>
-          <w:lang w:val="en-US"/>
-        </w:rPr>
-        <w:t>pariatur</w:t>
-      </w:r>
-      <w:proofErr w:type="spellEnd"/>
-      <w:r>
-        <w:rPr>
-          <w:lang w:val="en-US"/>
-        </w:rPr>
-        <w:t xml:space="preserve">. Lorem ipsum dolor sit </w:t>
-      </w:r>
-      <w:proofErr w:type="spellStart"/>
-      <w:r>
-        <w:rPr>
-          <w:lang w:val="en-US"/>
-        </w:rPr>
-        <w:t>amet</w:t>
-      </w:r>
-      <w:proofErr w:type="spellEnd"/>
-      <w:r>
-        <w:rPr>
-          <w:lang w:val="en-US"/>
-        </w:rPr>
-        <w:t xml:space="preserve">, </w:t>
-      </w:r>
-      <w:proofErr w:type="spellStart"/>
-      <w:r>
-        <w:rPr>
-          <w:lang w:val="en-US"/>
-        </w:rPr>
-        <w:t>consectetur</w:t>
-      </w:r>
-      <w:proofErr w:type="spellEnd"/>
-      <w:r>
-        <w:rPr>
-          <w:lang w:val="en-US"/>
-        </w:rPr>
-        <w:t xml:space="preserve"> </w:t>
-      </w:r>
-      <w:proofErr w:type="spellStart"/>
-      <w:r>
-        <w:rPr>
-          <w:lang w:val="en-US"/>
-        </w:rPr>
-        <w:t>adipisicing</w:t>
-      </w:r>
-      <w:proofErr w:type="spellEnd"/>
-      <w:r>
-        <w:rPr>
-          <w:lang w:val="en-US"/>
-        </w:rPr>
-        <w:t xml:space="preserve"> </w:t>
-      </w:r>
-      <w:proofErr w:type="spellStart"/>
-      <w:r>
-        <w:rPr>
-          <w:lang w:val="en-US"/>
-        </w:rPr>
-        <w:t>elit</w:t>
-      </w:r>
-      <w:proofErr w:type="spellEnd"/>
-      <w:r>
-        <w:rPr>
-          <w:lang w:val="en-US"/>
-        </w:rPr>
-        <w:t xml:space="preserve">, sed do </w:t>
-      </w:r>
-      <w:proofErr w:type="spellStart"/>
-      <w:r>
-        <w:rPr>
-          <w:lang w:val="en-US"/>
-        </w:rPr>
-        <w:t>eiusmod</w:t>
-      </w:r>
-      <w:proofErr w:type="spellEnd"/>
-      <w:r>
-        <w:rPr>
-          <w:lang w:val="en-US"/>
-        </w:rPr>
-        <w:t xml:space="preserve"> </w:t>
-      </w:r>
-      <w:proofErr w:type="spellStart"/>
-      <w:r>
-        <w:rPr>
-          <w:lang w:val="en-US"/>
-        </w:rPr>
-        <w:t>tempor</w:t>
-      </w:r>
-      <w:proofErr w:type="spellEnd"/>
-      <w:r>
-        <w:rPr>
-          <w:lang w:val="en-US"/>
-        </w:rPr>
-        <w:t xml:space="preserve"> </w:t>
-      </w:r>
-      <w:proofErr w:type="spellStart"/>
-      <w:r>
-        <w:rPr>
-          <w:lang w:val="en-US"/>
-        </w:rPr>
-        <w:t>incididunt</w:t>
-      </w:r>
-      <w:proofErr w:type="spellEnd"/>
-      <w:r>
-        <w:rPr>
-          <w:lang w:val="en-US"/>
-        </w:rPr>
-        <w:t xml:space="preserve"> </w:t>
-      </w:r>
-      <w:proofErr w:type="spellStart"/>
-      <w:r>
-        <w:rPr>
-          <w:lang w:val="en-US"/>
-        </w:rPr>
-        <w:t>ut</w:t>
-      </w:r>
-      <w:proofErr w:type="spellEnd"/>
-      <w:r>
-        <w:rPr>
-          <w:lang w:val="en-US"/>
-        </w:rPr>
-        <w:t xml:space="preserve"> labore et dolore magna </w:t>
-      </w:r>
-      <w:proofErr w:type="spellStart"/>
-      <w:r>
-        <w:rPr>
-          <w:lang w:val="en-US"/>
-        </w:rPr>
-        <w:t>aliqua</w:t>
-      </w:r>
-      <w:proofErr w:type="spellEnd"/>
-      <w:r>
-        <w:rPr>
-          <w:lang w:val="en-US"/>
-        </w:rPr>
-        <w:t xml:space="preserve">. Ut </w:t>
-      </w:r>
-      <w:proofErr w:type="spellStart"/>
-      <w:r>
-        <w:rPr>
-          <w:lang w:val="en-US"/>
-        </w:rPr>
-        <w:t>enim</w:t>
-      </w:r>
-      <w:proofErr w:type="spellEnd"/>
-      <w:r>
-        <w:rPr>
-          <w:lang w:val="en-US"/>
-        </w:rPr>
-        <w:t xml:space="preserve"> ad minim </w:t>
-      </w:r>
-      <w:proofErr w:type="spellStart"/>
-      <w:r>
-        <w:rPr>
-          <w:lang w:val="en-US"/>
-        </w:rPr>
-        <w:t>veniam</w:t>
-      </w:r>
-      <w:proofErr w:type="spellEnd"/>
-      <w:r>
-        <w:rPr>
-          <w:lang w:val="en-US"/>
-        </w:rPr>
-        <w:t xml:space="preserve">, </w:t>
-      </w:r>
-      <w:proofErr w:type="spellStart"/>
-      <w:r>
-        <w:rPr>
-          <w:lang w:val="en-US"/>
-        </w:rPr>
-        <w:t>quis</w:t>
-      </w:r>
-      <w:proofErr w:type="spellEnd"/>
-      <w:r>
-        <w:rPr>
-          <w:lang w:val="en-US"/>
-        </w:rPr>
-        <w:t xml:space="preserve"> </w:t>
-      </w:r>
-      <w:proofErr w:type="spellStart"/>
-      <w:r>
-        <w:rPr>
-          <w:lang w:val="en-US"/>
-        </w:rPr>
-        <w:t>nostrud</w:t>
-      </w:r>
-      <w:proofErr w:type="spellEnd"/>
-      <w:r>
-        <w:rPr>
-          <w:lang w:val="en-US"/>
-        </w:rPr>
-        <w:t xml:space="preserve"> exercitation </w:t>
-      </w:r>
-      <w:proofErr w:type="spellStart"/>
-      <w:r>
-        <w:rPr>
-          <w:lang w:val="en-US"/>
-        </w:rPr>
-        <w:t>ullamco</w:t>
-      </w:r>
-      <w:proofErr w:type="spellEnd"/>
-      <w:r>
-        <w:rPr>
-          <w:lang w:val="en-US"/>
-        </w:rPr>
-        <w:t xml:space="preserve"> </w:t>
-      </w:r>
-      <w:proofErr w:type="spellStart"/>
-      <w:r>
-        <w:rPr>
-          <w:lang w:val="en-US"/>
-        </w:rPr>
-        <w:t>laboris</w:t>
-      </w:r>
-      <w:proofErr w:type="spellEnd"/>
-      <w:r>
-        <w:rPr>
-          <w:lang w:val="en-US"/>
-        </w:rPr>
-        <w:t xml:space="preserve"> nisi </w:t>
-      </w:r>
-      <w:proofErr w:type="spellStart"/>
-      <w:r>
-        <w:rPr>
-          <w:lang w:val="en-US"/>
-        </w:rPr>
-        <w:t>ut</w:t>
-      </w:r>
-      <w:proofErr w:type="spellEnd"/>
-      <w:r>
-        <w:rPr>
-          <w:lang w:val="en-US"/>
-        </w:rPr>
-        <w:t xml:space="preserve"> </w:t>
-      </w:r>
-      <w:proofErr w:type="spellStart"/>
-      <w:r>
-        <w:rPr>
-          <w:lang w:val="en-US"/>
-        </w:rPr>
-        <w:t>aliquip</w:t>
-      </w:r>
-      <w:proofErr w:type="spellEnd"/>
-      <w:r>
-        <w:rPr>
-          <w:lang w:val="en-US"/>
-        </w:rPr>
-        <w:t xml:space="preserve"> ex </w:t>
-      </w:r>
-      <w:proofErr w:type="spellStart"/>
-      <w:r>
-        <w:rPr>
-          <w:lang w:val="en-US"/>
-        </w:rPr>
-        <w:t>ea</w:t>
-      </w:r>
-      <w:proofErr w:type="spellEnd"/>
-      <w:r>
-        <w:rPr>
-          <w:lang w:val="en-US"/>
-        </w:rPr>
-        <w:t xml:space="preserve"> </w:t>
-      </w:r>
-      <w:proofErr w:type="spellStart"/>
-      <w:r>
-        <w:rPr>
-          <w:lang w:val="en-US"/>
-        </w:rPr>
-        <w:t>commodo</w:t>
-      </w:r>
-      <w:proofErr w:type="spellEnd"/>
-      <w:r>
-        <w:rPr>
-          <w:lang w:val="en-US"/>
-        </w:rPr>
-        <w:t xml:space="preserve"> </w:t>
-      </w:r>
-      <w:proofErr w:type="spellStart"/>
-      <w:r>
-        <w:rPr>
-          <w:lang w:val="en-US"/>
-        </w:rPr>
-        <w:t>consequat</w:t>
-      </w:r>
-      <w:proofErr w:type="spellEnd"/>
-      <w:r>
-        <w:rPr>
-          <w:lang w:val="en-US"/>
-        </w:rPr>
-        <w:t xml:space="preserve">. Duis </w:t>
-      </w:r>
-      <w:proofErr w:type="spellStart"/>
-      <w:r>
-        <w:rPr>
-          <w:lang w:val="en-US"/>
-        </w:rPr>
-        <w:t>aute</w:t>
-      </w:r>
-      <w:proofErr w:type="spellEnd"/>
-      <w:r>
-        <w:rPr>
-          <w:lang w:val="en-US"/>
-        </w:rPr>
-        <w:t xml:space="preserve"> </w:t>
-      </w:r>
-      <w:proofErr w:type="spellStart"/>
-      <w:r>
-        <w:rPr>
-          <w:lang w:val="en-US"/>
-        </w:rPr>
-        <w:t>irure</w:t>
-      </w:r>
-      <w:proofErr w:type="spellEnd"/>
-      <w:r>
-        <w:rPr>
-          <w:lang w:val="en-US"/>
-        </w:rPr>
-        <w:t xml:space="preserve"> dolor in </w:t>
-      </w:r>
-      <w:proofErr w:type="spellStart"/>
-      <w:r>
-        <w:rPr>
-          <w:lang w:val="en-US"/>
-        </w:rPr>
-        <w:t>reprehenderit</w:t>
-      </w:r>
-      <w:proofErr w:type="spellEnd"/>
-      <w:r>
-        <w:rPr>
-          <w:lang w:val="en-US"/>
-        </w:rPr>
-        <w:t xml:space="preserve"> in </w:t>
-      </w:r>
-      <w:proofErr w:type="spellStart"/>
-      <w:r>
-        <w:rPr>
-          <w:lang w:val="en-US"/>
-        </w:rPr>
-        <w:t>voluptate</w:t>
-      </w:r>
-      <w:proofErr w:type="spellEnd"/>
-      <w:r>
-        <w:rPr>
-          <w:lang w:val="en-US"/>
-        </w:rPr>
-        <w:t xml:space="preserve"> </w:t>
-      </w:r>
-      <w:proofErr w:type="spellStart"/>
-      <w:r>
-        <w:rPr>
-          <w:lang w:val="en-US"/>
-        </w:rPr>
-        <w:t>velit</w:t>
-      </w:r>
-      <w:proofErr w:type="spellEnd"/>
-      <w:r>
-        <w:rPr>
-          <w:lang w:val="en-US"/>
-        </w:rPr>
-        <w:t xml:space="preserve"> </w:t>
-      </w:r>
-      <w:proofErr w:type="spellStart"/>
-      <w:r>
-        <w:rPr>
-          <w:lang w:val="en-US"/>
-        </w:rPr>
-        <w:t>esse</w:t>
-      </w:r>
-      <w:proofErr w:type="spellEnd"/>
-      <w:r>
-        <w:rPr>
-          <w:lang w:val="en-US"/>
-        </w:rPr>
-        <w:t xml:space="preserve"> </w:t>
-      </w:r>
-      <w:proofErr w:type="spellStart"/>
-      <w:r>
-        <w:rPr>
-          <w:lang w:val="en-US"/>
-        </w:rPr>
-        <w:t>cillum</w:t>
-      </w:r>
-      <w:proofErr w:type="spellEnd"/>
-      <w:r>
-        <w:rPr>
-          <w:lang w:val="en-US"/>
-        </w:rPr>
-        <w:t xml:space="preserve"> dolore </w:t>
-      </w:r>
-      <w:proofErr w:type="spellStart"/>
-      <w:r>
-        <w:rPr>
-          <w:lang w:val="en-US"/>
-        </w:rPr>
-        <w:t>eu</w:t>
-      </w:r>
-      <w:proofErr w:type="spellEnd"/>
-      <w:r>
-        <w:rPr>
-          <w:lang w:val="en-US"/>
-        </w:rPr>
-        <w:t xml:space="preserve"> </w:t>
-      </w:r>
-      <w:proofErr w:type="spellStart"/>
-      <w:r>
-        <w:rPr>
-          <w:lang w:val="en-US"/>
-        </w:rPr>
-        <w:t>fugiat</w:t>
-      </w:r>
-      <w:proofErr w:type="spellEnd"/>
-      <w:r>
-        <w:rPr>
-          <w:lang w:val="en-US"/>
-        </w:rPr>
-        <w:t xml:space="preserve"> </w:t>
-      </w:r>
-      <w:proofErr w:type="spellStart"/>
-      <w:r>
-        <w:rPr>
-          <w:lang w:val="en-US"/>
-        </w:rPr>
-        <w:t>nulla</w:t>
-      </w:r>
-      <w:proofErr w:type="spellEnd"/>
-      <w:r>
-        <w:rPr>
-          <w:lang w:val="en-US"/>
-        </w:rPr>
-        <w:t xml:space="preserve"> </w:t>
-      </w:r>
-      <w:proofErr w:type="spellStart"/>
-      <w:r>
-        <w:rPr>
-          <w:lang w:val="en-US"/>
-        </w:rPr>
-        <w:t>pariatur</w:t>
-      </w:r>
-      <w:proofErr w:type="spellEnd"/>
-      <w:r>
-        <w:rPr>
-          <w:lang w:val="en-US"/>
-        </w:rPr>
-        <w:t xml:space="preserve">. Lorem ipsum dolor sit </w:t>
-      </w:r>
-      <w:proofErr w:type="spellStart"/>
-      <w:r>
-        <w:rPr>
-          <w:lang w:val="en-US"/>
-        </w:rPr>
-        <w:t>amet</w:t>
-      </w:r>
-      <w:proofErr w:type="spellEnd"/>
-      <w:r>
-        <w:rPr>
-          <w:lang w:val="en-US"/>
-        </w:rPr>
-        <w:t xml:space="preserve">, </w:t>
-      </w:r>
-      <w:proofErr w:type="spellStart"/>
-      <w:r>
-        <w:rPr>
-          <w:lang w:val="en-US"/>
-        </w:rPr>
-        <w:t>consectetur</w:t>
-      </w:r>
-      <w:proofErr w:type="spellEnd"/>
-      <w:r>
-        <w:rPr>
-          <w:lang w:val="en-US"/>
-        </w:rPr>
-        <w:t xml:space="preserve"> </w:t>
-      </w:r>
-      <w:proofErr w:type="spellStart"/>
-      <w:r>
-        <w:rPr>
-          <w:lang w:val="en-US"/>
-        </w:rPr>
-        <w:t>adipisicing</w:t>
-      </w:r>
-      <w:proofErr w:type="spellEnd"/>
-      <w:r>
-        <w:rPr>
-          <w:lang w:val="en-US"/>
-        </w:rPr>
-        <w:t xml:space="preserve"> </w:t>
-      </w:r>
-      <w:proofErr w:type="spellStart"/>
-      <w:r>
-        <w:rPr>
-          <w:lang w:val="en-US"/>
-        </w:rPr>
-        <w:t>elit</w:t>
-      </w:r>
-      <w:proofErr w:type="spellEnd"/>
-      <w:r>
-        <w:rPr>
-          <w:lang w:val="en-US"/>
-        </w:rPr>
-        <w:t xml:space="preserve">, sed do </w:t>
-      </w:r>
-      <w:proofErr w:type="spellStart"/>
-      <w:r>
-        <w:rPr>
-          <w:lang w:val="en-US"/>
-        </w:rPr>
-        <w:t>eiusmod</w:t>
-      </w:r>
-      <w:proofErr w:type="spellEnd"/>
-      <w:r>
-        <w:rPr>
-          <w:lang w:val="en-US"/>
-        </w:rPr>
-        <w:t xml:space="preserve"> </w:t>
-      </w:r>
-      <w:proofErr w:type="spellStart"/>
-      <w:r>
-        <w:rPr>
-          <w:lang w:val="en-US"/>
-        </w:rPr>
-        <w:t>tempor</w:t>
-      </w:r>
-      <w:proofErr w:type="spellEnd"/>
-      <w:r>
-        <w:rPr>
-          <w:lang w:val="en-US"/>
-        </w:rPr>
-        <w:t xml:space="preserve"> </w:t>
-      </w:r>
-      <w:proofErr w:type="spellStart"/>
-      <w:r>
-        <w:rPr>
-          <w:lang w:val="en-US"/>
-        </w:rPr>
-        <w:t>incididunt</w:t>
-      </w:r>
-      <w:proofErr w:type="spellEnd"/>
-      <w:r>
-        <w:rPr>
-          <w:lang w:val="en-US"/>
-        </w:rPr>
-        <w:t xml:space="preserve"> </w:t>
-      </w:r>
-      <w:proofErr w:type="spellStart"/>
-      <w:r>
-        <w:rPr>
-          <w:lang w:val="en-US"/>
-        </w:rPr>
-        <w:t>ut</w:t>
-      </w:r>
-      <w:proofErr w:type="spellEnd"/>
-      <w:r>
-        <w:rPr>
-          <w:lang w:val="en-US"/>
-        </w:rPr>
-        <w:t xml:space="preserve"> labore et dolore magna </w:t>
-      </w:r>
-      <w:proofErr w:type="spellStart"/>
-      <w:r>
-        <w:rPr>
-          <w:lang w:val="en-US"/>
-        </w:rPr>
-        <w:t>aliqua</w:t>
-      </w:r>
-      <w:proofErr w:type="spellEnd"/>
-      <w:r>
-        <w:rPr>
-          <w:lang w:val="en-US"/>
-        </w:rPr>
-        <w:t xml:space="preserve">. Ut </w:t>
-      </w:r>
-      <w:proofErr w:type="spellStart"/>
-      <w:r>
-        <w:rPr>
-          <w:lang w:val="en-US"/>
-        </w:rPr>
-        <w:t>enim</w:t>
-      </w:r>
-      <w:proofErr w:type="spellEnd"/>
-      <w:r>
-        <w:rPr>
-          <w:lang w:val="en-US"/>
-        </w:rPr>
-        <w:t xml:space="preserve"> ad minim </w:t>
-      </w:r>
-      <w:proofErr w:type="spellStart"/>
-      <w:r>
-        <w:rPr>
-          <w:lang w:val="en-US"/>
-        </w:rPr>
-        <w:t>veniam</w:t>
-      </w:r>
-      <w:proofErr w:type="spellEnd"/>
-      <w:r>
-        <w:rPr>
-          <w:lang w:val="en-US"/>
-        </w:rPr>
-        <w:t xml:space="preserve">, </w:t>
-      </w:r>
-      <w:proofErr w:type="spellStart"/>
-      <w:r>
-        <w:rPr>
-          <w:lang w:val="en-US"/>
-        </w:rPr>
-        <w:t>quis</w:t>
-      </w:r>
-      <w:proofErr w:type="spellEnd"/>
-      <w:r>
-        <w:rPr>
-          <w:lang w:val="en-US"/>
-        </w:rPr>
-        <w:t xml:space="preserve"> </w:t>
-      </w:r>
-      <w:proofErr w:type="spellStart"/>
-      <w:r>
-        <w:rPr>
-          <w:lang w:val="en-US"/>
-        </w:rPr>
-        <w:t>nostrud</w:t>
-      </w:r>
-      <w:proofErr w:type="spellEnd"/>
-      <w:r>
-        <w:rPr>
-          <w:lang w:val="en-US"/>
-        </w:rPr>
-        <w:t xml:space="preserve"> exercitation </w:t>
-      </w:r>
-      <w:proofErr w:type="spellStart"/>
-      <w:r>
-        <w:rPr>
-          <w:lang w:val="en-US"/>
-        </w:rPr>
-        <w:t>ullamco</w:t>
-      </w:r>
-      <w:proofErr w:type="spellEnd"/>
-      <w:r>
-        <w:rPr>
-          <w:lang w:val="en-US"/>
-        </w:rPr>
-        <w:t xml:space="preserve"> </w:t>
-      </w:r>
-      <w:proofErr w:type="spellStart"/>
-      <w:r>
-        <w:rPr>
-          <w:lang w:val="en-US"/>
-        </w:rPr>
-        <w:t>laboris</w:t>
-      </w:r>
-      <w:proofErr w:type="spellEnd"/>
-      <w:r>
-        <w:rPr>
-          <w:lang w:val="en-US"/>
-        </w:rPr>
-        <w:t xml:space="preserve"> nisi </w:t>
-      </w:r>
-      <w:proofErr w:type="spellStart"/>
-      <w:r>
-        <w:rPr>
-          <w:lang w:val="en-US"/>
-        </w:rPr>
-        <w:t>ut</w:t>
-      </w:r>
-      <w:proofErr w:type="spellEnd"/>
-      <w:r>
-        <w:rPr>
-          <w:lang w:val="en-US"/>
-        </w:rPr>
-        <w:t xml:space="preserve"> </w:t>
-      </w:r>
-      <w:proofErr w:type="spellStart"/>
-      <w:r>
-        <w:rPr>
-          <w:lang w:val="en-US"/>
-        </w:rPr>
-        <w:t>aliquip</w:t>
-      </w:r>
-      <w:proofErr w:type="spellEnd"/>
-      <w:r>
-        <w:rPr>
-          <w:lang w:val="en-US"/>
-        </w:rPr>
-        <w:t xml:space="preserve"> ex </w:t>
-      </w:r>
-      <w:proofErr w:type="spellStart"/>
-      <w:r>
-        <w:rPr>
-          <w:lang w:val="en-US"/>
-        </w:rPr>
-        <w:t>ea</w:t>
-      </w:r>
-      <w:proofErr w:type="spellEnd"/>
-      <w:r>
-        <w:rPr>
-          <w:lang w:val="en-US"/>
-        </w:rPr>
-        <w:t xml:space="preserve"> </w:t>
-      </w:r>
-      <w:proofErr w:type="spellStart"/>
-      <w:r>
-        <w:rPr>
-          <w:lang w:val="en-US"/>
-        </w:rPr>
-        <w:t>commodo</w:t>
-      </w:r>
-      <w:proofErr w:type="spellEnd"/>
-      <w:r>
-        <w:rPr>
-          <w:lang w:val="en-US"/>
-        </w:rPr>
-        <w:t xml:space="preserve"> </w:t>
-      </w:r>
-      <w:proofErr w:type="spellStart"/>
-      <w:r>
-        <w:rPr>
-          <w:lang w:val="en-US"/>
-        </w:rPr>
-        <w:t>consequat</w:t>
-      </w:r>
-      <w:proofErr w:type="spellEnd"/>
-      <w:r>
-        <w:rPr>
-          <w:lang w:val="en-US"/>
-        </w:rPr>
-        <w:t xml:space="preserve">. Duis </w:t>
-      </w:r>
-      <w:proofErr w:type="spellStart"/>
-      <w:r>
-        <w:rPr>
-          <w:lang w:val="en-US"/>
-        </w:rPr>
-        <w:t>aute</w:t>
-      </w:r>
-      <w:proofErr w:type="spellEnd"/>
-      <w:r>
-        <w:rPr>
-          <w:lang w:val="en-US"/>
-        </w:rPr>
-        <w:t xml:space="preserve"> </w:t>
-      </w:r>
-      <w:proofErr w:type="spellStart"/>
-      <w:r>
-        <w:rPr>
-          <w:lang w:val="en-US"/>
-        </w:rPr>
-        <w:t>irure</w:t>
-      </w:r>
-      <w:proofErr w:type="spellEnd"/>
-      <w:r>
-        <w:rPr>
-          <w:lang w:val="en-US"/>
-        </w:rPr>
-        <w:t xml:space="preserve"> dolor in </w:t>
-      </w:r>
-      <w:proofErr w:type="spellStart"/>
-      <w:r>
-        <w:rPr>
-          <w:lang w:val="en-US"/>
-        </w:rPr>
-        <w:t>reprehenderit</w:t>
-      </w:r>
-      <w:proofErr w:type="spellEnd"/>
-      <w:r>
-        <w:rPr>
-          <w:lang w:val="en-US"/>
-        </w:rPr>
-        <w:t xml:space="preserve"> in </w:t>
-      </w:r>
-      <w:proofErr w:type="spellStart"/>
-      <w:r>
-        <w:rPr>
-          <w:lang w:val="en-US"/>
-        </w:rPr>
-        <w:t>voluptate</w:t>
-      </w:r>
-      <w:proofErr w:type="spellEnd"/>
-      <w:r>
-        <w:rPr>
-          <w:lang w:val="en-US"/>
-        </w:rPr>
-        <w:t xml:space="preserve"> </w:t>
-      </w:r>
-      <w:proofErr w:type="spellStart"/>
-      <w:r>
-        <w:rPr>
-          <w:lang w:val="en-US"/>
-        </w:rPr>
-        <w:t>velit</w:t>
-      </w:r>
-      <w:proofErr w:type="spellEnd"/>
-      <w:r>
-        <w:rPr>
-          <w:lang w:val="en-US"/>
-        </w:rPr>
-        <w:t xml:space="preserve"> </w:t>
-      </w:r>
-      <w:proofErr w:type="spellStart"/>
-      <w:r>
-        <w:rPr>
-          <w:lang w:val="en-US"/>
-        </w:rPr>
-        <w:t>esse</w:t>
-      </w:r>
-      <w:proofErr w:type="spellEnd"/>
-      <w:r>
-        <w:rPr>
-          <w:lang w:val="en-US"/>
-        </w:rPr>
-        <w:t xml:space="preserve"> </w:t>
-      </w:r>
-      <w:proofErr w:type="spellStart"/>
-      <w:r>
-        <w:rPr>
-          <w:lang w:val="en-US"/>
-        </w:rPr>
-        <w:t>cillum</w:t>
-      </w:r>
-      <w:proofErr w:type="spellEnd"/>
-      <w:r>
-        <w:rPr>
-          <w:lang w:val="en-US"/>
-        </w:rPr>
-        <w:t xml:space="preserve"> dolore </w:t>
-      </w:r>
-      <w:proofErr w:type="spellStart"/>
-      <w:r>
-        <w:rPr>
-          <w:lang w:val="en-US"/>
-        </w:rPr>
-        <w:t>eu</w:t>
-      </w:r>
-      <w:proofErr w:type="spellEnd"/>
-      <w:r>
-        <w:rPr>
-          <w:lang w:val="en-US"/>
-        </w:rPr>
-        <w:t xml:space="preserve"> </w:t>
-      </w:r>
-      <w:proofErr w:type="spellStart"/>
-      <w:r>
-        <w:rPr>
-          <w:lang w:val="en-US"/>
-        </w:rPr>
-        <w:t>fugiat</w:t>
-      </w:r>
-      <w:proofErr w:type="spellEnd"/>
-      <w:r>
-        <w:rPr>
-          <w:lang w:val="en-US"/>
-        </w:rPr>
-        <w:t xml:space="preserve"> </w:t>
-      </w:r>
-      <w:proofErr w:type="spellStart"/>
-      <w:r>
-        <w:rPr>
-          <w:lang w:val="en-US"/>
-        </w:rPr>
-        <w:t>nulla</w:t>
-      </w:r>
-      <w:proofErr w:type="spellEnd"/>
-      <w:r>
-        <w:rPr>
-          <w:lang w:val="en-US"/>
-        </w:rPr>
-        <w:t xml:space="preserve"> </w:t>
-      </w:r>
-      <w:proofErr w:type="spellStart"/>
-      <w:r>
-        <w:rPr>
-          <w:lang w:val="en-US"/>
-        </w:rPr>
-        <w:t>pariatur</w:t>
-      </w:r>
-      <w:proofErr w:type="spellEnd"/>
-      <w:r>
-        <w:rPr>
-          <w:lang w:val="en-US"/>
-        </w:rPr>
-        <w:t>.</w:t>
-      </w:r>
-    </w:p>
-    <w:p>
-      <w:pPr>
-        <w:pStyle w:val="BodyText"/>
-      </w:pPr>
-      <w:r>
-        <w:rPr>
-          <w:lang w:val="en-US"/>
-        </w:rPr>
-        <w:tab/>
-        <w:t xml:space="preserve">Lorem ipsum dolor sit </w:t>
-      </w:r>
-      <w:proofErr w:type="spellStart"/>
-      <w:r>
-        <w:rPr>
-          <w:lang w:val="en-US"/>
-        </w:rPr>
-        <w:t>amet</w:t>
-      </w:r>
-      <w:proofErr w:type="spellEnd"/>
-      <w:r>
-        <w:rPr>
-          <w:lang w:val="en-US"/>
-        </w:rPr>
-        <w:t xml:space="preserve">, </w:t>
-      </w:r>
-      <w:proofErr w:type="spellStart"/>
-      <w:r>
-        <w:rPr>
-          <w:lang w:val="en-US"/>
-        </w:rPr>
-        <w:t>consectetur</w:t>
-      </w:r>
-      <w:proofErr w:type="spellEnd"/>
-      <w:r>
-        <w:rPr>
-          <w:lang w:val="en-US"/>
-        </w:rPr>
-        <w:t xml:space="preserve"> </w:t>
-      </w:r>
-      <w:proofErr w:type="spellStart"/>
-      <w:r>
-        <w:rPr>
-          <w:lang w:val="en-US"/>
-        </w:rPr>
-        <w:t>adipisicing</w:t>
-      </w:r>
-      <w:proofErr w:type="spellEnd"/>
-      <w:r>
-        <w:rPr>
-          <w:lang w:val="en-US"/>
-        </w:rPr>
-        <w:t xml:space="preserve"> </w:t>
-      </w:r>
-      <w:proofErr w:type="spellStart"/>
-      <w:r>
-        <w:rPr>
-          <w:lang w:val="en-US"/>
-        </w:rPr>
-        <w:t>elit</w:t>
-      </w:r>
-      <w:proofErr w:type="spellEnd"/>
-      <w:r>
-        <w:rPr>
-          <w:lang w:val="en-US"/>
-        </w:rPr>
-        <w:t xml:space="preserve">, sed do </w:t>
-      </w:r>
-      <w:proofErr w:type="spellStart"/>
-      <w:r>
-        <w:rPr>
-          <w:lang w:val="en-US"/>
-        </w:rPr>
-        <w:t>eiusmod</w:t>
-      </w:r>
-      <w:proofErr w:type="spellEnd"/>
-      <w:r>
-        <w:rPr>
-          <w:lang w:val="en-US"/>
-        </w:rPr>
-        <w:t xml:space="preserve"> </w:t>
-      </w:r>
-      <w:proofErr w:type="spellStart"/>
-      <w:r>
-        <w:rPr>
-          <w:lang w:val="en-US"/>
-        </w:rPr>
-        <w:t>tempor</w:t>
-      </w:r>
-      <w:proofErr w:type="spellEnd"/>
-      <w:r>
-        <w:rPr>
-          <w:lang w:val="en-US"/>
-        </w:rPr>
-        <w:t xml:space="preserve"> </w:t>
-      </w:r>
-      <w:proofErr w:type="spellStart"/>
-      <w:r>
-        <w:rPr>
-          <w:lang w:val="en-US"/>
-        </w:rPr>
-        <w:t>incididunt</w:t>
-      </w:r>
-      <w:proofErr w:type="spellEnd"/>
-      <w:r>
-        <w:rPr>
-          <w:lang w:val="en-US"/>
-        </w:rPr>
-        <w:t xml:space="preserve"> </w:t>
-      </w:r>
-      <w:proofErr w:type="spellStart"/>
-      <w:r>
-        <w:rPr>
-          <w:lang w:val="en-US"/>
-        </w:rPr>
-        <w:t>ut</w:t>
-      </w:r>
-      <w:proofErr w:type="spellEnd"/>
-      <w:r>
-        <w:rPr>
-          <w:lang w:val="en-US"/>
-        </w:rPr>
-        <w:t xml:space="preserve"> labore et dolore magna </w:t>
-      </w:r>
-      <w:proofErr w:type="spellStart"/>
-      <w:r>
-        <w:rPr>
-          <w:lang w:val="en-US"/>
-        </w:rPr>
-        <w:t>aliqua</w:t>
-      </w:r>
-      <w:proofErr w:type="spellEnd"/>
-      <w:r>
-        <w:rPr>
-          <w:lang w:val="en-US"/>
-        </w:rPr>
-        <w:t xml:space="preserve">. Ut </w:t>
-      </w:r>
-      <w:proofErr w:type="spellStart"/>
-      <w:r>
-        <w:rPr>
-          <w:lang w:val="en-US"/>
-        </w:rPr>
-        <w:t>enim</w:t>
-      </w:r>
-      <w:proofErr w:type="spellEnd"/>
-      <w:r>
-        <w:rPr>
-          <w:lang w:val="en-US"/>
-        </w:rPr>
-        <w:t xml:space="preserve"> ad minim </w:t>
-      </w:r>
-      <w:proofErr w:type="spellStart"/>
-      <w:r>
-        <w:rPr>
-          <w:lang w:val="en-US"/>
-        </w:rPr>
-        <w:t>veniam</w:t>
-      </w:r>
-      <w:proofErr w:type="spellEnd"/>
-      <w:r>
-        <w:rPr>
-          <w:lang w:val="en-US"/>
-        </w:rPr>
-        <w:t xml:space="preserve">, </w:t>
-      </w:r>
-      <w:proofErr w:type="spellStart"/>
-      <w:r>
-        <w:rPr>
-          <w:lang w:val="en-US"/>
-        </w:rPr>
-        <w:t>quis</w:t>
-      </w:r>
-      <w:proofErr w:type="spellEnd"/>
-      <w:r>
-        <w:rPr>
-          <w:lang w:val="en-US"/>
-        </w:rPr>
-        <w:t xml:space="preserve"> </w:t>
-      </w:r>
-      <w:proofErr w:type="spellStart"/>
-      <w:r>
-        <w:rPr>
-          <w:lang w:val="en-US"/>
-        </w:rPr>
-        <w:t>nostrud</w:t>
-      </w:r>
-      <w:proofErr w:type="spellEnd"/>
-      <w:r>
-        <w:rPr>
-          <w:lang w:val="en-US"/>
-        </w:rPr>
-        <w:t xml:space="preserve"> exercitation </w:t>
-      </w:r>
-      <w:proofErr w:type="spellStart"/>
-      <w:r>
-        <w:rPr>
-          <w:lang w:val="en-US"/>
-        </w:rPr>
-        <w:t>ullamco</w:t>
-      </w:r>
-      <w:proofErr w:type="spellEnd"/>
-      <w:r>
-        <w:rPr>
-          <w:lang w:val="en-US"/>
-        </w:rPr>
-        <w:t xml:space="preserve"> </w:t>
-      </w:r>
-      <w:proofErr w:type="spellStart"/>
-      <w:r>
-        <w:rPr>
-          <w:lang w:val="en-US"/>
-        </w:rPr>
-        <w:t>laboris</w:t>
-      </w:r>
-      <w:proofErr w:type="spellEnd"/>
-      <w:r>
-        <w:rPr>
-          <w:lang w:val="en-US"/>
-        </w:rPr>
-        <w:t xml:space="preserve"> nisi </w:t>
-      </w:r>
-      <w:proofErr w:type="spellStart"/>
-      <w:r>
-        <w:rPr>
-          <w:lang w:val="en-US"/>
-        </w:rPr>
-        <w:t>ut</w:t>
-      </w:r>
-      <w:proofErr w:type="spellEnd"/>
-      <w:r>
-        <w:rPr>
-          <w:lang w:val="en-US"/>
-        </w:rPr>
-        <w:t xml:space="preserve"> </w:t>
-      </w:r>
-      <w:proofErr w:type="spellStart"/>
-      <w:r>
-        <w:rPr>
-          <w:lang w:val="en-US"/>
-        </w:rPr>
-        <w:t>aliquip</w:t>
-      </w:r>
-      <w:proofErr w:type="spellEnd"/>
-      <w:r>
-        <w:rPr>
-          <w:lang w:val="en-US"/>
-        </w:rPr>
-        <w:t xml:space="preserve"> ex </w:t>
-      </w:r>
-      <w:proofErr w:type="spellStart"/>
-      <w:r>
-        <w:rPr>
-          <w:lang w:val="en-US"/>
-        </w:rPr>
-        <w:t>ea</w:t>
-      </w:r>
-      <w:proofErr w:type="spellEnd"/>
-      <w:r>
-        <w:rPr>
-          <w:lang w:val="en-US"/>
-        </w:rPr>
-        <w:t xml:space="preserve"> </w:t>
-      </w:r>
-      <w:proofErr w:type="spellStart"/>
-      <w:r>
-        <w:rPr>
-          <w:lang w:val="en-US"/>
-        </w:rPr>
-        <w:t>commodo</w:t>
-      </w:r>
-      <w:proofErr w:type="spellEnd"/>
-      <w:r>
-        <w:rPr>
-          <w:lang w:val="en-US"/>
-        </w:rPr>
-        <w:t xml:space="preserve"> </w:t>
-      </w:r>
-      <w:proofErr w:type="spellStart"/>
-      <w:r>
-        <w:rPr>
-          <w:lang w:val="en-US"/>
-        </w:rPr>
-        <w:t>consequat</w:t>
-      </w:r>
-      <w:proofErr w:type="spellEnd"/>
-      <w:r>
-        <w:rPr>
-          <w:lang w:val="en-US"/>
-        </w:rPr>
-        <w:t xml:space="preserve">. Duis </w:t>
-      </w:r>
-      <w:proofErr w:type="spellStart"/>
-      <w:r>
-        <w:rPr>
-          <w:lang w:val="en-US"/>
-        </w:rPr>
-        <w:t>aute</w:t>
-      </w:r>
-      <w:proofErr w:type="spellEnd"/>
-      <w:r>
-        <w:rPr>
-          <w:lang w:val="en-US"/>
-        </w:rPr>
-        <w:t xml:space="preserve"> </w:t>
-      </w:r>
-      <w:proofErr w:type="spellStart"/>
-      <w:r>
-        <w:rPr>
-          <w:lang w:val="en-US"/>
-        </w:rPr>
-        <w:t>irure</w:t>
-      </w:r>
-      <w:proofErr w:type="spellEnd"/>
-      <w:r>
-        <w:rPr>
-          <w:lang w:val="en-US"/>
-        </w:rPr>
-        <w:t xml:space="preserve"> dolor in </w:t>
-      </w:r>
-      <w:proofErr w:type="spellStart"/>
-      <w:r>
-        <w:rPr>
-          <w:lang w:val="en-US"/>
-        </w:rPr>
-        <w:t>reprehenderit</w:t>
-      </w:r>
-      <w:proofErr w:type="spellEnd"/>
-      <w:r>
-        <w:rPr>
-          <w:lang w:val="en-US"/>
-        </w:rPr>
-        <w:t xml:space="preserve"> in </w:t>
-      </w:r>
-      <w:proofErr w:type="spellStart"/>
-      <w:r>
-        <w:rPr>
-          <w:lang w:val="en-US"/>
-        </w:rPr>
-        <w:t>voluptate</w:t>
-      </w:r>
-      <w:proofErr w:type="spellEnd"/>
-      <w:r>
-        <w:rPr>
-          <w:lang w:val="en-US"/>
-        </w:rPr>
-        <w:t xml:space="preserve"> </w:t>
-      </w:r>
-      <w:proofErr w:type="spellStart"/>
-      <w:r>
-        <w:rPr>
-          <w:lang w:val="en-US"/>
-        </w:rPr>
-        <w:t>velit</w:t>
-      </w:r>
-      <w:proofErr w:type="spellEnd"/>
-      <w:r>
-        <w:rPr>
-          <w:lang w:val="en-US"/>
-        </w:rPr>
-        <w:t xml:space="preserve"> </w:t>
-      </w:r>
-      <w:proofErr w:type="spellStart"/>
-      <w:r>
-        <w:rPr>
-          <w:lang w:val="en-US"/>
-        </w:rPr>
-        <w:t>esse</w:t>
-      </w:r>
-      <w:proofErr w:type="spellEnd"/>
-      <w:r>
-        <w:rPr>
-          <w:lang w:val="en-US"/>
-        </w:rPr>
-        <w:t xml:space="preserve"> </w:t>
-      </w:r>
-      <w:proofErr w:type="spellStart"/>
-      <w:r>
-        <w:rPr>
-          <w:lang w:val="en-US"/>
-        </w:rPr>
-        <w:t>cillum</w:t>
-      </w:r>
-      <w:proofErr w:type="spellEnd"/>
-      <w:r>
-        <w:rPr>
-          <w:lang w:val="en-US"/>
-        </w:rPr>
-        <w:t xml:space="preserve"> dolore </w:t>
-      </w:r>
-      <w:proofErr w:type="spellStart"/>
-      <w:r>
-        <w:rPr>
-          <w:lang w:val="en-US"/>
-        </w:rPr>
-        <w:t>eu</w:t>
-      </w:r>
-      <w:proofErr w:type="spellEnd"/>
-      <w:r>
-        <w:rPr>
-          <w:lang w:val="en-US"/>
-        </w:rPr>
-        <w:t xml:space="preserve"> </w:t>
-      </w:r>
-      <w:proofErr w:type="spellStart"/>
-      <w:r>
-        <w:rPr>
-          <w:lang w:val="en-US"/>
-        </w:rPr>
-        <w:t>fugiat</w:t>
-      </w:r>
-      <w:proofErr w:type="spellEnd"/>
-      <w:r>
-        <w:rPr>
-          <w:lang w:val="en-US"/>
-        </w:rPr>
-        <w:t xml:space="preserve"> </w:t>
-      </w:r>
-      <w:proofErr w:type="spellStart"/>
-      <w:r>
-        <w:rPr>
-          <w:lang w:val="en-US"/>
-        </w:rPr>
-        <w:t>nulla</w:t>
-      </w:r>
-      <w:proofErr w:type="spellEnd"/>
-      <w:r>
-        <w:rPr>
-          <w:lang w:val="en-US"/>
-        </w:rPr>
-        <w:t xml:space="preserve"> </w:t>
-      </w:r>
-      <w:proofErr w:type="spellStart"/>
-      <w:r>
-        <w:rPr>
-          <w:lang w:val="en-US"/>
-        </w:rPr>
-        <w:t>pariatur</w:t>
-      </w:r>
-      <w:proofErr w:type="spellEnd"/>
-      <w:r>
-        <w:rPr>
-          <w:lang w:val="en-US"/>
-        </w:rPr>
-        <w:t xml:space="preserve">. Lorem ipsum dolor sit </w:t>
-      </w:r>
-      <w:proofErr w:type="spellStart"/>
-      <w:r>
-        <w:rPr>
-          <w:lang w:val="en-US"/>
-        </w:rPr>
-        <w:t>amet</w:t>
-      </w:r>
-      <w:proofErr w:type="spellEnd"/>
-      <w:r>
-        <w:rPr>
-          <w:lang w:val="en-US"/>
-        </w:rPr>
-        <w:t xml:space="preserve">, </w:t>
-      </w:r>
-      <w:proofErr w:type="spellStart"/>
-      <w:r>
-        <w:rPr>
-          <w:lang w:val="en-US"/>
-        </w:rPr>
-        <w:t>consectetur</w:t>
-      </w:r>
-      <w:proofErr w:type="spellEnd"/>
-      <w:r>
-        <w:rPr>
-          <w:lang w:val="en-US"/>
-        </w:rPr>
-        <w:t xml:space="preserve"> </w:t>
-      </w:r>
-      <w:proofErr w:type="spellStart"/>
-      <w:r>
-        <w:rPr>
-          <w:lang w:val="en-US"/>
-        </w:rPr>
-        <w:t>adipisicing</w:t>
-      </w:r>
-      <w:proofErr w:type="spellEnd"/>
-      <w:r>
-        <w:rPr>
-          <w:lang w:val="en-US"/>
-        </w:rPr>
-        <w:t xml:space="preserve"> </w:t>
-      </w:r>
-      <w:proofErr w:type="spellStart"/>
-      <w:r>
-        <w:rPr>
-          <w:lang w:val="en-US"/>
-        </w:rPr>
-        <w:t>elit</w:t>
-      </w:r>
-      <w:proofErr w:type="spellEnd"/>
-      <w:r>
-        <w:rPr>
-          <w:lang w:val="en-US"/>
-        </w:rPr>
-        <w:t xml:space="preserve">, sed do </w:t>
-      </w:r>
-      <w:proofErr w:type="spellStart"/>
-      <w:r>
-        <w:rPr>
-          <w:lang w:val="en-US"/>
-        </w:rPr>
-        <w:t>eiusmod</w:t>
-      </w:r>
-      <w:proofErr w:type="spellEnd"/>
-      <w:r>
-        <w:rPr>
-          <w:lang w:val="en-US"/>
-        </w:rPr>
-        <w:t xml:space="preserve"> </w:t>
-      </w:r>
-      <w:proofErr w:type="spellStart"/>
-      <w:r>
-        <w:rPr>
-          <w:lang w:val="en-US"/>
-        </w:rPr>
-        <w:t>tempor</w:t>
-      </w:r>
-      <w:proofErr w:type="spellEnd"/>
-      <w:r>
-        <w:rPr>
-          <w:lang w:val="en-US"/>
-        </w:rPr>
-        <w:t xml:space="preserve"> </w:t>
-      </w:r>
-      <w:proofErr w:type="spellStart"/>
-      <w:r>
-        <w:rPr>
-          <w:lang w:val="en-US"/>
-        </w:rPr>
-        <w:t>incididunt</w:t>
-      </w:r>
-      <w:proofErr w:type="spellEnd"/>
-      <w:r>
-        <w:rPr>
-          <w:lang w:val="en-US"/>
-        </w:rPr>
-        <w:t xml:space="preserve"> </w:t>
-      </w:r>
-      <w:proofErr w:type="spellStart"/>
-      <w:r>
-        <w:rPr>
-          <w:lang w:val="en-US"/>
-        </w:rPr>
-        <w:t>ut</w:t>
-      </w:r>
-      <w:proofErr w:type="spellEnd"/>
-      <w:r>
-        <w:rPr>
-          <w:lang w:val="en-US"/>
-        </w:rPr>
-        <w:t xml:space="preserve"> labore et dolore magna </w:t>
-      </w:r>
-      <w:proofErr w:type="spellStart"/>
-      <w:r>
-        <w:rPr>
-          <w:lang w:val="en-US"/>
-        </w:rPr>
-        <w:t>aliqua</w:t>
-      </w:r>
-      <w:proofErr w:type="spellEnd"/>
-      <w:r>
-        <w:rPr>
-          <w:lang w:val="en-US"/>
-        </w:rPr>
-        <w:t xml:space="preserve">. Ut </w:t>
-      </w:r>
-      <w:proofErr w:type="spellStart"/>
-      <w:r>
-        <w:rPr>
-          <w:lang w:val="en-US"/>
-        </w:rPr>
-        <w:t>enim</w:t>
-      </w:r>
-      <w:proofErr w:type="spellEnd"/>
-      <w:r>
-        <w:rPr>
-          <w:lang w:val="en-US"/>
-        </w:rPr>
-        <w:t xml:space="preserve"> ad minim </w:t>
-      </w:r>
-      <w:proofErr w:type="spellStart"/>
-      <w:r>
-        <w:rPr>
-          <w:lang w:val="en-US"/>
-        </w:rPr>
-        <w:t>veniam</w:t>
-      </w:r>
-      <w:proofErr w:type="spellEnd"/>
-      <w:r>
-        <w:rPr>
-          <w:lang w:val="en-US"/>
-        </w:rPr>
-        <w:t xml:space="preserve">, </w:t>
-      </w:r>
-      <w:proofErr w:type="spellStart"/>
-      <w:r>
-        <w:rPr>
-          <w:lang w:val="en-US"/>
-        </w:rPr>
-        <w:t>quis</w:t>
-      </w:r>
-      <w:proofErr w:type="spellEnd"/>
-      <w:r>
-        <w:rPr>
-          <w:lang w:val="en-US"/>
-        </w:rPr>
-        <w:t xml:space="preserve"> </w:t>
-      </w:r>
-      <w:proofErr w:type="spellStart"/>
-      <w:r>
-        <w:rPr>
-          <w:lang w:val="en-US"/>
-        </w:rPr>
-        <w:t>nostrud</w:t>
-      </w:r>
-      <w:proofErr w:type="spellEnd"/>
-      <w:r>
-        <w:rPr>
-          <w:lang w:val="en-US"/>
-        </w:rPr>
-        <w:t xml:space="preserve"> exercitation </w:t>
-      </w:r>
-      <w:proofErr w:type="spellStart"/>
-      <w:r>
-        <w:rPr>
-          <w:lang w:val="en-US"/>
-        </w:rPr>
-        <w:lastRenderedPageBreak/>
-        <w:t>ullamco</w:t>
-      </w:r>
-      <w:proofErr w:type="spellEnd"/>
-      <w:r>
-        <w:rPr>
-          <w:lang w:val="en-US"/>
-        </w:rPr>
-        <w:t xml:space="preserve"> </w:t>
-      </w:r>
-      <w:proofErr w:type="spellStart"/>
-      <w:r>
-        <w:rPr>
-          <w:lang w:val="en-US"/>
-        </w:rPr>
-        <w:t>laboris</w:t>
-      </w:r>
-      <w:proofErr w:type="spellEnd"/>
-      <w:r>
-        <w:rPr>
-          <w:lang w:val="en-US"/>
-        </w:rPr>
-        <w:t xml:space="preserve"> nisi </w:t>
-      </w:r>
-      <w:proofErr w:type="spellStart"/>
-      <w:r>
-        <w:rPr>
-          <w:lang w:val="en-US"/>
-        </w:rPr>
-        <w:t>ut</w:t>
-      </w:r>
-      <w:proofErr w:type="spellEnd"/>
-      <w:r>
-        <w:rPr>
-          <w:lang w:val="en-US"/>
-        </w:rPr>
-        <w:t xml:space="preserve"> </w:t>
-      </w:r>
-      <w:proofErr w:type="spellStart"/>
-      <w:r>
-        <w:rPr>
-          <w:lang w:val="en-US"/>
-        </w:rPr>
-        <w:t>aliquip</w:t>
-      </w:r>
-      <w:proofErr w:type="spellEnd"/>
-      <w:r>
-        <w:rPr>
-          <w:lang w:val="en-US"/>
-        </w:rPr>
-        <w:t xml:space="preserve"> ex </w:t>
-      </w:r>
-      <w:proofErr w:type="spellStart"/>
-      <w:r>
-        <w:rPr>
-          <w:lang w:val="en-US"/>
-        </w:rPr>
-        <w:t>ea</w:t>
-      </w:r>
-      <w:proofErr w:type="spellEnd"/>
-      <w:r>
-        <w:rPr>
-          <w:lang w:val="en-US"/>
-        </w:rPr>
-        <w:t xml:space="preserve"> </w:t>
-      </w:r>
-      <w:proofErr w:type="spellStart"/>
-      <w:r>
-        <w:rPr>
-          <w:lang w:val="en-US"/>
-        </w:rPr>
-        <w:t>commodo</w:t>
-      </w:r>
-      <w:proofErr w:type="spellEnd"/>
-      <w:r>
-        <w:rPr>
-          <w:lang w:val="en-US"/>
-        </w:rPr>
-        <w:t xml:space="preserve"> </w:t>
-      </w:r>
-      <w:proofErr w:type="spellStart"/>
-      <w:r>
-        <w:rPr>
-          <w:lang w:val="en-US"/>
-        </w:rPr>
-        <w:t>consequat</w:t>
-      </w:r>
-      <w:proofErr w:type="spellEnd"/>
-      <w:r>
-        <w:rPr>
-          <w:lang w:val="en-US"/>
-        </w:rPr>
-        <w:t xml:space="preserve">. </w:t>
-      </w:r>
-      <w:proofErr w:type="spellStart"/>
-      <w:r>
-        <w:t>Duis</w:t>
-      </w:r>
-      <w:proofErr w:type="spellEnd"/>
-      <w:r>
-        <w:t xml:space="preserve"> </w:t>
-      </w:r>
-      <w:proofErr w:type="spellStart"/>
-      <w:r>
-        <w:t>aute</w:t>
-      </w:r>
-      <w:proofErr w:type="spellEnd"/>
-      <w:r>
-        <w:t xml:space="preserve"> </w:t>
-      </w:r>
-      <w:proofErr w:type="spellStart"/>
-      <w:r>
-        <w:t>irure</w:t>
-      </w:r>
-      <w:proofErr w:type="spellEnd"/>
-      <w:r>
-        <w:t xml:space="preserve"> </w:t>
-      </w:r>
-      <w:proofErr w:type="spellStart"/>
-      <w:r>
-        <w:t>dolor</w:t>
-      </w:r>
-      <w:proofErr w:type="spellEnd"/>
-      <w:r>
-        <w:t xml:space="preserve"> in </w:t>
-      </w:r>
-      <w:proofErr w:type="spellStart"/>
-      <w:r>
-        <w:t>reprehenderit</w:t>
-      </w:r>
-      <w:proofErr w:type="spellEnd"/>
-      <w:r>
-        <w:t xml:space="preserve"> in </w:t>
-      </w:r>
-      <w:proofErr w:type="spellStart"/>
-      <w:r>
-        <w:t>voluptate</w:t>
-      </w:r>
-      <w:proofErr w:type="spellEnd"/>
-      <w:r>
-        <w:t xml:space="preserve"> </w:t>
-      </w:r>
-      <w:proofErr w:type="spellStart"/>
-      <w:r>
-        <w:t>velit</w:t>
-      </w:r>
-      <w:proofErr w:type="spellEnd"/>
-      <w:r>
-        <w:t xml:space="preserve"> </w:t>
-      </w:r>
-      <w:proofErr w:type="spellStart"/>
-      <w:r>
-        <w:t>esse</w:t>
-      </w:r>
-      <w:proofErr w:type="spellEnd"/>
-      <w:r>
-        <w:t xml:space="preserve"> </w:t>
-      </w:r>
-      <w:proofErr w:type="spellStart"/>
-      <w:r>
-        <w:t>cillum</w:t>
-      </w:r>
-      <w:proofErr w:type="spellEnd"/>
-      <w:r>
-        <w:t xml:space="preserve"> </w:t>
-      </w:r>
-      <w:proofErr w:type="spellStart"/>
-      <w:r>
-        <w:t>dolore</w:t>
-      </w:r>
-      <w:proofErr w:type="spellEnd"/>
-      <w:r>
-        <w:t xml:space="preserve"> </w:t>
-      </w:r>
-      <w:proofErr w:type="spellStart"/>
-      <w:r>
-        <w:t>eu</w:t>
-      </w:r>
-      <w:proofErr w:type="spellEnd"/>
-      <w:r>
-        <w:t xml:space="preserve"> </w:t>
-      </w:r>
-      <w:proofErr w:type="spellStart"/>
-      <w:r>
-        <w:t>fugiat</w:t>
-      </w:r>
-      <w:proofErr w:type="spellEnd"/>
-      <w:r>
-        <w:t xml:space="preserve"> </w:t>
-      </w:r>
-      <w:proofErr w:type="spellStart"/>
-      <w:r>
-        <w:t>nulla</w:t>
-      </w:r>
-      <w:proofErr w:type="spellEnd"/>
-      <w:r>
-        <w:t xml:space="preserve"> </w:t>
-      </w:r>
-      <w:proofErr w:type="spellStart"/>
-      <w:r>
-        <w:t>pariatur</w:t>
-      </w:r>
-      <w:proofErr w:type="spellEnd"/>
-      <w:r>
-        <w:t>.</w:t>
-      </w:r>
-    </w:p>
-    <w:p>
-      <w:pPr>
-        <w:pStyle w:val="BodyText"/>
-      </w:pPr>
-    </w:p>
-    <w:p>
-      <w:pPr>
-        <w:pStyle w:val="BodyText"/>
-      </w:pPr>
-      <w:r>
-        <w:tab/>
-        <w:t xml:space="preserve"> </w:t>
-      </w:r>
-    </w:p>
-    <w:p>
-      <w:pPr>
-        <w:pStyle w:val="Header"/>
       </w:pPr>
       <w:r>
         <w:br w:type="column"/>
       </w:r>
-      <w:bookmarkStart w:id="18" w:name="_Toc134354980"/>
+      <w:bookmarkStart w:id="17" w:name="_Toc134354980"/>
       <w:r>
         <w:lastRenderedPageBreak/>
         <w:t>LITERATURA</w:t>
       </w:r>
-      <w:bookmarkEnd w:id="18"/>
+      <w:bookmarkEnd w:id="17"/>
     </w:p>
     <w:p>
       <w:pPr>
@@ -19672,12 +18956,12 @@
       <w:r>
         <w:br w:type="column"/>
       </w:r>
-      <w:bookmarkStart w:id="19" w:name="_Toc134354981"/>
+      <w:bookmarkStart w:id="18" w:name="_Toc134354981"/>
       <w:r>
         <w:lastRenderedPageBreak/>
         <w:t>Spis tabel</w:t>
       </w:r>
-      <w:bookmarkEnd w:id="19"/>
+      <w:bookmarkEnd w:id="18"/>
     </w:p>
     <w:p>
       <w:pPr>
@@ -19856,11 +19140,11 @@
       <w:pPr>
         <w:pStyle w:val="Header"/>
       </w:pPr>
-      <w:bookmarkStart w:id="20" w:name="_Toc134354982"/>
+      <w:bookmarkStart w:id="19" w:name="_Toc134354982"/>
       <w:r>
         <w:t>Spis rysunków</w:t>
       </w:r>
-      <w:bookmarkEnd w:id="20"/>
+      <w:bookmarkEnd w:id="19"/>
     </w:p>
     <w:p>
       <w:pPr>
@@ -20164,7 +19448,7 @@
           <w:lang w:val="en-US"/>
         </w:rPr>
       </w:pPr>
-      <w:bookmarkStart w:id="21" w:name="_Toc134354983"/>
+      <w:bookmarkStart w:id="20" w:name="_Toc134354983"/>
       <w:r>
         <w:rPr>
           <w:lang w:val="en-US"/>
@@ -20172,1221 +19456,1221 @@
         <w:lastRenderedPageBreak/>
         <w:t>Streszczenie</w:t>
       </w:r>
+      <w:bookmarkEnd w:id="20"/>
+    </w:p>
+    <w:p>
+      <w:pPr>
+        <w:pStyle w:val="BodyText"/>
+        <w:rPr>
+          <w:lang w:val="en-US"/>
+        </w:rPr>
+      </w:pPr>
+      <w:r>
+        <w:rPr>
+          <w:lang w:val="en-US"/>
+        </w:rPr>
+        <w:t xml:space="preserve">Lorem ipsum dolor sit </w:t>
+      </w:r>
+      <w:proofErr w:type="spellStart"/>
+      <w:r>
+        <w:rPr>
+          <w:lang w:val="en-US"/>
+        </w:rPr>
+        <w:t>amet</w:t>
+      </w:r>
+      <w:proofErr w:type="spellEnd"/>
+      <w:r>
+        <w:rPr>
+          <w:lang w:val="en-US"/>
+        </w:rPr>
+        <w:t xml:space="preserve">, </w:t>
+      </w:r>
+      <w:proofErr w:type="spellStart"/>
+      <w:r>
+        <w:rPr>
+          <w:lang w:val="en-US"/>
+        </w:rPr>
+        <w:t>consectetur</w:t>
+      </w:r>
+      <w:proofErr w:type="spellEnd"/>
+      <w:r>
+        <w:rPr>
+          <w:lang w:val="en-US"/>
+        </w:rPr>
+        <w:t xml:space="preserve"> </w:t>
+      </w:r>
+      <w:proofErr w:type="spellStart"/>
+      <w:r>
+        <w:rPr>
+          <w:lang w:val="en-US"/>
+        </w:rPr>
+        <w:t>adipisicing</w:t>
+      </w:r>
+      <w:proofErr w:type="spellEnd"/>
+      <w:r>
+        <w:rPr>
+          <w:lang w:val="en-US"/>
+        </w:rPr>
+        <w:t xml:space="preserve"> </w:t>
+      </w:r>
+      <w:proofErr w:type="spellStart"/>
+      <w:r>
+        <w:rPr>
+          <w:lang w:val="en-US"/>
+        </w:rPr>
+        <w:t>elit</w:t>
+      </w:r>
+      <w:proofErr w:type="spellEnd"/>
+      <w:r>
+        <w:rPr>
+          <w:lang w:val="en-US"/>
+        </w:rPr>
+        <w:t xml:space="preserve">, sed do </w:t>
+      </w:r>
+      <w:proofErr w:type="spellStart"/>
+      <w:r>
+        <w:rPr>
+          <w:lang w:val="en-US"/>
+        </w:rPr>
+        <w:t>eiusmod</w:t>
+      </w:r>
+      <w:proofErr w:type="spellEnd"/>
+      <w:r>
+        <w:rPr>
+          <w:lang w:val="en-US"/>
+        </w:rPr>
+        <w:t xml:space="preserve"> </w:t>
+      </w:r>
+      <w:proofErr w:type="spellStart"/>
+      <w:r>
+        <w:rPr>
+          <w:lang w:val="en-US"/>
+        </w:rPr>
+        <w:t>tempor</w:t>
+      </w:r>
+      <w:proofErr w:type="spellEnd"/>
+      <w:r>
+        <w:rPr>
+          <w:lang w:val="en-US"/>
+        </w:rPr>
+        <w:t xml:space="preserve"> </w:t>
+      </w:r>
+      <w:proofErr w:type="spellStart"/>
+      <w:r>
+        <w:rPr>
+          <w:lang w:val="en-US"/>
+        </w:rPr>
+        <w:t>incididunt</w:t>
+      </w:r>
+      <w:proofErr w:type="spellEnd"/>
+      <w:r>
+        <w:rPr>
+          <w:lang w:val="en-US"/>
+        </w:rPr>
+        <w:t xml:space="preserve"> </w:t>
+      </w:r>
+      <w:proofErr w:type="spellStart"/>
+      <w:r>
+        <w:rPr>
+          <w:lang w:val="en-US"/>
+        </w:rPr>
+        <w:t>ut</w:t>
+      </w:r>
+      <w:proofErr w:type="spellEnd"/>
+      <w:r>
+        <w:rPr>
+          <w:lang w:val="en-US"/>
+        </w:rPr>
+        <w:t xml:space="preserve"> labore et dolore magna </w:t>
+      </w:r>
+      <w:proofErr w:type="spellStart"/>
+      <w:r>
+        <w:rPr>
+          <w:lang w:val="en-US"/>
+        </w:rPr>
+        <w:t>aliqua</w:t>
+      </w:r>
+      <w:proofErr w:type="spellEnd"/>
+      <w:r>
+        <w:rPr>
+          <w:lang w:val="en-US"/>
+        </w:rPr>
+        <w:t xml:space="preserve">. Ut </w:t>
+      </w:r>
+      <w:proofErr w:type="spellStart"/>
+      <w:r>
+        <w:rPr>
+          <w:lang w:val="en-US"/>
+        </w:rPr>
+        <w:t>enim</w:t>
+      </w:r>
+      <w:proofErr w:type="spellEnd"/>
+      <w:r>
+        <w:rPr>
+          <w:lang w:val="en-US"/>
+        </w:rPr>
+        <w:t xml:space="preserve"> ad minim </w:t>
+      </w:r>
+      <w:proofErr w:type="spellStart"/>
+      <w:r>
+        <w:rPr>
+          <w:lang w:val="en-US"/>
+        </w:rPr>
+        <w:t>veniam</w:t>
+      </w:r>
+      <w:proofErr w:type="spellEnd"/>
+      <w:r>
+        <w:rPr>
+          <w:lang w:val="en-US"/>
+        </w:rPr>
+        <w:t xml:space="preserve">, </w:t>
+      </w:r>
+      <w:proofErr w:type="spellStart"/>
+      <w:r>
+        <w:rPr>
+          <w:lang w:val="en-US"/>
+        </w:rPr>
+        <w:t>quis</w:t>
+      </w:r>
+      <w:proofErr w:type="spellEnd"/>
+      <w:r>
+        <w:rPr>
+          <w:lang w:val="en-US"/>
+        </w:rPr>
+        <w:t xml:space="preserve"> </w:t>
+      </w:r>
+      <w:proofErr w:type="spellStart"/>
+      <w:r>
+        <w:rPr>
+          <w:lang w:val="en-US"/>
+        </w:rPr>
+        <w:t>nostrud</w:t>
+      </w:r>
+      <w:proofErr w:type="spellEnd"/>
+      <w:r>
+        <w:rPr>
+          <w:lang w:val="en-US"/>
+        </w:rPr>
+        <w:t xml:space="preserve"> exercitation </w:t>
+      </w:r>
+      <w:proofErr w:type="spellStart"/>
+      <w:r>
+        <w:rPr>
+          <w:lang w:val="en-US"/>
+        </w:rPr>
+        <w:t>ullamco</w:t>
+      </w:r>
+      <w:proofErr w:type="spellEnd"/>
+      <w:r>
+        <w:rPr>
+          <w:lang w:val="en-US"/>
+        </w:rPr>
+        <w:t xml:space="preserve"> </w:t>
+      </w:r>
+      <w:proofErr w:type="spellStart"/>
+      <w:r>
+        <w:rPr>
+          <w:lang w:val="en-US"/>
+        </w:rPr>
+        <w:t>laboris</w:t>
+      </w:r>
+      <w:proofErr w:type="spellEnd"/>
+      <w:r>
+        <w:rPr>
+          <w:lang w:val="en-US"/>
+        </w:rPr>
+        <w:t xml:space="preserve"> nisi </w:t>
+      </w:r>
+      <w:proofErr w:type="spellStart"/>
+      <w:r>
+        <w:rPr>
+          <w:lang w:val="en-US"/>
+        </w:rPr>
+        <w:t>ut</w:t>
+      </w:r>
+      <w:proofErr w:type="spellEnd"/>
+      <w:r>
+        <w:rPr>
+          <w:lang w:val="en-US"/>
+        </w:rPr>
+        <w:t xml:space="preserve"> </w:t>
+      </w:r>
+      <w:proofErr w:type="spellStart"/>
+      <w:r>
+        <w:rPr>
+          <w:lang w:val="en-US"/>
+        </w:rPr>
+        <w:t>aliquip</w:t>
+      </w:r>
+      <w:proofErr w:type="spellEnd"/>
+      <w:r>
+        <w:rPr>
+          <w:lang w:val="en-US"/>
+        </w:rPr>
+        <w:t xml:space="preserve"> ex </w:t>
+      </w:r>
+      <w:proofErr w:type="spellStart"/>
+      <w:r>
+        <w:rPr>
+          <w:lang w:val="en-US"/>
+        </w:rPr>
+        <w:t>ea</w:t>
+      </w:r>
+      <w:proofErr w:type="spellEnd"/>
+      <w:r>
+        <w:rPr>
+          <w:lang w:val="en-US"/>
+        </w:rPr>
+        <w:t xml:space="preserve"> </w:t>
+      </w:r>
+      <w:proofErr w:type="spellStart"/>
+      <w:r>
+        <w:rPr>
+          <w:lang w:val="en-US"/>
+        </w:rPr>
+        <w:t>commodo</w:t>
+      </w:r>
+      <w:proofErr w:type="spellEnd"/>
+      <w:r>
+        <w:rPr>
+          <w:lang w:val="en-US"/>
+        </w:rPr>
+        <w:t xml:space="preserve"> </w:t>
+      </w:r>
+      <w:proofErr w:type="spellStart"/>
+      <w:r>
+        <w:rPr>
+          <w:lang w:val="en-US"/>
+        </w:rPr>
+        <w:t>consequat</w:t>
+      </w:r>
+      <w:proofErr w:type="spellEnd"/>
+      <w:r>
+        <w:rPr>
+          <w:lang w:val="en-US"/>
+        </w:rPr>
+        <w:t xml:space="preserve">. Duis </w:t>
+      </w:r>
+      <w:proofErr w:type="spellStart"/>
+      <w:r>
+        <w:rPr>
+          <w:lang w:val="en-US"/>
+        </w:rPr>
+        <w:t>aute</w:t>
+      </w:r>
+      <w:proofErr w:type="spellEnd"/>
+      <w:r>
+        <w:rPr>
+          <w:lang w:val="en-US"/>
+        </w:rPr>
+        <w:t xml:space="preserve"> </w:t>
+      </w:r>
+      <w:proofErr w:type="spellStart"/>
+      <w:r>
+        <w:rPr>
+          <w:lang w:val="en-US"/>
+        </w:rPr>
+        <w:t>irure</w:t>
+      </w:r>
+      <w:proofErr w:type="spellEnd"/>
+      <w:r>
+        <w:rPr>
+          <w:lang w:val="en-US"/>
+        </w:rPr>
+        <w:t xml:space="preserve"> dolor in </w:t>
+      </w:r>
+      <w:proofErr w:type="spellStart"/>
+      <w:r>
+        <w:rPr>
+          <w:lang w:val="en-US"/>
+        </w:rPr>
+        <w:t>reprehenderit</w:t>
+      </w:r>
+      <w:proofErr w:type="spellEnd"/>
+      <w:r>
+        <w:rPr>
+          <w:lang w:val="en-US"/>
+        </w:rPr>
+        <w:t xml:space="preserve"> in </w:t>
+      </w:r>
+      <w:proofErr w:type="spellStart"/>
+      <w:r>
+        <w:rPr>
+          <w:lang w:val="en-US"/>
+        </w:rPr>
+        <w:t>voluptate</w:t>
+      </w:r>
+      <w:proofErr w:type="spellEnd"/>
+      <w:r>
+        <w:rPr>
+          <w:lang w:val="en-US"/>
+        </w:rPr>
+        <w:t xml:space="preserve"> </w:t>
+      </w:r>
+      <w:proofErr w:type="spellStart"/>
+      <w:r>
+        <w:rPr>
+          <w:lang w:val="en-US"/>
+        </w:rPr>
+        <w:t>velit</w:t>
+      </w:r>
+      <w:proofErr w:type="spellEnd"/>
+      <w:r>
+        <w:rPr>
+          <w:lang w:val="en-US"/>
+        </w:rPr>
+        <w:t xml:space="preserve"> </w:t>
+      </w:r>
+      <w:proofErr w:type="spellStart"/>
+      <w:r>
+        <w:rPr>
+          <w:lang w:val="en-US"/>
+        </w:rPr>
+        <w:t>esse</w:t>
+      </w:r>
+      <w:proofErr w:type="spellEnd"/>
+      <w:r>
+        <w:rPr>
+          <w:lang w:val="en-US"/>
+        </w:rPr>
+        <w:t xml:space="preserve"> </w:t>
+      </w:r>
+      <w:proofErr w:type="spellStart"/>
+      <w:r>
+        <w:rPr>
+          <w:lang w:val="en-US"/>
+        </w:rPr>
+        <w:t>cillum</w:t>
+      </w:r>
+      <w:proofErr w:type="spellEnd"/>
+      <w:r>
+        <w:rPr>
+          <w:lang w:val="en-US"/>
+        </w:rPr>
+        <w:t xml:space="preserve"> dolore </w:t>
+      </w:r>
+      <w:proofErr w:type="spellStart"/>
+      <w:r>
+        <w:rPr>
+          <w:lang w:val="en-US"/>
+        </w:rPr>
+        <w:t>eu</w:t>
+      </w:r>
+      <w:proofErr w:type="spellEnd"/>
+      <w:r>
+        <w:rPr>
+          <w:lang w:val="en-US"/>
+        </w:rPr>
+        <w:t xml:space="preserve"> </w:t>
+      </w:r>
+      <w:proofErr w:type="spellStart"/>
+      <w:r>
+        <w:rPr>
+          <w:lang w:val="en-US"/>
+        </w:rPr>
+        <w:t>fugiat</w:t>
+      </w:r>
+      <w:proofErr w:type="spellEnd"/>
+      <w:r>
+        <w:rPr>
+          <w:lang w:val="en-US"/>
+        </w:rPr>
+        <w:t xml:space="preserve"> </w:t>
+      </w:r>
+      <w:proofErr w:type="spellStart"/>
+      <w:r>
+        <w:rPr>
+          <w:lang w:val="en-US"/>
+        </w:rPr>
+        <w:t>nulla</w:t>
+      </w:r>
+      <w:proofErr w:type="spellEnd"/>
+      <w:r>
+        <w:rPr>
+          <w:lang w:val="en-US"/>
+        </w:rPr>
+        <w:t xml:space="preserve"> </w:t>
+      </w:r>
+      <w:proofErr w:type="spellStart"/>
+      <w:r>
+        <w:rPr>
+          <w:lang w:val="en-US"/>
+        </w:rPr>
+        <w:t>pariatur</w:t>
+      </w:r>
+      <w:proofErr w:type="spellEnd"/>
+      <w:r>
+        <w:rPr>
+          <w:lang w:val="en-US"/>
+        </w:rPr>
+        <w:t xml:space="preserve">. </w:t>
+      </w:r>
+      <w:proofErr w:type="spellStart"/>
+      <w:r>
+        <w:rPr>
+          <w:lang w:val="en-US"/>
+        </w:rPr>
+        <w:t>Excepteur</w:t>
+      </w:r>
+      <w:proofErr w:type="spellEnd"/>
+      <w:r>
+        <w:rPr>
+          <w:lang w:val="en-US"/>
+        </w:rPr>
+        <w:t xml:space="preserve"> </w:t>
+      </w:r>
+      <w:proofErr w:type="spellStart"/>
+      <w:r>
+        <w:rPr>
+          <w:lang w:val="en-US"/>
+        </w:rPr>
+        <w:t>sint</w:t>
+      </w:r>
+      <w:proofErr w:type="spellEnd"/>
+      <w:r>
+        <w:rPr>
+          <w:lang w:val="en-US"/>
+        </w:rPr>
+        <w:t xml:space="preserve"> </w:t>
+      </w:r>
+      <w:proofErr w:type="spellStart"/>
+      <w:r>
+        <w:rPr>
+          <w:lang w:val="en-US"/>
+        </w:rPr>
+        <w:t>occaecat</w:t>
+      </w:r>
+      <w:proofErr w:type="spellEnd"/>
+      <w:r>
+        <w:rPr>
+          <w:lang w:val="en-US"/>
+        </w:rPr>
+        <w:t xml:space="preserve"> </w:t>
+      </w:r>
+      <w:proofErr w:type="spellStart"/>
+      <w:r>
+        <w:rPr>
+          <w:lang w:val="en-US"/>
+        </w:rPr>
+        <w:t>cupidatat</w:t>
+      </w:r>
+      <w:proofErr w:type="spellEnd"/>
+      <w:r>
+        <w:rPr>
+          <w:lang w:val="en-US"/>
+        </w:rPr>
+        <w:t xml:space="preserve"> non </w:t>
+      </w:r>
+      <w:proofErr w:type="spellStart"/>
+      <w:r>
+        <w:rPr>
+          <w:lang w:val="en-US"/>
+        </w:rPr>
+        <w:t>proident</w:t>
+      </w:r>
+      <w:proofErr w:type="spellEnd"/>
+      <w:r>
+        <w:rPr>
+          <w:lang w:val="en-US"/>
+        </w:rPr>
+        <w:t xml:space="preserve">, sunt in culpa qui </w:t>
+      </w:r>
+      <w:proofErr w:type="spellStart"/>
+      <w:r>
+        <w:rPr>
+          <w:lang w:val="en-US"/>
+        </w:rPr>
+        <w:t>officia</w:t>
+      </w:r>
+      <w:proofErr w:type="spellEnd"/>
+      <w:r>
+        <w:rPr>
+          <w:lang w:val="en-US"/>
+        </w:rPr>
+        <w:t xml:space="preserve"> </w:t>
+      </w:r>
+      <w:proofErr w:type="spellStart"/>
+      <w:r>
+        <w:rPr>
+          <w:lang w:val="en-US"/>
+        </w:rPr>
+        <w:t>deserunt</w:t>
+      </w:r>
+      <w:proofErr w:type="spellEnd"/>
+      <w:r>
+        <w:rPr>
+          <w:lang w:val="en-US"/>
+        </w:rPr>
+        <w:t xml:space="preserve"> </w:t>
+      </w:r>
+      <w:proofErr w:type="spellStart"/>
+      <w:r>
+        <w:rPr>
+          <w:lang w:val="en-US"/>
+        </w:rPr>
+        <w:t>mollit</w:t>
+      </w:r>
+      <w:proofErr w:type="spellEnd"/>
+      <w:r>
+        <w:rPr>
+          <w:lang w:val="en-US"/>
+        </w:rPr>
+        <w:t xml:space="preserve"> </w:t>
+      </w:r>
+      <w:proofErr w:type="spellStart"/>
+      <w:r>
+        <w:rPr>
+          <w:lang w:val="en-US"/>
+        </w:rPr>
+        <w:t>anim</w:t>
+      </w:r>
+      <w:proofErr w:type="spellEnd"/>
+      <w:r>
+        <w:rPr>
+          <w:lang w:val="en-US"/>
+        </w:rPr>
+        <w:t xml:space="preserve"> id </w:t>
+      </w:r>
+      <w:proofErr w:type="spellStart"/>
+      <w:r>
+        <w:rPr>
+          <w:lang w:val="en-US"/>
+        </w:rPr>
+        <w:t>est</w:t>
+      </w:r>
+      <w:proofErr w:type="spellEnd"/>
+      <w:r>
+        <w:rPr>
+          <w:lang w:val="en-US"/>
+        </w:rPr>
+        <w:t xml:space="preserve"> </w:t>
+      </w:r>
+      <w:proofErr w:type="spellStart"/>
+      <w:r>
+        <w:rPr>
+          <w:lang w:val="en-US"/>
+        </w:rPr>
+        <w:t>laborum</w:t>
+      </w:r>
+      <w:proofErr w:type="spellEnd"/>
+      <w:r>
+        <w:rPr>
+          <w:lang w:val="en-US"/>
+        </w:rPr>
+        <w:t xml:space="preserve">. Lorem ipsum dolor sit </w:t>
+      </w:r>
+      <w:proofErr w:type="spellStart"/>
+      <w:r>
+        <w:rPr>
+          <w:lang w:val="en-US"/>
+        </w:rPr>
+        <w:t>amet</w:t>
+      </w:r>
+      <w:proofErr w:type="spellEnd"/>
+      <w:r>
+        <w:rPr>
+          <w:lang w:val="en-US"/>
+        </w:rPr>
+        <w:t xml:space="preserve">, </w:t>
+      </w:r>
+      <w:proofErr w:type="spellStart"/>
+      <w:r>
+        <w:rPr>
+          <w:lang w:val="en-US"/>
+        </w:rPr>
+        <w:t>consectetur</w:t>
+      </w:r>
+      <w:proofErr w:type="spellEnd"/>
+      <w:r>
+        <w:rPr>
+          <w:lang w:val="en-US"/>
+        </w:rPr>
+        <w:t xml:space="preserve"> </w:t>
+      </w:r>
+      <w:proofErr w:type="spellStart"/>
+      <w:r>
+        <w:rPr>
+          <w:lang w:val="en-US"/>
+        </w:rPr>
+        <w:t>adipisicing</w:t>
+      </w:r>
+      <w:proofErr w:type="spellEnd"/>
+      <w:r>
+        <w:rPr>
+          <w:lang w:val="en-US"/>
+        </w:rPr>
+        <w:t xml:space="preserve"> </w:t>
+      </w:r>
+      <w:proofErr w:type="spellStart"/>
+      <w:r>
+        <w:rPr>
+          <w:lang w:val="en-US"/>
+        </w:rPr>
+        <w:t>elit</w:t>
+      </w:r>
+      <w:proofErr w:type="spellEnd"/>
+      <w:r>
+        <w:rPr>
+          <w:lang w:val="en-US"/>
+        </w:rPr>
+        <w:t xml:space="preserve">, sed do </w:t>
+      </w:r>
+      <w:proofErr w:type="spellStart"/>
+      <w:r>
+        <w:rPr>
+          <w:lang w:val="en-US"/>
+        </w:rPr>
+        <w:t>eiusmod</w:t>
+      </w:r>
+      <w:proofErr w:type="spellEnd"/>
+      <w:r>
+        <w:rPr>
+          <w:lang w:val="en-US"/>
+        </w:rPr>
+        <w:t xml:space="preserve"> </w:t>
+      </w:r>
+      <w:proofErr w:type="spellStart"/>
+      <w:r>
+        <w:rPr>
+          <w:lang w:val="en-US"/>
+        </w:rPr>
+        <w:t>tempor</w:t>
+      </w:r>
+      <w:proofErr w:type="spellEnd"/>
+      <w:r>
+        <w:rPr>
+          <w:lang w:val="en-US"/>
+        </w:rPr>
+        <w:t xml:space="preserve"> </w:t>
+      </w:r>
+      <w:proofErr w:type="spellStart"/>
+      <w:r>
+        <w:rPr>
+          <w:lang w:val="en-US"/>
+        </w:rPr>
+        <w:t>incididunt</w:t>
+      </w:r>
+      <w:proofErr w:type="spellEnd"/>
+      <w:r>
+        <w:rPr>
+          <w:lang w:val="en-US"/>
+        </w:rPr>
+        <w:t xml:space="preserve"> </w:t>
+      </w:r>
+      <w:proofErr w:type="spellStart"/>
+      <w:r>
+        <w:rPr>
+          <w:lang w:val="en-US"/>
+        </w:rPr>
+        <w:t>ut</w:t>
+      </w:r>
+      <w:proofErr w:type="spellEnd"/>
+      <w:r>
+        <w:rPr>
+          <w:lang w:val="en-US"/>
+        </w:rPr>
+        <w:t xml:space="preserve"> labore et dolore magna </w:t>
+      </w:r>
+      <w:proofErr w:type="spellStart"/>
+      <w:r>
+        <w:rPr>
+          <w:lang w:val="en-US"/>
+        </w:rPr>
+        <w:t>aliqua</w:t>
+      </w:r>
+      <w:proofErr w:type="spellEnd"/>
+      <w:r>
+        <w:rPr>
+          <w:lang w:val="en-US"/>
+        </w:rPr>
+        <w:t xml:space="preserve">. Ut </w:t>
+      </w:r>
+      <w:proofErr w:type="spellStart"/>
+      <w:r>
+        <w:rPr>
+          <w:lang w:val="en-US"/>
+        </w:rPr>
+        <w:t>enim</w:t>
+      </w:r>
+      <w:proofErr w:type="spellEnd"/>
+      <w:r>
+        <w:rPr>
+          <w:lang w:val="en-US"/>
+        </w:rPr>
+        <w:t xml:space="preserve"> ad minim </w:t>
+      </w:r>
+      <w:proofErr w:type="spellStart"/>
+      <w:r>
+        <w:rPr>
+          <w:lang w:val="en-US"/>
+        </w:rPr>
+        <w:t>veniam</w:t>
+      </w:r>
+      <w:proofErr w:type="spellEnd"/>
+      <w:r>
+        <w:rPr>
+          <w:lang w:val="en-US"/>
+        </w:rPr>
+        <w:t xml:space="preserve">, </w:t>
+      </w:r>
+      <w:proofErr w:type="spellStart"/>
+      <w:r>
+        <w:rPr>
+          <w:lang w:val="en-US"/>
+        </w:rPr>
+        <w:t>quis</w:t>
+      </w:r>
+      <w:proofErr w:type="spellEnd"/>
+      <w:r>
+        <w:rPr>
+          <w:lang w:val="en-US"/>
+        </w:rPr>
+        <w:t xml:space="preserve"> </w:t>
+      </w:r>
+      <w:proofErr w:type="spellStart"/>
+      <w:r>
+        <w:rPr>
+          <w:lang w:val="en-US"/>
+        </w:rPr>
+        <w:t>nostrud</w:t>
+      </w:r>
+      <w:proofErr w:type="spellEnd"/>
+      <w:r>
+        <w:rPr>
+          <w:lang w:val="en-US"/>
+        </w:rPr>
+        <w:t xml:space="preserve"> exercitation </w:t>
+      </w:r>
+      <w:proofErr w:type="spellStart"/>
+      <w:r>
+        <w:rPr>
+          <w:lang w:val="en-US"/>
+        </w:rPr>
+        <w:t>ullamco</w:t>
+      </w:r>
+      <w:proofErr w:type="spellEnd"/>
+      <w:r>
+        <w:rPr>
+          <w:lang w:val="en-US"/>
+        </w:rPr>
+        <w:t xml:space="preserve"> </w:t>
+      </w:r>
+      <w:proofErr w:type="spellStart"/>
+      <w:r>
+        <w:rPr>
+          <w:lang w:val="en-US"/>
+        </w:rPr>
+        <w:t>laboris</w:t>
+      </w:r>
+      <w:proofErr w:type="spellEnd"/>
+      <w:r>
+        <w:rPr>
+          <w:lang w:val="en-US"/>
+        </w:rPr>
+        <w:t xml:space="preserve"> nisi </w:t>
+      </w:r>
+      <w:proofErr w:type="spellStart"/>
+      <w:r>
+        <w:rPr>
+          <w:lang w:val="en-US"/>
+        </w:rPr>
+        <w:t>ut</w:t>
+      </w:r>
+      <w:proofErr w:type="spellEnd"/>
+      <w:r>
+        <w:rPr>
+          <w:lang w:val="en-US"/>
+        </w:rPr>
+        <w:t xml:space="preserve"> </w:t>
+      </w:r>
+      <w:proofErr w:type="spellStart"/>
+      <w:r>
+        <w:rPr>
+          <w:lang w:val="en-US"/>
+        </w:rPr>
+        <w:t>aliquip</w:t>
+      </w:r>
+      <w:proofErr w:type="spellEnd"/>
+      <w:r>
+        <w:rPr>
+          <w:lang w:val="en-US"/>
+        </w:rPr>
+        <w:t xml:space="preserve"> ex </w:t>
+      </w:r>
+      <w:proofErr w:type="spellStart"/>
+      <w:r>
+        <w:rPr>
+          <w:lang w:val="en-US"/>
+        </w:rPr>
+        <w:t>ea</w:t>
+      </w:r>
+      <w:proofErr w:type="spellEnd"/>
+      <w:r>
+        <w:rPr>
+          <w:lang w:val="en-US"/>
+        </w:rPr>
+        <w:t xml:space="preserve"> </w:t>
+      </w:r>
+      <w:proofErr w:type="spellStart"/>
+      <w:r>
+        <w:rPr>
+          <w:lang w:val="en-US"/>
+        </w:rPr>
+        <w:t>commodo</w:t>
+      </w:r>
+      <w:proofErr w:type="spellEnd"/>
+      <w:r>
+        <w:rPr>
+          <w:lang w:val="en-US"/>
+        </w:rPr>
+        <w:t xml:space="preserve"> </w:t>
+      </w:r>
+      <w:proofErr w:type="spellStart"/>
+      <w:r>
+        <w:rPr>
+          <w:lang w:val="en-US"/>
+        </w:rPr>
+        <w:t>consequat</w:t>
+      </w:r>
+      <w:proofErr w:type="spellEnd"/>
+      <w:r>
+        <w:rPr>
+          <w:lang w:val="en-US"/>
+        </w:rPr>
+        <w:t xml:space="preserve">. Duis </w:t>
+      </w:r>
+      <w:proofErr w:type="spellStart"/>
+      <w:r>
+        <w:rPr>
+          <w:lang w:val="en-US"/>
+        </w:rPr>
+        <w:t>aute</w:t>
+      </w:r>
+      <w:proofErr w:type="spellEnd"/>
+      <w:r>
+        <w:rPr>
+          <w:lang w:val="en-US"/>
+        </w:rPr>
+        <w:t xml:space="preserve"> </w:t>
+      </w:r>
+      <w:proofErr w:type="spellStart"/>
+      <w:r>
+        <w:rPr>
+          <w:lang w:val="en-US"/>
+        </w:rPr>
+        <w:t>irure</w:t>
+      </w:r>
+      <w:proofErr w:type="spellEnd"/>
+      <w:r>
+        <w:rPr>
+          <w:lang w:val="en-US"/>
+        </w:rPr>
+        <w:t xml:space="preserve"> dolor in </w:t>
+      </w:r>
+      <w:proofErr w:type="spellStart"/>
+      <w:r>
+        <w:rPr>
+          <w:lang w:val="en-US"/>
+        </w:rPr>
+        <w:t>reprehenderit</w:t>
+      </w:r>
+      <w:proofErr w:type="spellEnd"/>
+      <w:r>
+        <w:rPr>
+          <w:lang w:val="en-US"/>
+        </w:rPr>
+        <w:t xml:space="preserve"> in </w:t>
+      </w:r>
+      <w:proofErr w:type="spellStart"/>
+      <w:r>
+        <w:rPr>
+          <w:lang w:val="en-US"/>
+        </w:rPr>
+        <w:t>voluptate</w:t>
+      </w:r>
+      <w:proofErr w:type="spellEnd"/>
+      <w:r>
+        <w:rPr>
+          <w:lang w:val="en-US"/>
+        </w:rPr>
+        <w:t xml:space="preserve"> </w:t>
+      </w:r>
+      <w:proofErr w:type="spellStart"/>
+      <w:r>
+        <w:rPr>
+          <w:lang w:val="en-US"/>
+        </w:rPr>
+        <w:t>velit</w:t>
+      </w:r>
+      <w:proofErr w:type="spellEnd"/>
+      <w:r>
+        <w:rPr>
+          <w:lang w:val="en-US"/>
+        </w:rPr>
+        <w:t xml:space="preserve"> </w:t>
+      </w:r>
+      <w:proofErr w:type="spellStart"/>
+      <w:r>
+        <w:rPr>
+          <w:lang w:val="en-US"/>
+        </w:rPr>
+        <w:t>esse</w:t>
+      </w:r>
+      <w:proofErr w:type="spellEnd"/>
+      <w:r>
+        <w:rPr>
+          <w:lang w:val="en-US"/>
+        </w:rPr>
+        <w:t xml:space="preserve"> </w:t>
+      </w:r>
+      <w:proofErr w:type="spellStart"/>
+      <w:r>
+        <w:rPr>
+          <w:lang w:val="en-US"/>
+        </w:rPr>
+        <w:t>cillum</w:t>
+      </w:r>
+      <w:proofErr w:type="spellEnd"/>
+      <w:r>
+        <w:rPr>
+          <w:lang w:val="en-US"/>
+        </w:rPr>
+        <w:t xml:space="preserve"> dolore </w:t>
+      </w:r>
+      <w:proofErr w:type="spellStart"/>
+      <w:r>
+        <w:rPr>
+          <w:lang w:val="en-US"/>
+        </w:rPr>
+        <w:t>eu</w:t>
+      </w:r>
+      <w:proofErr w:type="spellEnd"/>
+      <w:r>
+        <w:rPr>
+          <w:lang w:val="en-US"/>
+        </w:rPr>
+        <w:t xml:space="preserve"> </w:t>
+      </w:r>
+      <w:proofErr w:type="spellStart"/>
+      <w:r>
+        <w:rPr>
+          <w:lang w:val="en-US"/>
+        </w:rPr>
+        <w:t>fugiat</w:t>
+      </w:r>
+      <w:proofErr w:type="spellEnd"/>
+      <w:r>
+        <w:rPr>
+          <w:lang w:val="en-US"/>
+        </w:rPr>
+        <w:t xml:space="preserve"> </w:t>
+      </w:r>
+      <w:proofErr w:type="spellStart"/>
+      <w:r>
+        <w:rPr>
+          <w:lang w:val="en-US"/>
+        </w:rPr>
+        <w:t>nulla</w:t>
+      </w:r>
+      <w:proofErr w:type="spellEnd"/>
+      <w:r>
+        <w:rPr>
+          <w:lang w:val="en-US"/>
+        </w:rPr>
+        <w:t xml:space="preserve"> </w:t>
+      </w:r>
+      <w:proofErr w:type="spellStart"/>
+      <w:r>
+        <w:rPr>
+          <w:lang w:val="en-US"/>
+        </w:rPr>
+        <w:t>pariatur</w:t>
+      </w:r>
+      <w:proofErr w:type="spellEnd"/>
+      <w:r>
+        <w:rPr>
+          <w:lang w:val="en-US"/>
+        </w:rPr>
+        <w:t xml:space="preserve">. </w:t>
+      </w:r>
+      <w:proofErr w:type="spellStart"/>
+      <w:r>
+        <w:rPr>
+          <w:lang w:val="en-US"/>
+        </w:rPr>
+        <w:t>Excepteur</w:t>
+      </w:r>
+      <w:proofErr w:type="spellEnd"/>
+      <w:r>
+        <w:rPr>
+          <w:lang w:val="en-US"/>
+        </w:rPr>
+        <w:t xml:space="preserve"> </w:t>
+      </w:r>
+      <w:proofErr w:type="spellStart"/>
+      <w:r>
+        <w:rPr>
+          <w:lang w:val="en-US"/>
+        </w:rPr>
+        <w:t>sint</w:t>
+      </w:r>
+      <w:proofErr w:type="spellEnd"/>
+      <w:r>
+        <w:rPr>
+          <w:lang w:val="en-US"/>
+        </w:rPr>
+        <w:t xml:space="preserve"> </w:t>
+      </w:r>
+      <w:proofErr w:type="spellStart"/>
+      <w:r>
+        <w:rPr>
+          <w:lang w:val="en-US"/>
+        </w:rPr>
+        <w:t>occaecat</w:t>
+      </w:r>
+      <w:proofErr w:type="spellEnd"/>
+      <w:r>
+        <w:rPr>
+          <w:lang w:val="en-US"/>
+        </w:rPr>
+        <w:t xml:space="preserve"> </w:t>
+      </w:r>
+      <w:proofErr w:type="spellStart"/>
+      <w:r>
+        <w:rPr>
+          <w:lang w:val="en-US"/>
+        </w:rPr>
+        <w:t>cupidatat</w:t>
+      </w:r>
+      <w:proofErr w:type="spellEnd"/>
+      <w:r>
+        <w:rPr>
+          <w:lang w:val="en-US"/>
+        </w:rPr>
+        <w:t xml:space="preserve"> non </w:t>
+      </w:r>
+      <w:proofErr w:type="spellStart"/>
+      <w:r>
+        <w:rPr>
+          <w:lang w:val="en-US"/>
+        </w:rPr>
+        <w:t>proident</w:t>
+      </w:r>
+      <w:proofErr w:type="spellEnd"/>
+      <w:r>
+        <w:rPr>
+          <w:lang w:val="en-US"/>
+        </w:rPr>
+        <w:t xml:space="preserve">, sunt in culpa qui </w:t>
+      </w:r>
+      <w:proofErr w:type="spellStart"/>
+      <w:r>
+        <w:rPr>
+          <w:lang w:val="en-US"/>
+        </w:rPr>
+        <w:t>officia</w:t>
+      </w:r>
+      <w:proofErr w:type="spellEnd"/>
+      <w:r>
+        <w:rPr>
+          <w:lang w:val="en-US"/>
+        </w:rPr>
+        <w:t xml:space="preserve"> </w:t>
+      </w:r>
+      <w:proofErr w:type="spellStart"/>
+      <w:r>
+        <w:rPr>
+          <w:lang w:val="en-US"/>
+        </w:rPr>
+        <w:t>deserunt</w:t>
+      </w:r>
+      <w:proofErr w:type="spellEnd"/>
+      <w:r>
+        <w:rPr>
+          <w:lang w:val="en-US"/>
+        </w:rPr>
+        <w:t xml:space="preserve"> </w:t>
+      </w:r>
+      <w:proofErr w:type="spellStart"/>
+      <w:r>
+        <w:rPr>
+          <w:lang w:val="en-US"/>
+        </w:rPr>
+        <w:t>mollit</w:t>
+      </w:r>
+      <w:proofErr w:type="spellEnd"/>
+      <w:r>
+        <w:rPr>
+          <w:lang w:val="en-US"/>
+        </w:rPr>
+        <w:t xml:space="preserve"> </w:t>
+      </w:r>
+      <w:proofErr w:type="spellStart"/>
+      <w:r>
+        <w:rPr>
+          <w:lang w:val="en-US"/>
+        </w:rPr>
+        <w:t>anim</w:t>
+      </w:r>
+      <w:proofErr w:type="spellEnd"/>
+      <w:r>
+        <w:rPr>
+          <w:lang w:val="en-US"/>
+        </w:rPr>
+        <w:t xml:space="preserve"> id </w:t>
+      </w:r>
+      <w:proofErr w:type="spellStart"/>
+      <w:r>
+        <w:rPr>
+          <w:lang w:val="en-US"/>
+        </w:rPr>
+        <w:t>est</w:t>
+      </w:r>
+      <w:proofErr w:type="spellEnd"/>
+      <w:r>
+        <w:rPr>
+          <w:lang w:val="en-US"/>
+        </w:rPr>
+        <w:t xml:space="preserve"> </w:t>
+      </w:r>
+      <w:proofErr w:type="spellStart"/>
+      <w:r>
+        <w:rPr>
+          <w:lang w:val="en-US"/>
+        </w:rPr>
+        <w:t>laborum</w:t>
+      </w:r>
+      <w:proofErr w:type="spellEnd"/>
+      <w:r>
+        <w:rPr>
+          <w:lang w:val="en-US"/>
+        </w:rPr>
+        <w:t>.</w:t>
+      </w:r>
+    </w:p>
+    <w:p>
+      <w:pPr>
+        <w:pStyle w:val="BodyText"/>
+        <w:rPr>
+          <w:lang w:val="en-US"/>
+        </w:rPr>
+      </w:pPr>
+    </w:p>
+    <w:p>
+      <w:pPr>
+        <w:pStyle w:val="Header"/>
+        <w:rPr>
+          <w:lang w:val="en-US"/>
+        </w:rPr>
+      </w:pPr>
+      <w:bookmarkStart w:id="21" w:name="_Toc134354984"/>
+      <w:r>
+        <w:rPr>
+          <w:lang w:val="en-US"/>
+        </w:rPr>
+        <w:t>Summary</w:t>
+      </w:r>
       <w:bookmarkEnd w:id="21"/>
-    </w:p>
-    <w:p>
-      <w:pPr>
-        <w:pStyle w:val="BodyText"/>
-        <w:rPr>
-          <w:lang w:val="en-US"/>
-        </w:rPr>
-      </w:pPr>
-      <w:r>
-        <w:rPr>
-          <w:lang w:val="en-US"/>
-        </w:rPr>
-        <w:t xml:space="preserve">Lorem ipsum dolor sit </w:t>
-      </w:r>
-      <w:proofErr w:type="spellStart"/>
-      <w:r>
-        <w:rPr>
-          <w:lang w:val="en-US"/>
-        </w:rPr>
-        <w:t>amet</w:t>
-      </w:r>
-      <w:proofErr w:type="spellEnd"/>
-      <w:r>
-        <w:rPr>
-          <w:lang w:val="en-US"/>
-        </w:rPr>
-        <w:t xml:space="preserve">, </w:t>
-      </w:r>
-      <w:proofErr w:type="spellStart"/>
-      <w:r>
-        <w:rPr>
-          <w:lang w:val="en-US"/>
-        </w:rPr>
-        <w:t>consectetur</w:t>
-      </w:r>
-      <w:proofErr w:type="spellEnd"/>
-      <w:r>
-        <w:rPr>
-          <w:lang w:val="en-US"/>
-        </w:rPr>
-        <w:t xml:space="preserve"> </w:t>
-      </w:r>
-      <w:proofErr w:type="spellStart"/>
-      <w:r>
-        <w:rPr>
-          <w:lang w:val="en-US"/>
-        </w:rPr>
-        <w:t>adipisicing</w:t>
-      </w:r>
-      <w:proofErr w:type="spellEnd"/>
-      <w:r>
-        <w:rPr>
-          <w:lang w:val="en-US"/>
-        </w:rPr>
-        <w:t xml:space="preserve"> </w:t>
-      </w:r>
-      <w:proofErr w:type="spellStart"/>
-      <w:r>
-        <w:rPr>
-          <w:lang w:val="en-US"/>
-        </w:rPr>
-        <w:t>elit</w:t>
-      </w:r>
-      <w:proofErr w:type="spellEnd"/>
-      <w:r>
-        <w:rPr>
-          <w:lang w:val="en-US"/>
-        </w:rPr>
-        <w:t xml:space="preserve">, sed do </w:t>
-      </w:r>
-      <w:proofErr w:type="spellStart"/>
-      <w:r>
-        <w:rPr>
-          <w:lang w:val="en-US"/>
-        </w:rPr>
-        <w:t>eiusmod</w:t>
-      </w:r>
-      <w:proofErr w:type="spellEnd"/>
-      <w:r>
-        <w:rPr>
-          <w:lang w:val="en-US"/>
-        </w:rPr>
-        <w:t xml:space="preserve"> </w:t>
-      </w:r>
-      <w:proofErr w:type="spellStart"/>
-      <w:r>
-        <w:rPr>
-          <w:lang w:val="en-US"/>
-        </w:rPr>
-        <w:t>tempor</w:t>
-      </w:r>
-      <w:proofErr w:type="spellEnd"/>
-      <w:r>
-        <w:rPr>
-          <w:lang w:val="en-US"/>
-        </w:rPr>
-        <w:t xml:space="preserve"> </w:t>
-      </w:r>
-      <w:proofErr w:type="spellStart"/>
-      <w:r>
-        <w:rPr>
-          <w:lang w:val="en-US"/>
-        </w:rPr>
-        <w:t>incididunt</w:t>
-      </w:r>
-      <w:proofErr w:type="spellEnd"/>
-      <w:r>
-        <w:rPr>
-          <w:lang w:val="en-US"/>
-        </w:rPr>
-        <w:t xml:space="preserve"> </w:t>
-      </w:r>
-      <w:proofErr w:type="spellStart"/>
-      <w:r>
-        <w:rPr>
-          <w:lang w:val="en-US"/>
-        </w:rPr>
-        <w:t>ut</w:t>
-      </w:r>
-      <w:proofErr w:type="spellEnd"/>
-      <w:r>
-        <w:rPr>
-          <w:lang w:val="en-US"/>
-        </w:rPr>
-        <w:t xml:space="preserve"> labore et dolore magna </w:t>
-      </w:r>
-      <w:proofErr w:type="spellStart"/>
-      <w:r>
-        <w:rPr>
-          <w:lang w:val="en-US"/>
-        </w:rPr>
-        <w:t>aliqua</w:t>
-      </w:r>
-      <w:proofErr w:type="spellEnd"/>
-      <w:r>
-        <w:rPr>
-          <w:lang w:val="en-US"/>
-        </w:rPr>
-        <w:t xml:space="preserve">. Ut </w:t>
-      </w:r>
-      <w:proofErr w:type="spellStart"/>
-      <w:r>
-        <w:rPr>
-          <w:lang w:val="en-US"/>
-        </w:rPr>
-        <w:t>enim</w:t>
-      </w:r>
-      <w:proofErr w:type="spellEnd"/>
-      <w:r>
-        <w:rPr>
-          <w:lang w:val="en-US"/>
-        </w:rPr>
-        <w:t xml:space="preserve"> ad minim </w:t>
-      </w:r>
-      <w:proofErr w:type="spellStart"/>
-      <w:r>
-        <w:rPr>
-          <w:lang w:val="en-US"/>
-        </w:rPr>
-        <w:t>veniam</w:t>
-      </w:r>
-      <w:proofErr w:type="spellEnd"/>
-      <w:r>
-        <w:rPr>
-          <w:lang w:val="en-US"/>
-        </w:rPr>
-        <w:t xml:space="preserve">, </w:t>
-      </w:r>
-      <w:proofErr w:type="spellStart"/>
-      <w:r>
-        <w:rPr>
-          <w:lang w:val="en-US"/>
-        </w:rPr>
-        <w:t>quis</w:t>
-      </w:r>
-      <w:proofErr w:type="spellEnd"/>
-      <w:r>
-        <w:rPr>
-          <w:lang w:val="en-US"/>
-        </w:rPr>
-        <w:t xml:space="preserve"> </w:t>
-      </w:r>
-      <w:proofErr w:type="spellStart"/>
-      <w:r>
-        <w:rPr>
-          <w:lang w:val="en-US"/>
-        </w:rPr>
-        <w:t>nostrud</w:t>
-      </w:r>
-      <w:proofErr w:type="spellEnd"/>
-      <w:r>
-        <w:rPr>
-          <w:lang w:val="en-US"/>
-        </w:rPr>
-        <w:t xml:space="preserve"> exercitation </w:t>
-      </w:r>
-      <w:proofErr w:type="spellStart"/>
-      <w:r>
-        <w:rPr>
-          <w:lang w:val="en-US"/>
-        </w:rPr>
-        <w:t>ullamco</w:t>
-      </w:r>
-      <w:proofErr w:type="spellEnd"/>
-      <w:r>
-        <w:rPr>
-          <w:lang w:val="en-US"/>
-        </w:rPr>
-        <w:t xml:space="preserve"> </w:t>
-      </w:r>
-      <w:proofErr w:type="spellStart"/>
-      <w:r>
-        <w:rPr>
-          <w:lang w:val="en-US"/>
-        </w:rPr>
-        <w:t>laboris</w:t>
-      </w:r>
-      <w:proofErr w:type="spellEnd"/>
-      <w:r>
-        <w:rPr>
-          <w:lang w:val="en-US"/>
-        </w:rPr>
-        <w:t xml:space="preserve"> nisi </w:t>
-      </w:r>
-      <w:proofErr w:type="spellStart"/>
-      <w:r>
-        <w:rPr>
-          <w:lang w:val="en-US"/>
-        </w:rPr>
-        <w:t>ut</w:t>
-      </w:r>
-      <w:proofErr w:type="spellEnd"/>
-      <w:r>
-        <w:rPr>
-          <w:lang w:val="en-US"/>
-        </w:rPr>
-        <w:t xml:space="preserve"> </w:t>
-      </w:r>
-      <w:proofErr w:type="spellStart"/>
-      <w:r>
-        <w:rPr>
-          <w:lang w:val="en-US"/>
-        </w:rPr>
-        <w:t>aliquip</w:t>
-      </w:r>
-      <w:proofErr w:type="spellEnd"/>
-      <w:r>
-        <w:rPr>
-          <w:lang w:val="en-US"/>
-        </w:rPr>
-        <w:t xml:space="preserve"> ex </w:t>
-      </w:r>
-      <w:proofErr w:type="spellStart"/>
-      <w:r>
-        <w:rPr>
-          <w:lang w:val="en-US"/>
-        </w:rPr>
-        <w:t>ea</w:t>
-      </w:r>
-      <w:proofErr w:type="spellEnd"/>
-      <w:r>
-        <w:rPr>
-          <w:lang w:val="en-US"/>
-        </w:rPr>
-        <w:t xml:space="preserve"> </w:t>
-      </w:r>
-      <w:proofErr w:type="spellStart"/>
-      <w:r>
-        <w:rPr>
-          <w:lang w:val="en-US"/>
-        </w:rPr>
-        <w:t>commodo</w:t>
-      </w:r>
-      <w:proofErr w:type="spellEnd"/>
-      <w:r>
-        <w:rPr>
-          <w:lang w:val="en-US"/>
-        </w:rPr>
-        <w:t xml:space="preserve"> </w:t>
-      </w:r>
-      <w:proofErr w:type="spellStart"/>
-      <w:r>
-        <w:rPr>
-          <w:lang w:val="en-US"/>
-        </w:rPr>
-        <w:t>consequat</w:t>
-      </w:r>
-      <w:proofErr w:type="spellEnd"/>
-      <w:r>
-        <w:rPr>
-          <w:lang w:val="en-US"/>
-        </w:rPr>
-        <w:t xml:space="preserve">. Duis </w:t>
-      </w:r>
-      <w:proofErr w:type="spellStart"/>
-      <w:r>
-        <w:rPr>
-          <w:lang w:val="en-US"/>
-        </w:rPr>
-        <w:t>aute</w:t>
-      </w:r>
-      <w:proofErr w:type="spellEnd"/>
-      <w:r>
-        <w:rPr>
-          <w:lang w:val="en-US"/>
-        </w:rPr>
-        <w:t xml:space="preserve"> </w:t>
-      </w:r>
-      <w:proofErr w:type="spellStart"/>
-      <w:r>
-        <w:rPr>
-          <w:lang w:val="en-US"/>
-        </w:rPr>
-        <w:t>irure</w:t>
-      </w:r>
-      <w:proofErr w:type="spellEnd"/>
-      <w:r>
-        <w:rPr>
-          <w:lang w:val="en-US"/>
-        </w:rPr>
-        <w:t xml:space="preserve"> dolor in </w:t>
-      </w:r>
-      <w:proofErr w:type="spellStart"/>
-      <w:r>
-        <w:rPr>
-          <w:lang w:val="en-US"/>
-        </w:rPr>
-        <w:t>reprehenderit</w:t>
-      </w:r>
-      <w:proofErr w:type="spellEnd"/>
-      <w:r>
-        <w:rPr>
-          <w:lang w:val="en-US"/>
-        </w:rPr>
-        <w:t xml:space="preserve"> in </w:t>
-      </w:r>
-      <w:proofErr w:type="spellStart"/>
-      <w:r>
-        <w:rPr>
-          <w:lang w:val="en-US"/>
-        </w:rPr>
-        <w:t>voluptate</w:t>
-      </w:r>
-      <w:proofErr w:type="spellEnd"/>
-      <w:r>
-        <w:rPr>
-          <w:lang w:val="en-US"/>
-        </w:rPr>
-        <w:t xml:space="preserve"> </w:t>
-      </w:r>
-      <w:proofErr w:type="spellStart"/>
-      <w:r>
-        <w:rPr>
-          <w:lang w:val="en-US"/>
-        </w:rPr>
-        <w:t>velit</w:t>
-      </w:r>
-      <w:proofErr w:type="spellEnd"/>
-      <w:r>
-        <w:rPr>
-          <w:lang w:val="en-US"/>
-        </w:rPr>
-        <w:t xml:space="preserve"> </w:t>
-      </w:r>
-      <w:proofErr w:type="spellStart"/>
-      <w:r>
-        <w:rPr>
-          <w:lang w:val="en-US"/>
-        </w:rPr>
-        <w:t>esse</w:t>
-      </w:r>
-      <w:proofErr w:type="spellEnd"/>
-      <w:r>
-        <w:rPr>
-          <w:lang w:val="en-US"/>
-        </w:rPr>
-        <w:t xml:space="preserve"> </w:t>
-      </w:r>
-      <w:proofErr w:type="spellStart"/>
-      <w:r>
-        <w:rPr>
-          <w:lang w:val="en-US"/>
-        </w:rPr>
-        <w:t>cillum</w:t>
-      </w:r>
-      <w:proofErr w:type="spellEnd"/>
-      <w:r>
-        <w:rPr>
-          <w:lang w:val="en-US"/>
-        </w:rPr>
-        <w:t xml:space="preserve"> dolore </w:t>
-      </w:r>
-      <w:proofErr w:type="spellStart"/>
-      <w:r>
-        <w:rPr>
-          <w:lang w:val="en-US"/>
-        </w:rPr>
-        <w:t>eu</w:t>
-      </w:r>
-      <w:proofErr w:type="spellEnd"/>
-      <w:r>
-        <w:rPr>
-          <w:lang w:val="en-US"/>
-        </w:rPr>
-        <w:t xml:space="preserve"> </w:t>
-      </w:r>
-      <w:proofErr w:type="spellStart"/>
-      <w:r>
-        <w:rPr>
-          <w:lang w:val="en-US"/>
-        </w:rPr>
-        <w:t>fugiat</w:t>
-      </w:r>
-      <w:proofErr w:type="spellEnd"/>
-      <w:r>
-        <w:rPr>
-          <w:lang w:val="en-US"/>
-        </w:rPr>
-        <w:t xml:space="preserve"> </w:t>
-      </w:r>
-      <w:proofErr w:type="spellStart"/>
-      <w:r>
-        <w:rPr>
-          <w:lang w:val="en-US"/>
-        </w:rPr>
-        <w:t>nulla</w:t>
-      </w:r>
-      <w:proofErr w:type="spellEnd"/>
-      <w:r>
-        <w:rPr>
-          <w:lang w:val="en-US"/>
-        </w:rPr>
-        <w:t xml:space="preserve"> </w:t>
-      </w:r>
-      <w:proofErr w:type="spellStart"/>
-      <w:r>
-        <w:rPr>
-          <w:lang w:val="en-US"/>
-        </w:rPr>
-        <w:t>pariatur</w:t>
-      </w:r>
-      <w:proofErr w:type="spellEnd"/>
-      <w:r>
-        <w:rPr>
-          <w:lang w:val="en-US"/>
-        </w:rPr>
-        <w:t xml:space="preserve">. </w:t>
-      </w:r>
-      <w:proofErr w:type="spellStart"/>
-      <w:r>
-        <w:rPr>
-          <w:lang w:val="en-US"/>
-        </w:rPr>
-        <w:t>Excepteur</w:t>
-      </w:r>
-      <w:proofErr w:type="spellEnd"/>
-      <w:r>
-        <w:rPr>
-          <w:lang w:val="en-US"/>
-        </w:rPr>
-        <w:t xml:space="preserve"> </w:t>
-      </w:r>
-      <w:proofErr w:type="spellStart"/>
-      <w:r>
-        <w:rPr>
-          <w:lang w:val="en-US"/>
-        </w:rPr>
-        <w:t>sint</w:t>
-      </w:r>
-      <w:proofErr w:type="spellEnd"/>
-      <w:r>
-        <w:rPr>
-          <w:lang w:val="en-US"/>
-        </w:rPr>
-        <w:t xml:space="preserve"> </w:t>
-      </w:r>
-      <w:proofErr w:type="spellStart"/>
-      <w:r>
-        <w:rPr>
-          <w:lang w:val="en-US"/>
-        </w:rPr>
-        <w:t>occaecat</w:t>
-      </w:r>
-      <w:proofErr w:type="spellEnd"/>
-      <w:r>
-        <w:rPr>
-          <w:lang w:val="en-US"/>
-        </w:rPr>
-        <w:t xml:space="preserve"> </w:t>
-      </w:r>
-      <w:proofErr w:type="spellStart"/>
-      <w:r>
-        <w:rPr>
-          <w:lang w:val="en-US"/>
-        </w:rPr>
-        <w:t>cupidatat</w:t>
-      </w:r>
-      <w:proofErr w:type="spellEnd"/>
-      <w:r>
-        <w:rPr>
-          <w:lang w:val="en-US"/>
-        </w:rPr>
-        <w:t xml:space="preserve"> non </w:t>
-      </w:r>
-      <w:proofErr w:type="spellStart"/>
-      <w:r>
-        <w:rPr>
-          <w:lang w:val="en-US"/>
-        </w:rPr>
-        <w:t>proident</w:t>
-      </w:r>
-      <w:proofErr w:type="spellEnd"/>
-      <w:r>
-        <w:rPr>
-          <w:lang w:val="en-US"/>
-        </w:rPr>
-        <w:t xml:space="preserve">, sunt in culpa qui </w:t>
-      </w:r>
-      <w:proofErr w:type="spellStart"/>
-      <w:r>
-        <w:rPr>
-          <w:lang w:val="en-US"/>
-        </w:rPr>
-        <w:t>officia</w:t>
-      </w:r>
-      <w:proofErr w:type="spellEnd"/>
-      <w:r>
-        <w:rPr>
-          <w:lang w:val="en-US"/>
-        </w:rPr>
-        <w:t xml:space="preserve"> </w:t>
-      </w:r>
-      <w:proofErr w:type="spellStart"/>
-      <w:r>
-        <w:rPr>
-          <w:lang w:val="en-US"/>
-        </w:rPr>
-        <w:t>deserunt</w:t>
-      </w:r>
-      <w:proofErr w:type="spellEnd"/>
-      <w:r>
-        <w:rPr>
-          <w:lang w:val="en-US"/>
-        </w:rPr>
-        <w:t xml:space="preserve"> </w:t>
-      </w:r>
-      <w:proofErr w:type="spellStart"/>
-      <w:r>
-        <w:rPr>
-          <w:lang w:val="en-US"/>
-        </w:rPr>
-        <w:t>mollit</w:t>
-      </w:r>
-      <w:proofErr w:type="spellEnd"/>
-      <w:r>
-        <w:rPr>
-          <w:lang w:val="en-US"/>
-        </w:rPr>
-        <w:t xml:space="preserve"> </w:t>
-      </w:r>
-      <w:proofErr w:type="spellStart"/>
-      <w:r>
-        <w:rPr>
-          <w:lang w:val="en-US"/>
-        </w:rPr>
-        <w:t>anim</w:t>
-      </w:r>
-      <w:proofErr w:type="spellEnd"/>
-      <w:r>
-        <w:rPr>
-          <w:lang w:val="en-US"/>
-        </w:rPr>
-        <w:t xml:space="preserve"> id </w:t>
-      </w:r>
-      <w:proofErr w:type="spellStart"/>
-      <w:r>
-        <w:rPr>
-          <w:lang w:val="en-US"/>
-        </w:rPr>
-        <w:t>est</w:t>
-      </w:r>
-      <w:proofErr w:type="spellEnd"/>
-      <w:r>
-        <w:rPr>
-          <w:lang w:val="en-US"/>
-        </w:rPr>
-        <w:t xml:space="preserve"> </w:t>
-      </w:r>
-      <w:proofErr w:type="spellStart"/>
-      <w:r>
-        <w:rPr>
-          <w:lang w:val="en-US"/>
-        </w:rPr>
-        <w:t>laborum</w:t>
-      </w:r>
-      <w:proofErr w:type="spellEnd"/>
-      <w:r>
-        <w:rPr>
-          <w:lang w:val="en-US"/>
-        </w:rPr>
-        <w:t xml:space="preserve">. Lorem ipsum dolor sit </w:t>
-      </w:r>
-      <w:proofErr w:type="spellStart"/>
-      <w:r>
-        <w:rPr>
-          <w:lang w:val="en-US"/>
-        </w:rPr>
-        <w:t>amet</w:t>
-      </w:r>
-      <w:proofErr w:type="spellEnd"/>
-      <w:r>
-        <w:rPr>
-          <w:lang w:val="en-US"/>
-        </w:rPr>
-        <w:t xml:space="preserve">, </w:t>
-      </w:r>
-      <w:proofErr w:type="spellStart"/>
-      <w:r>
-        <w:rPr>
-          <w:lang w:val="en-US"/>
-        </w:rPr>
-        <w:t>consectetur</w:t>
-      </w:r>
-      <w:proofErr w:type="spellEnd"/>
-      <w:r>
-        <w:rPr>
-          <w:lang w:val="en-US"/>
-        </w:rPr>
-        <w:t xml:space="preserve"> </w:t>
-      </w:r>
-      <w:proofErr w:type="spellStart"/>
-      <w:r>
-        <w:rPr>
-          <w:lang w:val="en-US"/>
-        </w:rPr>
-        <w:t>adipisicing</w:t>
-      </w:r>
-      <w:proofErr w:type="spellEnd"/>
-      <w:r>
-        <w:rPr>
-          <w:lang w:val="en-US"/>
-        </w:rPr>
-        <w:t xml:space="preserve"> </w:t>
-      </w:r>
-      <w:proofErr w:type="spellStart"/>
-      <w:r>
-        <w:rPr>
-          <w:lang w:val="en-US"/>
-        </w:rPr>
-        <w:t>elit</w:t>
-      </w:r>
-      <w:proofErr w:type="spellEnd"/>
-      <w:r>
-        <w:rPr>
-          <w:lang w:val="en-US"/>
-        </w:rPr>
-        <w:t xml:space="preserve">, sed do </w:t>
-      </w:r>
-      <w:proofErr w:type="spellStart"/>
-      <w:r>
-        <w:rPr>
-          <w:lang w:val="en-US"/>
-        </w:rPr>
-        <w:t>eiusmod</w:t>
-      </w:r>
-      <w:proofErr w:type="spellEnd"/>
-      <w:r>
-        <w:rPr>
-          <w:lang w:val="en-US"/>
-        </w:rPr>
-        <w:t xml:space="preserve"> </w:t>
-      </w:r>
-      <w:proofErr w:type="spellStart"/>
-      <w:r>
-        <w:rPr>
-          <w:lang w:val="en-US"/>
-        </w:rPr>
-        <w:t>tempor</w:t>
-      </w:r>
-      <w:proofErr w:type="spellEnd"/>
-      <w:r>
-        <w:rPr>
-          <w:lang w:val="en-US"/>
-        </w:rPr>
-        <w:t xml:space="preserve"> </w:t>
-      </w:r>
-      <w:proofErr w:type="spellStart"/>
-      <w:r>
-        <w:rPr>
-          <w:lang w:val="en-US"/>
-        </w:rPr>
-        <w:t>incididunt</w:t>
-      </w:r>
-      <w:proofErr w:type="spellEnd"/>
-      <w:r>
-        <w:rPr>
-          <w:lang w:val="en-US"/>
-        </w:rPr>
-        <w:t xml:space="preserve"> </w:t>
-      </w:r>
-      <w:proofErr w:type="spellStart"/>
-      <w:r>
-        <w:rPr>
-          <w:lang w:val="en-US"/>
-        </w:rPr>
-        <w:t>ut</w:t>
-      </w:r>
-      <w:proofErr w:type="spellEnd"/>
-      <w:r>
-        <w:rPr>
-          <w:lang w:val="en-US"/>
-        </w:rPr>
-        <w:t xml:space="preserve"> labore et dolore magna </w:t>
-      </w:r>
-      <w:proofErr w:type="spellStart"/>
-      <w:r>
-        <w:rPr>
-          <w:lang w:val="en-US"/>
-        </w:rPr>
-        <w:t>aliqua</w:t>
-      </w:r>
-      <w:proofErr w:type="spellEnd"/>
-      <w:r>
-        <w:rPr>
-          <w:lang w:val="en-US"/>
-        </w:rPr>
-        <w:t xml:space="preserve">. Ut </w:t>
-      </w:r>
-      <w:proofErr w:type="spellStart"/>
-      <w:r>
-        <w:rPr>
-          <w:lang w:val="en-US"/>
-        </w:rPr>
-        <w:t>enim</w:t>
-      </w:r>
-      <w:proofErr w:type="spellEnd"/>
-      <w:r>
-        <w:rPr>
-          <w:lang w:val="en-US"/>
-        </w:rPr>
-        <w:t xml:space="preserve"> ad minim </w:t>
-      </w:r>
-      <w:proofErr w:type="spellStart"/>
-      <w:r>
-        <w:rPr>
-          <w:lang w:val="en-US"/>
-        </w:rPr>
-        <w:t>veniam</w:t>
-      </w:r>
-      <w:proofErr w:type="spellEnd"/>
-      <w:r>
-        <w:rPr>
-          <w:lang w:val="en-US"/>
-        </w:rPr>
-        <w:t xml:space="preserve">, </w:t>
-      </w:r>
-      <w:proofErr w:type="spellStart"/>
-      <w:r>
-        <w:rPr>
-          <w:lang w:val="en-US"/>
-        </w:rPr>
-        <w:t>quis</w:t>
-      </w:r>
-      <w:proofErr w:type="spellEnd"/>
-      <w:r>
-        <w:rPr>
-          <w:lang w:val="en-US"/>
-        </w:rPr>
-        <w:t xml:space="preserve"> </w:t>
-      </w:r>
-      <w:proofErr w:type="spellStart"/>
-      <w:r>
-        <w:rPr>
-          <w:lang w:val="en-US"/>
-        </w:rPr>
-        <w:t>nostrud</w:t>
-      </w:r>
-      <w:proofErr w:type="spellEnd"/>
-      <w:r>
-        <w:rPr>
-          <w:lang w:val="en-US"/>
-        </w:rPr>
-        <w:t xml:space="preserve"> exercitation </w:t>
-      </w:r>
-      <w:proofErr w:type="spellStart"/>
-      <w:r>
-        <w:rPr>
-          <w:lang w:val="en-US"/>
-        </w:rPr>
-        <w:t>ullamco</w:t>
-      </w:r>
-      <w:proofErr w:type="spellEnd"/>
-      <w:r>
-        <w:rPr>
-          <w:lang w:val="en-US"/>
-        </w:rPr>
-        <w:t xml:space="preserve"> </w:t>
-      </w:r>
-      <w:proofErr w:type="spellStart"/>
-      <w:r>
-        <w:rPr>
-          <w:lang w:val="en-US"/>
-        </w:rPr>
-        <w:t>laboris</w:t>
-      </w:r>
-      <w:proofErr w:type="spellEnd"/>
-      <w:r>
-        <w:rPr>
-          <w:lang w:val="en-US"/>
-        </w:rPr>
-        <w:t xml:space="preserve"> nisi </w:t>
-      </w:r>
-      <w:proofErr w:type="spellStart"/>
-      <w:r>
-        <w:rPr>
-          <w:lang w:val="en-US"/>
-        </w:rPr>
-        <w:t>ut</w:t>
-      </w:r>
-      <w:proofErr w:type="spellEnd"/>
-      <w:r>
-        <w:rPr>
-          <w:lang w:val="en-US"/>
-        </w:rPr>
-        <w:t xml:space="preserve"> </w:t>
-      </w:r>
-      <w:proofErr w:type="spellStart"/>
-      <w:r>
-        <w:rPr>
-          <w:lang w:val="en-US"/>
-        </w:rPr>
-        <w:t>aliquip</w:t>
-      </w:r>
-      <w:proofErr w:type="spellEnd"/>
-      <w:r>
-        <w:rPr>
-          <w:lang w:val="en-US"/>
-        </w:rPr>
-        <w:t xml:space="preserve"> ex </w:t>
-      </w:r>
-      <w:proofErr w:type="spellStart"/>
-      <w:r>
-        <w:rPr>
-          <w:lang w:val="en-US"/>
-        </w:rPr>
-        <w:t>ea</w:t>
-      </w:r>
-      <w:proofErr w:type="spellEnd"/>
-      <w:r>
-        <w:rPr>
-          <w:lang w:val="en-US"/>
-        </w:rPr>
-        <w:t xml:space="preserve"> </w:t>
-      </w:r>
-      <w:proofErr w:type="spellStart"/>
-      <w:r>
-        <w:rPr>
-          <w:lang w:val="en-US"/>
-        </w:rPr>
-        <w:t>commodo</w:t>
-      </w:r>
-      <w:proofErr w:type="spellEnd"/>
-      <w:r>
-        <w:rPr>
-          <w:lang w:val="en-US"/>
-        </w:rPr>
-        <w:t xml:space="preserve"> </w:t>
-      </w:r>
-      <w:proofErr w:type="spellStart"/>
-      <w:r>
-        <w:rPr>
-          <w:lang w:val="en-US"/>
-        </w:rPr>
-        <w:t>consequat</w:t>
-      </w:r>
-      <w:proofErr w:type="spellEnd"/>
-      <w:r>
-        <w:rPr>
-          <w:lang w:val="en-US"/>
-        </w:rPr>
-        <w:t xml:space="preserve">. Duis </w:t>
-      </w:r>
-      <w:proofErr w:type="spellStart"/>
-      <w:r>
-        <w:rPr>
-          <w:lang w:val="en-US"/>
-        </w:rPr>
-        <w:t>aute</w:t>
-      </w:r>
-      <w:proofErr w:type="spellEnd"/>
-      <w:r>
-        <w:rPr>
-          <w:lang w:val="en-US"/>
-        </w:rPr>
-        <w:t xml:space="preserve"> </w:t>
-      </w:r>
-      <w:proofErr w:type="spellStart"/>
-      <w:r>
-        <w:rPr>
-          <w:lang w:val="en-US"/>
-        </w:rPr>
-        <w:t>irure</w:t>
-      </w:r>
-      <w:proofErr w:type="spellEnd"/>
-      <w:r>
-        <w:rPr>
-          <w:lang w:val="en-US"/>
-        </w:rPr>
-        <w:t xml:space="preserve"> dolor in </w:t>
-      </w:r>
-      <w:proofErr w:type="spellStart"/>
-      <w:r>
-        <w:rPr>
-          <w:lang w:val="en-US"/>
-        </w:rPr>
-        <w:t>reprehenderit</w:t>
-      </w:r>
-      <w:proofErr w:type="spellEnd"/>
-      <w:r>
-        <w:rPr>
-          <w:lang w:val="en-US"/>
-        </w:rPr>
-        <w:t xml:space="preserve"> in </w:t>
-      </w:r>
-      <w:proofErr w:type="spellStart"/>
-      <w:r>
-        <w:rPr>
-          <w:lang w:val="en-US"/>
-        </w:rPr>
-        <w:t>voluptate</w:t>
-      </w:r>
-      <w:proofErr w:type="spellEnd"/>
-      <w:r>
-        <w:rPr>
-          <w:lang w:val="en-US"/>
-        </w:rPr>
-        <w:t xml:space="preserve"> </w:t>
-      </w:r>
-      <w:proofErr w:type="spellStart"/>
-      <w:r>
-        <w:rPr>
-          <w:lang w:val="en-US"/>
-        </w:rPr>
-        <w:t>velit</w:t>
-      </w:r>
-      <w:proofErr w:type="spellEnd"/>
-      <w:r>
-        <w:rPr>
-          <w:lang w:val="en-US"/>
-        </w:rPr>
-        <w:t xml:space="preserve"> </w:t>
-      </w:r>
-      <w:proofErr w:type="spellStart"/>
-      <w:r>
-        <w:rPr>
-          <w:lang w:val="en-US"/>
-        </w:rPr>
-        <w:t>esse</w:t>
-      </w:r>
-      <w:proofErr w:type="spellEnd"/>
-      <w:r>
-        <w:rPr>
-          <w:lang w:val="en-US"/>
-        </w:rPr>
-        <w:t xml:space="preserve"> </w:t>
-      </w:r>
-      <w:proofErr w:type="spellStart"/>
-      <w:r>
-        <w:rPr>
-          <w:lang w:val="en-US"/>
-        </w:rPr>
-        <w:t>cillum</w:t>
-      </w:r>
-      <w:proofErr w:type="spellEnd"/>
-      <w:r>
-        <w:rPr>
-          <w:lang w:val="en-US"/>
-        </w:rPr>
-        <w:t xml:space="preserve"> dolore </w:t>
-      </w:r>
-      <w:proofErr w:type="spellStart"/>
-      <w:r>
-        <w:rPr>
-          <w:lang w:val="en-US"/>
-        </w:rPr>
-        <w:t>eu</w:t>
-      </w:r>
-      <w:proofErr w:type="spellEnd"/>
-      <w:r>
-        <w:rPr>
-          <w:lang w:val="en-US"/>
-        </w:rPr>
-        <w:t xml:space="preserve"> </w:t>
-      </w:r>
-      <w:proofErr w:type="spellStart"/>
-      <w:r>
-        <w:rPr>
-          <w:lang w:val="en-US"/>
-        </w:rPr>
-        <w:t>fugiat</w:t>
-      </w:r>
-      <w:proofErr w:type="spellEnd"/>
-      <w:r>
-        <w:rPr>
-          <w:lang w:val="en-US"/>
-        </w:rPr>
-        <w:t xml:space="preserve"> </w:t>
-      </w:r>
-      <w:proofErr w:type="spellStart"/>
-      <w:r>
-        <w:rPr>
-          <w:lang w:val="en-US"/>
-        </w:rPr>
-        <w:t>nulla</w:t>
-      </w:r>
-      <w:proofErr w:type="spellEnd"/>
-      <w:r>
-        <w:rPr>
-          <w:lang w:val="en-US"/>
-        </w:rPr>
-        <w:t xml:space="preserve"> </w:t>
-      </w:r>
-      <w:proofErr w:type="spellStart"/>
-      <w:r>
-        <w:rPr>
-          <w:lang w:val="en-US"/>
-        </w:rPr>
-        <w:t>pariatur</w:t>
-      </w:r>
-      <w:proofErr w:type="spellEnd"/>
-      <w:r>
-        <w:rPr>
-          <w:lang w:val="en-US"/>
-        </w:rPr>
-        <w:t xml:space="preserve">. </w:t>
-      </w:r>
-      <w:proofErr w:type="spellStart"/>
-      <w:r>
-        <w:rPr>
-          <w:lang w:val="en-US"/>
-        </w:rPr>
-        <w:t>Excepteur</w:t>
-      </w:r>
-      <w:proofErr w:type="spellEnd"/>
-      <w:r>
-        <w:rPr>
-          <w:lang w:val="en-US"/>
-        </w:rPr>
-        <w:t xml:space="preserve"> </w:t>
-      </w:r>
-      <w:proofErr w:type="spellStart"/>
-      <w:r>
-        <w:rPr>
-          <w:lang w:val="en-US"/>
-        </w:rPr>
-        <w:t>sint</w:t>
-      </w:r>
-      <w:proofErr w:type="spellEnd"/>
-      <w:r>
-        <w:rPr>
-          <w:lang w:val="en-US"/>
-        </w:rPr>
-        <w:t xml:space="preserve"> </w:t>
-      </w:r>
-      <w:proofErr w:type="spellStart"/>
-      <w:r>
-        <w:rPr>
-          <w:lang w:val="en-US"/>
-        </w:rPr>
-        <w:t>occaecat</w:t>
-      </w:r>
-      <w:proofErr w:type="spellEnd"/>
-      <w:r>
-        <w:rPr>
-          <w:lang w:val="en-US"/>
-        </w:rPr>
-        <w:t xml:space="preserve"> </w:t>
-      </w:r>
-      <w:proofErr w:type="spellStart"/>
-      <w:r>
-        <w:rPr>
-          <w:lang w:val="en-US"/>
-        </w:rPr>
-        <w:t>cupidatat</w:t>
-      </w:r>
-      <w:proofErr w:type="spellEnd"/>
-      <w:r>
-        <w:rPr>
-          <w:lang w:val="en-US"/>
-        </w:rPr>
-        <w:t xml:space="preserve"> non </w:t>
-      </w:r>
-      <w:proofErr w:type="spellStart"/>
-      <w:r>
-        <w:rPr>
-          <w:lang w:val="en-US"/>
-        </w:rPr>
-        <w:t>proident</w:t>
-      </w:r>
-      <w:proofErr w:type="spellEnd"/>
-      <w:r>
-        <w:rPr>
-          <w:lang w:val="en-US"/>
-        </w:rPr>
-        <w:t xml:space="preserve">, sunt in culpa qui </w:t>
-      </w:r>
-      <w:proofErr w:type="spellStart"/>
-      <w:r>
-        <w:rPr>
-          <w:lang w:val="en-US"/>
-        </w:rPr>
-        <w:t>officia</w:t>
-      </w:r>
-      <w:proofErr w:type="spellEnd"/>
-      <w:r>
-        <w:rPr>
-          <w:lang w:val="en-US"/>
-        </w:rPr>
-        <w:t xml:space="preserve"> </w:t>
-      </w:r>
-      <w:proofErr w:type="spellStart"/>
-      <w:r>
-        <w:rPr>
-          <w:lang w:val="en-US"/>
-        </w:rPr>
-        <w:t>deserunt</w:t>
-      </w:r>
-      <w:proofErr w:type="spellEnd"/>
-      <w:r>
-        <w:rPr>
-          <w:lang w:val="en-US"/>
-        </w:rPr>
-        <w:t xml:space="preserve"> </w:t>
-      </w:r>
-      <w:proofErr w:type="spellStart"/>
-      <w:r>
-        <w:rPr>
-          <w:lang w:val="en-US"/>
-        </w:rPr>
-        <w:t>mollit</w:t>
-      </w:r>
-      <w:proofErr w:type="spellEnd"/>
-      <w:r>
-        <w:rPr>
-          <w:lang w:val="en-US"/>
-        </w:rPr>
-        <w:t xml:space="preserve"> </w:t>
-      </w:r>
-      <w:proofErr w:type="spellStart"/>
-      <w:r>
-        <w:rPr>
-          <w:lang w:val="en-US"/>
-        </w:rPr>
-        <w:t>anim</w:t>
-      </w:r>
-      <w:proofErr w:type="spellEnd"/>
-      <w:r>
-        <w:rPr>
-          <w:lang w:val="en-US"/>
-        </w:rPr>
-        <w:t xml:space="preserve"> id </w:t>
-      </w:r>
-      <w:proofErr w:type="spellStart"/>
-      <w:r>
-        <w:rPr>
-          <w:lang w:val="en-US"/>
-        </w:rPr>
-        <w:t>est</w:t>
-      </w:r>
-      <w:proofErr w:type="spellEnd"/>
-      <w:r>
-        <w:rPr>
-          <w:lang w:val="en-US"/>
-        </w:rPr>
-        <w:t xml:space="preserve"> </w:t>
-      </w:r>
-      <w:proofErr w:type="spellStart"/>
-      <w:r>
-        <w:rPr>
-          <w:lang w:val="en-US"/>
-        </w:rPr>
-        <w:t>laborum</w:t>
-      </w:r>
-      <w:proofErr w:type="spellEnd"/>
-      <w:r>
-        <w:rPr>
-          <w:lang w:val="en-US"/>
-        </w:rPr>
-        <w:t>.</w:t>
-      </w:r>
-    </w:p>
-    <w:p>
-      <w:pPr>
-        <w:pStyle w:val="BodyText"/>
-        <w:rPr>
-          <w:lang w:val="en-US"/>
-        </w:rPr>
-      </w:pPr>
-    </w:p>
-    <w:p>
-      <w:pPr>
-        <w:pStyle w:val="Header"/>
-        <w:rPr>
-          <w:lang w:val="en-US"/>
-        </w:rPr>
-      </w:pPr>
-      <w:bookmarkStart w:id="22" w:name="_Toc134354984"/>
-      <w:r>
-        <w:rPr>
-          <w:lang w:val="en-US"/>
-        </w:rPr>
-        <w:t>Summary</w:t>
-      </w:r>
-      <w:bookmarkEnd w:id="22"/>
     </w:p>
     <w:p>
       <w:pPr>

--- a/MA_thesis.docx
+++ b/MA_thesis.docx
@@ -405,15 +405,7 @@
         <w:jc w:val="center"/>
       </w:pPr>
       <w:r>
-        <w:t xml:space="preserve">Warszawa </w:t>
-      </w:r>
-      <w:proofErr w:type="gramStart"/>
-      <w:r>
-        <w:t>20….</w:t>
-      </w:r>
-      <w:proofErr w:type="gramEnd"/>
-      <w:r>
-        <w:t>.</w:t>
+        <w:t>Warszawa 20…..</w:t>
       </w:r>
     </w:p>
     <w:p>
@@ -6637,7 +6629,6 @@
               </w:rPr>
               <w:t xml:space="preserve"> in., </w:t>
             </w:r>
-            <w:proofErr w:type="gramStart"/>
             <w:r>
               <w:rPr>
                 <w:bCs/>
@@ -6646,18 +6637,7 @@
                 <w:szCs w:val="20"/>
                 <w:lang w:val="en-GB"/>
               </w:rPr>
-              <w:t>Multi-column</w:t>
-            </w:r>
-            <w:proofErr w:type="gramEnd"/>
-            <w:r>
-              <w:rPr>
-                <w:bCs/>
-                <w:i/>
-                <w:sz w:val="20"/>
-                <w:szCs w:val="20"/>
-                <w:lang w:val="en-GB"/>
-              </w:rPr>
-              <w:t xml:space="preserve"> deep neural network for traffic sing classification</w:t>
+              <w:t>Multi-column deep neural network for traffic sing classification</w:t>
             </w:r>
             <w:r>
               <w:rPr>
@@ -11737,12 +11717,10 @@
         <w:t xml:space="preserve">). Pierwsza z nich stosowana jest po to, aby zapobiec problemowi </w:t>
       </w:r>
       <w:proofErr w:type="spellStart"/>
-      <w:proofErr w:type="gramStart"/>
       <w:r>
         <w:t>overfittingu</w:t>
       </w:r>
       <w:proofErr w:type="spellEnd"/>
-      <w:proofErr w:type="gramEnd"/>
       <w:r>
         <w:t xml:space="preserve"> czyli nadmiernego dopasowania do danych. Poprzez przeuczenie model nie będzie w stanie generalizować, tego co nauczył się na zbiorze treningowym. </w:t>
       </w:r>
@@ -12276,7 +12254,7 @@
           </w:tcPr>
           <w:tbl>
             <w:tblPr>
-              <w:tblStyle w:val="PlainTable2"/>
+              <w:tblStyle w:val="TableContemporary"/>
               <w:tblW w:w="3668" w:type="dxa"/>
               <w:jc w:val="center"/>
               <w:tblLook w:val="04A0" w:firstRow="1" w:lastRow="0" w:firstColumn="1" w:lastColumn="0" w:noHBand="0" w:noVBand="1"/>
@@ -12293,10 +12271,8 @@
               </w:trPr>
               <w:tc>
                 <w:tcPr>
-                  <w:cnfStyle w:val="001000000000" w:firstRow="0" w:lastRow="0" w:firstColumn="1" w:lastColumn="0" w:oddVBand="0" w:evenVBand="0" w:oddHBand="0" w:evenHBand="0" w:firstRowFirstColumn="0" w:firstRowLastColumn="0" w:lastRowFirstColumn="0" w:lastRowLastColumn="0"/>
                   <w:tcW w:w="2365" w:type="dxa"/>
                   <w:noWrap/>
-                  <w:vAlign w:val="center"/>
                   <w:hideMark/>
                 </w:tcPr>
                 <w:p>
@@ -12326,14 +12302,12 @@
                 <w:tcPr>
                   <w:tcW w:w="1303" w:type="dxa"/>
                   <w:noWrap/>
-                  <w:vAlign w:val="center"/>
                   <w:hideMark/>
                 </w:tcPr>
                 <w:p>
                   <w:pPr>
                     <w:spacing w:line="276" w:lineRule="auto"/>
                     <w:jc w:val="center"/>
-                    <w:cnfStyle w:val="100000000000" w:firstRow="1" w:lastRow="0" w:firstColumn="0" w:lastColumn="0" w:oddVBand="0" w:evenVBand="0" w:oddHBand="0" w:evenHBand="0" w:firstRowFirstColumn="0" w:firstRowLastColumn="0" w:lastRowFirstColumn="0" w:lastRowLastColumn="0"/>
                     <w:rPr>
                       <w:rFonts w:ascii="Calibri" w:hAnsi="Calibri" w:cs="Calibri"/>
                       <w:color w:val="000000"/>
@@ -12361,7 +12335,6 @@
               </w:trPr>
               <w:tc>
                 <w:tcPr>
-                  <w:cnfStyle w:val="001000000000" w:firstRow="0" w:lastRow="0" w:firstColumn="1" w:lastColumn="0" w:oddVBand="0" w:evenVBand="0" w:oddHBand="0" w:evenHBand="0" w:firstRowFirstColumn="0" w:firstRowLastColumn="0" w:lastRowFirstColumn="0" w:lastRowLastColumn="0"/>
                   <w:tcW w:w="2365" w:type="dxa"/>
                   <w:noWrap/>
                   <w:hideMark/>
@@ -12398,7 +12371,6 @@
                   <w:pPr>
                     <w:spacing w:line="276" w:lineRule="auto"/>
                     <w:jc w:val="center"/>
-                    <w:cnfStyle w:val="000000100000" w:firstRow="0" w:lastRow="0" w:firstColumn="0" w:lastColumn="0" w:oddVBand="0" w:evenVBand="0" w:oddHBand="1" w:evenHBand="0" w:firstRowFirstColumn="0" w:firstRowLastColumn="0" w:lastRowFirstColumn="0" w:lastRowLastColumn="0"/>
                     <w:rPr>
                       <w:rFonts w:ascii="Calibri" w:hAnsi="Calibri" w:cs="Calibri"/>
                       <w:color w:val="000000"/>
@@ -12420,12 +12392,12 @@
             </w:tr>
             <w:tr>
               <w:trPr>
+                <w:cnfStyle w:val="000000010000" w:firstRow="0" w:lastRow="0" w:firstColumn="0" w:lastColumn="0" w:oddVBand="0" w:evenVBand="0" w:oddHBand="0" w:evenHBand="1" w:firstRowFirstColumn="0" w:firstRowLastColumn="0" w:lastRowFirstColumn="0" w:lastRowLastColumn="0"/>
                 <w:trHeight w:val="306"/>
                 <w:jc w:val="center"/>
               </w:trPr>
               <w:tc>
                 <w:tcPr>
-                  <w:cnfStyle w:val="001000000000" w:firstRow="0" w:lastRow="0" w:firstColumn="1" w:lastColumn="0" w:oddVBand="0" w:evenVBand="0" w:oddHBand="0" w:evenHBand="0" w:firstRowFirstColumn="0" w:firstRowLastColumn="0" w:lastRowFirstColumn="0" w:lastRowLastColumn="0"/>
                   <w:tcW w:w="2365" w:type="dxa"/>
                   <w:noWrap/>
                   <w:hideMark/>
@@ -12462,7 +12434,6 @@
                   <w:pPr>
                     <w:spacing w:line="276" w:lineRule="auto"/>
                     <w:jc w:val="center"/>
-                    <w:cnfStyle w:val="000000000000" w:firstRow="0" w:lastRow="0" w:firstColumn="0" w:lastColumn="0" w:oddVBand="0" w:evenVBand="0" w:oddHBand="0" w:evenHBand="0" w:firstRowFirstColumn="0" w:firstRowLastColumn="0" w:lastRowFirstColumn="0" w:lastRowLastColumn="0"/>
                     <w:rPr>
                       <w:rFonts w:ascii="Calibri" w:hAnsi="Calibri" w:cs="Calibri"/>
                       <w:color w:val="000000"/>
@@ -12490,7 +12461,6 @@
               </w:trPr>
               <w:tc>
                 <w:tcPr>
-                  <w:cnfStyle w:val="001000000000" w:firstRow="0" w:lastRow="0" w:firstColumn="1" w:lastColumn="0" w:oddVBand="0" w:evenVBand="0" w:oddHBand="0" w:evenHBand="0" w:firstRowFirstColumn="0" w:firstRowLastColumn="0" w:lastRowFirstColumn="0" w:lastRowLastColumn="0"/>
                   <w:tcW w:w="2365" w:type="dxa"/>
                   <w:noWrap/>
                   <w:hideMark/>
@@ -12528,7 +12498,6 @@
                   <w:pPr>
                     <w:spacing w:line="276" w:lineRule="auto"/>
                     <w:jc w:val="center"/>
-                    <w:cnfStyle w:val="000000100000" w:firstRow="0" w:lastRow="0" w:firstColumn="0" w:lastColumn="0" w:oddVBand="0" w:evenVBand="0" w:oddHBand="1" w:evenHBand="0" w:firstRowFirstColumn="0" w:firstRowLastColumn="0" w:lastRowFirstColumn="0" w:lastRowLastColumn="0"/>
                     <w:rPr>
                       <w:rFonts w:ascii="Calibri" w:hAnsi="Calibri" w:cs="Calibri"/>
                       <w:color w:val="000000"/>
@@ -13856,155 +13825,138 @@
         <w:t xml:space="preserve"> </w:t>
       </w:r>
       <w:r>
-        <w:t xml:space="preserve">przekonwertowano </w:t>
-      </w:r>
-      <w:r>
-        <w:t xml:space="preserve">każdy z nich na </w:t>
-      </w:r>
-      <w:r>
-        <w:t>macierze</w:t>
+        <w:t xml:space="preserve">przekonwertowano każdy z nich na macierze. </w:t>
+      </w:r>
+      <w:r>
+        <w:t>Dodatkowo</w:t>
+      </w:r>
+      <w:r>
+        <w:t xml:space="preserve"> </w:t>
+      </w:r>
+      <w:r>
+        <w:t xml:space="preserve">na etykietach obrazów </w:t>
+      </w:r>
+      <w:r>
+        <w:t xml:space="preserve">zastosowano </w:t>
+      </w:r>
+      <w:r>
+        <w:t>one</w:t>
+      </w:r>
+      <w:r>
+        <w:t xml:space="preserve"> hot </w:t>
+      </w:r>
+      <w:proofErr w:type="spellStart"/>
+      <w:r>
+        <w:t>encoding</w:t>
+      </w:r>
+      <w:proofErr w:type="spellEnd"/>
+      <w:r>
+        <w:t xml:space="preserve"> </w:t>
+      </w:r>
+      <w:r>
+        <w:t xml:space="preserve">czyli proces </w:t>
+      </w:r>
+      <w:r>
+        <w:t xml:space="preserve">konwersji danych kategorycznych </w:t>
+      </w:r>
+      <w:r>
+        <w:t>dzięki któremu</w:t>
+      </w:r>
+      <w:r>
+        <w:t xml:space="preserve"> </w:t>
+      </w:r>
+      <w:r>
+        <w:t>mogą one być</w:t>
+      </w:r>
+      <w:r>
+        <w:t xml:space="preserve"> dostarczone do </w:t>
+      </w:r>
+      <w:r>
+        <w:t xml:space="preserve">sieci neuronowej i prawdopodobnie </w:t>
+      </w:r>
+      <w:r>
+        <w:t>popraw</w:t>
+      </w:r>
+      <w:r>
+        <w:t>ić</w:t>
+      </w:r>
+      <w:r>
+        <w:t xml:space="preserve"> </w:t>
+      </w:r>
+      <w:r>
+        <w:t>predykcję</w:t>
+      </w:r>
+      <w:r>
+        <w:t xml:space="preserve">. </w:t>
+      </w:r>
+      <w:r>
+        <w:t xml:space="preserve">Proces ten </w:t>
+      </w:r>
+      <w:proofErr w:type="spellStart"/>
+      <w:r>
+        <w:t>polegna</w:t>
+      </w:r>
+      <w:proofErr w:type="spellEnd"/>
+      <w:r>
+        <w:t xml:space="preserve"> na przekonwertowaniu</w:t>
+      </w:r>
+      <w:r>
+        <w:t xml:space="preserve"> </w:t>
+      </w:r>
+      <w:r>
+        <w:t>każdej</w:t>
+      </w:r>
+      <w:r>
+        <w:t xml:space="preserve"> wartoś</w:t>
+      </w:r>
+      <w:r>
+        <w:t>ci</w:t>
+      </w:r>
+      <w:r>
+        <w:t xml:space="preserve"> kategorycz</w:t>
+      </w:r>
+      <w:r>
+        <w:t>nej</w:t>
+      </w:r>
+      <w:r>
+        <w:t xml:space="preserve"> na nową i przypis</w:t>
+      </w:r>
+      <w:r>
+        <w:t>aniu</w:t>
+      </w:r>
+      <w:r>
+        <w:t xml:space="preserve"> wartoś</w:t>
+      </w:r>
+      <w:r>
+        <w:t>ci</w:t>
+      </w:r>
+      <w:r>
+        <w:t xml:space="preserve"> binarn</w:t>
+      </w:r>
+      <w:r>
+        <w:t>ej</w:t>
+      </w:r>
+      <w:r>
+        <w:t xml:space="preserve"> 1 lub 0 do kolumn. </w:t>
+      </w:r>
+      <w:r>
+        <w:t>Dzięki temu k</w:t>
+      </w:r>
+      <w:r>
+        <w:t>ażda wartoś</w:t>
+      </w:r>
+      <w:r>
+        <w:t>ć</w:t>
+      </w:r>
+      <w:r>
+        <w:t xml:space="preserve"> jest reprezentowana jako wektor binarny. Wszystkie wartości są zerowe, a indeks jest oznaczony jako</w:t>
+      </w:r>
+      <w:r>
+        <w:t xml:space="preserve"> jedynka</w:t>
       </w:r>
       <w:r>
         <w:t>.</w:t>
       </w:r>
-      <w:r>
-        <w:t xml:space="preserve"> </w:t>
-      </w:r>
-      <w:r>
-        <w:t>Dodatkowo</w:t>
-      </w:r>
-      <w:r>
-        <w:t xml:space="preserve"> </w:t>
-      </w:r>
-      <w:r>
-        <w:t xml:space="preserve">na etykietach obrazów </w:t>
-      </w:r>
-      <w:r>
-        <w:t xml:space="preserve">zastosowano </w:t>
-      </w:r>
-      <w:r>
-        <w:t>one</w:t>
-      </w:r>
-      <w:r>
-        <w:t xml:space="preserve"> hot </w:t>
-      </w:r>
-      <w:proofErr w:type="spellStart"/>
-      <w:proofErr w:type="gramStart"/>
-      <w:r>
-        <w:t>encoding</w:t>
-      </w:r>
-      <w:proofErr w:type="spellEnd"/>
-      <w:proofErr w:type="gramEnd"/>
-      <w:r>
-        <w:t xml:space="preserve"> </w:t>
-      </w:r>
-      <w:r>
-        <w:t xml:space="preserve">czyli proces </w:t>
-      </w:r>
-      <w:r>
-        <w:t xml:space="preserve">konwersji danych kategorycznych </w:t>
-      </w:r>
-      <w:r>
-        <w:t>dzięki któremu</w:t>
-      </w:r>
-      <w:r>
-        <w:t xml:space="preserve"> </w:t>
-      </w:r>
-      <w:r>
-        <w:t>mogą one być</w:t>
-      </w:r>
-      <w:r>
-        <w:t xml:space="preserve"> dostarczone do </w:t>
-      </w:r>
-      <w:r>
-        <w:t xml:space="preserve">sieci neuronowej i prawdopodobnie </w:t>
-      </w:r>
-      <w:r>
-        <w:t>popraw</w:t>
-      </w:r>
-      <w:r>
-        <w:t>ić</w:t>
-      </w:r>
-      <w:r>
-        <w:t xml:space="preserve"> </w:t>
-      </w:r>
-      <w:r>
-        <w:t>predykcję</w:t>
-      </w:r>
-      <w:r>
-        <w:t>.</w:t>
-      </w:r>
-      <w:r>
-        <w:t xml:space="preserve"> </w:t>
-      </w:r>
-      <w:r>
-        <w:t xml:space="preserve">Proces ten </w:t>
-      </w:r>
-      <w:proofErr w:type="spellStart"/>
-      <w:r>
-        <w:t>polegna</w:t>
-      </w:r>
-      <w:proofErr w:type="spellEnd"/>
-      <w:r>
-        <w:t xml:space="preserve"> na przekonwertowaniu</w:t>
-      </w:r>
-      <w:r>
-        <w:t xml:space="preserve"> </w:t>
-      </w:r>
-      <w:r>
-        <w:t>każdej</w:t>
-      </w:r>
-      <w:r>
-        <w:t xml:space="preserve"> wartoś</w:t>
-      </w:r>
-      <w:r>
-        <w:t>ci</w:t>
-      </w:r>
-      <w:r>
-        <w:t xml:space="preserve"> kategorycz</w:t>
-      </w:r>
-      <w:r>
-        <w:t>nej</w:t>
-      </w:r>
-      <w:r>
-        <w:t xml:space="preserve"> na nową i przypis</w:t>
-      </w:r>
-      <w:r>
-        <w:t>aniu</w:t>
-      </w:r>
-      <w:r>
-        <w:t xml:space="preserve"> wartoś</w:t>
-      </w:r>
-      <w:r>
-        <w:t>ci</w:t>
-      </w:r>
-      <w:r>
-        <w:t xml:space="preserve"> binarn</w:t>
-      </w:r>
-      <w:r>
-        <w:t>ej</w:t>
-      </w:r>
-      <w:r>
-        <w:t xml:space="preserve"> 1 lub 0 do kolumn. </w:t>
-      </w:r>
-      <w:r>
-        <w:t>Dzięki temu k</w:t>
-      </w:r>
-      <w:r>
-        <w:t>ażda wartoś</w:t>
-      </w:r>
-      <w:r>
-        <w:t>ć</w:t>
-      </w:r>
-      <w:r>
-        <w:t xml:space="preserve"> jest reprezentowana jako wektor binarny. Wszystkie wartości są zerowe, a indeks jest oznaczony jako</w:t>
-      </w:r>
-      <w:r>
-        <w:t xml:space="preserve"> jedynka</w:t>
-      </w:r>
-      <w:r>
-        <w:t>.</w:t>
-      </w:r>
     </w:p>
     <w:p>
       <w:pPr>
@@ -14025,15 +13977,7 @@
         <w:t xml:space="preserve">). </w:t>
       </w:r>
       <w:r>
-        <w:t xml:space="preserve">Może wydawać </w:t>
-      </w:r>
-      <w:proofErr w:type="gramStart"/>
-      <w:r>
-        <w:t>się</w:t>
-      </w:r>
-      <w:proofErr w:type="gramEnd"/>
-      <w:r>
-        <w:t xml:space="preserve"> że przeszło 50 000 obrazów w zbiorze treningowym to bardzo dużo, jednak wraz z wzrastającą liczbą parametrów modelu warto posiadać więcej danych przeznaczonych do trenowania co raz to bardziej skomplikowanych sieci neuronowych. Na tym też data </w:t>
+        <w:t xml:space="preserve">Może wydawać się że przeszło 50 000 obrazów w zbiorze treningowym to bardzo dużo, jednak wraz z wzrastającą liczbą parametrów modelu warto posiadać więcej danych przeznaczonych do trenowania co raz to bardziej skomplikowanych sieci neuronowych. Na tym też data </w:t>
       </w:r>
       <w:proofErr w:type="spellStart"/>
       <w:r>
@@ -14047,13 +13991,7 @@
         <w:t xml:space="preserve">zwiększania ilości danych poprzez </w:t>
       </w:r>
       <w:r>
-        <w:t xml:space="preserve">modyfikowanie już istniejących danych. Dzięki temu powstają nowe, lekko zmienione obrazy mogące posłużyć do trenowania sieci. Dużą zaletą takiego podejścia jest to, że może pomóc poprawić wydajność modelu, oraz </w:t>
-      </w:r>
-      <w:r>
-        <w:t>uniknąć problemu przetrenowania</w:t>
-      </w:r>
-      <w:r>
-        <w:t xml:space="preserve"> dzięki bardziej zróżnicowanemu zbiorowi danych. W związku z tym </w:t>
+        <w:t xml:space="preserve">modyfikowanie już istniejących danych. Dzięki temu powstają nowe, lekko zmienione obrazy mogące posłużyć do trenowania sieci. Dużą zaletą takiego podejścia jest to, że może pomóc poprawić wydajność modelu, oraz uniknąć problemu przetrenowania dzięki bardziej zróżnicowanemu zbiorowi danych. W związku z tym </w:t>
       </w:r>
       <w:r>
         <w:t>operacje,</w:t>
@@ -14177,14 +14115,7 @@
                 <w:sz w:val="24"/>
                 <w:szCs w:val="24"/>
               </w:rPr>
-              <w:t xml:space="preserve">. </w:t>
-            </w:r>
-            <w:r>
-              <w:rPr>
-                <w:sz w:val="24"/>
-                <w:szCs w:val="24"/>
-              </w:rPr>
-              <w:t>Przykładowe zmodyfikowane obrazy</w:t>
+              <w:t>. Przykładowe zmodyfikowane obrazy</w:t>
             </w:r>
           </w:p>
         </w:tc>
@@ -14204,6 +14135,9 @@
               <w:jc w:val="center"/>
             </w:pPr>
             <w:r>
+              <w:rPr>
+                <w:noProof/>
+              </w:rPr>
               <w:drawing>
                 <wp:inline distT="0" distB="0" distL="0" distR="0" wp14:anchorId="0B70C2FB" wp14:editId="7FF4C9E8">
                   <wp:extent cx="5400675" cy="3548380"/>
@@ -14362,28 +14296,10 @@
       </w:r>
       <w:r>
         <w:lastRenderedPageBreak/>
-        <w:t xml:space="preserve">CNN oraz potencjalnie </w:t>
-      </w:r>
-      <w:r>
-        <w:t>poprawić wydajność modelu</w:t>
-      </w:r>
-      <w:r>
-        <w:t>.</w:t>
-      </w:r>
-      <w:r>
-        <w:t xml:space="preserve"> W następnym rozdziale zostaną omówione </w:t>
-      </w:r>
-      <w:r>
-        <w:t>ogólne założenia</w:t>
-      </w:r>
-      <w:r>
-        <w:t xml:space="preserve"> i </w:t>
-      </w:r>
-      <w:r>
-        <w:t>postać modelu</w:t>
-      </w:r>
-      <w:r>
-        <w:t>.</w:t>
+        <w:t>CNN oraz potencjalnie poprawić wydajność modelu.</w:t>
+      </w:r>
+      <w:r>
+        <w:t xml:space="preserve"> W następnym rozdziale zostaną omówione ogólne założenia i postać modelu.</w:t>
       </w:r>
     </w:p>
     <w:p>
@@ -14418,13 +14334,7 @@
         <w:tab/>
       </w:r>
       <w:r>
-        <w:t xml:space="preserve">Aby </w:t>
-      </w:r>
-      <w:r>
-        <w:t>klasyfikować obrazy znaków drogowych można użyć wcześniej opracowanego modelu lub stworzyć własny. Zdecydowano się spróbować opracować własny model, który pozwoli skutecznie dopasowywać etykiety do odpowiadających im obrazów.</w:t>
-      </w:r>
-      <w:r>
-        <w:t xml:space="preserve"> </w:t>
+        <w:t xml:space="preserve">Aby klasyfikować obrazy znaków drogowych można użyć wcześniej opracowanego modelu lub stworzyć własny. Zdecydowano się spróbować opracować własny model, który pozwoli skutecznie dopasowywać etykiety do odpowiadających im obrazów. </w:t>
       </w:r>
       <w:r>
         <w:t xml:space="preserve">W rozdziale nr IV </w:t>
@@ -14453,10 +14363,7 @@
         <w:t xml:space="preserve">Zaczynając od procesu, </w:t>
       </w:r>
       <w:r>
-        <w:t xml:space="preserve">wizualną reprezentację przepływu </w:t>
-      </w:r>
-      <w:r>
-        <w:t>pracy</w:t>
+        <w:t>wizualną reprezentację przepływu pracy</w:t>
       </w:r>
       <w:r>
         <w:t xml:space="preserve"> przedstawiono na rysunku nr 17. Na początku</w:t>
@@ -14625,14 +14532,7 @@
                 <w:sz w:val="24"/>
                 <w:szCs w:val="24"/>
               </w:rPr>
-              <w:t xml:space="preserve">. </w:t>
-            </w:r>
-            <w:r>
-              <w:rPr>
-                <w:sz w:val="24"/>
-                <w:szCs w:val="24"/>
-              </w:rPr>
-              <w:t>Proces tworzenia modelu</w:t>
+              <w:t>. Proces tworzenia modelu</w:t>
             </w:r>
           </w:p>
         </w:tc>
@@ -14876,25 +14776,7 @@
         <w:t>odpowiadają wymiarom obrazów wejściowych, które uprzednio przeskalowano do takich wartości.</w:t>
       </w:r>
       <w:r>
-        <w:t xml:space="preserve"> W kolejnej warstwie konwolucyjnej </w:t>
-      </w:r>
-      <w:r>
-        <w:t xml:space="preserve">użyto </w:t>
-      </w:r>
-      <w:r>
-        <w:t>32 filtrów o</w:t>
-      </w:r>
-      <w:r>
-        <w:t xml:space="preserve"> wymiarach</w:t>
-      </w:r>
-      <w:r>
-        <w:t xml:space="preserve"> </w:t>
-      </w:r>
-      <w:r>
-        <w:t>jądra 5x5</w:t>
-      </w:r>
-      <w:r>
-        <w:t xml:space="preserve">, gdzie za funkcje aktywacji posłużyła funkcja </w:t>
+        <w:t xml:space="preserve"> W kolejnej warstwie konwolucyjnej użyto 32 filtrów o wymiarach jądra 5x5, gdzie za funkcje aktywacji posłużyła funkcja </w:t>
       </w:r>
       <w:proofErr w:type="spellStart"/>
       <w:r>
@@ -14926,10 +14808,7 @@
         <w:t>x</w:t>
       </w:r>
       <w:r>
-        <w:t>28.</w:t>
-      </w:r>
-      <w:r>
-        <w:t xml:space="preserve"> </w:t>
+        <w:t xml:space="preserve">28. </w:t>
       </w:r>
       <w:r>
         <w:t xml:space="preserve">Następnie dane przekazywane są do kolejnej warstwy konwolucyjnej, w której to działają 64 filtry, tym razem z jądrem wielkości 3x3. Tutaj również użyto funkcji aktywacji </w:t>
@@ -15126,14 +15005,7 @@
                 <w:sz w:val="24"/>
                 <w:szCs w:val="24"/>
               </w:rPr>
-              <w:t xml:space="preserve">. </w:t>
-            </w:r>
-            <w:r>
-              <w:rPr>
-                <w:sz w:val="24"/>
-                <w:szCs w:val="24"/>
-              </w:rPr>
-              <w:t>Architektura modelu CNN</w:t>
+              <w:t>. Architektura modelu CNN</w:t>
             </w:r>
           </w:p>
         </w:tc>
@@ -15297,10 +15169,7 @@
         <w:t>rozdziale</w:t>
       </w:r>
       <w:r>
-        <w:t xml:space="preserve"> przedstawiono wizualną reprezentację przepływu pracy </w:t>
-      </w:r>
-      <w:r>
-        <w:t xml:space="preserve">oraz </w:t>
+        <w:t xml:space="preserve"> przedstawiono wizualną reprezentację przepływu pracy oraz </w:t>
       </w:r>
       <w:r>
         <w:t>przedstawiono</w:t>
@@ -15411,26 +15280,6977 @@
     </w:p>
     <w:p>
       <w:pPr>
+        <w:spacing w:line="360" w:lineRule="auto"/>
+        <w:ind w:firstLine="708"/>
+        <w:jc w:val="both"/>
+      </w:pPr>
+      <w:r>
+        <w:t>Wpierw</w:t>
+      </w:r>
+      <w:r>
+        <w:t xml:space="preserve"> </w:t>
+      </w:r>
+      <w:r>
+        <w:t xml:space="preserve">warto wspomnieć </w:t>
+      </w:r>
+      <w:r>
+        <w:t xml:space="preserve">model przeszedł </w:t>
+      </w:r>
+      <w:r>
+        <w:t xml:space="preserve">przez parę faz, aby przejść </w:t>
+      </w:r>
+      <w:r>
+        <w:t xml:space="preserve">od stanu pierwotnego do finalnego, w którym </w:t>
+      </w:r>
+      <w:r>
+        <w:t>pokazywał już bardzo dobre wyniki na zbiorze testowym</w:t>
+      </w:r>
+      <w:r>
+        <w:t xml:space="preserve">. </w:t>
+      </w:r>
+      <w:r>
+        <w:t>P</w:t>
+      </w:r>
+      <w:r>
+        <w:t xml:space="preserve">ierwszy model </w:t>
+      </w:r>
+      <w:r>
+        <w:t>składał się głównie z warstw konwolucyjnych, dwóch max-</w:t>
+      </w:r>
+      <w:proofErr w:type="spellStart"/>
+      <w:r>
+        <w:t>poolingowych</w:t>
+      </w:r>
+      <w:proofErr w:type="spellEnd"/>
+      <w:r>
+        <w:t xml:space="preserve"> i dwóch warstw w pełni połączonych. Łącznie posiadał około 300 000 parametrów. Był to więc bardzo lekki i prosty model. Na zbiorze treningowym wykazywał się około 97% skutecznością, jednakże dokładność ta spadała do 95% na zbiorze testowym. Nie był to więc satysfakcjonujący wynik, ponieważ większość modeli obecnie osiąga wartości około 99% na zbiorze testowym. W związku z tym zaczęto stopniowo dodawać warstwy normalizujące, konwolucyjne, w pełni połączone i </w:t>
+      </w:r>
+      <w:proofErr w:type="spellStart"/>
+      <w:r>
+        <w:t>dropoutu</w:t>
+      </w:r>
+      <w:proofErr w:type="spellEnd"/>
+      <w:r>
+        <w:t>. Dzięki temu powstał model ostateczny, którego architektura została przedstawiona w rozdziale IV.</w:t>
+      </w:r>
+    </w:p>
+    <w:p>
+      <w:pPr>
+        <w:spacing w:line="360" w:lineRule="auto"/>
+        <w:ind w:firstLine="708"/>
+        <w:jc w:val="both"/>
+      </w:pPr>
+      <w:r>
+        <w:t xml:space="preserve">Do oceny efektywności modelu zostały użyte jedne z najpopularniejszych metryk w uczeniu maszynowym – </w:t>
+      </w:r>
+      <w:proofErr w:type="spellStart"/>
+      <w:r>
+        <w:t>accuracy</w:t>
+      </w:r>
+      <w:proofErr w:type="spellEnd"/>
+      <w:r>
+        <w:t xml:space="preserve">, precision, </w:t>
+      </w:r>
+      <w:proofErr w:type="spellStart"/>
+      <w:r>
+        <w:t>recall</w:t>
+      </w:r>
+      <w:proofErr w:type="spellEnd"/>
+      <w:r>
+        <w:t xml:space="preserve"> i f1-score. </w:t>
+      </w:r>
+      <w:r>
+        <w:t>Trafność jest podstawowym wskaźnikiem jakości prognozy. Mówi on o stosunku obserwacji, które model zaklasyfikował poprawnie względem wszystkich dokonanych klasyfikacji</w:t>
+      </w:r>
+      <w:r>
+        <w:t xml:space="preserve">. Jednak ma on sporą wadę. W zbiorach niezbalansowanych, takich jak ten, może on wskazywać na wysoką skuteczność modelu, pomimo że model będzie źle działa. Sieć może dobrze przewidywać klasę najczęściej występującą w zbiorze, natomiast nie będzie umiała przewidzieć klasy rzadszej. Mimo to trafność będzie wysoka. Dlatego też </w:t>
+      </w:r>
+      <w:r>
+        <w:t xml:space="preserve">w tabeli </w:t>
+      </w:r>
+      <w:r>
+        <w:t>nr</w:t>
+      </w:r>
+      <w:r>
+        <w:t xml:space="preserve"> 2</w:t>
+      </w:r>
+      <w:r>
+        <w:t xml:space="preserve"> przedstawiono wartości trafności w odniesieniu dla każdej kategorii.</w:t>
+      </w:r>
+    </w:p>
+    <w:p>
+      <w:pPr>
+        <w:pStyle w:val="Caption"/>
+        <w:keepNext/>
+        <w:jc w:val="center"/>
+        <w:rPr>
+          <w:sz w:val="24"/>
+          <w:szCs w:val="24"/>
+        </w:rPr>
+      </w:pPr>
+      <w:r>
+        <w:rPr>
+          <w:sz w:val="24"/>
+          <w:szCs w:val="24"/>
+        </w:rPr>
+        <w:t xml:space="preserve">Tabela </w:t>
+      </w:r>
+      <w:r>
+        <w:rPr>
+          <w:sz w:val="24"/>
+          <w:szCs w:val="24"/>
+        </w:rPr>
+        <w:fldChar w:fldCharType="begin"/>
+      </w:r>
+      <w:r>
+        <w:rPr>
+          <w:sz w:val="24"/>
+          <w:szCs w:val="24"/>
+        </w:rPr>
+        <w:instrText xml:space="preserve"> SEQ Tabela \* ARABIC </w:instrText>
+      </w:r>
+      <w:r>
+        <w:rPr>
+          <w:sz w:val="24"/>
+          <w:szCs w:val="24"/>
+        </w:rPr>
+        <w:fldChar w:fldCharType="separate"/>
+      </w:r>
+      <w:r>
+        <w:rPr>
+          <w:noProof/>
+          <w:sz w:val="24"/>
+          <w:szCs w:val="24"/>
+        </w:rPr>
+        <w:t>2</w:t>
+      </w:r>
+      <w:r>
+        <w:rPr>
+          <w:sz w:val="24"/>
+          <w:szCs w:val="24"/>
+        </w:rPr>
+        <w:fldChar w:fldCharType="end"/>
+      </w:r>
+      <w:r>
+        <w:rPr>
+          <w:sz w:val="24"/>
+          <w:szCs w:val="24"/>
+        </w:rPr>
+        <w:t>. Raport klasyfikacyjny</w:t>
+      </w:r>
+    </w:p>
+    <w:tbl>
+      <w:tblPr>
+        <w:tblStyle w:val="TableGrid"/>
+        <w:tblW w:w="0" w:type="auto"/>
+        <w:jc w:val="center"/>
+        <w:tblBorders>
+          <w:top w:val="none" w:sz="0" w:space="0" w:color="auto"/>
+          <w:left w:val="none" w:sz="0" w:space="0" w:color="auto"/>
+          <w:bottom w:val="none" w:sz="0" w:space="0" w:color="auto"/>
+          <w:right w:val="none" w:sz="0" w:space="0" w:color="auto"/>
+          <w:insideH w:val="none" w:sz="0" w:space="0" w:color="auto"/>
+          <w:insideV w:val="none" w:sz="0" w:space="0" w:color="auto"/>
+        </w:tblBorders>
+        <w:tblLook w:val="04A0" w:firstRow="1" w:lastRow="0" w:firstColumn="1" w:lastColumn="0" w:noHBand="0" w:noVBand="1"/>
+      </w:tblPr>
+      <w:tblGrid>
+        <w:gridCol w:w="8495"/>
+      </w:tblGrid>
+      <w:tr>
+        <w:trPr>
+          <w:jc w:val="center"/>
+        </w:trPr>
+        <w:tc>
+          <w:tcPr>
+            <w:tcW w:w="8495" w:type="dxa"/>
+            <w:vAlign w:val="center"/>
+          </w:tcPr>
+          <w:p>
+            <w:pPr>
+              <w:pStyle w:val="Caption"/>
+              <w:jc w:val="center"/>
+              <w:rPr>
+                <w:sz w:val="24"/>
+                <w:szCs w:val="24"/>
+              </w:rPr>
+            </w:pPr>
+          </w:p>
+        </w:tc>
+      </w:tr>
+      <w:tr>
+        <w:trPr>
+          <w:jc w:val="center"/>
+        </w:trPr>
+        <w:tc>
+          <w:tcPr>
+            <w:tcW w:w="8495" w:type="dxa"/>
+            <w:vAlign w:val="center"/>
+          </w:tcPr>
+          <w:tbl>
+            <w:tblPr>
+              <w:tblStyle w:val="TableContemporary"/>
+              <w:tblW w:w="5064" w:type="dxa"/>
+              <w:jc w:val="center"/>
+              <w:tblLook w:val="04A0" w:firstRow="1" w:lastRow="0" w:firstColumn="1" w:lastColumn="0" w:noHBand="0" w:noVBand="1"/>
+            </w:tblPr>
+            <w:tblGrid>
+              <w:gridCol w:w="1224"/>
+              <w:gridCol w:w="1072"/>
+              <w:gridCol w:w="960"/>
+              <w:gridCol w:w="960"/>
+              <w:gridCol w:w="960"/>
+            </w:tblGrid>
+            <w:tr>
+              <w:trPr>
+                <w:cnfStyle w:val="100000000000" w:firstRow="1" w:lastRow="0" w:firstColumn="0" w:lastColumn="0" w:oddVBand="0" w:evenVBand="0" w:oddHBand="0" w:evenHBand="0" w:firstRowFirstColumn="0" w:firstRowLastColumn="0" w:lastRowFirstColumn="0" w:lastRowLastColumn="0"/>
+                <w:trHeight w:val="300"/>
+                <w:jc w:val="center"/>
+              </w:trPr>
+              <w:tc>
+                <w:tcPr>
+                  <w:tcW w:w="1224" w:type="dxa"/>
+                  <w:noWrap/>
+                  <w:hideMark/>
+                </w:tcPr>
+                <w:p>
+                  <w:pPr>
+                    <w:rPr>
+                      <w:b/>
+                      <w:bCs/>
+                      <w:sz w:val="20"/>
+                      <w:szCs w:val="20"/>
+                      <w:lang w:val="en-GB" w:eastAsia="en-GB"/>
+                    </w:rPr>
+                  </w:pPr>
+                  <w:r>
+                    <w:rPr>
+                      <w:b/>
+                      <w:bCs/>
+                      <w:sz w:val="22"/>
+                      <w:szCs w:val="22"/>
+                      <w:lang w:val="en-GB" w:eastAsia="en-GB"/>
+                    </w:rPr>
+                    <w:lastRenderedPageBreak/>
+                    <w:t>class</w:t>
+                  </w:r>
+                </w:p>
+              </w:tc>
+              <w:tc>
+                <w:tcPr>
+                  <w:tcW w:w="960" w:type="dxa"/>
+                  <w:noWrap/>
+                  <w:hideMark/>
+                </w:tcPr>
+                <w:p>
+                  <w:pPr>
+                    <w:rPr>
+                      <w:b/>
+                      <w:bCs/>
+                      <w:color w:val="000000"/>
+                      <w:sz w:val="22"/>
+                      <w:szCs w:val="22"/>
+                    </w:rPr>
+                  </w:pPr>
+                  <w:r>
+                    <w:rPr>
+                      <w:b/>
+                      <w:bCs/>
+                      <w:color w:val="000000"/>
+                      <w:sz w:val="22"/>
+                      <w:szCs w:val="22"/>
+                    </w:rPr>
+                    <w:t>precision</w:t>
+                  </w:r>
+                </w:p>
+              </w:tc>
+              <w:tc>
+                <w:tcPr>
+                  <w:tcW w:w="960" w:type="dxa"/>
+                  <w:noWrap/>
+                  <w:hideMark/>
+                </w:tcPr>
+                <w:p>
+                  <w:pPr>
+                    <w:rPr>
+                      <w:b/>
+                      <w:bCs/>
+                      <w:color w:val="000000"/>
+                      <w:sz w:val="22"/>
+                      <w:szCs w:val="22"/>
+                    </w:rPr>
+                  </w:pPr>
+                  <w:proofErr w:type="spellStart"/>
+                  <w:r>
+                    <w:rPr>
+                      <w:b/>
+                      <w:bCs/>
+                      <w:color w:val="000000"/>
+                      <w:sz w:val="22"/>
+                      <w:szCs w:val="22"/>
+                    </w:rPr>
+                    <w:t>recall</w:t>
+                  </w:r>
+                  <w:proofErr w:type="spellEnd"/>
+                </w:p>
+              </w:tc>
+              <w:tc>
+                <w:tcPr>
+                  <w:tcW w:w="960" w:type="dxa"/>
+                  <w:noWrap/>
+                  <w:hideMark/>
+                </w:tcPr>
+                <w:p>
+                  <w:pPr>
+                    <w:rPr>
+                      <w:b/>
+                      <w:bCs/>
+                      <w:color w:val="000000"/>
+                      <w:sz w:val="22"/>
+                      <w:szCs w:val="22"/>
+                    </w:rPr>
+                  </w:pPr>
+                  <w:r>
+                    <w:rPr>
+                      <w:b/>
+                      <w:bCs/>
+                      <w:color w:val="000000"/>
+                      <w:sz w:val="22"/>
+                      <w:szCs w:val="22"/>
+                    </w:rPr>
+                    <w:t>f1-score</w:t>
+                  </w:r>
+                </w:p>
+              </w:tc>
+              <w:tc>
+                <w:tcPr>
+                  <w:tcW w:w="960" w:type="dxa"/>
+                  <w:noWrap/>
+                  <w:hideMark/>
+                </w:tcPr>
+                <w:p>
+                  <w:pPr>
+                    <w:rPr>
+                      <w:b/>
+                      <w:bCs/>
+                      <w:color w:val="000000"/>
+                      <w:sz w:val="22"/>
+                      <w:szCs w:val="22"/>
+                    </w:rPr>
+                  </w:pPr>
+                  <w:proofErr w:type="spellStart"/>
+                  <w:r>
+                    <w:rPr>
+                      <w:b/>
+                      <w:bCs/>
+                      <w:color w:val="000000"/>
+                      <w:sz w:val="22"/>
+                      <w:szCs w:val="22"/>
+                    </w:rPr>
+                    <w:t>support</w:t>
+                  </w:r>
+                  <w:proofErr w:type="spellEnd"/>
+                </w:p>
+              </w:tc>
+            </w:tr>
+            <w:tr>
+              <w:trPr>
+                <w:cnfStyle w:val="000000100000" w:firstRow="0" w:lastRow="0" w:firstColumn="0" w:lastColumn="0" w:oddVBand="0" w:evenVBand="0" w:oddHBand="1" w:evenHBand="0" w:firstRowFirstColumn="0" w:firstRowLastColumn="0" w:lastRowFirstColumn="0" w:lastRowLastColumn="0"/>
+                <w:trHeight w:val="300"/>
+                <w:jc w:val="center"/>
+              </w:trPr>
+              <w:tc>
+                <w:tcPr>
+                  <w:tcW w:w="1224" w:type="dxa"/>
+                  <w:noWrap/>
+                  <w:hideMark/>
+                </w:tcPr>
+                <w:p>
+                  <w:pPr>
+                    <w:jc w:val="right"/>
+                    <w:rPr>
+                      <w:rFonts w:ascii="Calibri" w:hAnsi="Calibri" w:cs="Calibri"/>
+                      <w:color w:val="000000"/>
+                      <w:sz w:val="22"/>
+                      <w:szCs w:val="22"/>
+                    </w:rPr>
+                  </w:pPr>
+                  <w:r>
+                    <w:rPr>
+                      <w:rFonts w:ascii="Calibri" w:hAnsi="Calibri" w:cs="Calibri"/>
+                      <w:color w:val="000000"/>
+                      <w:sz w:val="22"/>
+                      <w:szCs w:val="22"/>
+                    </w:rPr>
+                    <w:t>0</w:t>
+                  </w:r>
+                </w:p>
+              </w:tc>
+              <w:tc>
+                <w:tcPr>
+                  <w:tcW w:w="960" w:type="dxa"/>
+                  <w:noWrap/>
+                  <w:hideMark/>
+                </w:tcPr>
+                <w:p>
+                  <w:pPr>
+                    <w:jc w:val="right"/>
+                    <w:rPr>
+                      <w:rFonts w:ascii="Calibri" w:hAnsi="Calibri" w:cs="Calibri"/>
+                      <w:color w:val="000000"/>
+                      <w:sz w:val="22"/>
+                      <w:szCs w:val="22"/>
+                    </w:rPr>
+                  </w:pPr>
+                  <w:r>
+                    <w:rPr>
+                      <w:rFonts w:ascii="Calibri" w:hAnsi="Calibri" w:cs="Calibri"/>
+                      <w:color w:val="000000"/>
+                      <w:sz w:val="22"/>
+                      <w:szCs w:val="22"/>
+                    </w:rPr>
+                    <w:t>0.88</w:t>
+                  </w:r>
+                </w:p>
+              </w:tc>
+              <w:tc>
+                <w:tcPr>
+                  <w:tcW w:w="960" w:type="dxa"/>
+                  <w:noWrap/>
+                  <w:hideMark/>
+                </w:tcPr>
+                <w:p>
+                  <w:pPr>
+                    <w:jc w:val="right"/>
+                    <w:rPr>
+                      <w:rFonts w:ascii="Calibri" w:hAnsi="Calibri" w:cs="Calibri"/>
+                      <w:color w:val="000000"/>
+                      <w:sz w:val="22"/>
+                      <w:szCs w:val="22"/>
+                    </w:rPr>
+                  </w:pPr>
+                  <w:r>
+                    <w:rPr>
+                      <w:rFonts w:ascii="Calibri" w:hAnsi="Calibri" w:cs="Calibri"/>
+                      <w:color w:val="000000"/>
+                      <w:sz w:val="22"/>
+                      <w:szCs w:val="22"/>
+                    </w:rPr>
+                    <w:t>1.00</w:t>
+                  </w:r>
+                </w:p>
+              </w:tc>
+              <w:tc>
+                <w:tcPr>
+                  <w:tcW w:w="960" w:type="dxa"/>
+                  <w:noWrap/>
+                  <w:hideMark/>
+                </w:tcPr>
+                <w:p>
+                  <w:pPr>
+                    <w:jc w:val="right"/>
+                    <w:rPr>
+                      <w:rFonts w:ascii="Calibri" w:hAnsi="Calibri" w:cs="Calibri"/>
+                      <w:color w:val="000000"/>
+                      <w:sz w:val="22"/>
+                      <w:szCs w:val="22"/>
+                    </w:rPr>
+                  </w:pPr>
+                  <w:r>
+                    <w:rPr>
+                      <w:rFonts w:ascii="Calibri" w:hAnsi="Calibri" w:cs="Calibri"/>
+                      <w:color w:val="000000"/>
+                      <w:sz w:val="22"/>
+                      <w:szCs w:val="22"/>
+                    </w:rPr>
+                    <w:t>0.94</w:t>
+                  </w:r>
+                </w:p>
+              </w:tc>
+              <w:tc>
+                <w:tcPr>
+                  <w:tcW w:w="960" w:type="dxa"/>
+                  <w:noWrap/>
+                  <w:hideMark/>
+                </w:tcPr>
+                <w:p>
+                  <w:pPr>
+                    <w:jc w:val="right"/>
+                    <w:rPr>
+                      <w:rFonts w:ascii="Calibri" w:hAnsi="Calibri" w:cs="Calibri"/>
+                      <w:color w:val="000000"/>
+                      <w:sz w:val="22"/>
+                      <w:szCs w:val="22"/>
+                    </w:rPr>
+                  </w:pPr>
+                  <w:r>
+                    <w:rPr>
+                      <w:rFonts w:ascii="Calibri" w:hAnsi="Calibri" w:cs="Calibri"/>
+                      <w:color w:val="000000"/>
+                      <w:sz w:val="22"/>
+                      <w:szCs w:val="22"/>
+                    </w:rPr>
+                    <w:t>60</w:t>
+                  </w:r>
+                </w:p>
+              </w:tc>
+            </w:tr>
+            <w:tr>
+              <w:trPr>
+                <w:cnfStyle w:val="000000010000" w:firstRow="0" w:lastRow="0" w:firstColumn="0" w:lastColumn="0" w:oddVBand="0" w:evenVBand="0" w:oddHBand="0" w:evenHBand="1" w:firstRowFirstColumn="0" w:firstRowLastColumn="0" w:lastRowFirstColumn="0" w:lastRowLastColumn="0"/>
+                <w:trHeight w:val="300"/>
+                <w:jc w:val="center"/>
+              </w:trPr>
+              <w:tc>
+                <w:tcPr>
+                  <w:tcW w:w="1224" w:type="dxa"/>
+                  <w:noWrap/>
+                  <w:hideMark/>
+                </w:tcPr>
+                <w:p>
+                  <w:pPr>
+                    <w:jc w:val="right"/>
+                    <w:rPr>
+                      <w:rFonts w:ascii="Calibri" w:hAnsi="Calibri" w:cs="Calibri"/>
+                      <w:color w:val="000000"/>
+                      <w:sz w:val="22"/>
+                      <w:szCs w:val="22"/>
+                    </w:rPr>
+                  </w:pPr>
+                  <w:r>
+                    <w:rPr>
+                      <w:rFonts w:ascii="Calibri" w:hAnsi="Calibri" w:cs="Calibri"/>
+                      <w:color w:val="000000"/>
+                      <w:sz w:val="22"/>
+                      <w:szCs w:val="22"/>
+                    </w:rPr>
+                    <w:t>1</w:t>
+                  </w:r>
+                </w:p>
+              </w:tc>
+              <w:tc>
+                <w:tcPr>
+                  <w:tcW w:w="960" w:type="dxa"/>
+                  <w:noWrap/>
+                  <w:hideMark/>
+                </w:tcPr>
+                <w:p>
+                  <w:pPr>
+                    <w:jc w:val="right"/>
+                    <w:rPr>
+                      <w:rFonts w:ascii="Calibri" w:hAnsi="Calibri" w:cs="Calibri"/>
+                      <w:color w:val="000000"/>
+                      <w:sz w:val="22"/>
+                      <w:szCs w:val="22"/>
+                    </w:rPr>
+                  </w:pPr>
+                  <w:r>
+                    <w:rPr>
+                      <w:rFonts w:ascii="Calibri" w:hAnsi="Calibri" w:cs="Calibri"/>
+                      <w:color w:val="000000"/>
+                      <w:sz w:val="22"/>
+                      <w:szCs w:val="22"/>
+                    </w:rPr>
+                    <w:t>0.98</w:t>
+                  </w:r>
+                </w:p>
+              </w:tc>
+              <w:tc>
+                <w:tcPr>
+                  <w:tcW w:w="960" w:type="dxa"/>
+                  <w:noWrap/>
+                  <w:hideMark/>
+                </w:tcPr>
+                <w:p>
+                  <w:pPr>
+                    <w:jc w:val="right"/>
+                    <w:rPr>
+                      <w:rFonts w:ascii="Calibri" w:hAnsi="Calibri" w:cs="Calibri"/>
+                      <w:color w:val="000000"/>
+                      <w:sz w:val="22"/>
+                      <w:szCs w:val="22"/>
+                    </w:rPr>
+                  </w:pPr>
+                  <w:r>
+                    <w:rPr>
+                      <w:rFonts w:ascii="Calibri" w:hAnsi="Calibri" w:cs="Calibri"/>
+                      <w:color w:val="000000"/>
+                      <w:sz w:val="22"/>
+                      <w:szCs w:val="22"/>
+                    </w:rPr>
+                    <w:t>1.00</w:t>
+                  </w:r>
+                </w:p>
+              </w:tc>
+              <w:tc>
+                <w:tcPr>
+                  <w:tcW w:w="960" w:type="dxa"/>
+                  <w:noWrap/>
+                  <w:hideMark/>
+                </w:tcPr>
+                <w:p>
+                  <w:pPr>
+                    <w:jc w:val="right"/>
+                    <w:rPr>
+                      <w:rFonts w:ascii="Calibri" w:hAnsi="Calibri" w:cs="Calibri"/>
+                      <w:color w:val="000000"/>
+                      <w:sz w:val="22"/>
+                      <w:szCs w:val="22"/>
+                    </w:rPr>
+                  </w:pPr>
+                  <w:r>
+                    <w:rPr>
+                      <w:rFonts w:ascii="Calibri" w:hAnsi="Calibri" w:cs="Calibri"/>
+                      <w:color w:val="000000"/>
+                      <w:sz w:val="22"/>
+                      <w:szCs w:val="22"/>
+                    </w:rPr>
+                    <w:t>0.99</w:t>
+                  </w:r>
+                </w:p>
+              </w:tc>
+              <w:tc>
+                <w:tcPr>
+                  <w:tcW w:w="960" w:type="dxa"/>
+                  <w:noWrap/>
+                  <w:hideMark/>
+                </w:tcPr>
+                <w:p>
+                  <w:pPr>
+                    <w:jc w:val="right"/>
+                    <w:rPr>
+                      <w:rFonts w:ascii="Calibri" w:hAnsi="Calibri" w:cs="Calibri"/>
+                      <w:color w:val="000000"/>
+                      <w:sz w:val="22"/>
+                      <w:szCs w:val="22"/>
+                    </w:rPr>
+                  </w:pPr>
+                  <w:r>
+                    <w:rPr>
+                      <w:rFonts w:ascii="Calibri" w:hAnsi="Calibri" w:cs="Calibri"/>
+                      <w:color w:val="000000"/>
+                      <w:sz w:val="22"/>
+                      <w:szCs w:val="22"/>
+                    </w:rPr>
+                    <w:t>720</w:t>
+                  </w:r>
+                </w:p>
+              </w:tc>
+            </w:tr>
+            <w:tr>
+              <w:trPr>
+                <w:cnfStyle w:val="000000100000" w:firstRow="0" w:lastRow="0" w:firstColumn="0" w:lastColumn="0" w:oddVBand="0" w:evenVBand="0" w:oddHBand="1" w:evenHBand="0" w:firstRowFirstColumn="0" w:firstRowLastColumn="0" w:lastRowFirstColumn="0" w:lastRowLastColumn="0"/>
+                <w:trHeight w:val="300"/>
+                <w:jc w:val="center"/>
+              </w:trPr>
+              <w:tc>
+                <w:tcPr>
+                  <w:tcW w:w="1224" w:type="dxa"/>
+                  <w:noWrap/>
+                  <w:hideMark/>
+                </w:tcPr>
+                <w:p>
+                  <w:pPr>
+                    <w:jc w:val="right"/>
+                    <w:rPr>
+                      <w:rFonts w:ascii="Calibri" w:hAnsi="Calibri" w:cs="Calibri"/>
+                      <w:color w:val="000000"/>
+                      <w:sz w:val="22"/>
+                      <w:szCs w:val="22"/>
+                    </w:rPr>
+                  </w:pPr>
+                  <w:r>
+                    <w:rPr>
+                      <w:rFonts w:ascii="Calibri" w:hAnsi="Calibri" w:cs="Calibri"/>
+                      <w:color w:val="000000"/>
+                      <w:sz w:val="22"/>
+                      <w:szCs w:val="22"/>
+                    </w:rPr>
+                    <w:t>2</w:t>
+                  </w:r>
+                </w:p>
+              </w:tc>
+              <w:tc>
+                <w:tcPr>
+                  <w:tcW w:w="960" w:type="dxa"/>
+                  <w:noWrap/>
+                  <w:hideMark/>
+                </w:tcPr>
+                <w:p>
+                  <w:pPr>
+                    <w:jc w:val="right"/>
+                    <w:rPr>
+                      <w:rFonts w:ascii="Calibri" w:hAnsi="Calibri" w:cs="Calibri"/>
+                      <w:color w:val="000000"/>
+                      <w:sz w:val="22"/>
+                      <w:szCs w:val="22"/>
+                    </w:rPr>
+                  </w:pPr>
+                  <w:r>
+                    <w:rPr>
+                      <w:rFonts w:ascii="Calibri" w:hAnsi="Calibri" w:cs="Calibri"/>
+                      <w:color w:val="000000"/>
+                      <w:sz w:val="22"/>
+                      <w:szCs w:val="22"/>
+                    </w:rPr>
+                    <w:t>1.00</w:t>
+                  </w:r>
+                </w:p>
+              </w:tc>
+              <w:tc>
+                <w:tcPr>
+                  <w:tcW w:w="960" w:type="dxa"/>
+                  <w:noWrap/>
+                  <w:hideMark/>
+                </w:tcPr>
+                <w:p>
+                  <w:pPr>
+                    <w:jc w:val="right"/>
+                    <w:rPr>
+                      <w:rFonts w:ascii="Calibri" w:hAnsi="Calibri" w:cs="Calibri"/>
+                      <w:color w:val="000000"/>
+                      <w:sz w:val="22"/>
+                      <w:szCs w:val="22"/>
+                    </w:rPr>
+                  </w:pPr>
+                  <w:r>
+                    <w:rPr>
+                      <w:rFonts w:ascii="Calibri" w:hAnsi="Calibri" w:cs="Calibri"/>
+                      <w:color w:val="000000"/>
+                      <w:sz w:val="22"/>
+                      <w:szCs w:val="22"/>
+                    </w:rPr>
+                    <w:t>0.99</w:t>
+                  </w:r>
+                </w:p>
+              </w:tc>
+              <w:tc>
+                <w:tcPr>
+                  <w:tcW w:w="960" w:type="dxa"/>
+                  <w:noWrap/>
+                  <w:hideMark/>
+                </w:tcPr>
+                <w:p>
+                  <w:pPr>
+                    <w:jc w:val="right"/>
+                    <w:rPr>
+                      <w:rFonts w:ascii="Calibri" w:hAnsi="Calibri" w:cs="Calibri"/>
+                      <w:color w:val="000000"/>
+                      <w:sz w:val="22"/>
+                      <w:szCs w:val="22"/>
+                    </w:rPr>
+                  </w:pPr>
+                  <w:r>
+                    <w:rPr>
+                      <w:rFonts w:ascii="Calibri" w:hAnsi="Calibri" w:cs="Calibri"/>
+                      <w:color w:val="000000"/>
+                      <w:sz w:val="22"/>
+                      <w:szCs w:val="22"/>
+                    </w:rPr>
+                    <w:t>1.00</w:t>
+                  </w:r>
+                </w:p>
+              </w:tc>
+              <w:tc>
+                <w:tcPr>
+                  <w:tcW w:w="960" w:type="dxa"/>
+                  <w:noWrap/>
+                  <w:hideMark/>
+                </w:tcPr>
+                <w:p>
+                  <w:pPr>
+                    <w:jc w:val="right"/>
+                    <w:rPr>
+                      <w:rFonts w:ascii="Calibri" w:hAnsi="Calibri" w:cs="Calibri"/>
+                      <w:color w:val="000000"/>
+                      <w:sz w:val="22"/>
+                      <w:szCs w:val="22"/>
+                    </w:rPr>
+                  </w:pPr>
+                  <w:r>
+                    <w:rPr>
+                      <w:rFonts w:ascii="Calibri" w:hAnsi="Calibri" w:cs="Calibri"/>
+                      <w:color w:val="000000"/>
+                      <w:sz w:val="22"/>
+                      <w:szCs w:val="22"/>
+                    </w:rPr>
+                    <w:t>750</w:t>
+                  </w:r>
+                </w:p>
+              </w:tc>
+            </w:tr>
+            <w:tr>
+              <w:trPr>
+                <w:cnfStyle w:val="000000010000" w:firstRow="0" w:lastRow="0" w:firstColumn="0" w:lastColumn="0" w:oddVBand="0" w:evenVBand="0" w:oddHBand="0" w:evenHBand="1" w:firstRowFirstColumn="0" w:firstRowLastColumn="0" w:lastRowFirstColumn="0" w:lastRowLastColumn="0"/>
+                <w:trHeight w:val="300"/>
+                <w:jc w:val="center"/>
+              </w:trPr>
+              <w:tc>
+                <w:tcPr>
+                  <w:tcW w:w="1224" w:type="dxa"/>
+                  <w:noWrap/>
+                  <w:hideMark/>
+                </w:tcPr>
+                <w:p>
+                  <w:pPr>
+                    <w:jc w:val="right"/>
+                    <w:rPr>
+                      <w:rFonts w:ascii="Calibri" w:hAnsi="Calibri" w:cs="Calibri"/>
+                      <w:color w:val="000000"/>
+                      <w:sz w:val="22"/>
+                      <w:szCs w:val="22"/>
+                    </w:rPr>
+                  </w:pPr>
+                  <w:r>
+                    <w:rPr>
+                      <w:rFonts w:ascii="Calibri" w:hAnsi="Calibri" w:cs="Calibri"/>
+                      <w:color w:val="000000"/>
+                      <w:sz w:val="22"/>
+                      <w:szCs w:val="22"/>
+                    </w:rPr>
+                    <w:t>3</w:t>
+                  </w:r>
+                </w:p>
+              </w:tc>
+              <w:tc>
+                <w:tcPr>
+                  <w:tcW w:w="960" w:type="dxa"/>
+                  <w:noWrap/>
+                  <w:hideMark/>
+                </w:tcPr>
+                <w:p>
+                  <w:pPr>
+                    <w:jc w:val="right"/>
+                    <w:rPr>
+                      <w:rFonts w:ascii="Calibri" w:hAnsi="Calibri" w:cs="Calibri"/>
+                      <w:color w:val="000000"/>
+                      <w:sz w:val="22"/>
+                      <w:szCs w:val="22"/>
+                    </w:rPr>
+                  </w:pPr>
+                  <w:r>
+                    <w:rPr>
+                      <w:rFonts w:ascii="Calibri" w:hAnsi="Calibri" w:cs="Calibri"/>
+                      <w:color w:val="000000"/>
+                      <w:sz w:val="22"/>
+                      <w:szCs w:val="22"/>
+                    </w:rPr>
+                    <w:t>1.00</w:t>
+                  </w:r>
+                </w:p>
+              </w:tc>
+              <w:tc>
+                <w:tcPr>
+                  <w:tcW w:w="960" w:type="dxa"/>
+                  <w:noWrap/>
+                  <w:hideMark/>
+                </w:tcPr>
+                <w:p>
+                  <w:pPr>
+                    <w:jc w:val="right"/>
+                    <w:rPr>
+                      <w:rFonts w:ascii="Calibri" w:hAnsi="Calibri" w:cs="Calibri"/>
+                      <w:color w:val="000000"/>
+                      <w:sz w:val="22"/>
+                      <w:szCs w:val="22"/>
+                    </w:rPr>
+                  </w:pPr>
+                  <w:r>
+                    <w:rPr>
+                      <w:rFonts w:ascii="Calibri" w:hAnsi="Calibri" w:cs="Calibri"/>
+                      <w:color w:val="000000"/>
+                      <w:sz w:val="22"/>
+                      <w:szCs w:val="22"/>
+                    </w:rPr>
+                    <w:t>0.98</w:t>
+                  </w:r>
+                </w:p>
+              </w:tc>
+              <w:tc>
+                <w:tcPr>
+                  <w:tcW w:w="960" w:type="dxa"/>
+                  <w:noWrap/>
+                  <w:hideMark/>
+                </w:tcPr>
+                <w:p>
+                  <w:pPr>
+                    <w:jc w:val="right"/>
+                    <w:rPr>
+                      <w:rFonts w:ascii="Calibri" w:hAnsi="Calibri" w:cs="Calibri"/>
+                      <w:color w:val="000000"/>
+                      <w:sz w:val="22"/>
+                      <w:szCs w:val="22"/>
+                    </w:rPr>
+                  </w:pPr>
+                  <w:r>
+                    <w:rPr>
+                      <w:rFonts w:ascii="Calibri" w:hAnsi="Calibri" w:cs="Calibri"/>
+                      <w:color w:val="000000"/>
+                      <w:sz w:val="22"/>
+                      <w:szCs w:val="22"/>
+                    </w:rPr>
+                    <w:t>0.99</w:t>
+                  </w:r>
+                </w:p>
+              </w:tc>
+              <w:tc>
+                <w:tcPr>
+                  <w:tcW w:w="960" w:type="dxa"/>
+                  <w:noWrap/>
+                  <w:hideMark/>
+                </w:tcPr>
+                <w:p>
+                  <w:pPr>
+                    <w:jc w:val="right"/>
+                    <w:rPr>
+                      <w:rFonts w:ascii="Calibri" w:hAnsi="Calibri" w:cs="Calibri"/>
+                      <w:color w:val="000000"/>
+                      <w:sz w:val="22"/>
+                      <w:szCs w:val="22"/>
+                    </w:rPr>
+                  </w:pPr>
+                  <w:r>
+                    <w:rPr>
+                      <w:rFonts w:ascii="Calibri" w:hAnsi="Calibri" w:cs="Calibri"/>
+                      <w:color w:val="000000"/>
+                      <w:sz w:val="22"/>
+                      <w:szCs w:val="22"/>
+                    </w:rPr>
+                    <w:t>450</w:t>
+                  </w:r>
+                </w:p>
+              </w:tc>
+            </w:tr>
+            <w:tr>
+              <w:trPr>
+                <w:cnfStyle w:val="000000100000" w:firstRow="0" w:lastRow="0" w:firstColumn="0" w:lastColumn="0" w:oddVBand="0" w:evenVBand="0" w:oddHBand="1" w:evenHBand="0" w:firstRowFirstColumn="0" w:firstRowLastColumn="0" w:lastRowFirstColumn="0" w:lastRowLastColumn="0"/>
+                <w:trHeight w:val="300"/>
+                <w:jc w:val="center"/>
+              </w:trPr>
+              <w:tc>
+                <w:tcPr>
+                  <w:tcW w:w="1224" w:type="dxa"/>
+                  <w:noWrap/>
+                  <w:hideMark/>
+                </w:tcPr>
+                <w:p>
+                  <w:pPr>
+                    <w:jc w:val="right"/>
+                    <w:rPr>
+                      <w:rFonts w:ascii="Calibri" w:hAnsi="Calibri" w:cs="Calibri"/>
+                      <w:color w:val="000000"/>
+                      <w:sz w:val="22"/>
+                      <w:szCs w:val="22"/>
+                    </w:rPr>
+                  </w:pPr>
+                  <w:r>
+                    <w:rPr>
+                      <w:rFonts w:ascii="Calibri" w:hAnsi="Calibri" w:cs="Calibri"/>
+                      <w:color w:val="000000"/>
+                      <w:sz w:val="22"/>
+                      <w:szCs w:val="22"/>
+                    </w:rPr>
+                    <w:t>4</w:t>
+                  </w:r>
+                </w:p>
+              </w:tc>
+              <w:tc>
+                <w:tcPr>
+                  <w:tcW w:w="960" w:type="dxa"/>
+                  <w:noWrap/>
+                  <w:hideMark/>
+                </w:tcPr>
+                <w:p>
+                  <w:pPr>
+                    <w:jc w:val="right"/>
+                    <w:rPr>
+                      <w:rFonts w:ascii="Calibri" w:hAnsi="Calibri" w:cs="Calibri"/>
+                      <w:color w:val="000000"/>
+                      <w:sz w:val="22"/>
+                      <w:szCs w:val="22"/>
+                    </w:rPr>
+                  </w:pPr>
+                  <w:r>
+                    <w:rPr>
+                      <w:rFonts w:ascii="Calibri" w:hAnsi="Calibri" w:cs="Calibri"/>
+                      <w:color w:val="000000"/>
+                      <w:sz w:val="22"/>
+                      <w:szCs w:val="22"/>
+                    </w:rPr>
+                    <w:t>1.00</w:t>
+                  </w:r>
+                </w:p>
+              </w:tc>
+              <w:tc>
+                <w:tcPr>
+                  <w:tcW w:w="960" w:type="dxa"/>
+                  <w:noWrap/>
+                  <w:hideMark/>
+                </w:tcPr>
+                <w:p>
+                  <w:pPr>
+                    <w:jc w:val="right"/>
+                    <w:rPr>
+                      <w:rFonts w:ascii="Calibri" w:hAnsi="Calibri" w:cs="Calibri"/>
+                      <w:color w:val="000000"/>
+                      <w:sz w:val="22"/>
+                      <w:szCs w:val="22"/>
+                    </w:rPr>
+                  </w:pPr>
+                  <w:r>
+                    <w:rPr>
+                      <w:rFonts w:ascii="Calibri" w:hAnsi="Calibri" w:cs="Calibri"/>
+                      <w:color w:val="000000"/>
+                      <w:sz w:val="22"/>
+                      <w:szCs w:val="22"/>
+                    </w:rPr>
+                    <w:t>0.97</w:t>
+                  </w:r>
+                </w:p>
+              </w:tc>
+              <w:tc>
+                <w:tcPr>
+                  <w:tcW w:w="960" w:type="dxa"/>
+                  <w:noWrap/>
+                  <w:hideMark/>
+                </w:tcPr>
+                <w:p>
+                  <w:pPr>
+                    <w:jc w:val="right"/>
+                    <w:rPr>
+                      <w:rFonts w:ascii="Calibri" w:hAnsi="Calibri" w:cs="Calibri"/>
+                      <w:color w:val="000000"/>
+                      <w:sz w:val="22"/>
+                      <w:szCs w:val="22"/>
+                    </w:rPr>
+                  </w:pPr>
+                  <w:r>
+                    <w:rPr>
+                      <w:rFonts w:ascii="Calibri" w:hAnsi="Calibri" w:cs="Calibri"/>
+                      <w:color w:val="000000"/>
+                      <w:sz w:val="22"/>
+                      <w:szCs w:val="22"/>
+                    </w:rPr>
+                    <w:t>0.99</w:t>
+                  </w:r>
+                </w:p>
+              </w:tc>
+              <w:tc>
+                <w:tcPr>
+                  <w:tcW w:w="960" w:type="dxa"/>
+                  <w:noWrap/>
+                  <w:hideMark/>
+                </w:tcPr>
+                <w:p>
+                  <w:pPr>
+                    <w:jc w:val="right"/>
+                    <w:rPr>
+                      <w:rFonts w:ascii="Calibri" w:hAnsi="Calibri" w:cs="Calibri"/>
+                      <w:color w:val="000000"/>
+                      <w:sz w:val="22"/>
+                      <w:szCs w:val="22"/>
+                    </w:rPr>
+                  </w:pPr>
+                  <w:r>
+                    <w:rPr>
+                      <w:rFonts w:ascii="Calibri" w:hAnsi="Calibri" w:cs="Calibri"/>
+                      <w:color w:val="000000"/>
+                      <w:sz w:val="22"/>
+                      <w:szCs w:val="22"/>
+                    </w:rPr>
+                    <w:t>660</w:t>
+                  </w:r>
+                </w:p>
+              </w:tc>
+            </w:tr>
+            <w:tr>
+              <w:trPr>
+                <w:cnfStyle w:val="000000010000" w:firstRow="0" w:lastRow="0" w:firstColumn="0" w:lastColumn="0" w:oddVBand="0" w:evenVBand="0" w:oddHBand="0" w:evenHBand="1" w:firstRowFirstColumn="0" w:firstRowLastColumn="0" w:lastRowFirstColumn="0" w:lastRowLastColumn="0"/>
+                <w:trHeight w:val="300"/>
+                <w:jc w:val="center"/>
+              </w:trPr>
+              <w:tc>
+                <w:tcPr>
+                  <w:tcW w:w="1224" w:type="dxa"/>
+                  <w:noWrap/>
+                  <w:hideMark/>
+                </w:tcPr>
+                <w:p>
+                  <w:pPr>
+                    <w:jc w:val="right"/>
+                    <w:rPr>
+                      <w:rFonts w:ascii="Calibri" w:hAnsi="Calibri" w:cs="Calibri"/>
+                      <w:color w:val="000000"/>
+                      <w:sz w:val="22"/>
+                      <w:szCs w:val="22"/>
+                    </w:rPr>
+                  </w:pPr>
+                  <w:r>
+                    <w:rPr>
+                      <w:rFonts w:ascii="Calibri" w:hAnsi="Calibri" w:cs="Calibri"/>
+                      <w:color w:val="000000"/>
+                      <w:sz w:val="22"/>
+                      <w:szCs w:val="22"/>
+                    </w:rPr>
+                    <w:t>5</w:t>
+                  </w:r>
+                </w:p>
+              </w:tc>
+              <w:tc>
+                <w:tcPr>
+                  <w:tcW w:w="960" w:type="dxa"/>
+                  <w:noWrap/>
+                  <w:hideMark/>
+                </w:tcPr>
+                <w:p>
+                  <w:pPr>
+                    <w:jc w:val="right"/>
+                    <w:rPr>
+                      <w:rFonts w:ascii="Calibri" w:hAnsi="Calibri" w:cs="Calibri"/>
+                      <w:color w:val="000000"/>
+                      <w:sz w:val="22"/>
+                      <w:szCs w:val="22"/>
+                    </w:rPr>
+                  </w:pPr>
+                  <w:r>
+                    <w:rPr>
+                      <w:rFonts w:ascii="Calibri" w:hAnsi="Calibri" w:cs="Calibri"/>
+                      <w:color w:val="000000"/>
+                      <w:sz w:val="22"/>
+                      <w:szCs w:val="22"/>
+                    </w:rPr>
+                    <w:t>0.98</w:t>
+                  </w:r>
+                </w:p>
+              </w:tc>
+              <w:tc>
+                <w:tcPr>
+                  <w:tcW w:w="960" w:type="dxa"/>
+                  <w:noWrap/>
+                  <w:hideMark/>
+                </w:tcPr>
+                <w:p>
+                  <w:pPr>
+                    <w:jc w:val="right"/>
+                    <w:rPr>
+                      <w:rFonts w:ascii="Calibri" w:hAnsi="Calibri" w:cs="Calibri"/>
+                      <w:color w:val="000000"/>
+                      <w:sz w:val="22"/>
+                      <w:szCs w:val="22"/>
+                    </w:rPr>
+                  </w:pPr>
+                  <w:r>
+                    <w:rPr>
+                      <w:rFonts w:ascii="Calibri" w:hAnsi="Calibri" w:cs="Calibri"/>
+                      <w:color w:val="000000"/>
+                      <w:sz w:val="22"/>
+                      <w:szCs w:val="22"/>
+                    </w:rPr>
+                    <w:t>1.00</w:t>
+                  </w:r>
+                </w:p>
+              </w:tc>
+              <w:tc>
+                <w:tcPr>
+                  <w:tcW w:w="960" w:type="dxa"/>
+                  <w:noWrap/>
+                  <w:hideMark/>
+                </w:tcPr>
+                <w:p>
+                  <w:pPr>
+                    <w:jc w:val="right"/>
+                    <w:rPr>
+                      <w:rFonts w:ascii="Calibri" w:hAnsi="Calibri" w:cs="Calibri"/>
+                      <w:color w:val="000000"/>
+                      <w:sz w:val="22"/>
+                      <w:szCs w:val="22"/>
+                    </w:rPr>
+                  </w:pPr>
+                  <w:r>
+                    <w:rPr>
+                      <w:rFonts w:ascii="Calibri" w:hAnsi="Calibri" w:cs="Calibri"/>
+                      <w:color w:val="000000"/>
+                      <w:sz w:val="22"/>
+                      <w:szCs w:val="22"/>
+                    </w:rPr>
+                    <w:t>0.99</w:t>
+                  </w:r>
+                </w:p>
+              </w:tc>
+              <w:tc>
+                <w:tcPr>
+                  <w:tcW w:w="960" w:type="dxa"/>
+                  <w:noWrap/>
+                  <w:hideMark/>
+                </w:tcPr>
+                <w:p>
+                  <w:pPr>
+                    <w:jc w:val="right"/>
+                    <w:rPr>
+                      <w:rFonts w:ascii="Calibri" w:hAnsi="Calibri" w:cs="Calibri"/>
+                      <w:color w:val="000000"/>
+                      <w:sz w:val="22"/>
+                      <w:szCs w:val="22"/>
+                    </w:rPr>
+                  </w:pPr>
+                  <w:r>
+                    <w:rPr>
+                      <w:rFonts w:ascii="Calibri" w:hAnsi="Calibri" w:cs="Calibri"/>
+                      <w:color w:val="000000"/>
+                      <w:sz w:val="22"/>
+                      <w:szCs w:val="22"/>
+                    </w:rPr>
+                    <w:t>630</w:t>
+                  </w:r>
+                </w:p>
+              </w:tc>
+            </w:tr>
+            <w:tr>
+              <w:trPr>
+                <w:cnfStyle w:val="000000100000" w:firstRow="0" w:lastRow="0" w:firstColumn="0" w:lastColumn="0" w:oddVBand="0" w:evenVBand="0" w:oddHBand="1" w:evenHBand="0" w:firstRowFirstColumn="0" w:firstRowLastColumn="0" w:lastRowFirstColumn="0" w:lastRowLastColumn="0"/>
+                <w:trHeight w:val="300"/>
+                <w:jc w:val="center"/>
+              </w:trPr>
+              <w:tc>
+                <w:tcPr>
+                  <w:tcW w:w="1224" w:type="dxa"/>
+                  <w:noWrap/>
+                  <w:hideMark/>
+                </w:tcPr>
+                <w:p>
+                  <w:pPr>
+                    <w:jc w:val="right"/>
+                    <w:rPr>
+                      <w:rFonts w:ascii="Calibri" w:hAnsi="Calibri" w:cs="Calibri"/>
+                      <w:color w:val="000000"/>
+                      <w:sz w:val="22"/>
+                      <w:szCs w:val="22"/>
+                    </w:rPr>
+                  </w:pPr>
+                  <w:r>
+                    <w:rPr>
+                      <w:rFonts w:ascii="Calibri" w:hAnsi="Calibri" w:cs="Calibri"/>
+                      <w:color w:val="000000"/>
+                      <w:sz w:val="22"/>
+                      <w:szCs w:val="22"/>
+                    </w:rPr>
+                    <w:t>6</w:t>
+                  </w:r>
+                </w:p>
+              </w:tc>
+              <w:tc>
+                <w:tcPr>
+                  <w:tcW w:w="960" w:type="dxa"/>
+                  <w:noWrap/>
+                  <w:hideMark/>
+                </w:tcPr>
+                <w:p>
+                  <w:pPr>
+                    <w:jc w:val="right"/>
+                    <w:rPr>
+                      <w:rFonts w:ascii="Calibri" w:hAnsi="Calibri" w:cs="Calibri"/>
+                      <w:color w:val="000000"/>
+                      <w:sz w:val="22"/>
+                      <w:szCs w:val="22"/>
+                    </w:rPr>
+                  </w:pPr>
+                  <w:r>
+                    <w:rPr>
+                      <w:rFonts w:ascii="Calibri" w:hAnsi="Calibri" w:cs="Calibri"/>
+                      <w:color w:val="000000"/>
+                      <w:sz w:val="22"/>
+                      <w:szCs w:val="22"/>
+                    </w:rPr>
+                    <w:t>0.99</w:t>
+                  </w:r>
+                </w:p>
+              </w:tc>
+              <w:tc>
+                <w:tcPr>
+                  <w:tcW w:w="960" w:type="dxa"/>
+                  <w:noWrap/>
+                  <w:hideMark/>
+                </w:tcPr>
+                <w:p>
+                  <w:pPr>
+                    <w:jc w:val="right"/>
+                    <w:rPr>
+                      <w:rFonts w:ascii="Calibri" w:hAnsi="Calibri" w:cs="Calibri"/>
+                      <w:color w:val="000000"/>
+                      <w:sz w:val="22"/>
+                      <w:szCs w:val="22"/>
+                    </w:rPr>
+                  </w:pPr>
+                  <w:r>
+                    <w:rPr>
+                      <w:rFonts w:ascii="Calibri" w:hAnsi="Calibri" w:cs="Calibri"/>
+                      <w:color w:val="000000"/>
+                      <w:sz w:val="22"/>
+                      <w:szCs w:val="22"/>
+                    </w:rPr>
+                    <w:t>0.99</w:t>
+                  </w:r>
+                </w:p>
+              </w:tc>
+              <w:tc>
+                <w:tcPr>
+                  <w:tcW w:w="960" w:type="dxa"/>
+                  <w:noWrap/>
+                  <w:hideMark/>
+                </w:tcPr>
+                <w:p>
+                  <w:pPr>
+                    <w:jc w:val="right"/>
+                    <w:rPr>
+                      <w:rFonts w:ascii="Calibri" w:hAnsi="Calibri" w:cs="Calibri"/>
+                      <w:color w:val="000000"/>
+                      <w:sz w:val="22"/>
+                      <w:szCs w:val="22"/>
+                    </w:rPr>
+                  </w:pPr>
+                  <w:r>
+                    <w:rPr>
+                      <w:rFonts w:ascii="Calibri" w:hAnsi="Calibri" w:cs="Calibri"/>
+                      <w:color w:val="000000"/>
+                      <w:sz w:val="22"/>
+                      <w:szCs w:val="22"/>
+                    </w:rPr>
+                    <w:t>0.99</w:t>
+                  </w:r>
+                </w:p>
+              </w:tc>
+              <w:tc>
+                <w:tcPr>
+                  <w:tcW w:w="960" w:type="dxa"/>
+                  <w:noWrap/>
+                  <w:hideMark/>
+                </w:tcPr>
+                <w:p>
+                  <w:pPr>
+                    <w:jc w:val="right"/>
+                    <w:rPr>
+                      <w:rFonts w:ascii="Calibri" w:hAnsi="Calibri" w:cs="Calibri"/>
+                      <w:color w:val="000000"/>
+                      <w:sz w:val="22"/>
+                      <w:szCs w:val="22"/>
+                    </w:rPr>
+                  </w:pPr>
+                  <w:r>
+                    <w:rPr>
+                      <w:rFonts w:ascii="Calibri" w:hAnsi="Calibri" w:cs="Calibri"/>
+                      <w:color w:val="000000"/>
+                      <w:sz w:val="22"/>
+                      <w:szCs w:val="22"/>
+                    </w:rPr>
+                    <w:t>150</w:t>
+                  </w:r>
+                </w:p>
+              </w:tc>
+            </w:tr>
+            <w:tr>
+              <w:trPr>
+                <w:cnfStyle w:val="000000010000" w:firstRow="0" w:lastRow="0" w:firstColumn="0" w:lastColumn="0" w:oddVBand="0" w:evenVBand="0" w:oddHBand="0" w:evenHBand="1" w:firstRowFirstColumn="0" w:firstRowLastColumn="0" w:lastRowFirstColumn="0" w:lastRowLastColumn="0"/>
+                <w:trHeight w:val="300"/>
+                <w:jc w:val="center"/>
+              </w:trPr>
+              <w:tc>
+                <w:tcPr>
+                  <w:tcW w:w="1224" w:type="dxa"/>
+                  <w:noWrap/>
+                  <w:hideMark/>
+                </w:tcPr>
+                <w:p>
+                  <w:pPr>
+                    <w:jc w:val="right"/>
+                    <w:rPr>
+                      <w:rFonts w:ascii="Calibri" w:hAnsi="Calibri" w:cs="Calibri"/>
+                      <w:color w:val="000000"/>
+                      <w:sz w:val="22"/>
+                      <w:szCs w:val="22"/>
+                    </w:rPr>
+                  </w:pPr>
+                  <w:r>
+                    <w:rPr>
+                      <w:rFonts w:ascii="Calibri" w:hAnsi="Calibri" w:cs="Calibri"/>
+                      <w:color w:val="000000"/>
+                      <w:sz w:val="22"/>
+                      <w:szCs w:val="22"/>
+                    </w:rPr>
+                    <w:t>7</w:t>
+                  </w:r>
+                </w:p>
+              </w:tc>
+              <w:tc>
+                <w:tcPr>
+                  <w:tcW w:w="960" w:type="dxa"/>
+                  <w:noWrap/>
+                  <w:hideMark/>
+                </w:tcPr>
+                <w:p>
+                  <w:pPr>
+                    <w:jc w:val="right"/>
+                    <w:rPr>
+                      <w:rFonts w:ascii="Calibri" w:hAnsi="Calibri" w:cs="Calibri"/>
+                      <w:color w:val="000000"/>
+                      <w:sz w:val="22"/>
+                      <w:szCs w:val="22"/>
+                    </w:rPr>
+                  </w:pPr>
+                  <w:r>
+                    <w:rPr>
+                      <w:rFonts w:ascii="Calibri" w:hAnsi="Calibri" w:cs="Calibri"/>
+                      <w:color w:val="000000"/>
+                      <w:sz w:val="22"/>
+                      <w:szCs w:val="22"/>
+                    </w:rPr>
+                    <w:t>1.00</w:t>
+                  </w:r>
+                </w:p>
+              </w:tc>
+              <w:tc>
+                <w:tcPr>
+                  <w:tcW w:w="960" w:type="dxa"/>
+                  <w:noWrap/>
+                  <w:hideMark/>
+                </w:tcPr>
+                <w:p>
+                  <w:pPr>
+                    <w:jc w:val="right"/>
+                    <w:rPr>
+                      <w:rFonts w:ascii="Calibri" w:hAnsi="Calibri" w:cs="Calibri"/>
+                      <w:color w:val="000000"/>
+                      <w:sz w:val="22"/>
+                      <w:szCs w:val="22"/>
+                    </w:rPr>
+                  </w:pPr>
+                  <w:r>
+                    <w:rPr>
+                      <w:rFonts w:ascii="Calibri" w:hAnsi="Calibri" w:cs="Calibri"/>
+                      <w:color w:val="000000"/>
+                      <w:sz w:val="22"/>
+                      <w:szCs w:val="22"/>
+                    </w:rPr>
+                    <w:t>1.00</w:t>
+                  </w:r>
+                </w:p>
+              </w:tc>
+              <w:tc>
+                <w:tcPr>
+                  <w:tcW w:w="960" w:type="dxa"/>
+                  <w:noWrap/>
+                  <w:hideMark/>
+                </w:tcPr>
+                <w:p>
+                  <w:pPr>
+                    <w:jc w:val="right"/>
+                    <w:rPr>
+                      <w:rFonts w:ascii="Calibri" w:hAnsi="Calibri" w:cs="Calibri"/>
+                      <w:color w:val="000000"/>
+                      <w:sz w:val="22"/>
+                      <w:szCs w:val="22"/>
+                    </w:rPr>
+                  </w:pPr>
+                  <w:r>
+                    <w:rPr>
+                      <w:rFonts w:ascii="Calibri" w:hAnsi="Calibri" w:cs="Calibri"/>
+                      <w:color w:val="000000"/>
+                      <w:sz w:val="22"/>
+                      <w:szCs w:val="22"/>
+                    </w:rPr>
+                    <w:t>1.00</w:t>
+                  </w:r>
+                </w:p>
+              </w:tc>
+              <w:tc>
+                <w:tcPr>
+                  <w:tcW w:w="960" w:type="dxa"/>
+                  <w:noWrap/>
+                  <w:hideMark/>
+                </w:tcPr>
+                <w:p>
+                  <w:pPr>
+                    <w:jc w:val="right"/>
+                    <w:rPr>
+                      <w:rFonts w:ascii="Calibri" w:hAnsi="Calibri" w:cs="Calibri"/>
+                      <w:color w:val="000000"/>
+                      <w:sz w:val="22"/>
+                      <w:szCs w:val="22"/>
+                    </w:rPr>
+                  </w:pPr>
+                  <w:r>
+                    <w:rPr>
+                      <w:rFonts w:ascii="Calibri" w:hAnsi="Calibri" w:cs="Calibri"/>
+                      <w:color w:val="000000"/>
+                      <w:sz w:val="22"/>
+                      <w:szCs w:val="22"/>
+                    </w:rPr>
+                    <w:t>450</w:t>
+                  </w:r>
+                </w:p>
+              </w:tc>
+            </w:tr>
+            <w:tr>
+              <w:trPr>
+                <w:cnfStyle w:val="000000100000" w:firstRow="0" w:lastRow="0" w:firstColumn="0" w:lastColumn="0" w:oddVBand="0" w:evenVBand="0" w:oddHBand="1" w:evenHBand="0" w:firstRowFirstColumn="0" w:firstRowLastColumn="0" w:lastRowFirstColumn="0" w:lastRowLastColumn="0"/>
+                <w:trHeight w:val="300"/>
+                <w:jc w:val="center"/>
+              </w:trPr>
+              <w:tc>
+                <w:tcPr>
+                  <w:tcW w:w="1224" w:type="dxa"/>
+                  <w:noWrap/>
+                  <w:hideMark/>
+                </w:tcPr>
+                <w:p>
+                  <w:pPr>
+                    <w:jc w:val="right"/>
+                    <w:rPr>
+                      <w:rFonts w:ascii="Calibri" w:hAnsi="Calibri" w:cs="Calibri"/>
+                      <w:color w:val="000000"/>
+                      <w:sz w:val="22"/>
+                      <w:szCs w:val="22"/>
+                    </w:rPr>
+                  </w:pPr>
+                  <w:r>
+                    <w:rPr>
+                      <w:rFonts w:ascii="Calibri" w:hAnsi="Calibri" w:cs="Calibri"/>
+                      <w:color w:val="000000"/>
+                      <w:sz w:val="22"/>
+                      <w:szCs w:val="22"/>
+                    </w:rPr>
+                    <w:t>8</w:t>
+                  </w:r>
+                </w:p>
+              </w:tc>
+              <w:tc>
+                <w:tcPr>
+                  <w:tcW w:w="960" w:type="dxa"/>
+                  <w:noWrap/>
+                  <w:hideMark/>
+                </w:tcPr>
+                <w:p>
+                  <w:pPr>
+                    <w:jc w:val="right"/>
+                    <w:rPr>
+                      <w:rFonts w:ascii="Calibri" w:hAnsi="Calibri" w:cs="Calibri"/>
+                      <w:color w:val="000000"/>
+                      <w:sz w:val="22"/>
+                      <w:szCs w:val="22"/>
+                    </w:rPr>
+                  </w:pPr>
+                  <w:r>
+                    <w:rPr>
+                      <w:rFonts w:ascii="Calibri" w:hAnsi="Calibri" w:cs="Calibri"/>
+                      <w:color w:val="000000"/>
+                      <w:sz w:val="22"/>
+                      <w:szCs w:val="22"/>
+                    </w:rPr>
+                    <w:t>1.00</w:t>
+                  </w:r>
+                </w:p>
+              </w:tc>
+              <w:tc>
+                <w:tcPr>
+                  <w:tcW w:w="960" w:type="dxa"/>
+                  <w:noWrap/>
+                  <w:hideMark/>
+                </w:tcPr>
+                <w:p>
+                  <w:pPr>
+                    <w:jc w:val="right"/>
+                    <w:rPr>
+                      <w:rFonts w:ascii="Calibri" w:hAnsi="Calibri" w:cs="Calibri"/>
+                      <w:color w:val="000000"/>
+                      <w:sz w:val="22"/>
+                      <w:szCs w:val="22"/>
+                    </w:rPr>
+                  </w:pPr>
+                  <w:r>
+                    <w:rPr>
+                      <w:rFonts w:ascii="Calibri" w:hAnsi="Calibri" w:cs="Calibri"/>
+                      <w:color w:val="000000"/>
+                      <w:sz w:val="22"/>
+                      <w:szCs w:val="22"/>
+                    </w:rPr>
+                    <w:t>1.00</w:t>
+                  </w:r>
+                </w:p>
+              </w:tc>
+              <w:tc>
+                <w:tcPr>
+                  <w:tcW w:w="960" w:type="dxa"/>
+                  <w:noWrap/>
+                  <w:hideMark/>
+                </w:tcPr>
+                <w:p>
+                  <w:pPr>
+                    <w:jc w:val="right"/>
+                    <w:rPr>
+                      <w:rFonts w:ascii="Calibri" w:hAnsi="Calibri" w:cs="Calibri"/>
+                      <w:color w:val="000000"/>
+                      <w:sz w:val="22"/>
+                      <w:szCs w:val="22"/>
+                    </w:rPr>
+                  </w:pPr>
+                  <w:r>
+                    <w:rPr>
+                      <w:rFonts w:ascii="Calibri" w:hAnsi="Calibri" w:cs="Calibri"/>
+                      <w:color w:val="000000"/>
+                      <w:sz w:val="22"/>
+                      <w:szCs w:val="22"/>
+                    </w:rPr>
+                    <w:t>1.00</w:t>
+                  </w:r>
+                </w:p>
+              </w:tc>
+              <w:tc>
+                <w:tcPr>
+                  <w:tcW w:w="960" w:type="dxa"/>
+                  <w:noWrap/>
+                  <w:hideMark/>
+                </w:tcPr>
+                <w:p>
+                  <w:pPr>
+                    <w:jc w:val="right"/>
+                    <w:rPr>
+                      <w:rFonts w:ascii="Calibri" w:hAnsi="Calibri" w:cs="Calibri"/>
+                      <w:color w:val="000000"/>
+                      <w:sz w:val="22"/>
+                      <w:szCs w:val="22"/>
+                    </w:rPr>
+                  </w:pPr>
+                  <w:r>
+                    <w:rPr>
+                      <w:rFonts w:ascii="Calibri" w:hAnsi="Calibri" w:cs="Calibri"/>
+                      <w:color w:val="000000"/>
+                      <w:sz w:val="22"/>
+                      <w:szCs w:val="22"/>
+                    </w:rPr>
+                    <w:t>450</w:t>
+                  </w:r>
+                </w:p>
+              </w:tc>
+            </w:tr>
+            <w:tr>
+              <w:trPr>
+                <w:cnfStyle w:val="000000010000" w:firstRow="0" w:lastRow="0" w:firstColumn="0" w:lastColumn="0" w:oddVBand="0" w:evenVBand="0" w:oddHBand="0" w:evenHBand="1" w:firstRowFirstColumn="0" w:firstRowLastColumn="0" w:lastRowFirstColumn="0" w:lastRowLastColumn="0"/>
+                <w:trHeight w:val="300"/>
+                <w:jc w:val="center"/>
+              </w:trPr>
+              <w:tc>
+                <w:tcPr>
+                  <w:tcW w:w="1224" w:type="dxa"/>
+                  <w:noWrap/>
+                  <w:hideMark/>
+                </w:tcPr>
+                <w:p>
+                  <w:pPr>
+                    <w:jc w:val="right"/>
+                    <w:rPr>
+                      <w:rFonts w:ascii="Calibri" w:hAnsi="Calibri" w:cs="Calibri"/>
+                      <w:color w:val="000000"/>
+                      <w:sz w:val="22"/>
+                      <w:szCs w:val="22"/>
+                    </w:rPr>
+                  </w:pPr>
+                  <w:r>
+                    <w:rPr>
+                      <w:rFonts w:ascii="Calibri" w:hAnsi="Calibri" w:cs="Calibri"/>
+                      <w:color w:val="000000"/>
+                      <w:sz w:val="22"/>
+                      <w:szCs w:val="22"/>
+                    </w:rPr>
+                    <w:t>9</w:t>
+                  </w:r>
+                </w:p>
+              </w:tc>
+              <w:tc>
+                <w:tcPr>
+                  <w:tcW w:w="960" w:type="dxa"/>
+                  <w:noWrap/>
+                  <w:hideMark/>
+                </w:tcPr>
+                <w:p>
+                  <w:pPr>
+                    <w:jc w:val="right"/>
+                    <w:rPr>
+                      <w:rFonts w:ascii="Calibri" w:hAnsi="Calibri" w:cs="Calibri"/>
+                      <w:color w:val="000000"/>
+                      <w:sz w:val="22"/>
+                      <w:szCs w:val="22"/>
+                    </w:rPr>
+                  </w:pPr>
+                  <w:r>
+                    <w:rPr>
+                      <w:rFonts w:ascii="Calibri" w:hAnsi="Calibri" w:cs="Calibri"/>
+                      <w:color w:val="000000"/>
+                      <w:sz w:val="22"/>
+                      <w:szCs w:val="22"/>
+                    </w:rPr>
+                    <w:t>0.99</w:t>
+                  </w:r>
+                </w:p>
+              </w:tc>
+              <w:tc>
+                <w:tcPr>
+                  <w:tcW w:w="960" w:type="dxa"/>
+                  <w:noWrap/>
+                  <w:hideMark/>
+                </w:tcPr>
+                <w:p>
+                  <w:pPr>
+                    <w:jc w:val="right"/>
+                    <w:rPr>
+                      <w:rFonts w:ascii="Calibri" w:hAnsi="Calibri" w:cs="Calibri"/>
+                      <w:color w:val="000000"/>
+                      <w:sz w:val="22"/>
+                      <w:szCs w:val="22"/>
+                    </w:rPr>
+                  </w:pPr>
+                  <w:r>
+                    <w:rPr>
+                      <w:rFonts w:ascii="Calibri" w:hAnsi="Calibri" w:cs="Calibri"/>
+                      <w:color w:val="000000"/>
+                      <w:sz w:val="22"/>
+                      <w:szCs w:val="22"/>
+                    </w:rPr>
+                    <w:t>1.00</w:t>
+                  </w:r>
+                </w:p>
+              </w:tc>
+              <w:tc>
+                <w:tcPr>
+                  <w:tcW w:w="960" w:type="dxa"/>
+                  <w:noWrap/>
+                  <w:hideMark/>
+                </w:tcPr>
+                <w:p>
+                  <w:pPr>
+                    <w:jc w:val="right"/>
+                    <w:rPr>
+                      <w:rFonts w:ascii="Calibri" w:hAnsi="Calibri" w:cs="Calibri"/>
+                      <w:color w:val="000000"/>
+                      <w:sz w:val="22"/>
+                      <w:szCs w:val="22"/>
+                    </w:rPr>
+                  </w:pPr>
+                  <w:r>
+                    <w:rPr>
+                      <w:rFonts w:ascii="Calibri" w:hAnsi="Calibri" w:cs="Calibri"/>
+                      <w:color w:val="000000"/>
+                      <w:sz w:val="22"/>
+                      <w:szCs w:val="22"/>
+                    </w:rPr>
+                    <w:t>1.00</w:t>
+                  </w:r>
+                </w:p>
+              </w:tc>
+              <w:tc>
+                <w:tcPr>
+                  <w:tcW w:w="960" w:type="dxa"/>
+                  <w:noWrap/>
+                  <w:hideMark/>
+                </w:tcPr>
+                <w:p>
+                  <w:pPr>
+                    <w:jc w:val="right"/>
+                    <w:rPr>
+                      <w:rFonts w:ascii="Calibri" w:hAnsi="Calibri" w:cs="Calibri"/>
+                      <w:color w:val="000000"/>
+                      <w:sz w:val="22"/>
+                      <w:szCs w:val="22"/>
+                    </w:rPr>
+                  </w:pPr>
+                  <w:r>
+                    <w:rPr>
+                      <w:rFonts w:ascii="Calibri" w:hAnsi="Calibri" w:cs="Calibri"/>
+                      <w:color w:val="000000"/>
+                      <w:sz w:val="22"/>
+                      <w:szCs w:val="22"/>
+                    </w:rPr>
+                    <w:t>480</w:t>
+                  </w:r>
+                </w:p>
+              </w:tc>
+            </w:tr>
+            <w:tr>
+              <w:trPr>
+                <w:cnfStyle w:val="000000100000" w:firstRow="0" w:lastRow="0" w:firstColumn="0" w:lastColumn="0" w:oddVBand="0" w:evenVBand="0" w:oddHBand="1" w:evenHBand="0" w:firstRowFirstColumn="0" w:firstRowLastColumn="0" w:lastRowFirstColumn="0" w:lastRowLastColumn="0"/>
+                <w:trHeight w:val="300"/>
+                <w:jc w:val="center"/>
+              </w:trPr>
+              <w:tc>
+                <w:tcPr>
+                  <w:tcW w:w="1224" w:type="dxa"/>
+                  <w:noWrap/>
+                  <w:hideMark/>
+                </w:tcPr>
+                <w:p>
+                  <w:pPr>
+                    <w:jc w:val="right"/>
+                    <w:rPr>
+                      <w:rFonts w:ascii="Calibri" w:hAnsi="Calibri" w:cs="Calibri"/>
+                      <w:color w:val="000000"/>
+                      <w:sz w:val="22"/>
+                      <w:szCs w:val="22"/>
+                    </w:rPr>
+                  </w:pPr>
+                  <w:r>
+                    <w:rPr>
+                      <w:rFonts w:ascii="Calibri" w:hAnsi="Calibri" w:cs="Calibri"/>
+                      <w:color w:val="000000"/>
+                      <w:sz w:val="22"/>
+                      <w:szCs w:val="22"/>
+                    </w:rPr>
+                    <w:t>10</w:t>
+                  </w:r>
+                </w:p>
+              </w:tc>
+              <w:tc>
+                <w:tcPr>
+                  <w:tcW w:w="960" w:type="dxa"/>
+                  <w:noWrap/>
+                  <w:hideMark/>
+                </w:tcPr>
+                <w:p>
+                  <w:pPr>
+                    <w:jc w:val="right"/>
+                    <w:rPr>
+                      <w:rFonts w:ascii="Calibri" w:hAnsi="Calibri" w:cs="Calibri"/>
+                      <w:color w:val="000000"/>
+                      <w:sz w:val="22"/>
+                      <w:szCs w:val="22"/>
+                    </w:rPr>
+                  </w:pPr>
+                  <w:r>
+                    <w:rPr>
+                      <w:rFonts w:ascii="Calibri" w:hAnsi="Calibri" w:cs="Calibri"/>
+                      <w:color w:val="000000"/>
+                      <w:sz w:val="22"/>
+                      <w:szCs w:val="22"/>
+                    </w:rPr>
+                    <w:t>1.00</w:t>
+                  </w:r>
+                </w:p>
+              </w:tc>
+              <w:tc>
+                <w:tcPr>
+                  <w:tcW w:w="960" w:type="dxa"/>
+                  <w:noWrap/>
+                  <w:hideMark/>
+                </w:tcPr>
+                <w:p>
+                  <w:pPr>
+                    <w:jc w:val="right"/>
+                    <w:rPr>
+                      <w:rFonts w:ascii="Calibri" w:hAnsi="Calibri" w:cs="Calibri"/>
+                      <w:color w:val="000000"/>
+                      <w:sz w:val="22"/>
+                      <w:szCs w:val="22"/>
+                    </w:rPr>
+                  </w:pPr>
+                  <w:r>
+                    <w:rPr>
+                      <w:rFonts w:ascii="Calibri" w:hAnsi="Calibri" w:cs="Calibri"/>
+                      <w:color w:val="000000"/>
+                      <w:sz w:val="22"/>
+                      <w:szCs w:val="22"/>
+                    </w:rPr>
+                    <w:t>1.00</w:t>
+                  </w:r>
+                </w:p>
+              </w:tc>
+              <w:tc>
+                <w:tcPr>
+                  <w:tcW w:w="960" w:type="dxa"/>
+                  <w:noWrap/>
+                  <w:hideMark/>
+                </w:tcPr>
+                <w:p>
+                  <w:pPr>
+                    <w:jc w:val="right"/>
+                    <w:rPr>
+                      <w:rFonts w:ascii="Calibri" w:hAnsi="Calibri" w:cs="Calibri"/>
+                      <w:color w:val="000000"/>
+                      <w:sz w:val="22"/>
+                      <w:szCs w:val="22"/>
+                    </w:rPr>
+                  </w:pPr>
+                  <w:r>
+                    <w:rPr>
+                      <w:rFonts w:ascii="Calibri" w:hAnsi="Calibri" w:cs="Calibri"/>
+                      <w:color w:val="000000"/>
+                      <w:sz w:val="22"/>
+                      <w:szCs w:val="22"/>
+                    </w:rPr>
+                    <w:t>1.00</w:t>
+                  </w:r>
+                </w:p>
+              </w:tc>
+              <w:tc>
+                <w:tcPr>
+                  <w:tcW w:w="960" w:type="dxa"/>
+                  <w:noWrap/>
+                  <w:hideMark/>
+                </w:tcPr>
+                <w:p>
+                  <w:pPr>
+                    <w:jc w:val="right"/>
+                    <w:rPr>
+                      <w:rFonts w:ascii="Calibri" w:hAnsi="Calibri" w:cs="Calibri"/>
+                      <w:color w:val="000000"/>
+                      <w:sz w:val="22"/>
+                      <w:szCs w:val="22"/>
+                    </w:rPr>
+                  </w:pPr>
+                  <w:r>
+                    <w:rPr>
+                      <w:rFonts w:ascii="Calibri" w:hAnsi="Calibri" w:cs="Calibri"/>
+                      <w:color w:val="000000"/>
+                      <w:sz w:val="22"/>
+                      <w:szCs w:val="22"/>
+                    </w:rPr>
+                    <w:t>660</w:t>
+                  </w:r>
+                </w:p>
+              </w:tc>
+            </w:tr>
+            <w:tr>
+              <w:trPr>
+                <w:cnfStyle w:val="000000010000" w:firstRow="0" w:lastRow="0" w:firstColumn="0" w:lastColumn="0" w:oddVBand="0" w:evenVBand="0" w:oddHBand="0" w:evenHBand="1" w:firstRowFirstColumn="0" w:firstRowLastColumn="0" w:lastRowFirstColumn="0" w:lastRowLastColumn="0"/>
+                <w:trHeight w:val="300"/>
+                <w:jc w:val="center"/>
+              </w:trPr>
+              <w:tc>
+                <w:tcPr>
+                  <w:tcW w:w="1224" w:type="dxa"/>
+                  <w:noWrap/>
+                  <w:hideMark/>
+                </w:tcPr>
+                <w:p>
+                  <w:pPr>
+                    <w:jc w:val="right"/>
+                    <w:rPr>
+                      <w:rFonts w:ascii="Calibri" w:hAnsi="Calibri" w:cs="Calibri"/>
+                      <w:color w:val="000000"/>
+                      <w:sz w:val="22"/>
+                      <w:szCs w:val="22"/>
+                    </w:rPr>
+                  </w:pPr>
+                  <w:r>
+                    <w:rPr>
+                      <w:rFonts w:ascii="Calibri" w:hAnsi="Calibri" w:cs="Calibri"/>
+                      <w:color w:val="000000"/>
+                      <w:sz w:val="22"/>
+                      <w:szCs w:val="22"/>
+                    </w:rPr>
+                    <w:t>11</w:t>
+                  </w:r>
+                </w:p>
+              </w:tc>
+              <w:tc>
+                <w:tcPr>
+                  <w:tcW w:w="960" w:type="dxa"/>
+                  <w:noWrap/>
+                  <w:hideMark/>
+                </w:tcPr>
+                <w:p>
+                  <w:pPr>
+                    <w:jc w:val="right"/>
+                    <w:rPr>
+                      <w:rFonts w:ascii="Calibri" w:hAnsi="Calibri" w:cs="Calibri"/>
+                      <w:color w:val="000000"/>
+                      <w:sz w:val="22"/>
+                      <w:szCs w:val="22"/>
+                    </w:rPr>
+                  </w:pPr>
+                  <w:r>
+                    <w:rPr>
+                      <w:rFonts w:ascii="Calibri" w:hAnsi="Calibri" w:cs="Calibri"/>
+                      <w:color w:val="000000"/>
+                      <w:sz w:val="22"/>
+                      <w:szCs w:val="22"/>
+                    </w:rPr>
+                    <w:t>0.99</w:t>
+                  </w:r>
+                </w:p>
+              </w:tc>
+              <w:tc>
+                <w:tcPr>
+                  <w:tcW w:w="960" w:type="dxa"/>
+                  <w:noWrap/>
+                  <w:hideMark/>
+                </w:tcPr>
+                <w:p>
+                  <w:pPr>
+                    <w:jc w:val="right"/>
+                    <w:rPr>
+                      <w:rFonts w:ascii="Calibri" w:hAnsi="Calibri" w:cs="Calibri"/>
+                      <w:color w:val="000000"/>
+                      <w:sz w:val="22"/>
+                      <w:szCs w:val="22"/>
+                    </w:rPr>
+                  </w:pPr>
+                  <w:r>
+                    <w:rPr>
+                      <w:rFonts w:ascii="Calibri" w:hAnsi="Calibri" w:cs="Calibri"/>
+                      <w:color w:val="000000"/>
+                      <w:sz w:val="22"/>
+                      <w:szCs w:val="22"/>
+                    </w:rPr>
+                    <w:t>0.98</w:t>
+                  </w:r>
+                </w:p>
+              </w:tc>
+              <w:tc>
+                <w:tcPr>
+                  <w:tcW w:w="960" w:type="dxa"/>
+                  <w:noWrap/>
+                  <w:hideMark/>
+                </w:tcPr>
+                <w:p>
+                  <w:pPr>
+                    <w:jc w:val="right"/>
+                    <w:rPr>
+                      <w:rFonts w:ascii="Calibri" w:hAnsi="Calibri" w:cs="Calibri"/>
+                      <w:color w:val="000000"/>
+                      <w:sz w:val="22"/>
+                      <w:szCs w:val="22"/>
+                    </w:rPr>
+                  </w:pPr>
+                  <w:r>
+                    <w:rPr>
+                      <w:rFonts w:ascii="Calibri" w:hAnsi="Calibri" w:cs="Calibri"/>
+                      <w:color w:val="000000"/>
+                      <w:sz w:val="22"/>
+                      <w:szCs w:val="22"/>
+                    </w:rPr>
+                    <w:t>0.98</w:t>
+                  </w:r>
+                </w:p>
+              </w:tc>
+              <w:tc>
+                <w:tcPr>
+                  <w:tcW w:w="960" w:type="dxa"/>
+                  <w:noWrap/>
+                  <w:hideMark/>
+                </w:tcPr>
+                <w:p>
+                  <w:pPr>
+                    <w:jc w:val="right"/>
+                    <w:rPr>
+                      <w:rFonts w:ascii="Calibri" w:hAnsi="Calibri" w:cs="Calibri"/>
+                      <w:color w:val="000000"/>
+                      <w:sz w:val="22"/>
+                      <w:szCs w:val="22"/>
+                    </w:rPr>
+                  </w:pPr>
+                  <w:r>
+                    <w:rPr>
+                      <w:rFonts w:ascii="Calibri" w:hAnsi="Calibri" w:cs="Calibri"/>
+                      <w:color w:val="000000"/>
+                      <w:sz w:val="22"/>
+                      <w:szCs w:val="22"/>
+                    </w:rPr>
+                    <w:t>420</w:t>
+                  </w:r>
+                </w:p>
+              </w:tc>
+            </w:tr>
+            <w:tr>
+              <w:trPr>
+                <w:cnfStyle w:val="000000100000" w:firstRow="0" w:lastRow="0" w:firstColumn="0" w:lastColumn="0" w:oddVBand="0" w:evenVBand="0" w:oddHBand="1" w:evenHBand="0" w:firstRowFirstColumn="0" w:firstRowLastColumn="0" w:lastRowFirstColumn="0" w:lastRowLastColumn="0"/>
+                <w:trHeight w:val="300"/>
+                <w:jc w:val="center"/>
+              </w:trPr>
+              <w:tc>
+                <w:tcPr>
+                  <w:tcW w:w="1224" w:type="dxa"/>
+                  <w:noWrap/>
+                  <w:hideMark/>
+                </w:tcPr>
+                <w:p>
+                  <w:pPr>
+                    <w:jc w:val="right"/>
+                    <w:rPr>
+                      <w:rFonts w:ascii="Calibri" w:hAnsi="Calibri" w:cs="Calibri"/>
+                      <w:color w:val="000000"/>
+                      <w:sz w:val="22"/>
+                      <w:szCs w:val="22"/>
+                    </w:rPr>
+                  </w:pPr>
+                  <w:r>
+                    <w:rPr>
+                      <w:rFonts w:ascii="Calibri" w:hAnsi="Calibri" w:cs="Calibri"/>
+                      <w:color w:val="000000"/>
+                      <w:sz w:val="22"/>
+                      <w:szCs w:val="22"/>
+                    </w:rPr>
+                    <w:t>12</w:t>
+                  </w:r>
+                </w:p>
+              </w:tc>
+              <w:tc>
+                <w:tcPr>
+                  <w:tcW w:w="960" w:type="dxa"/>
+                  <w:noWrap/>
+                  <w:hideMark/>
+                </w:tcPr>
+                <w:p>
+                  <w:pPr>
+                    <w:jc w:val="right"/>
+                    <w:rPr>
+                      <w:rFonts w:ascii="Calibri" w:hAnsi="Calibri" w:cs="Calibri"/>
+                      <w:color w:val="000000"/>
+                      <w:sz w:val="22"/>
+                      <w:szCs w:val="22"/>
+                    </w:rPr>
+                  </w:pPr>
+                  <w:r>
+                    <w:rPr>
+                      <w:rFonts w:ascii="Calibri" w:hAnsi="Calibri" w:cs="Calibri"/>
+                      <w:color w:val="000000"/>
+                      <w:sz w:val="22"/>
+                      <w:szCs w:val="22"/>
+                    </w:rPr>
+                    <w:t>1.00</w:t>
+                  </w:r>
+                </w:p>
+              </w:tc>
+              <w:tc>
+                <w:tcPr>
+                  <w:tcW w:w="960" w:type="dxa"/>
+                  <w:noWrap/>
+                  <w:hideMark/>
+                </w:tcPr>
+                <w:p>
+                  <w:pPr>
+                    <w:jc w:val="right"/>
+                    <w:rPr>
+                      <w:rFonts w:ascii="Calibri" w:hAnsi="Calibri" w:cs="Calibri"/>
+                      <w:color w:val="000000"/>
+                      <w:sz w:val="22"/>
+                      <w:szCs w:val="22"/>
+                    </w:rPr>
+                  </w:pPr>
+                  <w:r>
+                    <w:rPr>
+                      <w:rFonts w:ascii="Calibri" w:hAnsi="Calibri" w:cs="Calibri"/>
+                      <w:color w:val="000000"/>
+                      <w:sz w:val="22"/>
+                      <w:szCs w:val="22"/>
+                    </w:rPr>
+                    <w:t>0.98</w:t>
+                  </w:r>
+                </w:p>
+              </w:tc>
+              <w:tc>
+                <w:tcPr>
+                  <w:tcW w:w="960" w:type="dxa"/>
+                  <w:noWrap/>
+                  <w:hideMark/>
+                </w:tcPr>
+                <w:p>
+                  <w:pPr>
+                    <w:jc w:val="right"/>
+                    <w:rPr>
+                      <w:rFonts w:ascii="Calibri" w:hAnsi="Calibri" w:cs="Calibri"/>
+                      <w:color w:val="000000"/>
+                      <w:sz w:val="22"/>
+                      <w:szCs w:val="22"/>
+                    </w:rPr>
+                  </w:pPr>
+                  <w:r>
+                    <w:rPr>
+                      <w:rFonts w:ascii="Calibri" w:hAnsi="Calibri" w:cs="Calibri"/>
+                      <w:color w:val="000000"/>
+                      <w:sz w:val="22"/>
+                      <w:szCs w:val="22"/>
+                    </w:rPr>
+                    <w:t>0.99</w:t>
+                  </w:r>
+                </w:p>
+              </w:tc>
+              <w:tc>
+                <w:tcPr>
+                  <w:tcW w:w="960" w:type="dxa"/>
+                  <w:noWrap/>
+                  <w:hideMark/>
+                </w:tcPr>
+                <w:p>
+                  <w:pPr>
+                    <w:jc w:val="right"/>
+                    <w:rPr>
+                      <w:rFonts w:ascii="Calibri" w:hAnsi="Calibri" w:cs="Calibri"/>
+                      <w:color w:val="000000"/>
+                      <w:sz w:val="22"/>
+                      <w:szCs w:val="22"/>
+                    </w:rPr>
+                  </w:pPr>
+                  <w:r>
+                    <w:rPr>
+                      <w:rFonts w:ascii="Calibri" w:hAnsi="Calibri" w:cs="Calibri"/>
+                      <w:color w:val="000000"/>
+                      <w:sz w:val="22"/>
+                      <w:szCs w:val="22"/>
+                    </w:rPr>
+                    <w:t>690</w:t>
+                  </w:r>
+                </w:p>
+              </w:tc>
+            </w:tr>
+            <w:tr>
+              <w:trPr>
+                <w:cnfStyle w:val="000000010000" w:firstRow="0" w:lastRow="0" w:firstColumn="0" w:lastColumn="0" w:oddVBand="0" w:evenVBand="0" w:oddHBand="0" w:evenHBand="1" w:firstRowFirstColumn="0" w:firstRowLastColumn="0" w:lastRowFirstColumn="0" w:lastRowLastColumn="0"/>
+                <w:trHeight w:val="300"/>
+                <w:jc w:val="center"/>
+              </w:trPr>
+              <w:tc>
+                <w:tcPr>
+                  <w:tcW w:w="1224" w:type="dxa"/>
+                  <w:noWrap/>
+                  <w:hideMark/>
+                </w:tcPr>
+                <w:p>
+                  <w:pPr>
+                    <w:jc w:val="right"/>
+                    <w:rPr>
+                      <w:rFonts w:ascii="Calibri" w:hAnsi="Calibri" w:cs="Calibri"/>
+                      <w:color w:val="000000"/>
+                      <w:sz w:val="22"/>
+                      <w:szCs w:val="22"/>
+                    </w:rPr>
+                  </w:pPr>
+                  <w:r>
+                    <w:rPr>
+                      <w:rFonts w:ascii="Calibri" w:hAnsi="Calibri" w:cs="Calibri"/>
+                      <w:color w:val="000000"/>
+                      <w:sz w:val="22"/>
+                      <w:szCs w:val="22"/>
+                    </w:rPr>
+                    <w:t>13</w:t>
+                  </w:r>
+                </w:p>
+              </w:tc>
+              <w:tc>
+                <w:tcPr>
+                  <w:tcW w:w="960" w:type="dxa"/>
+                  <w:noWrap/>
+                  <w:hideMark/>
+                </w:tcPr>
+                <w:p>
+                  <w:pPr>
+                    <w:jc w:val="right"/>
+                    <w:rPr>
+                      <w:rFonts w:ascii="Calibri" w:hAnsi="Calibri" w:cs="Calibri"/>
+                      <w:color w:val="000000"/>
+                      <w:sz w:val="22"/>
+                      <w:szCs w:val="22"/>
+                    </w:rPr>
+                  </w:pPr>
+                  <w:r>
+                    <w:rPr>
+                      <w:rFonts w:ascii="Calibri" w:hAnsi="Calibri" w:cs="Calibri"/>
+                      <w:color w:val="000000"/>
+                      <w:sz w:val="22"/>
+                      <w:szCs w:val="22"/>
+                    </w:rPr>
+                    <w:t>1.00</w:t>
+                  </w:r>
+                </w:p>
+              </w:tc>
+              <w:tc>
+                <w:tcPr>
+                  <w:tcW w:w="960" w:type="dxa"/>
+                  <w:noWrap/>
+                  <w:hideMark/>
+                </w:tcPr>
+                <w:p>
+                  <w:pPr>
+                    <w:jc w:val="right"/>
+                    <w:rPr>
+                      <w:rFonts w:ascii="Calibri" w:hAnsi="Calibri" w:cs="Calibri"/>
+                      <w:color w:val="000000"/>
+                      <w:sz w:val="22"/>
+                      <w:szCs w:val="22"/>
+                    </w:rPr>
+                  </w:pPr>
+                  <w:r>
+                    <w:rPr>
+                      <w:rFonts w:ascii="Calibri" w:hAnsi="Calibri" w:cs="Calibri"/>
+                      <w:color w:val="000000"/>
+                      <w:sz w:val="22"/>
+                      <w:szCs w:val="22"/>
+                    </w:rPr>
+                    <w:t>1.00</w:t>
+                  </w:r>
+                </w:p>
+              </w:tc>
+              <w:tc>
+                <w:tcPr>
+                  <w:tcW w:w="960" w:type="dxa"/>
+                  <w:noWrap/>
+                  <w:hideMark/>
+                </w:tcPr>
+                <w:p>
+                  <w:pPr>
+                    <w:jc w:val="right"/>
+                    <w:rPr>
+                      <w:rFonts w:ascii="Calibri" w:hAnsi="Calibri" w:cs="Calibri"/>
+                      <w:color w:val="000000"/>
+                      <w:sz w:val="22"/>
+                      <w:szCs w:val="22"/>
+                    </w:rPr>
+                  </w:pPr>
+                  <w:r>
+                    <w:rPr>
+                      <w:rFonts w:ascii="Calibri" w:hAnsi="Calibri" w:cs="Calibri"/>
+                      <w:color w:val="000000"/>
+                      <w:sz w:val="22"/>
+                      <w:szCs w:val="22"/>
+                    </w:rPr>
+                    <w:t>1.00</w:t>
+                  </w:r>
+                </w:p>
+              </w:tc>
+              <w:tc>
+                <w:tcPr>
+                  <w:tcW w:w="960" w:type="dxa"/>
+                  <w:noWrap/>
+                  <w:hideMark/>
+                </w:tcPr>
+                <w:p>
+                  <w:pPr>
+                    <w:jc w:val="right"/>
+                    <w:rPr>
+                      <w:rFonts w:ascii="Calibri" w:hAnsi="Calibri" w:cs="Calibri"/>
+                      <w:color w:val="000000"/>
+                      <w:sz w:val="22"/>
+                      <w:szCs w:val="22"/>
+                    </w:rPr>
+                  </w:pPr>
+                  <w:r>
+                    <w:rPr>
+                      <w:rFonts w:ascii="Calibri" w:hAnsi="Calibri" w:cs="Calibri"/>
+                      <w:color w:val="000000"/>
+                      <w:sz w:val="22"/>
+                      <w:szCs w:val="22"/>
+                    </w:rPr>
+                    <w:t>720</w:t>
+                  </w:r>
+                </w:p>
+              </w:tc>
+            </w:tr>
+            <w:tr>
+              <w:trPr>
+                <w:cnfStyle w:val="000000100000" w:firstRow="0" w:lastRow="0" w:firstColumn="0" w:lastColumn="0" w:oddVBand="0" w:evenVBand="0" w:oddHBand="1" w:evenHBand="0" w:firstRowFirstColumn="0" w:firstRowLastColumn="0" w:lastRowFirstColumn="0" w:lastRowLastColumn="0"/>
+                <w:trHeight w:val="300"/>
+                <w:jc w:val="center"/>
+              </w:trPr>
+              <w:tc>
+                <w:tcPr>
+                  <w:tcW w:w="1224" w:type="dxa"/>
+                  <w:noWrap/>
+                  <w:hideMark/>
+                </w:tcPr>
+                <w:p>
+                  <w:pPr>
+                    <w:jc w:val="right"/>
+                    <w:rPr>
+                      <w:rFonts w:ascii="Calibri" w:hAnsi="Calibri" w:cs="Calibri"/>
+                      <w:color w:val="000000"/>
+                      <w:sz w:val="22"/>
+                      <w:szCs w:val="22"/>
+                    </w:rPr>
+                  </w:pPr>
+                  <w:r>
+                    <w:rPr>
+                      <w:rFonts w:ascii="Calibri" w:hAnsi="Calibri" w:cs="Calibri"/>
+                      <w:color w:val="000000"/>
+                      <w:sz w:val="22"/>
+                      <w:szCs w:val="22"/>
+                    </w:rPr>
+                    <w:t>14</w:t>
+                  </w:r>
+                </w:p>
+              </w:tc>
+              <w:tc>
+                <w:tcPr>
+                  <w:tcW w:w="960" w:type="dxa"/>
+                  <w:noWrap/>
+                  <w:hideMark/>
+                </w:tcPr>
+                <w:p>
+                  <w:pPr>
+                    <w:jc w:val="right"/>
+                    <w:rPr>
+                      <w:rFonts w:ascii="Calibri" w:hAnsi="Calibri" w:cs="Calibri"/>
+                      <w:color w:val="000000"/>
+                      <w:sz w:val="22"/>
+                      <w:szCs w:val="22"/>
+                    </w:rPr>
+                  </w:pPr>
+                  <w:r>
+                    <w:rPr>
+                      <w:rFonts w:ascii="Calibri" w:hAnsi="Calibri" w:cs="Calibri"/>
+                      <w:color w:val="000000"/>
+                      <w:sz w:val="22"/>
+                      <w:szCs w:val="22"/>
+                    </w:rPr>
+                    <w:t>1.00</w:t>
+                  </w:r>
+                </w:p>
+              </w:tc>
+              <w:tc>
+                <w:tcPr>
+                  <w:tcW w:w="960" w:type="dxa"/>
+                  <w:noWrap/>
+                  <w:hideMark/>
+                </w:tcPr>
+                <w:p>
+                  <w:pPr>
+                    <w:jc w:val="right"/>
+                    <w:rPr>
+                      <w:rFonts w:ascii="Calibri" w:hAnsi="Calibri" w:cs="Calibri"/>
+                      <w:color w:val="000000"/>
+                      <w:sz w:val="22"/>
+                      <w:szCs w:val="22"/>
+                    </w:rPr>
+                  </w:pPr>
+                  <w:r>
+                    <w:rPr>
+                      <w:rFonts w:ascii="Calibri" w:hAnsi="Calibri" w:cs="Calibri"/>
+                      <w:color w:val="000000"/>
+                      <w:sz w:val="22"/>
+                      <w:szCs w:val="22"/>
+                    </w:rPr>
+                    <w:t>1.00</w:t>
+                  </w:r>
+                </w:p>
+              </w:tc>
+              <w:tc>
+                <w:tcPr>
+                  <w:tcW w:w="960" w:type="dxa"/>
+                  <w:noWrap/>
+                  <w:hideMark/>
+                </w:tcPr>
+                <w:p>
+                  <w:pPr>
+                    <w:jc w:val="right"/>
+                    <w:rPr>
+                      <w:rFonts w:ascii="Calibri" w:hAnsi="Calibri" w:cs="Calibri"/>
+                      <w:color w:val="000000"/>
+                      <w:sz w:val="22"/>
+                      <w:szCs w:val="22"/>
+                    </w:rPr>
+                  </w:pPr>
+                  <w:r>
+                    <w:rPr>
+                      <w:rFonts w:ascii="Calibri" w:hAnsi="Calibri" w:cs="Calibri"/>
+                      <w:color w:val="000000"/>
+                      <w:sz w:val="22"/>
+                      <w:szCs w:val="22"/>
+                    </w:rPr>
+                    <w:t>1.00</w:t>
+                  </w:r>
+                </w:p>
+              </w:tc>
+              <w:tc>
+                <w:tcPr>
+                  <w:tcW w:w="960" w:type="dxa"/>
+                  <w:noWrap/>
+                  <w:hideMark/>
+                </w:tcPr>
+                <w:p>
+                  <w:pPr>
+                    <w:jc w:val="right"/>
+                    <w:rPr>
+                      <w:rFonts w:ascii="Calibri" w:hAnsi="Calibri" w:cs="Calibri"/>
+                      <w:color w:val="000000"/>
+                      <w:sz w:val="22"/>
+                      <w:szCs w:val="22"/>
+                    </w:rPr>
+                  </w:pPr>
+                  <w:r>
+                    <w:rPr>
+                      <w:rFonts w:ascii="Calibri" w:hAnsi="Calibri" w:cs="Calibri"/>
+                      <w:color w:val="000000"/>
+                      <w:sz w:val="22"/>
+                      <w:szCs w:val="22"/>
+                    </w:rPr>
+                    <w:t>270</w:t>
+                  </w:r>
+                </w:p>
+              </w:tc>
+            </w:tr>
+            <w:tr>
+              <w:trPr>
+                <w:cnfStyle w:val="000000010000" w:firstRow="0" w:lastRow="0" w:firstColumn="0" w:lastColumn="0" w:oddVBand="0" w:evenVBand="0" w:oddHBand="0" w:evenHBand="1" w:firstRowFirstColumn="0" w:firstRowLastColumn="0" w:lastRowFirstColumn="0" w:lastRowLastColumn="0"/>
+                <w:trHeight w:val="300"/>
+                <w:jc w:val="center"/>
+              </w:trPr>
+              <w:tc>
+                <w:tcPr>
+                  <w:tcW w:w="1224" w:type="dxa"/>
+                  <w:noWrap/>
+                  <w:hideMark/>
+                </w:tcPr>
+                <w:p>
+                  <w:pPr>
+                    <w:jc w:val="right"/>
+                    <w:rPr>
+                      <w:rFonts w:ascii="Calibri" w:hAnsi="Calibri" w:cs="Calibri"/>
+                      <w:color w:val="000000"/>
+                      <w:sz w:val="22"/>
+                      <w:szCs w:val="22"/>
+                    </w:rPr>
+                  </w:pPr>
+                  <w:r>
+                    <w:rPr>
+                      <w:rFonts w:ascii="Calibri" w:hAnsi="Calibri" w:cs="Calibri"/>
+                      <w:color w:val="000000"/>
+                      <w:sz w:val="22"/>
+                      <w:szCs w:val="22"/>
+                    </w:rPr>
+                    <w:t>15</w:t>
+                  </w:r>
+                </w:p>
+              </w:tc>
+              <w:tc>
+                <w:tcPr>
+                  <w:tcW w:w="960" w:type="dxa"/>
+                  <w:noWrap/>
+                  <w:hideMark/>
+                </w:tcPr>
+                <w:p>
+                  <w:pPr>
+                    <w:jc w:val="right"/>
+                    <w:rPr>
+                      <w:rFonts w:ascii="Calibri" w:hAnsi="Calibri" w:cs="Calibri"/>
+                      <w:color w:val="000000"/>
+                      <w:sz w:val="22"/>
+                      <w:szCs w:val="22"/>
+                    </w:rPr>
+                  </w:pPr>
+                  <w:r>
+                    <w:rPr>
+                      <w:rFonts w:ascii="Calibri" w:hAnsi="Calibri" w:cs="Calibri"/>
+                      <w:color w:val="000000"/>
+                      <w:sz w:val="22"/>
+                      <w:szCs w:val="22"/>
+                    </w:rPr>
+                    <w:t>0.98</w:t>
+                  </w:r>
+                </w:p>
+              </w:tc>
+              <w:tc>
+                <w:tcPr>
+                  <w:tcW w:w="960" w:type="dxa"/>
+                  <w:noWrap/>
+                  <w:hideMark/>
+                </w:tcPr>
+                <w:p>
+                  <w:pPr>
+                    <w:jc w:val="right"/>
+                    <w:rPr>
+                      <w:rFonts w:ascii="Calibri" w:hAnsi="Calibri" w:cs="Calibri"/>
+                      <w:color w:val="000000"/>
+                      <w:sz w:val="22"/>
+                      <w:szCs w:val="22"/>
+                    </w:rPr>
+                  </w:pPr>
+                  <w:r>
+                    <w:rPr>
+                      <w:rFonts w:ascii="Calibri" w:hAnsi="Calibri" w:cs="Calibri"/>
+                      <w:color w:val="000000"/>
+                      <w:sz w:val="22"/>
+                      <w:szCs w:val="22"/>
+                    </w:rPr>
+                    <w:t>1.00</w:t>
+                  </w:r>
+                </w:p>
+              </w:tc>
+              <w:tc>
+                <w:tcPr>
+                  <w:tcW w:w="960" w:type="dxa"/>
+                  <w:noWrap/>
+                  <w:hideMark/>
+                </w:tcPr>
+                <w:p>
+                  <w:pPr>
+                    <w:jc w:val="right"/>
+                    <w:rPr>
+                      <w:rFonts w:ascii="Calibri" w:hAnsi="Calibri" w:cs="Calibri"/>
+                      <w:color w:val="000000"/>
+                      <w:sz w:val="22"/>
+                      <w:szCs w:val="22"/>
+                    </w:rPr>
+                  </w:pPr>
+                  <w:r>
+                    <w:rPr>
+                      <w:rFonts w:ascii="Calibri" w:hAnsi="Calibri" w:cs="Calibri"/>
+                      <w:color w:val="000000"/>
+                      <w:sz w:val="22"/>
+                      <w:szCs w:val="22"/>
+                    </w:rPr>
+                    <w:t>0.99</w:t>
+                  </w:r>
+                </w:p>
+              </w:tc>
+              <w:tc>
+                <w:tcPr>
+                  <w:tcW w:w="960" w:type="dxa"/>
+                  <w:noWrap/>
+                  <w:hideMark/>
+                </w:tcPr>
+                <w:p>
+                  <w:pPr>
+                    <w:jc w:val="right"/>
+                    <w:rPr>
+                      <w:rFonts w:ascii="Calibri" w:hAnsi="Calibri" w:cs="Calibri"/>
+                      <w:color w:val="000000"/>
+                      <w:sz w:val="22"/>
+                      <w:szCs w:val="22"/>
+                    </w:rPr>
+                  </w:pPr>
+                  <w:r>
+                    <w:rPr>
+                      <w:rFonts w:ascii="Calibri" w:hAnsi="Calibri" w:cs="Calibri"/>
+                      <w:color w:val="000000"/>
+                      <w:sz w:val="22"/>
+                      <w:szCs w:val="22"/>
+                    </w:rPr>
+                    <w:t>210</w:t>
+                  </w:r>
+                </w:p>
+              </w:tc>
+            </w:tr>
+            <w:tr>
+              <w:trPr>
+                <w:cnfStyle w:val="000000100000" w:firstRow="0" w:lastRow="0" w:firstColumn="0" w:lastColumn="0" w:oddVBand="0" w:evenVBand="0" w:oddHBand="1" w:evenHBand="0" w:firstRowFirstColumn="0" w:firstRowLastColumn="0" w:lastRowFirstColumn="0" w:lastRowLastColumn="0"/>
+                <w:trHeight w:val="300"/>
+                <w:jc w:val="center"/>
+              </w:trPr>
+              <w:tc>
+                <w:tcPr>
+                  <w:tcW w:w="1224" w:type="dxa"/>
+                  <w:noWrap/>
+                  <w:hideMark/>
+                </w:tcPr>
+                <w:p>
+                  <w:pPr>
+                    <w:jc w:val="right"/>
+                    <w:rPr>
+                      <w:rFonts w:ascii="Calibri" w:hAnsi="Calibri" w:cs="Calibri"/>
+                      <w:color w:val="000000"/>
+                      <w:sz w:val="22"/>
+                      <w:szCs w:val="22"/>
+                    </w:rPr>
+                  </w:pPr>
+                  <w:r>
+                    <w:rPr>
+                      <w:rFonts w:ascii="Calibri" w:hAnsi="Calibri" w:cs="Calibri"/>
+                      <w:color w:val="000000"/>
+                      <w:sz w:val="22"/>
+                      <w:szCs w:val="22"/>
+                    </w:rPr>
+                    <w:t>16</w:t>
+                  </w:r>
+                </w:p>
+              </w:tc>
+              <w:tc>
+                <w:tcPr>
+                  <w:tcW w:w="960" w:type="dxa"/>
+                  <w:noWrap/>
+                  <w:hideMark/>
+                </w:tcPr>
+                <w:p>
+                  <w:pPr>
+                    <w:jc w:val="right"/>
+                    <w:rPr>
+                      <w:rFonts w:ascii="Calibri" w:hAnsi="Calibri" w:cs="Calibri"/>
+                      <w:color w:val="000000"/>
+                      <w:sz w:val="22"/>
+                      <w:szCs w:val="22"/>
+                    </w:rPr>
+                  </w:pPr>
+                  <w:r>
+                    <w:rPr>
+                      <w:rFonts w:ascii="Calibri" w:hAnsi="Calibri" w:cs="Calibri"/>
+                      <w:color w:val="000000"/>
+                      <w:sz w:val="22"/>
+                      <w:szCs w:val="22"/>
+                    </w:rPr>
+                    <w:t>1.00</w:t>
+                  </w:r>
+                </w:p>
+              </w:tc>
+              <w:tc>
+                <w:tcPr>
+                  <w:tcW w:w="960" w:type="dxa"/>
+                  <w:noWrap/>
+                  <w:hideMark/>
+                </w:tcPr>
+                <w:p>
+                  <w:pPr>
+                    <w:jc w:val="right"/>
+                    <w:rPr>
+                      <w:rFonts w:ascii="Calibri" w:hAnsi="Calibri" w:cs="Calibri"/>
+                      <w:color w:val="000000"/>
+                      <w:sz w:val="22"/>
+                      <w:szCs w:val="22"/>
+                    </w:rPr>
+                  </w:pPr>
+                  <w:r>
+                    <w:rPr>
+                      <w:rFonts w:ascii="Calibri" w:hAnsi="Calibri" w:cs="Calibri"/>
+                      <w:color w:val="000000"/>
+                      <w:sz w:val="22"/>
+                      <w:szCs w:val="22"/>
+                    </w:rPr>
+                    <w:t>1.00</w:t>
+                  </w:r>
+                </w:p>
+              </w:tc>
+              <w:tc>
+                <w:tcPr>
+                  <w:tcW w:w="960" w:type="dxa"/>
+                  <w:noWrap/>
+                  <w:hideMark/>
+                </w:tcPr>
+                <w:p>
+                  <w:pPr>
+                    <w:jc w:val="right"/>
+                    <w:rPr>
+                      <w:rFonts w:ascii="Calibri" w:hAnsi="Calibri" w:cs="Calibri"/>
+                      <w:color w:val="000000"/>
+                      <w:sz w:val="22"/>
+                      <w:szCs w:val="22"/>
+                    </w:rPr>
+                  </w:pPr>
+                  <w:r>
+                    <w:rPr>
+                      <w:rFonts w:ascii="Calibri" w:hAnsi="Calibri" w:cs="Calibri"/>
+                      <w:color w:val="000000"/>
+                      <w:sz w:val="22"/>
+                      <w:szCs w:val="22"/>
+                    </w:rPr>
+                    <w:t>1.00</w:t>
+                  </w:r>
+                </w:p>
+              </w:tc>
+              <w:tc>
+                <w:tcPr>
+                  <w:tcW w:w="960" w:type="dxa"/>
+                  <w:noWrap/>
+                  <w:hideMark/>
+                </w:tcPr>
+                <w:p>
+                  <w:pPr>
+                    <w:jc w:val="right"/>
+                    <w:rPr>
+                      <w:rFonts w:ascii="Calibri" w:hAnsi="Calibri" w:cs="Calibri"/>
+                      <w:color w:val="000000"/>
+                      <w:sz w:val="22"/>
+                      <w:szCs w:val="22"/>
+                    </w:rPr>
+                  </w:pPr>
+                  <w:r>
+                    <w:rPr>
+                      <w:rFonts w:ascii="Calibri" w:hAnsi="Calibri" w:cs="Calibri"/>
+                      <w:color w:val="000000"/>
+                      <w:sz w:val="22"/>
+                      <w:szCs w:val="22"/>
+                    </w:rPr>
+                    <w:t>150</w:t>
+                  </w:r>
+                </w:p>
+              </w:tc>
+            </w:tr>
+            <w:tr>
+              <w:trPr>
+                <w:cnfStyle w:val="000000010000" w:firstRow="0" w:lastRow="0" w:firstColumn="0" w:lastColumn="0" w:oddVBand="0" w:evenVBand="0" w:oddHBand="0" w:evenHBand="1" w:firstRowFirstColumn="0" w:firstRowLastColumn="0" w:lastRowFirstColumn="0" w:lastRowLastColumn="0"/>
+                <w:trHeight w:val="300"/>
+                <w:jc w:val="center"/>
+              </w:trPr>
+              <w:tc>
+                <w:tcPr>
+                  <w:tcW w:w="1224" w:type="dxa"/>
+                  <w:noWrap/>
+                  <w:hideMark/>
+                </w:tcPr>
+                <w:p>
+                  <w:pPr>
+                    <w:jc w:val="right"/>
+                    <w:rPr>
+                      <w:rFonts w:ascii="Calibri" w:hAnsi="Calibri" w:cs="Calibri"/>
+                      <w:color w:val="000000"/>
+                      <w:sz w:val="22"/>
+                      <w:szCs w:val="22"/>
+                    </w:rPr>
+                  </w:pPr>
+                  <w:r>
+                    <w:rPr>
+                      <w:rFonts w:ascii="Calibri" w:hAnsi="Calibri" w:cs="Calibri"/>
+                      <w:color w:val="000000"/>
+                      <w:sz w:val="22"/>
+                      <w:szCs w:val="22"/>
+                    </w:rPr>
+                    <w:t>17</w:t>
+                  </w:r>
+                </w:p>
+              </w:tc>
+              <w:tc>
+                <w:tcPr>
+                  <w:tcW w:w="960" w:type="dxa"/>
+                  <w:noWrap/>
+                  <w:hideMark/>
+                </w:tcPr>
+                <w:p>
+                  <w:pPr>
+                    <w:jc w:val="right"/>
+                    <w:rPr>
+                      <w:rFonts w:ascii="Calibri" w:hAnsi="Calibri" w:cs="Calibri"/>
+                      <w:color w:val="000000"/>
+                      <w:sz w:val="22"/>
+                      <w:szCs w:val="22"/>
+                    </w:rPr>
+                  </w:pPr>
+                  <w:r>
+                    <w:rPr>
+                      <w:rFonts w:ascii="Calibri" w:hAnsi="Calibri" w:cs="Calibri"/>
+                      <w:color w:val="000000"/>
+                      <w:sz w:val="22"/>
+                      <w:szCs w:val="22"/>
+                    </w:rPr>
+                    <w:t>1.00</w:t>
+                  </w:r>
+                </w:p>
+              </w:tc>
+              <w:tc>
+                <w:tcPr>
+                  <w:tcW w:w="960" w:type="dxa"/>
+                  <w:noWrap/>
+                  <w:hideMark/>
+                </w:tcPr>
+                <w:p>
+                  <w:pPr>
+                    <w:jc w:val="right"/>
+                    <w:rPr>
+                      <w:rFonts w:ascii="Calibri" w:hAnsi="Calibri" w:cs="Calibri"/>
+                      <w:color w:val="000000"/>
+                      <w:sz w:val="22"/>
+                      <w:szCs w:val="22"/>
+                    </w:rPr>
+                  </w:pPr>
+                  <w:r>
+                    <w:rPr>
+                      <w:rFonts w:ascii="Calibri" w:hAnsi="Calibri" w:cs="Calibri"/>
+                      <w:color w:val="000000"/>
+                      <w:sz w:val="22"/>
+                      <w:szCs w:val="22"/>
+                    </w:rPr>
+                    <w:t>1.00</w:t>
+                  </w:r>
+                </w:p>
+              </w:tc>
+              <w:tc>
+                <w:tcPr>
+                  <w:tcW w:w="960" w:type="dxa"/>
+                  <w:noWrap/>
+                  <w:hideMark/>
+                </w:tcPr>
+                <w:p>
+                  <w:pPr>
+                    <w:jc w:val="right"/>
+                    <w:rPr>
+                      <w:rFonts w:ascii="Calibri" w:hAnsi="Calibri" w:cs="Calibri"/>
+                      <w:color w:val="000000"/>
+                      <w:sz w:val="22"/>
+                      <w:szCs w:val="22"/>
+                    </w:rPr>
+                  </w:pPr>
+                  <w:r>
+                    <w:rPr>
+                      <w:rFonts w:ascii="Calibri" w:hAnsi="Calibri" w:cs="Calibri"/>
+                      <w:color w:val="000000"/>
+                      <w:sz w:val="22"/>
+                      <w:szCs w:val="22"/>
+                    </w:rPr>
+                    <w:t>1.00</w:t>
+                  </w:r>
+                </w:p>
+              </w:tc>
+              <w:tc>
+                <w:tcPr>
+                  <w:tcW w:w="960" w:type="dxa"/>
+                  <w:noWrap/>
+                  <w:hideMark/>
+                </w:tcPr>
+                <w:p>
+                  <w:pPr>
+                    <w:jc w:val="right"/>
+                    <w:rPr>
+                      <w:rFonts w:ascii="Calibri" w:hAnsi="Calibri" w:cs="Calibri"/>
+                      <w:color w:val="000000"/>
+                      <w:sz w:val="22"/>
+                      <w:szCs w:val="22"/>
+                    </w:rPr>
+                  </w:pPr>
+                  <w:r>
+                    <w:rPr>
+                      <w:rFonts w:ascii="Calibri" w:hAnsi="Calibri" w:cs="Calibri"/>
+                      <w:color w:val="000000"/>
+                      <w:sz w:val="22"/>
+                      <w:szCs w:val="22"/>
+                    </w:rPr>
+                    <w:t>360</w:t>
+                  </w:r>
+                </w:p>
+              </w:tc>
+            </w:tr>
+            <w:tr>
+              <w:trPr>
+                <w:cnfStyle w:val="000000100000" w:firstRow="0" w:lastRow="0" w:firstColumn="0" w:lastColumn="0" w:oddVBand="0" w:evenVBand="0" w:oddHBand="1" w:evenHBand="0" w:firstRowFirstColumn="0" w:firstRowLastColumn="0" w:lastRowFirstColumn="0" w:lastRowLastColumn="0"/>
+                <w:trHeight w:val="300"/>
+                <w:jc w:val="center"/>
+              </w:trPr>
+              <w:tc>
+                <w:tcPr>
+                  <w:tcW w:w="1224" w:type="dxa"/>
+                  <w:noWrap/>
+                  <w:hideMark/>
+                </w:tcPr>
+                <w:p>
+                  <w:pPr>
+                    <w:jc w:val="right"/>
+                    <w:rPr>
+                      <w:rFonts w:ascii="Calibri" w:hAnsi="Calibri" w:cs="Calibri"/>
+                      <w:color w:val="000000"/>
+                      <w:sz w:val="22"/>
+                      <w:szCs w:val="22"/>
+                    </w:rPr>
+                  </w:pPr>
+                  <w:r>
+                    <w:rPr>
+                      <w:rFonts w:ascii="Calibri" w:hAnsi="Calibri" w:cs="Calibri"/>
+                      <w:color w:val="000000"/>
+                      <w:sz w:val="22"/>
+                      <w:szCs w:val="22"/>
+                    </w:rPr>
+                    <w:t>18</w:t>
+                  </w:r>
+                </w:p>
+              </w:tc>
+              <w:tc>
+                <w:tcPr>
+                  <w:tcW w:w="960" w:type="dxa"/>
+                  <w:noWrap/>
+                  <w:hideMark/>
+                </w:tcPr>
+                <w:p>
+                  <w:pPr>
+                    <w:jc w:val="right"/>
+                    <w:rPr>
+                      <w:rFonts w:ascii="Calibri" w:hAnsi="Calibri" w:cs="Calibri"/>
+                      <w:color w:val="000000"/>
+                      <w:sz w:val="22"/>
+                      <w:szCs w:val="22"/>
+                    </w:rPr>
+                  </w:pPr>
+                  <w:r>
+                    <w:rPr>
+                      <w:rFonts w:ascii="Calibri" w:hAnsi="Calibri" w:cs="Calibri"/>
+                      <w:color w:val="000000"/>
+                      <w:sz w:val="22"/>
+                      <w:szCs w:val="22"/>
+                    </w:rPr>
+                    <w:t>1.00</w:t>
+                  </w:r>
+                </w:p>
+              </w:tc>
+              <w:tc>
+                <w:tcPr>
+                  <w:tcW w:w="960" w:type="dxa"/>
+                  <w:noWrap/>
+                  <w:hideMark/>
+                </w:tcPr>
+                <w:p>
+                  <w:pPr>
+                    <w:jc w:val="right"/>
+                    <w:rPr>
+                      <w:rFonts w:ascii="Calibri" w:hAnsi="Calibri" w:cs="Calibri"/>
+                      <w:color w:val="000000"/>
+                      <w:sz w:val="22"/>
+                      <w:szCs w:val="22"/>
+                    </w:rPr>
+                  </w:pPr>
+                  <w:r>
+                    <w:rPr>
+                      <w:rFonts w:ascii="Calibri" w:hAnsi="Calibri" w:cs="Calibri"/>
+                      <w:color w:val="000000"/>
+                      <w:sz w:val="22"/>
+                      <w:szCs w:val="22"/>
+                    </w:rPr>
+                    <w:t>0.97</w:t>
+                  </w:r>
+                </w:p>
+              </w:tc>
+              <w:tc>
+                <w:tcPr>
+                  <w:tcW w:w="960" w:type="dxa"/>
+                  <w:noWrap/>
+                  <w:hideMark/>
+                </w:tcPr>
+                <w:p>
+                  <w:pPr>
+                    <w:jc w:val="right"/>
+                    <w:rPr>
+                      <w:rFonts w:ascii="Calibri" w:hAnsi="Calibri" w:cs="Calibri"/>
+                      <w:color w:val="000000"/>
+                      <w:sz w:val="22"/>
+                      <w:szCs w:val="22"/>
+                    </w:rPr>
+                  </w:pPr>
+                  <w:r>
+                    <w:rPr>
+                      <w:rFonts w:ascii="Calibri" w:hAnsi="Calibri" w:cs="Calibri"/>
+                      <w:color w:val="000000"/>
+                      <w:sz w:val="22"/>
+                      <w:szCs w:val="22"/>
+                    </w:rPr>
+                    <w:t>0.98</w:t>
+                  </w:r>
+                </w:p>
+              </w:tc>
+              <w:tc>
+                <w:tcPr>
+                  <w:tcW w:w="960" w:type="dxa"/>
+                  <w:noWrap/>
+                  <w:hideMark/>
+                </w:tcPr>
+                <w:p>
+                  <w:pPr>
+                    <w:jc w:val="right"/>
+                    <w:rPr>
+                      <w:rFonts w:ascii="Calibri" w:hAnsi="Calibri" w:cs="Calibri"/>
+                      <w:color w:val="000000"/>
+                      <w:sz w:val="22"/>
+                      <w:szCs w:val="22"/>
+                    </w:rPr>
+                  </w:pPr>
+                  <w:r>
+                    <w:rPr>
+                      <w:rFonts w:ascii="Calibri" w:hAnsi="Calibri" w:cs="Calibri"/>
+                      <w:color w:val="000000"/>
+                      <w:sz w:val="22"/>
+                      <w:szCs w:val="22"/>
+                    </w:rPr>
+                    <w:t>390</w:t>
+                  </w:r>
+                </w:p>
+              </w:tc>
+            </w:tr>
+            <w:tr>
+              <w:trPr>
+                <w:cnfStyle w:val="000000010000" w:firstRow="0" w:lastRow="0" w:firstColumn="0" w:lastColumn="0" w:oddVBand="0" w:evenVBand="0" w:oddHBand="0" w:evenHBand="1" w:firstRowFirstColumn="0" w:firstRowLastColumn="0" w:lastRowFirstColumn="0" w:lastRowLastColumn="0"/>
+                <w:trHeight w:val="300"/>
+                <w:jc w:val="center"/>
+              </w:trPr>
+              <w:tc>
+                <w:tcPr>
+                  <w:tcW w:w="1224" w:type="dxa"/>
+                  <w:noWrap/>
+                  <w:hideMark/>
+                </w:tcPr>
+                <w:p>
+                  <w:pPr>
+                    <w:jc w:val="right"/>
+                    <w:rPr>
+                      <w:rFonts w:ascii="Calibri" w:hAnsi="Calibri" w:cs="Calibri"/>
+                      <w:color w:val="000000"/>
+                      <w:sz w:val="22"/>
+                      <w:szCs w:val="22"/>
+                    </w:rPr>
+                  </w:pPr>
+                  <w:r>
+                    <w:rPr>
+                      <w:rFonts w:ascii="Calibri" w:hAnsi="Calibri" w:cs="Calibri"/>
+                      <w:color w:val="000000"/>
+                      <w:sz w:val="22"/>
+                      <w:szCs w:val="22"/>
+                    </w:rPr>
+                    <w:t>19</w:t>
+                  </w:r>
+                </w:p>
+              </w:tc>
+              <w:tc>
+                <w:tcPr>
+                  <w:tcW w:w="960" w:type="dxa"/>
+                  <w:noWrap/>
+                  <w:hideMark/>
+                </w:tcPr>
+                <w:p>
+                  <w:pPr>
+                    <w:jc w:val="right"/>
+                    <w:rPr>
+                      <w:rFonts w:ascii="Calibri" w:hAnsi="Calibri" w:cs="Calibri"/>
+                      <w:color w:val="000000"/>
+                      <w:sz w:val="22"/>
+                      <w:szCs w:val="22"/>
+                    </w:rPr>
+                  </w:pPr>
+                  <w:r>
+                    <w:rPr>
+                      <w:rFonts w:ascii="Calibri" w:hAnsi="Calibri" w:cs="Calibri"/>
+                      <w:color w:val="000000"/>
+                      <w:sz w:val="22"/>
+                      <w:szCs w:val="22"/>
+                    </w:rPr>
+                    <w:t>1.00</w:t>
+                  </w:r>
+                </w:p>
+              </w:tc>
+              <w:tc>
+                <w:tcPr>
+                  <w:tcW w:w="960" w:type="dxa"/>
+                  <w:noWrap/>
+                  <w:hideMark/>
+                </w:tcPr>
+                <w:p>
+                  <w:pPr>
+                    <w:jc w:val="right"/>
+                    <w:rPr>
+                      <w:rFonts w:ascii="Calibri" w:hAnsi="Calibri" w:cs="Calibri"/>
+                      <w:color w:val="000000"/>
+                      <w:sz w:val="22"/>
+                      <w:szCs w:val="22"/>
+                    </w:rPr>
+                  </w:pPr>
+                  <w:r>
+                    <w:rPr>
+                      <w:rFonts w:ascii="Calibri" w:hAnsi="Calibri" w:cs="Calibri"/>
+                      <w:color w:val="000000"/>
+                      <w:sz w:val="22"/>
+                      <w:szCs w:val="22"/>
+                    </w:rPr>
+                    <w:t>1.00</w:t>
+                  </w:r>
+                </w:p>
+              </w:tc>
+              <w:tc>
+                <w:tcPr>
+                  <w:tcW w:w="960" w:type="dxa"/>
+                  <w:noWrap/>
+                  <w:hideMark/>
+                </w:tcPr>
+                <w:p>
+                  <w:pPr>
+                    <w:jc w:val="right"/>
+                    <w:rPr>
+                      <w:rFonts w:ascii="Calibri" w:hAnsi="Calibri" w:cs="Calibri"/>
+                      <w:color w:val="000000"/>
+                      <w:sz w:val="22"/>
+                      <w:szCs w:val="22"/>
+                    </w:rPr>
+                  </w:pPr>
+                  <w:r>
+                    <w:rPr>
+                      <w:rFonts w:ascii="Calibri" w:hAnsi="Calibri" w:cs="Calibri"/>
+                      <w:color w:val="000000"/>
+                      <w:sz w:val="22"/>
+                      <w:szCs w:val="22"/>
+                    </w:rPr>
+                    <w:t>1.00</w:t>
+                  </w:r>
+                </w:p>
+              </w:tc>
+              <w:tc>
+                <w:tcPr>
+                  <w:tcW w:w="960" w:type="dxa"/>
+                  <w:noWrap/>
+                  <w:hideMark/>
+                </w:tcPr>
+                <w:p>
+                  <w:pPr>
+                    <w:jc w:val="right"/>
+                    <w:rPr>
+                      <w:rFonts w:ascii="Calibri" w:hAnsi="Calibri" w:cs="Calibri"/>
+                      <w:color w:val="000000"/>
+                      <w:sz w:val="22"/>
+                      <w:szCs w:val="22"/>
+                    </w:rPr>
+                  </w:pPr>
+                  <w:r>
+                    <w:rPr>
+                      <w:rFonts w:ascii="Calibri" w:hAnsi="Calibri" w:cs="Calibri"/>
+                      <w:color w:val="000000"/>
+                      <w:sz w:val="22"/>
+                      <w:szCs w:val="22"/>
+                    </w:rPr>
+                    <w:t>60</w:t>
+                  </w:r>
+                </w:p>
+              </w:tc>
+            </w:tr>
+            <w:tr>
+              <w:trPr>
+                <w:cnfStyle w:val="000000100000" w:firstRow="0" w:lastRow="0" w:firstColumn="0" w:lastColumn="0" w:oddVBand="0" w:evenVBand="0" w:oddHBand="1" w:evenHBand="0" w:firstRowFirstColumn="0" w:firstRowLastColumn="0" w:lastRowFirstColumn="0" w:lastRowLastColumn="0"/>
+                <w:trHeight w:val="300"/>
+                <w:jc w:val="center"/>
+              </w:trPr>
+              <w:tc>
+                <w:tcPr>
+                  <w:tcW w:w="1224" w:type="dxa"/>
+                  <w:noWrap/>
+                  <w:hideMark/>
+                </w:tcPr>
+                <w:p>
+                  <w:pPr>
+                    <w:jc w:val="right"/>
+                    <w:rPr>
+                      <w:rFonts w:ascii="Calibri" w:hAnsi="Calibri" w:cs="Calibri"/>
+                      <w:color w:val="000000"/>
+                      <w:sz w:val="22"/>
+                      <w:szCs w:val="22"/>
+                    </w:rPr>
+                  </w:pPr>
+                  <w:r>
+                    <w:rPr>
+                      <w:rFonts w:ascii="Calibri" w:hAnsi="Calibri" w:cs="Calibri"/>
+                      <w:color w:val="000000"/>
+                      <w:sz w:val="22"/>
+                      <w:szCs w:val="22"/>
+                    </w:rPr>
+                    <w:t>20</w:t>
+                  </w:r>
+                </w:p>
+              </w:tc>
+              <w:tc>
+                <w:tcPr>
+                  <w:tcW w:w="960" w:type="dxa"/>
+                  <w:noWrap/>
+                  <w:hideMark/>
+                </w:tcPr>
+                <w:p>
+                  <w:pPr>
+                    <w:jc w:val="right"/>
+                    <w:rPr>
+                      <w:rFonts w:ascii="Calibri" w:hAnsi="Calibri" w:cs="Calibri"/>
+                      <w:color w:val="000000"/>
+                      <w:sz w:val="22"/>
+                      <w:szCs w:val="22"/>
+                    </w:rPr>
+                  </w:pPr>
+                  <w:r>
+                    <w:rPr>
+                      <w:rFonts w:ascii="Calibri" w:hAnsi="Calibri" w:cs="Calibri"/>
+                      <w:color w:val="000000"/>
+                      <w:sz w:val="22"/>
+                      <w:szCs w:val="22"/>
+                    </w:rPr>
+                    <w:t>0.97</w:t>
+                  </w:r>
+                </w:p>
+              </w:tc>
+              <w:tc>
+                <w:tcPr>
+                  <w:tcW w:w="960" w:type="dxa"/>
+                  <w:noWrap/>
+                  <w:hideMark/>
+                </w:tcPr>
+                <w:p>
+                  <w:pPr>
+                    <w:jc w:val="right"/>
+                    <w:rPr>
+                      <w:rFonts w:ascii="Calibri" w:hAnsi="Calibri" w:cs="Calibri"/>
+                      <w:color w:val="000000"/>
+                      <w:sz w:val="22"/>
+                      <w:szCs w:val="22"/>
+                    </w:rPr>
+                  </w:pPr>
+                  <w:r>
+                    <w:rPr>
+                      <w:rFonts w:ascii="Calibri" w:hAnsi="Calibri" w:cs="Calibri"/>
+                      <w:color w:val="000000"/>
+                      <w:sz w:val="22"/>
+                      <w:szCs w:val="22"/>
+                    </w:rPr>
+                    <w:t>1.00</w:t>
+                  </w:r>
+                </w:p>
+              </w:tc>
+              <w:tc>
+                <w:tcPr>
+                  <w:tcW w:w="960" w:type="dxa"/>
+                  <w:noWrap/>
+                  <w:hideMark/>
+                </w:tcPr>
+                <w:p>
+                  <w:pPr>
+                    <w:jc w:val="right"/>
+                    <w:rPr>
+                      <w:rFonts w:ascii="Calibri" w:hAnsi="Calibri" w:cs="Calibri"/>
+                      <w:color w:val="000000"/>
+                      <w:sz w:val="22"/>
+                      <w:szCs w:val="22"/>
+                    </w:rPr>
+                  </w:pPr>
+                  <w:r>
+                    <w:rPr>
+                      <w:rFonts w:ascii="Calibri" w:hAnsi="Calibri" w:cs="Calibri"/>
+                      <w:color w:val="000000"/>
+                      <w:sz w:val="22"/>
+                      <w:szCs w:val="22"/>
+                    </w:rPr>
+                    <w:t>0.98</w:t>
+                  </w:r>
+                </w:p>
+              </w:tc>
+              <w:tc>
+                <w:tcPr>
+                  <w:tcW w:w="960" w:type="dxa"/>
+                  <w:noWrap/>
+                  <w:hideMark/>
+                </w:tcPr>
+                <w:p>
+                  <w:pPr>
+                    <w:jc w:val="right"/>
+                    <w:rPr>
+                      <w:rFonts w:ascii="Calibri" w:hAnsi="Calibri" w:cs="Calibri"/>
+                      <w:color w:val="000000"/>
+                      <w:sz w:val="22"/>
+                      <w:szCs w:val="22"/>
+                    </w:rPr>
+                  </w:pPr>
+                  <w:r>
+                    <w:rPr>
+                      <w:rFonts w:ascii="Calibri" w:hAnsi="Calibri" w:cs="Calibri"/>
+                      <w:color w:val="000000"/>
+                      <w:sz w:val="22"/>
+                      <w:szCs w:val="22"/>
+                    </w:rPr>
+                    <w:t>90</w:t>
+                  </w:r>
+                </w:p>
+              </w:tc>
+            </w:tr>
+            <w:tr>
+              <w:trPr>
+                <w:cnfStyle w:val="000000010000" w:firstRow="0" w:lastRow="0" w:firstColumn="0" w:lastColumn="0" w:oddVBand="0" w:evenVBand="0" w:oddHBand="0" w:evenHBand="1" w:firstRowFirstColumn="0" w:firstRowLastColumn="0" w:lastRowFirstColumn="0" w:lastRowLastColumn="0"/>
+                <w:trHeight w:val="300"/>
+                <w:jc w:val="center"/>
+              </w:trPr>
+              <w:tc>
+                <w:tcPr>
+                  <w:tcW w:w="1224" w:type="dxa"/>
+                  <w:noWrap/>
+                  <w:hideMark/>
+                </w:tcPr>
+                <w:p>
+                  <w:pPr>
+                    <w:jc w:val="right"/>
+                    <w:rPr>
+                      <w:rFonts w:ascii="Calibri" w:hAnsi="Calibri" w:cs="Calibri"/>
+                      <w:color w:val="000000"/>
+                      <w:sz w:val="22"/>
+                      <w:szCs w:val="22"/>
+                    </w:rPr>
+                  </w:pPr>
+                  <w:r>
+                    <w:rPr>
+                      <w:rFonts w:ascii="Calibri" w:hAnsi="Calibri" w:cs="Calibri"/>
+                      <w:color w:val="000000"/>
+                      <w:sz w:val="22"/>
+                      <w:szCs w:val="22"/>
+                    </w:rPr>
+                    <w:t>21</w:t>
+                  </w:r>
+                </w:p>
+              </w:tc>
+              <w:tc>
+                <w:tcPr>
+                  <w:tcW w:w="960" w:type="dxa"/>
+                  <w:noWrap/>
+                  <w:hideMark/>
+                </w:tcPr>
+                <w:p>
+                  <w:pPr>
+                    <w:jc w:val="right"/>
+                    <w:rPr>
+                      <w:rFonts w:ascii="Calibri" w:hAnsi="Calibri" w:cs="Calibri"/>
+                      <w:color w:val="000000"/>
+                      <w:sz w:val="22"/>
+                      <w:szCs w:val="22"/>
+                    </w:rPr>
+                  </w:pPr>
+                  <w:r>
+                    <w:rPr>
+                      <w:rFonts w:ascii="Calibri" w:hAnsi="Calibri" w:cs="Calibri"/>
+                      <w:color w:val="000000"/>
+                      <w:sz w:val="22"/>
+                      <w:szCs w:val="22"/>
+                    </w:rPr>
+                    <w:t>0.97</w:t>
+                  </w:r>
+                </w:p>
+              </w:tc>
+              <w:tc>
+                <w:tcPr>
+                  <w:tcW w:w="960" w:type="dxa"/>
+                  <w:noWrap/>
+                  <w:hideMark/>
+                </w:tcPr>
+                <w:p>
+                  <w:pPr>
+                    <w:jc w:val="right"/>
+                    <w:rPr>
+                      <w:rFonts w:ascii="Calibri" w:hAnsi="Calibri" w:cs="Calibri"/>
+                      <w:color w:val="000000"/>
+                      <w:sz w:val="22"/>
+                      <w:szCs w:val="22"/>
+                    </w:rPr>
+                  </w:pPr>
+                  <w:r>
+                    <w:rPr>
+                      <w:rFonts w:ascii="Calibri" w:hAnsi="Calibri" w:cs="Calibri"/>
+                      <w:color w:val="000000"/>
+                      <w:sz w:val="22"/>
+                      <w:szCs w:val="22"/>
+                    </w:rPr>
+                    <w:t>0.99</w:t>
+                  </w:r>
+                </w:p>
+              </w:tc>
+              <w:tc>
+                <w:tcPr>
+                  <w:tcW w:w="960" w:type="dxa"/>
+                  <w:noWrap/>
+                  <w:hideMark/>
+                </w:tcPr>
+                <w:p>
+                  <w:pPr>
+                    <w:jc w:val="right"/>
+                    <w:rPr>
+                      <w:rFonts w:ascii="Calibri" w:hAnsi="Calibri" w:cs="Calibri"/>
+                      <w:color w:val="000000"/>
+                      <w:sz w:val="22"/>
+                      <w:szCs w:val="22"/>
+                    </w:rPr>
+                  </w:pPr>
+                  <w:r>
+                    <w:rPr>
+                      <w:rFonts w:ascii="Calibri" w:hAnsi="Calibri" w:cs="Calibri"/>
+                      <w:color w:val="000000"/>
+                      <w:sz w:val="22"/>
+                      <w:szCs w:val="22"/>
+                    </w:rPr>
+                    <w:t>0.98</w:t>
+                  </w:r>
+                </w:p>
+              </w:tc>
+              <w:tc>
+                <w:tcPr>
+                  <w:tcW w:w="960" w:type="dxa"/>
+                  <w:noWrap/>
+                  <w:hideMark/>
+                </w:tcPr>
+                <w:p>
+                  <w:pPr>
+                    <w:jc w:val="right"/>
+                    <w:rPr>
+                      <w:rFonts w:ascii="Calibri" w:hAnsi="Calibri" w:cs="Calibri"/>
+                      <w:color w:val="000000"/>
+                      <w:sz w:val="22"/>
+                      <w:szCs w:val="22"/>
+                    </w:rPr>
+                  </w:pPr>
+                  <w:r>
+                    <w:rPr>
+                      <w:rFonts w:ascii="Calibri" w:hAnsi="Calibri" w:cs="Calibri"/>
+                      <w:color w:val="000000"/>
+                      <w:sz w:val="22"/>
+                      <w:szCs w:val="22"/>
+                    </w:rPr>
+                    <w:t>90</w:t>
+                  </w:r>
+                </w:p>
+              </w:tc>
+            </w:tr>
+            <w:tr>
+              <w:trPr>
+                <w:cnfStyle w:val="000000100000" w:firstRow="0" w:lastRow="0" w:firstColumn="0" w:lastColumn="0" w:oddVBand="0" w:evenVBand="0" w:oddHBand="1" w:evenHBand="0" w:firstRowFirstColumn="0" w:firstRowLastColumn="0" w:lastRowFirstColumn="0" w:lastRowLastColumn="0"/>
+                <w:trHeight w:val="300"/>
+                <w:jc w:val="center"/>
+              </w:trPr>
+              <w:tc>
+                <w:tcPr>
+                  <w:tcW w:w="1224" w:type="dxa"/>
+                  <w:noWrap/>
+                  <w:hideMark/>
+                </w:tcPr>
+                <w:p>
+                  <w:pPr>
+                    <w:jc w:val="right"/>
+                    <w:rPr>
+                      <w:rFonts w:ascii="Calibri" w:hAnsi="Calibri" w:cs="Calibri"/>
+                      <w:color w:val="000000"/>
+                      <w:sz w:val="22"/>
+                      <w:szCs w:val="22"/>
+                    </w:rPr>
+                  </w:pPr>
+                  <w:r>
+                    <w:rPr>
+                      <w:rFonts w:ascii="Calibri" w:hAnsi="Calibri" w:cs="Calibri"/>
+                      <w:color w:val="000000"/>
+                      <w:sz w:val="22"/>
+                      <w:szCs w:val="22"/>
+                    </w:rPr>
+                    <w:t>22</w:t>
+                  </w:r>
+                </w:p>
+              </w:tc>
+              <w:tc>
+                <w:tcPr>
+                  <w:tcW w:w="960" w:type="dxa"/>
+                  <w:noWrap/>
+                  <w:hideMark/>
+                </w:tcPr>
+                <w:p>
+                  <w:pPr>
+                    <w:jc w:val="right"/>
+                    <w:rPr>
+                      <w:rFonts w:ascii="Calibri" w:hAnsi="Calibri" w:cs="Calibri"/>
+                      <w:color w:val="000000"/>
+                      <w:sz w:val="22"/>
+                      <w:szCs w:val="22"/>
+                    </w:rPr>
+                  </w:pPr>
+                  <w:r>
+                    <w:rPr>
+                      <w:rFonts w:ascii="Calibri" w:hAnsi="Calibri" w:cs="Calibri"/>
+                      <w:color w:val="000000"/>
+                      <w:sz w:val="22"/>
+                      <w:szCs w:val="22"/>
+                    </w:rPr>
+                    <w:t>0.97</w:t>
+                  </w:r>
+                </w:p>
+              </w:tc>
+              <w:tc>
+                <w:tcPr>
+                  <w:tcW w:w="960" w:type="dxa"/>
+                  <w:noWrap/>
+                  <w:hideMark/>
+                </w:tcPr>
+                <w:p>
+                  <w:pPr>
+                    <w:jc w:val="right"/>
+                    <w:rPr>
+                      <w:rFonts w:ascii="Calibri" w:hAnsi="Calibri" w:cs="Calibri"/>
+                      <w:color w:val="000000"/>
+                      <w:sz w:val="22"/>
+                      <w:szCs w:val="22"/>
+                    </w:rPr>
+                  </w:pPr>
+                  <w:r>
+                    <w:rPr>
+                      <w:rFonts w:ascii="Calibri" w:hAnsi="Calibri" w:cs="Calibri"/>
+                      <w:color w:val="000000"/>
+                      <w:sz w:val="22"/>
+                      <w:szCs w:val="22"/>
+                    </w:rPr>
+                    <w:t>0.93</w:t>
+                  </w:r>
+                </w:p>
+              </w:tc>
+              <w:tc>
+                <w:tcPr>
+                  <w:tcW w:w="960" w:type="dxa"/>
+                  <w:noWrap/>
+                  <w:hideMark/>
+                </w:tcPr>
+                <w:p>
+                  <w:pPr>
+                    <w:jc w:val="right"/>
+                    <w:rPr>
+                      <w:rFonts w:ascii="Calibri" w:hAnsi="Calibri" w:cs="Calibri"/>
+                      <w:color w:val="000000"/>
+                      <w:sz w:val="22"/>
+                      <w:szCs w:val="22"/>
+                    </w:rPr>
+                  </w:pPr>
+                  <w:r>
+                    <w:rPr>
+                      <w:rFonts w:ascii="Calibri" w:hAnsi="Calibri" w:cs="Calibri"/>
+                      <w:color w:val="000000"/>
+                      <w:sz w:val="22"/>
+                      <w:szCs w:val="22"/>
+                    </w:rPr>
+                    <w:t>0.94</w:t>
+                  </w:r>
+                </w:p>
+              </w:tc>
+              <w:tc>
+                <w:tcPr>
+                  <w:tcW w:w="960" w:type="dxa"/>
+                  <w:noWrap/>
+                  <w:hideMark/>
+                </w:tcPr>
+                <w:p>
+                  <w:pPr>
+                    <w:jc w:val="right"/>
+                    <w:rPr>
+                      <w:rFonts w:ascii="Calibri" w:hAnsi="Calibri" w:cs="Calibri"/>
+                      <w:color w:val="000000"/>
+                      <w:sz w:val="22"/>
+                      <w:szCs w:val="22"/>
+                    </w:rPr>
+                  </w:pPr>
+                  <w:r>
+                    <w:rPr>
+                      <w:rFonts w:ascii="Calibri" w:hAnsi="Calibri" w:cs="Calibri"/>
+                      <w:color w:val="000000"/>
+                      <w:sz w:val="22"/>
+                      <w:szCs w:val="22"/>
+                    </w:rPr>
+                    <w:t>120</w:t>
+                  </w:r>
+                </w:p>
+              </w:tc>
+            </w:tr>
+            <w:tr>
+              <w:trPr>
+                <w:cnfStyle w:val="000000010000" w:firstRow="0" w:lastRow="0" w:firstColumn="0" w:lastColumn="0" w:oddVBand="0" w:evenVBand="0" w:oddHBand="0" w:evenHBand="1" w:firstRowFirstColumn="0" w:firstRowLastColumn="0" w:lastRowFirstColumn="0" w:lastRowLastColumn="0"/>
+                <w:trHeight w:val="300"/>
+                <w:jc w:val="center"/>
+              </w:trPr>
+              <w:tc>
+                <w:tcPr>
+                  <w:tcW w:w="1224" w:type="dxa"/>
+                  <w:noWrap/>
+                  <w:hideMark/>
+                </w:tcPr>
+                <w:p>
+                  <w:pPr>
+                    <w:jc w:val="right"/>
+                    <w:rPr>
+                      <w:rFonts w:ascii="Calibri" w:hAnsi="Calibri" w:cs="Calibri"/>
+                      <w:color w:val="000000"/>
+                      <w:sz w:val="22"/>
+                      <w:szCs w:val="22"/>
+                    </w:rPr>
+                  </w:pPr>
+                  <w:r>
+                    <w:rPr>
+                      <w:rFonts w:ascii="Calibri" w:hAnsi="Calibri" w:cs="Calibri"/>
+                      <w:color w:val="000000"/>
+                      <w:sz w:val="22"/>
+                      <w:szCs w:val="22"/>
+                    </w:rPr>
+                    <w:t>23</w:t>
+                  </w:r>
+                </w:p>
+              </w:tc>
+              <w:tc>
+                <w:tcPr>
+                  <w:tcW w:w="960" w:type="dxa"/>
+                  <w:noWrap/>
+                  <w:hideMark/>
+                </w:tcPr>
+                <w:p>
+                  <w:pPr>
+                    <w:jc w:val="right"/>
+                    <w:rPr>
+                      <w:rFonts w:ascii="Calibri" w:hAnsi="Calibri" w:cs="Calibri"/>
+                      <w:color w:val="000000"/>
+                      <w:sz w:val="22"/>
+                      <w:szCs w:val="22"/>
+                    </w:rPr>
+                  </w:pPr>
+                  <w:r>
+                    <w:rPr>
+                      <w:rFonts w:ascii="Calibri" w:hAnsi="Calibri" w:cs="Calibri"/>
+                      <w:color w:val="000000"/>
+                      <w:sz w:val="22"/>
+                      <w:szCs w:val="22"/>
+                    </w:rPr>
+                    <w:t>0.93</w:t>
+                  </w:r>
+                </w:p>
+              </w:tc>
+              <w:tc>
+                <w:tcPr>
+                  <w:tcW w:w="960" w:type="dxa"/>
+                  <w:noWrap/>
+                  <w:hideMark/>
+                </w:tcPr>
+                <w:p>
+                  <w:pPr>
+                    <w:jc w:val="right"/>
+                    <w:rPr>
+                      <w:rFonts w:ascii="Calibri" w:hAnsi="Calibri" w:cs="Calibri"/>
+                      <w:color w:val="000000"/>
+                      <w:sz w:val="22"/>
+                      <w:szCs w:val="22"/>
+                    </w:rPr>
+                  </w:pPr>
+                  <w:r>
+                    <w:rPr>
+                      <w:rFonts w:ascii="Calibri" w:hAnsi="Calibri" w:cs="Calibri"/>
+                      <w:color w:val="000000"/>
+                      <w:sz w:val="22"/>
+                      <w:szCs w:val="22"/>
+                    </w:rPr>
+                    <w:t>1.00</w:t>
+                  </w:r>
+                </w:p>
+              </w:tc>
+              <w:tc>
+                <w:tcPr>
+                  <w:tcW w:w="960" w:type="dxa"/>
+                  <w:noWrap/>
+                  <w:hideMark/>
+                </w:tcPr>
+                <w:p>
+                  <w:pPr>
+                    <w:jc w:val="right"/>
+                    <w:rPr>
+                      <w:rFonts w:ascii="Calibri" w:hAnsi="Calibri" w:cs="Calibri"/>
+                      <w:color w:val="000000"/>
+                      <w:sz w:val="22"/>
+                      <w:szCs w:val="22"/>
+                    </w:rPr>
+                  </w:pPr>
+                  <w:r>
+                    <w:rPr>
+                      <w:rFonts w:ascii="Calibri" w:hAnsi="Calibri" w:cs="Calibri"/>
+                      <w:color w:val="000000"/>
+                      <w:sz w:val="22"/>
+                      <w:szCs w:val="22"/>
+                    </w:rPr>
+                    <w:t>0.96</w:t>
+                  </w:r>
+                </w:p>
+              </w:tc>
+              <w:tc>
+                <w:tcPr>
+                  <w:tcW w:w="960" w:type="dxa"/>
+                  <w:noWrap/>
+                  <w:hideMark/>
+                </w:tcPr>
+                <w:p>
+                  <w:pPr>
+                    <w:jc w:val="right"/>
+                    <w:rPr>
+                      <w:rFonts w:ascii="Calibri" w:hAnsi="Calibri" w:cs="Calibri"/>
+                      <w:color w:val="000000"/>
+                      <w:sz w:val="22"/>
+                      <w:szCs w:val="22"/>
+                    </w:rPr>
+                  </w:pPr>
+                  <w:r>
+                    <w:rPr>
+                      <w:rFonts w:ascii="Calibri" w:hAnsi="Calibri" w:cs="Calibri"/>
+                      <w:color w:val="000000"/>
+                      <w:sz w:val="22"/>
+                      <w:szCs w:val="22"/>
+                    </w:rPr>
+                    <w:t>150</w:t>
+                  </w:r>
+                </w:p>
+              </w:tc>
+            </w:tr>
+            <w:tr>
+              <w:trPr>
+                <w:cnfStyle w:val="000000100000" w:firstRow="0" w:lastRow="0" w:firstColumn="0" w:lastColumn="0" w:oddVBand="0" w:evenVBand="0" w:oddHBand="1" w:evenHBand="0" w:firstRowFirstColumn="0" w:firstRowLastColumn="0" w:lastRowFirstColumn="0" w:lastRowLastColumn="0"/>
+                <w:trHeight w:val="300"/>
+                <w:jc w:val="center"/>
+              </w:trPr>
+              <w:tc>
+                <w:tcPr>
+                  <w:tcW w:w="1224" w:type="dxa"/>
+                  <w:noWrap/>
+                  <w:hideMark/>
+                </w:tcPr>
+                <w:p>
+                  <w:pPr>
+                    <w:jc w:val="right"/>
+                    <w:rPr>
+                      <w:rFonts w:ascii="Calibri" w:hAnsi="Calibri" w:cs="Calibri"/>
+                      <w:color w:val="000000"/>
+                      <w:sz w:val="22"/>
+                      <w:szCs w:val="22"/>
+                    </w:rPr>
+                  </w:pPr>
+                  <w:r>
+                    <w:rPr>
+                      <w:rFonts w:ascii="Calibri" w:hAnsi="Calibri" w:cs="Calibri"/>
+                      <w:color w:val="000000"/>
+                      <w:sz w:val="22"/>
+                      <w:szCs w:val="22"/>
+                    </w:rPr>
+                    <w:t>24</w:t>
+                  </w:r>
+                </w:p>
+              </w:tc>
+              <w:tc>
+                <w:tcPr>
+                  <w:tcW w:w="960" w:type="dxa"/>
+                  <w:noWrap/>
+                  <w:hideMark/>
+                </w:tcPr>
+                <w:p>
+                  <w:pPr>
+                    <w:jc w:val="right"/>
+                    <w:rPr>
+                      <w:rFonts w:ascii="Calibri" w:hAnsi="Calibri" w:cs="Calibri"/>
+                      <w:color w:val="000000"/>
+                      <w:sz w:val="22"/>
+                      <w:szCs w:val="22"/>
+                    </w:rPr>
+                  </w:pPr>
+                  <w:r>
+                    <w:rPr>
+                      <w:rFonts w:ascii="Calibri" w:hAnsi="Calibri" w:cs="Calibri"/>
+                      <w:color w:val="000000"/>
+                      <w:sz w:val="22"/>
+                      <w:szCs w:val="22"/>
+                    </w:rPr>
+                    <w:t>1.00</w:t>
+                  </w:r>
+                </w:p>
+              </w:tc>
+              <w:tc>
+                <w:tcPr>
+                  <w:tcW w:w="960" w:type="dxa"/>
+                  <w:noWrap/>
+                  <w:hideMark/>
+                </w:tcPr>
+                <w:p>
+                  <w:pPr>
+                    <w:jc w:val="right"/>
+                    <w:rPr>
+                      <w:rFonts w:ascii="Calibri" w:hAnsi="Calibri" w:cs="Calibri"/>
+                      <w:color w:val="000000"/>
+                      <w:sz w:val="22"/>
+                      <w:szCs w:val="22"/>
+                    </w:rPr>
+                  </w:pPr>
+                  <w:r>
+                    <w:rPr>
+                      <w:rFonts w:ascii="Calibri" w:hAnsi="Calibri" w:cs="Calibri"/>
+                      <w:color w:val="000000"/>
+                      <w:sz w:val="22"/>
+                      <w:szCs w:val="22"/>
+                    </w:rPr>
+                    <w:t>0.99</w:t>
+                  </w:r>
+                </w:p>
+              </w:tc>
+              <w:tc>
+                <w:tcPr>
+                  <w:tcW w:w="960" w:type="dxa"/>
+                  <w:noWrap/>
+                  <w:hideMark/>
+                </w:tcPr>
+                <w:p>
+                  <w:pPr>
+                    <w:jc w:val="right"/>
+                    <w:rPr>
+                      <w:rFonts w:ascii="Calibri" w:hAnsi="Calibri" w:cs="Calibri"/>
+                      <w:color w:val="000000"/>
+                      <w:sz w:val="22"/>
+                      <w:szCs w:val="22"/>
+                    </w:rPr>
+                  </w:pPr>
+                  <w:r>
+                    <w:rPr>
+                      <w:rFonts w:ascii="Calibri" w:hAnsi="Calibri" w:cs="Calibri"/>
+                      <w:color w:val="000000"/>
+                      <w:sz w:val="22"/>
+                      <w:szCs w:val="22"/>
+                    </w:rPr>
+                    <w:t>0.99</w:t>
+                  </w:r>
+                </w:p>
+              </w:tc>
+              <w:tc>
+                <w:tcPr>
+                  <w:tcW w:w="960" w:type="dxa"/>
+                  <w:noWrap/>
+                  <w:hideMark/>
+                </w:tcPr>
+                <w:p>
+                  <w:pPr>
+                    <w:jc w:val="right"/>
+                    <w:rPr>
+                      <w:rFonts w:ascii="Calibri" w:hAnsi="Calibri" w:cs="Calibri"/>
+                      <w:color w:val="000000"/>
+                      <w:sz w:val="22"/>
+                      <w:szCs w:val="22"/>
+                    </w:rPr>
+                  </w:pPr>
+                  <w:r>
+                    <w:rPr>
+                      <w:rFonts w:ascii="Calibri" w:hAnsi="Calibri" w:cs="Calibri"/>
+                      <w:color w:val="000000"/>
+                      <w:sz w:val="22"/>
+                      <w:szCs w:val="22"/>
+                    </w:rPr>
+                    <w:t>90</w:t>
+                  </w:r>
+                </w:p>
+              </w:tc>
+            </w:tr>
+            <w:tr>
+              <w:trPr>
+                <w:cnfStyle w:val="000000010000" w:firstRow="0" w:lastRow="0" w:firstColumn="0" w:lastColumn="0" w:oddVBand="0" w:evenVBand="0" w:oddHBand="0" w:evenHBand="1" w:firstRowFirstColumn="0" w:firstRowLastColumn="0" w:lastRowFirstColumn="0" w:lastRowLastColumn="0"/>
+                <w:trHeight w:val="300"/>
+                <w:jc w:val="center"/>
+              </w:trPr>
+              <w:tc>
+                <w:tcPr>
+                  <w:tcW w:w="1224" w:type="dxa"/>
+                  <w:noWrap/>
+                  <w:hideMark/>
+                </w:tcPr>
+                <w:p>
+                  <w:pPr>
+                    <w:jc w:val="right"/>
+                    <w:rPr>
+                      <w:rFonts w:ascii="Calibri" w:hAnsi="Calibri" w:cs="Calibri"/>
+                      <w:color w:val="000000"/>
+                      <w:sz w:val="22"/>
+                      <w:szCs w:val="22"/>
+                    </w:rPr>
+                  </w:pPr>
+                  <w:r>
+                    <w:rPr>
+                      <w:rFonts w:ascii="Calibri" w:hAnsi="Calibri" w:cs="Calibri"/>
+                      <w:color w:val="000000"/>
+                      <w:sz w:val="22"/>
+                      <w:szCs w:val="22"/>
+                    </w:rPr>
+                    <w:t>25</w:t>
+                  </w:r>
+                </w:p>
+              </w:tc>
+              <w:tc>
+                <w:tcPr>
+                  <w:tcW w:w="960" w:type="dxa"/>
+                  <w:noWrap/>
+                  <w:hideMark/>
+                </w:tcPr>
+                <w:p>
+                  <w:pPr>
+                    <w:jc w:val="right"/>
+                    <w:rPr>
+                      <w:rFonts w:ascii="Calibri" w:hAnsi="Calibri" w:cs="Calibri"/>
+                      <w:color w:val="000000"/>
+                      <w:sz w:val="22"/>
+                      <w:szCs w:val="22"/>
+                    </w:rPr>
+                  </w:pPr>
+                  <w:r>
+                    <w:rPr>
+                      <w:rFonts w:ascii="Calibri" w:hAnsi="Calibri" w:cs="Calibri"/>
+                      <w:color w:val="000000"/>
+                      <w:sz w:val="22"/>
+                      <w:szCs w:val="22"/>
+                    </w:rPr>
+                    <w:t>0.99</w:t>
+                  </w:r>
+                </w:p>
+              </w:tc>
+              <w:tc>
+                <w:tcPr>
+                  <w:tcW w:w="960" w:type="dxa"/>
+                  <w:noWrap/>
+                  <w:hideMark/>
+                </w:tcPr>
+                <w:p>
+                  <w:pPr>
+                    <w:jc w:val="right"/>
+                    <w:rPr>
+                      <w:rFonts w:ascii="Calibri" w:hAnsi="Calibri" w:cs="Calibri"/>
+                      <w:color w:val="000000"/>
+                      <w:sz w:val="22"/>
+                      <w:szCs w:val="22"/>
+                    </w:rPr>
+                  </w:pPr>
+                  <w:r>
+                    <w:rPr>
+                      <w:rFonts w:ascii="Calibri" w:hAnsi="Calibri" w:cs="Calibri"/>
+                      <w:color w:val="000000"/>
+                      <w:sz w:val="22"/>
+                      <w:szCs w:val="22"/>
+                    </w:rPr>
+                    <w:t>0.98</w:t>
+                  </w:r>
+                </w:p>
+              </w:tc>
+              <w:tc>
+                <w:tcPr>
+                  <w:tcW w:w="960" w:type="dxa"/>
+                  <w:noWrap/>
+                  <w:hideMark/>
+                </w:tcPr>
+                <w:p>
+                  <w:pPr>
+                    <w:jc w:val="right"/>
+                    <w:rPr>
+                      <w:rFonts w:ascii="Calibri" w:hAnsi="Calibri" w:cs="Calibri"/>
+                      <w:color w:val="000000"/>
+                      <w:sz w:val="22"/>
+                      <w:szCs w:val="22"/>
+                    </w:rPr>
+                  </w:pPr>
+                  <w:r>
+                    <w:rPr>
+                      <w:rFonts w:ascii="Calibri" w:hAnsi="Calibri" w:cs="Calibri"/>
+                      <w:color w:val="000000"/>
+                      <w:sz w:val="22"/>
+                      <w:szCs w:val="22"/>
+                    </w:rPr>
+                    <w:t>0.99</w:t>
+                  </w:r>
+                </w:p>
+              </w:tc>
+              <w:tc>
+                <w:tcPr>
+                  <w:tcW w:w="960" w:type="dxa"/>
+                  <w:noWrap/>
+                  <w:hideMark/>
+                </w:tcPr>
+                <w:p>
+                  <w:pPr>
+                    <w:jc w:val="right"/>
+                    <w:rPr>
+                      <w:rFonts w:ascii="Calibri" w:hAnsi="Calibri" w:cs="Calibri"/>
+                      <w:color w:val="000000"/>
+                      <w:sz w:val="22"/>
+                      <w:szCs w:val="22"/>
+                    </w:rPr>
+                  </w:pPr>
+                  <w:r>
+                    <w:rPr>
+                      <w:rFonts w:ascii="Calibri" w:hAnsi="Calibri" w:cs="Calibri"/>
+                      <w:color w:val="000000"/>
+                      <w:sz w:val="22"/>
+                      <w:szCs w:val="22"/>
+                    </w:rPr>
+                    <w:t>480</w:t>
+                  </w:r>
+                </w:p>
+              </w:tc>
+            </w:tr>
+            <w:tr>
+              <w:trPr>
+                <w:cnfStyle w:val="000000100000" w:firstRow="0" w:lastRow="0" w:firstColumn="0" w:lastColumn="0" w:oddVBand="0" w:evenVBand="0" w:oddHBand="1" w:evenHBand="0" w:firstRowFirstColumn="0" w:firstRowLastColumn="0" w:lastRowFirstColumn="0" w:lastRowLastColumn="0"/>
+                <w:trHeight w:val="300"/>
+                <w:jc w:val="center"/>
+              </w:trPr>
+              <w:tc>
+                <w:tcPr>
+                  <w:tcW w:w="1224" w:type="dxa"/>
+                  <w:noWrap/>
+                  <w:hideMark/>
+                </w:tcPr>
+                <w:p>
+                  <w:pPr>
+                    <w:jc w:val="right"/>
+                    <w:rPr>
+                      <w:rFonts w:ascii="Calibri" w:hAnsi="Calibri" w:cs="Calibri"/>
+                      <w:color w:val="000000"/>
+                      <w:sz w:val="22"/>
+                      <w:szCs w:val="22"/>
+                    </w:rPr>
+                  </w:pPr>
+                  <w:r>
+                    <w:rPr>
+                      <w:rFonts w:ascii="Calibri" w:hAnsi="Calibri" w:cs="Calibri"/>
+                      <w:color w:val="000000"/>
+                      <w:sz w:val="22"/>
+                      <w:szCs w:val="22"/>
+                    </w:rPr>
+                    <w:t>26</w:t>
+                  </w:r>
+                </w:p>
+              </w:tc>
+              <w:tc>
+                <w:tcPr>
+                  <w:tcW w:w="960" w:type="dxa"/>
+                  <w:noWrap/>
+                  <w:hideMark/>
+                </w:tcPr>
+                <w:p>
+                  <w:pPr>
+                    <w:jc w:val="right"/>
+                    <w:rPr>
+                      <w:rFonts w:ascii="Calibri" w:hAnsi="Calibri" w:cs="Calibri"/>
+                      <w:color w:val="000000"/>
+                      <w:sz w:val="22"/>
+                      <w:szCs w:val="22"/>
+                    </w:rPr>
+                  </w:pPr>
+                  <w:r>
+                    <w:rPr>
+                      <w:rFonts w:ascii="Calibri" w:hAnsi="Calibri" w:cs="Calibri"/>
+                      <w:color w:val="000000"/>
+                      <w:sz w:val="22"/>
+                      <w:szCs w:val="22"/>
+                    </w:rPr>
+                    <w:t>0.95</w:t>
+                  </w:r>
+                </w:p>
+              </w:tc>
+              <w:tc>
+                <w:tcPr>
+                  <w:tcW w:w="960" w:type="dxa"/>
+                  <w:noWrap/>
+                  <w:hideMark/>
+                </w:tcPr>
+                <w:p>
+                  <w:pPr>
+                    <w:jc w:val="right"/>
+                    <w:rPr>
+                      <w:rFonts w:ascii="Calibri" w:hAnsi="Calibri" w:cs="Calibri"/>
+                      <w:color w:val="000000"/>
+                      <w:sz w:val="22"/>
+                      <w:szCs w:val="22"/>
+                    </w:rPr>
+                  </w:pPr>
+                  <w:r>
+                    <w:rPr>
+                      <w:rFonts w:ascii="Calibri" w:hAnsi="Calibri" w:cs="Calibri"/>
+                      <w:color w:val="000000"/>
+                      <w:sz w:val="22"/>
+                      <w:szCs w:val="22"/>
+                    </w:rPr>
+                    <w:t>0.99</w:t>
+                  </w:r>
+                </w:p>
+              </w:tc>
+              <w:tc>
+                <w:tcPr>
+                  <w:tcW w:w="960" w:type="dxa"/>
+                  <w:noWrap/>
+                  <w:hideMark/>
+                </w:tcPr>
+                <w:p>
+                  <w:pPr>
+                    <w:jc w:val="right"/>
+                    <w:rPr>
+                      <w:rFonts w:ascii="Calibri" w:hAnsi="Calibri" w:cs="Calibri"/>
+                      <w:color w:val="000000"/>
+                      <w:sz w:val="22"/>
+                      <w:szCs w:val="22"/>
+                    </w:rPr>
+                  </w:pPr>
+                  <w:r>
+                    <w:rPr>
+                      <w:rFonts w:ascii="Calibri" w:hAnsi="Calibri" w:cs="Calibri"/>
+                      <w:color w:val="000000"/>
+                      <w:sz w:val="22"/>
+                      <w:szCs w:val="22"/>
+                    </w:rPr>
+                    <w:t>0.97</w:t>
+                  </w:r>
+                </w:p>
+              </w:tc>
+              <w:tc>
+                <w:tcPr>
+                  <w:tcW w:w="960" w:type="dxa"/>
+                  <w:noWrap/>
+                  <w:hideMark/>
+                </w:tcPr>
+                <w:p>
+                  <w:pPr>
+                    <w:jc w:val="right"/>
+                    <w:rPr>
+                      <w:rFonts w:ascii="Calibri" w:hAnsi="Calibri" w:cs="Calibri"/>
+                      <w:color w:val="000000"/>
+                      <w:sz w:val="22"/>
+                      <w:szCs w:val="22"/>
+                    </w:rPr>
+                  </w:pPr>
+                  <w:r>
+                    <w:rPr>
+                      <w:rFonts w:ascii="Calibri" w:hAnsi="Calibri" w:cs="Calibri"/>
+                      <w:color w:val="000000"/>
+                      <w:sz w:val="22"/>
+                      <w:szCs w:val="22"/>
+                    </w:rPr>
+                    <w:t>180</w:t>
+                  </w:r>
+                </w:p>
+              </w:tc>
+            </w:tr>
+            <w:tr>
+              <w:trPr>
+                <w:cnfStyle w:val="000000010000" w:firstRow="0" w:lastRow="0" w:firstColumn="0" w:lastColumn="0" w:oddVBand="0" w:evenVBand="0" w:oddHBand="0" w:evenHBand="1" w:firstRowFirstColumn="0" w:firstRowLastColumn="0" w:lastRowFirstColumn="0" w:lastRowLastColumn="0"/>
+                <w:trHeight w:val="300"/>
+                <w:jc w:val="center"/>
+              </w:trPr>
+              <w:tc>
+                <w:tcPr>
+                  <w:tcW w:w="1224" w:type="dxa"/>
+                  <w:noWrap/>
+                  <w:hideMark/>
+                </w:tcPr>
+                <w:p>
+                  <w:pPr>
+                    <w:jc w:val="right"/>
+                    <w:rPr>
+                      <w:rFonts w:ascii="Calibri" w:hAnsi="Calibri" w:cs="Calibri"/>
+                      <w:color w:val="000000"/>
+                      <w:sz w:val="22"/>
+                      <w:szCs w:val="22"/>
+                    </w:rPr>
+                  </w:pPr>
+                  <w:r>
+                    <w:rPr>
+                      <w:rFonts w:ascii="Calibri" w:hAnsi="Calibri" w:cs="Calibri"/>
+                      <w:color w:val="000000"/>
+                      <w:sz w:val="22"/>
+                      <w:szCs w:val="22"/>
+                    </w:rPr>
+                    <w:t>27</w:t>
+                  </w:r>
+                </w:p>
+              </w:tc>
+              <w:tc>
+                <w:tcPr>
+                  <w:tcW w:w="960" w:type="dxa"/>
+                  <w:noWrap/>
+                  <w:hideMark/>
+                </w:tcPr>
+                <w:p>
+                  <w:pPr>
+                    <w:jc w:val="right"/>
+                    <w:rPr>
+                      <w:rFonts w:ascii="Calibri" w:hAnsi="Calibri" w:cs="Calibri"/>
+                      <w:color w:val="000000"/>
+                      <w:sz w:val="22"/>
+                      <w:szCs w:val="22"/>
+                    </w:rPr>
+                  </w:pPr>
+                  <w:r>
+                    <w:rPr>
+                      <w:rFonts w:ascii="Calibri" w:hAnsi="Calibri" w:cs="Calibri"/>
+                      <w:color w:val="000000"/>
+                      <w:sz w:val="22"/>
+                      <w:szCs w:val="22"/>
+                    </w:rPr>
+                    <w:t>0.93</w:t>
+                  </w:r>
+                </w:p>
+              </w:tc>
+              <w:tc>
+                <w:tcPr>
+                  <w:tcW w:w="960" w:type="dxa"/>
+                  <w:noWrap/>
+                  <w:hideMark/>
+                </w:tcPr>
+                <w:p>
+                  <w:pPr>
+                    <w:jc w:val="right"/>
+                    <w:rPr>
+                      <w:rFonts w:ascii="Calibri" w:hAnsi="Calibri" w:cs="Calibri"/>
+                      <w:color w:val="000000"/>
+                      <w:sz w:val="22"/>
+                      <w:szCs w:val="22"/>
+                    </w:rPr>
+                  </w:pPr>
+                  <w:r>
+                    <w:rPr>
+                      <w:rFonts w:ascii="Calibri" w:hAnsi="Calibri" w:cs="Calibri"/>
+                      <w:color w:val="000000"/>
+                      <w:sz w:val="22"/>
+                      <w:szCs w:val="22"/>
+                    </w:rPr>
+                    <w:t>0.92</w:t>
+                  </w:r>
+                </w:p>
+              </w:tc>
+              <w:tc>
+                <w:tcPr>
+                  <w:tcW w:w="960" w:type="dxa"/>
+                  <w:noWrap/>
+                  <w:hideMark/>
+                </w:tcPr>
+                <w:p>
+                  <w:pPr>
+                    <w:jc w:val="right"/>
+                    <w:rPr>
+                      <w:rFonts w:ascii="Calibri" w:hAnsi="Calibri" w:cs="Calibri"/>
+                      <w:color w:val="000000"/>
+                      <w:sz w:val="22"/>
+                      <w:szCs w:val="22"/>
+                    </w:rPr>
+                  </w:pPr>
+                  <w:r>
+                    <w:rPr>
+                      <w:rFonts w:ascii="Calibri" w:hAnsi="Calibri" w:cs="Calibri"/>
+                      <w:color w:val="000000"/>
+                      <w:sz w:val="22"/>
+                      <w:szCs w:val="22"/>
+                    </w:rPr>
+                    <w:t>0.92</w:t>
+                  </w:r>
+                </w:p>
+              </w:tc>
+              <w:tc>
+                <w:tcPr>
+                  <w:tcW w:w="960" w:type="dxa"/>
+                  <w:noWrap/>
+                  <w:hideMark/>
+                </w:tcPr>
+                <w:p>
+                  <w:pPr>
+                    <w:jc w:val="right"/>
+                    <w:rPr>
+                      <w:rFonts w:ascii="Calibri" w:hAnsi="Calibri" w:cs="Calibri"/>
+                      <w:color w:val="000000"/>
+                      <w:sz w:val="22"/>
+                      <w:szCs w:val="22"/>
+                    </w:rPr>
+                  </w:pPr>
+                  <w:r>
+                    <w:rPr>
+                      <w:rFonts w:ascii="Calibri" w:hAnsi="Calibri" w:cs="Calibri"/>
+                      <w:color w:val="000000"/>
+                      <w:sz w:val="22"/>
+                      <w:szCs w:val="22"/>
+                    </w:rPr>
+                    <w:t>60</w:t>
+                  </w:r>
+                </w:p>
+              </w:tc>
+            </w:tr>
+            <w:tr>
+              <w:trPr>
+                <w:cnfStyle w:val="000000100000" w:firstRow="0" w:lastRow="0" w:firstColumn="0" w:lastColumn="0" w:oddVBand="0" w:evenVBand="0" w:oddHBand="1" w:evenHBand="0" w:firstRowFirstColumn="0" w:firstRowLastColumn="0" w:lastRowFirstColumn="0" w:lastRowLastColumn="0"/>
+                <w:trHeight w:val="300"/>
+                <w:jc w:val="center"/>
+              </w:trPr>
+              <w:tc>
+                <w:tcPr>
+                  <w:tcW w:w="1224" w:type="dxa"/>
+                  <w:noWrap/>
+                  <w:hideMark/>
+                </w:tcPr>
+                <w:p>
+                  <w:pPr>
+                    <w:jc w:val="right"/>
+                    <w:rPr>
+                      <w:rFonts w:ascii="Calibri" w:hAnsi="Calibri" w:cs="Calibri"/>
+                      <w:color w:val="000000"/>
+                      <w:sz w:val="22"/>
+                      <w:szCs w:val="22"/>
+                    </w:rPr>
+                  </w:pPr>
+                  <w:r>
+                    <w:rPr>
+                      <w:rFonts w:ascii="Calibri" w:hAnsi="Calibri" w:cs="Calibri"/>
+                      <w:color w:val="000000"/>
+                      <w:sz w:val="22"/>
+                      <w:szCs w:val="22"/>
+                    </w:rPr>
+                    <w:t>28</w:t>
+                  </w:r>
+                </w:p>
+              </w:tc>
+              <w:tc>
+                <w:tcPr>
+                  <w:tcW w:w="960" w:type="dxa"/>
+                  <w:noWrap/>
+                  <w:hideMark/>
+                </w:tcPr>
+                <w:p>
+                  <w:pPr>
+                    <w:jc w:val="right"/>
+                    <w:rPr>
+                      <w:rFonts w:ascii="Calibri" w:hAnsi="Calibri" w:cs="Calibri"/>
+                      <w:color w:val="000000"/>
+                      <w:sz w:val="22"/>
+                      <w:szCs w:val="22"/>
+                    </w:rPr>
+                  </w:pPr>
+                  <w:r>
+                    <w:rPr>
+                      <w:rFonts w:ascii="Calibri" w:hAnsi="Calibri" w:cs="Calibri"/>
+                      <w:color w:val="000000"/>
+                      <w:sz w:val="22"/>
+                      <w:szCs w:val="22"/>
+                    </w:rPr>
+                    <w:t>0.99</w:t>
+                  </w:r>
+                </w:p>
+              </w:tc>
+              <w:tc>
+                <w:tcPr>
+                  <w:tcW w:w="960" w:type="dxa"/>
+                  <w:noWrap/>
+                  <w:hideMark/>
+                </w:tcPr>
+                <w:p>
+                  <w:pPr>
+                    <w:jc w:val="right"/>
+                    <w:rPr>
+                      <w:rFonts w:ascii="Calibri" w:hAnsi="Calibri" w:cs="Calibri"/>
+                      <w:color w:val="000000"/>
+                      <w:sz w:val="22"/>
+                      <w:szCs w:val="22"/>
+                    </w:rPr>
+                  </w:pPr>
+                  <w:r>
+                    <w:rPr>
+                      <w:rFonts w:ascii="Calibri" w:hAnsi="Calibri" w:cs="Calibri"/>
+                      <w:color w:val="000000"/>
+                      <w:sz w:val="22"/>
+                      <w:szCs w:val="22"/>
+                    </w:rPr>
+                    <w:t>0.99</w:t>
+                  </w:r>
+                </w:p>
+              </w:tc>
+              <w:tc>
+                <w:tcPr>
+                  <w:tcW w:w="960" w:type="dxa"/>
+                  <w:noWrap/>
+                  <w:hideMark/>
+                </w:tcPr>
+                <w:p>
+                  <w:pPr>
+                    <w:jc w:val="right"/>
+                    <w:rPr>
+                      <w:rFonts w:ascii="Calibri" w:hAnsi="Calibri" w:cs="Calibri"/>
+                      <w:color w:val="000000"/>
+                      <w:sz w:val="22"/>
+                      <w:szCs w:val="22"/>
+                    </w:rPr>
+                  </w:pPr>
+                  <w:r>
+                    <w:rPr>
+                      <w:rFonts w:ascii="Calibri" w:hAnsi="Calibri" w:cs="Calibri"/>
+                      <w:color w:val="000000"/>
+                      <w:sz w:val="22"/>
+                      <w:szCs w:val="22"/>
+                    </w:rPr>
+                    <w:t>0.99</w:t>
+                  </w:r>
+                </w:p>
+              </w:tc>
+              <w:tc>
+                <w:tcPr>
+                  <w:tcW w:w="960" w:type="dxa"/>
+                  <w:noWrap/>
+                  <w:hideMark/>
+                </w:tcPr>
+                <w:p>
+                  <w:pPr>
+                    <w:jc w:val="right"/>
+                    <w:rPr>
+                      <w:rFonts w:ascii="Calibri" w:hAnsi="Calibri" w:cs="Calibri"/>
+                      <w:color w:val="000000"/>
+                      <w:sz w:val="22"/>
+                      <w:szCs w:val="22"/>
+                    </w:rPr>
+                  </w:pPr>
+                  <w:r>
+                    <w:rPr>
+                      <w:rFonts w:ascii="Calibri" w:hAnsi="Calibri" w:cs="Calibri"/>
+                      <w:color w:val="000000"/>
+                      <w:sz w:val="22"/>
+                      <w:szCs w:val="22"/>
+                    </w:rPr>
+                    <w:t>150</w:t>
+                  </w:r>
+                </w:p>
+              </w:tc>
+            </w:tr>
+            <w:tr>
+              <w:trPr>
+                <w:cnfStyle w:val="000000010000" w:firstRow="0" w:lastRow="0" w:firstColumn="0" w:lastColumn="0" w:oddVBand="0" w:evenVBand="0" w:oddHBand="0" w:evenHBand="1" w:firstRowFirstColumn="0" w:firstRowLastColumn="0" w:lastRowFirstColumn="0" w:lastRowLastColumn="0"/>
+                <w:trHeight w:val="300"/>
+                <w:jc w:val="center"/>
+              </w:trPr>
+              <w:tc>
+                <w:tcPr>
+                  <w:tcW w:w="1224" w:type="dxa"/>
+                  <w:noWrap/>
+                  <w:hideMark/>
+                </w:tcPr>
+                <w:p>
+                  <w:pPr>
+                    <w:jc w:val="right"/>
+                    <w:rPr>
+                      <w:rFonts w:ascii="Calibri" w:hAnsi="Calibri" w:cs="Calibri"/>
+                      <w:color w:val="000000"/>
+                      <w:sz w:val="22"/>
+                      <w:szCs w:val="22"/>
+                    </w:rPr>
+                  </w:pPr>
+                  <w:r>
+                    <w:rPr>
+                      <w:rFonts w:ascii="Calibri" w:hAnsi="Calibri" w:cs="Calibri"/>
+                      <w:color w:val="000000"/>
+                      <w:sz w:val="22"/>
+                      <w:szCs w:val="22"/>
+                    </w:rPr>
+                    <w:t>29</w:t>
+                  </w:r>
+                </w:p>
+              </w:tc>
+              <w:tc>
+                <w:tcPr>
+                  <w:tcW w:w="960" w:type="dxa"/>
+                  <w:noWrap/>
+                  <w:hideMark/>
+                </w:tcPr>
+                <w:p>
+                  <w:pPr>
+                    <w:jc w:val="right"/>
+                    <w:rPr>
+                      <w:rFonts w:ascii="Calibri" w:hAnsi="Calibri" w:cs="Calibri"/>
+                      <w:color w:val="000000"/>
+                      <w:sz w:val="22"/>
+                      <w:szCs w:val="22"/>
+                    </w:rPr>
+                  </w:pPr>
+                  <w:r>
+                    <w:rPr>
+                      <w:rFonts w:ascii="Calibri" w:hAnsi="Calibri" w:cs="Calibri"/>
+                      <w:color w:val="000000"/>
+                      <w:sz w:val="22"/>
+                      <w:szCs w:val="22"/>
+                    </w:rPr>
+                    <w:t>0.95</w:t>
+                  </w:r>
+                </w:p>
+              </w:tc>
+              <w:tc>
+                <w:tcPr>
+                  <w:tcW w:w="960" w:type="dxa"/>
+                  <w:noWrap/>
+                  <w:hideMark/>
+                </w:tcPr>
+                <w:p>
+                  <w:pPr>
+                    <w:jc w:val="right"/>
+                    <w:rPr>
+                      <w:rFonts w:ascii="Calibri" w:hAnsi="Calibri" w:cs="Calibri"/>
+                      <w:color w:val="000000"/>
+                      <w:sz w:val="22"/>
+                      <w:szCs w:val="22"/>
+                    </w:rPr>
+                  </w:pPr>
+                  <w:r>
+                    <w:rPr>
+                      <w:rFonts w:ascii="Calibri" w:hAnsi="Calibri" w:cs="Calibri"/>
+                      <w:color w:val="000000"/>
+                      <w:sz w:val="22"/>
+                      <w:szCs w:val="22"/>
+                    </w:rPr>
+                    <w:t>1.00</w:t>
+                  </w:r>
+                </w:p>
+              </w:tc>
+              <w:tc>
+                <w:tcPr>
+                  <w:tcW w:w="960" w:type="dxa"/>
+                  <w:noWrap/>
+                  <w:hideMark/>
+                </w:tcPr>
+                <w:p>
+                  <w:pPr>
+                    <w:jc w:val="right"/>
+                    <w:rPr>
+                      <w:rFonts w:ascii="Calibri" w:hAnsi="Calibri" w:cs="Calibri"/>
+                      <w:color w:val="000000"/>
+                      <w:sz w:val="22"/>
+                      <w:szCs w:val="22"/>
+                    </w:rPr>
+                  </w:pPr>
+                  <w:r>
+                    <w:rPr>
+                      <w:rFonts w:ascii="Calibri" w:hAnsi="Calibri" w:cs="Calibri"/>
+                      <w:color w:val="000000"/>
+                      <w:sz w:val="22"/>
+                      <w:szCs w:val="22"/>
+                    </w:rPr>
+                    <w:t>0.97</w:t>
+                  </w:r>
+                </w:p>
+              </w:tc>
+              <w:tc>
+                <w:tcPr>
+                  <w:tcW w:w="960" w:type="dxa"/>
+                  <w:noWrap/>
+                  <w:hideMark/>
+                </w:tcPr>
+                <w:p>
+                  <w:pPr>
+                    <w:jc w:val="right"/>
+                    <w:rPr>
+                      <w:rFonts w:ascii="Calibri" w:hAnsi="Calibri" w:cs="Calibri"/>
+                      <w:color w:val="000000"/>
+                      <w:sz w:val="22"/>
+                      <w:szCs w:val="22"/>
+                    </w:rPr>
+                  </w:pPr>
+                  <w:r>
+                    <w:rPr>
+                      <w:rFonts w:ascii="Calibri" w:hAnsi="Calibri" w:cs="Calibri"/>
+                      <w:color w:val="000000"/>
+                      <w:sz w:val="22"/>
+                      <w:szCs w:val="22"/>
+                    </w:rPr>
+                    <w:t>90</w:t>
+                  </w:r>
+                </w:p>
+              </w:tc>
+            </w:tr>
+            <w:tr>
+              <w:trPr>
+                <w:cnfStyle w:val="000000100000" w:firstRow="0" w:lastRow="0" w:firstColumn="0" w:lastColumn="0" w:oddVBand="0" w:evenVBand="0" w:oddHBand="1" w:evenHBand="0" w:firstRowFirstColumn="0" w:firstRowLastColumn="0" w:lastRowFirstColumn="0" w:lastRowLastColumn="0"/>
+                <w:trHeight w:val="300"/>
+                <w:jc w:val="center"/>
+              </w:trPr>
+              <w:tc>
+                <w:tcPr>
+                  <w:tcW w:w="1224" w:type="dxa"/>
+                  <w:noWrap/>
+                  <w:hideMark/>
+                </w:tcPr>
+                <w:p>
+                  <w:pPr>
+                    <w:jc w:val="right"/>
+                    <w:rPr>
+                      <w:rFonts w:ascii="Calibri" w:hAnsi="Calibri" w:cs="Calibri"/>
+                      <w:color w:val="000000"/>
+                      <w:sz w:val="22"/>
+                      <w:szCs w:val="22"/>
+                    </w:rPr>
+                  </w:pPr>
+                  <w:r>
+                    <w:rPr>
+                      <w:rFonts w:ascii="Calibri" w:hAnsi="Calibri" w:cs="Calibri"/>
+                      <w:color w:val="000000"/>
+                      <w:sz w:val="22"/>
+                      <w:szCs w:val="22"/>
+                    </w:rPr>
+                    <w:t>30</w:t>
+                  </w:r>
+                </w:p>
+              </w:tc>
+              <w:tc>
+                <w:tcPr>
+                  <w:tcW w:w="960" w:type="dxa"/>
+                  <w:noWrap/>
+                  <w:hideMark/>
+                </w:tcPr>
+                <w:p>
+                  <w:pPr>
+                    <w:jc w:val="right"/>
+                    <w:rPr>
+                      <w:rFonts w:ascii="Calibri" w:hAnsi="Calibri" w:cs="Calibri"/>
+                      <w:color w:val="000000"/>
+                      <w:sz w:val="22"/>
+                      <w:szCs w:val="22"/>
+                    </w:rPr>
+                  </w:pPr>
+                  <w:r>
+                    <w:rPr>
+                      <w:rFonts w:ascii="Calibri" w:hAnsi="Calibri" w:cs="Calibri"/>
+                      <w:color w:val="000000"/>
+                      <w:sz w:val="22"/>
+                      <w:szCs w:val="22"/>
+                    </w:rPr>
+                    <w:t>0.96</w:t>
+                  </w:r>
+                </w:p>
+              </w:tc>
+              <w:tc>
+                <w:tcPr>
+                  <w:tcW w:w="960" w:type="dxa"/>
+                  <w:noWrap/>
+                  <w:hideMark/>
+                </w:tcPr>
+                <w:p>
+                  <w:pPr>
+                    <w:jc w:val="right"/>
+                    <w:rPr>
+                      <w:rFonts w:ascii="Calibri" w:hAnsi="Calibri" w:cs="Calibri"/>
+                      <w:color w:val="000000"/>
+                      <w:sz w:val="22"/>
+                      <w:szCs w:val="22"/>
+                    </w:rPr>
+                  </w:pPr>
+                  <w:r>
+                    <w:rPr>
+                      <w:rFonts w:ascii="Calibri" w:hAnsi="Calibri" w:cs="Calibri"/>
+                      <w:color w:val="000000"/>
+                      <w:sz w:val="22"/>
+                      <w:szCs w:val="22"/>
+                    </w:rPr>
+                    <w:t>0.90</w:t>
+                  </w:r>
+                </w:p>
+              </w:tc>
+              <w:tc>
+                <w:tcPr>
+                  <w:tcW w:w="960" w:type="dxa"/>
+                  <w:noWrap/>
+                  <w:hideMark/>
+                </w:tcPr>
+                <w:p>
+                  <w:pPr>
+                    <w:jc w:val="right"/>
+                    <w:rPr>
+                      <w:rFonts w:ascii="Calibri" w:hAnsi="Calibri" w:cs="Calibri"/>
+                      <w:color w:val="000000"/>
+                      <w:sz w:val="22"/>
+                      <w:szCs w:val="22"/>
+                    </w:rPr>
+                  </w:pPr>
+                  <w:r>
+                    <w:rPr>
+                      <w:rFonts w:ascii="Calibri" w:hAnsi="Calibri" w:cs="Calibri"/>
+                      <w:color w:val="000000"/>
+                      <w:sz w:val="22"/>
+                      <w:szCs w:val="22"/>
+                    </w:rPr>
+                    <w:t>0.93</w:t>
+                  </w:r>
+                </w:p>
+              </w:tc>
+              <w:tc>
+                <w:tcPr>
+                  <w:tcW w:w="960" w:type="dxa"/>
+                  <w:noWrap/>
+                  <w:hideMark/>
+                </w:tcPr>
+                <w:p>
+                  <w:pPr>
+                    <w:jc w:val="right"/>
+                    <w:rPr>
+                      <w:rFonts w:ascii="Calibri" w:hAnsi="Calibri" w:cs="Calibri"/>
+                      <w:color w:val="000000"/>
+                      <w:sz w:val="22"/>
+                      <w:szCs w:val="22"/>
+                    </w:rPr>
+                  </w:pPr>
+                  <w:r>
+                    <w:rPr>
+                      <w:rFonts w:ascii="Calibri" w:hAnsi="Calibri" w:cs="Calibri"/>
+                      <w:color w:val="000000"/>
+                      <w:sz w:val="22"/>
+                      <w:szCs w:val="22"/>
+                    </w:rPr>
+                    <w:t>150</w:t>
+                  </w:r>
+                </w:p>
+              </w:tc>
+            </w:tr>
+            <w:tr>
+              <w:trPr>
+                <w:cnfStyle w:val="000000010000" w:firstRow="0" w:lastRow="0" w:firstColumn="0" w:lastColumn="0" w:oddVBand="0" w:evenVBand="0" w:oddHBand="0" w:evenHBand="1" w:firstRowFirstColumn="0" w:firstRowLastColumn="0" w:lastRowFirstColumn="0" w:lastRowLastColumn="0"/>
+                <w:trHeight w:val="300"/>
+                <w:jc w:val="center"/>
+              </w:trPr>
+              <w:tc>
+                <w:tcPr>
+                  <w:tcW w:w="1224" w:type="dxa"/>
+                  <w:noWrap/>
+                  <w:hideMark/>
+                </w:tcPr>
+                <w:p>
+                  <w:pPr>
+                    <w:jc w:val="right"/>
+                    <w:rPr>
+                      <w:rFonts w:ascii="Calibri" w:hAnsi="Calibri" w:cs="Calibri"/>
+                      <w:color w:val="000000"/>
+                      <w:sz w:val="22"/>
+                      <w:szCs w:val="22"/>
+                    </w:rPr>
+                  </w:pPr>
+                  <w:r>
+                    <w:rPr>
+                      <w:rFonts w:ascii="Calibri" w:hAnsi="Calibri" w:cs="Calibri"/>
+                      <w:color w:val="000000"/>
+                      <w:sz w:val="22"/>
+                      <w:szCs w:val="22"/>
+                    </w:rPr>
+                    <w:t>31</w:t>
+                  </w:r>
+                </w:p>
+              </w:tc>
+              <w:tc>
+                <w:tcPr>
+                  <w:tcW w:w="960" w:type="dxa"/>
+                  <w:noWrap/>
+                  <w:hideMark/>
+                </w:tcPr>
+                <w:p>
+                  <w:pPr>
+                    <w:jc w:val="right"/>
+                    <w:rPr>
+                      <w:rFonts w:ascii="Calibri" w:hAnsi="Calibri" w:cs="Calibri"/>
+                      <w:color w:val="000000"/>
+                      <w:sz w:val="22"/>
+                      <w:szCs w:val="22"/>
+                    </w:rPr>
+                  </w:pPr>
+                  <w:r>
+                    <w:rPr>
+                      <w:rFonts w:ascii="Calibri" w:hAnsi="Calibri" w:cs="Calibri"/>
+                      <w:color w:val="000000"/>
+                      <w:sz w:val="22"/>
+                      <w:szCs w:val="22"/>
+                    </w:rPr>
+                    <w:t>1.00</w:t>
+                  </w:r>
+                </w:p>
+              </w:tc>
+              <w:tc>
+                <w:tcPr>
+                  <w:tcW w:w="960" w:type="dxa"/>
+                  <w:noWrap/>
+                  <w:hideMark/>
+                </w:tcPr>
+                <w:p>
+                  <w:pPr>
+                    <w:jc w:val="right"/>
+                    <w:rPr>
+                      <w:rFonts w:ascii="Calibri" w:hAnsi="Calibri" w:cs="Calibri"/>
+                      <w:color w:val="000000"/>
+                      <w:sz w:val="22"/>
+                      <w:szCs w:val="22"/>
+                    </w:rPr>
+                  </w:pPr>
+                  <w:r>
+                    <w:rPr>
+                      <w:rFonts w:ascii="Calibri" w:hAnsi="Calibri" w:cs="Calibri"/>
+                      <w:color w:val="000000"/>
+                      <w:sz w:val="22"/>
+                      <w:szCs w:val="22"/>
+                    </w:rPr>
+                    <w:t>1.00</w:t>
+                  </w:r>
+                </w:p>
+              </w:tc>
+              <w:tc>
+                <w:tcPr>
+                  <w:tcW w:w="960" w:type="dxa"/>
+                  <w:noWrap/>
+                  <w:hideMark/>
+                </w:tcPr>
+                <w:p>
+                  <w:pPr>
+                    <w:jc w:val="right"/>
+                    <w:rPr>
+                      <w:rFonts w:ascii="Calibri" w:hAnsi="Calibri" w:cs="Calibri"/>
+                      <w:color w:val="000000"/>
+                      <w:sz w:val="22"/>
+                      <w:szCs w:val="22"/>
+                    </w:rPr>
+                  </w:pPr>
+                  <w:r>
+                    <w:rPr>
+                      <w:rFonts w:ascii="Calibri" w:hAnsi="Calibri" w:cs="Calibri"/>
+                      <w:color w:val="000000"/>
+                      <w:sz w:val="22"/>
+                      <w:szCs w:val="22"/>
+                    </w:rPr>
+                    <w:t>1.00</w:t>
+                  </w:r>
+                </w:p>
+              </w:tc>
+              <w:tc>
+                <w:tcPr>
+                  <w:tcW w:w="960" w:type="dxa"/>
+                  <w:noWrap/>
+                  <w:hideMark/>
+                </w:tcPr>
+                <w:p>
+                  <w:pPr>
+                    <w:jc w:val="right"/>
+                    <w:rPr>
+                      <w:rFonts w:ascii="Calibri" w:hAnsi="Calibri" w:cs="Calibri"/>
+                      <w:color w:val="000000"/>
+                      <w:sz w:val="22"/>
+                      <w:szCs w:val="22"/>
+                    </w:rPr>
+                  </w:pPr>
+                  <w:r>
+                    <w:rPr>
+                      <w:rFonts w:ascii="Calibri" w:hAnsi="Calibri" w:cs="Calibri"/>
+                      <w:color w:val="000000"/>
+                      <w:sz w:val="22"/>
+                      <w:szCs w:val="22"/>
+                    </w:rPr>
+                    <w:t>270</w:t>
+                  </w:r>
+                </w:p>
+              </w:tc>
+            </w:tr>
+            <w:tr>
+              <w:trPr>
+                <w:cnfStyle w:val="000000100000" w:firstRow="0" w:lastRow="0" w:firstColumn="0" w:lastColumn="0" w:oddVBand="0" w:evenVBand="0" w:oddHBand="1" w:evenHBand="0" w:firstRowFirstColumn="0" w:firstRowLastColumn="0" w:lastRowFirstColumn="0" w:lastRowLastColumn="0"/>
+                <w:trHeight w:val="300"/>
+                <w:jc w:val="center"/>
+              </w:trPr>
+              <w:tc>
+                <w:tcPr>
+                  <w:tcW w:w="1224" w:type="dxa"/>
+                  <w:noWrap/>
+                  <w:hideMark/>
+                </w:tcPr>
+                <w:p>
+                  <w:pPr>
+                    <w:jc w:val="right"/>
+                    <w:rPr>
+                      <w:rFonts w:ascii="Calibri" w:hAnsi="Calibri" w:cs="Calibri"/>
+                      <w:color w:val="000000"/>
+                      <w:sz w:val="22"/>
+                      <w:szCs w:val="22"/>
+                    </w:rPr>
+                  </w:pPr>
+                  <w:r>
+                    <w:rPr>
+                      <w:rFonts w:ascii="Calibri" w:hAnsi="Calibri" w:cs="Calibri"/>
+                      <w:color w:val="000000"/>
+                      <w:sz w:val="22"/>
+                      <w:szCs w:val="22"/>
+                    </w:rPr>
+                    <w:t>32</w:t>
+                  </w:r>
+                </w:p>
+              </w:tc>
+              <w:tc>
+                <w:tcPr>
+                  <w:tcW w:w="960" w:type="dxa"/>
+                  <w:noWrap/>
+                  <w:hideMark/>
+                </w:tcPr>
+                <w:p>
+                  <w:pPr>
+                    <w:jc w:val="right"/>
+                    <w:rPr>
+                      <w:rFonts w:ascii="Calibri" w:hAnsi="Calibri" w:cs="Calibri"/>
+                      <w:color w:val="000000"/>
+                      <w:sz w:val="22"/>
+                      <w:szCs w:val="22"/>
+                    </w:rPr>
+                  </w:pPr>
+                  <w:r>
+                    <w:rPr>
+                      <w:rFonts w:ascii="Calibri" w:hAnsi="Calibri" w:cs="Calibri"/>
+                      <w:color w:val="000000"/>
+                      <w:sz w:val="22"/>
+                      <w:szCs w:val="22"/>
+                    </w:rPr>
+                    <w:t>0.98</w:t>
+                  </w:r>
+                </w:p>
+              </w:tc>
+              <w:tc>
+                <w:tcPr>
+                  <w:tcW w:w="960" w:type="dxa"/>
+                  <w:noWrap/>
+                  <w:hideMark/>
+                </w:tcPr>
+                <w:p>
+                  <w:pPr>
+                    <w:jc w:val="right"/>
+                    <w:rPr>
+                      <w:rFonts w:ascii="Calibri" w:hAnsi="Calibri" w:cs="Calibri"/>
+                      <w:color w:val="000000"/>
+                      <w:sz w:val="22"/>
+                      <w:szCs w:val="22"/>
+                    </w:rPr>
+                  </w:pPr>
+                  <w:r>
+                    <w:rPr>
+                      <w:rFonts w:ascii="Calibri" w:hAnsi="Calibri" w:cs="Calibri"/>
+                      <w:color w:val="000000"/>
+                      <w:sz w:val="22"/>
+                      <w:szCs w:val="22"/>
+                    </w:rPr>
+                    <w:t>1.00</w:t>
+                  </w:r>
+                </w:p>
+              </w:tc>
+              <w:tc>
+                <w:tcPr>
+                  <w:tcW w:w="960" w:type="dxa"/>
+                  <w:noWrap/>
+                  <w:hideMark/>
+                </w:tcPr>
+                <w:p>
+                  <w:pPr>
+                    <w:jc w:val="right"/>
+                    <w:rPr>
+                      <w:rFonts w:ascii="Calibri" w:hAnsi="Calibri" w:cs="Calibri"/>
+                      <w:color w:val="000000"/>
+                      <w:sz w:val="22"/>
+                      <w:szCs w:val="22"/>
+                    </w:rPr>
+                  </w:pPr>
+                  <w:r>
+                    <w:rPr>
+                      <w:rFonts w:ascii="Calibri" w:hAnsi="Calibri" w:cs="Calibri"/>
+                      <w:color w:val="000000"/>
+                      <w:sz w:val="22"/>
+                      <w:szCs w:val="22"/>
+                    </w:rPr>
+                    <w:t>0.99</w:t>
+                  </w:r>
+                </w:p>
+              </w:tc>
+              <w:tc>
+                <w:tcPr>
+                  <w:tcW w:w="960" w:type="dxa"/>
+                  <w:noWrap/>
+                  <w:hideMark/>
+                </w:tcPr>
+                <w:p>
+                  <w:pPr>
+                    <w:jc w:val="right"/>
+                    <w:rPr>
+                      <w:rFonts w:ascii="Calibri" w:hAnsi="Calibri" w:cs="Calibri"/>
+                      <w:color w:val="000000"/>
+                      <w:sz w:val="22"/>
+                      <w:szCs w:val="22"/>
+                    </w:rPr>
+                  </w:pPr>
+                  <w:r>
+                    <w:rPr>
+                      <w:rFonts w:ascii="Calibri" w:hAnsi="Calibri" w:cs="Calibri"/>
+                      <w:color w:val="000000"/>
+                      <w:sz w:val="22"/>
+                      <w:szCs w:val="22"/>
+                    </w:rPr>
+                    <w:t>60</w:t>
+                  </w:r>
+                </w:p>
+              </w:tc>
+            </w:tr>
+            <w:tr>
+              <w:trPr>
+                <w:cnfStyle w:val="000000010000" w:firstRow="0" w:lastRow="0" w:firstColumn="0" w:lastColumn="0" w:oddVBand="0" w:evenVBand="0" w:oddHBand="0" w:evenHBand="1" w:firstRowFirstColumn="0" w:firstRowLastColumn="0" w:lastRowFirstColumn="0" w:lastRowLastColumn="0"/>
+                <w:trHeight w:val="300"/>
+                <w:jc w:val="center"/>
+              </w:trPr>
+              <w:tc>
+                <w:tcPr>
+                  <w:tcW w:w="1224" w:type="dxa"/>
+                  <w:noWrap/>
+                  <w:hideMark/>
+                </w:tcPr>
+                <w:p>
+                  <w:pPr>
+                    <w:jc w:val="right"/>
+                    <w:rPr>
+                      <w:rFonts w:ascii="Calibri" w:hAnsi="Calibri" w:cs="Calibri"/>
+                      <w:color w:val="000000"/>
+                      <w:sz w:val="22"/>
+                      <w:szCs w:val="22"/>
+                    </w:rPr>
+                  </w:pPr>
+                  <w:r>
+                    <w:rPr>
+                      <w:rFonts w:ascii="Calibri" w:hAnsi="Calibri" w:cs="Calibri"/>
+                      <w:color w:val="000000"/>
+                      <w:sz w:val="22"/>
+                      <w:szCs w:val="22"/>
+                    </w:rPr>
+                    <w:t>33</w:t>
+                  </w:r>
+                </w:p>
+              </w:tc>
+              <w:tc>
+                <w:tcPr>
+                  <w:tcW w:w="960" w:type="dxa"/>
+                  <w:noWrap/>
+                  <w:hideMark/>
+                </w:tcPr>
+                <w:p>
+                  <w:pPr>
+                    <w:jc w:val="right"/>
+                    <w:rPr>
+                      <w:rFonts w:ascii="Calibri" w:hAnsi="Calibri" w:cs="Calibri"/>
+                      <w:color w:val="000000"/>
+                      <w:sz w:val="22"/>
+                      <w:szCs w:val="22"/>
+                    </w:rPr>
+                  </w:pPr>
+                  <w:r>
+                    <w:rPr>
+                      <w:rFonts w:ascii="Calibri" w:hAnsi="Calibri" w:cs="Calibri"/>
+                      <w:color w:val="000000"/>
+                      <w:sz w:val="22"/>
+                      <w:szCs w:val="22"/>
+                    </w:rPr>
+                    <w:t>1.00</w:t>
+                  </w:r>
+                </w:p>
+              </w:tc>
+              <w:tc>
+                <w:tcPr>
+                  <w:tcW w:w="960" w:type="dxa"/>
+                  <w:noWrap/>
+                  <w:hideMark/>
+                </w:tcPr>
+                <w:p>
+                  <w:pPr>
+                    <w:jc w:val="right"/>
+                    <w:rPr>
+                      <w:rFonts w:ascii="Calibri" w:hAnsi="Calibri" w:cs="Calibri"/>
+                      <w:color w:val="000000"/>
+                      <w:sz w:val="22"/>
+                      <w:szCs w:val="22"/>
+                    </w:rPr>
+                  </w:pPr>
+                  <w:r>
+                    <w:rPr>
+                      <w:rFonts w:ascii="Calibri" w:hAnsi="Calibri" w:cs="Calibri"/>
+                      <w:color w:val="000000"/>
+                      <w:sz w:val="22"/>
+                      <w:szCs w:val="22"/>
+                    </w:rPr>
+                    <w:t>1.00</w:t>
+                  </w:r>
+                </w:p>
+              </w:tc>
+              <w:tc>
+                <w:tcPr>
+                  <w:tcW w:w="960" w:type="dxa"/>
+                  <w:noWrap/>
+                  <w:hideMark/>
+                </w:tcPr>
+                <w:p>
+                  <w:pPr>
+                    <w:jc w:val="right"/>
+                    <w:rPr>
+                      <w:rFonts w:ascii="Calibri" w:hAnsi="Calibri" w:cs="Calibri"/>
+                      <w:color w:val="000000"/>
+                      <w:sz w:val="22"/>
+                      <w:szCs w:val="22"/>
+                    </w:rPr>
+                  </w:pPr>
+                  <w:r>
+                    <w:rPr>
+                      <w:rFonts w:ascii="Calibri" w:hAnsi="Calibri" w:cs="Calibri"/>
+                      <w:color w:val="000000"/>
+                      <w:sz w:val="22"/>
+                      <w:szCs w:val="22"/>
+                    </w:rPr>
+                    <w:t>1.00</w:t>
+                  </w:r>
+                </w:p>
+              </w:tc>
+              <w:tc>
+                <w:tcPr>
+                  <w:tcW w:w="960" w:type="dxa"/>
+                  <w:noWrap/>
+                  <w:hideMark/>
+                </w:tcPr>
+                <w:p>
+                  <w:pPr>
+                    <w:jc w:val="right"/>
+                    <w:rPr>
+                      <w:rFonts w:ascii="Calibri" w:hAnsi="Calibri" w:cs="Calibri"/>
+                      <w:color w:val="000000"/>
+                      <w:sz w:val="22"/>
+                      <w:szCs w:val="22"/>
+                    </w:rPr>
+                  </w:pPr>
+                  <w:r>
+                    <w:rPr>
+                      <w:rFonts w:ascii="Calibri" w:hAnsi="Calibri" w:cs="Calibri"/>
+                      <w:color w:val="000000"/>
+                      <w:sz w:val="22"/>
+                      <w:szCs w:val="22"/>
+                    </w:rPr>
+                    <w:t>210</w:t>
+                  </w:r>
+                </w:p>
+              </w:tc>
+            </w:tr>
+            <w:tr>
+              <w:trPr>
+                <w:cnfStyle w:val="000000100000" w:firstRow="0" w:lastRow="0" w:firstColumn="0" w:lastColumn="0" w:oddVBand="0" w:evenVBand="0" w:oddHBand="1" w:evenHBand="0" w:firstRowFirstColumn="0" w:firstRowLastColumn="0" w:lastRowFirstColumn="0" w:lastRowLastColumn="0"/>
+                <w:trHeight w:val="300"/>
+                <w:jc w:val="center"/>
+              </w:trPr>
+              <w:tc>
+                <w:tcPr>
+                  <w:tcW w:w="1224" w:type="dxa"/>
+                  <w:noWrap/>
+                  <w:hideMark/>
+                </w:tcPr>
+                <w:p>
+                  <w:pPr>
+                    <w:jc w:val="right"/>
+                    <w:rPr>
+                      <w:rFonts w:ascii="Calibri" w:hAnsi="Calibri" w:cs="Calibri"/>
+                      <w:color w:val="000000"/>
+                      <w:sz w:val="22"/>
+                      <w:szCs w:val="22"/>
+                    </w:rPr>
+                  </w:pPr>
+                  <w:r>
+                    <w:rPr>
+                      <w:rFonts w:ascii="Calibri" w:hAnsi="Calibri" w:cs="Calibri"/>
+                      <w:color w:val="000000"/>
+                      <w:sz w:val="22"/>
+                      <w:szCs w:val="22"/>
+                    </w:rPr>
+                    <w:t>34</w:t>
+                  </w:r>
+                </w:p>
+              </w:tc>
+              <w:tc>
+                <w:tcPr>
+                  <w:tcW w:w="960" w:type="dxa"/>
+                  <w:noWrap/>
+                  <w:hideMark/>
+                </w:tcPr>
+                <w:p>
+                  <w:pPr>
+                    <w:jc w:val="right"/>
+                    <w:rPr>
+                      <w:rFonts w:ascii="Calibri" w:hAnsi="Calibri" w:cs="Calibri"/>
+                      <w:color w:val="000000"/>
+                      <w:sz w:val="22"/>
+                      <w:szCs w:val="22"/>
+                    </w:rPr>
+                  </w:pPr>
+                  <w:r>
+                    <w:rPr>
+                      <w:rFonts w:ascii="Calibri" w:hAnsi="Calibri" w:cs="Calibri"/>
+                      <w:color w:val="000000"/>
+                      <w:sz w:val="22"/>
+                      <w:szCs w:val="22"/>
+                    </w:rPr>
+                    <w:t>1.00</w:t>
+                  </w:r>
+                </w:p>
+              </w:tc>
+              <w:tc>
+                <w:tcPr>
+                  <w:tcW w:w="960" w:type="dxa"/>
+                  <w:noWrap/>
+                  <w:hideMark/>
+                </w:tcPr>
+                <w:p>
+                  <w:pPr>
+                    <w:jc w:val="right"/>
+                    <w:rPr>
+                      <w:rFonts w:ascii="Calibri" w:hAnsi="Calibri" w:cs="Calibri"/>
+                      <w:color w:val="000000"/>
+                      <w:sz w:val="22"/>
+                      <w:szCs w:val="22"/>
+                    </w:rPr>
+                  </w:pPr>
+                  <w:r>
+                    <w:rPr>
+                      <w:rFonts w:ascii="Calibri" w:hAnsi="Calibri" w:cs="Calibri"/>
+                      <w:color w:val="000000"/>
+                      <w:sz w:val="22"/>
+                      <w:szCs w:val="22"/>
+                    </w:rPr>
+                    <w:t>1.00</w:t>
+                  </w:r>
+                </w:p>
+              </w:tc>
+              <w:tc>
+                <w:tcPr>
+                  <w:tcW w:w="960" w:type="dxa"/>
+                  <w:noWrap/>
+                  <w:hideMark/>
+                </w:tcPr>
+                <w:p>
+                  <w:pPr>
+                    <w:jc w:val="right"/>
+                    <w:rPr>
+                      <w:rFonts w:ascii="Calibri" w:hAnsi="Calibri" w:cs="Calibri"/>
+                      <w:color w:val="000000"/>
+                      <w:sz w:val="22"/>
+                      <w:szCs w:val="22"/>
+                    </w:rPr>
+                  </w:pPr>
+                  <w:r>
+                    <w:rPr>
+                      <w:rFonts w:ascii="Calibri" w:hAnsi="Calibri" w:cs="Calibri"/>
+                      <w:color w:val="000000"/>
+                      <w:sz w:val="22"/>
+                      <w:szCs w:val="22"/>
+                    </w:rPr>
+                    <w:t>1.00</w:t>
+                  </w:r>
+                </w:p>
+              </w:tc>
+              <w:tc>
+                <w:tcPr>
+                  <w:tcW w:w="960" w:type="dxa"/>
+                  <w:noWrap/>
+                  <w:hideMark/>
+                </w:tcPr>
+                <w:p>
+                  <w:pPr>
+                    <w:jc w:val="right"/>
+                    <w:rPr>
+                      <w:rFonts w:ascii="Calibri" w:hAnsi="Calibri" w:cs="Calibri"/>
+                      <w:color w:val="000000"/>
+                      <w:sz w:val="22"/>
+                      <w:szCs w:val="22"/>
+                    </w:rPr>
+                  </w:pPr>
+                  <w:r>
+                    <w:rPr>
+                      <w:rFonts w:ascii="Calibri" w:hAnsi="Calibri" w:cs="Calibri"/>
+                      <w:color w:val="000000"/>
+                      <w:sz w:val="22"/>
+                      <w:szCs w:val="22"/>
+                    </w:rPr>
+                    <w:t>120</w:t>
+                  </w:r>
+                </w:p>
+              </w:tc>
+            </w:tr>
+            <w:tr>
+              <w:trPr>
+                <w:cnfStyle w:val="000000010000" w:firstRow="0" w:lastRow="0" w:firstColumn="0" w:lastColumn="0" w:oddVBand="0" w:evenVBand="0" w:oddHBand="0" w:evenHBand="1" w:firstRowFirstColumn="0" w:firstRowLastColumn="0" w:lastRowFirstColumn="0" w:lastRowLastColumn="0"/>
+                <w:trHeight w:val="300"/>
+                <w:jc w:val="center"/>
+              </w:trPr>
+              <w:tc>
+                <w:tcPr>
+                  <w:tcW w:w="1224" w:type="dxa"/>
+                  <w:noWrap/>
+                  <w:hideMark/>
+                </w:tcPr>
+                <w:p>
+                  <w:pPr>
+                    <w:jc w:val="right"/>
+                    <w:rPr>
+                      <w:rFonts w:ascii="Calibri" w:hAnsi="Calibri" w:cs="Calibri"/>
+                      <w:color w:val="000000"/>
+                      <w:sz w:val="22"/>
+                      <w:szCs w:val="22"/>
+                    </w:rPr>
+                  </w:pPr>
+                  <w:r>
+                    <w:rPr>
+                      <w:rFonts w:ascii="Calibri" w:hAnsi="Calibri" w:cs="Calibri"/>
+                      <w:color w:val="000000"/>
+                      <w:sz w:val="22"/>
+                      <w:szCs w:val="22"/>
+                    </w:rPr>
+                    <w:t>35</w:t>
+                  </w:r>
+                </w:p>
+              </w:tc>
+              <w:tc>
+                <w:tcPr>
+                  <w:tcW w:w="960" w:type="dxa"/>
+                  <w:noWrap/>
+                  <w:hideMark/>
+                </w:tcPr>
+                <w:p>
+                  <w:pPr>
+                    <w:jc w:val="right"/>
+                    <w:rPr>
+                      <w:rFonts w:ascii="Calibri" w:hAnsi="Calibri" w:cs="Calibri"/>
+                      <w:color w:val="000000"/>
+                      <w:sz w:val="22"/>
+                      <w:szCs w:val="22"/>
+                    </w:rPr>
+                  </w:pPr>
+                  <w:r>
+                    <w:rPr>
+                      <w:rFonts w:ascii="Calibri" w:hAnsi="Calibri" w:cs="Calibri"/>
+                      <w:color w:val="000000"/>
+                      <w:sz w:val="22"/>
+                      <w:szCs w:val="22"/>
+                    </w:rPr>
+                    <w:t>0.99</w:t>
+                  </w:r>
+                </w:p>
+              </w:tc>
+              <w:tc>
+                <w:tcPr>
+                  <w:tcW w:w="960" w:type="dxa"/>
+                  <w:noWrap/>
+                  <w:hideMark/>
+                </w:tcPr>
+                <w:p>
+                  <w:pPr>
+                    <w:jc w:val="right"/>
+                    <w:rPr>
+                      <w:rFonts w:ascii="Calibri" w:hAnsi="Calibri" w:cs="Calibri"/>
+                      <w:color w:val="000000"/>
+                      <w:sz w:val="22"/>
+                      <w:szCs w:val="22"/>
+                    </w:rPr>
+                  </w:pPr>
+                  <w:r>
+                    <w:rPr>
+                      <w:rFonts w:ascii="Calibri" w:hAnsi="Calibri" w:cs="Calibri"/>
+                      <w:color w:val="000000"/>
+                      <w:sz w:val="22"/>
+                      <w:szCs w:val="22"/>
+                    </w:rPr>
+                    <w:t>1.00</w:t>
+                  </w:r>
+                </w:p>
+              </w:tc>
+              <w:tc>
+                <w:tcPr>
+                  <w:tcW w:w="960" w:type="dxa"/>
+                  <w:noWrap/>
+                  <w:hideMark/>
+                </w:tcPr>
+                <w:p>
+                  <w:pPr>
+                    <w:jc w:val="right"/>
+                    <w:rPr>
+                      <w:rFonts w:ascii="Calibri" w:hAnsi="Calibri" w:cs="Calibri"/>
+                      <w:color w:val="000000"/>
+                      <w:sz w:val="22"/>
+                      <w:szCs w:val="22"/>
+                    </w:rPr>
+                  </w:pPr>
+                  <w:r>
+                    <w:rPr>
+                      <w:rFonts w:ascii="Calibri" w:hAnsi="Calibri" w:cs="Calibri"/>
+                      <w:color w:val="000000"/>
+                      <w:sz w:val="22"/>
+                      <w:szCs w:val="22"/>
+                    </w:rPr>
+                    <w:t>1.00</w:t>
+                  </w:r>
+                </w:p>
+              </w:tc>
+              <w:tc>
+                <w:tcPr>
+                  <w:tcW w:w="960" w:type="dxa"/>
+                  <w:noWrap/>
+                  <w:hideMark/>
+                </w:tcPr>
+                <w:p>
+                  <w:pPr>
+                    <w:jc w:val="right"/>
+                    <w:rPr>
+                      <w:rFonts w:ascii="Calibri" w:hAnsi="Calibri" w:cs="Calibri"/>
+                      <w:color w:val="000000"/>
+                      <w:sz w:val="22"/>
+                      <w:szCs w:val="22"/>
+                    </w:rPr>
+                  </w:pPr>
+                  <w:r>
+                    <w:rPr>
+                      <w:rFonts w:ascii="Calibri" w:hAnsi="Calibri" w:cs="Calibri"/>
+                      <w:color w:val="000000"/>
+                      <w:sz w:val="22"/>
+                      <w:szCs w:val="22"/>
+                    </w:rPr>
+                    <w:t>390</w:t>
+                  </w:r>
+                </w:p>
+              </w:tc>
+            </w:tr>
+            <w:tr>
+              <w:trPr>
+                <w:cnfStyle w:val="000000100000" w:firstRow="0" w:lastRow="0" w:firstColumn="0" w:lastColumn="0" w:oddVBand="0" w:evenVBand="0" w:oddHBand="1" w:evenHBand="0" w:firstRowFirstColumn="0" w:firstRowLastColumn="0" w:lastRowFirstColumn="0" w:lastRowLastColumn="0"/>
+                <w:trHeight w:val="300"/>
+                <w:jc w:val="center"/>
+              </w:trPr>
+              <w:tc>
+                <w:tcPr>
+                  <w:tcW w:w="1224" w:type="dxa"/>
+                  <w:noWrap/>
+                  <w:hideMark/>
+                </w:tcPr>
+                <w:p>
+                  <w:pPr>
+                    <w:jc w:val="right"/>
+                    <w:rPr>
+                      <w:rFonts w:ascii="Calibri" w:hAnsi="Calibri" w:cs="Calibri"/>
+                      <w:color w:val="000000"/>
+                      <w:sz w:val="22"/>
+                      <w:szCs w:val="22"/>
+                    </w:rPr>
+                  </w:pPr>
+                  <w:r>
+                    <w:rPr>
+                      <w:rFonts w:ascii="Calibri" w:hAnsi="Calibri" w:cs="Calibri"/>
+                      <w:color w:val="000000"/>
+                      <w:sz w:val="22"/>
+                      <w:szCs w:val="22"/>
+                    </w:rPr>
+                    <w:t>36</w:t>
+                  </w:r>
+                </w:p>
+              </w:tc>
+              <w:tc>
+                <w:tcPr>
+                  <w:tcW w:w="960" w:type="dxa"/>
+                  <w:noWrap/>
+                  <w:hideMark/>
+                </w:tcPr>
+                <w:p>
+                  <w:pPr>
+                    <w:jc w:val="right"/>
+                    <w:rPr>
+                      <w:rFonts w:ascii="Calibri" w:hAnsi="Calibri" w:cs="Calibri"/>
+                      <w:color w:val="000000"/>
+                      <w:sz w:val="22"/>
+                      <w:szCs w:val="22"/>
+                    </w:rPr>
+                  </w:pPr>
+                  <w:r>
+                    <w:rPr>
+                      <w:rFonts w:ascii="Calibri" w:hAnsi="Calibri" w:cs="Calibri"/>
+                      <w:color w:val="000000"/>
+                      <w:sz w:val="22"/>
+                      <w:szCs w:val="22"/>
+                    </w:rPr>
+                    <w:t>0.98</w:t>
+                  </w:r>
+                </w:p>
+              </w:tc>
+              <w:tc>
+                <w:tcPr>
+                  <w:tcW w:w="960" w:type="dxa"/>
+                  <w:noWrap/>
+                  <w:hideMark/>
+                </w:tcPr>
+                <w:p>
+                  <w:pPr>
+                    <w:jc w:val="right"/>
+                    <w:rPr>
+                      <w:rFonts w:ascii="Calibri" w:hAnsi="Calibri" w:cs="Calibri"/>
+                      <w:color w:val="000000"/>
+                      <w:sz w:val="22"/>
+                      <w:szCs w:val="22"/>
+                    </w:rPr>
+                  </w:pPr>
+                  <w:r>
+                    <w:rPr>
+                      <w:rFonts w:ascii="Calibri" w:hAnsi="Calibri" w:cs="Calibri"/>
+                      <w:color w:val="000000"/>
+                      <w:sz w:val="22"/>
+                      <w:szCs w:val="22"/>
+                    </w:rPr>
+                    <w:t>1.00</w:t>
+                  </w:r>
+                </w:p>
+              </w:tc>
+              <w:tc>
+                <w:tcPr>
+                  <w:tcW w:w="960" w:type="dxa"/>
+                  <w:noWrap/>
+                  <w:hideMark/>
+                </w:tcPr>
+                <w:p>
+                  <w:pPr>
+                    <w:jc w:val="right"/>
+                    <w:rPr>
+                      <w:rFonts w:ascii="Calibri" w:hAnsi="Calibri" w:cs="Calibri"/>
+                      <w:color w:val="000000"/>
+                      <w:sz w:val="22"/>
+                      <w:szCs w:val="22"/>
+                    </w:rPr>
+                  </w:pPr>
+                  <w:r>
+                    <w:rPr>
+                      <w:rFonts w:ascii="Calibri" w:hAnsi="Calibri" w:cs="Calibri"/>
+                      <w:color w:val="000000"/>
+                      <w:sz w:val="22"/>
+                      <w:szCs w:val="22"/>
+                    </w:rPr>
+                    <w:t>0.99</w:t>
+                  </w:r>
+                </w:p>
+              </w:tc>
+              <w:tc>
+                <w:tcPr>
+                  <w:tcW w:w="960" w:type="dxa"/>
+                  <w:noWrap/>
+                  <w:hideMark/>
+                </w:tcPr>
+                <w:p>
+                  <w:pPr>
+                    <w:jc w:val="right"/>
+                    <w:rPr>
+                      <w:rFonts w:ascii="Calibri" w:hAnsi="Calibri" w:cs="Calibri"/>
+                      <w:color w:val="000000"/>
+                      <w:sz w:val="22"/>
+                      <w:szCs w:val="22"/>
+                    </w:rPr>
+                  </w:pPr>
+                  <w:r>
+                    <w:rPr>
+                      <w:rFonts w:ascii="Calibri" w:hAnsi="Calibri" w:cs="Calibri"/>
+                      <w:color w:val="000000"/>
+                      <w:sz w:val="22"/>
+                      <w:szCs w:val="22"/>
+                    </w:rPr>
+                    <w:t>120</w:t>
+                  </w:r>
+                </w:p>
+              </w:tc>
+            </w:tr>
+            <w:tr>
+              <w:trPr>
+                <w:cnfStyle w:val="000000010000" w:firstRow="0" w:lastRow="0" w:firstColumn="0" w:lastColumn="0" w:oddVBand="0" w:evenVBand="0" w:oddHBand="0" w:evenHBand="1" w:firstRowFirstColumn="0" w:firstRowLastColumn="0" w:lastRowFirstColumn="0" w:lastRowLastColumn="0"/>
+                <w:trHeight w:val="300"/>
+                <w:jc w:val="center"/>
+              </w:trPr>
+              <w:tc>
+                <w:tcPr>
+                  <w:tcW w:w="1224" w:type="dxa"/>
+                  <w:noWrap/>
+                  <w:hideMark/>
+                </w:tcPr>
+                <w:p>
+                  <w:pPr>
+                    <w:jc w:val="right"/>
+                    <w:rPr>
+                      <w:rFonts w:ascii="Calibri" w:hAnsi="Calibri" w:cs="Calibri"/>
+                      <w:color w:val="000000"/>
+                      <w:sz w:val="22"/>
+                      <w:szCs w:val="22"/>
+                    </w:rPr>
+                  </w:pPr>
+                  <w:r>
+                    <w:rPr>
+                      <w:rFonts w:ascii="Calibri" w:hAnsi="Calibri" w:cs="Calibri"/>
+                      <w:color w:val="000000"/>
+                      <w:sz w:val="22"/>
+                      <w:szCs w:val="22"/>
+                    </w:rPr>
+                    <w:t>37</w:t>
+                  </w:r>
+                </w:p>
+              </w:tc>
+              <w:tc>
+                <w:tcPr>
+                  <w:tcW w:w="960" w:type="dxa"/>
+                  <w:noWrap/>
+                  <w:hideMark/>
+                </w:tcPr>
+                <w:p>
+                  <w:pPr>
+                    <w:jc w:val="right"/>
+                    <w:rPr>
+                      <w:rFonts w:ascii="Calibri" w:hAnsi="Calibri" w:cs="Calibri"/>
+                      <w:color w:val="000000"/>
+                      <w:sz w:val="22"/>
+                      <w:szCs w:val="22"/>
+                    </w:rPr>
+                  </w:pPr>
+                  <w:r>
+                    <w:rPr>
+                      <w:rFonts w:ascii="Calibri" w:hAnsi="Calibri" w:cs="Calibri"/>
+                      <w:color w:val="000000"/>
+                      <w:sz w:val="22"/>
+                      <w:szCs w:val="22"/>
+                    </w:rPr>
+                    <w:t>0.98</w:t>
+                  </w:r>
+                </w:p>
+              </w:tc>
+              <w:tc>
+                <w:tcPr>
+                  <w:tcW w:w="960" w:type="dxa"/>
+                  <w:noWrap/>
+                  <w:hideMark/>
+                </w:tcPr>
+                <w:p>
+                  <w:pPr>
+                    <w:jc w:val="right"/>
+                    <w:rPr>
+                      <w:rFonts w:ascii="Calibri" w:hAnsi="Calibri" w:cs="Calibri"/>
+                      <w:color w:val="000000"/>
+                      <w:sz w:val="22"/>
+                      <w:szCs w:val="22"/>
+                    </w:rPr>
+                  </w:pPr>
+                  <w:r>
+                    <w:rPr>
+                      <w:rFonts w:ascii="Calibri" w:hAnsi="Calibri" w:cs="Calibri"/>
+                      <w:color w:val="000000"/>
+                      <w:sz w:val="22"/>
+                      <w:szCs w:val="22"/>
+                    </w:rPr>
+                    <w:t>0.98</w:t>
+                  </w:r>
+                </w:p>
+              </w:tc>
+              <w:tc>
+                <w:tcPr>
+                  <w:tcW w:w="960" w:type="dxa"/>
+                  <w:noWrap/>
+                  <w:hideMark/>
+                </w:tcPr>
+                <w:p>
+                  <w:pPr>
+                    <w:jc w:val="right"/>
+                    <w:rPr>
+                      <w:rFonts w:ascii="Calibri" w:hAnsi="Calibri" w:cs="Calibri"/>
+                      <w:color w:val="000000"/>
+                      <w:sz w:val="22"/>
+                      <w:szCs w:val="22"/>
+                    </w:rPr>
+                  </w:pPr>
+                  <w:r>
+                    <w:rPr>
+                      <w:rFonts w:ascii="Calibri" w:hAnsi="Calibri" w:cs="Calibri"/>
+                      <w:color w:val="000000"/>
+                      <w:sz w:val="22"/>
+                      <w:szCs w:val="22"/>
+                    </w:rPr>
+                    <w:t>0.98</w:t>
+                  </w:r>
+                </w:p>
+              </w:tc>
+              <w:tc>
+                <w:tcPr>
+                  <w:tcW w:w="960" w:type="dxa"/>
+                  <w:noWrap/>
+                  <w:hideMark/>
+                </w:tcPr>
+                <w:p>
+                  <w:pPr>
+                    <w:jc w:val="right"/>
+                    <w:rPr>
+                      <w:rFonts w:ascii="Calibri" w:hAnsi="Calibri" w:cs="Calibri"/>
+                      <w:color w:val="000000"/>
+                      <w:sz w:val="22"/>
+                      <w:szCs w:val="22"/>
+                    </w:rPr>
+                  </w:pPr>
+                  <w:r>
+                    <w:rPr>
+                      <w:rFonts w:ascii="Calibri" w:hAnsi="Calibri" w:cs="Calibri"/>
+                      <w:color w:val="000000"/>
+                      <w:sz w:val="22"/>
+                      <w:szCs w:val="22"/>
+                    </w:rPr>
+                    <w:t>60</w:t>
+                  </w:r>
+                </w:p>
+              </w:tc>
+            </w:tr>
+            <w:tr>
+              <w:trPr>
+                <w:cnfStyle w:val="000000100000" w:firstRow="0" w:lastRow="0" w:firstColumn="0" w:lastColumn="0" w:oddVBand="0" w:evenVBand="0" w:oddHBand="1" w:evenHBand="0" w:firstRowFirstColumn="0" w:firstRowLastColumn="0" w:lastRowFirstColumn="0" w:lastRowLastColumn="0"/>
+                <w:trHeight w:val="300"/>
+                <w:jc w:val="center"/>
+              </w:trPr>
+              <w:tc>
+                <w:tcPr>
+                  <w:tcW w:w="1224" w:type="dxa"/>
+                  <w:noWrap/>
+                  <w:hideMark/>
+                </w:tcPr>
+                <w:p>
+                  <w:pPr>
+                    <w:jc w:val="right"/>
+                    <w:rPr>
+                      <w:rFonts w:ascii="Calibri" w:hAnsi="Calibri" w:cs="Calibri"/>
+                      <w:color w:val="000000"/>
+                      <w:sz w:val="22"/>
+                      <w:szCs w:val="22"/>
+                    </w:rPr>
+                  </w:pPr>
+                  <w:r>
+                    <w:rPr>
+                      <w:rFonts w:ascii="Calibri" w:hAnsi="Calibri" w:cs="Calibri"/>
+                      <w:color w:val="000000"/>
+                      <w:sz w:val="22"/>
+                      <w:szCs w:val="22"/>
+                    </w:rPr>
+                    <w:lastRenderedPageBreak/>
+                    <w:t>38</w:t>
+                  </w:r>
+                </w:p>
+              </w:tc>
+              <w:tc>
+                <w:tcPr>
+                  <w:tcW w:w="960" w:type="dxa"/>
+                  <w:noWrap/>
+                  <w:hideMark/>
+                </w:tcPr>
+                <w:p>
+                  <w:pPr>
+                    <w:jc w:val="right"/>
+                    <w:rPr>
+                      <w:rFonts w:ascii="Calibri" w:hAnsi="Calibri" w:cs="Calibri"/>
+                      <w:color w:val="000000"/>
+                      <w:sz w:val="22"/>
+                      <w:szCs w:val="22"/>
+                    </w:rPr>
+                  </w:pPr>
+                  <w:r>
+                    <w:rPr>
+                      <w:rFonts w:ascii="Calibri" w:hAnsi="Calibri" w:cs="Calibri"/>
+                      <w:color w:val="000000"/>
+                      <w:sz w:val="22"/>
+                      <w:szCs w:val="22"/>
+                    </w:rPr>
+                    <w:t>1.00</w:t>
+                  </w:r>
+                </w:p>
+              </w:tc>
+              <w:tc>
+                <w:tcPr>
+                  <w:tcW w:w="960" w:type="dxa"/>
+                  <w:noWrap/>
+                  <w:hideMark/>
+                </w:tcPr>
+                <w:p>
+                  <w:pPr>
+                    <w:jc w:val="right"/>
+                    <w:rPr>
+                      <w:rFonts w:ascii="Calibri" w:hAnsi="Calibri" w:cs="Calibri"/>
+                      <w:color w:val="000000"/>
+                      <w:sz w:val="22"/>
+                      <w:szCs w:val="22"/>
+                    </w:rPr>
+                  </w:pPr>
+                  <w:r>
+                    <w:rPr>
+                      <w:rFonts w:ascii="Calibri" w:hAnsi="Calibri" w:cs="Calibri"/>
+                      <w:color w:val="000000"/>
+                      <w:sz w:val="22"/>
+                      <w:szCs w:val="22"/>
+                    </w:rPr>
+                    <w:t>1.00</w:t>
+                  </w:r>
+                </w:p>
+              </w:tc>
+              <w:tc>
+                <w:tcPr>
+                  <w:tcW w:w="960" w:type="dxa"/>
+                  <w:noWrap/>
+                  <w:hideMark/>
+                </w:tcPr>
+                <w:p>
+                  <w:pPr>
+                    <w:jc w:val="right"/>
+                    <w:rPr>
+                      <w:rFonts w:ascii="Calibri" w:hAnsi="Calibri" w:cs="Calibri"/>
+                      <w:color w:val="000000"/>
+                      <w:sz w:val="22"/>
+                      <w:szCs w:val="22"/>
+                    </w:rPr>
+                  </w:pPr>
+                  <w:r>
+                    <w:rPr>
+                      <w:rFonts w:ascii="Calibri" w:hAnsi="Calibri" w:cs="Calibri"/>
+                      <w:color w:val="000000"/>
+                      <w:sz w:val="22"/>
+                      <w:szCs w:val="22"/>
+                    </w:rPr>
+                    <w:t>1.00</w:t>
+                  </w:r>
+                </w:p>
+              </w:tc>
+              <w:tc>
+                <w:tcPr>
+                  <w:tcW w:w="960" w:type="dxa"/>
+                  <w:noWrap/>
+                  <w:hideMark/>
+                </w:tcPr>
+                <w:p>
+                  <w:pPr>
+                    <w:jc w:val="right"/>
+                    <w:rPr>
+                      <w:rFonts w:ascii="Calibri" w:hAnsi="Calibri" w:cs="Calibri"/>
+                      <w:color w:val="000000"/>
+                      <w:sz w:val="22"/>
+                      <w:szCs w:val="22"/>
+                    </w:rPr>
+                  </w:pPr>
+                  <w:r>
+                    <w:rPr>
+                      <w:rFonts w:ascii="Calibri" w:hAnsi="Calibri" w:cs="Calibri"/>
+                      <w:color w:val="000000"/>
+                      <w:sz w:val="22"/>
+                      <w:szCs w:val="22"/>
+                    </w:rPr>
+                    <w:t>690</w:t>
+                  </w:r>
+                </w:p>
+              </w:tc>
+            </w:tr>
+            <w:tr>
+              <w:trPr>
+                <w:cnfStyle w:val="000000010000" w:firstRow="0" w:lastRow="0" w:firstColumn="0" w:lastColumn="0" w:oddVBand="0" w:evenVBand="0" w:oddHBand="0" w:evenHBand="1" w:firstRowFirstColumn="0" w:firstRowLastColumn="0" w:lastRowFirstColumn="0" w:lastRowLastColumn="0"/>
+                <w:trHeight w:val="300"/>
+                <w:jc w:val="center"/>
+              </w:trPr>
+              <w:tc>
+                <w:tcPr>
+                  <w:tcW w:w="1224" w:type="dxa"/>
+                  <w:noWrap/>
+                  <w:hideMark/>
+                </w:tcPr>
+                <w:p>
+                  <w:pPr>
+                    <w:jc w:val="right"/>
+                    <w:rPr>
+                      <w:rFonts w:ascii="Calibri" w:hAnsi="Calibri" w:cs="Calibri"/>
+                      <w:color w:val="000000"/>
+                      <w:sz w:val="22"/>
+                      <w:szCs w:val="22"/>
+                    </w:rPr>
+                  </w:pPr>
+                  <w:r>
+                    <w:rPr>
+                      <w:rFonts w:ascii="Calibri" w:hAnsi="Calibri" w:cs="Calibri"/>
+                      <w:color w:val="000000"/>
+                      <w:sz w:val="22"/>
+                      <w:szCs w:val="22"/>
+                    </w:rPr>
+                    <w:t>39</w:t>
+                  </w:r>
+                </w:p>
+              </w:tc>
+              <w:tc>
+                <w:tcPr>
+                  <w:tcW w:w="960" w:type="dxa"/>
+                  <w:noWrap/>
+                  <w:hideMark/>
+                </w:tcPr>
+                <w:p>
+                  <w:pPr>
+                    <w:jc w:val="right"/>
+                    <w:rPr>
+                      <w:rFonts w:ascii="Calibri" w:hAnsi="Calibri" w:cs="Calibri"/>
+                      <w:color w:val="000000"/>
+                      <w:sz w:val="22"/>
+                      <w:szCs w:val="22"/>
+                    </w:rPr>
+                  </w:pPr>
+                  <w:r>
+                    <w:rPr>
+                      <w:rFonts w:ascii="Calibri" w:hAnsi="Calibri" w:cs="Calibri"/>
+                      <w:color w:val="000000"/>
+                      <w:sz w:val="22"/>
+                      <w:szCs w:val="22"/>
+                    </w:rPr>
+                    <w:t>1.00</w:t>
+                  </w:r>
+                </w:p>
+              </w:tc>
+              <w:tc>
+                <w:tcPr>
+                  <w:tcW w:w="960" w:type="dxa"/>
+                  <w:noWrap/>
+                  <w:hideMark/>
+                </w:tcPr>
+                <w:p>
+                  <w:pPr>
+                    <w:jc w:val="right"/>
+                    <w:rPr>
+                      <w:rFonts w:ascii="Calibri" w:hAnsi="Calibri" w:cs="Calibri"/>
+                      <w:color w:val="000000"/>
+                      <w:sz w:val="22"/>
+                      <w:szCs w:val="22"/>
+                    </w:rPr>
+                  </w:pPr>
+                  <w:r>
+                    <w:rPr>
+                      <w:rFonts w:ascii="Calibri" w:hAnsi="Calibri" w:cs="Calibri"/>
+                      <w:color w:val="000000"/>
+                      <w:sz w:val="22"/>
+                      <w:szCs w:val="22"/>
+                    </w:rPr>
+                    <w:t>0.98</w:t>
+                  </w:r>
+                </w:p>
+              </w:tc>
+              <w:tc>
+                <w:tcPr>
+                  <w:tcW w:w="960" w:type="dxa"/>
+                  <w:noWrap/>
+                  <w:hideMark/>
+                </w:tcPr>
+                <w:p>
+                  <w:pPr>
+                    <w:jc w:val="right"/>
+                    <w:rPr>
+                      <w:rFonts w:ascii="Calibri" w:hAnsi="Calibri" w:cs="Calibri"/>
+                      <w:color w:val="000000"/>
+                      <w:sz w:val="22"/>
+                      <w:szCs w:val="22"/>
+                    </w:rPr>
+                  </w:pPr>
+                  <w:r>
+                    <w:rPr>
+                      <w:rFonts w:ascii="Calibri" w:hAnsi="Calibri" w:cs="Calibri"/>
+                      <w:color w:val="000000"/>
+                      <w:sz w:val="22"/>
+                      <w:szCs w:val="22"/>
+                    </w:rPr>
+                    <w:t>0.99</w:t>
+                  </w:r>
+                </w:p>
+              </w:tc>
+              <w:tc>
+                <w:tcPr>
+                  <w:tcW w:w="960" w:type="dxa"/>
+                  <w:noWrap/>
+                  <w:hideMark/>
+                </w:tcPr>
+                <w:p>
+                  <w:pPr>
+                    <w:jc w:val="right"/>
+                    <w:rPr>
+                      <w:rFonts w:ascii="Calibri" w:hAnsi="Calibri" w:cs="Calibri"/>
+                      <w:color w:val="000000"/>
+                      <w:sz w:val="22"/>
+                      <w:szCs w:val="22"/>
+                    </w:rPr>
+                  </w:pPr>
+                  <w:r>
+                    <w:rPr>
+                      <w:rFonts w:ascii="Calibri" w:hAnsi="Calibri" w:cs="Calibri"/>
+                      <w:color w:val="000000"/>
+                      <w:sz w:val="22"/>
+                      <w:szCs w:val="22"/>
+                    </w:rPr>
+                    <w:t>90</w:t>
+                  </w:r>
+                </w:p>
+              </w:tc>
+            </w:tr>
+            <w:tr>
+              <w:trPr>
+                <w:cnfStyle w:val="000000100000" w:firstRow="0" w:lastRow="0" w:firstColumn="0" w:lastColumn="0" w:oddVBand="0" w:evenVBand="0" w:oddHBand="1" w:evenHBand="0" w:firstRowFirstColumn="0" w:firstRowLastColumn="0" w:lastRowFirstColumn="0" w:lastRowLastColumn="0"/>
+                <w:trHeight w:val="300"/>
+                <w:jc w:val="center"/>
+              </w:trPr>
+              <w:tc>
+                <w:tcPr>
+                  <w:tcW w:w="1224" w:type="dxa"/>
+                  <w:noWrap/>
+                  <w:hideMark/>
+                </w:tcPr>
+                <w:p>
+                  <w:pPr>
+                    <w:jc w:val="right"/>
+                    <w:rPr>
+                      <w:rFonts w:ascii="Calibri" w:hAnsi="Calibri" w:cs="Calibri"/>
+                      <w:color w:val="000000"/>
+                      <w:sz w:val="22"/>
+                      <w:szCs w:val="22"/>
+                    </w:rPr>
+                  </w:pPr>
+                  <w:r>
+                    <w:rPr>
+                      <w:rFonts w:ascii="Calibri" w:hAnsi="Calibri" w:cs="Calibri"/>
+                      <w:color w:val="000000"/>
+                      <w:sz w:val="22"/>
+                      <w:szCs w:val="22"/>
+                    </w:rPr>
+                    <w:t>40</w:t>
+                  </w:r>
+                </w:p>
+              </w:tc>
+              <w:tc>
+                <w:tcPr>
+                  <w:tcW w:w="960" w:type="dxa"/>
+                  <w:noWrap/>
+                  <w:hideMark/>
+                </w:tcPr>
+                <w:p>
+                  <w:pPr>
+                    <w:jc w:val="right"/>
+                    <w:rPr>
+                      <w:rFonts w:ascii="Calibri" w:hAnsi="Calibri" w:cs="Calibri"/>
+                      <w:color w:val="000000"/>
+                      <w:sz w:val="22"/>
+                      <w:szCs w:val="22"/>
+                    </w:rPr>
+                  </w:pPr>
+                  <w:r>
+                    <w:rPr>
+                      <w:rFonts w:ascii="Calibri" w:hAnsi="Calibri" w:cs="Calibri"/>
+                      <w:color w:val="000000"/>
+                      <w:sz w:val="22"/>
+                      <w:szCs w:val="22"/>
+                    </w:rPr>
+                    <w:t>0.95</w:t>
+                  </w:r>
+                </w:p>
+              </w:tc>
+              <w:tc>
+                <w:tcPr>
+                  <w:tcW w:w="960" w:type="dxa"/>
+                  <w:noWrap/>
+                  <w:hideMark/>
+                </w:tcPr>
+                <w:p>
+                  <w:pPr>
+                    <w:jc w:val="right"/>
+                    <w:rPr>
+                      <w:rFonts w:ascii="Calibri" w:hAnsi="Calibri" w:cs="Calibri"/>
+                      <w:color w:val="000000"/>
+                      <w:sz w:val="22"/>
+                      <w:szCs w:val="22"/>
+                    </w:rPr>
+                  </w:pPr>
+                  <w:r>
+                    <w:rPr>
+                      <w:rFonts w:ascii="Calibri" w:hAnsi="Calibri" w:cs="Calibri"/>
+                      <w:color w:val="000000"/>
+                      <w:sz w:val="22"/>
+                      <w:szCs w:val="22"/>
+                    </w:rPr>
+                    <w:t>0.97</w:t>
+                  </w:r>
+                </w:p>
+              </w:tc>
+              <w:tc>
+                <w:tcPr>
+                  <w:tcW w:w="960" w:type="dxa"/>
+                  <w:noWrap/>
+                  <w:hideMark/>
+                </w:tcPr>
+                <w:p>
+                  <w:pPr>
+                    <w:jc w:val="right"/>
+                    <w:rPr>
+                      <w:rFonts w:ascii="Calibri" w:hAnsi="Calibri" w:cs="Calibri"/>
+                      <w:color w:val="000000"/>
+                      <w:sz w:val="22"/>
+                      <w:szCs w:val="22"/>
+                    </w:rPr>
+                  </w:pPr>
+                  <w:r>
+                    <w:rPr>
+                      <w:rFonts w:ascii="Calibri" w:hAnsi="Calibri" w:cs="Calibri"/>
+                      <w:color w:val="000000"/>
+                      <w:sz w:val="22"/>
+                      <w:szCs w:val="22"/>
+                    </w:rPr>
+                    <w:t>0.96</w:t>
+                  </w:r>
+                </w:p>
+              </w:tc>
+              <w:tc>
+                <w:tcPr>
+                  <w:tcW w:w="960" w:type="dxa"/>
+                  <w:noWrap/>
+                  <w:hideMark/>
+                </w:tcPr>
+                <w:p>
+                  <w:pPr>
+                    <w:jc w:val="right"/>
+                    <w:rPr>
+                      <w:rFonts w:ascii="Calibri" w:hAnsi="Calibri" w:cs="Calibri"/>
+                      <w:color w:val="000000"/>
+                      <w:sz w:val="22"/>
+                      <w:szCs w:val="22"/>
+                    </w:rPr>
+                  </w:pPr>
+                  <w:r>
+                    <w:rPr>
+                      <w:rFonts w:ascii="Calibri" w:hAnsi="Calibri" w:cs="Calibri"/>
+                      <w:color w:val="000000"/>
+                      <w:sz w:val="22"/>
+                      <w:szCs w:val="22"/>
+                    </w:rPr>
+                    <w:t>90</w:t>
+                  </w:r>
+                </w:p>
+              </w:tc>
+            </w:tr>
+            <w:tr>
+              <w:trPr>
+                <w:cnfStyle w:val="000000010000" w:firstRow="0" w:lastRow="0" w:firstColumn="0" w:lastColumn="0" w:oddVBand="0" w:evenVBand="0" w:oddHBand="0" w:evenHBand="1" w:firstRowFirstColumn="0" w:firstRowLastColumn="0" w:lastRowFirstColumn="0" w:lastRowLastColumn="0"/>
+                <w:trHeight w:val="300"/>
+                <w:jc w:val="center"/>
+              </w:trPr>
+              <w:tc>
+                <w:tcPr>
+                  <w:tcW w:w="1224" w:type="dxa"/>
+                  <w:noWrap/>
+                  <w:hideMark/>
+                </w:tcPr>
+                <w:p>
+                  <w:pPr>
+                    <w:jc w:val="right"/>
+                    <w:rPr>
+                      <w:rFonts w:ascii="Calibri" w:hAnsi="Calibri" w:cs="Calibri"/>
+                      <w:color w:val="000000"/>
+                      <w:sz w:val="22"/>
+                      <w:szCs w:val="22"/>
+                    </w:rPr>
+                  </w:pPr>
+                  <w:r>
+                    <w:rPr>
+                      <w:rFonts w:ascii="Calibri" w:hAnsi="Calibri" w:cs="Calibri"/>
+                      <w:color w:val="000000"/>
+                      <w:sz w:val="22"/>
+                      <w:szCs w:val="22"/>
+                    </w:rPr>
+                    <w:t>41</w:t>
+                  </w:r>
+                </w:p>
+              </w:tc>
+              <w:tc>
+                <w:tcPr>
+                  <w:tcW w:w="960" w:type="dxa"/>
+                  <w:noWrap/>
+                  <w:hideMark/>
+                </w:tcPr>
+                <w:p>
+                  <w:pPr>
+                    <w:jc w:val="right"/>
+                    <w:rPr>
+                      <w:rFonts w:ascii="Calibri" w:hAnsi="Calibri" w:cs="Calibri"/>
+                      <w:color w:val="000000"/>
+                      <w:sz w:val="22"/>
+                      <w:szCs w:val="22"/>
+                    </w:rPr>
+                  </w:pPr>
+                  <w:r>
+                    <w:rPr>
+                      <w:rFonts w:ascii="Calibri" w:hAnsi="Calibri" w:cs="Calibri"/>
+                      <w:color w:val="000000"/>
+                      <w:sz w:val="22"/>
+                      <w:szCs w:val="22"/>
+                    </w:rPr>
+                    <w:t>1.00</w:t>
+                  </w:r>
+                </w:p>
+              </w:tc>
+              <w:tc>
+                <w:tcPr>
+                  <w:tcW w:w="960" w:type="dxa"/>
+                  <w:noWrap/>
+                  <w:hideMark/>
+                </w:tcPr>
+                <w:p>
+                  <w:pPr>
+                    <w:jc w:val="right"/>
+                    <w:rPr>
+                      <w:rFonts w:ascii="Calibri" w:hAnsi="Calibri" w:cs="Calibri"/>
+                      <w:color w:val="000000"/>
+                      <w:sz w:val="22"/>
+                      <w:szCs w:val="22"/>
+                    </w:rPr>
+                  </w:pPr>
+                  <w:r>
+                    <w:rPr>
+                      <w:rFonts w:ascii="Calibri" w:hAnsi="Calibri" w:cs="Calibri"/>
+                      <w:color w:val="000000"/>
+                      <w:sz w:val="22"/>
+                      <w:szCs w:val="22"/>
+                    </w:rPr>
+                    <w:t>0.97</w:t>
+                  </w:r>
+                </w:p>
+              </w:tc>
+              <w:tc>
+                <w:tcPr>
+                  <w:tcW w:w="960" w:type="dxa"/>
+                  <w:noWrap/>
+                  <w:hideMark/>
+                </w:tcPr>
+                <w:p>
+                  <w:pPr>
+                    <w:jc w:val="right"/>
+                    <w:rPr>
+                      <w:rFonts w:ascii="Calibri" w:hAnsi="Calibri" w:cs="Calibri"/>
+                      <w:color w:val="000000"/>
+                      <w:sz w:val="22"/>
+                      <w:szCs w:val="22"/>
+                    </w:rPr>
+                  </w:pPr>
+                  <w:r>
+                    <w:rPr>
+                      <w:rFonts w:ascii="Calibri" w:hAnsi="Calibri" w:cs="Calibri"/>
+                      <w:color w:val="000000"/>
+                      <w:sz w:val="22"/>
+                      <w:szCs w:val="22"/>
+                    </w:rPr>
+                    <w:t>0.98</w:t>
+                  </w:r>
+                </w:p>
+              </w:tc>
+              <w:tc>
+                <w:tcPr>
+                  <w:tcW w:w="960" w:type="dxa"/>
+                  <w:noWrap/>
+                  <w:hideMark/>
+                </w:tcPr>
+                <w:p>
+                  <w:pPr>
+                    <w:jc w:val="right"/>
+                    <w:rPr>
+                      <w:rFonts w:ascii="Calibri" w:hAnsi="Calibri" w:cs="Calibri"/>
+                      <w:color w:val="000000"/>
+                      <w:sz w:val="22"/>
+                      <w:szCs w:val="22"/>
+                    </w:rPr>
+                  </w:pPr>
+                  <w:r>
+                    <w:rPr>
+                      <w:rFonts w:ascii="Calibri" w:hAnsi="Calibri" w:cs="Calibri"/>
+                      <w:color w:val="000000"/>
+                      <w:sz w:val="22"/>
+                      <w:szCs w:val="22"/>
+                    </w:rPr>
+                    <w:t>60</w:t>
+                  </w:r>
+                </w:p>
+              </w:tc>
+            </w:tr>
+            <w:tr>
+              <w:trPr>
+                <w:cnfStyle w:val="000000100000" w:firstRow="0" w:lastRow="0" w:firstColumn="0" w:lastColumn="0" w:oddVBand="0" w:evenVBand="0" w:oddHBand="1" w:evenHBand="0" w:firstRowFirstColumn="0" w:firstRowLastColumn="0" w:lastRowFirstColumn="0" w:lastRowLastColumn="0"/>
+                <w:trHeight w:val="300"/>
+                <w:jc w:val="center"/>
+              </w:trPr>
+              <w:tc>
+                <w:tcPr>
+                  <w:tcW w:w="1224" w:type="dxa"/>
+                  <w:noWrap/>
+                  <w:hideMark/>
+                </w:tcPr>
+                <w:p>
+                  <w:pPr>
+                    <w:jc w:val="right"/>
+                    <w:rPr>
+                      <w:rFonts w:ascii="Calibri" w:hAnsi="Calibri" w:cs="Calibri"/>
+                      <w:color w:val="000000"/>
+                      <w:sz w:val="22"/>
+                      <w:szCs w:val="22"/>
+                    </w:rPr>
+                  </w:pPr>
+                  <w:r>
+                    <w:rPr>
+                      <w:rFonts w:ascii="Calibri" w:hAnsi="Calibri" w:cs="Calibri"/>
+                      <w:color w:val="000000"/>
+                      <w:sz w:val="22"/>
+                      <w:szCs w:val="22"/>
+                    </w:rPr>
+                    <w:t>42</w:t>
+                  </w:r>
+                </w:p>
+              </w:tc>
+              <w:tc>
+                <w:tcPr>
+                  <w:tcW w:w="960" w:type="dxa"/>
+                  <w:noWrap/>
+                  <w:hideMark/>
+                </w:tcPr>
+                <w:p>
+                  <w:pPr>
+                    <w:jc w:val="right"/>
+                    <w:rPr>
+                      <w:rFonts w:ascii="Calibri" w:hAnsi="Calibri" w:cs="Calibri"/>
+                      <w:color w:val="000000"/>
+                      <w:sz w:val="22"/>
+                      <w:szCs w:val="22"/>
+                    </w:rPr>
+                  </w:pPr>
+                  <w:r>
+                    <w:rPr>
+                      <w:rFonts w:ascii="Calibri" w:hAnsi="Calibri" w:cs="Calibri"/>
+                      <w:color w:val="000000"/>
+                      <w:sz w:val="22"/>
+                      <w:szCs w:val="22"/>
+                    </w:rPr>
+                    <w:t>1.00</w:t>
+                  </w:r>
+                </w:p>
+              </w:tc>
+              <w:tc>
+                <w:tcPr>
+                  <w:tcW w:w="960" w:type="dxa"/>
+                  <w:noWrap/>
+                  <w:hideMark/>
+                </w:tcPr>
+                <w:p>
+                  <w:pPr>
+                    <w:jc w:val="right"/>
+                    <w:rPr>
+                      <w:rFonts w:ascii="Calibri" w:hAnsi="Calibri" w:cs="Calibri"/>
+                      <w:color w:val="000000"/>
+                      <w:sz w:val="22"/>
+                      <w:szCs w:val="22"/>
+                    </w:rPr>
+                  </w:pPr>
+                  <w:r>
+                    <w:rPr>
+                      <w:rFonts w:ascii="Calibri" w:hAnsi="Calibri" w:cs="Calibri"/>
+                      <w:color w:val="000000"/>
+                      <w:sz w:val="22"/>
+                      <w:szCs w:val="22"/>
+                    </w:rPr>
+                    <w:t>1.00</w:t>
+                  </w:r>
+                </w:p>
+              </w:tc>
+              <w:tc>
+                <w:tcPr>
+                  <w:tcW w:w="960" w:type="dxa"/>
+                  <w:noWrap/>
+                  <w:hideMark/>
+                </w:tcPr>
+                <w:p>
+                  <w:pPr>
+                    <w:jc w:val="right"/>
+                    <w:rPr>
+                      <w:rFonts w:ascii="Calibri" w:hAnsi="Calibri" w:cs="Calibri"/>
+                      <w:color w:val="000000"/>
+                      <w:sz w:val="22"/>
+                      <w:szCs w:val="22"/>
+                    </w:rPr>
+                  </w:pPr>
+                  <w:r>
+                    <w:rPr>
+                      <w:rFonts w:ascii="Calibri" w:hAnsi="Calibri" w:cs="Calibri"/>
+                      <w:color w:val="000000"/>
+                      <w:sz w:val="22"/>
+                      <w:szCs w:val="22"/>
+                    </w:rPr>
+                    <w:t>1.00</w:t>
+                  </w:r>
+                </w:p>
+              </w:tc>
+              <w:tc>
+                <w:tcPr>
+                  <w:tcW w:w="960" w:type="dxa"/>
+                  <w:noWrap/>
+                  <w:hideMark/>
+                </w:tcPr>
+                <w:p>
+                  <w:pPr>
+                    <w:jc w:val="right"/>
+                    <w:rPr>
+                      <w:rFonts w:ascii="Calibri" w:hAnsi="Calibri" w:cs="Calibri"/>
+                      <w:color w:val="000000"/>
+                      <w:sz w:val="22"/>
+                      <w:szCs w:val="22"/>
+                    </w:rPr>
+                  </w:pPr>
+                  <w:r>
+                    <w:rPr>
+                      <w:rFonts w:ascii="Calibri" w:hAnsi="Calibri" w:cs="Calibri"/>
+                      <w:color w:val="000000"/>
+                      <w:sz w:val="22"/>
+                      <w:szCs w:val="22"/>
+                    </w:rPr>
+                    <w:t>90</w:t>
+                  </w:r>
+                </w:p>
+              </w:tc>
+            </w:tr>
+            <w:tr>
+              <w:trPr>
+                <w:cnfStyle w:val="000000010000" w:firstRow="0" w:lastRow="0" w:firstColumn="0" w:lastColumn="0" w:oddVBand="0" w:evenVBand="0" w:oddHBand="0" w:evenHBand="1" w:firstRowFirstColumn="0" w:firstRowLastColumn="0" w:lastRowFirstColumn="0" w:lastRowLastColumn="0"/>
+                <w:trHeight w:val="300"/>
+                <w:jc w:val="center"/>
+              </w:trPr>
+              <w:tc>
+                <w:tcPr>
+                  <w:tcW w:w="1224" w:type="dxa"/>
+                  <w:noWrap/>
+                  <w:hideMark/>
+                </w:tcPr>
+                <w:p>
+                  <w:pPr>
+                    <w:rPr>
+                      <w:color w:val="000000"/>
+                      <w:sz w:val="22"/>
+                      <w:szCs w:val="22"/>
+                    </w:rPr>
+                  </w:pPr>
+                  <w:proofErr w:type="spellStart"/>
+                  <w:r>
+                    <w:rPr>
+                      <w:color w:val="000000"/>
+                      <w:sz w:val="22"/>
+                      <w:szCs w:val="22"/>
+                    </w:rPr>
+                    <w:t>accuracy</w:t>
+                  </w:r>
+                  <w:proofErr w:type="spellEnd"/>
+                </w:p>
+              </w:tc>
+              <w:tc>
+                <w:tcPr>
+                  <w:tcW w:w="960" w:type="dxa"/>
+                  <w:noWrap/>
+                  <w:hideMark/>
+                </w:tcPr>
+                <w:p>
+                  <w:pPr>
+                    <w:rPr>
+                      <w:rFonts w:ascii="Calibri" w:hAnsi="Calibri" w:cs="Calibri"/>
+                      <w:color w:val="000000"/>
+                      <w:sz w:val="22"/>
+                      <w:szCs w:val="22"/>
+                    </w:rPr>
+                  </w:pPr>
+                </w:p>
+              </w:tc>
+              <w:tc>
+                <w:tcPr>
+                  <w:tcW w:w="960" w:type="dxa"/>
+                  <w:noWrap/>
+                  <w:hideMark/>
+                </w:tcPr>
+                <w:p>
+                  <w:pPr>
+                    <w:rPr>
+                      <w:sz w:val="20"/>
+                      <w:szCs w:val="20"/>
+                    </w:rPr>
+                  </w:pPr>
+                </w:p>
+              </w:tc>
+              <w:tc>
+                <w:tcPr>
+                  <w:tcW w:w="960" w:type="dxa"/>
+                  <w:noWrap/>
+                  <w:hideMark/>
+                </w:tcPr>
+                <w:p>
+                  <w:pPr>
+                    <w:jc w:val="right"/>
+                    <w:rPr>
+                      <w:rFonts w:ascii="Calibri" w:hAnsi="Calibri" w:cs="Calibri"/>
+                      <w:color w:val="000000"/>
+                      <w:sz w:val="22"/>
+                      <w:szCs w:val="22"/>
+                    </w:rPr>
+                  </w:pPr>
+                  <w:r>
+                    <w:rPr>
+                      <w:rFonts w:ascii="Calibri" w:hAnsi="Calibri" w:cs="Calibri"/>
+                      <w:color w:val="000000"/>
+                      <w:sz w:val="22"/>
+                      <w:szCs w:val="22"/>
+                    </w:rPr>
+                    <w:t>0.99</w:t>
+                  </w:r>
+                </w:p>
+              </w:tc>
+              <w:tc>
+                <w:tcPr>
+                  <w:tcW w:w="960" w:type="dxa"/>
+                  <w:noWrap/>
+                  <w:hideMark/>
+                </w:tcPr>
+                <w:p>
+                  <w:pPr>
+                    <w:jc w:val="right"/>
+                    <w:rPr>
+                      <w:rFonts w:ascii="Calibri" w:hAnsi="Calibri" w:cs="Calibri"/>
+                      <w:color w:val="000000"/>
+                      <w:sz w:val="22"/>
+                      <w:szCs w:val="22"/>
+                    </w:rPr>
+                  </w:pPr>
+                  <w:r>
+                    <w:rPr>
+                      <w:rFonts w:ascii="Calibri" w:hAnsi="Calibri" w:cs="Calibri"/>
+                      <w:color w:val="000000"/>
+                      <w:sz w:val="22"/>
+                      <w:szCs w:val="22"/>
+                    </w:rPr>
+                    <w:t>0.9903</w:t>
+                  </w:r>
+                </w:p>
+              </w:tc>
+            </w:tr>
+            <w:tr>
+              <w:trPr>
+                <w:cnfStyle w:val="000000100000" w:firstRow="0" w:lastRow="0" w:firstColumn="0" w:lastColumn="0" w:oddVBand="0" w:evenVBand="0" w:oddHBand="1" w:evenHBand="0" w:firstRowFirstColumn="0" w:firstRowLastColumn="0" w:lastRowFirstColumn="0" w:lastRowLastColumn="0"/>
+                <w:trHeight w:val="300"/>
+                <w:jc w:val="center"/>
+              </w:trPr>
+              <w:tc>
+                <w:tcPr>
+                  <w:tcW w:w="1224" w:type="dxa"/>
+                  <w:noWrap/>
+                  <w:hideMark/>
+                </w:tcPr>
+                <w:p>
+                  <w:pPr>
+                    <w:rPr>
+                      <w:color w:val="000000"/>
+                      <w:sz w:val="22"/>
+                      <w:szCs w:val="22"/>
+                    </w:rPr>
+                  </w:pPr>
+                  <w:r>
+                    <w:rPr>
+                      <w:color w:val="000000"/>
+                      <w:sz w:val="22"/>
+                      <w:szCs w:val="22"/>
+                    </w:rPr>
+                    <w:t xml:space="preserve">macro </w:t>
+                  </w:r>
+                  <w:proofErr w:type="spellStart"/>
+                  <w:r>
+                    <w:rPr>
+                      <w:color w:val="000000"/>
+                      <w:sz w:val="22"/>
+                      <w:szCs w:val="22"/>
+                    </w:rPr>
+                    <w:t>avg</w:t>
+                  </w:r>
+                  <w:proofErr w:type="spellEnd"/>
+                </w:p>
+              </w:tc>
+              <w:tc>
+                <w:tcPr>
+                  <w:tcW w:w="960" w:type="dxa"/>
+                  <w:noWrap/>
+                  <w:hideMark/>
+                </w:tcPr>
+                <w:p>
+                  <w:pPr>
+                    <w:jc w:val="right"/>
+                    <w:rPr>
+                      <w:rFonts w:ascii="Calibri" w:hAnsi="Calibri" w:cs="Calibri"/>
+                      <w:color w:val="000000"/>
+                      <w:sz w:val="22"/>
+                      <w:szCs w:val="22"/>
+                    </w:rPr>
+                  </w:pPr>
+                  <w:r>
+                    <w:rPr>
+                      <w:rFonts w:ascii="Calibri" w:hAnsi="Calibri" w:cs="Calibri"/>
+                      <w:color w:val="000000"/>
+                      <w:sz w:val="22"/>
+                      <w:szCs w:val="22"/>
+                    </w:rPr>
+                    <w:t>0.98</w:t>
+                  </w:r>
+                </w:p>
+              </w:tc>
+              <w:tc>
+                <w:tcPr>
+                  <w:tcW w:w="960" w:type="dxa"/>
+                  <w:noWrap/>
+                  <w:hideMark/>
+                </w:tcPr>
+                <w:p>
+                  <w:pPr>
+                    <w:jc w:val="right"/>
+                    <w:rPr>
+                      <w:rFonts w:ascii="Calibri" w:hAnsi="Calibri" w:cs="Calibri"/>
+                      <w:color w:val="000000"/>
+                      <w:sz w:val="22"/>
+                      <w:szCs w:val="22"/>
+                    </w:rPr>
+                  </w:pPr>
+                  <w:r>
+                    <w:rPr>
+                      <w:rFonts w:ascii="Calibri" w:hAnsi="Calibri" w:cs="Calibri"/>
+                      <w:color w:val="000000"/>
+                      <w:sz w:val="22"/>
+                      <w:szCs w:val="22"/>
+                    </w:rPr>
+                    <w:t>0.99</w:t>
+                  </w:r>
+                </w:p>
+              </w:tc>
+              <w:tc>
+                <w:tcPr>
+                  <w:tcW w:w="960" w:type="dxa"/>
+                  <w:noWrap/>
+                  <w:hideMark/>
+                </w:tcPr>
+                <w:p>
+                  <w:pPr>
+                    <w:jc w:val="right"/>
+                    <w:rPr>
+                      <w:rFonts w:ascii="Calibri" w:hAnsi="Calibri" w:cs="Calibri"/>
+                      <w:color w:val="000000"/>
+                      <w:sz w:val="22"/>
+                      <w:szCs w:val="22"/>
+                    </w:rPr>
+                  </w:pPr>
+                  <w:r>
+                    <w:rPr>
+                      <w:rFonts w:ascii="Calibri" w:hAnsi="Calibri" w:cs="Calibri"/>
+                      <w:color w:val="000000"/>
+                      <w:sz w:val="22"/>
+                      <w:szCs w:val="22"/>
+                    </w:rPr>
+                    <w:t>0.98</w:t>
+                  </w:r>
+                </w:p>
+              </w:tc>
+              <w:tc>
+                <w:tcPr>
+                  <w:tcW w:w="960" w:type="dxa"/>
+                  <w:noWrap/>
+                  <w:hideMark/>
+                </w:tcPr>
+                <w:p>
+                  <w:pPr>
+                    <w:jc w:val="right"/>
+                    <w:rPr>
+                      <w:rFonts w:ascii="Calibri" w:hAnsi="Calibri" w:cs="Calibri"/>
+                      <w:color w:val="000000"/>
+                      <w:sz w:val="22"/>
+                      <w:szCs w:val="22"/>
+                    </w:rPr>
+                  </w:pPr>
+                  <w:r>
+                    <w:rPr>
+                      <w:rFonts w:ascii="Calibri" w:hAnsi="Calibri" w:cs="Calibri"/>
+                      <w:color w:val="000000"/>
+                      <w:sz w:val="22"/>
+                      <w:szCs w:val="22"/>
+                    </w:rPr>
+                    <w:t>12630</w:t>
+                  </w:r>
+                </w:p>
+              </w:tc>
+            </w:tr>
+            <w:tr>
+              <w:trPr>
+                <w:cnfStyle w:val="000000010000" w:firstRow="0" w:lastRow="0" w:firstColumn="0" w:lastColumn="0" w:oddVBand="0" w:evenVBand="0" w:oddHBand="0" w:evenHBand="1" w:firstRowFirstColumn="0" w:firstRowLastColumn="0" w:lastRowFirstColumn="0" w:lastRowLastColumn="0"/>
+                <w:trHeight w:val="300"/>
+                <w:jc w:val="center"/>
+              </w:trPr>
+              <w:tc>
+                <w:tcPr>
+                  <w:tcW w:w="1224" w:type="dxa"/>
+                  <w:noWrap/>
+                  <w:hideMark/>
+                </w:tcPr>
+                <w:p>
+                  <w:pPr>
+                    <w:rPr>
+                      <w:color w:val="000000"/>
+                      <w:sz w:val="22"/>
+                      <w:szCs w:val="22"/>
+                    </w:rPr>
+                  </w:pPr>
+                  <w:proofErr w:type="spellStart"/>
+                  <w:r>
+                    <w:rPr>
+                      <w:color w:val="000000"/>
+                      <w:sz w:val="22"/>
+                      <w:szCs w:val="22"/>
+                    </w:rPr>
+                    <w:t>weighted</w:t>
+                  </w:r>
+                  <w:proofErr w:type="spellEnd"/>
+                  <w:r>
+                    <w:rPr>
+                      <w:color w:val="000000"/>
+                      <w:sz w:val="22"/>
+                      <w:szCs w:val="22"/>
+                    </w:rPr>
+                    <w:t xml:space="preserve"> </w:t>
+                  </w:r>
+                  <w:proofErr w:type="spellStart"/>
+                  <w:r>
+                    <w:rPr>
+                      <w:color w:val="000000"/>
+                      <w:sz w:val="22"/>
+                      <w:szCs w:val="22"/>
+                    </w:rPr>
+                    <w:t>avg</w:t>
+                  </w:r>
+                  <w:proofErr w:type="spellEnd"/>
+                </w:p>
+              </w:tc>
+              <w:tc>
+                <w:tcPr>
+                  <w:tcW w:w="960" w:type="dxa"/>
+                  <w:noWrap/>
+                  <w:hideMark/>
+                </w:tcPr>
+                <w:p>
+                  <w:pPr>
+                    <w:jc w:val="right"/>
+                    <w:rPr>
+                      <w:rFonts w:ascii="Calibri" w:hAnsi="Calibri" w:cs="Calibri"/>
+                      <w:color w:val="000000"/>
+                      <w:sz w:val="22"/>
+                      <w:szCs w:val="22"/>
+                    </w:rPr>
+                  </w:pPr>
+                  <w:r>
+                    <w:rPr>
+                      <w:rFonts w:ascii="Calibri" w:hAnsi="Calibri" w:cs="Calibri"/>
+                      <w:color w:val="000000"/>
+                      <w:sz w:val="22"/>
+                      <w:szCs w:val="22"/>
+                    </w:rPr>
+                    <w:t>0.99</w:t>
+                  </w:r>
+                </w:p>
+              </w:tc>
+              <w:tc>
+                <w:tcPr>
+                  <w:tcW w:w="960" w:type="dxa"/>
+                  <w:noWrap/>
+                  <w:hideMark/>
+                </w:tcPr>
+                <w:p>
+                  <w:pPr>
+                    <w:jc w:val="right"/>
+                    <w:rPr>
+                      <w:rFonts w:ascii="Calibri" w:hAnsi="Calibri" w:cs="Calibri"/>
+                      <w:color w:val="000000"/>
+                      <w:sz w:val="22"/>
+                      <w:szCs w:val="22"/>
+                    </w:rPr>
+                  </w:pPr>
+                  <w:r>
+                    <w:rPr>
+                      <w:rFonts w:ascii="Calibri" w:hAnsi="Calibri" w:cs="Calibri"/>
+                      <w:color w:val="000000"/>
+                      <w:sz w:val="22"/>
+                      <w:szCs w:val="22"/>
+                    </w:rPr>
+                    <w:t>0.99</w:t>
+                  </w:r>
+                </w:p>
+              </w:tc>
+              <w:tc>
+                <w:tcPr>
+                  <w:tcW w:w="960" w:type="dxa"/>
+                  <w:noWrap/>
+                  <w:hideMark/>
+                </w:tcPr>
+                <w:p>
+                  <w:pPr>
+                    <w:jc w:val="right"/>
+                    <w:rPr>
+                      <w:rFonts w:ascii="Calibri" w:hAnsi="Calibri" w:cs="Calibri"/>
+                      <w:color w:val="000000"/>
+                      <w:sz w:val="22"/>
+                      <w:szCs w:val="22"/>
+                    </w:rPr>
+                  </w:pPr>
+                  <w:r>
+                    <w:rPr>
+                      <w:rFonts w:ascii="Calibri" w:hAnsi="Calibri" w:cs="Calibri"/>
+                      <w:color w:val="000000"/>
+                      <w:sz w:val="22"/>
+                      <w:szCs w:val="22"/>
+                    </w:rPr>
+                    <w:t>0.99</w:t>
+                  </w:r>
+                </w:p>
+              </w:tc>
+              <w:tc>
+                <w:tcPr>
+                  <w:tcW w:w="960" w:type="dxa"/>
+                  <w:noWrap/>
+                  <w:hideMark/>
+                </w:tcPr>
+                <w:p>
+                  <w:pPr>
+                    <w:jc w:val="right"/>
+                    <w:rPr>
+                      <w:rFonts w:ascii="Calibri" w:hAnsi="Calibri" w:cs="Calibri"/>
+                      <w:color w:val="000000"/>
+                      <w:sz w:val="22"/>
+                      <w:szCs w:val="22"/>
+                    </w:rPr>
+                  </w:pPr>
+                  <w:r>
+                    <w:rPr>
+                      <w:rFonts w:ascii="Calibri" w:hAnsi="Calibri" w:cs="Calibri"/>
+                      <w:color w:val="000000"/>
+                      <w:sz w:val="22"/>
+                      <w:szCs w:val="22"/>
+                    </w:rPr>
+                    <w:t>12630</w:t>
+                  </w:r>
+                </w:p>
+              </w:tc>
+            </w:tr>
+          </w:tbl>
+          <w:p>
+            <w:pPr>
+              <w:pStyle w:val="BodyText"/>
+              <w:jc w:val="center"/>
+            </w:pPr>
+          </w:p>
+        </w:tc>
+      </w:tr>
+      <w:tr>
+        <w:trPr>
+          <w:jc w:val="center"/>
+        </w:trPr>
+        <w:tc>
+          <w:tcPr>
+            <w:tcW w:w="8495" w:type="dxa"/>
+            <w:vAlign w:val="center"/>
+          </w:tcPr>
+          <w:p>
+            <w:pPr>
+              <w:pStyle w:val="BodyText"/>
+              <w:jc w:val="center"/>
+            </w:pPr>
+            <w:r>
+              <w:rPr>
+                <w:b/>
+                <w:sz w:val="20"/>
+                <w:szCs w:val="20"/>
+              </w:rPr>
+              <w:lastRenderedPageBreak/>
+              <w:t xml:space="preserve">Źródło: </w:t>
+            </w:r>
+            <w:r>
+              <w:rPr>
+                <w:bCs/>
+                <w:sz w:val="20"/>
+                <w:szCs w:val="20"/>
+              </w:rPr>
+              <w:t>Opracowanie własne.</w:t>
+            </w:r>
+          </w:p>
+        </w:tc>
+      </w:tr>
+    </w:tbl>
+    <w:p>
+      <w:pPr>
+        <w:spacing w:line="360" w:lineRule="auto"/>
+        <w:ind w:firstLine="708"/>
+        <w:jc w:val="both"/>
+      </w:pPr>
+    </w:p>
+    <w:p>
+      <w:pPr>
         <w:pStyle w:val="BodyText"/>
-        <w:rPr>
-          <w:lang w:val="en-US"/>
-        </w:rPr>
       </w:pPr>
     </w:p>
     <w:p>
       <w:pPr>
         <w:pStyle w:val="BodyText"/>
-        <w:rPr>
-          <w:lang w:val="en-US"/>
-        </w:rPr>
       </w:pPr>
     </w:p>
     <w:p>
       <w:pPr>
         <w:pStyle w:val="BodyText"/>
-        <w:rPr>
-          <w:lang w:val="en-US"/>
-        </w:rPr>
       </w:pPr>
     </w:p>
     <w:p>
@@ -17474,7 +24294,6 @@
         <w:pStyle w:val="BodyText"/>
       </w:pPr>
       <w:r>
-        <w:lastRenderedPageBreak/>
         <w:tab/>
         <w:t xml:space="preserve"> </w:t>
       </w:r>
@@ -17573,15 +24392,7 @@
         <w:t>Korzyści z wdrożenia metodyki PRINCE2 w wybranej jednostce administracji publicznej</w:t>
       </w:r>
       <w:r>
-        <w:t xml:space="preserve">, op. naukowy </w:t>
-      </w:r>
-      <w:proofErr w:type="gramStart"/>
-      <w:r>
-        <w:t>dr  inż.</w:t>
-      </w:r>
-      <w:proofErr w:type="gramEnd"/>
-      <w:r>
-        <w:t xml:space="preserve"> W. Dąbrowski, Warszawa, czerwiec 20</w:t>
+        <w:t>, op. naukowy dr  inż. W. Dąbrowski, Warszawa, czerwiec 20</w:t>
       </w:r>
       <w:r>
         <w:t>.</w:t>
@@ -18155,23 +24966,7 @@
           <w:rStyle w:val="reference-text"/>
           <w:lang w:val="en-US"/>
         </w:rPr>
-        <w:t xml:space="preserve">, ML Spearman Commissioned Paper To Pull or Not to Pull: What Is the </w:t>
-      </w:r>
-      <w:proofErr w:type="gramStart"/>
-      <w:r>
-        <w:rPr>
-          <w:rStyle w:val="reference-text"/>
-          <w:lang w:val="en-US"/>
-        </w:rPr>
-        <w:t>Question,  Manufacturing</w:t>
-      </w:r>
-      <w:proofErr w:type="gramEnd"/>
-      <w:r>
-        <w:rPr>
-          <w:rStyle w:val="reference-text"/>
-          <w:lang w:val="en-US"/>
-        </w:rPr>
-        <w:t xml:space="preserve"> &amp; Service Operations Management, 2004</w:t>
+        <w:t>, ML Spearman Commissioned Paper To Pull or Not to Pull: What Is the Question,  Manufacturing &amp; Service Operations Management, 2004</w:t>
       </w:r>
     </w:p>
     <w:p>
@@ -18350,26 +25145,14 @@
         <w:t xml:space="preserve">Trąbka </w:t>
       </w:r>
       <w:r>
-        <w:t>J.</w:t>
-      </w:r>
-      <w:proofErr w:type="gramStart"/>
-      <w:r>
-        <w:t xml:space="preserve">,  </w:t>
+        <w:t xml:space="preserve">J.,  </w:t>
       </w:r>
       <w:r>
         <w:rPr>
           <w:bCs/>
           <w:i/>
         </w:rPr>
-        <w:t>Zarządzanie</w:t>
-      </w:r>
-      <w:proofErr w:type="gramEnd"/>
-      <w:r>
-        <w:rPr>
-          <w:bCs/>
-          <w:i/>
-        </w:rPr>
-        <w:t xml:space="preserve"> projektem wdrożeniowym systemu klasy ERP – autorska metodyka</w:t>
+        <w:t>Zarządzanie projektem wdrożeniowym systemu klasy ERP – autorska metodyka</w:t>
       </w:r>
       <w:r>
         <w:rPr>
@@ -18402,21 +25185,7 @@
         <w:rPr>
           <w:i/>
         </w:rPr>
-        <w:t xml:space="preserve">Skuteczne wdrożenia systemu ERP dzięki </w:t>
-      </w:r>
-      <w:proofErr w:type="gramStart"/>
-      <w:r>
-        <w:rPr>
-          <w:i/>
-        </w:rPr>
-        <w:t>metodyce  Microsoft</w:t>
-      </w:r>
-      <w:proofErr w:type="gramEnd"/>
-      <w:r>
-        <w:rPr>
-          <w:i/>
-        </w:rPr>
-        <w:t xml:space="preserve"> </w:t>
+        <w:t xml:space="preserve">Skuteczne wdrożenia systemu ERP dzięki metodyce  Microsoft </w:t>
       </w:r>
       <w:proofErr w:type="spellStart"/>
       <w:r>
@@ -18488,23 +25257,7 @@
           <w:i/>
           <w:lang w:val="en-US"/>
         </w:rPr>
-        <w:t xml:space="preserve">Manifesto </w:t>
-      </w:r>
-      <w:proofErr w:type="gramStart"/>
-      <w:r>
-        <w:rPr>
-          <w:i/>
-          <w:lang w:val="en-US"/>
-        </w:rPr>
-        <w:t>for  Agile</w:t>
-      </w:r>
-      <w:proofErr w:type="gramEnd"/>
-      <w:r>
-        <w:rPr>
-          <w:i/>
-          <w:lang w:val="en-US"/>
-        </w:rPr>
-        <w:t xml:space="preserve"> Software Development</w:t>
+        <w:t>Manifesto for  Agile Software Development</w:t>
       </w:r>
       <w:r>
         <w:rPr>
@@ -18598,28 +25351,13 @@
           <w:i/>
           <w:lang w:val="en-US"/>
         </w:rPr>
-        <w:t xml:space="preserve"> QlikView- Business </w:t>
-      </w:r>
-      <w:proofErr w:type="gramStart"/>
-      <w:r>
-        <w:rPr>
-          <w:i/>
-          <w:lang w:val="en-US"/>
-        </w:rPr>
-        <w:t xml:space="preserve">Intelligence;  </w:t>
-      </w:r>
-      <w:r>
-        <w:rPr>
-          <w:lang w:val="en-US"/>
-        </w:rPr>
-        <w:t>,</w:t>
-      </w:r>
-      <w:proofErr w:type="gramEnd"/>
-      <w:r>
-        <w:rPr>
-          <w:lang w:val="en-US"/>
-        </w:rPr>
-        <w:t xml:space="preserve"> </w:t>
+        <w:t xml:space="preserve"> QlikView- Business Intelligence;  </w:t>
+      </w:r>
+      <w:r>
+        <w:rPr>
+          <w:lang w:val="en-US"/>
+        </w:rPr>
+        <w:t xml:space="preserve">, </w:t>
       </w:r>
       <w:r>
         <w:rPr>
@@ -18761,7 +25499,6 @@
         </w:rPr>
         <w:t xml:space="preserve"> </w:t>
       </w:r>
-      <w:proofErr w:type="gramStart"/>
       <w:r>
         <w:t>http://decyzje-it.pl/centrum-wiedzy/erp.html</w:t>
       </w:r>
@@ -18775,14 +25512,7 @@
         <w:rPr>
           <w:bCs/>
         </w:rPr>
-        <w:t>[</w:t>
-      </w:r>
-      <w:proofErr w:type="gramEnd"/>
-      <w:r>
-        <w:rPr>
-          <w:bCs/>
-        </w:rPr>
-        <w:t>10-10-2012]</w:t>
+        <w:t>[10-10-2012]</w:t>
       </w:r>
     </w:p>
     <w:p>
@@ -22935,23 +29665,13 @@
       <w:r>
         <w:fldChar w:fldCharType="separate"/>
       </w:r>
-      <w:proofErr w:type="gramStart"/>
       <w:r>
         <w:rPr>
           <w:rFonts w:cs="Calibri"/>
           <w:szCs w:val="24"/>
           <w:lang w:val="en-GB"/>
         </w:rPr>
-        <w:t>Oh</w:t>
-      </w:r>
-      <w:proofErr w:type="gramEnd"/>
-      <w:r>
-        <w:rPr>
-          <w:rFonts w:cs="Calibri"/>
-          <w:szCs w:val="24"/>
-          <w:lang w:val="en-GB"/>
-        </w:rPr>
-        <w:t xml:space="preserve"> i Jung, „GPU Implementation of Neural Networks”.</w:t>
+        <w:t>Oh i Jung, „GPU Implementation of Neural Networks”.</w:t>
       </w:r>
       <w:r>
         <w:fldChar w:fldCharType="end"/>
@@ -28867,6 +35587,7 @@
   <w:style w:type="character" w:default="1" w:styleId="DefaultParagraphFont">
     <w:name w:val="Default Paragraph Font"/>
     <w:uiPriority w:val="1"/>
+    <w:semiHidden/>
     <w:unhideWhenUsed/>
   </w:style>
   <w:style w:type="table" w:default="1" w:styleId="TableNormal">
@@ -29997,6 +36718,10 @@
 </file>
 
 <file path=customXml/item1.xml><?xml version="1.0" encoding="utf-8"?>
+<b:Sources xmlns:b="http://schemas.openxmlformats.org/officeDocument/2006/bibliography" xmlns="http://schemas.openxmlformats.org/officeDocument/2006/bibliography" SelectedStyle="\APASixthEditionOfficeOnline.xsl" StyleName="APA" Version="6"/>
+</file>
+
+<file path=customXml/item2.xml><?xml version="1.0" encoding="utf-8"?>
 <?mso-contentType ?>
 <FormTemplates xmlns="http://schemas.microsoft.com/sharepoint/v3/contenttype/forms">
   <Display>DocumentLibraryForm</Display>
@@ -30005,11 +36730,13 @@
 </FormTemplates>
 </file>
 
-<file path=customXml/item2.xml><?xml version="1.0" encoding="utf-8"?>
-<b:Sources xmlns:b="http://schemas.openxmlformats.org/officeDocument/2006/bibliography" xmlns="http://schemas.openxmlformats.org/officeDocument/2006/bibliography" SelectedStyle="\APASixthEditionOfficeOnline.xsl" StyleName="APA" Version="6"/>
+<file path=customXml/item3.xml><?xml version="1.0" encoding="utf-8"?>
+<p:properties xmlns:p="http://schemas.microsoft.com/office/2006/metadata/properties" xmlns:xsi="http://www.w3.org/2001/XMLSchema-instance" xmlns:pc="http://schemas.microsoft.com/office/infopath/2007/PartnerControls">
+  <documentManagement/>
+</p:properties>
 </file>
 
-<file path=customXml/item3.xml><?xml version="1.0" encoding="utf-8"?>
+<file path=customXml/item4.xml><?xml version="1.0" encoding="utf-8"?>
 <ct:contentTypeSchema xmlns:ct="http://schemas.microsoft.com/office/2006/metadata/contentType" xmlns:ma="http://schemas.microsoft.com/office/2006/metadata/properties/metaAttributes" ct:_="" ma:_="" ma:contentTypeName="Dokument" ma:contentTypeID="0x0101003D5E6358823A6446AA6F60DEC4C76824" ma:contentTypeVersion="4" ma:contentTypeDescription="Utwórz nowy dokument." ma:contentTypeScope="" ma:versionID="b062b9bfdfd9c442c19815f692ab66b2">
   <xsd:schema xmlns:xsd="http://www.w3.org/2001/XMLSchema" xmlns:xs="http://www.w3.org/2001/XMLSchema" xmlns:p="http://schemas.microsoft.com/office/2006/metadata/properties" xmlns:ns2="bdf0ad59-feed-4fad-a2fd-2be33cdd9ec9" targetNamespace="http://schemas.microsoft.com/office/2006/metadata/properties" ma:root="true" ma:fieldsID="ce6699fd9081f2f280fee9dca1a11b50" ns2:_="">
     <xsd:import namespace="bdf0ad59-feed-4fad-a2fd-2be33cdd9ec9"/>
@@ -30153,13 +36880,15 @@
 </ct:contentTypeSchema>
 </file>
 
-<file path=customXml/item4.xml><?xml version="1.0" encoding="utf-8"?>
-<p:properties xmlns:p="http://schemas.microsoft.com/office/2006/metadata/properties" xmlns:xsi="http://www.w3.org/2001/XMLSchema-instance" xmlns:pc="http://schemas.microsoft.com/office/infopath/2007/PartnerControls">
-  <documentManagement/>
-</p:properties>
+<file path=customXml/itemProps1.xml><?xml version="1.0" encoding="utf-8"?>
+<ds:datastoreItem xmlns:ds="http://schemas.openxmlformats.org/officeDocument/2006/customXml" ds:itemID="{05B32633-2F81-475D-9DBF-F654F5B645C8}">
+  <ds:schemaRefs>
+    <ds:schemaRef ds:uri="http://schemas.openxmlformats.org/officeDocument/2006/bibliography"/>
+  </ds:schemaRefs>
+</ds:datastoreItem>
 </file>
 
-<file path=customXml/itemProps1.xml><?xml version="1.0" encoding="utf-8"?>
+<file path=customXml/itemProps2.xml><?xml version="1.0" encoding="utf-8"?>
 <ds:datastoreItem xmlns:ds="http://schemas.openxmlformats.org/officeDocument/2006/customXml" ds:itemID="{CED51522-54BB-4F77-ADCB-BB24B61614BC}">
   <ds:schemaRefs>
     <ds:schemaRef ds:uri="http://schemas.microsoft.com/sharepoint/v3/contenttype/forms"/>
@@ -30167,15 +36896,16 @@
 </ds:datastoreItem>
 </file>
 
-<file path=customXml/itemProps2.xml><?xml version="1.0" encoding="utf-8"?>
-<ds:datastoreItem xmlns:ds="http://schemas.openxmlformats.org/officeDocument/2006/customXml" ds:itemID="{05B32633-2F81-475D-9DBF-F654F5B645C8}">
+<file path=customXml/itemProps3.xml><?xml version="1.0" encoding="utf-8"?>
+<ds:datastoreItem xmlns:ds="http://schemas.openxmlformats.org/officeDocument/2006/customXml" ds:itemID="{069BEDCC-DDE3-40E3-8E34-012EC2E2402A}">
   <ds:schemaRefs>
-    <ds:schemaRef ds:uri="http://schemas.openxmlformats.org/officeDocument/2006/bibliography"/>
+    <ds:schemaRef ds:uri="http://schemas.microsoft.com/office/2006/metadata/properties"/>
+    <ds:schemaRef ds:uri="http://schemas.microsoft.com/office/infopath/2007/PartnerControls"/>
   </ds:schemaRefs>
 </ds:datastoreItem>
 </file>
 
-<file path=customXml/itemProps3.xml><?xml version="1.0" encoding="utf-8"?>
+<file path=customXml/itemProps4.xml><?xml version="1.0" encoding="utf-8"?>
 <ds:datastoreItem xmlns:ds="http://schemas.openxmlformats.org/officeDocument/2006/customXml" ds:itemID="{EEF106F3-B214-4480-B1CA-89C65629D032}">
   <ds:schemaRefs>
     <ds:schemaRef ds:uri="http://schemas.microsoft.com/office/2006/metadata/contentType"/>
@@ -30191,13 +36921,4 @@
     <ds:schemaRef ds:uri="http://schemas.microsoft.com/internal/obd"/>
   </ds:schemaRefs>
 </ds:datastoreItem>
-</file>
-
-<file path=customXml/itemProps4.xml><?xml version="1.0" encoding="utf-8"?>
-<ds:datastoreItem xmlns:ds="http://schemas.openxmlformats.org/officeDocument/2006/customXml" ds:itemID="{069BEDCC-DDE3-40E3-8E34-012EC2E2402A}">
-  <ds:schemaRefs>
-    <ds:schemaRef ds:uri="http://schemas.microsoft.com/office/2006/metadata/properties"/>
-    <ds:schemaRef ds:uri="http://schemas.microsoft.com/office/infopath/2007/PartnerControls"/>
-  </ds:schemaRefs>
-</ds:datastoreItem>
 </file>
--- a/MA_thesis.docx
+++ b/MA_thesis.docx
@@ -2399,21 +2399,8 @@
       </w:r>
       <w:r>
         <w:tab/>
-        <w:t xml:space="preserve">World </w:t>
-      </w:r>
-      <w:proofErr w:type="spellStart"/>
-      <w:r>
-        <w:t>Health</w:t>
-      </w:r>
-      <w:proofErr w:type="spellEnd"/>
-      <w:r>
-        <w:t xml:space="preserve"> </w:t>
-      </w:r>
-      <w:proofErr w:type="spellStart"/>
-      <w:r>
-        <w:t>Organisation</w:t>
-      </w:r>
-      <w:proofErr w:type="spellEnd"/>
+        <w:t>World Health Organisation</w:t>
+      </w:r>
     </w:p>
     <w:p>
       <w:pPr>
@@ -2462,43 +2449,8 @@
           <w:lang w:val="en-GB"/>
         </w:rPr>
         <w:tab/>
-      </w:r>
-      <w:proofErr w:type="spellStart"/>
-      <w:r>
-        <w:rPr>
-          <w:lang w:val="en-GB"/>
-        </w:rPr>
-        <w:t>Organizacja</w:t>
-      </w:r>
-      <w:proofErr w:type="spellEnd"/>
-      <w:r>
-        <w:rPr>
-          <w:lang w:val="en-GB"/>
-        </w:rPr>
-        <w:t xml:space="preserve"> </w:t>
-      </w:r>
-      <w:proofErr w:type="spellStart"/>
-      <w:r>
-        <w:rPr>
-          <w:lang w:val="en-GB"/>
-        </w:rPr>
-        <w:t>Narodów</w:t>
-      </w:r>
-      <w:proofErr w:type="spellEnd"/>
-      <w:r>
-        <w:rPr>
-          <w:lang w:val="en-GB"/>
-        </w:rPr>
-        <w:t xml:space="preserve"> </w:t>
-      </w:r>
-      <w:proofErr w:type="spellStart"/>
-      <w:r>
-        <w:rPr>
-          <w:lang w:val="en-GB"/>
-        </w:rPr>
-        <w:t>Zjednoczonych</w:t>
-      </w:r>
-      <w:proofErr w:type="spellEnd"/>
+        <w:t>Organizacja Narodów Zjednoczonych</w:t>
+      </w:r>
     </w:p>
     <w:p>
       <w:pPr>
@@ -3202,23 +3154,7 @@
         <w:t>Rozdział ten prezentuje jak przez lata rozwijany był problem wpierw detekcji, a potem rozpoznawania i klasyfikacji znaków drogowych, oraz jak użyte zostały sieci konwolucyjne do rozwiązania tego zagadnienia.</w:t>
       </w:r>
       <w:r>
-        <w:t xml:space="preserve"> Przedstawia także kluczowe prace w tematyce </w:t>
-      </w:r>
-      <w:proofErr w:type="spellStart"/>
-      <w:r>
-        <w:t>computer</w:t>
-      </w:r>
-      <w:proofErr w:type="spellEnd"/>
-      <w:r>
-        <w:t xml:space="preserve"> </w:t>
-      </w:r>
-      <w:proofErr w:type="spellStart"/>
-      <w:r>
-        <w:t>vision</w:t>
-      </w:r>
-      <w:proofErr w:type="spellEnd"/>
-      <w:r>
-        <w:t xml:space="preserve"> na przestrzeni lat.</w:t>
+        <w:t xml:space="preserve"> Przedstawia także kluczowe prace w tematyce computer vision na przestrzeni lat.</w:t>
       </w:r>
     </w:p>
     <w:p>
@@ -3245,15 +3181,7 @@
         <w:tab/>
       </w:r>
       <w:r>
-        <w:t xml:space="preserve">Znaki drogowe nabrały ogromnego znaczenia wraz z rozwojem motoryzacji. Jeden z pierwszych współczesnych systemów znaków drogowych został opracowany przez włoski </w:t>
-      </w:r>
-      <w:proofErr w:type="spellStart"/>
-      <w:r>
-        <w:t>Touring</w:t>
-      </w:r>
-      <w:proofErr w:type="spellEnd"/>
-      <w:r>
-        <w:t xml:space="preserve"> Club w 1895 roku</w:t>
+        <w:t>Znaki drogowe nabrały ogromnego znaczenia wraz z rozwojem motoryzacji. Jeden z pierwszych współczesnych systemów znaków drogowych został opracowany przez włoski Touring Club w 1895 roku</w:t>
       </w:r>
       <w:r>
         <w:rPr>
@@ -3366,23 +3294,7 @@
         <w:t xml:space="preserve">on </w:t>
       </w:r>
       <w:r>
-        <w:t xml:space="preserve">uwagę społeczności zajmującej się zagadnieniami </w:t>
-      </w:r>
-      <w:proofErr w:type="spellStart"/>
-      <w:r>
-        <w:t>Computer</w:t>
-      </w:r>
-      <w:proofErr w:type="spellEnd"/>
-      <w:r>
-        <w:t xml:space="preserve"> </w:t>
-      </w:r>
-      <w:proofErr w:type="spellStart"/>
-      <w:r>
-        <w:t>Vision</w:t>
-      </w:r>
-      <w:proofErr w:type="spellEnd"/>
-      <w:r>
-        <w:t xml:space="preserve"> od </w:t>
+        <w:t xml:space="preserve">uwagę społeczności zajmującej się zagadnieniami Computer Vision od </w:t>
       </w:r>
       <w:r>
         <w:lastRenderedPageBreak/>
@@ -3401,11 +3313,9 @@
         <w:t xml:space="preserve">por. </w:t>
       </w:r>
       <w:bookmarkStart w:id="3" w:name="_Hlk127903696"/>
-      <w:proofErr w:type="spellStart"/>
       <w:r>
         <w:t>Escalera</w:t>
       </w:r>
-      <w:proofErr w:type="spellEnd"/>
       <w:r>
         <w:t xml:space="preserve"> et al. (</w:t>
       </w:r>
@@ -3435,15 +3345,7 @@
         <w:t xml:space="preserve"> w Japonii w 1984 roku</w:t>
       </w:r>
       <w:r>
-        <w:t xml:space="preserve">, choć pierwsze prace skupione na detekcji i rozpoznawaniu znaków drogowych, które można znaleźć w bazie </w:t>
-      </w:r>
-      <w:proofErr w:type="spellStart"/>
-      <w:r>
-        <w:t>Scopus</w:t>
-      </w:r>
-      <w:proofErr w:type="spellEnd"/>
-      <w:r>
-        <w:t>, sięgają lat 1983-1984</w:t>
+        <w:t>, choć pierwsze prace skupione na detekcji i rozpoznawaniu znaków drogowych, które można znaleźć w bazie Scopus, sięgają lat 1983-1984</w:t>
       </w:r>
       <w:r>
         <w:t>.</w:t>
@@ -3491,34 +3393,13 @@
         <w:t>wykrywania i lokalizowania znaków drogowych</w:t>
       </w:r>
       <w:r>
-        <w:t>. Nazwano go „</w:t>
-      </w:r>
-      <w:proofErr w:type="spellStart"/>
-      <w:r>
-        <w:t>Traffic</w:t>
-      </w:r>
-      <w:proofErr w:type="spellEnd"/>
-      <w:r>
-        <w:t xml:space="preserve"> </w:t>
-      </w:r>
-      <w:proofErr w:type="spellStart"/>
-      <w:r>
-        <w:t>Sig</w:t>
+        <w:t>. Nazwano go „Traffic Sig</w:t>
       </w:r>
       <w:r>
         <w:t>n</w:t>
       </w:r>
-      <w:proofErr w:type="spellEnd"/>
-      <w:r>
-        <w:t xml:space="preserve"> </w:t>
-      </w:r>
-      <w:proofErr w:type="spellStart"/>
-      <w:r>
-        <w:t>Classificator</w:t>
-      </w:r>
-      <w:proofErr w:type="spellEnd"/>
-      <w:r>
-        <w:t xml:space="preserve">”, w skrócie </w:t>
+      <w:r>
+        <w:t xml:space="preserve"> Classificator”, w skrócie </w:t>
       </w:r>
       <w:r>
         <w:t>TSC</w:t>
@@ -4034,23 +3915,7 @@
         <w:t xml:space="preserve"> Jedną z takich metod były sieci konwolucyjne</w:t>
       </w:r>
       <w:r>
-        <w:t xml:space="preserve">, rozwijane przez lata w ramach dziedziny </w:t>
-      </w:r>
-      <w:proofErr w:type="spellStart"/>
-      <w:r>
-        <w:t>computer</w:t>
-      </w:r>
-      <w:proofErr w:type="spellEnd"/>
-      <w:r>
-        <w:t xml:space="preserve"> </w:t>
-      </w:r>
-      <w:proofErr w:type="spellStart"/>
-      <w:r>
-        <w:t>vision</w:t>
-      </w:r>
-      <w:proofErr w:type="spellEnd"/>
-      <w:r>
-        <w:t>.</w:t>
+        <w:t>, rozwijane przez lata w ramach dziedziny computer vision.</w:t>
       </w:r>
       <w:r>
         <w:br w:type="page"/>
@@ -4068,21 +3933,8 @@
       <w:r>
         <w:t xml:space="preserve">Rozwój </w:t>
       </w:r>
-      <w:proofErr w:type="spellStart"/>
-      <w:r>
-        <w:t>Computer</w:t>
-      </w:r>
-      <w:proofErr w:type="spellEnd"/>
-      <w:r>
-        <w:t xml:space="preserve"> </w:t>
-      </w:r>
-      <w:proofErr w:type="spellStart"/>
-      <w:r>
-        <w:t>Vision</w:t>
-      </w:r>
-      <w:proofErr w:type="spellEnd"/>
-      <w:r>
-        <w:t xml:space="preserve"> i k</w:t>
+      <w:r>
+        <w:t>Computer Vision i k</w:t>
       </w:r>
       <w:r>
         <w:t>onwolucyjn</w:t>
@@ -4112,93 +3964,59 @@
         <w:tab/>
       </w:r>
       <w:r>
-        <w:t xml:space="preserve">Obszar </w:t>
-      </w:r>
-      <w:proofErr w:type="spellStart"/>
-      <w:r>
-        <w:t>Computer</w:t>
-      </w:r>
-      <w:proofErr w:type="spellEnd"/>
+        <w:t>Obszar Computer Vision</w:t>
+      </w:r>
+      <w:r>
+        <w:t xml:space="preserve"> (wizji komputerowej)</w:t>
+      </w:r>
+      <w:r>
+        <w:t xml:space="preserve"> stał się mocno popularny stosunkowo nie dawno, wraz z takimi </w:t>
+      </w:r>
+      <w:r>
+        <w:t>wydarzeniami</w:t>
+      </w:r>
+      <w:r>
+        <w:t xml:space="preserve"> jak wygrana AlexNet w konkursie ImageNet</w:t>
+      </w:r>
+      <w:r>
+        <w:t>, jednak dziedzina ta sama w sobie nie jest nowym obszarem nauki</w:t>
+      </w:r>
+      <w:r>
+        <w:t>.</w:t>
+      </w:r>
       <w:r>
         <w:t xml:space="preserve"> </w:t>
       </w:r>
-      <w:proofErr w:type="spellStart"/>
-      <w:r>
-        <w:t>Vision</w:t>
-      </w:r>
-      <w:proofErr w:type="spellEnd"/>
-      <w:r>
-        <w:t xml:space="preserve"> (wizji komputerowej)</w:t>
-      </w:r>
-      <w:r>
-        <w:t xml:space="preserve"> stał się mocno popularny stosunkowo nie dawno, wraz z takimi </w:t>
-      </w:r>
-      <w:r>
-        <w:t>wydarzeniami</w:t>
-      </w:r>
-      <w:r>
-        <w:t xml:space="preserve"> jak wygrana </w:t>
-      </w:r>
-      <w:proofErr w:type="spellStart"/>
-      <w:r>
-        <w:t>AlexNet</w:t>
-      </w:r>
-      <w:proofErr w:type="spellEnd"/>
-      <w:r>
-        <w:t xml:space="preserve"> w konkursie </w:t>
-      </w:r>
-      <w:proofErr w:type="spellStart"/>
-      <w:r>
-        <w:t>ImageNet</w:t>
-      </w:r>
-      <w:proofErr w:type="spellEnd"/>
-      <w:r>
-        <w:t>, jednak dziedzina ta sama w sobie nie jest nowym obszarem nauki</w:t>
-      </w:r>
-      <w:r>
-        <w:t>.</w:t>
+      <w:r>
+        <w:t>Od 60 lat ludzie związan</w:t>
+      </w:r>
+      <w:r>
+        <w:t xml:space="preserve">i z informatyką starają się znaleźć różne sposoby, aby komputery mogłby wydobyć jakieś istotne znaczenie z obrazów i innych danych wizualnych. </w:t>
+      </w:r>
+      <w:r>
+        <w:t xml:space="preserve">Aby </w:t>
+      </w:r>
+      <w:r>
+        <w:t xml:space="preserve">łatwiej zrozumieć sieci konwolucyjne, warto poznać ich historię i to jak rozwijały się przez lata. </w:t>
+      </w:r>
+    </w:p>
+    <w:p>
+      <w:pPr>
+        <w:pStyle w:val="BodyText"/>
+      </w:pPr>
+      <w:r>
+        <w:tab/>
+      </w:r>
+      <w:r>
+        <w:t>Historię tą warto zacząć od e</w:t>
+      </w:r>
+      <w:r>
+        <w:t>ksperymentu biologicznego, który miał miejsce w latach 50-tych, dwudziestego wieku.</w:t>
       </w:r>
       <w:r>
         <w:t xml:space="preserve"> </w:t>
       </w:r>
       <w:r>
-        <w:t>Od 60 lat ludzie związan</w:t>
-      </w:r>
-      <w:r>
-        <w:t xml:space="preserve">i z informatyką starają się znaleźć różne sposoby, aby komputery </w:t>
-      </w:r>
-      <w:proofErr w:type="spellStart"/>
-      <w:r>
-        <w:t>mogłby</w:t>
-      </w:r>
-      <w:proofErr w:type="spellEnd"/>
-      <w:r>
-        <w:t xml:space="preserve"> wydobyć jakieś istotne znaczenie z obrazów i innych danych wizualnych. </w:t>
-      </w:r>
-      <w:r>
-        <w:t xml:space="preserve">Aby </w:t>
-      </w:r>
-      <w:r>
-        <w:t xml:space="preserve">łatwiej zrozumieć sieci konwolucyjne, warto poznać ich historię i to jak rozwijały się przez lata. </w:t>
-      </w:r>
-    </w:p>
-    <w:p>
-      <w:pPr>
-        <w:pStyle w:val="BodyText"/>
-      </w:pPr>
-      <w:r>
-        <w:tab/>
-      </w:r>
-      <w:r>
-        <w:t>Historię tą warto zacząć od e</w:t>
-      </w:r>
-      <w:r>
-        <w:t>ksperymentu biologicznego, który miał miejsce w latach 50-tych, dwudziestego wieku.</w:t>
-      </w:r>
-      <w:r>
-        <w:t xml:space="preserve"> </w:t>
-      </w:r>
-      <w:r>
         <w:t xml:space="preserve">W 1959 roku dwóch neurofizjologów opublikowało </w:t>
       </w:r>
       <w:r>
@@ -4211,55 +4029,7 @@
         <w:t xml:space="preserve">. </w:t>
       </w:r>
       <w:r>
-        <w:t>Ich publikacja, zatytułowana "</w:t>
-      </w:r>
-      <w:proofErr w:type="spellStart"/>
-      <w:r>
-        <w:t>Receptive</w:t>
-      </w:r>
-      <w:proofErr w:type="spellEnd"/>
-      <w:r>
-        <w:t xml:space="preserve"> </w:t>
-      </w:r>
-      <w:proofErr w:type="spellStart"/>
-      <w:r>
-        <w:t>fields</w:t>
-      </w:r>
-      <w:proofErr w:type="spellEnd"/>
-      <w:r>
-        <w:t xml:space="preserve"> of single </w:t>
-      </w:r>
-      <w:proofErr w:type="spellStart"/>
-      <w:r>
-        <w:t>neurons</w:t>
-      </w:r>
-      <w:proofErr w:type="spellEnd"/>
-      <w:r>
-        <w:t xml:space="preserve"> in the </w:t>
-      </w:r>
-      <w:proofErr w:type="spellStart"/>
-      <w:r>
-        <w:t>cat's</w:t>
-      </w:r>
-      <w:proofErr w:type="spellEnd"/>
-      <w:r>
-        <w:t xml:space="preserve"> </w:t>
-      </w:r>
-      <w:proofErr w:type="spellStart"/>
-      <w:r>
-        <w:t>striate</w:t>
-      </w:r>
-      <w:proofErr w:type="spellEnd"/>
-      <w:r>
-        <w:t xml:space="preserve"> </w:t>
-      </w:r>
-      <w:proofErr w:type="spellStart"/>
-      <w:r>
-        <w:t>cortex</w:t>
-      </w:r>
-      <w:proofErr w:type="spellEnd"/>
-      <w:r>
-        <w:t xml:space="preserve">" (Pola recepcyjne pojedynczych neuronów w korze </w:t>
+        <w:t xml:space="preserve">Ich publikacja, zatytułowana "Receptive fields of single neurons in the cat's striate cortex" (Pola recepcyjne pojedynczych neuronów w korze </w:t>
       </w:r>
       <w:r>
         <w:t>wzrokowej</w:t>
@@ -4376,135 +4146,88 @@
         <w:t xml:space="preserve"> w historii </w:t>
       </w:r>
       <w:r>
-        <w:t xml:space="preserve">rozwoju </w:t>
-      </w:r>
-      <w:proofErr w:type="spellStart"/>
-      <w:r>
-        <w:t>computer</w:t>
-      </w:r>
-      <w:proofErr w:type="spellEnd"/>
+        <w:t>rozwoju computer vision</w:t>
+      </w:r>
+      <w:r>
+        <w:t xml:space="preserve"> było wynalezienie pierwszego cyfrowego skanera obrazów. W 195</w:t>
+      </w:r>
+      <w:r>
+        <w:t>7</w:t>
+      </w:r>
+      <w:r>
+        <w:t xml:space="preserve"> roku Russell Kirsch i jego współpracownicy opracowali urządzenie, które pozwalało przekształcać obrazy w siatki liczb - język binarny, który mogły zrozumieć maszyny. I to właśnie dzięki ich pracy możemy teraz przetwarzać obrazy cyfrowe na różne sposoby.</w:t>
+      </w:r>
+    </w:p>
+    <w:p>
+      <w:pPr>
+        <w:pStyle w:val="BodyText"/>
+      </w:pPr>
+      <w:r>
+        <w:tab/>
+      </w:r>
+      <w:r>
+        <w:t>6</w:t>
+      </w:r>
+      <w:r>
+        <w:t xml:space="preserve"> lat później powstała kolejna praca, uważana za jedną z kluczowych w rozwoju nowoczesnych technik rozpoznawania obrazów. Publikacja </w:t>
+      </w:r>
+      <w:r>
+        <w:t>"Machine perception of three-dimensional solids"</w:t>
+      </w:r>
       <w:r>
         <w:t xml:space="preserve"> </w:t>
       </w:r>
-      <w:proofErr w:type="spellStart"/>
-      <w:r>
-        <w:t>vision</w:t>
-      </w:r>
-      <w:proofErr w:type="spellEnd"/>
-      <w:r>
-        <w:t xml:space="preserve"> było wynalezienie pierwszego cyfrowego skanera obrazów. W 195</w:t>
-      </w:r>
-      <w:r>
-        <w:t>7</w:t>
-      </w:r>
-      <w:r>
-        <w:t xml:space="preserve"> roku Russell </w:t>
-      </w:r>
-      <w:proofErr w:type="spellStart"/>
-      <w:r>
-        <w:t>Kirsch</w:t>
-      </w:r>
-      <w:proofErr w:type="spellEnd"/>
-      <w:r>
-        <w:t xml:space="preserve"> i jego współpracownicy opracowali urządzenie, które pozwalało przekształcać obrazy w siatki liczb - język binarny, który mogły zrozumieć maszyny. I to właśnie dzięki ich pracy możemy teraz przetwarzać obrazy cyfrowe na różne sposoby.</w:t>
-      </w:r>
-    </w:p>
-    <w:p>
-      <w:pPr>
-        <w:pStyle w:val="BodyText"/>
-      </w:pPr>
-      <w:r>
-        <w:tab/>
-      </w:r>
-      <w:r>
-        <w:t>6</w:t>
-      </w:r>
-      <w:r>
-        <w:t xml:space="preserve"> lat później powstała kolejna praca, uważana za jedną z kluczowych w rozwoju nowoczesnych technik rozpoznawania obrazów. Publikacja </w:t>
-      </w:r>
-      <w:r>
-        <w:t xml:space="preserve">"Machine </w:t>
-      </w:r>
-      <w:proofErr w:type="spellStart"/>
-      <w:r>
-        <w:t>perception</w:t>
-      </w:r>
-      <w:proofErr w:type="spellEnd"/>
-      <w:r>
-        <w:t xml:space="preserve"> of </w:t>
-      </w:r>
-      <w:proofErr w:type="spellStart"/>
-      <w:r>
-        <w:t>three-dimensional</w:t>
-      </w:r>
-      <w:proofErr w:type="spellEnd"/>
+      <w:r>
+        <w:t>(</w:t>
+      </w:r>
+      <w:r>
+        <w:t>Maszynowe postrzeganie brył trójwymiarowych</w:t>
+      </w:r>
+      <w:r>
+        <w:t xml:space="preserve">) </w:t>
+      </w:r>
+      <w:r>
+        <w:t>opis</w:t>
+      </w:r>
+      <w:r>
+        <w:t>ywała</w:t>
+      </w:r>
+      <w:r>
+        <w:t xml:space="preserve"> proces </w:t>
+      </w:r>
+      <w:r>
+        <w:t>wyciągania</w:t>
+      </w:r>
+      <w:r>
+        <w:t xml:space="preserve"> informacji 3D o obiektach bryłowych z fotografii 2D</w:t>
+      </w:r>
+      <w:r>
+        <w:t>, czyli redukowania</w:t>
+      </w:r>
+      <w:r>
+        <w:t xml:space="preserve"> świat</w:t>
+      </w:r>
+      <w:r>
+        <w:t>a</w:t>
+      </w:r>
+      <w:r>
+        <w:t xml:space="preserve"> wizualn</w:t>
+      </w:r>
+      <w:r>
+        <w:t>ego</w:t>
+      </w:r>
+      <w:r>
+        <w:t xml:space="preserve"> do prostych kształtów geometrycznych.</w:t>
+      </w:r>
       <w:r>
         <w:t xml:space="preserve"> </w:t>
       </w:r>
-      <w:proofErr w:type="spellStart"/>
-      <w:r>
-        <w:t>solids</w:t>
-      </w:r>
-      <w:proofErr w:type="spellEnd"/>
-      <w:r>
-        <w:t>"</w:t>
-      </w:r>
-      <w:r>
-        <w:t xml:space="preserve"> </w:t>
-      </w:r>
-      <w:r>
-        <w:t>(</w:t>
-      </w:r>
-      <w:r>
-        <w:t>Maszynowe postrzeganie brył trójwymiarowych</w:t>
-      </w:r>
-      <w:r>
-        <w:t xml:space="preserve">) </w:t>
-      </w:r>
-      <w:r>
-        <w:t>opis</w:t>
-      </w:r>
-      <w:r>
-        <w:t>ywała</w:t>
-      </w:r>
-      <w:r>
-        <w:t xml:space="preserve"> proces </w:t>
-      </w:r>
-      <w:r>
-        <w:t>wyciągania</w:t>
-      </w:r>
-      <w:r>
-        <w:t xml:space="preserve"> informacji 3D o obiektach bryłowych z fotografii 2D</w:t>
-      </w:r>
-      <w:r>
-        <w:t>, czyli redukowania</w:t>
-      </w:r>
-      <w:r>
-        <w:t xml:space="preserve"> świat</w:t>
-      </w:r>
-      <w:r>
-        <w:t>a</w:t>
-      </w:r>
-      <w:r>
-        <w:t xml:space="preserve"> wizualn</w:t>
-      </w:r>
-      <w:r>
-        <w:t>ego</w:t>
-      </w:r>
-      <w:r>
-        <w:t xml:space="preserve"> do prostych kształtów geometrycznych.</w:t>
-      </w:r>
-      <w:r>
-        <w:t xml:space="preserve"> </w:t>
-      </w:r>
       <w:r>
         <w:t xml:space="preserve">Celem opracowanego i opisanego przez </w:t>
       </w:r>
-      <w:proofErr w:type="spellStart"/>
       <w:r>
         <w:t>Roberts’a</w:t>
       </w:r>
-      <w:proofErr w:type="spellEnd"/>
       <w:r>
         <w:t xml:space="preserve"> programu było przetworzenie fotografii 2D na rysunki liniowe, następnie zbudowanie z tych linii reprezentacji 3D i wreszcie wyświetlenie trójwymiarowych struktur obiektów</w:t>
       </w:r>
@@ -4556,47 +4279,21 @@
       <w:r>
         <w:t xml:space="preserve">. Jeden z profesorów MIT, </w:t>
       </w:r>
-      <w:proofErr w:type="spellStart"/>
-      <w:r>
-        <w:t>Seymour</w:t>
-      </w:r>
-      <w:proofErr w:type="spellEnd"/>
+      <w:r>
+        <w:t>Seymour Papert</w:t>
+      </w:r>
+      <w:r>
+        <w:t>, stworzył projekt pod nazwą „Summer Vision Project”, którego o</w:t>
+      </w:r>
+      <w:r>
+        <w:t xml:space="preserve">statecznym celem </w:t>
+      </w:r>
+      <w:r>
+        <w:t>była</w:t>
+      </w:r>
       <w:r>
         <w:t xml:space="preserve"> </w:t>
       </w:r>
-      <w:proofErr w:type="spellStart"/>
-      <w:r>
-        <w:t>Papert</w:t>
-      </w:r>
-      <w:proofErr w:type="spellEnd"/>
-      <w:r>
-        <w:t>, stworzył projekt pod nazwą „</w:t>
-      </w:r>
-      <w:proofErr w:type="spellStart"/>
-      <w:r>
-        <w:t>Summer</w:t>
-      </w:r>
-      <w:proofErr w:type="spellEnd"/>
-      <w:r>
-        <w:t xml:space="preserve"> </w:t>
-      </w:r>
-      <w:proofErr w:type="spellStart"/>
-      <w:r>
-        <w:t>Vision</w:t>
-      </w:r>
-      <w:proofErr w:type="spellEnd"/>
-      <w:r>
-        <w:t xml:space="preserve"> Project”, którego o</w:t>
-      </w:r>
-      <w:r>
-        <w:t xml:space="preserve">statecznym celem </w:t>
-      </w:r>
-      <w:r>
-        <w:t>była</w:t>
-      </w:r>
-      <w:r>
-        <w:t xml:space="preserve"> </w:t>
-      </w:r>
       <w:r>
         <w:t>identyfikacja obiektów</w:t>
       </w:r>
@@ -4640,24 +4337,11 @@
         <w:t xml:space="preserve"> jednak </w:t>
       </w:r>
       <w:r>
-        <w:t xml:space="preserve">był według wielu oficjalnym narodzeniem </w:t>
-      </w:r>
-      <w:proofErr w:type="spellStart"/>
-      <w:r>
-        <w:t>C</w:t>
-      </w:r>
-      <w:r>
-        <w:t>omputer</w:t>
-      </w:r>
-      <w:proofErr w:type="spellEnd"/>
-      <w:r>
-        <w:t xml:space="preserve"> </w:t>
-      </w:r>
-      <w:proofErr w:type="spellStart"/>
-      <w:r>
-        <w:t>Vision</w:t>
-      </w:r>
-      <w:proofErr w:type="spellEnd"/>
+        <w:t>był według wielu oficjalnym narodzeniem C</w:t>
+      </w:r>
+      <w:r>
+        <w:t>omputer Vision</w:t>
+      </w:r>
       <w:r>
         <w:t xml:space="preserve"> jako dziedziny naukowej.</w:t>
       </w:r>
@@ -4670,31 +4354,7 @@
         <w:tab/>
       </w:r>
       <w:r>
-        <w:t xml:space="preserve">W latach 80. XX wieku dr </w:t>
-      </w:r>
-      <w:proofErr w:type="spellStart"/>
-      <w:r>
-        <w:t>Kunihiko</w:t>
-      </w:r>
-      <w:proofErr w:type="spellEnd"/>
-      <w:r>
-        <w:t xml:space="preserve"> Fukushima zainspirowany pracą </w:t>
-      </w:r>
-      <w:proofErr w:type="spellStart"/>
-      <w:r>
-        <w:t>Hubela</w:t>
-      </w:r>
-      <w:proofErr w:type="spellEnd"/>
-      <w:r>
-        <w:t xml:space="preserve"> i Wiesela na temat komórek prostych i złożonych zaproponował model "</w:t>
-      </w:r>
-      <w:proofErr w:type="spellStart"/>
-      <w:r>
-        <w:t>neokognitronu</w:t>
-      </w:r>
-      <w:proofErr w:type="spellEnd"/>
-      <w:r>
-        <w:t>"</w:t>
+        <w:t>W latach 80. XX wieku dr Kunihiko Fukushima zainspirowany pracą Hubela i Wiesela na temat komórek prostych i złożonych zaproponował model "neokognitronu"</w:t>
       </w:r>
       <w:r>
         <w:t>, któr</w:t>
@@ -4760,13 +4420,8 @@
         <w:t>.</w:t>
       </w:r>
       <w:r>
-        <w:t xml:space="preserve"> W modelu tym wprowadzono dwa podstawowe typy warstw: konwolucyjne oraz </w:t>
-      </w:r>
-      <w:proofErr w:type="spellStart"/>
-      <w:r>
-        <w:t>downsamplingu</w:t>
-      </w:r>
-      <w:proofErr w:type="spellEnd"/>
+        <w:t xml:space="preserve"> W modelu tym wprowadzono dwa podstawowe typy warstw: konwolucyjne oraz downsamplingu</w:t>
+      </w:r>
       <w:r>
         <w:t xml:space="preserve">. </w:t>
       </w:r>
@@ -4811,15 +4466,7 @@
         <w:t xml:space="preserve"> Natomiast w</w:t>
       </w:r>
       <w:r>
-        <w:t xml:space="preserve">arstwy </w:t>
-      </w:r>
-      <w:proofErr w:type="spellStart"/>
-      <w:r>
-        <w:t>downsamplingu</w:t>
-      </w:r>
-      <w:proofErr w:type="spellEnd"/>
-      <w:r>
-        <w:t xml:space="preserve"> zawiera</w:t>
+        <w:t>arstwy downsamplingu zawiera</w:t>
       </w:r>
       <w:r>
         <w:t>ły</w:t>
@@ -4843,24 +4490,147 @@
         <w:t>im fragmencie</w:t>
       </w:r>
       <w:r>
+        <w:t>. Downsampling pomaga</w:t>
+      </w:r>
+      <w:r>
+        <w:t>ł</w:t>
+      </w:r>
+      <w:r>
+        <w:t xml:space="preserve"> poprawnie klasyfikować obiekty, nawet gdy obiekty </w:t>
+      </w:r>
+      <w:r>
+        <w:t>zostawały przesunięte</w:t>
+      </w:r>
+      <w:r>
+        <w:t>.</w:t>
+      </w:r>
+      <w:r>
+        <w:t xml:space="preserve"> </w:t>
+      </w:r>
+      <w:r>
+        <w:t>Neo</w:t>
+      </w:r>
+      <w:r>
+        <w:t>k</w:t>
+      </w:r>
+      <w:r>
+        <w:t>ognitron Fukushimy jest prawdopodobnie pierwszą w historii siecią neuronową, która zasługuje</w:t>
+      </w:r>
+      <w:r>
+        <w:t xml:space="preserve"> by być zaliczoną do </w:t>
+      </w:r>
+      <w:r>
+        <w:t xml:space="preserve">modelu </w:t>
+      </w:r>
+      <w:r>
+        <w:t>deep learning</w:t>
+      </w:r>
+      <w:r>
+        <w:t>owego</w:t>
+      </w:r>
+      <w:r>
+        <w:t>.</w:t>
+      </w:r>
+    </w:p>
+    <w:p>
+      <w:pPr>
+        <w:pStyle w:val="BodyText"/>
+      </w:pPr>
+      <w:r>
+        <w:tab/>
+      </w:r>
+      <w:r>
+        <w:t>Jedn</w:t>
+      </w:r>
+      <w:r>
+        <w:t xml:space="preserve">ą z pierwszych sieci konwolucyjnych była także stworzona przez Alexa Waibela w 1987 roku sieć </w:t>
+      </w:r>
+      <w:r>
+        <w:t>neuronowa z opóźnieniem czasowym (TDNN)</w:t>
+      </w:r>
+      <w:r>
+        <w:t>. Osiągnęła ona tak zwany „</w:t>
+      </w:r>
+      <w:r>
+        <w:t>shift invariance</w:t>
+      </w:r>
+      <w:r>
+        <w:t xml:space="preserve">” (niezmienność na przesunięcia wejściowego obrazu) </w:t>
+      </w:r>
+      <w:r>
+        <w:t xml:space="preserve">poprzez wykorzystanie </w:t>
+      </w:r>
+      <w:r>
+        <w:t>współ</w:t>
+      </w:r>
+      <w:r>
+        <w:t>dzielenia wag w połączeniu z treningiem metodą wstecznej propagacji.</w:t>
+      </w:r>
+      <w:r>
+        <w:t xml:space="preserve"> </w:t>
+      </w:r>
+      <w:r>
+        <w:t xml:space="preserve">W ten sposób, wykorzystując również strukturę piramidową jak w neokognitronie, </w:t>
+      </w:r>
+      <w:r>
+        <w:t>była w stanie wykonać</w:t>
+      </w:r>
+      <w:r>
+        <w:t xml:space="preserve"> globalną optymalizację wag zamiast lokalnej</w:t>
+      </w:r>
+      <w:r>
+        <w:rPr>
+          <w:rStyle w:val="FootnoteReference"/>
+        </w:rPr>
+        <w:footnoteReference w:id="13"/>
+      </w:r>
+      <w:r>
+        <w:t>.</w:t>
+      </w:r>
+    </w:p>
+    <w:p>
+      <w:pPr>
+        <w:pStyle w:val="BodyText"/>
+      </w:pPr>
+      <w:r>
+        <w:tab/>
+        <w:t>2 lata później propagacja wsteczna została zaimplementowana do algorytmu Fukushimy przez francuskiego naukowca Yanna LeCun</w:t>
+      </w:r>
+      <w:r>
+        <w:rPr>
+          <w:rStyle w:val="FootnoteReference"/>
+        </w:rPr>
+        <w:footnoteReference w:id="14"/>
+      </w:r>
+      <w:r>
         <w:t xml:space="preserve">. </w:t>
       </w:r>
-      <w:proofErr w:type="spellStart"/>
-      <w:r>
-        <w:t>Downsampling</w:t>
-      </w:r>
-      <w:proofErr w:type="spellEnd"/>
-      <w:r>
-        <w:t xml:space="preserve"> pomaga</w:t>
-      </w:r>
-      <w:r>
-        <w:t>ł</w:t>
-      </w:r>
-      <w:r>
-        <w:t xml:space="preserve"> poprawnie klasyfikować obiekty, nawet gdy obiekty </w:t>
-      </w:r>
-      <w:r>
-        <w:t>zostawały przesunięte</w:t>
+      <w:r>
+        <w:t xml:space="preserve">Po kilku latach pracy nad projektem, LeCun wydał LeNet-5 - </w:t>
+      </w:r>
+      <w:r>
+        <w:t>pierwszą</w:t>
+      </w:r>
+      <w:r>
+        <w:t xml:space="preserve"> nowoczesną, konwolucyjną sieć neuronową, wprowadzając kilka istotnych składników, któr</w:t>
+      </w:r>
+      <w:r>
+        <w:t>e</w:t>
+      </w:r>
+      <w:r>
+        <w:t xml:space="preserve"> do dziś używa</w:t>
+      </w:r>
+      <w:r>
+        <w:t xml:space="preserve"> się</w:t>
+      </w:r>
+      <w:r>
+        <w:t xml:space="preserve"> w CNN-ach</w:t>
+      </w:r>
+      <w:r>
+        <w:t xml:space="preserve">, a sama sieć </w:t>
+      </w:r>
+      <w:r>
+        <w:t>została zastosowana przez kilka banków do rozpoznawania odręcznych numerów na zdigitalizowanych czekach</w:t>
       </w:r>
       <w:r>
         <w:t>.</w:t>
@@ -4868,39 +4638,14 @@
       <w:r>
         <w:t xml:space="preserve"> </w:t>
       </w:r>
-      <w:proofErr w:type="spellStart"/>
-      <w:r>
-        <w:t>Neo</w:t>
-      </w:r>
-      <w:r>
-        <w:t>k</w:t>
-      </w:r>
-      <w:r>
-        <w:t>ognitron</w:t>
-      </w:r>
-      <w:proofErr w:type="spellEnd"/>
-      <w:r>
-        <w:t xml:space="preserve"> Fukushimy jest prawdopodobnie pierwszą w historii siecią neuronową, która zasługuje</w:t>
-      </w:r>
-      <w:r>
-        <w:t xml:space="preserve"> by być zaliczoną do </w:t>
-      </w:r>
-      <w:r>
-        <w:t xml:space="preserve">modelu </w:t>
-      </w:r>
-      <w:r>
-        <w:t xml:space="preserve">deep </w:t>
-      </w:r>
-      <w:proofErr w:type="spellStart"/>
-      <w:r>
-        <w:t>learning</w:t>
-      </w:r>
-      <w:r>
-        <w:t>owego</w:t>
-      </w:r>
-      <w:proofErr w:type="spellEnd"/>
-      <w:r>
-        <w:t>.</w:t>
+      <w:r>
+        <w:t xml:space="preserve">Poza tym jego praca zaowocowała stworzeniem zbioru danych MNIST dotyczących pisma ręcznego - </w:t>
+      </w:r>
+      <w:r>
+        <w:t>prawdopodobnie</w:t>
+      </w:r>
+      <w:r>
+        <w:t xml:space="preserve"> najbardziej znanego wzorcowego zbioru danych w uczeniu maszynowym.</w:t>
       </w:r>
     </w:p>
     <w:p>
@@ -4909,216 +4654,16 @@
       </w:pPr>
       <w:r>
         <w:tab/>
-      </w:r>
-      <w:r>
-        <w:t>Jedn</w:t>
-      </w:r>
-      <w:r>
-        <w:t xml:space="preserve">ą z pierwszych sieci konwolucyjnych była także stworzona przez </w:t>
-      </w:r>
-      <w:proofErr w:type="spellStart"/>
-      <w:r>
-        <w:t>Alexa</w:t>
-      </w:r>
-      <w:proofErr w:type="spellEnd"/>
-      <w:r>
-        <w:t xml:space="preserve"> </w:t>
-      </w:r>
-      <w:proofErr w:type="spellStart"/>
-      <w:r>
-        <w:t>Waibela</w:t>
-      </w:r>
-      <w:proofErr w:type="spellEnd"/>
-      <w:r>
-        <w:t xml:space="preserve"> w 1987 roku sieć </w:t>
-      </w:r>
-      <w:r>
-        <w:t>neuronowa z opóźnieniem czasowym (TDNN)</w:t>
-      </w:r>
-      <w:r>
-        <w:t>. Osiągnęła ona tak zwany „</w:t>
-      </w:r>
-      <w:proofErr w:type="spellStart"/>
-      <w:r>
-        <w:t>shift</w:t>
-      </w:r>
-      <w:proofErr w:type="spellEnd"/>
-      <w:r>
-        <w:t xml:space="preserve"> </w:t>
-      </w:r>
-      <w:proofErr w:type="spellStart"/>
-      <w:r>
-        <w:t>invariance</w:t>
-      </w:r>
-      <w:proofErr w:type="spellEnd"/>
-      <w:r>
-        <w:t xml:space="preserve">” (niezmienność na przesunięcia wejściowego obrazu) </w:t>
-      </w:r>
-      <w:r>
-        <w:t xml:space="preserve">poprzez wykorzystanie </w:t>
-      </w:r>
-      <w:r>
-        <w:t>współ</w:t>
-      </w:r>
-      <w:r>
-        <w:t>dzielenia wag w połączeniu z treningiem metodą wstecznej propagacji.</w:t>
-      </w:r>
-      <w:r>
-        <w:t xml:space="preserve"> </w:t>
-      </w:r>
-      <w:r>
-        <w:t xml:space="preserve">W ten sposób, wykorzystując również strukturę piramidową jak w </w:t>
-      </w:r>
-      <w:proofErr w:type="spellStart"/>
-      <w:r>
-        <w:t>neokognitronie</w:t>
-      </w:r>
-      <w:proofErr w:type="spellEnd"/>
-      <w:r>
-        <w:t xml:space="preserve">, </w:t>
-      </w:r>
-      <w:r>
-        <w:t>była w stanie wykonać</w:t>
-      </w:r>
-      <w:r>
-        <w:t xml:space="preserve"> globalną optymalizację wag zamiast lokalnej</w:t>
+        <w:t>W międzyczasie inna grupa naukowców pod przewodnictwem Yamaguchi wprowadziła koncepcję max pooling’u</w:t>
       </w:r>
       <w:r>
         <w:rPr>
           <w:rStyle w:val="FootnoteReference"/>
         </w:rPr>
-        <w:footnoteReference w:id="13"/>
-      </w:r>
-      <w:r>
-        <w:t>.</w:t>
-      </w:r>
-    </w:p>
-    <w:p>
-      <w:pPr>
-        <w:pStyle w:val="BodyText"/>
-      </w:pPr>
-      <w:r>
-        <w:tab/>
-        <w:t xml:space="preserve">2 lata później propagacja wsteczna została zaimplementowana do algorytmu Fukushimy przez francuskiego naukowca </w:t>
-      </w:r>
-      <w:proofErr w:type="spellStart"/>
-      <w:r>
-        <w:t>Yanna</w:t>
-      </w:r>
-      <w:proofErr w:type="spellEnd"/>
-      <w:r>
-        <w:t xml:space="preserve"> </w:t>
-      </w:r>
-      <w:proofErr w:type="spellStart"/>
-      <w:r>
-        <w:t>LeCun</w:t>
-      </w:r>
-      <w:proofErr w:type="spellEnd"/>
-      <w:r>
-        <w:rPr>
-          <w:rStyle w:val="FootnoteReference"/>
-        </w:rPr>
-        <w:footnoteReference w:id="14"/>
-      </w:r>
-      <w:r>
-        <w:t xml:space="preserve">. </w:t>
-      </w:r>
-      <w:r>
-        <w:t xml:space="preserve">Po kilku latach pracy nad projektem, </w:t>
-      </w:r>
-      <w:proofErr w:type="spellStart"/>
-      <w:r>
-        <w:t>LeCun</w:t>
-      </w:r>
-      <w:proofErr w:type="spellEnd"/>
-      <w:r>
-        <w:t xml:space="preserve"> wydał LeNet-5 - </w:t>
-      </w:r>
-      <w:r>
-        <w:t>pierwszą</w:t>
-      </w:r>
-      <w:r>
-        <w:t xml:space="preserve"> nowoczesną, konwolucyjną sieć neuronową, wprowadzając kilka istotnych składników, któr</w:t>
-      </w:r>
-      <w:r>
-        <w:t>e</w:t>
-      </w:r>
-      <w:r>
-        <w:t xml:space="preserve"> do dziś używa</w:t>
-      </w:r>
-      <w:r>
-        <w:t xml:space="preserve"> się</w:t>
-      </w:r>
-      <w:r>
-        <w:t xml:space="preserve"> w CNN-ach</w:t>
-      </w:r>
-      <w:r>
-        <w:t xml:space="preserve">, a sama sieć </w:t>
-      </w:r>
-      <w:r>
-        <w:t xml:space="preserve">została zastosowana przez kilka banków do rozpoznawania odręcznych numerów na </w:t>
-      </w:r>
-      <w:proofErr w:type="spellStart"/>
-      <w:r>
-        <w:t>zdigitalizowanych</w:t>
-      </w:r>
-      <w:proofErr w:type="spellEnd"/>
-      <w:r>
-        <w:t xml:space="preserve"> czekach</w:t>
-      </w:r>
-      <w:r>
-        <w:t>.</w:t>
-      </w:r>
-      <w:r>
-        <w:t xml:space="preserve"> </w:t>
-      </w:r>
-      <w:r>
-        <w:t xml:space="preserve">Poza tym jego praca zaowocowała stworzeniem zbioru danych MNIST dotyczących pisma ręcznego - </w:t>
-      </w:r>
-      <w:r>
-        <w:t>prawdopodobnie</w:t>
-      </w:r>
-      <w:r>
-        <w:t xml:space="preserve"> najbardziej znanego wzorcowego zbioru danych w uczeniu maszynowym.</w:t>
-      </w:r>
-    </w:p>
-    <w:p>
-      <w:pPr>
-        <w:pStyle w:val="BodyText"/>
-      </w:pPr>
-      <w:r>
-        <w:tab/>
-        <w:t xml:space="preserve">W międzyczasie inna grupa naukowców pod przewodnictwem </w:t>
-      </w:r>
-      <w:proofErr w:type="spellStart"/>
-      <w:r>
-        <w:t>Yamaguchi</w:t>
-      </w:r>
-      <w:proofErr w:type="spellEnd"/>
-      <w:r>
-        <w:t xml:space="preserve"> wprowadziła koncepcję max </w:t>
-      </w:r>
-      <w:proofErr w:type="spellStart"/>
-      <w:r>
-        <w:t>pooling’u</w:t>
-      </w:r>
-      <w:proofErr w:type="spellEnd"/>
-      <w:r>
-        <w:rPr>
-          <w:rStyle w:val="FootnoteReference"/>
-        </w:rPr>
         <w:footnoteReference w:id="15"/>
       </w:r>
       <w:r>
-        <w:t xml:space="preserve">. Co prawda ich praca skupiła się na rozpoznawaniu izolowanych słów, jednakże max </w:t>
-      </w:r>
-      <w:proofErr w:type="spellStart"/>
-      <w:r>
-        <w:t>pooling</w:t>
-      </w:r>
-      <w:proofErr w:type="spellEnd"/>
-      <w:r>
-        <w:t xml:space="preserve"> jest wykorzystywany do dzisiaj w sieciach CNN do </w:t>
+        <w:t xml:space="preserve">. Co prawda ich praca skupiła się na rozpoznawaniu izolowanych słów, jednakże max pooling jest wykorzystywany do dzisiaj w sieciach CNN do </w:t>
       </w:r>
       <w:r>
         <w:t>próbkowani</w:t>
@@ -5185,47 +4730,7 @@
         <w:t xml:space="preserve"> Szczególnym tego przykładem była praca </w:t>
       </w:r>
       <w:r>
-        <w:t xml:space="preserve">Davida </w:t>
-      </w:r>
-      <w:proofErr w:type="spellStart"/>
-      <w:r>
-        <w:t>Lowe'a</w:t>
-      </w:r>
-      <w:proofErr w:type="spellEnd"/>
-      <w:r>
-        <w:t xml:space="preserve"> "Object </w:t>
-      </w:r>
-      <w:proofErr w:type="spellStart"/>
-      <w:r>
-        <w:t>Recognition</w:t>
-      </w:r>
-      <w:proofErr w:type="spellEnd"/>
-      <w:r>
-        <w:t xml:space="preserve"> from </w:t>
-      </w:r>
-      <w:proofErr w:type="spellStart"/>
-      <w:r>
-        <w:t>Local</w:t>
-      </w:r>
-      <w:proofErr w:type="spellEnd"/>
-      <w:r>
-        <w:t xml:space="preserve"> </w:t>
-      </w:r>
-      <w:proofErr w:type="spellStart"/>
-      <w:r>
-        <w:t>Scale-Invariant</w:t>
-      </w:r>
-      <w:proofErr w:type="spellEnd"/>
-      <w:r>
-        <w:t xml:space="preserve"> </w:t>
-      </w:r>
-      <w:proofErr w:type="spellStart"/>
-      <w:r>
-        <w:t>Features</w:t>
-      </w:r>
-      <w:proofErr w:type="spellEnd"/>
-      <w:r>
-        <w:t>"</w:t>
+        <w:t>Davida Lowe'a "Object Recognition from Local Scale-Invariant Features"</w:t>
       </w:r>
       <w:r>
         <w:t xml:space="preserve"> (</w:t>
@@ -5577,102 +5082,190 @@
       <w:r>
         <w:t xml:space="preserve">. Stało się to za sprawą sieci konwolucyjnej zwanej </w:t>
       </w:r>
-      <w:proofErr w:type="spellStart"/>
       <w:r>
         <w:t>AlexNet</w:t>
       </w:r>
-      <w:proofErr w:type="spellEnd"/>
       <w:r>
         <w:t>, która</w:t>
       </w:r>
       <w:r>
-        <w:t xml:space="preserve"> osiągnęła najwyższą wydajność w etykietowaniu obrazów w wyzwaniu </w:t>
-      </w:r>
-      <w:proofErr w:type="spellStart"/>
-      <w:r>
-        <w:t>ImageNet</w:t>
-      </w:r>
-      <w:proofErr w:type="spellEnd"/>
+        <w:t xml:space="preserve"> osiągnęła najwyższą wydajność w etykietowaniu obrazów w wyzwaniu ImageNet.</w:t>
+      </w:r>
+      <w:r>
+        <w:t xml:space="preserve"> Twórca sieci, </w:t>
+      </w:r>
+      <w:r>
+        <w:t xml:space="preserve">Alex Krizhevsky </w:t>
+      </w:r>
+      <w:r>
+        <w:t>wraz z innymi badaczami</w:t>
+      </w:r>
+      <w:r>
+        <w:t xml:space="preserve"> opublikowali pracę "ImageNet Classification with Deep Convolutional Neural Networks"</w:t>
+      </w:r>
+      <w:r>
+        <w:t xml:space="preserve"> (</w:t>
+      </w:r>
+      <w:r>
+        <w:t>Klasyfikacja ImageNet za pomocą głębokich neuronowych sieci konwolucyjnych</w:t>
+      </w:r>
+      <w:r>
+        <w:t>)</w:t>
+      </w:r>
+      <w:r>
+        <w:t xml:space="preserve"> opisującą zwycięski model AlexNet</w:t>
+      </w:r>
       <w:r>
         <w:t>.</w:t>
       </w:r>
       <w:r>
-        <w:t xml:space="preserve"> Twórca sieci, </w:t>
-      </w:r>
-      <w:r>
-        <w:t xml:space="preserve">Alex </w:t>
-      </w:r>
-      <w:proofErr w:type="spellStart"/>
-      <w:r>
-        <w:t>Krizhevsky</w:t>
-      </w:r>
-      <w:proofErr w:type="spellEnd"/>
-      <w:r>
         <w:t xml:space="preserve"> </w:t>
       </w:r>
       <w:r>
-        <w:t>wraz z innymi badaczami</w:t>
-      </w:r>
-      <w:r>
-        <w:t xml:space="preserve"> opublikowali pracę "</w:t>
-      </w:r>
-      <w:proofErr w:type="spellStart"/>
-      <w:r>
-        <w:t>ImageNet</w:t>
-      </w:r>
-      <w:proofErr w:type="spellEnd"/>
+        <w:t>Model</w:t>
+      </w:r>
+      <w:r>
+        <w:t xml:space="preserve"> był</w:t>
+      </w:r>
+      <w:r>
+        <w:t xml:space="preserve"> podobny w swojej architekturze do LeNet-5 Yanna LeCuna</w:t>
+      </w:r>
+      <w:r>
+        <w:t xml:space="preserve"> i </w:t>
+      </w:r>
+      <w:r>
+        <w:t>osiąg</w:t>
+      </w:r>
+      <w:r>
+        <w:t xml:space="preserve">ał </w:t>
+      </w:r>
+      <w:r>
+        <w:t>poziom błędu 16,4%</w:t>
+      </w:r>
+      <w:r>
+        <w:rPr>
+          <w:rStyle w:val="FootnoteReference"/>
+        </w:rPr>
+        <w:footnoteReference w:id="21"/>
+      </w:r>
+      <w:r>
+        <w:t xml:space="preserve">. </w:t>
+      </w:r>
+      <w:r>
+        <w:t xml:space="preserve">Na dzisiejsze standardy wynik może nie wydawać się przełomowy jednak jeszcze w 2010-11 roku wskaźnik błędnie zaklasyfikowanych obrazów w tym samym konkursie wynosił mniej więcej 26%. </w:t>
+      </w:r>
+      <w:r>
+        <w:t xml:space="preserve">Był to </w:t>
+      </w:r>
+      <w:r>
+        <w:t xml:space="preserve">więc </w:t>
+      </w:r>
+      <w:r>
+        <w:t xml:space="preserve">moment przełomowy dla CNN-ów. </w:t>
+      </w:r>
+      <w:r>
+        <w:t>Model ten położył podwaliny pod kolejne sieci CNN, gdzie po warstwie konwolucyjnej następowała funkcja ak</w:t>
+      </w:r>
+      <w:r>
+        <w:t>t</w:t>
+      </w:r>
+      <w:r>
+        <w:t xml:space="preserve">ywacji, a następnie max pooling’u. </w:t>
+      </w:r>
+      <w:r>
+        <w:t>Dzięki temu w</w:t>
+      </w:r>
+      <w:r>
+        <w:t xml:space="preserve"> kolejnych latach wskaźniki błędów w klasyfikacji obrazów </w:t>
+      </w:r>
+      <w:r>
+        <w:t>w konkursie ImageNet</w:t>
+      </w:r>
+      <w:r>
+        <w:t xml:space="preserve"> spadły do kilku procent, a zwycięzcami, od 2012 roku</w:t>
+      </w:r>
+      <w:r>
+        <w:t xml:space="preserve"> regularnie </w:t>
+      </w:r>
+      <w:r>
+        <w:t>były konwolucyjne sieci neuronowe.</w:t>
+      </w:r>
+    </w:p>
+    <w:p>
+      <w:pPr>
+        <w:pStyle w:val="BodyText"/>
+      </w:pPr>
+      <w:r>
+        <w:tab/>
+      </w:r>
+      <w:r>
+        <w:t>W ostatnich latach wprowadzano nowe warstwy jak blok resztkowy (residual block), który umożliwił uczenie jeszcze głębszych sieci neuronowych. Z</w:t>
+      </w:r>
+      <w:r>
+        <w:t xml:space="preserve">espół </w:t>
+      </w:r>
+      <w:r>
+        <w:t>złożony z takich</w:t>
+      </w:r>
+      <w:r>
+        <w:t xml:space="preserve"> sieci resztkowych osiąg</w:t>
+      </w:r>
+      <w:r>
+        <w:t>nął</w:t>
+      </w:r>
       <w:r>
         <w:t xml:space="preserve"> </w:t>
       </w:r>
-      <w:proofErr w:type="spellStart"/>
-      <w:r>
-        <w:t>Classification</w:t>
-      </w:r>
-      <w:proofErr w:type="spellEnd"/>
-      <w:r>
-        <w:t xml:space="preserve"> with Deep </w:t>
-      </w:r>
-      <w:proofErr w:type="spellStart"/>
-      <w:r>
-        <w:t>Convolutional</w:t>
-      </w:r>
-      <w:proofErr w:type="spellEnd"/>
+      <w:r>
+        <w:t xml:space="preserve">błąd klasyfikacji na poziomie </w:t>
+      </w:r>
+      <w:r>
+        <w:t xml:space="preserve">3,57% na zbiorze testowym ImageNet. </w:t>
+      </w:r>
+      <w:r>
+        <w:t xml:space="preserve">Dzięki temu zdobył </w:t>
+      </w:r>
+      <w:r>
+        <w:t xml:space="preserve">1 miejsce </w:t>
+      </w:r>
+      <w:r>
+        <w:t xml:space="preserve">w konkursie klasyfikacyjnym ImageNet w </w:t>
+      </w:r>
+      <w:r>
+        <w:t>2015</w:t>
+      </w:r>
+      <w:r>
+        <w:rPr>
+          <w:rStyle w:val="FootnoteReference"/>
+        </w:rPr>
+        <w:footnoteReference w:id="22"/>
+      </w:r>
+      <w:r>
+        <w:t>.</w:t>
+      </w:r>
       <w:r>
         <w:t xml:space="preserve"> </w:t>
       </w:r>
-      <w:proofErr w:type="spellStart"/>
-      <w:r>
-        <w:t>Neural</w:t>
-      </w:r>
-      <w:proofErr w:type="spellEnd"/>
-      <w:r>
-        <w:t xml:space="preserve"> Networks"</w:t>
-      </w:r>
-      <w:r>
-        <w:t xml:space="preserve"> (</w:t>
-      </w:r>
-      <w:r>
-        <w:t xml:space="preserve">Klasyfikacja </w:t>
-      </w:r>
-      <w:proofErr w:type="spellStart"/>
-      <w:r>
-        <w:t>ImageNet</w:t>
-      </w:r>
-      <w:proofErr w:type="spellEnd"/>
-      <w:r>
-        <w:t xml:space="preserve"> za pomocą głębokich neuronowych sieci konwolucyjnych</w:t>
-      </w:r>
-      <w:r>
-        <w:t>)</w:t>
-      </w:r>
-      <w:r>
-        <w:t xml:space="preserve"> opisującą zwycięski model </w:t>
-      </w:r>
-      <w:proofErr w:type="spellStart"/>
-      <w:r>
-        <w:t>AlexNet</w:t>
-      </w:r>
-      <w:proofErr w:type="spellEnd"/>
+    </w:p>
+    <w:p>
+      <w:pPr>
+        <w:pStyle w:val="BodyText"/>
+      </w:pPr>
+      <w:r>
+        <w:tab/>
+      </w:r>
+      <w:r>
+        <w:t>Widzenie komputerowe przeszło długą drogę w ciągu ostatnich kilku dekad.</w:t>
+      </w:r>
+      <w:r>
+        <w:t xml:space="preserve"> </w:t>
+      </w:r>
+      <w:r>
+        <w:t xml:space="preserve">Pomimo ostatnich postępów, które są imponujące, nadal </w:t>
+      </w:r>
+      <w:r>
+        <w:t>pozostaje wiele do odkrycia</w:t>
+      </w:r>
       <w:r>
         <w:t>.</w:t>
       </w:r>
@@ -5680,215 +5273,6 @@
         <w:t xml:space="preserve"> </w:t>
       </w:r>
       <w:r>
-        <w:t>Model</w:t>
-      </w:r>
-      <w:r>
-        <w:t xml:space="preserve"> był</w:t>
-      </w:r>
-      <w:r>
-        <w:t xml:space="preserve"> podobny w swojej architekturze do LeNet-5 </w:t>
-      </w:r>
-      <w:proofErr w:type="spellStart"/>
-      <w:r>
-        <w:t>Yanna</w:t>
-      </w:r>
-      <w:proofErr w:type="spellEnd"/>
-      <w:r>
-        <w:t xml:space="preserve"> </w:t>
-      </w:r>
-      <w:proofErr w:type="spellStart"/>
-      <w:r>
-        <w:t>LeCuna</w:t>
-      </w:r>
-      <w:proofErr w:type="spellEnd"/>
-      <w:r>
-        <w:t xml:space="preserve"> i </w:t>
-      </w:r>
-      <w:r>
-        <w:t>osiąg</w:t>
-      </w:r>
-      <w:r>
-        <w:t xml:space="preserve">ał </w:t>
-      </w:r>
-      <w:r>
-        <w:t>poziom błędu 16,4%</w:t>
-      </w:r>
-      <w:r>
-        <w:rPr>
-          <w:rStyle w:val="FootnoteReference"/>
-        </w:rPr>
-        <w:footnoteReference w:id="21"/>
-      </w:r>
-      <w:r>
-        <w:t xml:space="preserve">. </w:t>
-      </w:r>
-      <w:r>
-        <w:t xml:space="preserve">Na dzisiejsze standardy wynik może nie wydawać się przełomowy jednak jeszcze w 2010-11 roku wskaźnik błędnie zaklasyfikowanych obrazów w tym samym konkursie wynosił mniej więcej 26%. </w:t>
-      </w:r>
-      <w:r>
-        <w:t xml:space="preserve">Był to </w:t>
-      </w:r>
-      <w:r>
-        <w:t xml:space="preserve">więc </w:t>
-      </w:r>
-      <w:r>
-        <w:t xml:space="preserve">moment przełomowy dla CNN-ów. </w:t>
-      </w:r>
-      <w:r>
-        <w:t>Model ten położył podwaliny pod kolejne sieci CNN, gdzie po warstwie konwolucyjnej następowała funkcja ak</w:t>
-      </w:r>
-      <w:r>
-        <w:t>t</w:t>
-      </w:r>
-      <w:r>
-        <w:t xml:space="preserve">ywacji, a następnie max </w:t>
-      </w:r>
-      <w:proofErr w:type="spellStart"/>
-      <w:r>
-        <w:t>pooling’u</w:t>
-      </w:r>
-      <w:proofErr w:type="spellEnd"/>
-      <w:r>
-        <w:t xml:space="preserve">. </w:t>
-      </w:r>
-      <w:r>
-        <w:t>Dzięki temu w</w:t>
-      </w:r>
-      <w:r>
-        <w:t xml:space="preserve"> kolejnych latach wskaźniki błędów w klasyfikacji obrazów </w:t>
-      </w:r>
-      <w:r>
-        <w:t xml:space="preserve">w konkursie </w:t>
-      </w:r>
-      <w:proofErr w:type="spellStart"/>
-      <w:r>
-        <w:t>ImageNet</w:t>
-      </w:r>
-      <w:proofErr w:type="spellEnd"/>
-      <w:r>
-        <w:t xml:space="preserve"> spadły do kilku procent, a zwycięzcami, od 2012 roku</w:t>
-      </w:r>
-      <w:r>
-        <w:t xml:space="preserve"> regularnie </w:t>
-      </w:r>
-      <w:r>
-        <w:t>były konwolucyjne sieci neuronowe.</w:t>
-      </w:r>
-    </w:p>
-    <w:p>
-      <w:pPr>
-        <w:pStyle w:val="BodyText"/>
-      </w:pPr>
-      <w:r>
-        <w:tab/>
-      </w:r>
-      <w:r>
-        <w:t>W ostatnich latach wprowadzano nowe warstwy jak blok resztkowy (</w:t>
-      </w:r>
-      <w:proofErr w:type="spellStart"/>
-      <w:r>
-        <w:t>residual</w:t>
-      </w:r>
-      <w:proofErr w:type="spellEnd"/>
-      <w:r>
-        <w:t xml:space="preserve"> </w:t>
-      </w:r>
-      <w:proofErr w:type="spellStart"/>
-      <w:r>
-        <w:t>block</w:t>
-      </w:r>
-      <w:proofErr w:type="spellEnd"/>
-      <w:r>
-        <w:t>), który umożliwił uczenie jeszcze głębszych sieci neuronowych. Z</w:t>
-      </w:r>
-      <w:r>
-        <w:t xml:space="preserve">espół </w:t>
-      </w:r>
-      <w:r>
-        <w:t>złożony z takich</w:t>
-      </w:r>
-      <w:r>
-        <w:t xml:space="preserve"> sieci resztkowych osiąg</w:t>
-      </w:r>
-      <w:r>
-        <w:t>nął</w:t>
-      </w:r>
-      <w:r>
-        <w:t xml:space="preserve"> </w:t>
-      </w:r>
-      <w:r>
-        <w:t xml:space="preserve">błąd klasyfikacji na poziomie </w:t>
-      </w:r>
-      <w:r>
-        <w:t xml:space="preserve">3,57% na zbiorze testowym </w:t>
-      </w:r>
-      <w:proofErr w:type="spellStart"/>
-      <w:r>
-        <w:t>ImageNet</w:t>
-      </w:r>
-      <w:proofErr w:type="spellEnd"/>
-      <w:r>
-        <w:t xml:space="preserve">. </w:t>
-      </w:r>
-      <w:r>
-        <w:t xml:space="preserve">Dzięki temu zdobył </w:t>
-      </w:r>
-      <w:r>
-        <w:t xml:space="preserve">1 miejsce </w:t>
-      </w:r>
-      <w:r>
-        <w:t xml:space="preserve">w konkursie klasyfikacyjnym </w:t>
-      </w:r>
-      <w:proofErr w:type="spellStart"/>
-      <w:r>
-        <w:t>ImageNet</w:t>
-      </w:r>
-      <w:proofErr w:type="spellEnd"/>
-      <w:r>
-        <w:t xml:space="preserve"> w </w:t>
-      </w:r>
-      <w:r>
-        <w:t>2015</w:t>
-      </w:r>
-      <w:r>
-        <w:rPr>
-          <w:rStyle w:val="FootnoteReference"/>
-        </w:rPr>
-        <w:footnoteReference w:id="22"/>
-      </w:r>
-      <w:r>
-        <w:t>.</w:t>
-      </w:r>
-      <w:r>
-        <w:t xml:space="preserve"> </w:t>
-      </w:r>
-    </w:p>
-    <w:p>
-      <w:pPr>
-        <w:pStyle w:val="BodyText"/>
-      </w:pPr>
-      <w:r>
-        <w:tab/>
-      </w:r>
-      <w:r>
-        <w:t>Widzenie komputerowe przeszło długą drogę w ciągu ostatnich kilku dekad.</w:t>
-      </w:r>
-      <w:r>
-        <w:t xml:space="preserve"> </w:t>
-      </w:r>
-      <w:r>
-        <w:t xml:space="preserve">Pomimo ostatnich postępów, które są imponujące, nadal </w:t>
-      </w:r>
-      <w:r>
-        <w:t>pozostaje wiele do odkrycia</w:t>
-      </w:r>
-      <w:r>
-        <w:t>.</w:t>
-      </w:r>
-      <w:r>
-        <w:t xml:space="preserve"> </w:t>
-      </w:r>
-      <w:r>
         <w:t xml:space="preserve">Wciąż tworzone są nowe architektury sieci konwolucyjnych, potrafiące coraz lepiej rozpoznawać i klasyfikować obiekty. </w:t>
       </w:r>
       <w:r>
@@ -5906,21 +5290,8 @@
       <w:r>
         <w:t xml:space="preserve">, które znalazły sposoby na zastosowanie systemów </w:t>
       </w:r>
-      <w:proofErr w:type="spellStart"/>
-      <w:r>
-        <w:t>Computer</w:t>
-      </w:r>
-      <w:proofErr w:type="spellEnd"/>
-      <w:r>
-        <w:t xml:space="preserve"> </w:t>
-      </w:r>
-      <w:proofErr w:type="spellStart"/>
-      <w:r>
-        <w:t>Vision</w:t>
-      </w:r>
-      <w:proofErr w:type="spellEnd"/>
-      <w:r>
-        <w:t xml:space="preserve"> oraz konwolucyjnych sieci neuronowych</w:t>
+      <w:r>
+        <w:t>Computer Vision oraz konwolucyjnych sieci neuronowych</w:t>
       </w:r>
       <w:r>
         <w:t xml:space="preserve"> do </w:t>
@@ -6000,15 +5371,7 @@
         <w:t>, były po części wprowadzeniem do niniejszego podrozdziału, w którym przedstawione zostaną publikacje łączące oba te zagadnienia.</w:t>
       </w:r>
       <w:r>
-        <w:t xml:space="preserve"> Posiłkując się raz jeszcze bazą danych </w:t>
-      </w:r>
-      <w:proofErr w:type="spellStart"/>
-      <w:r>
-        <w:t>Scopus</w:t>
-      </w:r>
-      <w:proofErr w:type="spellEnd"/>
-      <w:r>
-        <w:t xml:space="preserve"> można </w:t>
+        <w:t xml:space="preserve"> Posiłkując się raz jeszcze bazą danych Scopus można </w:t>
       </w:r>
       <w:r>
         <w:t>zauważyć,</w:t>
@@ -6259,11 +5622,9 @@
       <w:r>
         <w:t xml:space="preserve"> jako że w bazie nie znajdują się prace starsze niż z 2011 roku. Zbiega się to w czasie ze wspomnianym w podrozdziale 2 stworzeniem sieci konwolucyjnej zwanej </w:t>
       </w:r>
-      <w:proofErr w:type="spellStart"/>
       <w:r>
         <w:t>AlexNet</w:t>
       </w:r>
-      <w:proofErr w:type="spellEnd"/>
       <w:r>
         <w:t>. Warto więc przyjrzeć się niektórym z tych prac, aby spojrzeć na różne podejścia do przedstawionego w niniejszej pracy problemu.</w:t>
       </w:r>
@@ -6365,16 +5726,11 @@
         <w:t>tali oni</w:t>
       </w:r>
       <w:r>
-        <w:t xml:space="preserve"> głęboką hierarchiczną sieć neuronową, w której naprzemiennie występują warstwy konwolucyjne z warstwami max-</w:t>
-      </w:r>
-      <w:proofErr w:type="spellStart"/>
-      <w:r>
-        <w:t>pooling</w:t>
+        <w:t xml:space="preserve"> głęboką hierarchiczną sieć neuronową, w której naprzemiennie występują warstwy konwolucyjne z warstwami max-pooling</w:t>
       </w:r>
       <w:r>
         <w:t>u</w:t>
       </w:r>
-      <w:proofErr w:type="spellEnd"/>
       <w:r>
         <w:t>, widoczne na rysunku nr 3.</w:t>
       </w:r>
@@ -6569,7 +5925,6 @@
                 <w:lang w:val="en-GB"/>
               </w:rPr>
             </w:pPr>
-            <w:proofErr w:type="spellStart"/>
             <w:r>
               <w:rPr>
                 <w:b/>
@@ -6577,19 +5932,8 @@
                 <w:szCs w:val="20"/>
                 <w:lang w:val="en-GB"/>
               </w:rPr>
-              <w:t>Źródło</w:t>
+              <w:t xml:space="preserve">Źródło: </w:t>
             </w:r>
-            <w:proofErr w:type="spellEnd"/>
-            <w:r>
-              <w:rPr>
-                <w:b/>
-                <w:sz w:val="20"/>
-                <w:szCs w:val="20"/>
-                <w:lang w:val="en-GB"/>
-              </w:rPr>
-              <w:t xml:space="preserve">: </w:t>
-            </w:r>
-            <w:proofErr w:type="spellStart"/>
             <w:r>
               <w:rPr>
                 <w:bCs/>
@@ -6597,37 +5941,7 @@
                 <w:szCs w:val="20"/>
                 <w:lang w:val="en-GB"/>
               </w:rPr>
-              <w:t>Ciresan</w:t>
-            </w:r>
-            <w:proofErr w:type="spellEnd"/>
-            <w:r>
-              <w:rPr>
-                <w:bCs/>
-                <w:sz w:val="20"/>
-                <w:szCs w:val="20"/>
-                <w:lang w:val="en-GB"/>
-              </w:rPr>
-              <w:t xml:space="preserve"> </w:t>
-            </w:r>
-            <w:proofErr w:type="spellStart"/>
-            <w:r>
-              <w:rPr>
-                <w:bCs/>
-                <w:sz w:val="20"/>
-                <w:szCs w:val="20"/>
-                <w:lang w:val="en-GB"/>
-              </w:rPr>
-              <w:t>i</w:t>
-            </w:r>
-            <w:proofErr w:type="spellEnd"/>
-            <w:r>
-              <w:rPr>
-                <w:bCs/>
-                <w:sz w:val="20"/>
-                <w:szCs w:val="20"/>
-                <w:lang w:val="en-GB"/>
-              </w:rPr>
-              <w:t xml:space="preserve"> in., </w:t>
+              <w:t xml:space="preserve">Ciresan i in., </w:t>
             </w:r>
             <w:r>
               <w:rPr>
@@ -6784,87 +6098,7 @@
         <w:t xml:space="preserve"> </w:t>
       </w:r>
       <w:r>
-        <w:t>Przykładem tego jest praca „</w:t>
-      </w:r>
-      <w:proofErr w:type="spellStart"/>
-      <w:r>
-        <w:t>DeepThin</w:t>
-      </w:r>
-      <w:proofErr w:type="spellEnd"/>
-      <w:r>
-        <w:t xml:space="preserve">: A </w:t>
-      </w:r>
-      <w:proofErr w:type="spellStart"/>
-      <w:r>
-        <w:t>novel</w:t>
-      </w:r>
-      <w:proofErr w:type="spellEnd"/>
-      <w:r>
-        <w:t xml:space="preserve"> </w:t>
-      </w:r>
-      <w:proofErr w:type="spellStart"/>
-      <w:r>
-        <w:t>lightweight</w:t>
-      </w:r>
-      <w:proofErr w:type="spellEnd"/>
-      <w:r>
-        <w:t xml:space="preserve"> CNN </w:t>
-      </w:r>
-      <w:proofErr w:type="spellStart"/>
-      <w:r>
-        <w:t>architecture</w:t>
-      </w:r>
-      <w:proofErr w:type="spellEnd"/>
-      <w:r>
-        <w:t xml:space="preserve"> for </w:t>
-      </w:r>
-      <w:proofErr w:type="spellStart"/>
-      <w:r>
-        <w:t>traffic</w:t>
-      </w:r>
-      <w:proofErr w:type="spellEnd"/>
-      <w:r>
-        <w:t xml:space="preserve"> </w:t>
-      </w:r>
-      <w:proofErr w:type="spellStart"/>
-      <w:r>
-        <w:t>sign</w:t>
-      </w:r>
-      <w:proofErr w:type="spellEnd"/>
-      <w:r>
-        <w:t xml:space="preserve"> </w:t>
-      </w:r>
-      <w:proofErr w:type="spellStart"/>
-      <w:r>
-        <w:t>recognition</w:t>
-      </w:r>
-      <w:proofErr w:type="spellEnd"/>
-      <w:r>
-        <w:t xml:space="preserve"> </w:t>
-      </w:r>
-      <w:proofErr w:type="spellStart"/>
-      <w:r>
-        <w:t>without</w:t>
-      </w:r>
-      <w:proofErr w:type="spellEnd"/>
-      <w:r>
-        <w:t xml:space="preserve"> GPU </w:t>
-      </w:r>
-      <w:proofErr w:type="spellStart"/>
-      <w:r>
-        <w:t>requirements</w:t>
-      </w:r>
-      <w:proofErr w:type="spellEnd"/>
-      <w:r>
-        <w:t>” (</w:t>
-      </w:r>
-      <w:proofErr w:type="spellStart"/>
-      <w:r>
-        <w:t>DeepThin</w:t>
-      </w:r>
-      <w:proofErr w:type="spellEnd"/>
-      <w:r>
-        <w:t>: Nowa lekka architektura CNN do</w:t>
+        <w:t>Przykładem tego jest praca „DeepThin: A novel lightweight CNN architecture for traffic sign recognition without GPU requirements” (DeepThin: Nowa lekka architektura CNN do</w:t>
       </w:r>
       <w:r>
         <w:t xml:space="preserve"> r</w:t>
@@ -6907,29 +6141,13 @@
         <w:t xml:space="preserve"> nawet bez pomocy procesora graficznego.</w:t>
       </w:r>
       <w:r>
-        <w:t xml:space="preserve"> Składa się ona z czterech warstw konwolucyjnych, dwóch nakładających się na siebie warstw max-</w:t>
-      </w:r>
-      <w:proofErr w:type="spellStart"/>
-      <w:r>
-        <w:t>pooling’u</w:t>
-      </w:r>
-      <w:proofErr w:type="spellEnd"/>
-      <w:r>
-        <w:t xml:space="preserve">, po których następuje </w:t>
+        <w:t xml:space="preserve"> Składa się ona z czterech warstw konwolucyjnych, dwóch nakładających się na siebie warstw max-pooling’u, po których następuje </w:t>
       </w:r>
       <w:r>
         <w:t>pojedyncza w pełni połączona warstwa ukryta</w:t>
       </w:r>
       <w:r>
-        <w:t xml:space="preserve">, biegnącą do warstwy </w:t>
-      </w:r>
-      <w:proofErr w:type="spellStart"/>
-      <w:r>
-        <w:t>softmax</w:t>
-      </w:r>
-      <w:proofErr w:type="spellEnd"/>
-      <w:r>
-        <w:t xml:space="preserve"> </w:t>
+        <w:t xml:space="preserve">, biegnącą do warstwy softmax </w:t>
       </w:r>
       <w:r>
         <w:t xml:space="preserve">w celu uzyskania rozkładu prawdopodobieństwa na </w:t>
@@ -7144,7 +6362,6 @@
                 <w:lang w:val="en-GB"/>
               </w:rPr>
             </w:pPr>
-            <w:proofErr w:type="spellStart"/>
             <w:r>
               <w:rPr>
                 <w:b/>
@@ -7152,17 +6369,7 @@
                 <w:szCs w:val="20"/>
                 <w:lang w:val="en-GB"/>
               </w:rPr>
-              <w:t>Źródło</w:t>
-            </w:r>
-            <w:proofErr w:type="spellEnd"/>
-            <w:r>
-              <w:rPr>
-                <w:b/>
-                <w:sz w:val="20"/>
-                <w:szCs w:val="20"/>
-                <w:lang w:val="en-GB"/>
-              </w:rPr>
-              <w:t xml:space="preserve">: </w:t>
+              <w:t xml:space="preserve">Źródło: </w:t>
             </w:r>
             <w:r>
               <w:rPr>
@@ -7171,29 +6378,8 @@
                 <w:szCs w:val="20"/>
                 <w:lang w:val="en-GB"/>
               </w:rPr>
-              <w:t xml:space="preserve">Haque </w:t>
+              <w:t xml:space="preserve">Haque i in., </w:t>
             </w:r>
-            <w:proofErr w:type="spellStart"/>
-            <w:r>
-              <w:rPr>
-                <w:bCs/>
-                <w:sz w:val="20"/>
-                <w:szCs w:val="20"/>
-                <w:lang w:val="en-GB"/>
-              </w:rPr>
-              <w:t>i</w:t>
-            </w:r>
-            <w:proofErr w:type="spellEnd"/>
-            <w:r>
-              <w:rPr>
-                <w:bCs/>
-                <w:sz w:val="20"/>
-                <w:szCs w:val="20"/>
-                <w:lang w:val="en-GB"/>
-              </w:rPr>
-              <w:t xml:space="preserve"> in., </w:t>
-            </w:r>
-            <w:proofErr w:type="spellStart"/>
             <w:r>
               <w:rPr>
                 <w:bCs/>
@@ -7202,18 +6388,7 @@
                 <w:szCs w:val="20"/>
                 <w:lang w:val="en-GB"/>
               </w:rPr>
-              <w:t>DeepThin</w:t>
-            </w:r>
-            <w:proofErr w:type="spellEnd"/>
-            <w:r>
-              <w:rPr>
-                <w:bCs/>
-                <w:i/>
-                <w:sz w:val="20"/>
-                <w:szCs w:val="20"/>
-                <w:lang w:val="en-GB"/>
-              </w:rPr>
-              <w:t>: A novel lightweight CNN architecture for traffic sign recognition without GPU requirements</w:t>
+              <w:t>DeepThin: A novel lightweight CNN architecture for traffic sign recognition without GPU requirements</w:t>
             </w:r>
             <w:r>
               <w:rPr>
@@ -7305,188 +6480,116 @@
         <w:t xml:space="preserve">Mowa o </w:t>
       </w:r>
       <w:r>
-        <w:t xml:space="preserve">publikacji “A </w:t>
-      </w:r>
-      <w:proofErr w:type="spellStart"/>
-      <w:r>
-        <w:t>practical</w:t>
-      </w:r>
-      <w:proofErr w:type="spellEnd"/>
+        <w:t>publikacji “A practical approach for detection and classification of traffic signs using Convolutional Neural Networks” (Praktyczne podejście do wykrywania i klasyfikacji znaków drogowych</w:t>
+      </w:r>
       <w:r>
         <w:t xml:space="preserve"> </w:t>
       </w:r>
-      <w:proofErr w:type="spellStart"/>
-      <w:r>
-        <w:t>approach</w:t>
-      </w:r>
-      <w:proofErr w:type="spellEnd"/>
-      <w:r>
-        <w:t xml:space="preserve"> for </w:t>
-      </w:r>
-      <w:proofErr w:type="spellStart"/>
-      <w:r>
-        <w:t>detection</w:t>
-      </w:r>
-      <w:proofErr w:type="spellEnd"/>
-      <w:r>
-        <w:t xml:space="preserve"> and </w:t>
-      </w:r>
-      <w:proofErr w:type="spellStart"/>
-      <w:r>
-        <w:t>classification</w:t>
-      </w:r>
-      <w:proofErr w:type="spellEnd"/>
-      <w:r>
-        <w:t xml:space="preserve"> of </w:t>
-      </w:r>
-      <w:proofErr w:type="spellStart"/>
-      <w:r>
-        <w:t>traffic</w:t>
-      </w:r>
-      <w:proofErr w:type="spellEnd"/>
+      <w:r>
+        <w:t xml:space="preserve">z wykorzystaniem </w:t>
+      </w:r>
+      <w:r>
+        <w:t>k</w:t>
+      </w:r>
+      <w:r>
+        <w:t xml:space="preserve">onwolucyjnych </w:t>
+      </w:r>
+      <w:r>
+        <w:t>s</w:t>
+      </w:r>
+      <w:r>
+        <w:t xml:space="preserve">ieci </w:t>
+      </w:r>
+      <w:r>
+        <w:t>n</w:t>
+      </w:r>
+      <w:r>
+        <w:t>euronowych)</w:t>
+      </w:r>
+      <w:r>
+        <w:t xml:space="preserve">. </w:t>
+      </w:r>
+      <w:r>
+        <w:t xml:space="preserve">Autorzy proponują dwie sieci CNN: </w:t>
+      </w:r>
+      <w:r>
+        <w:t>do wykrywania i klasyfikacji znaków drogowych.</w:t>
+      </w:r>
+      <w:r>
+        <w:t xml:space="preserve"> Ich celem było </w:t>
+      </w:r>
+      <w:r>
+        <w:t xml:space="preserve">stworzenie </w:t>
+      </w:r>
+      <w:r>
+        <w:t xml:space="preserve">lekkiej </w:t>
+      </w:r>
+      <w:r>
+        <w:t>sieci</w:t>
+      </w:r>
+      <w:r>
+        <w:t>, któr</w:t>
+      </w:r>
+      <w:r>
+        <w:t>a</w:t>
+      </w:r>
       <w:r>
         <w:t xml:space="preserve"> </w:t>
       </w:r>
-      <w:proofErr w:type="spellStart"/>
-      <w:r>
-        <w:t>signs</w:t>
-      </w:r>
-      <w:proofErr w:type="spellEnd"/>
+      <w:r>
+        <w:t>mog</w:t>
+      </w:r>
+      <w:r>
+        <w:t>łaby</w:t>
+      </w:r>
+      <w:r>
+        <w:t xml:space="preserve"> być </w:t>
+      </w:r>
+      <w:r>
+        <w:t>wykorzystywana</w:t>
+      </w:r>
+      <w:r>
+        <w:t xml:space="preserve"> w czasie rzeczywistym</w:t>
+      </w:r>
+      <w:r>
+        <w:t>.</w:t>
+      </w:r>
       <w:r>
         <w:t xml:space="preserve"> </w:t>
       </w:r>
-      <w:proofErr w:type="spellStart"/>
-      <w:r>
-        <w:t>using</w:t>
-      </w:r>
-      <w:proofErr w:type="spellEnd"/>
+      <w:r>
+        <w:t>Wpierw</w:t>
+      </w:r>
+      <w:r>
+        <w:t xml:space="preserve"> stworz</w:t>
+      </w:r>
+      <w:r>
+        <w:t>yli</w:t>
+      </w:r>
+      <w:r>
+        <w:t xml:space="preserve"> sie</w:t>
+      </w:r>
+      <w:r>
+        <w:t>ć</w:t>
+      </w:r>
       <w:r>
         <w:t xml:space="preserve"> </w:t>
       </w:r>
-      <w:proofErr w:type="spellStart"/>
-      <w:r>
-        <w:t>Convolutional</w:t>
-      </w:r>
-      <w:proofErr w:type="spellEnd"/>
+      <w:r>
+        <w:t>konwolucyjną</w:t>
+      </w:r>
+      <w:r>
+        <w:t xml:space="preserve"> do detekcji, a następnie </w:t>
+      </w:r>
+      <w:r>
+        <w:t>przeprojektowa</w:t>
+      </w:r>
+      <w:r>
+        <w:t>li</w:t>
+      </w:r>
       <w:r>
         <w:t xml:space="preserve"> </w:t>
       </w:r>
-      <w:proofErr w:type="spellStart"/>
-      <w:r>
-        <w:t>Neural</w:t>
-      </w:r>
-      <w:proofErr w:type="spellEnd"/>
-      <w:r>
-        <w:t xml:space="preserve"> Networks” (Praktyczne podejście do wykrywania i klasyfikacji znaków drogowych</w:t>
-      </w:r>
-      <w:r>
-        <w:t xml:space="preserve"> </w:t>
-      </w:r>
-      <w:r>
-        <w:t xml:space="preserve">z wykorzystaniem </w:t>
-      </w:r>
-      <w:r>
-        <w:t>k</w:t>
-      </w:r>
-      <w:r>
-        <w:t xml:space="preserve">onwolucyjnych </w:t>
-      </w:r>
-      <w:r>
-        <w:t>s</w:t>
-      </w:r>
-      <w:r>
-        <w:t xml:space="preserve">ieci </w:t>
-      </w:r>
-      <w:r>
-        <w:t>n</w:t>
-      </w:r>
-      <w:r>
-        <w:t>euronowych)</w:t>
-      </w:r>
-      <w:r>
-        <w:t xml:space="preserve">. </w:t>
-      </w:r>
-      <w:r>
-        <w:t xml:space="preserve">Autorzy proponują dwie sieci CNN: </w:t>
-      </w:r>
-      <w:r>
-        <w:t>do wykrywania i klasyfikacji znaków drogowych.</w:t>
-      </w:r>
-      <w:r>
-        <w:t xml:space="preserve"> Ich celem było </w:t>
-      </w:r>
-      <w:r>
-        <w:t xml:space="preserve">stworzenie </w:t>
-      </w:r>
-      <w:r>
-        <w:t xml:space="preserve">lekkiej </w:t>
-      </w:r>
-      <w:r>
-        <w:t>sieci</w:t>
-      </w:r>
-      <w:r>
-        <w:t>, któr</w:t>
-      </w:r>
-      <w:r>
-        <w:t>a</w:t>
-      </w:r>
-      <w:r>
-        <w:t xml:space="preserve"> </w:t>
-      </w:r>
-      <w:r>
-        <w:t>mog</w:t>
-      </w:r>
-      <w:r>
-        <w:t>łaby</w:t>
-      </w:r>
-      <w:r>
-        <w:t xml:space="preserve"> być </w:t>
-      </w:r>
-      <w:r>
-        <w:t>wykorzystywana</w:t>
-      </w:r>
-      <w:r>
-        <w:t xml:space="preserve"> w czasie rzeczywistym</w:t>
-      </w:r>
-      <w:r>
-        <w:t>.</w:t>
-      </w:r>
-      <w:r>
-        <w:t xml:space="preserve"> </w:t>
-      </w:r>
-      <w:r>
-        <w:t>Wpierw</w:t>
-      </w:r>
-      <w:r>
-        <w:t xml:space="preserve"> stworz</w:t>
-      </w:r>
-      <w:r>
-        <w:t>yli</w:t>
-      </w:r>
-      <w:r>
-        <w:t xml:space="preserve"> sie</w:t>
-      </w:r>
-      <w:r>
-        <w:t>ć</w:t>
-      </w:r>
-      <w:r>
-        <w:t xml:space="preserve"> </w:t>
-      </w:r>
-      <w:r>
-        <w:t>konwolucyjną</w:t>
-      </w:r>
-      <w:r>
-        <w:t xml:space="preserve"> do detekcji, a następnie </w:t>
-      </w:r>
-      <w:r>
-        <w:t>przeprojektowa</w:t>
-      </w:r>
-      <w:r>
-        <w:t>li</w:t>
-      </w:r>
-      <w:r>
-        <w:t xml:space="preserve"> </w:t>
-      </w:r>
       <w:r>
         <w:t>ją</w:t>
       </w:r>
@@ -7502,7 +6605,6 @@
       <w:r>
         <w:t>max-</w:t>
       </w:r>
-      <w:proofErr w:type="spellStart"/>
       <w:r>
         <w:t>pooling</w:t>
       </w:r>
@@ -7510,11 +6612,7 @@
         <w:t>’</w:t>
       </w:r>
       <w:r>
-        <w:t>u</w:t>
-      </w:r>
-      <w:proofErr w:type="spellEnd"/>
-      <w:r>
-        <w:t xml:space="preserve">, </w:t>
+        <w:t xml:space="preserve">u, </w:t>
       </w:r>
       <w:r>
         <w:t>co pozwoliło na</w:t>
@@ -7760,7 +6858,6 @@
                 <w:lang w:val="en-GB"/>
               </w:rPr>
             </w:pPr>
-            <w:proofErr w:type="spellStart"/>
             <w:r>
               <w:rPr>
                 <w:b/>
@@ -7768,17 +6865,7 @@
                 <w:szCs w:val="20"/>
                 <w:lang w:val="en-GB"/>
               </w:rPr>
-              <w:t>Źródło</w:t>
-            </w:r>
-            <w:proofErr w:type="spellEnd"/>
-            <w:r>
-              <w:rPr>
-                <w:b/>
-                <w:sz w:val="20"/>
-                <w:szCs w:val="20"/>
-                <w:lang w:val="en-GB"/>
-              </w:rPr>
-              <w:t xml:space="preserve">: </w:t>
+              <w:t xml:space="preserve">Źródło: </w:t>
             </w:r>
             <w:r>
               <w:rPr>
@@ -7787,27 +6874,7 @@
                 <w:szCs w:val="20"/>
                 <w:lang w:val="en-GB"/>
               </w:rPr>
-              <w:t xml:space="preserve">Habibi </w:t>
-            </w:r>
-            <w:proofErr w:type="spellStart"/>
-            <w:r>
-              <w:rPr>
-                <w:bCs/>
-                <w:sz w:val="20"/>
-                <w:szCs w:val="20"/>
-                <w:lang w:val="en-GB"/>
-              </w:rPr>
-              <w:t>i</w:t>
-            </w:r>
-            <w:proofErr w:type="spellEnd"/>
-            <w:r>
-              <w:rPr>
-                <w:bCs/>
-                <w:sz w:val="20"/>
-                <w:szCs w:val="20"/>
-                <w:lang w:val="en-GB"/>
-              </w:rPr>
-              <w:t xml:space="preserve"> in., </w:t>
+              <w:t xml:space="preserve">Habibi i in., </w:t>
             </w:r>
             <w:r>
               <w:rPr>
@@ -8026,7 +7093,6 @@
                 <w:lang w:val="en-GB"/>
               </w:rPr>
             </w:pPr>
-            <w:proofErr w:type="spellStart"/>
             <w:r>
               <w:rPr>
                 <w:b/>
@@ -8034,17 +7100,7 @@
                 <w:szCs w:val="20"/>
                 <w:lang w:val="en-GB"/>
               </w:rPr>
-              <w:t>Źródło</w:t>
-            </w:r>
-            <w:proofErr w:type="spellEnd"/>
-            <w:r>
-              <w:rPr>
-                <w:b/>
-                <w:sz w:val="20"/>
-                <w:szCs w:val="20"/>
-                <w:lang w:val="en-GB"/>
-              </w:rPr>
-              <w:t xml:space="preserve">: </w:t>
+              <w:t xml:space="preserve">Źródło: </w:t>
             </w:r>
             <w:r>
               <w:rPr>
@@ -8053,27 +7109,7 @@
                 <w:szCs w:val="20"/>
                 <w:lang w:val="en-GB"/>
               </w:rPr>
-              <w:t xml:space="preserve">Habibi </w:t>
-            </w:r>
-            <w:proofErr w:type="spellStart"/>
-            <w:r>
-              <w:rPr>
-                <w:bCs/>
-                <w:sz w:val="20"/>
-                <w:szCs w:val="20"/>
-                <w:lang w:val="en-GB"/>
-              </w:rPr>
-              <w:t>i</w:t>
-            </w:r>
-            <w:proofErr w:type="spellEnd"/>
-            <w:r>
-              <w:rPr>
-                <w:bCs/>
-                <w:sz w:val="20"/>
-                <w:szCs w:val="20"/>
-                <w:lang w:val="en-GB"/>
-              </w:rPr>
-              <w:t xml:space="preserve"> in., </w:t>
+              <w:t xml:space="preserve">Habibi i in., </w:t>
             </w:r>
             <w:r>
               <w:rPr>
@@ -8121,61 +7157,11 @@
       <w:r>
         <w:t xml:space="preserve">rób wyniosła 99,34%. </w:t>
       </w:r>
-      <w:proofErr w:type="spellStart"/>
       <w:r>
         <w:rPr>
           <w:lang w:val="en-GB"/>
         </w:rPr>
-        <w:t>Benchmarkiem</w:t>
-      </w:r>
-      <w:proofErr w:type="spellEnd"/>
-      <w:r>
-        <w:rPr>
-          <w:lang w:val="en-GB"/>
-        </w:rPr>
-        <w:t xml:space="preserve"> </w:t>
-      </w:r>
-      <w:proofErr w:type="spellStart"/>
-      <w:r>
-        <w:rPr>
-          <w:lang w:val="en-GB"/>
-        </w:rPr>
-        <w:t>był</w:t>
-      </w:r>
-      <w:proofErr w:type="spellEnd"/>
-      <w:r>
-        <w:rPr>
-          <w:lang w:val="en-GB"/>
-        </w:rPr>
-        <w:t xml:space="preserve"> </w:t>
-      </w:r>
-      <w:proofErr w:type="spellStart"/>
-      <w:r>
-        <w:rPr>
-          <w:lang w:val="en-GB"/>
-        </w:rPr>
-        <w:t>zbór</w:t>
-      </w:r>
-      <w:proofErr w:type="spellEnd"/>
-      <w:r>
-        <w:rPr>
-          <w:lang w:val="en-GB"/>
-        </w:rPr>
-        <w:t xml:space="preserve"> </w:t>
-      </w:r>
-      <w:proofErr w:type="spellStart"/>
-      <w:r>
-        <w:rPr>
-          <w:lang w:val="en-GB"/>
-        </w:rPr>
-        <w:t>danych</w:t>
-      </w:r>
-      <w:proofErr w:type="spellEnd"/>
-      <w:r>
-        <w:rPr>
-          <w:lang w:val="en-GB"/>
-        </w:rPr>
-        <w:t xml:space="preserve"> German Traffic Sign Detection Benchmark</w:t>
+        <w:t>Benchmarkiem był zbór danych German Traffic Sign Detection Benchmark</w:t>
       </w:r>
       <w:r>
         <w:rPr>
@@ -8282,105 +7268,59 @@
         </w:rPr>
       </w:pPr>
       <w:bookmarkStart w:id="8" w:name="_Toc134354970"/>
-      <w:proofErr w:type="spellStart"/>
       <w:r>
         <w:rPr>
           <w:lang w:val="en-US"/>
         </w:rPr>
         <w:lastRenderedPageBreak/>
-        <w:t>Definicja</w:t>
-      </w:r>
-      <w:proofErr w:type="spellEnd"/>
-      <w:r>
+        <w:t>Definicja pojęć</w:t>
+      </w:r>
+      <w:bookmarkEnd w:id="8"/>
+    </w:p>
+    <w:p>
+      <w:pPr>
+        <w:pStyle w:val="BodyText"/>
+      </w:pPr>
+      <w:r>
+        <w:tab/>
+      </w:r>
+      <w:r>
+        <w:t>Po przedstawieniu literatury i historii, warto przejść do objaśnienia pojęć, które po części już pojawiły się w rozdziale I, a także pojawią się przy omawianiu metodyki i budowy konwolucyjnej sieci neuronowej w późniejszych rozdziałach. Zatem w rozdziale tym zostaną</w:t>
+      </w:r>
+      <w:r>
+        <w:t> wyjaśnione zagadnienia, wokół których skupi</w:t>
+      </w:r>
+      <w:r>
+        <w:t>ą się ta praca.</w:t>
+      </w:r>
+    </w:p>
+    <w:p>
+      <w:pPr>
+        <w:pStyle w:val="Heading2"/>
         <w:rPr>
           <w:lang w:val="en-US"/>
         </w:rPr>
-        <w:t xml:space="preserve"> </w:t>
-      </w:r>
-      <w:proofErr w:type="spellStart"/>
+      </w:pPr>
+      <w:bookmarkStart w:id="9" w:name="_Toc134354971"/>
       <w:r>
         <w:rPr>
           <w:lang w:val="en-US"/>
         </w:rPr>
-        <w:t>pojęć</w:t>
-      </w:r>
-      <w:bookmarkEnd w:id="8"/>
-      <w:proofErr w:type="spellEnd"/>
-    </w:p>
-    <w:p>
-      <w:pPr>
-        <w:pStyle w:val="BodyText"/>
-      </w:pPr>
-      <w:r>
-        <w:tab/>
-      </w:r>
-      <w:r>
-        <w:t>Po przedstawieniu literatury i historii, warto przejść do objaśnienia pojęć, które po części już pojawiły się w rozdziale I, a także pojawią się przy omawianiu metodyki i budowy konwolucyjnej sieci neuronowej w późniejszych rozdziałach. Zatem w rozdziale tym zostaną</w:t>
-      </w:r>
-      <w:r>
-        <w:t> wyjaśnione zagadnienia, wokół których skupi</w:t>
-      </w:r>
-      <w:r>
-        <w:t>ą się ta praca.</w:t>
-      </w:r>
-    </w:p>
-    <w:p>
-      <w:pPr>
-        <w:pStyle w:val="Heading2"/>
+        <w:t xml:space="preserve">Sieć neuronowa </w:t>
+      </w:r>
+      <w:r>
         <w:rPr>
           <w:lang w:val="en-US"/>
         </w:rPr>
-      </w:pPr>
-      <w:bookmarkStart w:id="9" w:name="_Toc134354971"/>
-      <w:proofErr w:type="spellStart"/>
+        <w:t>(ANN)</w:t>
+      </w:r>
       <w:r>
         <w:rPr>
           <w:lang w:val="en-US"/>
         </w:rPr>
-        <w:t>Sieć</w:t>
-      </w:r>
-      <w:proofErr w:type="spellEnd"/>
-      <w:r>
-        <w:rPr>
-          <w:lang w:val="en-US"/>
-        </w:rPr>
-        <w:t xml:space="preserve"> </w:t>
-      </w:r>
-      <w:proofErr w:type="spellStart"/>
-      <w:r>
-        <w:rPr>
-          <w:lang w:val="en-US"/>
-        </w:rPr>
-        <w:t>neuronowa</w:t>
-      </w:r>
-      <w:proofErr w:type="spellEnd"/>
-      <w:r>
-        <w:rPr>
-          <w:lang w:val="en-US"/>
-        </w:rPr>
-        <w:t xml:space="preserve"> </w:t>
-      </w:r>
-      <w:r>
-        <w:rPr>
-          <w:lang w:val="en-US"/>
-        </w:rPr>
-        <w:t>(ANN)</w:t>
-      </w:r>
-      <w:r>
-        <w:rPr>
-          <w:lang w:val="en-US"/>
-        </w:rPr>
-        <w:t xml:space="preserve">- </w:t>
-      </w:r>
-      <w:proofErr w:type="spellStart"/>
-      <w:r>
-        <w:rPr>
-          <w:lang w:val="en-US"/>
-        </w:rPr>
-        <w:t>koncept</w:t>
+        <w:t>- koncept</w:t>
       </w:r>
       <w:bookmarkEnd w:id="9"/>
-      <w:proofErr w:type="spellEnd"/>
     </w:p>
     <w:p>
       <w:pPr>
@@ -8483,11 +7423,7 @@
         <w:t>2</w:t>
       </w:r>
       <w:r>
-        <w:t xml:space="preserve">, </w:t>
-      </w:r>
-      <w:proofErr w:type="spellStart"/>
-      <w:r>
-        <w:t>x</w:t>
+        <w:t>, x</w:t>
       </w:r>
       <w:r>
         <w:rPr>
@@ -8495,7 +7431,6 @@
         </w:rPr>
         <w:t>n</w:t>
       </w:r>
-      <w:proofErr w:type="spellEnd"/>
       <w:r>
         <w:t>)</w:t>
       </w:r>
@@ -8545,11 +7480,7 @@
         <w:t>2</w:t>
       </w:r>
       <w:r>
-        <w:t xml:space="preserve">, </w:t>
-      </w:r>
-      <w:proofErr w:type="spellStart"/>
-      <w:r>
-        <w:t>w</w:t>
+        <w:t>, w</w:t>
       </w:r>
       <w:r>
         <w:rPr>
@@ -8557,7 +7488,6 @@
         </w:rPr>
         <w:t>n</w:t>
       </w:r>
-      <w:proofErr w:type="spellEnd"/>
       <w:r>
         <w:t xml:space="preserve">), </w:t>
       </w:r>
@@ -8863,11 +7793,7 @@
         <w:t>2</w:t>
       </w:r>
       <w:r>
-        <w:t xml:space="preserve">, ..., </w:t>
-      </w:r>
-      <w:proofErr w:type="spellStart"/>
-      <w:r>
-        <w:t>x</w:t>
+        <w:t>, ..., x</w:t>
       </w:r>
       <w:r>
         <w:rPr>
@@ -8875,7 +7801,6 @@
         </w:rPr>
         <w:t>n</w:t>
       </w:r>
-      <w:proofErr w:type="spellEnd"/>
       <w:r>
         <w:t xml:space="preserve"> mają wartość 0, to </w:t>
       </w:r>
@@ -8904,15 +7829,7 @@
         <w:t>Koniec końców</w:t>
       </w:r>
       <w:r>
-        <w:t xml:space="preserve"> funkcja progowa zwana także funkcją przekazu (transfer </w:t>
-      </w:r>
-      <w:proofErr w:type="spellStart"/>
-      <w:r>
-        <w:t>function</w:t>
-      </w:r>
-      <w:proofErr w:type="spellEnd"/>
-      <w:r>
-        <w:t>) otrzymuje postać:</w:t>
+        <w:t xml:space="preserve"> funkcja progowa zwana także funkcją przekazu (transfer function) otrzymuje postać:</w:t>
       </w:r>
     </w:p>
     <w:tbl>
@@ -9755,17 +8672,8 @@
                 <w:sz w:val="24"/>
                 <w:szCs w:val="24"/>
               </w:rPr>
-              <w:t xml:space="preserve">. Prosta wielowarstwowa sieć neuronowa typu </w:t>
+              <w:t>. Prosta wielowarstwowa sieć neuronowa typu feedforward</w:t>
             </w:r>
-            <w:proofErr w:type="spellStart"/>
-            <w:r>
-              <w:rPr>
-                <w:sz w:val="24"/>
-                <w:szCs w:val="24"/>
-              </w:rPr>
-              <w:t>feedforward</w:t>
-            </w:r>
-            <w:proofErr w:type="spellEnd"/>
           </w:p>
         </w:tc>
       </w:tr>
@@ -10190,13 +9098,8 @@
       <w:r>
         <w:t xml:space="preserve"> (</w:t>
       </w:r>
-      <w:proofErr w:type="spellStart"/>
-      <w:r>
-        <w:t>pooling</w:t>
-      </w:r>
-      <w:proofErr w:type="spellEnd"/>
-      <w:r>
-        <w:t>) i</w:t>
+      <w:r>
+        <w:t>pooling) i</w:t>
       </w:r>
       <w:r>
         <w:t xml:space="preserve"> w pełni połączon</w:t>
@@ -10205,23 +9108,7 @@
         <w:t>e</w:t>
       </w:r>
       <w:r>
-        <w:t xml:space="preserve"> (</w:t>
-      </w:r>
-      <w:proofErr w:type="spellStart"/>
-      <w:r>
-        <w:t>fully</w:t>
-      </w:r>
-      <w:proofErr w:type="spellEnd"/>
-      <w:r>
-        <w:t xml:space="preserve"> </w:t>
-      </w:r>
-      <w:proofErr w:type="spellStart"/>
-      <w:r>
-        <w:t>connected</w:t>
-      </w:r>
-      <w:proofErr w:type="spellEnd"/>
-      <w:r>
-        <w:t>)</w:t>
+        <w:t xml:space="preserve"> (fully connected)</w:t>
       </w:r>
       <w:r>
         <w:t>.</w:t>
@@ -10739,42 +9626,10 @@
       <w:r>
         <w:lastRenderedPageBreak/>
         <w:tab/>
-        <w:t xml:space="preserve">Ponadto zanim dane zostaną przekazane do kolejnej warstwy, zazwyczaj są przekazywane do funkcji aktywacji. Jedną z najczęściej używanych jest funkcja </w:t>
-      </w:r>
-      <w:proofErr w:type="spellStart"/>
-      <w:r>
-        <w:t>ReLU</w:t>
-      </w:r>
-      <w:proofErr w:type="spellEnd"/>
-      <w:r>
-        <w:t xml:space="preserve"> </w:t>
-      </w:r>
-      <w:r>
-        <w:t>(</w:t>
-      </w:r>
-      <w:proofErr w:type="spellStart"/>
-      <w:r>
-        <w:t>Rectified</w:t>
-      </w:r>
-      <w:proofErr w:type="spellEnd"/>
-      <w:r>
-        <w:t xml:space="preserve"> </w:t>
-      </w:r>
-      <w:proofErr w:type="spellStart"/>
-      <w:r>
-        <w:t>Linear</w:t>
-      </w:r>
-      <w:proofErr w:type="spellEnd"/>
-      <w:r>
-        <w:t xml:space="preserve"> </w:t>
-      </w:r>
-      <w:proofErr w:type="spellStart"/>
-      <w:r>
-        <w:t>Activation</w:t>
-      </w:r>
-      <w:proofErr w:type="spellEnd"/>
-      <w:r>
-        <w:t>)</w:t>
+        <w:t xml:space="preserve">Ponadto zanim dane zostaną przekazane do kolejnej warstwy, zazwyczaj są przekazywane do funkcji aktywacji. Jedną z najczęściej używanych jest funkcja ReLU </w:t>
+      </w:r>
+      <w:r>
+        <w:t>(Rectified Linear Activation)</w:t>
       </w:r>
       <w:r>
         <w:t>, która posiada następujący wzór</w:t>
@@ -10911,28 +9766,18 @@
       <w:r>
         <w:t xml:space="preserve">inne funkcje aktywacji takie jak </w:t>
       </w:r>
-      <w:proofErr w:type="spellStart"/>
-      <w:r>
-        <w:t>tanh</w:t>
-      </w:r>
-      <w:proofErr w:type="spellEnd"/>
-      <w:r>
-        <w:t xml:space="preserve"> </w:t>
+      <w:r>
+        <w:t xml:space="preserve">tanh </w:t>
       </w:r>
       <w:r>
         <w:t>lub</w:t>
       </w:r>
       <w:r>
-        <w:t xml:space="preserve"> </w:t>
-      </w:r>
-      <w:proofErr w:type="spellStart"/>
-      <w:r>
-        <w:t>sigmoid</w:t>
+        <w:t xml:space="preserve"> sigmoid</w:t>
       </w:r>
       <w:r>
         <w:t>alna</w:t>
       </w:r>
-      <w:proofErr w:type="spellEnd"/>
       <w:r>
         <w:t>.</w:t>
       </w:r>
@@ -10947,22 +9792,15 @@
       <w:r>
         <w:t xml:space="preserve">Kolejną ważną warstwą w sieciach konwolucyjnych jest warstwa </w:t>
       </w:r>
-      <w:proofErr w:type="spellStart"/>
-      <w:r>
-        <w:t>poolingu</w:t>
-      </w:r>
-      <w:proofErr w:type="spellEnd"/>
-      <w:r>
-        <w:t xml:space="preserve"> lub inaczej </w:t>
-      </w:r>
-      <w:proofErr w:type="spellStart"/>
+      <w:r>
+        <w:t xml:space="preserve">poolingu lub inaczej </w:t>
+      </w:r>
       <w:r>
         <w:t>downsampling</w:t>
       </w:r>
       <w:r>
         <w:t>u</w:t>
       </w:r>
-      <w:proofErr w:type="spellEnd"/>
       <w:r>
         <w:t xml:space="preserve">. </w:t>
       </w:r>
@@ -11044,42 +9882,13 @@
         <w:t>Dwa najczęściej używane sposoby</w:t>
       </w:r>
       <w:r>
-        <w:t xml:space="preserve"> </w:t>
-      </w:r>
-      <w:proofErr w:type="spellStart"/>
-      <w:r>
-        <w:t>poolingu</w:t>
-      </w:r>
-      <w:proofErr w:type="spellEnd"/>
+        <w:t xml:space="preserve"> poolingu</w:t>
+      </w:r>
       <w:r>
         <w:t xml:space="preserve"> to</w:t>
       </w:r>
       <w:r>
-        <w:t xml:space="preserve"> max </w:t>
-      </w:r>
-      <w:proofErr w:type="spellStart"/>
-      <w:r>
-        <w:t>pooling</w:t>
-      </w:r>
-      <w:proofErr w:type="spellEnd"/>
-      <w:r>
-        <w:t xml:space="preserve"> i </w:t>
-      </w:r>
-      <w:proofErr w:type="spellStart"/>
-      <w:r>
-        <w:t>average</w:t>
-      </w:r>
-      <w:proofErr w:type="spellEnd"/>
-      <w:r>
-        <w:t xml:space="preserve"> </w:t>
-      </w:r>
-      <w:proofErr w:type="spellStart"/>
-      <w:r>
-        <w:t>pooling</w:t>
-      </w:r>
-      <w:proofErr w:type="spellEnd"/>
-      <w:r>
-        <w:t>. Pierwszy z nich</w:t>
+        <w:t xml:space="preserve"> max pooling i average pooling. Pierwszy z nich</w:t>
       </w:r>
       <w:r>
         <w:t xml:space="preserve"> zwraca maksymalną wartość z części obrazu objętej przez </w:t>
@@ -11100,13 +9909,8 @@
         <w:t>drugi</w:t>
       </w:r>
       <w:r>
-        <w:t xml:space="preserve"> rodzaj </w:t>
-      </w:r>
-      <w:proofErr w:type="spellStart"/>
-      <w:r>
-        <w:t>poolingu</w:t>
-      </w:r>
-      <w:proofErr w:type="spellEnd"/>
+        <w:t xml:space="preserve"> rodzaj poolingu</w:t>
+      </w:r>
       <w:r>
         <w:t xml:space="preserve"> zwraca ś</w:t>
       </w:r>
@@ -11204,17 +10008,8 @@
                 <w:sz w:val="24"/>
                 <w:szCs w:val="24"/>
               </w:rPr>
-              <w:t xml:space="preserve">. Działanie warstwy </w:t>
+              <w:t>. Działanie warstwy poolingu</w:t>
             </w:r>
-            <w:proofErr w:type="spellStart"/>
-            <w:r>
-              <w:rPr>
-                <w:sz w:val="24"/>
-                <w:szCs w:val="24"/>
-              </w:rPr>
-              <w:t>poolingu</w:t>
-            </w:r>
-            <w:proofErr w:type="spellEnd"/>
           </w:p>
         </w:tc>
       </w:tr>
@@ -11334,59 +10129,35 @@
         <w:t>Konwolucyjna sieć neuronowa kończy s</w:t>
       </w:r>
       <w:r>
-        <w:t>ię często warstwą w pełni połączoną (</w:t>
-      </w:r>
-      <w:proofErr w:type="spellStart"/>
-      <w:r>
-        <w:t>fully</w:t>
-      </w:r>
-      <w:proofErr w:type="spellEnd"/>
+        <w:t xml:space="preserve">ię często warstwą w pełni połączoną (fully connected layer). Łączy ona </w:t>
+      </w:r>
+      <w:r>
+        <w:t xml:space="preserve">każdy neuron w jednej warstwie z każdym neuronem w </w:t>
+      </w:r>
+      <w:r>
+        <w:t>kolejnej</w:t>
+      </w:r>
+      <w:r>
+        <w:t xml:space="preserve"> warstwie.</w:t>
+      </w:r>
       <w:r>
         <w:t xml:space="preserve"> </w:t>
       </w:r>
-      <w:proofErr w:type="spellStart"/>
-      <w:r>
-        <w:t>connected</w:t>
-      </w:r>
-      <w:proofErr w:type="spellEnd"/>
+      <w:r>
+        <w:t xml:space="preserve">Jest to </w:t>
+      </w:r>
+      <w:r>
+        <w:t>więc to</w:t>
+      </w:r>
+      <w:r>
+        <w:t xml:space="preserve"> samo, co </w:t>
+      </w:r>
+      <w:r>
+        <w:t>w zwykłej sieci neuronowej.</w:t>
+      </w:r>
       <w:r>
         <w:t xml:space="preserve"> </w:t>
       </w:r>
-      <w:proofErr w:type="spellStart"/>
-      <w:r>
-        <w:t>layer</w:t>
-      </w:r>
-      <w:proofErr w:type="spellEnd"/>
-      <w:r>
-        <w:t xml:space="preserve">). Łączy ona </w:t>
-      </w:r>
-      <w:r>
-        <w:t xml:space="preserve">każdy neuron w jednej warstwie z każdym neuronem w </w:t>
-      </w:r>
-      <w:r>
-        <w:t>kolejnej</w:t>
-      </w:r>
-      <w:r>
-        <w:t xml:space="preserve"> warstwie.</w:t>
-      </w:r>
-      <w:r>
-        <w:t xml:space="preserve"> </w:t>
-      </w:r>
-      <w:r>
-        <w:t xml:space="preserve">Jest to </w:t>
-      </w:r>
-      <w:r>
-        <w:t>więc to</w:t>
-      </w:r>
-      <w:r>
-        <w:t xml:space="preserve"> samo, co </w:t>
-      </w:r>
-      <w:r>
-        <w:t>w zwykłej sieci neuronowej.</w:t>
-      </w:r>
-      <w:r>
-        <w:t xml:space="preserve"> </w:t>
-      </w:r>
       <w:r>
         <w:t xml:space="preserve">Warstwa ta </w:t>
       </w:r>
@@ -11406,15 +10177,7 @@
         <w:t>.</w:t>
       </w:r>
       <w:r>
-        <w:t xml:space="preserve"> Aby zapewnić, że wyniki będą sumować się do zera, na końcu sieci stosuje się funkcję </w:t>
-      </w:r>
-      <w:proofErr w:type="spellStart"/>
-      <w:r>
-        <w:t>SoftMax</w:t>
-      </w:r>
-      <w:proofErr w:type="spellEnd"/>
-      <w:r>
-        <w:t>:</w:t>
+        <w:t xml:space="preserve"> Aby zapewnić, że wyniki będą sumować się do zera, na końcu sieci stosuje się funkcję SoftMax:</w:t>
       </w:r>
     </w:p>
     <w:tbl>
@@ -11621,11 +10384,9 @@
       <w:r>
         <w:t xml:space="preserve">Normalizacja jest obliczana poprzez podzielenie wartości </w:t>
       </w:r>
-      <w:proofErr w:type="spellStart"/>
       <w:r>
         <w:t>eksponencjalnej</w:t>
       </w:r>
-      <w:proofErr w:type="spellEnd"/>
       <w:r>
         <w:t xml:space="preserve"> </w:t>
       </w:r>
@@ -11635,11 +10396,9 @@
       <w:r>
         <w:t xml:space="preserve"> przez sumę wartości </w:t>
       </w:r>
-      <w:proofErr w:type="spellStart"/>
       <w:r>
         <w:t>eksponencjalnej</w:t>
       </w:r>
-      <w:proofErr w:type="spellEnd"/>
       <w:r>
         <w:t xml:space="preserve"> </w:t>
       </w:r>
@@ -11676,67 +10435,19 @@
         <w:t>s</w:t>
       </w:r>
       <w:r>
-        <w:t>twy odrzucania (</w:t>
-      </w:r>
-      <w:proofErr w:type="spellStart"/>
-      <w:r>
-        <w:t>dropout</w:t>
-      </w:r>
-      <w:proofErr w:type="spellEnd"/>
-      <w:r>
-        <w:t xml:space="preserve"> </w:t>
-      </w:r>
-      <w:proofErr w:type="spellStart"/>
-      <w:r>
-        <w:t>layer</w:t>
-      </w:r>
-      <w:proofErr w:type="spellEnd"/>
-      <w:r>
-        <w:t>) i warstwy spła</w:t>
+        <w:t>twy odrzucania (dropout layer) i warstwy spła</w:t>
       </w:r>
       <w:r>
         <w:t>sz</w:t>
       </w:r>
       <w:r>
-        <w:t>czające (</w:t>
-      </w:r>
-      <w:proofErr w:type="spellStart"/>
-      <w:r>
-        <w:t>flatten</w:t>
-      </w:r>
-      <w:proofErr w:type="spellEnd"/>
-      <w:r>
-        <w:t xml:space="preserve"> </w:t>
-      </w:r>
-      <w:proofErr w:type="spellStart"/>
-      <w:r>
-        <w:t>layer</w:t>
-      </w:r>
-      <w:proofErr w:type="spellEnd"/>
-      <w:r>
-        <w:t xml:space="preserve">). Pierwsza z nich stosowana jest po to, aby zapobiec problemowi </w:t>
-      </w:r>
-      <w:proofErr w:type="spellStart"/>
-      <w:r>
-        <w:t>overfittingu</w:t>
-      </w:r>
-      <w:proofErr w:type="spellEnd"/>
-      <w:r>
-        <w:t xml:space="preserve"> czyli nadmiernego dopasowania do danych. Poprzez przeuczenie model nie będzie w stanie generalizować, tego co nauczył się na zbiorze treningowym. </w:t>
+        <w:t xml:space="preserve">czające (flatten layer). Pierwsza z nich stosowana jest po to, aby zapobiec problemowi overfittingu czyli nadmiernego dopasowania do danych. Poprzez przeuczenie model nie będzie w stanie generalizować, tego co nauczył się na zbiorze treningowym. </w:t>
       </w:r>
       <w:r>
         <w:t>W związku z tym w</w:t>
       </w:r>
       <w:r>
-        <w:t xml:space="preserve">arstwa </w:t>
-      </w:r>
-      <w:proofErr w:type="spellStart"/>
-      <w:r>
-        <w:t>dropoutu</w:t>
-      </w:r>
-      <w:proofErr w:type="spellEnd"/>
-      <w:r>
-        <w:t xml:space="preserve"> </w:t>
+        <w:t xml:space="preserve">arstwa dropoutu </w:t>
       </w:r>
       <w:r>
         <w:t>losowo eliminuje utworzone mapy cech, aby model nie polegał zbyt mocno na żadnej z nich w procesie uczenia.</w:t>
@@ -11923,29 +10634,13 @@
         <w:t xml:space="preserve"> </w:t>
       </w:r>
       <w:bookmarkStart w:id="11" w:name="_Toc134354973"/>
-      <w:proofErr w:type="spellStart"/>
       <w:r>
         <w:rPr>
           <w:lang w:val="en-US"/>
         </w:rPr>
-        <w:t>Charakterystyka</w:t>
-      </w:r>
-      <w:proofErr w:type="spellEnd"/>
-      <w:r>
-        <w:rPr>
-          <w:lang w:val="en-US"/>
-        </w:rPr>
-        <w:t xml:space="preserve"> </w:t>
-      </w:r>
-      <w:proofErr w:type="spellStart"/>
-      <w:r>
-        <w:rPr>
-          <w:lang w:val="en-US"/>
-        </w:rPr>
-        <w:t>danych</w:t>
+        <w:t>Charakterystyka danych</w:t>
       </w:r>
       <w:bookmarkEnd w:id="11"/>
-      <w:proofErr w:type="spellEnd"/>
     </w:p>
     <w:p>
       <w:pPr>
@@ -11961,31 +10656,7 @@
         <w:t>rozdziale III zawarta została analiza zbioru danych „</w:t>
       </w:r>
       <w:r>
-        <w:t xml:space="preserve">German </w:t>
-      </w:r>
-      <w:proofErr w:type="spellStart"/>
-      <w:r>
-        <w:t>Traffic</w:t>
-      </w:r>
-      <w:proofErr w:type="spellEnd"/>
-      <w:r>
-        <w:t xml:space="preserve"> </w:t>
-      </w:r>
-      <w:proofErr w:type="spellStart"/>
-      <w:r>
-        <w:t>Sign</w:t>
-      </w:r>
-      <w:proofErr w:type="spellEnd"/>
-      <w:r>
-        <w:t xml:space="preserve"> </w:t>
-      </w:r>
-      <w:proofErr w:type="spellStart"/>
-      <w:r>
-        <w:t>Recognition</w:t>
-      </w:r>
-      <w:proofErr w:type="spellEnd"/>
-      <w:r>
-        <w:t xml:space="preserve"> Benchmark</w:t>
+        <w:t>German Traffic Sign Recognition Benchmark</w:t>
       </w:r>
       <w:r>
         <w:t>”, który posłuży do trenowania konwolucyjnej sieci neuronowej. Na początku rozdziału</w:t>
@@ -13258,21 +11929,13 @@
         <w:tab/>
       </w:r>
       <w:r>
-        <w:t xml:space="preserve">Przed przejściem do </w:t>
-      </w:r>
-      <w:proofErr w:type="spellStart"/>
-      <w:r>
-        <w:t>pre</w:t>
+        <w:t>Przed przejściem do pre</w:t>
       </w:r>
       <w:r>
         <w:t>-</w:t>
       </w:r>
       <w:r>
-        <w:t>processingu</w:t>
-      </w:r>
-      <w:proofErr w:type="spellEnd"/>
-      <w:r>
-        <w:t xml:space="preserve"> warto również przyjrzeć się lepiej wymiarom zdjęć i ich zróżnicowaniu w zbiorze.</w:t>
+        <w:t>processingu warto również przyjrzeć się lepiej wymiarom zdjęć i ich zróżnicowaniu w zbiorze.</w:t>
       </w:r>
       <w:r>
         <w:t xml:space="preserve"> Na rysunku nr 14 został przedstawiony rozkład wysokości i szerokości wszystkich obrazów w zbiorze treningowym.</w:t>
@@ -13703,7 +12366,6 @@
         <w:pStyle w:val="Heading2"/>
       </w:pPr>
       <w:bookmarkStart w:id="13" w:name="_Toc134354975"/>
-      <w:proofErr w:type="spellStart"/>
       <w:r>
         <w:t>Pre</w:t>
       </w:r>
@@ -13714,7 +12376,6 @@
         <w:t>processing</w:t>
       </w:r>
       <w:bookmarkEnd w:id="13"/>
-      <w:proofErr w:type="spellEnd"/>
     </w:p>
     <w:p>
       <w:pPr>
@@ -13724,21 +12385,13 @@
         <w:tab/>
       </w:r>
       <w:r>
-        <w:t xml:space="preserve">Pierwszym z kroków w </w:t>
-      </w:r>
-      <w:proofErr w:type="spellStart"/>
-      <w:r>
-        <w:t>pre</w:t>
+        <w:t>Pierwszym z kroków w pre</w:t>
       </w:r>
       <w:r>
         <w:t>-</w:t>
       </w:r>
       <w:r>
-        <w:t>processingu</w:t>
-      </w:r>
-      <w:proofErr w:type="spellEnd"/>
-      <w:r>
-        <w:t xml:space="preserve"> danych było zmienienie wymiarów</w:t>
+        <w:t>processingu danych było zmienienie wymiarów</w:t>
       </w:r>
       <w:r>
         <w:t xml:space="preserve"> obrazów przy ładowaniu danych, aby ujednolicić ich wymiary</w:t>
@@ -13843,67 +12496,51 @@
         <w:t>one</w:t>
       </w:r>
       <w:r>
-        <w:t xml:space="preserve"> hot </w:t>
-      </w:r>
-      <w:proofErr w:type="spellStart"/>
-      <w:r>
-        <w:t>encoding</w:t>
-      </w:r>
-      <w:proofErr w:type="spellEnd"/>
+        <w:t xml:space="preserve"> hot encoding </w:t>
+      </w:r>
+      <w:r>
+        <w:t xml:space="preserve">czyli proces </w:t>
+      </w:r>
+      <w:r>
+        <w:t xml:space="preserve">konwersji danych kategorycznych </w:t>
+      </w:r>
+      <w:r>
+        <w:t>dzięki któremu</w:t>
+      </w:r>
       <w:r>
         <w:t xml:space="preserve"> </w:t>
       </w:r>
       <w:r>
-        <w:t xml:space="preserve">czyli proces </w:t>
-      </w:r>
-      <w:r>
-        <w:t xml:space="preserve">konwersji danych kategorycznych </w:t>
-      </w:r>
-      <w:r>
-        <w:t>dzięki któremu</w:t>
+        <w:t>mogą one być</w:t>
+      </w:r>
+      <w:r>
+        <w:t xml:space="preserve"> dostarczone do </w:t>
+      </w:r>
+      <w:r>
+        <w:t xml:space="preserve">sieci neuronowej i prawdopodobnie </w:t>
+      </w:r>
+      <w:r>
+        <w:t>popraw</w:t>
+      </w:r>
+      <w:r>
+        <w:t>ić</w:t>
       </w:r>
       <w:r>
         <w:t xml:space="preserve"> </w:t>
       </w:r>
       <w:r>
-        <w:t>mogą one być</w:t>
-      </w:r>
-      <w:r>
-        <w:t xml:space="preserve"> dostarczone do </w:t>
-      </w:r>
-      <w:r>
-        <w:t xml:space="preserve">sieci neuronowej i prawdopodobnie </w:t>
-      </w:r>
-      <w:r>
-        <w:t>popraw</w:t>
-      </w:r>
-      <w:r>
-        <w:t>ić</w:t>
+        <w:t>predykcję</w:t>
+      </w:r>
+      <w:r>
+        <w:t xml:space="preserve">. </w:t>
+      </w:r>
+      <w:r>
+        <w:t>Proces ten polegna na przekonwertowaniu</w:t>
       </w:r>
       <w:r>
         <w:t xml:space="preserve"> </w:t>
       </w:r>
       <w:r>
-        <w:t>predykcję</w:t>
-      </w:r>
-      <w:r>
-        <w:t xml:space="preserve">. </w:t>
-      </w:r>
-      <w:r>
-        <w:t xml:space="preserve">Proces ten </w:t>
-      </w:r>
-      <w:proofErr w:type="spellStart"/>
-      <w:r>
-        <w:t>polegna</w:t>
-      </w:r>
-      <w:proofErr w:type="spellEnd"/>
-      <w:r>
-        <w:t xml:space="preserve"> na przekonwertowaniu</w:t>
-      </w:r>
-      <w:r>
-        <w:t xml:space="preserve"> </w:t>
-      </w:r>
-      <w:r>
         <w:t>każdej</w:t>
       </w:r>
       <w:r>
@@ -13966,26 +12603,10 @@
         <w:tab/>
       </w:r>
       <w:r>
-        <w:t xml:space="preserve">Co więcej dla jednego z modelów zastosowano także rozszerzanie danych (data </w:t>
-      </w:r>
-      <w:proofErr w:type="spellStart"/>
-      <w:r>
-        <w:t>augmentation</w:t>
-      </w:r>
-      <w:proofErr w:type="spellEnd"/>
-      <w:r>
-        <w:t xml:space="preserve">). </w:t>
-      </w:r>
-      <w:r>
-        <w:t xml:space="preserve">Może wydawać się że przeszło 50 000 obrazów w zbiorze treningowym to bardzo dużo, jednak wraz z wzrastającą liczbą parametrów modelu warto posiadać więcej danych przeznaczonych do trenowania co raz to bardziej skomplikowanych sieci neuronowych. Na tym też data </w:t>
-      </w:r>
-      <w:proofErr w:type="spellStart"/>
-      <w:r>
-        <w:t>augmentation</w:t>
-      </w:r>
-      <w:proofErr w:type="spellEnd"/>
-      <w:r>
-        <w:t xml:space="preserve"> polega. Jest to proces polegający na sztucznym </w:t>
+        <w:t xml:space="preserve">Co więcej dla jednego z modelów zastosowano także rozszerzanie danych (data augmentation). </w:t>
+      </w:r>
+      <w:r>
+        <w:t xml:space="preserve">Może wydawać się że przeszło 50 000 obrazów w zbiorze treningowym to bardzo dużo, jednak wraz z wzrastającą liczbą parametrów modelu warto posiadać więcej danych przeznaczonych do trenowania co raz to bardziej skomplikowanych sieci neuronowych. Na tym też data augmentation polega. Jest to proces polegający na sztucznym </w:t>
       </w:r>
       <w:r>
         <w:t xml:space="preserve">zwiększania ilości danych poprzez </w:t>
@@ -14245,31 +12866,7 @@
         <w:t>Reasumując model będzie trenowany i testowany na zbiorze</w:t>
       </w:r>
       <w:r>
-        <w:t xml:space="preserve"> "German </w:t>
-      </w:r>
-      <w:proofErr w:type="spellStart"/>
-      <w:r>
-        <w:t>Traffic</w:t>
-      </w:r>
-      <w:proofErr w:type="spellEnd"/>
-      <w:r>
-        <w:t xml:space="preserve"> </w:t>
-      </w:r>
-      <w:proofErr w:type="spellStart"/>
-      <w:r>
-        <w:t>Sign</w:t>
-      </w:r>
-      <w:proofErr w:type="spellEnd"/>
-      <w:r>
-        <w:t xml:space="preserve"> </w:t>
-      </w:r>
-      <w:proofErr w:type="spellStart"/>
-      <w:r>
-        <w:t>Recognition</w:t>
-      </w:r>
-      <w:proofErr w:type="spellEnd"/>
-      <w:r>
-        <w:t xml:space="preserve"> Benchmark", który jest popularnym zbiorem treningowym dla konwolucyjnych sieci neuronowych. Zbiór ten składa się z ponad 50 000 obrazów pochodzących z różnych znaków drogowych na drogach w Niemczech</w:t>
+        <w:t xml:space="preserve"> "German Traffic Sign Recognition Benchmark", który jest popularnym zbiorem treningowym dla konwolucyjnych sieci neuronowych. Zbiór ten składa się z ponad 50 000 obrazów pochodzących z różnych znaków drogowych na drogach w Niemczech</w:t>
       </w:r>
       <w:r>
         <w:t xml:space="preserve"> oraz</w:t>
@@ -14284,15 +12881,7 @@
         <w:t xml:space="preserve"> 40 klas. Analiza zbioru wykazała, że klasy w zbiorze treningowym są nierównomiernie rozłożone,</w:t>
       </w:r>
       <w:r>
-        <w:t xml:space="preserve"> co może powodować stronniczość modelu. Zdecydowano przeprowadzić się także </w:t>
-      </w:r>
-      <w:proofErr w:type="spellStart"/>
-      <w:r>
-        <w:t>preprocessing</w:t>
-      </w:r>
-      <w:proofErr w:type="spellEnd"/>
-      <w:r>
-        <w:t xml:space="preserve"> i rozszerzenie danych, aby przygotować obrazy do wejścia do sieci </w:t>
+        <w:t xml:space="preserve"> co może powodować stronniczość modelu. Zdecydowano przeprowadzić się także preprocessing i rozszerzenie danych, aby przygotować obrazy do wejścia do sieci </w:t>
       </w:r>
       <w:r>
         <w:lastRenderedPageBreak/>
@@ -14315,7 +12904,6 @@
         </w:rPr>
       </w:pPr>
       <w:bookmarkStart w:id="14" w:name="_Toc134354976"/>
-      <w:proofErr w:type="spellStart"/>
       <w:r>
         <w:rPr>
           <w:lang w:val="en-US"/>
@@ -14324,7 +12912,6 @@
         <w:t>Metodyka</w:t>
       </w:r>
       <w:bookmarkEnd w:id="14"/>
-      <w:proofErr w:type="spellEnd"/>
     </w:p>
     <w:p>
       <w:pPr>
@@ -14389,13 +12976,8 @@
       <w:r>
         <w:t xml:space="preserve"> wstępnie przetworzone przy użyciu różnych metod w celu </w:t>
       </w:r>
-      <w:proofErr w:type="spellStart"/>
-      <w:r>
-        <w:t>inputowania</w:t>
-      </w:r>
-      <w:proofErr w:type="spellEnd"/>
-      <w:r>
-        <w:t xml:space="preserve"> ich do sieci oraz potencjalnie poprawienia możliwości predykcyjnych</w:t>
+      <w:r>
+        <w:t>inputowania ich do sieci oraz potencjalnie poprawienia możliwości predykcyjnych</w:t>
       </w:r>
       <w:r>
         <w:t xml:space="preserve">. </w:t>
@@ -14427,13 +13009,8 @@
       <w:r>
         <w:t xml:space="preserve">wartości </w:t>
       </w:r>
-      <w:proofErr w:type="spellStart"/>
-      <w:r>
-        <w:t>hiperparametrów</w:t>
-      </w:r>
-      <w:proofErr w:type="spellEnd"/>
-      <w:r>
-        <w:t xml:space="preserve">. Na koniec, </w:t>
+      <w:r>
+        <w:t xml:space="preserve">hiperparametrów. Na koniec, </w:t>
       </w:r>
       <w:r>
         <w:t>sprawdzona została dokładność</w:t>
@@ -14650,15 +13227,7 @@
         <w:tab/>
       </w:r>
       <w:r>
-        <w:t xml:space="preserve">O zbiorze danych i </w:t>
-      </w:r>
-      <w:proofErr w:type="spellStart"/>
-      <w:r>
-        <w:t>preprocessingu</w:t>
-      </w:r>
-      <w:proofErr w:type="spellEnd"/>
-      <w:r>
-        <w:t xml:space="preserve"> więcej zostało napisane w rozdziale III, w związku z tym, więcej uwagi w tym rozdziale zostanie poświęcona zbudowanemu modelowi. Natomiast wyniki klasyfikacji zostaną przedstawione w kolejnej części pracy.</w:t>
+        <w:t>O zbiorze danych i preprocessingu więcej zostało napisane w rozdziale III, w związku z tym, więcej uwagi w tym rozdziale zostanie poświęcona zbudowanemu modelowi. Natomiast wyniki klasyfikacji zostaną przedstawione w kolejnej części pracy.</w:t>
       </w:r>
     </w:p>
     <w:p>
@@ -14702,27 +13271,14 @@
         <w:t xml:space="preserve">. Nie jest więc to bardzo duży i skomplikowany model. Jego szkolenie na 6 rdzeniowym CPU </w:t>
       </w:r>
       <w:r>
-        <w:t xml:space="preserve">AMD </w:t>
-      </w:r>
-      <w:proofErr w:type="spellStart"/>
-      <w:r>
-        <w:t>Ryzen</w:t>
-      </w:r>
-      <w:proofErr w:type="spellEnd"/>
-      <w:r>
-        <w:t xml:space="preserve"> 5 2600 </w:t>
+        <w:t xml:space="preserve">AMD Ryzen 5 2600 </w:t>
       </w:r>
       <w:r>
         <w:t xml:space="preserve">z </w:t>
       </w:r>
       <w:r>
-        <w:t xml:space="preserve">3400 </w:t>
-      </w:r>
-      <w:proofErr w:type="spellStart"/>
-      <w:r>
-        <w:t>Mhz</w:t>
-      </w:r>
-      <w:proofErr w:type="spellEnd"/>
+        <w:t>3400 Mhz</w:t>
+      </w:r>
       <w:r>
         <w:t xml:space="preserve"> wyniosło około 30 minut</w:t>
       </w:r>
@@ -14736,23 +13292,7 @@
       </w:pPr>
       <w:r>
         <w:tab/>
-        <w:t>Analizując architekturę dokładniej, sieć składa się z 4 warstw konwolucyjnych, 2 warstw max-</w:t>
-      </w:r>
-      <w:proofErr w:type="spellStart"/>
-      <w:r>
-        <w:t>poolingu</w:t>
-      </w:r>
-      <w:proofErr w:type="spellEnd"/>
-      <w:r>
-        <w:t xml:space="preserve">, 4 warstw normalizujących, 4 warstw </w:t>
-      </w:r>
-      <w:proofErr w:type="spellStart"/>
-      <w:r>
-        <w:t>dropoutu</w:t>
-      </w:r>
-      <w:proofErr w:type="spellEnd"/>
-      <w:r>
-        <w:t xml:space="preserve">, 3 warstw w pełni połączonych i 1 warstwy do spłaszczania danych. </w:t>
+        <w:t xml:space="preserve">Analizując architekturę dokładniej, sieć składa się z 4 warstw konwolucyjnych, 2 warstw max-poolingu, 4 warstw normalizujących, 4 warstw dropoutu, 3 warstw w pełni połączonych i 1 warstwy do spłaszczania danych. </w:t>
       </w:r>
     </w:p>
     <w:p>
@@ -14776,15 +13316,7 @@
         <w:t>odpowiadają wymiarom obrazów wejściowych, które uprzednio przeskalowano do takich wartości.</w:t>
       </w:r>
       <w:r>
-        <w:t xml:space="preserve"> W kolejnej warstwie konwolucyjnej użyto 32 filtrów o wymiarach jądra 5x5, gdzie za funkcje aktywacji posłużyła funkcja </w:t>
-      </w:r>
-      <w:proofErr w:type="spellStart"/>
-      <w:r>
-        <w:t>ReLU</w:t>
-      </w:r>
-      <w:proofErr w:type="spellEnd"/>
-      <w:r>
-        <w:t>.</w:t>
+        <w:t xml:space="preserve"> W kolejnej warstwie konwolucyjnej użyto 32 filtrów o wymiarach jądra 5x5, gdzie za funkcje aktywacji posłużyła funkcja ReLU.</w:t>
       </w:r>
       <w:r>
         <w:t xml:space="preserve"> </w:t>
@@ -14811,114 +13343,26 @@
         <w:t xml:space="preserve">28. </w:t>
       </w:r>
       <w:r>
-        <w:t xml:space="preserve">Następnie dane przekazywane są do kolejnej warstwy konwolucyjnej, w której to działają 64 filtry, tym razem z jądrem wielkości 3x3. Tutaj również użyto funkcji aktywacji </w:t>
-      </w:r>
-      <w:proofErr w:type="spellStart"/>
-      <w:r>
-        <w:t>ReLU</w:t>
-      </w:r>
-      <w:proofErr w:type="spellEnd"/>
-      <w:r>
-        <w:t>. Po dwóch warstwach konwolucyjnych zastosowano warstwę max-</w:t>
-      </w:r>
-      <w:proofErr w:type="spellStart"/>
-      <w:r>
-        <w:t>poolingu</w:t>
-      </w:r>
-      <w:proofErr w:type="spellEnd"/>
-      <w:r>
-        <w:t xml:space="preserve">, w której przyjęto rozmiar filtra 2x2. W kolejnym kroku znormalizowano paczkę danych, a następnie w warstwie </w:t>
-      </w:r>
-      <w:proofErr w:type="spellStart"/>
-      <w:r>
-        <w:t>dropoutu</w:t>
-      </w:r>
-      <w:proofErr w:type="spellEnd"/>
-      <w:r>
-        <w:t xml:space="preserve"> wyłączono 30% neuronów.</w:t>
-      </w:r>
-      <w:r>
-        <w:t xml:space="preserve"> Taką samą strukturę ma kolejne pięć warstw z tą różnicą, że w trzeciej warstwie konwolucyjnej znajduje się 64 filtry, a w czwartej 128 filtrów o rozmiarach jądra 3x3. Max-</w:t>
-      </w:r>
-      <w:proofErr w:type="spellStart"/>
-      <w:r>
-        <w:t>pooling</w:t>
-      </w:r>
-      <w:proofErr w:type="spellEnd"/>
-      <w:r>
-        <w:t xml:space="preserve"> i normalizacja są takie same jak poprzednio, a warstwa </w:t>
-      </w:r>
-      <w:proofErr w:type="spellStart"/>
-      <w:r>
-        <w:t>dropoutu</w:t>
-      </w:r>
-      <w:proofErr w:type="spellEnd"/>
-      <w:r>
-        <w:t xml:space="preserve"> tym razem wyłączą 20% neuronów. Po tych operacjach następuje spłaszczenie macierzy do wymiarów wektora. W końcowym etapie dane przechodzą przez warstwę w pełni połączoną z funkcją aktywacji </w:t>
-      </w:r>
-      <w:proofErr w:type="spellStart"/>
-      <w:r>
-        <w:t>ReLU</w:t>
-      </w:r>
-      <w:proofErr w:type="spellEnd"/>
-      <w:r>
-        <w:t xml:space="preserve">, następnie są normalizowane oraz 50% wartości neuronów zostaje wyzerowanych. To samo dzieje się raz jeszcze, tyle że tylko 20% neuronów zostaje wyłączonych. W </w:t>
+        <w:t>Następnie dane przekazywane są do kolejnej warstwy konwolucyjnej, w której to działają 64 filtry, tym razem z jądrem wielkości 3x3. Tutaj również użyto funkcji aktywacji ReLU. Po dwóch warstwach konwolucyjnych zastosowano warstwę max-poolingu, w której przyjęto rozmiar filtra 2x2. W kolejnym kroku znormalizowano paczkę danych, a następnie w warstwie dropoutu wyłączono 30% neuronów.</w:t>
+      </w:r>
+      <w:r>
+        <w:t xml:space="preserve"> Taką samą strukturę ma kolejne pięć warstw z tą różnicą, że w trzeciej warstwie konwolucyjnej znajduje się 64 filtry, a w czwartej 128 filtrów o rozmiarach jądra 3x3. Max-pooling i normalizacja są takie same jak poprzednio, a warstwa dropoutu tym razem wyłączą 20% neuronów. Po tych operacjach następuje spłaszczenie macierzy do wymiarów wektora. W końcowym etapie dane przechodzą przez warstwę w pełni połączoną z funkcją aktywacji ReLU, następnie są normalizowane oraz 50% wartości neuronów zostaje wyzerowanych. To samo dzieje się raz jeszcze, tyle że tylko 20% neuronów zostaje wyłączonych. W </w:t>
       </w:r>
       <w:r>
         <w:t>ostatniej w</w:t>
       </w:r>
       <w:r>
-        <w:t xml:space="preserve"> pełni połączonej warstwie zamiast funkcji aktywacji </w:t>
-      </w:r>
-      <w:proofErr w:type="spellStart"/>
-      <w:r>
-        <w:t>ReLU</w:t>
-      </w:r>
-      <w:proofErr w:type="spellEnd"/>
-      <w:r>
-        <w:t xml:space="preserve"> została użyta funkcja </w:t>
-      </w:r>
-      <w:proofErr w:type="spellStart"/>
-      <w:r>
-        <w:t>softmax</w:t>
-      </w:r>
-      <w:proofErr w:type="spellEnd"/>
-      <w:r>
-        <w:t xml:space="preserve">, zwracająca prawdopodobieństwa </w:t>
+        <w:t xml:space="preserve"> pełni połączonej warstwie zamiast funkcji aktywacji ReLU została użyta funkcja softmax, zwracająca prawdopodobieństwa </w:t>
       </w:r>
       <w:r>
         <w:lastRenderedPageBreak/>
         <w:t>wystąpienia jeden z 43 klas na danym obrazie.</w:t>
       </w:r>
       <w:r>
-        <w:t xml:space="preserve"> Przy kompilacji modelu użyto optymalizatora Adam ze zmniejszającym się tempem uczenia wraz ze wzrostem </w:t>
-      </w:r>
-      <w:proofErr w:type="spellStart"/>
-      <w:r>
-        <w:t>epoch</w:t>
-      </w:r>
-      <w:proofErr w:type="spellEnd"/>
-      <w:r>
-        <w:t>. Jako funkcję straty zastosowano kategoryczną entropię krzyżową, a metryk</w:t>
-      </w:r>
-      <w:r>
-        <w:t>ami mierzącymi jakość modelu zostały dokładność (</w:t>
-      </w:r>
-      <w:proofErr w:type="spellStart"/>
-      <w:r>
-        <w:t>accuracy</w:t>
-      </w:r>
-      <w:proofErr w:type="spellEnd"/>
-      <w:r>
-        <w:t>) i błąd średniokwadratowy (</w:t>
-      </w:r>
-      <w:proofErr w:type="spellStart"/>
-      <w:r>
-        <w:t>mse</w:t>
-      </w:r>
-      <w:proofErr w:type="spellEnd"/>
-      <w:r>
-        <w:t xml:space="preserve">). </w:t>
+        <w:t xml:space="preserve"> Przy kompilacji modelu użyto optymalizatora Adam ze zmniejszającym się tempem uczenia wraz ze wzrostem epoch. Jako funkcję straty zastosowano kategoryczną entropię krzyżową, a metryk</w:t>
+      </w:r>
+      <w:r>
+        <w:t xml:space="preserve">ami mierzącymi jakość modelu zostały dokładność (accuracy) i błąd średniokwadratowy (mse). </w:t>
       </w:r>
     </w:p>
     <w:tbl>
@@ -15225,7 +13669,6 @@
         <w:t xml:space="preserve"> </w:t>
       </w:r>
       <w:bookmarkStart w:id="15" w:name="_Toc134354977"/>
-      <w:proofErr w:type="spellStart"/>
       <w:r>
         <w:rPr>
           <w:lang w:val="en-US"/>
@@ -15233,7 +13676,6 @@
         <w:t>Wyniki</w:t>
       </w:r>
       <w:bookmarkEnd w:id="15"/>
-      <w:proofErr w:type="spellEnd"/>
     </w:p>
     <w:p>
       <w:pPr>
@@ -15255,28 +13697,12 @@
           <w:lang w:val="en-US"/>
         </w:rPr>
       </w:pPr>
-      <w:proofErr w:type="spellStart"/>
       <w:r>
         <w:rPr>
           <w:lang w:val="en-US"/>
         </w:rPr>
-        <w:t>Opis</w:t>
-      </w:r>
-      <w:proofErr w:type="spellEnd"/>
-      <w:r>
-        <w:rPr>
-          <w:lang w:val="en-US"/>
-        </w:rPr>
-        <w:t xml:space="preserve"> </w:t>
-      </w:r>
-      <w:proofErr w:type="spellStart"/>
-      <w:r>
-        <w:rPr>
-          <w:lang w:val="en-US"/>
-        </w:rPr>
-        <w:t>wyników</w:t>
-      </w:r>
-      <w:proofErr w:type="spellEnd"/>
+        <w:t>Opis wyników</w:t>
+      </w:r>
     </w:p>
     <w:p>
       <w:pPr>
@@ -15315,23 +13741,7 @@
         <w:t xml:space="preserve">ierwszy model </w:t>
       </w:r>
       <w:r>
-        <w:t>składał się głównie z warstw konwolucyjnych, dwóch max-</w:t>
-      </w:r>
-      <w:proofErr w:type="spellStart"/>
-      <w:r>
-        <w:t>poolingowych</w:t>
-      </w:r>
-      <w:proofErr w:type="spellEnd"/>
-      <w:r>
-        <w:t xml:space="preserve"> i dwóch warstw w pełni połączonych. Łącznie posiadał około 300 000 parametrów. Był to więc bardzo lekki i prosty model. Na zbiorze treningowym wykazywał się około 97% skutecznością, jednakże dokładność ta spadała do 95% na zbiorze testowym. Nie był to więc satysfakcjonujący wynik, ponieważ większość modeli obecnie osiąga wartości około 99% na zbiorze testowym. W związku z tym zaczęto stopniowo dodawać warstwy normalizujące, konwolucyjne, w pełni połączone i </w:t>
-      </w:r>
-      <w:proofErr w:type="spellStart"/>
-      <w:r>
-        <w:t>dropoutu</w:t>
-      </w:r>
-      <w:proofErr w:type="spellEnd"/>
-      <w:r>
-        <w:t>. Dzięki temu powstał model ostateczny, którego architektura została przedstawiona w rozdziale IV.</w:t>
+        <w:t>składał się głównie z warstw konwolucyjnych, dwóch max-poolingowych i dwóch warstw w pełni połączonych. Łącznie posiadał około 300 000 parametrów. Był to więc bardzo lekki i prosty model. Na zbiorze treningowym wykazywał się około 97% skutecznością, jednakże dokładność ta spadała do 95% na zbiorze testowym. Nie był to więc satysfakcjonujący wynik, ponieważ większość modeli obecnie osiąga wartości około 99% na zbiorze testowym. W związku z tym zaczęto stopniowo dodawać warstwy normalizujące, konwolucyjne, w pełni połączone i dropoutu. Dzięki temu powstał model ostateczny, którego architektura została przedstawiona w rozdziale IV.</w:t>
       </w:r>
     </w:p>
     <w:p>
@@ -15341,32 +13751,1193 @@
         <w:jc w:val="both"/>
       </w:pPr>
       <w:r>
-        <w:t xml:space="preserve">Do oceny efektywności modelu zostały użyte jedne z najpopularniejszych metryk w uczeniu maszynowym – </w:t>
-      </w:r>
-      <w:proofErr w:type="spellStart"/>
-      <w:r>
-        <w:t>accuracy</w:t>
-      </w:r>
-      <w:proofErr w:type="spellEnd"/>
-      <w:r>
-        <w:t xml:space="preserve">, precision, </w:t>
-      </w:r>
-      <w:proofErr w:type="spellStart"/>
-      <w:r>
-        <w:t>recall</w:t>
-      </w:r>
-      <w:proofErr w:type="spellEnd"/>
-      <w:r>
-        <w:t xml:space="preserve"> i f1-score. </w:t>
-      </w:r>
-      <w:r>
-        <w:t>Trafność jest podstawowym wskaźnikiem jakości prognozy. Mówi on o stosunku obserwacji, które model zaklasyfikował poprawnie względem wszystkich dokonanych klasyfikacji</w:t>
-      </w:r>
-      <w:r>
-        <w:t xml:space="preserve">. Jednak ma on sporą wadę. W zbiorach niezbalansowanych, takich jak ten, może on wskazywać na wysoką skuteczność modelu, pomimo że model będzie źle działa. Sieć może dobrze przewidywać klasę najczęściej występującą w zbiorze, natomiast nie będzie umiała przewidzieć klasy rzadszej. Mimo to trafność będzie wysoka. Dlatego też </w:t>
-      </w:r>
-      <w:r>
-        <w:t xml:space="preserve">w tabeli </w:t>
+        <w:t xml:space="preserve">Do oceny efektywności modelu zostały użyte jedne z najpopularniejszych metryk w uczeniu maszynowym – accuracy, precision, recall i f1-score. </w:t>
+      </w:r>
+      <w:r>
+        <w:t>Trafność jest podstawowym wskaźnikiem jakości prognozy. Mówi on o stosunku obserwacji, które model zaklasyfikował poprawnie</w:t>
+      </w:r>
+      <w:r>
+        <w:t xml:space="preserve"> (true positive i true negative)</w:t>
+      </w:r>
+      <w:r>
+        <w:t xml:space="preserve"> względem wszystkich dokonanych klasyfikacji</w:t>
+      </w:r>
+      <w:r>
+        <w:t>:</w:t>
+      </w:r>
+    </w:p>
+    <w:p>
+      <w:pPr>
+        <w:spacing w:line="360" w:lineRule="auto"/>
+        <w:ind w:firstLine="708"/>
+        <w:jc w:val="both"/>
+      </w:pPr>
+    </w:p>
+    <w:tbl>
+      <w:tblPr>
+        <w:tblStyle w:val="TableGrid"/>
+        <w:tblW w:w="8715" w:type="dxa"/>
+        <w:tblBorders>
+          <w:top w:val="none" w:sz="0" w:space="0" w:color="auto"/>
+          <w:left w:val="none" w:sz="0" w:space="0" w:color="auto"/>
+          <w:bottom w:val="none" w:sz="0" w:space="0" w:color="auto"/>
+          <w:right w:val="none" w:sz="0" w:space="0" w:color="auto"/>
+          <w:insideH w:val="none" w:sz="0" w:space="0" w:color="auto"/>
+          <w:insideV w:val="none" w:sz="0" w:space="0" w:color="auto"/>
+        </w:tblBorders>
+        <w:tblLook w:val="04A0" w:firstRow="1" w:lastRow="0" w:firstColumn="1" w:lastColumn="0" w:noHBand="0" w:noVBand="1"/>
+      </w:tblPr>
+      <w:tblGrid>
+        <w:gridCol w:w="284"/>
+        <w:gridCol w:w="7935"/>
+        <w:gridCol w:w="496"/>
+      </w:tblGrid>
+      <w:tr>
+        <w:tc>
+          <w:tcPr>
+            <w:tcW w:w="284" w:type="dxa"/>
+          </w:tcPr>
+          <w:p>
+            <w:pPr>
+              <w:pStyle w:val="BodyText"/>
+              <w:rPr>
+                <w:sz w:val="22"/>
+                <w:szCs w:val="22"/>
+              </w:rPr>
+            </w:pPr>
+          </w:p>
+        </w:tc>
+        <w:tc>
+          <w:tcPr>
+            <w:tcW w:w="7938" w:type="dxa"/>
+          </w:tcPr>
+          <w:p>
+            <w:pPr>
+              <w:pStyle w:val="BodyText"/>
+              <w:ind w:left="-619"/>
+              <w:rPr>
+                <w:sz w:val="22"/>
+                <w:szCs w:val="22"/>
+              </w:rPr>
+            </w:pPr>
+            <m:oMathPara>
+              <m:oMath>
+                <m:r>
+                  <m:rPr>
+                    <m:sty m:val="p"/>
+                  </m:rPr>
+                  <w:rPr>
+                    <w:rFonts w:ascii="Cambria Math" w:hAnsi="Cambria Math"/>
+                    <w:sz w:val="22"/>
+                    <w:szCs w:val="22"/>
+                  </w:rPr>
+                  <m:t>Accuracy=</m:t>
+                </m:r>
+                <m:f>
+                  <m:fPr>
+                    <m:ctrlPr>
+                      <w:rPr>
+                        <w:rFonts w:ascii="Cambria Math" w:hAnsi="Cambria Math"/>
+                        <w:sz w:val="22"/>
+                        <w:szCs w:val="22"/>
+                      </w:rPr>
+                    </m:ctrlPr>
+                  </m:fPr>
+                  <m:num>
+                    <m:r>
+                      <w:rPr>
+                        <w:rFonts w:ascii="Cambria Math" w:hAnsi="Cambria Math"/>
+                        <w:sz w:val="22"/>
+                        <w:szCs w:val="22"/>
+                      </w:rPr>
+                      <m:t>True Positive+True Negative</m:t>
+                    </m:r>
+                  </m:num>
+                  <m:den>
+                    <m:r>
+                      <w:rPr>
+                        <w:rFonts w:ascii="Cambria Math" w:hAnsi="Cambria Math"/>
+                        <w:sz w:val="22"/>
+                        <w:szCs w:val="22"/>
+                      </w:rPr>
+                      <m:t>True Positive+False Positive+True Negative+False Negative</m:t>
+                    </m:r>
+                  </m:den>
+                </m:f>
+                <m:r>
+                  <m:rPr>
+                    <m:sty m:val="p"/>
+                  </m:rPr>
+                  <w:rPr>
+                    <w:rFonts w:ascii="Cambria Math" w:hAnsi="Cambria Math"/>
+                    <w:sz w:val="22"/>
+                    <w:szCs w:val="22"/>
+                  </w:rPr>
+                  <m:t xml:space="preserve"> </m:t>
+                </m:r>
+              </m:oMath>
+            </m:oMathPara>
+          </w:p>
+        </w:tc>
+        <w:tc>
+          <w:tcPr>
+            <w:tcW w:w="493" w:type="dxa"/>
+            <w:vAlign w:val="center"/>
+          </w:tcPr>
+          <w:p>
+            <w:pPr>
+              <w:pStyle w:val="BodyText"/>
+              <w:jc w:val="right"/>
+            </w:pPr>
+            <w:r>
+              <w:t>(</w:t>
+            </w:r>
+            <w:r>
+              <w:t>6</w:t>
+            </w:r>
+            <w:r>
+              <w:t>)</w:t>
+            </w:r>
+          </w:p>
+        </w:tc>
+      </w:tr>
+    </w:tbl>
+    <w:p>
+      <w:pPr>
+        <w:spacing w:line="360" w:lineRule="auto"/>
+        <w:jc w:val="both"/>
+      </w:pPr>
+    </w:p>
+    <w:p>
+      <w:pPr>
+        <w:spacing w:line="360" w:lineRule="auto"/>
+        <w:ind w:firstLine="708"/>
+        <w:jc w:val="both"/>
+      </w:pPr>
+      <w:r>
+        <w:t xml:space="preserve">Wartości trafności jakie model osiągał przez kolejne cykle zostały przedstawione na rysunku nr 19. Wartość metryki dla zbioru treningowe wzrasta bardzo mocno już w pierwszych cyklach, aby ustatkować się ostatecznie w okolicach 99% trafności. Wykres </w:t>
+      </w:r>
+      <w:r>
+        <w:lastRenderedPageBreak/>
+        <w:t>wskazuje, że liczba cykli była prawdopodobnie wystarczająca, jako że trafność przestała rosnąć w okolicach cyklu 25. Finalnie najwyższe accuracy jakie osiągnął model na zbiorze treningowym wyniosło</w:t>
+      </w:r>
+      <w:r>
+        <w:t xml:space="preserve"> 99.3%. Natomiast</w:t>
+      </w:r>
+      <w:r>
+        <w:t xml:space="preserve"> </w:t>
+      </w:r>
+      <w:r>
+        <w:t xml:space="preserve">jeśli chodzi o zbiór testowy można zauważyć, że osiągał on bardzo zbliżone wyniki do zbioru treningowego. Wartość trafności na zbiorze testowym wyniosła 99.02%. Można więc stwierdzić, że nie doszło do problemu przeuczenia i model dobrze generalizuje, </w:t>
+      </w:r>
+      <w:r>
+        <w:t>czyli</w:t>
+      </w:r>
+      <w:r>
+        <w:t xml:space="preserve"> równie dobrze przewiduje na nowych danych.</w:t>
+      </w:r>
+    </w:p>
+    <w:tbl>
+      <w:tblPr>
+        <w:tblStyle w:val="TableGrid"/>
+        <w:tblW w:w="0" w:type="auto"/>
+        <w:jc w:val="center"/>
+        <w:tblBorders>
+          <w:top w:val="none" w:sz="0" w:space="0" w:color="auto"/>
+          <w:left w:val="none" w:sz="0" w:space="0" w:color="auto"/>
+          <w:bottom w:val="none" w:sz="0" w:space="0" w:color="auto"/>
+          <w:right w:val="none" w:sz="0" w:space="0" w:color="auto"/>
+          <w:insideH w:val="none" w:sz="0" w:space="0" w:color="auto"/>
+          <w:insideV w:val="none" w:sz="0" w:space="0" w:color="auto"/>
+        </w:tblBorders>
+        <w:tblLook w:val="04A0" w:firstRow="1" w:lastRow="0" w:firstColumn="1" w:lastColumn="0" w:noHBand="0" w:noVBand="1"/>
+      </w:tblPr>
+      <w:tblGrid>
+        <w:gridCol w:w="8505"/>
+      </w:tblGrid>
+      <w:tr>
+        <w:trPr>
+          <w:jc w:val="center"/>
+        </w:trPr>
+        <w:tc>
+          <w:tcPr>
+            <w:tcW w:w="8505" w:type="dxa"/>
+            <w:vAlign w:val="center"/>
+          </w:tcPr>
+          <w:p>
+            <w:pPr>
+              <w:pStyle w:val="Caption"/>
+              <w:jc w:val="center"/>
+              <w:rPr>
+                <w:sz w:val="24"/>
+                <w:szCs w:val="24"/>
+              </w:rPr>
+            </w:pPr>
+            <w:r>
+              <w:rPr>
+                <w:sz w:val="24"/>
+                <w:szCs w:val="24"/>
+              </w:rPr>
+              <w:t xml:space="preserve">Rysunek </w:t>
+            </w:r>
+            <w:r>
+              <w:rPr>
+                <w:sz w:val="24"/>
+                <w:szCs w:val="24"/>
+              </w:rPr>
+              <w:fldChar w:fldCharType="begin"/>
+            </w:r>
+            <w:r>
+              <w:rPr>
+                <w:sz w:val="24"/>
+                <w:szCs w:val="24"/>
+              </w:rPr>
+              <w:instrText xml:space="preserve"> SEQ Rysunek \* ARABIC </w:instrText>
+            </w:r>
+            <w:r>
+              <w:rPr>
+                <w:sz w:val="24"/>
+                <w:szCs w:val="24"/>
+              </w:rPr>
+              <w:fldChar w:fldCharType="separate"/>
+            </w:r>
+            <w:r>
+              <w:rPr>
+                <w:noProof/>
+                <w:sz w:val="24"/>
+                <w:szCs w:val="24"/>
+              </w:rPr>
+              <w:t>19</w:t>
+            </w:r>
+            <w:r>
+              <w:rPr>
+                <w:sz w:val="24"/>
+                <w:szCs w:val="24"/>
+              </w:rPr>
+              <w:fldChar w:fldCharType="end"/>
+            </w:r>
+            <w:r>
+              <w:rPr>
+                <w:sz w:val="24"/>
+                <w:szCs w:val="24"/>
+              </w:rPr>
+              <w:t>. Wykres trafności modelu</w:t>
+            </w:r>
+          </w:p>
+        </w:tc>
+      </w:tr>
+      <w:tr>
+        <w:trPr>
+          <w:jc w:val="center"/>
+        </w:trPr>
+        <w:tc>
+          <w:tcPr>
+            <w:tcW w:w="8505" w:type="dxa"/>
+            <w:vAlign w:val="center"/>
+          </w:tcPr>
+          <w:p>
+            <w:pPr>
+              <w:pStyle w:val="BodyText"/>
+              <w:jc w:val="center"/>
+            </w:pPr>
+            <w:r>
+              <w:drawing>
+                <wp:inline distT="0" distB="0" distL="0" distR="0" wp14:anchorId="65A25BD3" wp14:editId="20A9A0D2">
+                  <wp:extent cx="5400675" cy="3236595"/>
+                  <wp:effectExtent l="0" t="0" r="9525" b="1905"/>
+                  <wp:docPr id="1312557517" name="Picture 1"/>
+                  <wp:cNvGraphicFramePr>
+                    <a:graphicFrameLocks xmlns:a="http://schemas.openxmlformats.org/drawingml/2006/main" noChangeAspect="1"/>
+                  </wp:cNvGraphicFramePr>
+                  <a:graphic xmlns:a="http://schemas.openxmlformats.org/drawingml/2006/main">
+                    <a:graphicData uri="http://schemas.openxmlformats.org/drawingml/2006/picture">
+                      <pic:pic xmlns:pic="http://schemas.openxmlformats.org/drawingml/2006/picture">
+                        <pic:nvPicPr>
+                          <pic:cNvPr id="1312557517" name=""/>
+                          <pic:cNvPicPr/>
+                        </pic:nvPicPr>
+                        <pic:blipFill>
+                          <a:blip r:embed="rId36"/>
+                          <a:stretch>
+                            <a:fillRect/>
+                          </a:stretch>
+                        </pic:blipFill>
+                        <pic:spPr>
+                          <a:xfrm>
+                            <a:off x="0" y="0"/>
+                            <a:ext cx="5400675" cy="3236595"/>
+                          </a:xfrm>
+                          <a:prstGeom prst="rect">
+                            <a:avLst/>
+                          </a:prstGeom>
+                        </pic:spPr>
+                      </pic:pic>
+                    </a:graphicData>
+                  </a:graphic>
+                </wp:inline>
+              </w:drawing>
+            </w:r>
+          </w:p>
+        </w:tc>
+      </w:tr>
+      <w:tr>
+        <w:trPr>
+          <w:jc w:val="center"/>
+        </w:trPr>
+        <w:tc>
+          <w:tcPr>
+            <w:tcW w:w="8505" w:type="dxa"/>
+            <w:vAlign w:val="center"/>
+          </w:tcPr>
+          <w:p>
+            <w:pPr>
+              <w:pStyle w:val="BodyText"/>
+              <w:jc w:val="center"/>
+            </w:pPr>
+            <w:r>
+              <w:rPr>
+                <w:b/>
+                <w:sz w:val="20"/>
+                <w:szCs w:val="20"/>
+              </w:rPr>
+              <w:t xml:space="preserve">Źródło: </w:t>
+            </w:r>
+            <w:r>
+              <w:rPr>
+                <w:bCs/>
+                <w:sz w:val="20"/>
+                <w:szCs w:val="20"/>
+              </w:rPr>
+              <w:t>Opracowanie własne.</w:t>
+            </w:r>
+          </w:p>
+        </w:tc>
+      </w:tr>
+    </w:tbl>
+    <w:p>
+      <w:pPr>
+        <w:spacing w:line="360" w:lineRule="auto"/>
+        <w:jc w:val="both"/>
+      </w:pPr>
+      <w:r>
+        <w:t xml:space="preserve"> </w:t>
+      </w:r>
+    </w:p>
+    <w:p>
+      <w:pPr>
+        <w:spacing w:line="360" w:lineRule="auto"/>
+        <w:ind w:firstLine="708"/>
+        <w:jc w:val="both"/>
+      </w:pPr>
+      <w:r>
+        <w:t xml:space="preserve">Dodatkowo stworzono również wykres straty, który można zobaczyć na rysunku nr 20. Wykres ten również daje wgląd w to, jak dobrze model uczył się przez kolejne cykle. Tutaj również można </w:t>
+      </w:r>
+      <w:r>
+        <w:t>dostrzec,</w:t>
+      </w:r>
+      <w:r>
+        <w:t xml:space="preserve"> że dla obu zbiorów strata przyjmowała podobne wartości poniżej 0.05 już po około 8 epizodach.</w:t>
+      </w:r>
+      <w:r>
+        <w:t xml:space="preserve"> Co więcej rysunek ten również wskazuje, że </w:t>
+      </w:r>
+      <w:r>
+        <w:t>model</w:t>
+      </w:r>
+      <w:r>
+        <w:t xml:space="preserve"> prawdopodobnie nie był już</w:t>
+      </w:r>
+      <w:r>
+        <w:t xml:space="preserve"> zdolny do dalszego uczenia się</w:t>
+      </w:r>
+      <w:r>
+        <w:t>,</w:t>
+      </w:r>
+      <w:r>
+        <w:t xml:space="preserve"> </w:t>
+      </w:r>
+      <w:r>
+        <w:t>więc</w:t>
+      </w:r>
+      <w:r>
+        <w:t xml:space="preserve"> proces szkolenia został zatrzymany</w:t>
+      </w:r>
+      <w:r>
+        <w:t xml:space="preserve"> w odpowiednim momencie</w:t>
+      </w:r>
+      <w:r>
+        <w:t>.</w:t>
+      </w:r>
+      <w:r>
+        <w:t xml:space="preserve"> Jeśli chodzi o przeuczenie można by się zastanawiać, czy nie lepiej byłoby zakończyć uczenie modelu już koło 20 epoki, jako że w kolejnych wartości dla obu zbiorów zaczynają się od siebie oddalać. Jednakże są to wartości bardzo małe, rzędu setnych czy nawet tysięcznych miejsc. Co </w:t>
+      </w:r>
+      <w:r>
+        <w:lastRenderedPageBreak/>
+        <w:t>więcej wartości te stabilizują się i nie odbiegają coraz bardziej od siebie wraz z dalszym wzrostem epok.</w:t>
+      </w:r>
+    </w:p>
+    <w:tbl>
+      <w:tblPr>
+        <w:tblStyle w:val="TableGrid"/>
+        <w:tblW w:w="0" w:type="auto"/>
+        <w:jc w:val="center"/>
+        <w:tblBorders>
+          <w:top w:val="none" w:sz="0" w:space="0" w:color="auto"/>
+          <w:left w:val="none" w:sz="0" w:space="0" w:color="auto"/>
+          <w:bottom w:val="none" w:sz="0" w:space="0" w:color="auto"/>
+          <w:right w:val="none" w:sz="0" w:space="0" w:color="auto"/>
+          <w:insideH w:val="none" w:sz="0" w:space="0" w:color="auto"/>
+          <w:insideV w:val="none" w:sz="0" w:space="0" w:color="auto"/>
+        </w:tblBorders>
+        <w:tblLook w:val="04A0" w:firstRow="1" w:lastRow="0" w:firstColumn="1" w:lastColumn="0" w:noHBand="0" w:noVBand="1"/>
+      </w:tblPr>
+      <w:tblGrid>
+        <w:gridCol w:w="8505"/>
+      </w:tblGrid>
+      <w:tr>
+        <w:trPr>
+          <w:jc w:val="center"/>
+        </w:trPr>
+        <w:tc>
+          <w:tcPr>
+            <w:tcW w:w="8505" w:type="dxa"/>
+            <w:vAlign w:val="center"/>
+          </w:tcPr>
+          <w:p>
+            <w:pPr>
+              <w:pStyle w:val="Caption"/>
+              <w:jc w:val="center"/>
+              <w:rPr>
+                <w:sz w:val="24"/>
+                <w:szCs w:val="24"/>
+              </w:rPr>
+            </w:pPr>
+            <w:r>
+              <w:rPr>
+                <w:sz w:val="24"/>
+                <w:szCs w:val="24"/>
+              </w:rPr>
+              <w:t xml:space="preserve">Rysunek </w:t>
+            </w:r>
+            <w:r>
+              <w:rPr>
+                <w:sz w:val="24"/>
+                <w:szCs w:val="24"/>
+              </w:rPr>
+              <w:fldChar w:fldCharType="begin"/>
+            </w:r>
+            <w:r>
+              <w:rPr>
+                <w:sz w:val="24"/>
+                <w:szCs w:val="24"/>
+              </w:rPr>
+              <w:instrText xml:space="preserve"> SEQ Rysunek \* ARABIC </w:instrText>
+            </w:r>
+            <w:r>
+              <w:rPr>
+                <w:sz w:val="24"/>
+                <w:szCs w:val="24"/>
+              </w:rPr>
+              <w:fldChar w:fldCharType="separate"/>
+            </w:r>
+            <w:r>
+              <w:rPr>
+                <w:noProof/>
+                <w:sz w:val="24"/>
+                <w:szCs w:val="24"/>
+              </w:rPr>
+              <w:t>20</w:t>
+            </w:r>
+            <w:r>
+              <w:rPr>
+                <w:sz w:val="24"/>
+                <w:szCs w:val="24"/>
+              </w:rPr>
+              <w:fldChar w:fldCharType="end"/>
+            </w:r>
+            <w:r>
+              <w:rPr>
+                <w:sz w:val="24"/>
+                <w:szCs w:val="24"/>
+              </w:rPr>
+              <w:t xml:space="preserve">. Wykres </w:t>
+            </w:r>
+            <w:r>
+              <w:rPr>
+                <w:sz w:val="24"/>
+                <w:szCs w:val="24"/>
+              </w:rPr>
+              <w:t>straty dla</w:t>
+            </w:r>
+            <w:r>
+              <w:rPr>
+                <w:sz w:val="24"/>
+                <w:szCs w:val="24"/>
+              </w:rPr>
+              <w:t xml:space="preserve"> modelu</w:t>
+            </w:r>
+          </w:p>
+        </w:tc>
+      </w:tr>
+      <w:tr>
+        <w:trPr>
+          <w:jc w:val="center"/>
+        </w:trPr>
+        <w:tc>
+          <w:tcPr>
+            <w:tcW w:w="8505" w:type="dxa"/>
+            <w:vAlign w:val="center"/>
+          </w:tcPr>
+          <w:p>
+            <w:pPr>
+              <w:pStyle w:val="BodyText"/>
+              <w:jc w:val="center"/>
+            </w:pPr>
+            <w:r>
+              <w:drawing>
+                <wp:inline distT="0" distB="0" distL="0" distR="0" wp14:anchorId="7F1331A0" wp14:editId="1E63B280">
+                  <wp:extent cx="5400675" cy="3236595"/>
+                  <wp:effectExtent l="0" t="0" r="9525" b="1905"/>
+                  <wp:docPr id="403093348" name="Picture 1"/>
+                  <wp:cNvGraphicFramePr>
+                    <a:graphicFrameLocks xmlns:a="http://schemas.openxmlformats.org/drawingml/2006/main" noChangeAspect="1"/>
+                  </wp:cNvGraphicFramePr>
+                  <a:graphic xmlns:a="http://schemas.openxmlformats.org/drawingml/2006/main">
+                    <a:graphicData uri="http://schemas.openxmlformats.org/drawingml/2006/picture">
+                      <pic:pic xmlns:pic="http://schemas.openxmlformats.org/drawingml/2006/picture">
+                        <pic:nvPicPr>
+                          <pic:cNvPr id="403093348" name=""/>
+                          <pic:cNvPicPr/>
+                        </pic:nvPicPr>
+                        <pic:blipFill>
+                          <a:blip r:embed="rId37"/>
+                          <a:stretch>
+                            <a:fillRect/>
+                          </a:stretch>
+                        </pic:blipFill>
+                        <pic:spPr>
+                          <a:xfrm>
+                            <a:off x="0" y="0"/>
+                            <a:ext cx="5400675" cy="3236595"/>
+                          </a:xfrm>
+                          <a:prstGeom prst="rect">
+                            <a:avLst/>
+                          </a:prstGeom>
+                        </pic:spPr>
+                      </pic:pic>
+                    </a:graphicData>
+                  </a:graphic>
+                </wp:inline>
+              </w:drawing>
+            </w:r>
+          </w:p>
+        </w:tc>
+      </w:tr>
+      <w:tr>
+        <w:trPr>
+          <w:jc w:val="center"/>
+        </w:trPr>
+        <w:tc>
+          <w:tcPr>
+            <w:tcW w:w="8505" w:type="dxa"/>
+            <w:vAlign w:val="center"/>
+          </w:tcPr>
+          <w:p>
+            <w:pPr>
+              <w:pStyle w:val="BodyText"/>
+              <w:jc w:val="center"/>
+            </w:pPr>
+            <w:r>
+              <w:rPr>
+                <w:b/>
+                <w:sz w:val="20"/>
+                <w:szCs w:val="20"/>
+              </w:rPr>
+              <w:t xml:space="preserve">Źródło: </w:t>
+            </w:r>
+            <w:r>
+              <w:rPr>
+                <w:bCs/>
+                <w:sz w:val="20"/>
+                <w:szCs w:val="20"/>
+              </w:rPr>
+              <w:t>Opracowanie własne.</w:t>
+            </w:r>
+          </w:p>
+        </w:tc>
+      </w:tr>
+    </w:tbl>
+    <w:p>
+      <w:pPr>
+        <w:spacing w:line="360" w:lineRule="auto"/>
+        <w:ind w:firstLine="708"/>
+        <w:jc w:val="both"/>
+      </w:pPr>
+    </w:p>
+    <w:p>
+      <w:pPr>
+        <w:spacing w:line="360" w:lineRule="auto"/>
+        <w:ind w:firstLine="708"/>
+        <w:jc w:val="both"/>
+      </w:pPr>
+      <w:r>
+        <w:t>Omawiając trafność warto nie zapomnieć, że</w:t>
+      </w:r>
+      <w:r>
+        <w:t xml:space="preserve"> ma on</w:t>
+      </w:r>
+      <w:r>
+        <w:t>a</w:t>
+      </w:r>
+      <w:r>
+        <w:t xml:space="preserve"> sporą wadę. W zbiorach niezbalansowanych, takich jak ten, może on</w:t>
+      </w:r>
+      <w:r>
+        <w:t>a</w:t>
+      </w:r>
+      <w:r>
+        <w:t xml:space="preserve"> wskazywać na wysoką skuteczność modelu, pomimo że model będzie źle działa. Sieć może dobrze przewidywać klasę najczęściej występującą w zbiorze, natomiast nie będzie umiała przewidzieć klasy rzadszej. Mimo to trafność będzie wysoka. Dlatego też </w:t>
+      </w:r>
+      <w:r>
+        <w:t>w</w:t>
+      </w:r>
+      <w:r>
+        <w:t xml:space="preserve">arto przyjrzeć się innym metrykom. Precyzja określa </w:t>
+      </w:r>
+      <w:r>
+        <w:t xml:space="preserve">w jakim stopniu </w:t>
+      </w:r>
+      <w:r>
+        <w:t>można</w:t>
+      </w:r>
+      <w:r>
+        <w:t xml:space="preserve"> zaufać pozytywnym predykcjom w danej klasie</w:t>
+      </w:r>
+      <w:r>
+        <w:t>:</w:t>
+      </w:r>
+    </w:p>
+    <w:p>
+      <w:pPr>
+        <w:spacing w:line="360" w:lineRule="auto"/>
+        <w:ind w:firstLine="708"/>
+        <w:jc w:val="both"/>
+      </w:pPr>
+    </w:p>
+    <w:tbl>
+      <w:tblPr>
+        <w:tblStyle w:val="TableGrid"/>
+        <w:tblW w:w="8505" w:type="dxa"/>
+        <w:tblBorders>
+          <w:top w:val="none" w:sz="0" w:space="0" w:color="auto"/>
+          <w:left w:val="none" w:sz="0" w:space="0" w:color="auto"/>
+          <w:bottom w:val="none" w:sz="0" w:space="0" w:color="auto"/>
+          <w:right w:val="none" w:sz="0" w:space="0" w:color="auto"/>
+          <w:insideH w:val="none" w:sz="0" w:space="0" w:color="auto"/>
+          <w:insideV w:val="none" w:sz="0" w:space="0" w:color="auto"/>
+        </w:tblBorders>
+        <w:tblLook w:val="04A0" w:firstRow="1" w:lastRow="0" w:firstColumn="1" w:lastColumn="0" w:noHBand="0" w:noVBand="1"/>
+      </w:tblPr>
+      <w:tblGrid>
+        <w:gridCol w:w="281"/>
+        <w:gridCol w:w="7728"/>
+        <w:gridCol w:w="496"/>
+      </w:tblGrid>
+      <w:tr>
+        <w:tc>
+          <w:tcPr>
+            <w:tcW w:w="284" w:type="dxa"/>
+          </w:tcPr>
+          <w:p>
+            <w:pPr>
+              <w:pStyle w:val="BodyText"/>
+              <w:rPr>
+                <w:sz w:val="22"/>
+                <w:szCs w:val="22"/>
+              </w:rPr>
+            </w:pPr>
+          </w:p>
+        </w:tc>
+        <w:tc>
+          <w:tcPr>
+            <w:tcW w:w="7935" w:type="dxa"/>
+          </w:tcPr>
+          <w:p>
+            <w:pPr>
+              <w:pStyle w:val="BodyText"/>
+              <w:ind w:left="-619"/>
+              <w:rPr>
+                <w:sz w:val="22"/>
+                <w:szCs w:val="22"/>
+              </w:rPr>
+            </w:pPr>
+            <m:oMathPara>
+              <m:oMath>
+                <m:r>
+                  <m:rPr>
+                    <m:sty m:val="p"/>
+                  </m:rPr>
+                  <w:rPr>
+                    <w:rFonts w:ascii="Cambria Math" w:hAnsi="Cambria Math"/>
+                    <w:sz w:val="22"/>
+                    <w:szCs w:val="22"/>
+                  </w:rPr>
+                  <m:t>Precision</m:t>
+                </m:r>
+                <m:r>
+                  <m:rPr>
+                    <m:sty m:val="p"/>
+                  </m:rPr>
+                  <w:rPr>
+                    <w:rFonts w:ascii="Cambria Math" w:hAnsi="Cambria Math"/>
+                    <w:sz w:val="22"/>
+                    <w:szCs w:val="22"/>
+                  </w:rPr>
+                  <m:t>=</m:t>
+                </m:r>
+                <m:f>
+                  <m:fPr>
+                    <m:ctrlPr>
+                      <w:rPr>
+                        <w:rFonts w:ascii="Cambria Math" w:hAnsi="Cambria Math"/>
+                        <w:sz w:val="22"/>
+                        <w:szCs w:val="22"/>
+                      </w:rPr>
+                    </m:ctrlPr>
+                  </m:fPr>
+                  <m:num>
+                    <m:r>
+                      <w:rPr>
+                        <w:rFonts w:ascii="Cambria Math" w:hAnsi="Cambria Math"/>
+                        <w:sz w:val="22"/>
+                        <w:szCs w:val="22"/>
+                      </w:rPr>
+                      <m:t>True Positive</m:t>
+                    </m:r>
+                  </m:num>
+                  <m:den>
+                    <m:r>
+                      <w:rPr>
+                        <w:rFonts w:ascii="Cambria Math" w:hAnsi="Cambria Math"/>
+                        <w:sz w:val="22"/>
+                        <w:szCs w:val="22"/>
+                      </w:rPr>
+                      <m:t>True Positive+False Positive</m:t>
+                    </m:r>
+                  </m:den>
+                </m:f>
+                <m:r>
+                  <m:rPr>
+                    <m:sty m:val="p"/>
+                  </m:rPr>
+                  <w:rPr>
+                    <w:rFonts w:ascii="Cambria Math" w:hAnsi="Cambria Math"/>
+                    <w:sz w:val="22"/>
+                    <w:szCs w:val="22"/>
+                  </w:rPr>
+                  <m:t xml:space="preserve"> </m:t>
+                </m:r>
+              </m:oMath>
+            </m:oMathPara>
+          </w:p>
+        </w:tc>
+        <w:tc>
+          <w:tcPr>
+            <w:tcW w:w="286" w:type="dxa"/>
+            <w:vAlign w:val="center"/>
+          </w:tcPr>
+          <w:p>
+            <w:pPr>
+              <w:pStyle w:val="BodyText"/>
+              <w:jc w:val="right"/>
+            </w:pPr>
+            <w:r>
+              <w:t>(</w:t>
+            </w:r>
+            <w:r>
+              <w:t>7</w:t>
+            </w:r>
+            <w:r>
+              <w:t>)</w:t>
+            </w:r>
+          </w:p>
+        </w:tc>
+      </w:tr>
+    </w:tbl>
+    <w:p>
+      <w:pPr>
+        <w:spacing w:line="360" w:lineRule="auto"/>
+        <w:jc w:val="both"/>
+      </w:pPr>
+    </w:p>
+    <w:p>
+      <w:pPr>
+        <w:spacing w:line="360" w:lineRule="auto"/>
+        <w:ind w:firstLine="708"/>
+        <w:jc w:val="both"/>
+      </w:pPr>
+      <w:r>
+        <w:t xml:space="preserve"> </w:t>
+      </w:r>
+      <w:r>
+        <w:t>Inaczej jest to procent pozytywnych predykcji, które faktycznie są poprawne. A więc przyglądając się precyzji wyznaczonej dla każdej klasy, można wywnioskować czy faktycznie model jest tak dobry jak wskazywałaby na to trafność. Podobnym wskaźnikiem jest czułość przedstawiony wzorem:</w:t>
+      </w:r>
+    </w:p>
+    <w:tbl>
+      <w:tblPr>
+        <w:tblStyle w:val="TableGrid"/>
+        <w:tblW w:w="8505" w:type="dxa"/>
+        <w:tblBorders>
+          <w:top w:val="none" w:sz="0" w:space="0" w:color="auto"/>
+          <w:left w:val="none" w:sz="0" w:space="0" w:color="auto"/>
+          <w:bottom w:val="none" w:sz="0" w:space="0" w:color="auto"/>
+          <w:right w:val="none" w:sz="0" w:space="0" w:color="auto"/>
+          <w:insideH w:val="none" w:sz="0" w:space="0" w:color="auto"/>
+          <w:insideV w:val="none" w:sz="0" w:space="0" w:color="auto"/>
+        </w:tblBorders>
+        <w:tblLook w:val="04A0" w:firstRow="1" w:lastRow="0" w:firstColumn="1" w:lastColumn="0" w:noHBand="0" w:noVBand="1"/>
+      </w:tblPr>
+      <w:tblGrid>
+        <w:gridCol w:w="281"/>
+        <w:gridCol w:w="7728"/>
+        <w:gridCol w:w="496"/>
+      </w:tblGrid>
+      <w:tr>
+        <w:tc>
+          <w:tcPr>
+            <w:tcW w:w="284" w:type="dxa"/>
+          </w:tcPr>
+          <w:p>
+            <w:pPr>
+              <w:pStyle w:val="BodyText"/>
+              <w:rPr>
+                <w:sz w:val="22"/>
+                <w:szCs w:val="22"/>
+              </w:rPr>
+            </w:pPr>
+          </w:p>
+        </w:tc>
+        <w:tc>
+          <w:tcPr>
+            <w:tcW w:w="7935" w:type="dxa"/>
+          </w:tcPr>
+          <w:p>
+            <w:pPr>
+              <w:pStyle w:val="BodyText"/>
+              <w:ind w:left="-619"/>
+              <w:rPr>
+                <w:sz w:val="22"/>
+                <w:szCs w:val="22"/>
+              </w:rPr>
+            </w:pPr>
+            <m:oMathPara>
+              <m:oMath>
+                <m:r>
+                  <m:rPr>
+                    <m:sty m:val="p"/>
+                  </m:rPr>
+                  <w:rPr>
+                    <w:rFonts w:ascii="Cambria Math" w:hAnsi="Cambria Math"/>
+                    <w:sz w:val="22"/>
+                    <w:szCs w:val="22"/>
+                  </w:rPr>
+                  <m:t>Recall (Sensitivity)</m:t>
+                </m:r>
+                <m:r>
+                  <m:rPr>
+                    <m:sty m:val="p"/>
+                  </m:rPr>
+                  <w:rPr>
+                    <w:rFonts w:ascii="Cambria Math" w:hAnsi="Cambria Math"/>
+                    <w:sz w:val="22"/>
+                    <w:szCs w:val="22"/>
+                  </w:rPr>
+                  <m:t>=</m:t>
+                </m:r>
+                <m:f>
+                  <m:fPr>
+                    <m:ctrlPr>
+                      <w:rPr>
+                        <w:rFonts w:ascii="Cambria Math" w:hAnsi="Cambria Math"/>
+                        <w:sz w:val="22"/>
+                        <w:szCs w:val="22"/>
+                      </w:rPr>
+                    </m:ctrlPr>
+                  </m:fPr>
+                  <m:num>
+                    <m:r>
+                      <w:rPr>
+                        <w:rFonts w:ascii="Cambria Math" w:hAnsi="Cambria Math"/>
+                        <w:sz w:val="22"/>
+                        <w:szCs w:val="22"/>
+                      </w:rPr>
+                      <m:t>True Positive</m:t>
+                    </m:r>
+                  </m:num>
+                  <m:den>
+                    <m:r>
+                      <w:rPr>
+                        <w:rFonts w:ascii="Cambria Math" w:hAnsi="Cambria Math"/>
+                        <w:sz w:val="22"/>
+                        <w:szCs w:val="22"/>
+                      </w:rPr>
+                      <m:t xml:space="preserve">True Positive+False </m:t>
+                    </m:r>
+                    <m:r>
+                      <w:rPr>
+                        <w:rFonts w:ascii="Cambria Math" w:hAnsi="Cambria Math"/>
+                        <w:sz w:val="22"/>
+                        <w:szCs w:val="22"/>
+                      </w:rPr>
+                      <m:t>Negative</m:t>
+                    </m:r>
+                  </m:den>
+                </m:f>
+                <m:r>
+                  <m:rPr>
+                    <m:sty m:val="p"/>
+                  </m:rPr>
+                  <w:rPr>
+                    <w:rFonts w:ascii="Cambria Math" w:hAnsi="Cambria Math"/>
+                    <w:sz w:val="22"/>
+                    <w:szCs w:val="22"/>
+                  </w:rPr>
+                  <m:t xml:space="preserve"> </m:t>
+                </m:r>
+              </m:oMath>
+            </m:oMathPara>
+          </w:p>
+        </w:tc>
+        <w:tc>
+          <w:tcPr>
+            <w:tcW w:w="286" w:type="dxa"/>
+            <w:vAlign w:val="center"/>
+          </w:tcPr>
+          <w:p>
+            <w:pPr>
+              <w:pStyle w:val="BodyText"/>
+              <w:jc w:val="right"/>
+            </w:pPr>
+            <w:r>
+              <w:t>(</w:t>
+            </w:r>
+            <w:r>
+              <w:t>8</w:t>
+            </w:r>
+            <w:r>
+              <w:t>)</w:t>
+            </w:r>
+          </w:p>
+        </w:tc>
+      </w:tr>
+    </w:tbl>
+    <w:p>
+      <w:pPr>
+        <w:spacing w:line="360" w:lineRule="auto"/>
+        <w:ind w:firstLine="708"/>
+        <w:jc w:val="both"/>
+      </w:pPr>
+      <w:r>
+        <w:lastRenderedPageBreak/>
+        <w:t>Jest to wskaźnik</w:t>
+      </w:r>
+      <w:r>
+        <w:t xml:space="preserve">, który </w:t>
+      </w:r>
+      <w:r>
+        <w:t>informuje,</w:t>
+      </w:r>
+      <w:r>
+        <w:t xml:space="preserve"> ile elementów z </w:t>
+      </w:r>
+      <w:r>
+        <w:t>wybranej</w:t>
+      </w:r>
+      <w:r>
+        <w:t xml:space="preserve"> klasy zostało poprawnie rozpoznanych.</w:t>
+      </w:r>
+      <w:r>
+        <w:t xml:space="preserve"> Oprócz tego wyliczono jeszcze miarę F1-score, który jest niejako połączeniem tych miar i pozwala ułatwić porównania między jakością modeli. Jego wzór wygląda następująco:</w:t>
+      </w:r>
+    </w:p>
+    <w:p>
+      <w:pPr>
+        <w:spacing w:line="360" w:lineRule="auto"/>
+        <w:ind w:firstLine="708"/>
+        <w:jc w:val="both"/>
+      </w:pPr>
+    </w:p>
+    <w:tbl>
+      <w:tblPr>
+        <w:tblStyle w:val="TableGrid"/>
+        <w:tblW w:w="8505" w:type="dxa"/>
+        <w:tblBorders>
+          <w:top w:val="none" w:sz="0" w:space="0" w:color="auto"/>
+          <w:left w:val="none" w:sz="0" w:space="0" w:color="auto"/>
+          <w:bottom w:val="none" w:sz="0" w:space="0" w:color="auto"/>
+          <w:right w:val="none" w:sz="0" w:space="0" w:color="auto"/>
+          <w:insideH w:val="none" w:sz="0" w:space="0" w:color="auto"/>
+          <w:insideV w:val="none" w:sz="0" w:space="0" w:color="auto"/>
+        </w:tblBorders>
+        <w:tblLook w:val="04A0" w:firstRow="1" w:lastRow="0" w:firstColumn="1" w:lastColumn="0" w:noHBand="0" w:noVBand="1"/>
+      </w:tblPr>
+      <w:tblGrid>
+        <w:gridCol w:w="282"/>
+        <w:gridCol w:w="7727"/>
+        <w:gridCol w:w="496"/>
+      </w:tblGrid>
+      <w:tr>
+        <w:tc>
+          <w:tcPr>
+            <w:tcW w:w="284" w:type="dxa"/>
+          </w:tcPr>
+          <w:p>
+            <w:pPr>
+              <w:pStyle w:val="BodyText"/>
+              <w:rPr>
+                <w:sz w:val="22"/>
+                <w:szCs w:val="22"/>
+              </w:rPr>
+            </w:pPr>
+          </w:p>
+        </w:tc>
+        <w:tc>
+          <w:tcPr>
+            <w:tcW w:w="7935" w:type="dxa"/>
+          </w:tcPr>
+          <w:p>
+            <w:pPr>
+              <w:pStyle w:val="BodyText"/>
+              <w:ind w:left="-619"/>
+              <w:rPr>
+                <w:sz w:val="22"/>
+                <w:szCs w:val="22"/>
+              </w:rPr>
+            </w:pPr>
+            <m:oMathPara>
+              <m:oMath>
+                <m:r>
+                  <m:rPr>
+                    <m:sty m:val="p"/>
+                  </m:rPr>
+                  <w:rPr>
+                    <w:rFonts w:ascii="Cambria Math" w:hAnsi="Cambria Math"/>
+                    <w:sz w:val="22"/>
+                    <w:szCs w:val="22"/>
+                  </w:rPr>
+                  <m:t>F1 score</m:t>
+                </m:r>
+                <m:r>
+                  <m:rPr>
+                    <m:sty m:val="p"/>
+                  </m:rPr>
+                  <w:rPr>
+                    <w:rFonts w:ascii="Cambria Math" w:hAnsi="Cambria Math"/>
+                    <w:sz w:val="22"/>
+                    <w:szCs w:val="22"/>
+                  </w:rPr>
+                  <m:t>=</m:t>
+                </m:r>
+                <m:r>
+                  <m:rPr>
+                    <m:sty m:val="p"/>
+                  </m:rPr>
+                  <w:rPr>
+                    <w:rFonts w:ascii="Cambria Math" w:hAnsi="Cambria Math"/>
+                    <w:sz w:val="22"/>
+                    <w:szCs w:val="22"/>
+                  </w:rPr>
+                  <m:t>2*</m:t>
+                </m:r>
+                <m:f>
+                  <m:fPr>
+                    <m:ctrlPr>
+                      <w:rPr>
+                        <w:rFonts w:ascii="Cambria Math" w:hAnsi="Cambria Math"/>
+                        <w:sz w:val="22"/>
+                        <w:szCs w:val="22"/>
+                      </w:rPr>
+                    </m:ctrlPr>
+                  </m:fPr>
+                  <m:num>
+                    <m:r>
+                      <w:rPr>
+                        <w:rFonts w:ascii="Cambria Math" w:hAnsi="Cambria Math"/>
+                        <w:sz w:val="22"/>
+                        <w:szCs w:val="22"/>
+                      </w:rPr>
+                      <m:t>precision*recall</m:t>
+                    </m:r>
+                  </m:num>
+                  <m:den>
+                    <m:r>
+                      <w:rPr>
+                        <w:rFonts w:ascii="Cambria Math" w:hAnsi="Cambria Math"/>
+                        <w:sz w:val="22"/>
+                        <w:szCs w:val="22"/>
+                      </w:rPr>
+                      <m:t>precision+recall</m:t>
+                    </m:r>
+                  </m:den>
+                </m:f>
+                <m:r>
+                  <m:rPr>
+                    <m:sty m:val="p"/>
+                  </m:rPr>
+                  <w:rPr>
+                    <w:rFonts w:ascii="Cambria Math" w:hAnsi="Cambria Math"/>
+                    <w:sz w:val="22"/>
+                    <w:szCs w:val="22"/>
+                  </w:rPr>
+                  <m:t xml:space="preserve"> </m:t>
+                </m:r>
+              </m:oMath>
+            </m:oMathPara>
+          </w:p>
+        </w:tc>
+        <w:tc>
+          <w:tcPr>
+            <w:tcW w:w="286" w:type="dxa"/>
+            <w:vAlign w:val="center"/>
+          </w:tcPr>
+          <w:p>
+            <w:pPr>
+              <w:pStyle w:val="BodyText"/>
+              <w:jc w:val="right"/>
+            </w:pPr>
+            <w:r>
+              <w:t>(</w:t>
+            </w:r>
+            <w:r>
+              <w:t>9</w:t>
+            </w:r>
+            <w:r>
+              <w:t>)</w:t>
+            </w:r>
+          </w:p>
+        </w:tc>
+      </w:tr>
+    </w:tbl>
+    <w:p>
+      <w:pPr>
+        <w:spacing w:line="360" w:lineRule="auto"/>
+        <w:jc w:val="both"/>
+      </w:pPr>
+    </w:p>
+    <w:p>
+      <w:pPr>
+        <w:spacing w:line="360" w:lineRule="auto"/>
+        <w:ind w:firstLine="708"/>
+        <w:jc w:val="both"/>
+      </w:pPr>
+      <w:r>
+        <w:t>Wartości wszystkich tych miar zostały zebrane</w:t>
+      </w:r>
+      <w:r>
+        <w:t xml:space="preserve"> w</w:t>
+      </w:r>
+      <w:r>
+        <w:t xml:space="preserve"> tabeli </w:t>
       </w:r>
       <w:r>
         <w:t>nr</w:t>
@@ -15375,7 +14946,16 @@
         <w:t xml:space="preserve"> 2</w:t>
       </w:r>
       <w:r>
-        <w:t xml:space="preserve"> przedstawiono wartości trafności w odniesieniu dla każdej kategorii.</w:t>
+        <w:t>, w której przedstawiono je</w:t>
+      </w:r>
+      <w:r>
+        <w:t xml:space="preserve"> w odniesieniu </w:t>
+      </w:r>
+      <w:r>
+        <w:t>do</w:t>
+      </w:r>
+      <w:r>
+        <w:t xml:space="preserve"> każdej kategorii.</w:t>
       </w:r>
     </w:p>
     <w:p>
@@ -15531,7 +15111,6 @@
                       <w:szCs w:val="22"/>
                       <w:lang w:val="en-GB" w:eastAsia="en-GB"/>
                     </w:rPr>
-                    <w:lastRenderedPageBreak/>
                     <w:t>class</w:t>
                   </w:r>
                 </w:p>
@@ -15580,7 +15159,6 @@
                       <w:szCs w:val="22"/>
                     </w:rPr>
                   </w:pPr>
-                  <w:proofErr w:type="spellStart"/>
                   <w:r>
                     <w:rPr>
                       <w:b/>
@@ -15591,7 +15169,6 @@
                     </w:rPr>
                     <w:t>recall</w:t>
                   </w:r>
-                  <w:proofErr w:type="spellEnd"/>
                 </w:p>
               </w:tc>
               <w:tc>
@@ -15638,7 +15215,6 @@
                       <w:szCs w:val="22"/>
                     </w:rPr>
                   </w:pPr>
-                  <w:proofErr w:type="spellStart"/>
                   <w:r>
                     <w:rPr>
                       <w:b/>
@@ -15649,7 +15225,6 @@
                     </w:rPr>
                     <w:t>support</w:t>
                   </w:r>
-                  <w:proofErr w:type="spellEnd"/>
                 </w:p>
               </w:tc>
             </w:tr>
@@ -18948,6 +18523,7 @@
                       <w:sz w:val="22"/>
                       <w:szCs w:val="22"/>
                     </w:rPr>
+                    <w:lastRenderedPageBreak/>
                     <w:t>23</w:t>
                   </w:r>
                 </w:p>
@@ -21078,7 +20654,6 @@
                       <w:sz w:val="22"/>
                       <w:szCs w:val="22"/>
                     </w:rPr>
-                    <w:lastRenderedPageBreak/>
                     <w:t>38</w:t>
                   </w:r>
                 </w:p>
@@ -21780,7 +21355,6 @@
                       <w:szCs w:val="22"/>
                     </w:rPr>
                   </w:pPr>
-                  <w:proofErr w:type="spellStart"/>
                   <w:r>
                     <w:rPr>
                       <w:color w:val="000000"/>
@@ -21789,7 +21363,6 @@
                     </w:rPr>
                     <w:t>accuracy</w:t>
                   </w:r>
-                  <w:proofErr w:type="spellEnd"/>
                 </w:p>
               </w:tc>
               <w:tc>
@@ -21905,18 +21478,8 @@
                       <w:sz w:val="22"/>
                       <w:szCs w:val="22"/>
                     </w:rPr>
-                    <w:t xml:space="preserve">macro </w:t>
+                    <w:t>macro avg</w:t>
                   </w:r>
-                  <w:proofErr w:type="spellStart"/>
-                  <w:r>
-                    <w:rPr>
-                      <w:color w:val="000000"/>
-                      <w:sz w:val="22"/>
-                      <w:szCs w:val="22"/>
-                    </w:rPr>
-                    <w:t>avg</w:t>
-                  </w:r>
-                  <w:proofErr w:type="spellEnd"/>
                 </w:p>
               </w:tc>
               <w:tc>
@@ -22048,34 +21611,14 @@
                       <w:szCs w:val="22"/>
                     </w:rPr>
                   </w:pPr>
-                  <w:proofErr w:type="spellStart"/>
                   <w:r>
                     <w:rPr>
                       <w:color w:val="000000"/>
                       <w:sz w:val="22"/>
                       <w:szCs w:val="22"/>
                     </w:rPr>
-                    <w:t>weighted</w:t>
+                    <w:t>weighted avg</w:t>
                   </w:r>
-                  <w:proofErr w:type="spellEnd"/>
-                  <w:r>
-                    <w:rPr>
-                      <w:color w:val="000000"/>
-                      <w:sz w:val="22"/>
-                      <w:szCs w:val="22"/>
-                    </w:rPr>
-                    <w:t xml:space="preserve"> </w:t>
-                  </w:r>
-                  <w:proofErr w:type="spellStart"/>
-                  <w:r>
-                    <w:rPr>
-                      <w:color w:val="000000"/>
-                      <w:sz w:val="22"/>
-                      <w:szCs w:val="22"/>
-                    </w:rPr>
-                    <w:t>avg</w:t>
-                  </w:r>
-                  <w:proofErr w:type="spellEnd"/>
                 </w:p>
               </w:tc>
               <w:tc>
@@ -22260,14 +21803,12 @@
           <w:lang w:val="en-US"/>
         </w:rPr>
       </w:pPr>
-      <w:proofErr w:type="spellStart"/>
       <w:r>
         <w:rPr>
           <w:lang w:val="en-US"/>
         </w:rPr>
         <w:t>Wnioski</w:t>
       </w:r>
-      <w:proofErr w:type="spellEnd"/>
     </w:p>
     <w:p>
       <w:pPr>
@@ -22296,16 +21837,15 @@
         <w:rPr>
           <w:lang w:val="en-US"/>
         </w:rPr>
+        <w:lastRenderedPageBreak/>
         <w:t xml:space="preserve"> </w:t>
       </w:r>
-      <w:proofErr w:type="spellStart"/>
       <w:r>
         <w:rPr>
           <w:lang w:val="en-US"/>
         </w:rPr>
         <w:t>Podsumowanie</w:t>
       </w:r>
-      <w:proofErr w:type="spellEnd"/>
     </w:p>
     <w:p>
       <w:pPr>
@@ -22534,1738 +22074,15 @@
         <w:rPr>
           <w:lang w:val="en-US"/>
         </w:rPr>
-        <w:t xml:space="preserve">Lorem ipsum dolor sit </w:t>
-      </w:r>
-      <w:proofErr w:type="spellStart"/>
+        <w:t xml:space="preserve">Lorem ipsum dolor sit amet, consectetur adipisicing elit, sed do eiusmod tempor incididunt ut labore et dolore magna aliqua. Ut enim ad minim veniam, quis nostrud exercitation ullamco laboris nisi ut aliquip ex ea commodo consequat. Duis aute irure </w:t>
+      </w:r>
       <w:r>
         <w:rPr>
           <w:lang w:val="en-US"/>
         </w:rPr>
-        <w:t>amet</w:t>
-      </w:r>
-      <w:proofErr w:type="spellEnd"/>
-      <w:r>
-        <w:rPr>
-          <w:lang w:val="en-US"/>
-        </w:rPr>
-        <w:t xml:space="preserve">, </w:t>
-      </w:r>
-      <w:proofErr w:type="spellStart"/>
-      <w:r>
-        <w:rPr>
-          <w:lang w:val="en-US"/>
-        </w:rPr>
-        <w:t>consectetur</w:t>
-      </w:r>
-      <w:proofErr w:type="spellEnd"/>
-      <w:r>
-        <w:rPr>
-          <w:lang w:val="en-US"/>
-        </w:rPr>
-        <w:t xml:space="preserve"> </w:t>
-      </w:r>
-      <w:proofErr w:type="spellStart"/>
-      <w:r>
-        <w:rPr>
-          <w:lang w:val="en-US"/>
-        </w:rPr>
-        <w:t>adipisicing</w:t>
-      </w:r>
-      <w:proofErr w:type="spellEnd"/>
-      <w:r>
-        <w:rPr>
-          <w:lang w:val="en-US"/>
-        </w:rPr>
-        <w:t xml:space="preserve"> </w:t>
-      </w:r>
-      <w:proofErr w:type="spellStart"/>
-      <w:r>
-        <w:rPr>
-          <w:lang w:val="en-US"/>
-        </w:rPr>
-        <w:t>elit</w:t>
-      </w:r>
-      <w:proofErr w:type="spellEnd"/>
-      <w:r>
-        <w:rPr>
-          <w:lang w:val="en-US"/>
-        </w:rPr>
-        <w:t xml:space="preserve">, sed do </w:t>
-      </w:r>
-      <w:proofErr w:type="spellStart"/>
-      <w:r>
-        <w:rPr>
-          <w:lang w:val="en-US"/>
-        </w:rPr>
-        <w:t>eiusmod</w:t>
-      </w:r>
-      <w:proofErr w:type="spellEnd"/>
-      <w:r>
-        <w:rPr>
-          <w:lang w:val="en-US"/>
-        </w:rPr>
-        <w:t xml:space="preserve"> </w:t>
-      </w:r>
-      <w:proofErr w:type="spellStart"/>
-      <w:r>
-        <w:rPr>
-          <w:lang w:val="en-US"/>
-        </w:rPr>
-        <w:t>tempor</w:t>
-      </w:r>
-      <w:proofErr w:type="spellEnd"/>
-      <w:r>
-        <w:rPr>
-          <w:lang w:val="en-US"/>
-        </w:rPr>
-        <w:t xml:space="preserve"> </w:t>
-      </w:r>
-      <w:proofErr w:type="spellStart"/>
-      <w:r>
-        <w:rPr>
-          <w:lang w:val="en-US"/>
-        </w:rPr>
-        <w:t>incididunt</w:t>
-      </w:r>
-      <w:proofErr w:type="spellEnd"/>
-      <w:r>
-        <w:rPr>
-          <w:lang w:val="en-US"/>
-        </w:rPr>
-        <w:t xml:space="preserve"> </w:t>
-      </w:r>
-      <w:proofErr w:type="spellStart"/>
-      <w:r>
-        <w:rPr>
-          <w:lang w:val="en-US"/>
-        </w:rPr>
-        <w:t>ut</w:t>
-      </w:r>
-      <w:proofErr w:type="spellEnd"/>
-      <w:r>
-        <w:rPr>
-          <w:lang w:val="en-US"/>
-        </w:rPr>
-        <w:t xml:space="preserve"> labore et dolore magna </w:t>
-      </w:r>
-      <w:proofErr w:type="spellStart"/>
-      <w:r>
-        <w:rPr>
-          <w:lang w:val="en-US"/>
-        </w:rPr>
-        <w:t>aliqua</w:t>
-      </w:r>
-      <w:proofErr w:type="spellEnd"/>
-      <w:r>
-        <w:rPr>
-          <w:lang w:val="en-US"/>
-        </w:rPr>
-        <w:t xml:space="preserve">. Ut </w:t>
-      </w:r>
-      <w:proofErr w:type="spellStart"/>
-      <w:r>
-        <w:rPr>
-          <w:lang w:val="en-US"/>
-        </w:rPr>
-        <w:t>enim</w:t>
-      </w:r>
-      <w:proofErr w:type="spellEnd"/>
-      <w:r>
-        <w:rPr>
-          <w:lang w:val="en-US"/>
-        </w:rPr>
-        <w:t xml:space="preserve"> ad minim </w:t>
-      </w:r>
-      <w:proofErr w:type="spellStart"/>
-      <w:r>
-        <w:rPr>
-          <w:lang w:val="en-US"/>
-        </w:rPr>
-        <w:t>veniam</w:t>
-      </w:r>
-      <w:proofErr w:type="spellEnd"/>
-      <w:r>
-        <w:rPr>
-          <w:lang w:val="en-US"/>
-        </w:rPr>
-        <w:t xml:space="preserve">, </w:t>
-      </w:r>
-      <w:proofErr w:type="spellStart"/>
-      <w:r>
-        <w:rPr>
-          <w:lang w:val="en-US"/>
-        </w:rPr>
-        <w:t>quis</w:t>
-      </w:r>
-      <w:proofErr w:type="spellEnd"/>
-      <w:r>
-        <w:rPr>
-          <w:lang w:val="en-US"/>
-        </w:rPr>
-        <w:t xml:space="preserve"> </w:t>
-      </w:r>
-      <w:proofErr w:type="spellStart"/>
-      <w:r>
-        <w:rPr>
-          <w:lang w:val="en-US"/>
-        </w:rPr>
-        <w:t>nostrud</w:t>
-      </w:r>
-      <w:proofErr w:type="spellEnd"/>
-      <w:r>
-        <w:rPr>
-          <w:lang w:val="en-US"/>
-        </w:rPr>
-        <w:t xml:space="preserve"> exercitation </w:t>
-      </w:r>
-      <w:proofErr w:type="spellStart"/>
-      <w:r>
-        <w:rPr>
-          <w:lang w:val="en-US"/>
-        </w:rPr>
-        <w:t>ullamco</w:t>
-      </w:r>
-      <w:proofErr w:type="spellEnd"/>
-      <w:r>
-        <w:rPr>
-          <w:lang w:val="en-US"/>
-        </w:rPr>
-        <w:t xml:space="preserve"> </w:t>
-      </w:r>
-      <w:proofErr w:type="spellStart"/>
-      <w:r>
-        <w:rPr>
-          <w:lang w:val="en-US"/>
-        </w:rPr>
-        <w:t>laboris</w:t>
-      </w:r>
-      <w:proofErr w:type="spellEnd"/>
-      <w:r>
-        <w:rPr>
-          <w:lang w:val="en-US"/>
-        </w:rPr>
-        <w:t xml:space="preserve"> nisi </w:t>
-      </w:r>
-      <w:proofErr w:type="spellStart"/>
-      <w:r>
-        <w:rPr>
-          <w:lang w:val="en-US"/>
-        </w:rPr>
-        <w:t>ut</w:t>
-      </w:r>
-      <w:proofErr w:type="spellEnd"/>
-      <w:r>
-        <w:rPr>
-          <w:lang w:val="en-US"/>
-        </w:rPr>
-        <w:t xml:space="preserve"> </w:t>
-      </w:r>
-      <w:proofErr w:type="spellStart"/>
-      <w:r>
-        <w:rPr>
-          <w:lang w:val="en-US"/>
-        </w:rPr>
-        <w:t>aliquip</w:t>
-      </w:r>
-      <w:proofErr w:type="spellEnd"/>
-      <w:r>
-        <w:rPr>
-          <w:lang w:val="en-US"/>
-        </w:rPr>
-        <w:t xml:space="preserve"> ex </w:t>
-      </w:r>
-      <w:proofErr w:type="spellStart"/>
-      <w:r>
-        <w:rPr>
-          <w:lang w:val="en-US"/>
-        </w:rPr>
-        <w:t>ea</w:t>
-      </w:r>
-      <w:proofErr w:type="spellEnd"/>
-      <w:r>
-        <w:rPr>
-          <w:lang w:val="en-US"/>
-        </w:rPr>
-        <w:t xml:space="preserve"> </w:t>
-      </w:r>
-      <w:proofErr w:type="spellStart"/>
-      <w:r>
-        <w:rPr>
-          <w:lang w:val="en-US"/>
-        </w:rPr>
-        <w:t>commodo</w:t>
-      </w:r>
-      <w:proofErr w:type="spellEnd"/>
-      <w:r>
-        <w:rPr>
-          <w:lang w:val="en-US"/>
-        </w:rPr>
-        <w:t xml:space="preserve"> </w:t>
-      </w:r>
-      <w:proofErr w:type="spellStart"/>
-      <w:r>
-        <w:rPr>
-          <w:lang w:val="en-US"/>
-        </w:rPr>
-        <w:t>consequat</w:t>
-      </w:r>
-      <w:proofErr w:type="spellEnd"/>
-      <w:r>
-        <w:rPr>
-          <w:lang w:val="en-US"/>
-        </w:rPr>
-        <w:t xml:space="preserve">. Duis </w:t>
-      </w:r>
-      <w:proofErr w:type="spellStart"/>
-      <w:r>
-        <w:rPr>
-          <w:lang w:val="en-US"/>
-        </w:rPr>
-        <w:t>aute</w:t>
-      </w:r>
-      <w:proofErr w:type="spellEnd"/>
-      <w:r>
-        <w:rPr>
-          <w:lang w:val="en-US"/>
-        </w:rPr>
-        <w:t xml:space="preserve"> </w:t>
-      </w:r>
-      <w:proofErr w:type="spellStart"/>
-      <w:r>
-        <w:rPr>
-          <w:lang w:val="en-US"/>
-        </w:rPr>
-        <w:t>irure</w:t>
-      </w:r>
-      <w:proofErr w:type="spellEnd"/>
-      <w:r>
-        <w:rPr>
-          <w:lang w:val="en-US"/>
-        </w:rPr>
-        <w:t xml:space="preserve"> dolor in </w:t>
-      </w:r>
-      <w:proofErr w:type="spellStart"/>
-      <w:r>
-        <w:rPr>
-          <w:lang w:val="en-US"/>
-        </w:rPr>
-        <w:t>reprehenderit</w:t>
-      </w:r>
-      <w:proofErr w:type="spellEnd"/>
-      <w:r>
-        <w:rPr>
-          <w:lang w:val="en-US"/>
-        </w:rPr>
-        <w:t xml:space="preserve"> in </w:t>
-      </w:r>
-      <w:proofErr w:type="spellStart"/>
-      <w:r>
-        <w:rPr>
-          <w:lang w:val="en-US"/>
-        </w:rPr>
-        <w:t>voluptate</w:t>
-      </w:r>
-      <w:proofErr w:type="spellEnd"/>
-      <w:r>
-        <w:rPr>
-          <w:lang w:val="en-US"/>
-        </w:rPr>
-        <w:t xml:space="preserve"> </w:t>
-      </w:r>
-      <w:proofErr w:type="spellStart"/>
-      <w:r>
-        <w:rPr>
-          <w:lang w:val="en-US"/>
-        </w:rPr>
-        <w:t>velit</w:t>
-      </w:r>
-      <w:proofErr w:type="spellEnd"/>
-      <w:r>
-        <w:rPr>
-          <w:lang w:val="en-US"/>
-        </w:rPr>
-        <w:t xml:space="preserve"> </w:t>
-      </w:r>
-      <w:proofErr w:type="spellStart"/>
-      <w:r>
-        <w:rPr>
-          <w:lang w:val="en-US"/>
-        </w:rPr>
-        <w:t>esse</w:t>
-      </w:r>
-      <w:proofErr w:type="spellEnd"/>
-      <w:r>
-        <w:rPr>
-          <w:lang w:val="en-US"/>
-        </w:rPr>
-        <w:t xml:space="preserve"> </w:t>
-      </w:r>
-      <w:proofErr w:type="spellStart"/>
-      <w:r>
-        <w:rPr>
-          <w:lang w:val="en-US"/>
-        </w:rPr>
-        <w:t>cillum</w:t>
-      </w:r>
-      <w:proofErr w:type="spellEnd"/>
-      <w:r>
-        <w:rPr>
-          <w:lang w:val="en-US"/>
-        </w:rPr>
-        <w:t xml:space="preserve"> dolore </w:t>
-      </w:r>
-      <w:proofErr w:type="spellStart"/>
-      <w:r>
-        <w:rPr>
-          <w:lang w:val="en-US"/>
-        </w:rPr>
-        <w:t>eu</w:t>
-      </w:r>
-      <w:proofErr w:type="spellEnd"/>
-      <w:r>
-        <w:rPr>
-          <w:lang w:val="en-US"/>
-        </w:rPr>
-        <w:t xml:space="preserve"> </w:t>
-      </w:r>
-      <w:proofErr w:type="spellStart"/>
-      <w:r>
-        <w:rPr>
-          <w:lang w:val="en-US"/>
-        </w:rPr>
-        <w:t>fugiat</w:t>
-      </w:r>
-      <w:proofErr w:type="spellEnd"/>
-      <w:r>
-        <w:rPr>
-          <w:lang w:val="en-US"/>
-        </w:rPr>
-        <w:t xml:space="preserve"> </w:t>
-      </w:r>
-      <w:proofErr w:type="spellStart"/>
-      <w:r>
-        <w:rPr>
-          <w:lang w:val="en-US"/>
-        </w:rPr>
-        <w:t>nulla</w:t>
-      </w:r>
-      <w:proofErr w:type="spellEnd"/>
-      <w:r>
-        <w:rPr>
-          <w:lang w:val="en-US"/>
-        </w:rPr>
-        <w:t xml:space="preserve"> </w:t>
-      </w:r>
-      <w:proofErr w:type="spellStart"/>
-      <w:r>
-        <w:rPr>
-          <w:lang w:val="en-US"/>
-        </w:rPr>
-        <w:t>pariatur</w:t>
-      </w:r>
-      <w:proofErr w:type="spellEnd"/>
-      <w:r>
-        <w:rPr>
-          <w:lang w:val="en-US"/>
-        </w:rPr>
-        <w:t xml:space="preserve">. Lorem ipsum dolor sit </w:t>
-      </w:r>
-      <w:proofErr w:type="spellStart"/>
-      <w:r>
-        <w:rPr>
-          <w:lang w:val="en-US"/>
-        </w:rPr>
-        <w:t>amet</w:t>
-      </w:r>
-      <w:proofErr w:type="spellEnd"/>
-      <w:r>
-        <w:rPr>
-          <w:lang w:val="en-US"/>
-        </w:rPr>
-        <w:t xml:space="preserve">, </w:t>
-      </w:r>
-      <w:proofErr w:type="spellStart"/>
-      <w:r>
-        <w:rPr>
-          <w:lang w:val="en-US"/>
-        </w:rPr>
-        <w:t>consectetur</w:t>
-      </w:r>
-      <w:proofErr w:type="spellEnd"/>
-      <w:r>
-        <w:rPr>
-          <w:lang w:val="en-US"/>
-        </w:rPr>
-        <w:t xml:space="preserve"> </w:t>
-      </w:r>
-      <w:proofErr w:type="spellStart"/>
-      <w:r>
-        <w:rPr>
-          <w:lang w:val="en-US"/>
-        </w:rPr>
-        <w:t>adipisicing</w:t>
-      </w:r>
-      <w:proofErr w:type="spellEnd"/>
-      <w:r>
-        <w:rPr>
-          <w:lang w:val="en-US"/>
-        </w:rPr>
-        <w:t xml:space="preserve"> </w:t>
-      </w:r>
-      <w:proofErr w:type="spellStart"/>
-      <w:r>
-        <w:rPr>
-          <w:lang w:val="en-US"/>
-        </w:rPr>
-        <w:t>elit</w:t>
-      </w:r>
-      <w:proofErr w:type="spellEnd"/>
-      <w:r>
-        <w:rPr>
-          <w:lang w:val="en-US"/>
-        </w:rPr>
-        <w:t xml:space="preserve">, sed do </w:t>
-      </w:r>
-      <w:proofErr w:type="spellStart"/>
-      <w:r>
-        <w:rPr>
-          <w:lang w:val="en-US"/>
-        </w:rPr>
-        <w:t>eiusmod</w:t>
-      </w:r>
-      <w:proofErr w:type="spellEnd"/>
-      <w:r>
-        <w:rPr>
-          <w:lang w:val="en-US"/>
-        </w:rPr>
-        <w:t xml:space="preserve"> </w:t>
-      </w:r>
-      <w:proofErr w:type="spellStart"/>
-      <w:r>
-        <w:rPr>
-          <w:lang w:val="en-US"/>
-        </w:rPr>
-        <w:t>tempor</w:t>
-      </w:r>
-      <w:proofErr w:type="spellEnd"/>
-      <w:r>
-        <w:rPr>
-          <w:lang w:val="en-US"/>
-        </w:rPr>
-        <w:t xml:space="preserve"> </w:t>
-      </w:r>
-      <w:proofErr w:type="spellStart"/>
-      <w:r>
-        <w:rPr>
-          <w:lang w:val="en-US"/>
-        </w:rPr>
-        <w:t>incididunt</w:t>
-      </w:r>
-      <w:proofErr w:type="spellEnd"/>
-      <w:r>
-        <w:rPr>
-          <w:lang w:val="en-US"/>
-        </w:rPr>
-        <w:t xml:space="preserve"> </w:t>
-      </w:r>
-      <w:proofErr w:type="spellStart"/>
-      <w:r>
-        <w:rPr>
-          <w:lang w:val="en-US"/>
-        </w:rPr>
-        <w:t>ut</w:t>
-      </w:r>
-      <w:proofErr w:type="spellEnd"/>
-      <w:r>
-        <w:rPr>
-          <w:lang w:val="en-US"/>
-        </w:rPr>
-        <w:t xml:space="preserve"> labore et dolore magna </w:t>
-      </w:r>
-      <w:proofErr w:type="spellStart"/>
-      <w:r>
-        <w:rPr>
-          <w:lang w:val="en-US"/>
-        </w:rPr>
-        <w:t>aliqua</w:t>
-      </w:r>
-      <w:proofErr w:type="spellEnd"/>
-      <w:r>
-        <w:rPr>
-          <w:lang w:val="en-US"/>
-        </w:rPr>
-        <w:t xml:space="preserve">. Ut </w:t>
-      </w:r>
-      <w:proofErr w:type="spellStart"/>
-      <w:r>
-        <w:rPr>
-          <w:lang w:val="en-US"/>
-        </w:rPr>
-        <w:t>enim</w:t>
-      </w:r>
-      <w:proofErr w:type="spellEnd"/>
-      <w:r>
-        <w:rPr>
-          <w:lang w:val="en-US"/>
-        </w:rPr>
-        <w:t xml:space="preserve"> ad minim </w:t>
-      </w:r>
-      <w:proofErr w:type="spellStart"/>
-      <w:r>
-        <w:rPr>
-          <w:lang w:val="en-US"/>
-        </w:rPr>
-        <w:t>veniam</w:t>
-      </w:r>
-      <w:proofErr w:type="spellEnd"/>
-      <w:r>
-        <w:rPr>
-          <w:lang w:val="en-US"/>
-        </w:rPr>
-        <w:t xml:space="preserve">, </w:t>
-      </w:r>
-      <w:proofErr w:type="spellStart"/>
-      <w:r>
-        <w:rPr>
-          <w:lang w:val="en-US"/>
-        </w:rPr>
-        <w:t>quis</w:t>
-      </w:r>
-      <w:proofErr w:type="spellEnd"/>
-      <w:r>
-        <w:rPr>
-          <w:lang w:val="en-US"/>
-        </w:rPr>
-        <w:t xml:space="preserve"> </w:t>
-      </w:r>
-      <w:proofErr w:type="spellStart"/>
-      <w:r>
-        <w:rPr>
-          <w:lang w:val="en-US"/>
-        </w:rPr>
-        <w:t>nostrud</w:t>
-      </w:r>
-      <w:proofErr w:type="spellEnd"/>
-      <w:r>
-        <w:rPr>
-          <w:lang w:val="en-US"/>
-        </w:rPr>
-        <w:t xml:space="preserve"> exercitation </w:t>
-      </w:r>
-      <w:proofErr w:type="spellStart"/>
-      <w:r>
-        <w:rPr>
-          <w:lang w:val="en-US"/>
-        </w:rPr>
-        <w:t>ullamco</w:t>
-      </w:r>
-      <w:proofErr w:type="spellEnd"/>
-      <w:r>
-        <w:rPr>
-          <w:lang w:val="en-US"/>
-        </w:rPr>
-        <w:t xml:space="preserve"> </w:t>
-      </w:r>
-      <w:proofErr w:type="spellStart"/>
-      <w:r>
-        <w:rPr>
-          <w:lang w:val="en-US"/>
-        </w:rPr>
-        <w:t>laboris</w:t>
-      </w:r>
-      <w:proofErr w:type="spellEnd"/>
-      <w:r>
-        <w:rPr>
-          <w:lang w:val="en-US"/>
-        </w:rPr>
-        <w:t xml:space="preserve"> nisi </w:t>
-      </w:r>
-      <w:proofErr w:type="spellStart"/>
-      <w:r>
-        <w:rPr>
-          <w:lang w:val="en-US"/>
-        </w:rPr>
-        <w:t>ut</w:t>
-      </w:r>
-      <w:proofErr w:type="spellEnd"/>
-      <w:r>
-        <w:rPr>
-          <w:lang w:val="en-US"/>
-        </w:rPr>
-        <w:t xml:space="preserve"> </w:t>
-      </w:r>
-      <w:proofErr w:type="spellStart"/>
-      <w:r>
-        <w:rPr>
-          <w:lang w:val="en-US"/>
-        </w:rPr>
-        <w:t>aliquip</w:t>
-      </w:r>
-      <w:proofErr w:type="spellEnd"/>
-      <w:r>
-        <w:rPr>
-          <w:lang w:val="en-US"/>
-        </w:rPr>
-        <w:t xml:space="preserve"> ex </w:t>
-      </w:r>
-      <w:proofErr w:type="spellStart"/>
-      <w:r>
-        <w:rPr>
-          <w:lang w:val="en-US"/>
-        </w:rPr>
-        <w:t>ea</w:t>
-      </w:r>
-      <w:proofErr w:type="spellEnd"/>
-      <w:r>
-        <w:rPr>
-          <w:lang w:val="en-US"/>
-        </w:rPr>
-        <w:t xml:space="preserve"> </w:t>
-      </w:r>
-      <w:proofErr w:type="spellStart"/>
-      <w:r>
-        <w:rPr>
-          <w:lang w:val="en-US"/>
-        </w:rPr>
-        <w:t>commodo</w:t>
-      </w:r>
-      <w:proofErr w:type="spellEnd"/>
-      <w:r>
-        <w:rPr>
-          <w:lang w:val="en-US"/>
-        </w:rPr>
-        <w:t xml:space="preserve"> </w:t>
-      </w:r>
-      <w:proofErr w:type="spellStart"/>
-      <w:r>
-        <w:rPr>
-          <w:lang w:val="en-US"/>
-        </w:rPr>
-        <w:t>consequat</w:t>
-      </w:r>
-      <w:proofErr w:type="spellEnd"/>
-      <w:r>
-        <w:rPr>
-          <w:lang w:val="en-US"/>
-        </w:rPr>
-        <w:t xml:space="preserve">. Duis </w:t>
-      </w:r>
-      <w:proofErr w:type="spellStart"/>
-      <w:r>
-        <w:rPr>
-          <w:lang w:val="en-US"/>
-        </w:rPr>
-        <w:t>aute</w:t>
-      </w:r>
-      <w:proofErr w:type="spellEnd"/>
-      <w:r>
-        <w:rPr>
-          <w:lang w:val="en-US"/>
-        </w:rPr>
-        <w:t xml:space="preserve"> </w:t>
-      </w:r>
-      <w:proofErr w:type="spellStart"/>
-      <w:r>
-        <w:rPr>
-          <w:lang w:val="en-US"/>
-        </w:rPr>
-        <w:t>irure</w:t>
-      </w:r>
-      <w:proofErr w:type="spellEnd"/>
-      <w:r>
-        <w:rPr>
-          <w:lang w:val="en-US"/>
-        </w:rPr>
-        <w:t xml:space="preserve"> dolor in </w:t>
-      </w:r>
-      <w:proofErr w:type="spellStart"/>
-      <w:r>
-        <w:rPr>
-          <w:lang w:val="en-US"/>
-        </w:rPr>
-        <w:t>reprehenderit</w:t>
-      </w:r>
-      <w:proofErr w:type="spellEnd"/>
-      <w:r>
-        <w:rPr>
-          <w:lang w:val="en-US"/>
-        </w:rPr>
-        <w:t xml:space="preserve"> in </w:t>
-      </w:r>
-      <w:proofErr w:type="spellStart"/>
-      <w:r>
-        <w:rPr>
-          <w:lang w:val="en-US"/>
-        </w:rPr>
-        <w:t>voluptate</w:t>
-      </w:r>
-      <w:proofErr w:type="spellEnd"/>
-      <w:r>
-        <w:rPr>
-          <w:lang w:val="en-US"/>
-        </w:rPr>
-        <w:t xml:space="preserve"> </w:t>
-      </w:r>
-      <w:proofErr w:type="spellStart"/>
-      <w:r>
-        <w:rPr>
-          <w:lang w:val="en-US"/>
-        </w:rPr>
-        <w:t>velit</w:t>
-      </w:r>
-      <w:proofErr w:type="spellEnd"/>
-      <w:r>
-        <w:rPr>
-          <w:lang w:val="en-US"/>
-        </w:rPr>
-        <w:t xml:space="preserve"> </w:t>
-      </w:r>
-      <w:proofErr w:type="spellStart"/>
-      <w:r>
-        <w:rPr>
-          <w:lang w:val="en-US"/>
-        </w:rPr>
-        <w:t>esse</w:t>
-      </w:r>
-      <w:proofErr w:type="spellEnd"/>
-      <w:r>
-        <w:rPr>
-          <w:lang w:val="en-US"/>
-        </w:rPr>
-        <w:t xml:space="preserve"> </w:t>
-      </w:r>
-      <w:proofErr w:type="spellStart"/>
-      <w:r>
-        <w:rPr>
-          <w:lang w:val="en-US"/>
-        </w:rPr>
-        <w:t>cillum</w:t>
-      </w:r>
-      <w:proofErr w:type="spellEnd"/>
-      <w:r>
-        <w:rPr>
-          <w:lang w:val="en-US"/>
-        </w:rPr>
-        <w:t xml:space="preserve"> dolore </w:t>
-      </w:r>
-      <w:proofErr w:type="spellStart"/>
-      <w:r>
-        <w:rPr>
-          <w:lang w:val="en-US"/>
-        </w:rPr>
-        <w:t>eu</w:t>
-      </w:r>
-      <w:proofErr w:type="spellEnd"/>
-      <w:r>
-        <w:rPr>
-          <w:lang w:val="en-US"/>
-        </w:rPr>
-        <w:t xml:space="preserve"> </w:t>
-      </w:r>
-      <w:proofErr w:type="spellStart"/>
-      <w:r>
-        <w:rPr>
-          <w:lang w:val="en-US"/>
-        </w:rPr>
-        <w:t>fugiat</w:t>
-      </w:r>
-      <w:proofErr w:type="spellEnd"/>
-      <w:r>
-        <w:rPr>
-          <w:lang w:val="en-US"/>
-        </w:rPr>
-        <w:t xml:space="preserve"> </w:t>
-      </w:r>
-      <w:proofErr w:type="spellStart"/>
-      <w:r>
-        <w:rPr>
-          <w:lang w:val="en-US"/>
-        </w:rPr>
-        <w:t>nulla</w:t>
-      </w:r>
-      <w:proofErr w:type="spellEnd"/>
-      <w:r>
-        <w:rPr>
-          <w:lang w:val="en-US"/>
-        </w:rPr>
-        <w:t xml:space="preserve"> </w:t>
-      </w:r>
-      <w:proofErr w:type="spellStart"/>
-      <w:r>
-        <w:rPr>
-          <w:lang w:val="en-US"/>
-        </w:rPr>
-        <w:t>pariatur</w:t>
-      </w:r>
-      <w:proofErr w:type="spellEnd"/>
-      <w:r>
-        <w:rPr>
-          <w:lang w:val="en-US"/>
-        </w:rPr>
-        <w:t xml:space="preserve">. Lorem ipsum dolor sit </w:t>
-      </w:r>
-      <w:proofErr w:type="spellStart"/>
-      <w:r>
-        <w:rPr>
-          <w:lang w:val="en-US"/>
-        </w:rPr>
-        <w:t>amet</w:t>
-      </w:r>
-      <w:proofErr w:type="spellEnd"/>
-      <w:r>
-        <w:rPr>
-          <w:lang w:val="en-US"/>
-        </w:rPr>
-        <w:t xml:space="preserve">, </w:t>
-      </w:r>
-      <w:proofErr w:type="spellStart"/>
-      <w:r>
-        <w:rPr>
-          <w:lang w:val="en-US"/>
-        </w:rPr>
-        <w:t>consectetur</w:t>
-      </w:r>
-      <w:proofErr w:type="spellEnd"/>
-      <w:r>
-        <w:rPr>
-          <w:lang w:val="en-US"/>
-        </w:rPr>
-        <w:t xml:space="preserve"> </w:t>
-      </w:r>
-      <w:proofErr w:type="spellStart"/>
-      <w:r>
-        <w:rPr>
-          <w:lang w:val="en-US"/>
-        </w:rPr>
-        <w:t>adipisicing</w:t>
-      </w:r>
-      <w:proofErr w:type="spellEnd"/>
-      <w:r>
-        <w:rPr>
-          <w:lang w:val="en-US"/>
-        </w:rPr>
-        <w:t xml:space="preserve"> </w:t>
-      </w:r>
-      <w:proofErr w:type="spellStart"/>
-      <w:r>
-        <w:rPr>
-          <w:lang w:val="en-US"/>
-        </w:rPr>
-        <w:t>elit</w:t>
-      </w:r>
-      <w:proofErr w:type="spellEnd"/>
-      <w:r>
-        <w:rPr>
-          <w:lang w:val="en-US"/>
-        </w:rPr>
-        <w:t xml:space="preserve">, sed do </w:t>
-      </w:r>
-      <w:proofErr w:type="spellStart"/>
-      <w:r>
-        <w:rPr>
-          <w:lang w:val="en-US"/>
-        </w:rPr>
-        <w:t>eiusmod</w:t>
-      </w:r>
-      <w:proofErr w:type="spellEnd"/>
-      <w:r>
-        <w:rPr>
-          <w:lang w:val="en-US"/>
-        </w:rPr>
-        <w:t xml:space="preserve"> </w:t>
-      </w:r>
-      <w:proofErr w:type="spellStart"/>
-      <w:r>
-        <w:rPr>
-          <w:lang w:val="en-US"/>
-        </w:rPr>
-        <w:t>tempor</w:t>
-      </w:r>
-      <w:proofErr w:type="spellEnd"/>
-      <w:r>
-        <w:rPr>
-          <w:lang w:val="en-US"/>
-        </w:rPr>
-        <w:t xml:space="preserve"> </w:t>
-      </w:r>
-      <w:proofErr w:type="spellStart"/>
-      <w:r>
-        <w:rPr>
-          <w:lang w:val="en-US"/>
-        </w:rPr>
-        <w:t>incididunt</w:t>
-      </w:r>
-      <w:proofErr w:type="spellEnd"/>
-      <w:r>
-        <w:rPr>
-          <w:lang w:val="en-US"/>
-        </w:rPr>
-        <w:t xml:space="preserve"> </w:t>
-      </w:r>
-      <w:proofErr w:type="spellStart"/>
-      <w:r>
-        <w:rPr>
-          <w:lang w:val="en-US"/>
-        </w:rPr>
-        <w:t>ut</w:t>
-      </w:r>
-      <w:proofErr w:type="spellEnd"/>
-      <w:r>
-        <w:rPr>
-          <w:lang w:val="en-US"/>
-        </w:rPr>
-        <w:t xml:space="preserve"> labore et dolore magna </w:t>
-      </w:r>
-      <w:proofErr w:type="spellStart"/>
-      <w:r>
-        <w:rPr>
-          <w:lang w:val="en-US"/>
-        </w:rPr>
-        <w:t>aliqua</w:t>
-      </w:r>
-      <w:proofErr w:type="spellEnd"/>
-      <w:r>
-        <w:rPr>
-          <w:lang w:val="en-US"/>
-        </w:rPr>
-        <w:t xml:space="preserve">. Ut </w:t>
-      </w:r>
-      <w:proofErr w:type="spellStart"/>
-      <w:r>
-        <w:rPr>
-          <w:lang w:val="en-US"/>
-        </w:rPr>
-        <w:t>enim</w:t>
-      </w:r>
-      <w:proofErr w:type="spellEnd"/>
-      <w:r>
-        <w:rPr>
-          <w:lang w:val="en-US"/>
-        </w:rPr>
-        <w:t xml:space="preserve"> ad minim </w:t>
-      </w:r>
-      <w:proofErr w:type="spellStart"/>
-      <w:r>
-        <w:rPr>
-          <w:lang w:val="en-US"/>
-        </w:rPr>
-        <w:t>veniam</w:t>
-      </w:r>
-      <w:proofErr w:type="spellEnd"/>
-      <w:r>
-        <w:rPr>
-          <w:lang w:val="en-US"/>
-        </w:rPr>
-        <w:t xml:space="preserve">, </w:t>
-      </w:r>
-      <w:proofErr w:type="spellStart"/>
-      <w:r>
-        <w:rPr>
-          <w:lang w:val="en-US"/>
-        </w:rPr>
-        <w:t>quis</w:t>
-      </w:r>
-      <w:proofErr w:type="spellEnd"/>
-      <w:r>
-        <w:rPr>
-          <w:lang w:val="en-US"/>
-        </w:rPr>
-        <w:t xml:space="preserve"> </w:t>
-      </w:r>
-      <w:proofErr w:type="spellStart"/>
-      <w:r>
-        <w:rPr>
-          <w:lang w:val="en-US"/>
-        </w:rPr>
-        <w:t>nostrud</w:t>
-      </w:r>
-      <w:proofErr w:type="spellEnd"/>
-      <w:r>
-        <w:rPr>
-          <w:lang w:val="en-US"/>
-        </w:rPr>
-        <w:t xml:space="preserve"> exercitation </w:t>
-      </w:r>
-      <w:proofErr w:type="spellStart"/>
-      <w:r>
-        <w:rPr>
-          <w:lang w:val="en-US"/>
-        </w:rPr>
-        <w:t>ullamco</w:t>
-      </w:r>
-      <w:proofErr w:type="spellEnd"/>
-      <w:r>
-        <w:rPr>
-          <w:lang w:val="en-US"/>
-        </w:rPr>
-        <w:t xml:space="preserve"> </w:t>
-      </w:r>
-      <w:proofErr w:type="spellStart"/>
-      <w:r>
-        <w:rPr>
-          <w:lang w:val="en-US"/>
-        </w:rPr>
-        <w:t>laboris</w:t>
-      </w:r>
-      <w:proofErr w:type="spellEnd"/>
-      <w:r>
-        <w:rPr>
-          <w:lang w:val="en-US"/>
-        </w:rPr>
-        <w:t xml:space="preserve"> nisi </w:t>
-      </w:r>
-      <w:proofErr w:type="spellStart"/>
-      <w:r>
-        <w:rPr>
-          <w:lang w:val="en-US"/>
-        </w:rPr>
-        <w:t>ut</w:t>
-      </w:r>
-      <w:proofErr w:type="spellEnd"/>
-      <w:r>
-        <w:rPr>
-          <w:lang w:val="en-US"/>
-        </w:rPr>
-        <w:t xml:space="preserve"> </w:t>
-      </w:r>
-      <w:proofErr w:type="spellStart"/>
-      <w:r>
-        <w:rPr>
-          <w:lang w:val="en-US"/>
-        </w:rPr>
-        <w:t>aliquip</w:t>
-      </w:r>
-      <w:proofErr w:type="spellEnd"/>
-      <w:r>
-        <w:rPr>
-          <w:lang w:val="en-US"/>
-        </w:rPr>
-        <w:t xml:space="preserve"> ex </w:t>
-      </w:r>
-      <w:proofErr w:type="spellStart"/>
-      <w:r>
-        <w:rPr>
-          <w:lang w:val="en-US"/>
-        </w:rPr>
-        <w:t>ea</w:t>
-      </w:r>
-      <w:proofErr w:type="spellEnd"/>
-      <w:r>
-        <w:rPr>
-          <w:lang w:val="en-US"/>
-        </w:rPr>
-        <w:t xml:space="preserve"> </w:t>
-      </w:r>
-      <w:proofErr w:type="spellStart"/>
-      <w:r>
-        <w:rPr>
-          <w:lang w:val="en-US"/>
-        </w:rPr>
-        <w:t>commodo</w:t>
-      </w:r>
-      <w:proofErr w:type="spellEnd"/>
-      <w:r>
-        <w:rPr>
-          <w:lang w:val="en-US"/>
-        </w:rPr>
-        <w:t xml:space="preserve"> </w:t>
-      </w:r>
-      <w:proofErr w:type="spellStart"/>
-      <w:r>
-        <w:rPr>
-          <w:lang w:val="en-US"/>
-        </w:rPr>
-        <w:t>consequat</w:t>
-      </w:r>
-      <w:proofErr w:type="spellEnd"/>
-      <w:r>
-        <w:rPr>
-          <w:lang w:val="en-US"/>
-        </w:rPr>
-        <w:t xml:space="preserve">. Duis </w:t>
-      </w:r>
-      <w:proofErr w:type="spellStart"/>
-      <w:r>
-        <w:rPr>
-          <w:lang w:val="en-US"/>
-        </w:rPr>
-        <w:t>aute</w:t>
-      </w:r>
-      <w:proofErr w:type="spellEnd"/>
-      <w:r>
-        <w:rPr>
-          <w:lang w:val="en-US"/>
-        </w:rPr>
-        <w:t xml:space="preserve"> </w:t>
-      </w:r>
-      <w:proofErr w:type="spellStart"/>
-      <w:r>
-        <w:rPr>
-          <w:lang w:val="en-US"/>
-        </w:rPr>
-        <w:t>irure</w:t>
-      </w:r>
-      <w:proofErr w:type="spellEnd"/>
-      <w:r>
-        <w:rPr>
-          <w:lang w:val="en-US"/>
-        </w:rPr>
-        <w:t xml:space="preserve"> dolor in </w:t>
-      </w:r>
-      <w:proofErr w:type="spellStart"/>
-      <w:r>
-        <w:rPr>
-          <w:lang w:val="en-US"/>
-        </w:rPr>
-        <w:t>reprehenderit</w:t>
-      </w:r>
-      <w:proofErr w:type="spellEnd"/>
-      <w:r>
-        <w:rPr>
-          <w:lang w:val="en-US"/>
-        </w:rPr>
-        <w:t xml:space="preserve"> in </w:t>
-      </w:r>
-      <w:proofErr w:type="spellStart"/>
-      <w:r>
-        <w:rPr>
-          <w:lang w:val="en-US"/>
-        </w:rPr>
-        <w:t>voluptate</w:t>
-      </w:r>
-      <w:proofErr w:type="spellEnd"/>
-      <w:r>
-        <w:rPr>
-          <w:lang w:val="en-US"/>
-        </w:rPr>
-        <w:t xml:space="preserve"> </w:t>
-      </w:r>
-      <w:proofErr w:type="spellStart"/>
-      <w:r>
-        <w:rPr>
-          <w:lang w:val="en-US"/>
-        </w:rPr>
-        <w:t>velit</w:t>
-      </w:r>
-      <w:proofErr w:type="spellEnd"/>
-      <w:r>
-        <w:rPr>
-          <w:lang w:val="en-US"/>
-        </w:rPr>
-        <w:t xml:space="preserve"> </w:t>
-      </w:r>
-      <w:proofErr w:type="spellStart"/>
-      <w:r>
-        <w:rPr>
-          <w:lang w:val="en-US"/>
-        </w:rPr>
-        <w:t>esse</w:t>
-      </w:r>
-      <w:proofErr w:type="spellEnd"/>
-      <w:r>
-        <w:rPr>
-          <w:lang w:val="en-US"/>
-        </w:rPr>
-        <w:t xml:space="preserve"> </w:t>
-      </w:r>
-      <w:proofErr w:type="spellStart"/>
-      <w:r>
-        <w:rPr>
-          <w:lang w:val="en-US"/>
-        </w:rPr>
-        <w:t>cillum</w:t>
-      </w:r>
-      <w:proofErr w:type="spellEnd"/>
-      <w:r>
-        <w:rPr>
-          <w:lang w:val="en-US"/>
-        </w:rPr>
-        <w:t xml:space="preserve"> dolore </w:t>
-      </w:r>
-      <w:proofErr w:type="spellStart"/>
-      <w:r>
-        <w:rPr>
-          <w:lang w:val="en-US"/>
-        </w:rPr>
-        <w:t>eu</w:t>
-      </w:r>
-      <w:proofErr w:type="spellEnd"/>
-      <w:r>
-        <w:rPr>
-          <w:lang w:val="en-US"/>
-        </w:rPr>
-        <w:t xml:space="preserve"> </w:t>
-      </w:r>
-      <w:proofErr w:type="spellStart"/>
-      <w:r>
-        <w:rPr>
-          <w:lang w:val="en-US"/>
-        </w:rPr>
-        <w:t>fugiat</w:t>
-      </w:r>
-      <w:proofErr w:type="spellEnd"/>
-      <w:r>
-        <w:rPr>
-          <w:lang w:val="en-US"/>
-        </w:rPr>
-        <w:t xml:space="preserve"> </w:t>
-      </w:r>
-      <w:proofErr w:type="spellStart"/>
-      <w:r>
-        <w:rPr>
-          <w:lang w:val="en-US"/>
-        </w:rPr>
-        <w:t>nulla</w:t>
-      </w:r>
-      <w:proofErr w:type="spellEnd"/>
-      <w:r>
-        <w:rPr>
-          <w:lang w:val="en-US"/>
-        </w:rPr>
-        <w:t xml:space="preserve"> </w:t>
-      </w:r>
-      <w:proofErr w:type="spellStart"/>
-      <w:r>
-        <w:rPr>
-          <w:lang w:val="en-US"/>
-        </w:rPr>
-        <w:t>pariatur</w:t>
-      </w:r>
-      <w:proofErr w:type="spellEnd"/>
-      <w:r>
-        <w:rPr>
-          <w:lang w:val="en-US"/>
-        </w:rPr>
-        <w:t xml:space="preserve">. Lorem ipsum dolor sit </w:t>
-      </w:r>
-      <w:proofErr w:type="spellStart"/>
-      <w:r>
-        <w:rPr>
-          <w:lang w:val="en-US"/>
-        </w:rPr>
-        <w:t>amet</w:t>
-      </w:r>
-      <w:proofErr w:type="spellEnd"/>
-      <w:r>
-        <w:rPr>
-          <w:lang w:val="en-US"/>
-        </w:rPr>
-        <w:t xml:space="preserve">, </w:t>
-      </w:r>
-      <w:proofErr w:type="spellStart"/>
-      <w:r>
-        <w:rPr>
-          <w:lang w:val="en-US"/>
-        </w:rPr>
-        <w:t>consectetur</w:t>
-      </w:r>
-      <w:proofErr w:type="spellEnd"/>
-      <w:r>
-        <w:rPr>
-          <w:lang w:val="en-US"/>
-        </w:rPr>
-        <w:t xml:space="preserve"> </w:t>
-      </w:r>
-      <w:proofErr w:type="spellStart"/>
-      <w:r>
-        <w:rPr>
-          <w:lang w:val="en-US"/>
-        </w:rPr>
-        <w:t>adipisicing</w:t>
-      </w:r>
-      <w:proofErr w:type="spellEnd"/>
-      <w:r>
-        <w:rPr>
-          <w:lang w:val="en-US"/>
-        </w:rPr>
-        <w:t xml:space="preserve"> </w:t>
-      </w:r>
-      <w:proofErr w:type="spellStart"/>
-      <w:r>
-        <w:rPr>
-          <w:lang w:val="en-US"/>
-        </w:rPr>
-        <w:t>elit</w:t>
-      </w:r>
-      <w:proofErr w:type="spellEnd"/>
-      <w:r>
-        <w:rPr>
-          <w:lang w:val="en-US"/>
-        </w:rPr>
-        <w:t xml:space="preserve">, sed do </w:t>
-      </w:r>
-      <w:proofErr w:type="spellStart"/>
-      <w:r>
-        <w:rPr>
-          <w:lang w:val="en-US"/>
-        </w:rPr>
-        <w:t>eiusmod</w:t>
-      </w:r>
-      <w:proofErr w:type="spellEnd"/>
-      <w:r>
-        <w:rPr>
-          <w:lang w:val="en-US"/>
-        </w:rPr>
-        <w:t xml:space="preserve"> </w:t>
-      </w:r>
-      <w:proofErr w:type="spellStart"/>
-      <w:r>
-        <w:rPr>
-          <w:lang w:val="en-US"/>
-        </w:rPr>
-        <w:t>tempor</w:t>
-      </w:r>
-      <w:proofErr w:type="spellEnd"/>
-      <w:r>
-        <w:rPr>
-          <w:lang w:val="en-US"/>
-        </w:rPr>
-        <w:t xml:space="preserve"> </w:t>
-      </w:r>
-      <w:proofErr w:type="spellStart"/>
-      <w:r>
-        <w:rPr>
-          <w:lang w:val="en-US"/>
-        </w:rPr>
-        <w:t>incididunt</w:t>
-      </w:r>
-      <w:proofErr w:type="spellEnd"/>
-      <w:r>
-        <w:rPr>
-          <w:lang w:val="en-US"/>
-        </w:rPr>
-        <w:t xml:space="preserve"> </w:t>
-      </w:r>
-      <w:proofErr w:type="spellStart"/>
-      <w:r>
-        <w:rPr>
-          <w:lang w:val="en-US"/>
-        </w:rPr>
-        <w:t>ut</w:t>
-      </w:r>
-      <w:proofErr w:type="spellEnd"/>
-      <w:r>
-        <w:rPr>
-          <w:lang w:val="en-US"/>
-        </w:rPr>
-        <w:t xml:space="preserve"> labore et dolore magna </w:t>
-      </w:r>
-      <w:proofErr w:type="spellStart"/>
-      <w:r>
-        <w:rPr>
-          <w:lang w:val="en-US"/>
-        </w:rPr>
-        <w:t>aliqua</w:t>
-      </w:r>
-      <w:proofErr w:type="spellEnd"/>
-      <w:r>
-        <w:rPr>
-          <w:lang w:val="en-US"/>
-        </w:rPr>
-        <w:t xml:space="preserve">. Ut </w:t>
-      </w:r>
-      <w:proofErr w:type="spellStart"/>
-      <w:r>
-        <w:rPr>
-          <w:lang w:val="en-US"/>
-        </w:rPr>
-        <w:t>enim</w:t>
-      </w:r>
-      <w:proofErr w:type="spellEnd"/>
-      <w:r>
-        <w:rPr>
-          <w:lang w:val="en-US"/>
-        </w:rPr>
-        <w:t xml:space="preserve"> ad minim </w:t>
-      </w:r>
-      <w:proofErr w:type="spellStart"/>
-      <w:r>
-        <w:rPr>
-          <w:lang w:val="en-US"/>
-        </w:rPr>
-        <w:t>veniam</w:t>
-      </w:r>
-      <w:proofErr w:type="spellEnd"/>
-      <w:r>
-        <w:rPr>
-          <w:lang w:val="en-US"/>
-        </w:rPr>
-        <w:t xml:space="preserve">, </w:t>
-      </w:r>
-      <w:proofErr w:type="spellStart"/>
-      <w:r>
-        <w:rPr>
-          <w:lang w:val="en-US"/>
-        </w:rPr>
-        <w:t>quis</w:t>
-      </w:r>
-      <w:proofErr w:type="spellEnd"/>
-      <w:r>
-        <w:rPr>
-          <w:lang w:val="en-US"/>
-        </w:rPr>
-        <w:t xml:space="preserve"> </w:t>
-      </w:r>
-      <w:proofErr w:type="spellStart"/>
-      <w:r>
-        <w:rPr>
-          <w:lang w:val="en-US"/>
-        </w:rPr>
-        <w:t>nostrud</w:t>
-      </w:r>
-      <w:proofErr w:type="spellEnd"/>
-      <w:r>
-        <w:rPr>
-          <w:lang w:val="en-US"/>
-        </w:rPr>
-        <w:t xml:space="preserve"> exercitation </w:t>
-      </w:r>
-      <w:proofErr w:type="spellStart"/>
-      <w:r>
-        <w:rPr>
-          <w:lang w:val="en-US"/>
-        </w:rPr>
-        <w:t>ullamco</w:t>
-      </w:r>
-      <w:proofErr w:type="spellEnd"/>
-      <w:r>
-        <w:rPr>
-          <w:lang w:val="en-US"/>
-        </w:rPr>
-        <w:t xml:space="preserve"> </w:t>
-      </w:r>
-      <w:proofErr w:type="spellStart"/>
-      <w:r>
-        <w:rPr>
-          <w:lang w:val="en-US"/>
-        </w:rPr>
-        <w:t>laboris</w:t>
-      </w:r>
-      <w:proofErr w:type="spellEnd"/>
-      <w:r>
-        <w:rPr>
-          <w:lang w:val="en-US"/>
-        </w:rPr>
-        <w:t xml:space="preserve"> nisi </w:t>
-      </w:r>
-      <w:proofErr w:type="spellStart"/>
-      <w:r>
-        <w:rPr>
-          <w:lang w:val="en-US"/>
-        </w:rPr>
-        <w:t>ut</w:t>
-      </w:r>
-      <w:proofErr w:type="spellEnd"/>
-      <w:r>
-        <w:rPr>
-          <w:lang w:val="en-US"/>
-        </w:rPr>
-        <w:t xml:space="preserve"> </w:t>
-      </w:r>
-      <w:proofErr w:type="spellStart"/>
-      <w:r>
-        <w:rPr>
-          <w:lang w:val="en-US"/>
-        </w:rPr>
-        <w:t>aliquip</w:t>
-      </w:r>
-      <w:proofErr w:type="spellEnd"/>
-      <w:r>
-        <w:rPr>
-          <w:lang w:val="en-US"/>
-        </w:rPr>
-        <w:t xml:space="preserve"> ex </w:t>
-      </w:r>
-      <w:proofErr w:type="spellStart"/>
-      <w:r>
-        <w:rPr>
-          <w:lang w:val="en-US"/>
-        </w:rPr>
-        <w:t>ea</w:t>
-      </w:r>
-      <w:proofErr w:type="spellEnd"/>
-      <w:r>
-        <w:rPr>
-          <w:lang w:val="en-US"/>
-        </w:rPr>
-        <w:t xml:space="preserve"> </w:t>
-      </w:r>
-      <w:proofErr w:type="spellStart"/>
-      <w:r>
-        <w:rPr>
-          <w:lang w:val="en-US"/>
-        </w:rPr>
-        <w:t>commodo</w:t>
-      </w:r>
-      <w:proofErr w:type="spellEnd"/>
-      <w:r>
-        <w:rPr>
-          <w:lang w:val="en-US"/>
-        </w:rPr>
-        <w:t xml:space="preserve"> </w:t>
-      </w:r>
-      <w:proofErr w:type="spellStart"/>
-      <w:r>
-        <w:rPr>
-          <w:lang w:val="en-US"/>
-        </w:rPr>
-        <w:t>consequat</w:t>
-      </w:r>
-      <w:proofErr w:type="spellEnd"/>
-      <w:r>
-        <w:rPr>
-          <w:lang w:val="en-US"/>
-        </w:rPr>
-        <w:t xml:space="preserve">. Duis </w:t>
-      </w:r>
-      <w:proofErr w:type="spellStart"/>
-      <w:r>
-        <w:rPr>
-          <w:lang w:val="en-US"/>
-        </w:rPr>
-        <w:t>aute</w:t>
-      </w:r>
-      <w:proofErr w:type="spellEnd"/>
-      <w:r>
-        <w:rPr>
-          <w:lang w:val="en-US"/>
-        </w:rPr>
-        <w:t xml:space="preserve"> </w:t>
-      </w:r>
-      <w:proofErr w:type="spellStart"/>
-      <w:r>
-        <w:rPr>
-          <w:lang w:val="en-US"/>
-        </w:rPr>
-        <w:t>irure</w:t>
-      </w:r>
-      <w:proofErr w:type="spellEnd"/>
-      <w:r>
-        <w:rPr>
-          <w:lang w:val="en-US"/>
-        </w:rPr>
-        <w:t xml:space="preserve"> dolor in </w:t>
-      </w:r>
-      <w:proofErr w:type="spellStart"/>
-      <w:r>
-        <w:rPr>
-          <w:lang w:val="en-US"/>
-        </w:rPr>
-        <w:t>reprehenderit</w:t>
-      </w:r>
-      <w:proofErr w:type="spellEnd"/>
-      <w:r>
-        <w:rPr>
-          <w:lang w:val="en-US"/>
-        </w:rPr>
-        <w:t xml:space="preserve"> in </w:t>
-      </w:r>
-      <w:proofErr w:type="spellStart"/>
-      <w:r>
-        <w:rPr>
-          <w:lang w:val="en-US"/>
-        </w:rPr>
-        <w:t>voluptate</w:t>
-      </w:r>
-      <w:proofErr w:type="spellEnd"/>
-      <w:r>
-        <w:rPr>
-          <w:lang w:val="en-US"/>
-        </w:rPr>
-        <w:t xml:space="preserve"> </w:t>
-      </w:r>
-      <w:proofErr w:type="spellStart"/>
-      <w:r>
-        <w:rPr>
-          <w:lang w:val="en-US"/>
-        </w:rPr>
-        <w:t>velit</w:t>
-      </w:r>
-      <w:proofErr w:type="spellEnd"/>
-      <w:r>
-        <w:rPr>
-          <w:lang w:val="en-US"/>
-        </w:rPr>
-        <w:t xml:space="preserve"> </w:t>
-      </w:r>
-      <w:proofErr w:type="spellStart"/>
-      <w:r>
-        <w:rPr>
-          <w:lang w:val="en-US"/>
-        </w:rPr>
-        <w:t>esse</w:t>
-      </w:r>
-      <w:proofErr w:type="spellEnd"/>
-      <w:r>
-        <w:rPr>
-          <w:lang w:val="en-US"/>
-        </w:rPr>
-        <w:t xml:space="preserve"> </w:t>
-      </w:r>
-      <w:proofErr w:type="spellStart"/>
-      <w:r>
-        <w:rPr>
-          <w:lang w:val="en-US"/>
-        </w:rPr>
-        <w:t>cillum</w:t>
-      </w:r>
-      <w:proofErr w:type="spellEnd"/>
-      <w:r>
-        <w:rPr>
-          <w:lang w:val="en-US"/>
-        </w:rPr>
-        <w:t xml:space="preserve"> dolore </w:t>
-      </w:r>
-      <w:proofErr w:type="spellStart"/>
-      <w:r>
-        <w:rPr>
-          <w:lang w:val="en-US"/>
-        </w:rPr>
-        <w:t>eu</w:t>
-      </w:r>
-      <w:proofErr w:type="spellEnd"/>
-      <w:r>
-        <w:rPr>
-          <w:lang w:val="en-US"/>
-        </w:rPr>
-        <w:t xml:space="preserve"> </w:t>
-      </w:r>
-      <w:proofErr w:type="spellStart"/>
-      <w:r>
-        <w:rPr>
-          <w:lang w:val="en-US"/>
-        </w:rPr>
-        <w:t>fugiat</w:t>
-      </w:r>
-      <w:proofErr w:type="spellEnd"/>
-      <w:r>
-        <w:rPr>
-          <w:lang w:val="en-US"/>
-        </w:rPr>
-        <w:t xml:space="preserve"> </w:t>
-      </w:r>
-      <w:proofErr w:type="spellStart"/>
-      <w:r>
-        <w:rPr>
-          <w:lang w:val="en-US"/>
-        </w:rPr>
-        <w:t>nulla</w:t>
-      </w:r>
-      <w:proofErr w:type="spellEnd"/>
-      <w:r>
-        <w:rPr>
-          <w:lang w:val="en-US"/>
-        </w:rPr>
-        <w:t xml:space="preserve"> </w:t>
-      </w:r>
-      <w:proofErr w:type="spellStart"/>
-      <w:r>
-        <w:rPr>
-          <w:lang w:val="en-US"/>
-        </w:rPr>
-        <w:t>pariatur</w:t>
-      </w:r>
-      <w:proofErr w:type="spellEnd"/>
+        <w:lastRenderedPageBreak/>
+        <w:t>dolor in reprehenderit in voluptate velit esse cillum dolore eu fugiat nulla pariatur. Lorem ipsum dolor sit amet, consectetur adipisicing elit, sed do eiusmod tempor incididunt ut labore et dolore magna aliqua. Ut enim ad minim veniam, quis nostrud exercitation ullamco laboris nisi ut aliquip ex ea commodo consequat. Duis aute irure dolor in reprehenderit in voluptate velit esse cillum dolore eu fugiat nulla pariatur. Lorem ipsum dolor sit amet, consectetur adipisicing elit, sed do eiusmod tempor incididunt ut labore et dolore magna aliqua. Ut enim ad minim veniam, quis nostrud exercitation ullamco laboris nisi ut aliquip ex ea commodo consequat. Duis aute irure dolor in reprehenderit in voluptate velit esse cillum dolore eu fugiat nulla pariatur. Lorem ipsum dolor sit amet, consectetur adipisicing elit, sed do eiusmod tempor incididunt ut labore et dolore magna aliqua. Ut enim ad minim veniam, quis nostrud exercitation ullamco laboris nisi ut aliquip ex ea commodo consequat. Duis aute irure dolor in reprehenderit in voluptate velit esse cillum dolore eu fugiat nulla pariatur</w:t>
+      </w:r>
       <w:r>
         <w:rPr>
           <w:lang w:val="en-US"/>
@@ -24589,13 +22406,8 @@
           <w:numId w:val="3"/>
         </w:numPr>
       </w:pPr>
-      <w:proofErr w:type="spellStart"/>
-      <w:r>
-        <w:t>Koszlajda</w:t>
-      </w:r>
-      <w:proofErr w:type="spellEnd"/>
-      <w:r>
-        <w:t xml:space="preserve"> A.</w:t>
+      <w:r>
+        <w:t>Koszlajda A.</w:t>
       </w:r>
       <w:r>
         <w:rPr>
@@ -24628,15 +22440,7 @@
         <w:t>Wykorzystanie w biznesie wdrażanie,</w:t>
       </w:r>
       <w:r>
-        <w:t xml:space="preserve"> </w:t>
-      </w:r>
-      <w:proofErr w:type="spellStart"/>
-      <w:r>
-        <w:t>Difin</w:t>
-      </w:r>
-      <w:proofErr w:type="spellEnd"/>
-      <w:r>
-        <w:t>, Warszawa 2003</w:t>
+        <w:t xml:space="preserve"> Difin, Warszawa 2003</w:t>
       </w:r>
       <w:r>
         <w:t>.</w:t>
@@ -24672,15 +22476,7 @@
         </w:numPr>
       </w:pPr>
       <w:r>
-        <w:t xml:space="preserve">Office of </w:t>
-      </w:r>
-      <w:proofErr w:type="spellStart"/>
-      <w:r>
-        <w:t>Government</w:t>
-      </w:r>
-      <w:proofErr w:type="spellEnd"/>
-      <w:r>
-        <w:t xml:space="preserve"> Commerce, </w:t>
+        <w:t xml:space="preserve">Office of Government Commerce, </w:t>
       </w:r>
       <w:r>
         <w:rPr>
@@ -24701,13 +22497,8 @@
           <w:numId w:val="3"/>
         </w:numPr>
       </w:pPr>
-      <w:proofErr w:type="spellStart"/>
-      <w:r>
-        <w:t>Rokicka-Broniatowska</w:t>
-      </w:r>
-      <w:proofErr w:type="spellEnd"/>
-      <w:r>
-        <w:t xml:space="preserve"> </w:t>
+      <w:r>
+        <w:t xml:space="preserve">Rokicka-Broniatowska </w:t>
       </w:r>
       <w:r>
         <w:t xml:space="preserve">A., </w:t>
@@ -24950,23 +22741,7 @@
           <w:rStyle w:val="reference-text"/>
           <w:lang w:val="en-US"/>
         </w:rPr>
-        <w:t xml:space="preserve">WJ </w:t>
-      </w:r>
-      <w:proofErr w:type="spellStart"/>
-      <w:r>
-        <w:rPr>
-          <w:rStyle w:val="reference-text"/>
-          <w:lang w:val="en-US"/>
-        </w:rPr>
-        <w:t>Hopp</w:t>
-      </w:r>
-      <w:proofErr w:type="spellEnd"/>
-      <w:r>
-        <w:rPr>
-          <w:rStyle w:val="reference-text"/>
-          <w:lang w:val="en-US"/>
-        </w:rPr>
-        <w:t>, ML Spearman Commissioned Paper To Pull or Not to Pull: What Is the Question,  Manufacturing &amp; Service Operations Management, 2004</w:t>
+        <w:t>WJ Hopp, ML Spearman Commissioned Paper To Pull or Not to Pull: What Is the Question,  Manufacturing &amp; Service Operations Management, 2004</w:t>
       </w:r>
     </w:p>
     <w:p>
@@ -25108,20 +22883,12 @@
           <w:numId w:val="5"/>
         </w:numPr>
       </w:pPr>
-      <w:proofErr w:type="spellStart"/>
       <w:r>
         <w:rPr>
           <w:i/>
         </w:rPr>
         <w:lastRenderedPageBreak/>
-        <w:t>Cloud</w:t>
-      </w:r>
-      <w:proofErr w:type="spellEnd"/>
-      <w:r>
-        <w:rPr>
-          <w:i/>
-        </w:rPr>
-        <w:t xml:space="preserve"> Computing</w:t>
+        <w:t>Cloud Computing</w:t>
       </w:r>
       <w:r>
         <w:t xml:space="preserve">, materiał zaczerpnięty ze strony internetowej: </w:t>
@@ -25185,21 +22952,7 @@
         <w:rPr>
           <w:i/>
         </w:rPr>
-        <w:t xml:space="preserve">Skuteczne wdrożenia systemu ERP dzięki metodyce  Microsoft </w:t>
-      </w:r>
-      <w:proofErr w:type="spellStart"/>
-      <w:r>
-        <w:rPr>
-          <w:i/>
-        </w:rPr>
-        <w:t>Sure</w:t>
-      </w:r>
-      <w:proofErr w:type="spellEnd"/>
-      <w:r>
-        <w:rPr>
-          <w:i/>
-        </w:rPr>
-        <w:t xml:space="preserve"> Step; </w:t>
+        <w:t xml:space="preserve">Skuteczne wdrożenia systemu ERP dzięki metodyce  Microsoft Sure Step; </w:t>
       </w:r>
       <w:r>
         <w:t>http://www.it.integro.pl/pl/metodyka-wdrozeniowa</w:t>
@@ -25265,33 +23018,11 @@
         </w:rPr>
         <w:t xml:space="preserve">; </w:t>
       </w:r>
-      <w:proofErr w:type="spellStart"/>
       <w:r>
         <w:rPr>
           <w:lang w:val="en-US"/>
         </w:rPr>
-        <w:t>Cytat</w:t>
-      </w:r>
-      <w:proofErr w:type="spellEnd"/>
-      <w:r>
-        <w:rPr>
-          <w:lang w:val="en-US"/>
-        </w:rPr>
-        <w:t xml:space="preserve"> ze </w:t>
-      </w:r>
-      <w:proofErr w:type="spellStart"/>
-      <w:r>
-        <w:rPr>
-          <w:lang w:val="en-US"/>
-        </w:rPr>
-        <w:t>strony</w:t>
-      </w:r>
-      <w:proofErr w:type="spellEnd"/>
-      <w:r>
-        <w:rPr>
-          <w:lang w:val="en-US"/>
-        </w:rPr>
-        <w:t xml:space="preserve"> </w:t>
+        <w:t xml:space="preserve">Cytat ze strony </w:t>
       </w:r>
       <w:r>
         <w:rPr>
@@ -25321,31 +23052,13 @@
           <w:numId w:val="5"/>
         </w:numPr>
       </w:pPr>
-      <w:proofErr w:type="spellStart"/>
       <w:r>
         <w:rPr>
           <w:i/>
           <w:lang w:val="en-US"/>
         </w:rPr>
-        <w:t>Metodyka</w:t>
-      </w:r>
-      <w:proofErr w:type="spellEnd"/>
-      <w:r>
-        <w:rPr>
-          <w:i/>
-          <w:lang w:val="en-US"/>
-        </w:rPr>
-        <w:t xml:space="preserve"> </w:t>
-      </w:r>
-      <w:proofErr w:type="spellStart"/>
-      <w:r>
-        <w:rPr>
-          <w:i/>
-          <w:lang w:val="en-US"/>
-        </w:rPr>
-        <w:t>wdrożenia</w:t>
-      </w:r>
-      <w:proofErr w:type="spellEnd"/>
+        <w:t>Metodyka wdrożenia</w:t>
+      </w:r>
       <w:r>
         <w:rPr>
           <w:i/>
@@ -25397,55 +23110,7 @@
           <w:i/>
           <w:lang w:val="en-US"/>
         </w:rPr>
-        <w:t xml:space="preserve">QlikView </w:t>
-      </w:r>
-      <w:proofErr w:type="spellStart"/>
-      <w:r>
-        <w:rPr>
-          <w:i/>
-          <w:lang w:val="en-US"/>
-        </w:rPr>
-        <w:t>przełamuje</w:t>
-      </w:r>
-      <w:proofErr w:type="spellEnd"/>
-      <w:r>
-        <w:rPr>
-          <w:i/>
-          <w:lang w:val="en-US"/>
-        </w:rPr>
-        <w:t xml:space="preserve"> </w:t>
-      </w:r>
-      <w:proofErr w:type="spellStart"/>
-      <w:r>
-        <w:rPr>
-          <w:i/>
-          <w:lang w:val="en-US"/>
-        </w:rPr>
-        <w:t>bariery</w:t>
-      </w:r>
-      <w:proofErr w:type="spellEnd"/>
-      <w:r>
-        <w:rPr>
-          <w:i/>
-          <w:lang w:val="en-US"/>
-        </w:rPr>
-        <w:t xml:space="preserve"> </w:t>
-      </w:r>
-      <w:proofErr w:type="spellStart"/>
-      <w:r>
-        <w:rPr>
-          <w:i/>
-          <w:lang w:val="en-US"/>
-        </w:rPr>
-        <w:t>rynku</w:t>
-      </w:r>
-      <w:proofErr w:type="spellEnd"/>
-      <w:r>
-        <w:rPr>
-          <w:i/>
-          <w:lang w:val="en-US"/>
-        </w:rPr>
-        <w:t xml:space="preserve"> – Business Intelligence;</w:t>
+        <w:t>QlikView przełamuje bariery rynku – Business Intelligence;</w:t>
       </w:r>
       <w:r>
         <w:rPr>
@@ -25568,23 +23233,7 @@
           <w:i/>
           <w:lang w:val="en-US"/>
         </w:rPr>
-        <w:t xml:space="preserve">Oracle- Hardware and Software, </w:t>
-      </w:r>
-      <w:proofErr w:type="spellStart"/>
-      <w:r>
-        <w:rPr>
-          <w:i/>
-          <w:lang w:val="en-US"/>
-        </w:rPr>
-        <w:t>Enginnered</w:t>
-      </w:r>
-      <w:proofErr w:type="spellEnd"/>
-      <w:r>
-        <w:rPr>
-          <w:i/>
-          <w:lang w:val="en-US"/>
-        </w:rPr>
-        <w:t xml:space="preserve"> to work together</w:t>
+        <w:t>Oracle- Hardware and Software, Enginnered to work together</w:t>
       </w:r>
       <w:r>
         <w:rPr>
@@ -25626,21 +23275,7 @@
         <w:rPr>
           <w:lang w:val="en-US"/>
         </w:rPr>
-        <w:t xml:space="preserve">CRP for Oracle R12- </w:t>
-      </w:r>
-      <w:proofErr w:type="spellStart"/>
-      <w:r>
-        <w:rPr>
-          <w:lang w:val="en-US"/>
-        </w:rPr>
-        <w:t>Welcom</w:t>
-      </w:r>
-      <w:proofErr w:type="spellEnd"/>
-      <w:r>
-        <w:rPr>
-          <w:lang w:val="en-US"/>
-        </w:rPr>
-        <w:t xml:space="preserve"> to Oracle ERP </w:t>
+        <w:t xml:space="preserve">CRP for Oracle R12- Welcom to Oracle ERP </w:t>
       </w:r>
       <w:r>
         <w:rPr>
@@ -26199,2397 +23834,45 @@
         <w:rPr>
           <w:lang w:val="en-US"/>
         </w:rPr>
-        <w:t xml:space="preserve">Lorem ipsum dolor sit </w:t>
-      </w:r>
-      <w:proofErr w:type="spellStart"/>
-      <w:r>
+        <w:t>Lorem ipsum dolor sit amet, consectetur adipisicing elit, sed do eiusmod tempor incididunt ut labore et dolore magna aliqua. Ut enim ad minim veniam, quis nostrud exercitation ullamco laboris nisi ut aliquip ex ea commodo consequat. Duis aute irure dolor in reprehenderit in voluptate velit esse cillum dolore eu fugiat nulla pariatur. Excepteur sint occaecat cupidatat non proident, sunt in culpa qui officia deserunt mollit anim id est laborum. Lorem ipsum dolor sit amet, consectetur adipisicing elit, sed do eiusmod tempor incididunt ut labore et dolore magna aliqua. Ut enim ad minim veniam, quis nostrud exercitation ullamco laboris nisi ut aliquip ex ea commodo consequat. Duis aute irure dolor in reprehenderit in voluptate velit esse cillum dolore eu fugiat nulla pariatur. Excepteur sint occaecat cupidatat non proident, sunt in culpa qui officia deserunt mollit anim id est laborum.</w:t>
+      </w:r>
+    </w:p>
+    <w:p>
+      <w:pPr>
+        <w:pStyle w:val="BodyText"/>
         <w:rPr>
           <w:lang w:val="en-US"/>
         </w:rPr>
-        <w:t>amet</w:t>
-      </w:r>
-      <w:proofErr w:type="spellEnd"/>
-      <w:r>
+      </w:pPr>
+    </w:p>
+    <w:p>
+      <w:pPr>
+        <w:pStyle w:val="Header"/>
         <w:rPr>
           <w:lang w:val="en-US"/>
         </w:rPr>
-        <w:t xml:space="preserve">, </w:t>
-      </w:r>
-      <w:proofErr w:type="spellStart"/>
+      </w:pPr>
+      <w:bookmarkStart w:id="21" w:name="_Toc134354984"/>
       <w:r>
         <w:rPr>
           <w:lang w:val="en-US"/>
         </w:rPr>
-        <w:t>consectetur</w:t>
-      </w:r>
-      <w:proofErr w:type="spellEnd"/>
-      <w:r>
+        <w:t>Summary</w:t>
+      </w:r>
+      <w:bookmarkEnd w:id="21"/>
+    </w:p>
+    <w:p>
+      <w:pPr>
+        <w:pStyle w:val="BodyText"/>
         <w:rPr>
           <w:lang w:val="en-US"/>
         </w:rPr>
-        <w:t xml:space="preserve"> </w:t>
-      </w:r>
-      <w:proofErr w:type="spellStart"/>
+      </w:pPr>
       <w:r>
         <w:rPr>
           <w:lang w:val="en-US"/>
         </w:rPr>
-        <w:t>adipisicing</w:t>
-      </w:r>
-      <w:proofErr w:type="spellEnd"/>
-      <w:r>
-        <w:rPr>
-          <w:lang w:val="en-US"/>
-        </w:rPr>
-        <w:t xml:space="preserve"> </w:t>
-      </w:r>
-      <w:proofErr w:type="spellStart"/>
-      <w:r>
-        <w:rPr>
-          <w:lang w:val="en-US"/>
-        </w:rPr>
-        <w:t>elit</w:t>
-      </w:r>
-      <w:proofErr w:type="spellEnd"/>
-      <w:r>
-        <w:rPr>
-          <w:lang w:val="en-US"/>
-        </w:rPr>
-        <w:t xml:space="preserve">, sed do </w:t>
-      </w:r>
-      <w:proofErr w:type="spellStart"/>
-      <w:r>
-        <w:rPr>
-          <w:lang w:val="en-US"/>
-        </w:rPr>
-        <w:t>eiusmod</w:t>
-      </w:r>
-      <w:proofErr w:type="spellEnd"/>
-      <w:r>
-        <w:rPr>
-          <w:lang w:val="en-US"/>
-        </w:rPr>
-        <w:t xml:space="preserve"> </w:t>
-      </w:r>
-      <w:proofErr w:type="spellStart"/>
-      <w:r>
-        <w:rPr>
-          <w:lang w:val="en-US"/>
-        </w:rPr>
-        <w:t>tempor</w:t>
-      </w:r>
-      <w:proofErr w:type="spellEnd"/>
-      <w:r>
-        <w:rPr>
-          <w:lang w:val="en-US"/>
-        </w:rPr>
-        <w:t xml:space="preserve"> </w:t>
-      </w:r>
-      <w:proofErr w:type="spellStart"/>
-      <w:r>
-        <w:rPr>
-          <w:lang w:val="en-US"/>
-        </w:rPr>
-        <w:t>incididunt</w:t>
-      </w:r>
-      <w:proofErr w:type="spellEnd"/>
-      <w:r>
-        <w:rPr>
-          <w:lang w:val="en-US"/>
-        </w:rPr>
-        <w:t xml:space="preserve"> </w:t>
-      </w:r>
-      <w:proofErr w:type="spellStart"/>
-      <w:r>
-        <w:rPr>
-          <w:lang w:val="en-US"/>
-        </w:rPr>
-        <w:t>ut</w:t>
-      </w:r>
-      <w:proofErr w:type="spellEnd"/>
-      <w:r>
-        <w:rPr>
-          <w:lang w:val="en-US"/>
-        </w:rPr>
-        <w:t xml:space="preserve"> labore et dolore magna </w:t>
-      </w:r>
-      <w:proofErr w:type="spellStart"/>
-      <w:r>
-        <w:rPr>
-          <w:lang w:val="en-US"/>
-        </w:rPr>
-        <w:t>aliqua</w:t>
-      </w:r>
-      <w:proofErr w:type="spellEnd"/>
-      <w:r>
-        <w:rPr>
-          <w:lang w:val="en-US"/>
-        </w:rPr>
-        <w:t xml:space="preserve">. Ut </w:t>
-      </w:r>
-      <w:proofErr w:type="spellStart"/>
-      <w:r>
-        <w:rPr>
-          <w:lang w:val="en-US"/>
-        </w:rPr>
-        <w:t>enim</w:t>
-      </w:r>
-      <w:proofErr w:type="spellEnd"/>
-      <w:r>
-        <w:rPr>
-          <w:lang w:val="en-US"/>
-        </w:rPr>
-        <w:t xml:space="preserve"> ad minim </w:t>
-      </w:r>
-      <w:proofErr w:type="spellStart"/>
-      <w:r>
-        <w:rPr>
-          <w:lang w:val="en-US"/>
-        </w:rPr>
-        <w:t>veniam</w:t>
-      </w:r>
-      <w:proofErr w:type="spellEnd"/>
-      <w:r>
-        <w:rPr>
-          <w:lang w:val="en-US"/>
-        </w:rPr>
-        <w:t xml:space="preserve">, </w:t>
-      </w:r>
-      <w:proofErr w:type="spellStart"/>
-      <w:r>
-        <w:rPr>
-          <w:lang w:val="en-US"/>
-        </w:rPr>
-        <w:t>quis</w:t>
-      </w:r>
-      <w:proofErr w:type="spellEnd"/>
-      <w:r>
-        <w:rPr>
-          <w:lang w:val="en-US"/>
-        </w:rPr>
-        <w:t xml:space="preserve"> </w:t>
-      </w:r>
-      <w:proofErr w:type="spellStart"/>
-      <w:r>
-        <w:rPr>
-          <w:lang w:val="en-US"/>
-        </w:rPr>
-        <w:t>nostrud</w:t>
-      </w:r>
-      <w:proofErr w:type="spellEnd"/>
-      <w:r>
-        <w:rPr>
-          <w:lang w:val="en-US"/>
-        </w:rPr>
-        <w:t xml:space="preserve"> exercitation </w:t>
-      </w:r>
-      <w:proofErr w:type="spellStart"/>
-      <w:r>
-        <w:rPr>
-          <w:lang w:val="en-US"/>
-        </w:rPr>
-        <w:t>ullamco</w:t>
-      </w:r>
-      <w:proofErr w:type="spellEnd"/>
-      <w:r>
-        <w:rPr>
-          <w:lang w:val="en-US"/>
-        </w:rPr>
-        <w:t xml:space="preserve"> </w:t>
-      </w:r>
-      <w:proofErr w:type="spellStart"/>
-      <w:r>
-        <w:rPr>
-          <w:lang w:val="en-US"/>
-        </w:rPr>
-        <w:t>laboris</w:t>
-      </w:r>
-      <w:proofErr w:type="spellEnd"/>
-      <w:r>
-        <w:rPr>
-          <w:lang w:val="en-US"/>
-        </w:rPr>
-        <w:t xml:space="preserve"> nisi </w:t>
-      </w:r>
-      <w:proofErr w:type="spellStart"/>
-      <w:r>
-        <w:rPr>
-          <w:lang w:val="en-US"/>
-        </w:rPr>
-        <w:t>ut</w:t>
-      </w:r>
-      <w:proofErr w:type="spellEnd"/>
-      <w:r>
-        <w:rPr>
-          <w:lang w:val="en-US"/>
-        </w:rPr>
-        <w:t xml:space="preserve"> </w:t>
-      </w:r>
-      <w:proofErr w:type="spellStart"/>
-      <w:r>
-        <w:rPr>
-          <w:lang w:val="en-US"/>
-        </w:rPr>
-        <w:t>aliquip</w:t>
-      </w:r>
-      <w:proofErr w:type="spellEnd"/>
-      <w:r>
-        <w:rPr>
-          <w:lang w:val="en-US"/>
-        </w:rPr>
-        <w:t xml:space="preserve"> ex </w:t>
-      </w:r>
-      <w:proofErr w:type="spellStart"/>
-      <w:r>
-        <w:rPr>
-          <w:lang w:val="en-US"/>
-        </w:rPr>
-        <w:t>ea</w:t>
-      </w:r>
-      <w:proofErr w:type="spellEnd"/>
-      <w:r>
-        <w:rPr>
-          <w:lang w:val="en-US"/>
-        </w:rPr>
-        <w:t xml:space="preserve"> </w:t>
-      </w:r>
-      <w:proofErr w:type="spellStart"/>
-      <w:r>
-        <w:rPr>
-          <w:lang w:val="en-US"/>
-        </w:rPr>
-        <w:t>commodo</w:t>
-      </w:r>
-      <w:proofErr w:type="spellEnd"/>
-      <w:r>
-        <w:rPr>
-          <w:lang w:val="en-US"/>
-        </w:rPr>
-        <w:t xml:space="preserve"> </w:t>
-      </w:r>
-      <w:proofErr w:type="spellStart"/>
-      <w:r>
-        <w:rPr>
-          <w:lang w:val="en-US"/>
-        </w:rPr>
-        <w:t>consequat</w:t>
-      </w:r>
-      <w:proofErr w:type="spellEnd"/>
-      <w:r>
-        <w:rPr>
-          <w:lang w:val="en-US"/>
-        </w:rPr>
-        <w:t xml:space="preserve">. Duis </w:t>
-      </w:r>
-      <w:proofErr w:type="spellStart"/>
-      <w:r>
-        <w:rPr>
-          <w:lang w:val="en-US"/>
-        </w:rPr>
-        <w:t>aute</w:t>
-      </w:r>
-      <w:proofErr w:type="spellEnd"/>
-      <w:r>
-        <w:rPr>
-          <w:lang w:val="en-US"/>
-        </w:rPr>
-        <w:t xml:space="preserve"> </w:t>
-      </w:r>
-      <w:proofErr w:type="spellStart"/>
-      <w:r>
-        <w:rPr>
-          <w:lang w:val="en-US"/>
-        </w:rPr>
-        <w:t>irure</w:t>
-      </w:r>
-      <w:proofErr w:type="spellEnd"/>
-      <w:r>
-        <w:rPr>
-          <w:lang w:val="en-US"/>
-        </w:rPr>
-        <w:t xml:space="preserve"> dolor in </w:t>
-      </w:r>
-      <w:proofErr w:type="spellStart"/>
-      <w:r>
-        <w:rPr>
-          <w:lang w:val="en-US"/>
-        </w:rPr>
-        <w:t>reprehenderit</w:t>
-      </w:r>
-      <w:proofErr w:type="spellEnd"/>
-      <w:r>
-        <w:rPr>
-          <w:lang w:val="en-US"/>
-        </w:rPr>
-        <w:t xml:space="preserve"> in </w:t>
-      </w:r>
-      <w:proofErr w:type="spellStart"/>
-      <w:r>
-        <w:rPr>
-          <w:lang w:val="en-US"/>
-        </w:rPr>
-        <w:t>voluptate</w:t>
-      </w:r>
-      <w:proofErr w:type="spellEnd"/>
-      <w:r>
-        <w:rPr>
-          <w:lang w:val="en-US"/>
-        </w:rPr>
-        <w:t xml:space="preserve"> </w:t>
-      </w:r>
-      <w:proofErr w:type="spellStart"/>
-      <w:r>
-        <w:rPr>
-          <w:lang w:val="en-US"/>
-        </w:rPr>
-        <w:t>velit</w:t>
-      </w:r>
-      <w:proofErr w:type="spellEnd"/>
-      <w:r>
-        <w:rPr>
-          <w:lang w:val="en-US"/>
-        </w:rPr>
-        <w:t xml:space="preserve"> </w:t>
-      </w:r>
-      <w:proofErr w:type="spellStart"/>
-      <w:r>
-        <w:rPr>
-          <w:lang w:val="en-US"/>
-        </w:rPr>
-        <w:t>esse</w:t>
-      </w:r>
-      <w:proofErr w:type="spellEnd"/>
-      <w:r>
-        <w:rPr>
-          <w:lang w:val="en-US"/>
-        </w:rPr>
-        <w:t xml:space="preserve"> </w:t>
-      </w:r>
-      <w:proofErr w:type="spellStart"/>
-      <w:r>
-        <w:rPr>
-          <w:lang w:val="en-US"/>
-        </w:rPr>
-        <w:t>cillum</w:t>
-      </w:r>
-      <w:proofErr w:type="spellEnd"/>
-      <w:r>
-        <w:rPr>
-          <w:lang w:val="en-US"/>
-        </w:rPr>
-        <w:t xml:space="preserve"> dolore </w:t>
-      </w:r>
-      <w:proofErr w:type="spellStart"/>
-      <w:r>
-        <w:rPr>
-          <w:lang w:val="en-US"/>
-        </w:rPr>
-        <w:t>eu</w:t>
-      </w:r>
-      <w:proofErr w:type="spellEnd"/>
-      <w:r>
-        <w:rPr>
-          <w:lang w:val="en-US"/>
-        </w:rPr>
-        <w:t xml:space="preserve"> </w:t>
-      </w:r>
-      <w:proofErr w:type="spellStart"/>
-      <w:r>
-        <w:rPr>
-          <w:lang w:val="en-US"/>
-        </w:rPr>
-        <w:t>fugiat</w:t>
-      </w:r>
-      <w:proofErr w:type="spellEnd"/>
-      <w:r>
-        <w:rPr>
-          <w:lang w:val="en-US"/>
-        </w:rPr>
-        <w:t xml:space="preserve"> </w:t>
-      </w:r>
-      <w:proofErr w:type="spellStart"/>
-      <w:r>
-        <w:rPr>
-          <w:lang w:val="en-US"/>
-        </w:rPr>
-        <w:t>nulla</w:t>
-      </w:r>
-      <w:proofErr w:type="spellEnd"/>
-      <w:r>
-        <w:rPr>
-          <w:lang w:val="en-US"/>
-        </w:rPr>
-        <w:t xml:space="preserve"> </w:t>
-      </w:r>
-      <w:proofErr w:type="spellStart"/>
-      <w:r>
-        <w:rPr>
-          <w:lang w:val="en-US"/>
-        </w:rPr>
-        <w:t>pariatur</w:t>
-      </w:r>
-      <w:proofErr w:type="spellEnd"/>
-      <w:r>
-        <w:rPr>
-          <w:lang w:val="en-US"/>
-        </w:rPr>
-        <w:t xml:space="preserve">. </w:t>
-      </w:r>
-      <w:proofErr w:type="spellStart"/>
-      <w:r>
-        <w:rPr>
-          <w:lang w:val="en-US"/>
-        </w:rPr>
-        <w:t>Excepteur</w:t>
-      </w:r>
-      <w:proofErr w:type="spellEnd"/>
-      <w:r>
-        <w:rPr>
-          <w:lang w:val="en-US"/>
-        </w:rPr>
-        <w:t xml:space="preserve"> </w:t>
-      </w:r>
-      <w:proofErr w:type="spellStart"/>
-      <w:r>
-        <w:rPr>
-          <w:lang w:val="en-US"/>
-        </w:rPr>
-        <w:t>sint</w:t>
-      </w:r>
-      <w:proofErr w:type="spellEnd"/>
-      <w:r>
-        <w:rPr>
-          <w:lang w:val="en-US"/>
-        </w:rPr>
-        <w:t xml:space="preserve"> </w:t>
-      </w:r>
-      <w:proofErr w:type="spellStart"/>
-      <w:r>
-        <w:rPr>
-          <w:lang w:val="en-US"/>
-        </w:rPr>
-        <w:t>occaecat</w:t>
-      </w:r>
-      <w:proofErr w:type="spellEnd"/>
-      <w:r>
-        <w:rPr>
-          <w:lang w:val="en-US"/>
-        </w:rPr>
-        <w:t xml:space="preserve"> </w:t>
-      </w:r>
-      <w:proofErr w:type="spellStart"/>
-      <w:r>
-        <w:rPr>
-          <w:lang w:val="en-US"/>
-        </w:rPr>
-        <w:t>cupidatat</w:t>
-      </w:r>
-      <w:proofErr w:type="spellEnd"/>
-      <w:r>
-        <w:rPr>
-          <w:lang w:val="en-US"/>
-        </w:rPr>
-        <w:t xml:space="preserve"> non </w:t>
-      </w:r>
-      <w:proofErr w:type="spellStart"/>
-      <w:r>
-        <w:rPr>
-          <w:lang w:val="en-US"/>
-        </w:rPr>
-        <w:t>proident</w:t>
-      </w:r>
-      <w:proofErr w:type="spellEnd"/>
-      <w:r>
-        <w:rPr>
-          <w:lang w:val="en-US"/>
-        </w:rPr>
-        <w:t xml:space="preserve">, sunt in culpa qui </w:t>
-      </w:r>
-      <w:proofErr w:type="spellStart"/>
-      <w:r>
-        <w:rPr>
-          <w:lang w:val="en-US"/>
-        </w:rPr>
-        <w:t>officia</w:t>
-      </w:r>
-      <w:proofErr w:type="spellEnd"/>
-      <w:r>
-        <w:rPr>
-          <w:lang w:val="en-US"/>
-        </w:rPr>
-        <w:t xml:space="preserve"> </w:t>
-      </w:r>
-      <w:proofErr w:type="spellStart"/>
-      <w:r>
-        <w:rPr>
-          <w:lang w:val="en-US"/>
-        </w:rPr>
-        <w:t>deserunt</w:t>
-      </w:r>
-      <w:proofErr w:type="spellEnd"/>
-      <w:r>
-        <w:rPr>
-          <w:lang w:val="en-US"/>
-        </w:rPr>
-        <w:t xml:space="preserve"> </w:t>
-      </w:r>
-      <w:proofErr w:type="spellStart"/>
-      <w:r>
-        <w:rPr>
-          <w:lang w:val="en-US"/>
-        </w:rPr>
-        <w:t>mollit</w:t>
-      </w:r>
-      <w:proofErr w:type="spellEnd"/>
-      <w:r>
-        <w:rPr>
-          <w:lang w:val="en-US"/>
-        </w:rPr>
-        <w:t xml:space="preserve"> </w:t>
-      </w:r>
-      <w:proofErr w:type="spellStart"/>
-      <w:r>
-        <w:rPr>
-          <w:lang w:val="en-US"/>
-        </w:rPr>
-        <w:t>anim</w:t>
-      </w:r>
-      <w:proofErr w:type="spellEnd"/>
-      <w:r>
-        <w:rPr>
-          <w:lang w:val="en-US"/>
-        </w:rPr>
-        <w:t xml:space="preserve"> id </w:t>
-      </w:r>
-      <w:proofErr w:type="spellStart"/>
-      <w:r>
-        <w:rPr>
-          <w:lang w:val="en-US"/>
-        </w:rPr>
-        <w:t>est</w:t>
-      </w:r>
-      <w:proofErr w:type="spellEnd"/>
-      <w:r>
-        <w:rPr>
-          <w:lang w:val="en-US"/>
-        </w:rPr>
-        <w:t xml:space="preserve"> </w:t>
-      </w:r>
-      <w:proofErr w:type="spellStart"/>
-      <w:r>
-        <w:rPr>
-          <w:lang w:val="en-US"/>
-        </w:rPr>
-        <w:t>laborum</w:t>
-      </w:r>
-      <w:proofErr w:type="spellEnd"/>
-      <w:r>
-        <w:rPr>
-          <w:lang w:val="en-US"/>
-        </w:rPr>
-        <w:t xml:space="preserve">. Lorem ipsum dolor sit </w:t>
-      </w:r>
-      <w:proofErr w:type="spellStart"/>
-      <w:r>
-        <w:rPr>
-          <w:lang w:val="en-US"/>
-        </w:rPr>
-        <w:t>amet</w:t>
-      </w:r>
-      <w:proofErr w:type="spellEnd"/>
-      <w:r>
-        <w:rPr>
-          <w:lang w:val="en-US"/>
-        </w:rPr>
-        <w:t xml:space="preserve">, </w:t>
-      </w:r>
-      <w:proofErr w:type="spellStart"/>
-      <w:r>
-        <w:rPr>
-          <w:lang w:val="en-US"/>
-        </w:rPr>
-        <w:t>consectetur</w:t>
-      </w:r>
-      <w:proofErr w:type="spellEnd"/>
-      <w:r>
-        <w:rPr>
-          <w:lang w:val="en-US"/>
-        </w:rPr>
-        <w:t xml:space="preserve"> </w:t>
-      </w:r>
-      <w:proofErr w:type="spellStart"/>
-      <w:r>
-        <w:rPr>
-          <w:lang w:val="en-US"/>
-        </w:rPr>
-        <w:t>adipisicing</w:t>
-      </w:r>
-      <w:proofErr w:type="spellEnd"/>
-      <w:r>
-        <w:rPr>
-          <w:lang w:val="en-US"/>
-        </w:rPr>
-        <w:t xml:space="preserve"> </w:t>
-      </w:r>
-      <w:proofErr w:type="spellStart"/>
-      <w:r>
-        <w:rPr>
-          <w:lang w:val="en-US"/>
-        </w:rPr>
-        <w:t>elit</w:t>
-      </w:r>
-      <w:proofErr w:type="spellEnd"/>
-      <w:r>
-        <w:rPr>
-          <w:lang w:val="en-US"/>
-        </w:rPr>
-        <w:t xml:space="preserve">, sed do </w:t>
-      </w:r>
-      <w:proofErr w:type="spellStart"/>
-      <w:r>
-        <w:rPr>
-          <w:lang w:val="en-US"/>
-        </w:rPr>
-        <w:t>eiusmod</w:t>
-      </w:r>
-      <w:proofErr w:type="spellEnd"/>
-      <w:r>
-        <w:rPr>
-          <w:lang w:val="en-US"/>
-        </w:rPr>
-        <w:t xml:space="preserve"> </w:t>
-      </w:r>
-      <w:proofErr w:type="spellStart"/>
-      <w:r>
-        <w:rPr>
-          <w:lang w:val="en-US"/>
-        </w:rPr>
-        <w:t>tempor</w:t>
-      </w:r>
-      <w:proofErr w:type="spellEnd"/>
-      <w:r>
-        <w:rPr>
-          <w:lang w:val="en-US"/>
-        </w:rPr>
-        <w:t xml:space="preserve"> </w:t>
-      </w:r>
-      <w:proofErr w:type="spellStart"/>
-      <w:r>
-        <w:rPr>
-          <w:lang w:val="en-US"/>
-        </w:rPr>
-        <w:t>incididunt</w:t>
-      </w:r>
-      <w:proofErr w:type="spellEnd"/>
-      <w:r>
-        <w:rPr>
-          <w:lang w:val="en-US"/>
-        </w:rPr>
-        <w:t xml:space="preserve"> </w:t>
-      </w:r>
-      <w:proofErr w:type="spellStart"/>
-      <w:r>
-        <w:rPr>
-          <w:lang w:val="en-US"/>
-        </w:rPr>
-        <w:t>ut</w:t>
-      </w:r>
-      <w:proofErr w:type="spellEnd"/>
-      <w:r>
-        <w:rPr>
-          <w:lang w:val="en-US"/>
-        </w:rPr>
-        <w:t xml:space="preserve"> labore et dolore magna </w:t>
-      </w:r>
-      <w:proofErr w:type="spellStart"/>
-      <w:r>
-        <w:rPr>
-          <w:lang w:val="en-US"/>
-        </w:rPr>
-        <w:t>aliqua</w:t>
-      </w:r>
-      <w:proofErr w:type="spellEnd"/>
-      <w:r>
-        <w:rPr>
-          <w:lang w:val="en-US"/>
-        </w:rPr>
-        <w:t xml:space="preserve">. Ut </w:t>
-      </w:r>
-      <w:proofErr w:type="spellStart"/>
-      <w:r>
-        <w:rPr>
-          <w:lang w:val="en-US"/>
-        </w:rPr>
-        <w:t>enim</w:t>
-      </w:r>
-      <w:proofErr w:type="spellEnd"/>
-      <w:r>
-        <w:rPr>
-          <w:lang w:val="en-US"/>
-        </w:rPr>
-        <w:t xml:space="preserve"> ad minim </w:t>
-      </w:r>
-      <w:proofErr w:type="spellStart"/>
-      <w:r>
-        <w:rPr>
-          <w:lang w:val="en-US"/>
-        </w:rPr>
-        <w:t>veniam</w:t>
-      </w:r>
-      <w:proofErr w:type="spellEnd"/>
-      <w:r>
-        <w:rPr>
-          <w:lang w:val="en-US"/>
-        </w:rPr>
-        <w:t xml:space="preserve">, </w:t>
-      </w:r>
-      <w:proofErr w:type="spellStart"/>
-      <w:r>
-        <w:rPr>
-          <w:lang w:val="en-US"/>
-        </w:rPr>
-        <w:t>quis</w:t>
-      </w:r>
-      <w:proofErr w:type="spellEnd"/>
-      <w:r>
-        <w:rPr>
-          <w:lang w:val="en-US"/>
-        </w:rPr>
-        <w:t xml:space="preserve"> </w:t>
-      </w:r>
-      <w:proofErr w:type="spellStart"/>
-      <w:r>
-        <w:rPr>
-          <w:lang w:val="en-US"/>
-        </w:rPr>
-        <w:t>nostrud</w:t>
-      </w:r>
-      <w:proofErr w:type="spellEnd"/>
-      <w:r>
-        <w:rPr>
-          <w:lang w:val="en-US"/>
-        </w:rPr>
-        <w:t xml:space="preserve"> exercitation </w:t>
-      </w:r>
-      <w:proofErr w:type="spellStart"/>
-      <w:r>
-        <w:rPr>
-          <w:lang w:val="en-US"/>
-        </w:rPr>
-        <w:t>ullamco</w:t>
-      </w:r>
-      <w:proofErr w:type="spellEnd"/>
-      <w:r>
-        <w:rPr>
-          <w:lang w:val="en-US"/>
-        </w:rPr>
-        <w:t xml:space="preserve"> </w:t>
-      </w:r>
-      <w:proofErr w:type="spellStart"/>
-      <w:r>
-        <w:rPr>
-          <w:lang w:val="en-US"/>
-        </w:rPr>
-        <w:t>laboris</w:t>
-      </w:r>
-      <w:proofErr w:type="spellEnd"/>
-      <w:r>
-        <w:rPr>
-          <w:lang w:val="en-US"/>
-        </w:rPr>
-        <w:t xml:space="preserve"> nisi </w:t>
-      </w:r>
-      <w:proofErr w:type="spellStart"/>
-      <w:r>
-        <w:rPr>
-          <w:lang w:val="en-US"/>
-        </w:rPr>
-        <w:t>ut</w:t>
-      </w:r>
-      <w:proofErr w:type="spellEnd"/>
-      <w:r>
-        <w:rPr>
-          <w:lang w:val="en-US"/>
-        </w:rPr>
-        <w:t xml:space="preserve"> </w:t>
-      </w:r>
-      <w:proofErr w:type="spellStart"/>
-      <w:r>
-        <w:rPr>
-          <w:lang w:val="en-US"/>
-        </w:rPr>
-        <w:t>aliquip</w:t>
-      </w:r>
-      <w:proofErr w:type="spellEnd"/>
-      <w:r>
-        <w:rPr>
-          <w:lang w:val="en-US"/>
-        </w:rPr>
-        <w:t xml:space="preserve"> ex </w:t>
-      </w:r>
-      <w:proofErr w:type="spellStart"/>
-      <w:r>
-        <w:rPr>
-          <w:lang w:val="en-US"/>
-        </w:rPr>
-        <w:t>ea</w:t>
-      </w:r>
-      <w:proofErr w:type="spellEnd"/>
-      <w:r>
-        <w:rPr>
-          <w:lang w:val="en-US"/>
-        </w:rPr>
-        <w:t xml:space="preserve"> </w:t>
-      </w:r>
-      <w:proofErr w:type="spellStart"/>
-      <w:r>
-        <w:rPr>
-          <w:lang w:val="en-US"/>
-        </w:rPr>
-        <w:t>commodo</w:t>
-      </w:r>
-      <w:proofErr w:type="spellEnd"/>
-      <w:r>
-        <w:rPr>
-          <w:lang w:val="en-US"/>
-        </w:rPr>
-        <w:t xml:space="preserve"> </w:t>
-      </w:r>
-      <w:proofErr w:type="spellStart"/>
-      <w:r>
-        <w:rPr>
-          <w:lang w:val="en-US"/>
-        </w:rPr>
-        <w:t>consequat</w:t>
-      </w:r>
-      <w:proofErr w:type="spellEnd"/>
-      <w:r>
-        <w:rPr>
-          <w:lang w:val="en-US"/>
-        </w:rPr>
-        <w:t xml:space="preserve">. Duis </w:t>
-      </w:r>
-      <w:proofErr w:type="spellStart"/>
-      <w:r>
-        <w:rPr>
-          <w:lang w:val="en-US"/>
-        </w:rPr>
-        <w:t>aute</w:t>
-      </w:r>
-      <w:proofErr w:type="spellEnd"/>
-      <w:r>
-        <w:rPr>
-          <w:lang w:val="en-US"/>
-        </w:rPr>
-        <w:t xml:space="preserve"> </w:t>
-      </w:r>
-      <w:proofErr w:type="spellStart"/>
-      <w:r>
-        <w:rPr>
-          <w:lang w:val="en-US"/>
-        </w:rPr>
-        <w:t>irure</w:t>
-      </w:r>
-      <w:proofErr w:type="spellEnd"/>
-      <w:r>
-        <w:rPr>
-          <w:lang w:val="en-US"/>
-        </w:rPr>
-        <w:t xml:space="preserve"> dolor in </w:t>
-      </w:r>
-      <w:proofErr w:type="spellStart"/>
-      <w:r>
-        <w:rPr>
-          <w:lang w:val="en-US"/>
-        </w:rPr>
-        <w:t>reprehenderit</w:t>
-      </w:r>
-      <w:proofErr w:type="spellEnd"/>
-      <w:r>
-        <w:rPr>
-          <w:lang w:val="en-US"/>
-        </w:rPr>
-        <w:t xml:space="preserve"> in </w:t>
-      </w:r>
-      <w:proofErr w:type="spellStart"/>
-      <w:r>
-        <w:rPr>
-          <w:lang w:val="en-US"/>
-        </w:rPr>
-        <w:t>voluptate</w:t>
-      </w:r>
-      <w:proofErr w:type="spellEnd"/>
-      <w:r>
-        <w:rPr>
-          <w:lang w:val="en-US"/>
-        </w:rPr>
-        <w:t xml:space="preserve"> </w:t>
-      </w:r>
-      <w:proofErr w:type="spellStart"/>
-      <w:r>
-        <w:rPr>
-          <w:lang w:val="en-US"/>
-        </w:rPr>
-        <w:t>velit</w:t>
-      </w:r>
-      <w:proofErr w:type="spellEnd"/>
-      <w:r>
-        <w:rPr>
-          <w:lang w:val="en-US"/>
-        </w:rPr>
-        <w:t xml:space="preserve"> </w:t>
-      </w:r>
-      <w:proofErr w:type="spellStart"/>
-      <w:r>
-        <w:rPr>
-          <w:lang w:val="en-US"/>
-        </w:rPr>
-        <w:t>esse</w:t>
-      </w:r>
-      <w:proofErr w:type="spellEnd"/>
-      <w:r>
-        <w:rPr>
-          <w:lang w:val="en-US"/>
-        </w:rPr>
-        <w:t xml:space="preserve"> </w:t>
-      </w:r>
-      <w:proofErr w:type="spellStart"/>
-      <w:r>
-        <w:rPr>
-          <w:lang w:val="en-US"/>
-        </w:rPr>
-        <w:t>cillum</w:t>
-      </w:r>
-      <w:proofErr w:type="spellEnd"/>
-      <w:r>
-        <w:rPr>
-          <w:lang w:val="en-US"/>
-        </w:rPr>
-        <w:t xml:space="preserve"> dolore </w:t>
-      </w:r>
-      <w:proofErr w:type="spellStart"/>
-      <w:r>
-        <w:rPr>
-          <w:lang w:val="en-US"/>
-        </w:rPr>
-        <w:t>eu</w:t>
-      </w:r>
-      <w:proofErr w:type="spellEnd"/>
-      <w:r>
-        <w:rPr>
-          <w:lang w:val="en-US"/>
-        </w:rPr>
-        <w:t xml:space="preserve"> </w:t>
-      </w:r>
-      <w:proofErr w:type="spellStart"/>
-      <w:r>
-        <w:rPr>
-          <w:lang w:val="en-US"/>
-        </w:rPr>
-        <w:t>fugiat</w:t>
-      </w:r>
-      <w:proofErr w:type="spellEnd"/>
-      <w:r>
-        <w:rPr>
-          <w:lang w:val="en-US"/>
-        </w:rPr>
-        <w:t xml:space="preserve"> </w:t>
-      </w:r>
-      <w:proofErr w:type="spellStart"/>
-      <w:r>
-        <w:rPr>
-          <w:lang w:val="en-US"/>
-        </w:rPr>
-        <w:t>nulla</w:t>
-      </w:r>
-      <w:proofErr w:type="spellEnd"/>
-      <w:r>
-        <w:rPr>
-          <w:lang w:val="en-US"/>
-        </w:rPr>
-        <w:t xml:space="preserve"> </w:t>
-      </w:r>
-      <w:proofErr w:type="spellStart"/>
-      <w:r>
-        <w:rPr>
-          <w:lang w:val="en-US"/>
-        </w:rPr>
-        <w:t>pariatur</w:t>
-      </w:r>
-      <w:proofErr w:type="spellEnd"/>
-      <w:r>
-        <w:rPr>
-          <w:lang w:val="en-US"/>
-        </w:rPr>
-        <w:t xml:space="preserve">. </w:t>
-      </w:r>
-      <w:proofErr w:type="spellStart"/>
-      <w:r>
-        <w:rPr>
-          <w:lang w:val="en-US"/>
-        </w:rPr>
-        <w:t>Excepteur</w:t>
-      </w:r>
-      <w:proofErr w:type="spellEnd"/>
-      <w:r>
-        <w:rPr>
-          <w:lang w:val="en-US"/>
-        </w:rPr>
-        <w:t xml:space="preserve"> </w:t>
-      </w:r>
-      <w:proofErr w:type="spellStart"/>
-      <w:r>
-        <w:rPr>
-          <w:lang w:val="en-US"/>
-        </w:rPr>
-        <w:t>sint</w:t>
-      </w:r>
-      <w:proofErr w:type="spellEnd"/>
-      <w:r>
-        <w:rPr>
-          <w:lang w:val="en-US"/>
-        </w:rPr>
-        <w:t xml:space="preserve"> </w:t>
-      </w:r>
-      <w:proofErr w:type="spellStart"/>
-      <w:r>
-        <w:rPr>
-          <w:lang w:val="en-US"/>
-        </w:rPr>
-        <w:t>occaecat</w:t>
-      </w:r>
-      <w:proofErr w:type="spellEnd"/>
-      <w:r>
-        <w:rPr>
-          <w:lang w:val="en-US"/>
-        </w:rPr>
-        <w:t xml:space="preserve"> </w:t>
-      </w:r>
-      <w:proofErr w:type="spellStart"/>
-      <w:r>
-        <w:rPr>
-          <w:lang w:val="en-US"/>
-        </w:rPr>
-        <w:t>cupidatat</w:t>
-      </w:r>
-      <w:proofErr w:type="spellEnd"/>
-      <w:r>
-        <w:rPr>
-          <w:lang w:val="en-US"/>
-        </w:rPr>
-        <w:t xml:space="preserve"> non </w:t>
-      </w:r>
-      <w:proofErr w:type="spellStart"/>
-      <w:r>
-        <w:rPr>
-          <w:lang w:val="en-US"/>
-        </w:rPr>
-        <w:t>proident</w:t>
-      </w:r>
-      <w:proofErr w:type="spellEnd"/>
-      <w:r>
-        <w:rPr>
-          <w:lang w:val="en-US"/>
-        </w:rPr>
-        <w:t xml:space="preserve">, sunt in culpa qui </w:t>
-      </w:r>
-      <w:proofErr w:type="spellStart"/>
-      <w:r>
-        <w:rPr>
-          <w:lang w:val="en-US"/>
-        </w:rPr>
-        <w:t>officia</w:t>
-      </w:r>
-      <w:proofErr w:type="spellEnd"/>
-      <w:r>
-        <w:rPr>
-          <w:lang w:val="en-US"/>
-        </w:rPr>
-        <w:t xml:space="preserve"> </w:t>
-      </w:r>
-      <w:proofErr w:type="spellStart"/>
-      <w:r>
-        <w:rPr>
-          <w:lang w:val="en-US"/>
-        </w:rPr>
-        <w:t>deserunt</w:t>
-      </w:r>
-      <w:proofErr w:type="spellEnd"/>
-      <w:r>
-        <w:rPr>
-          <w:lang w:val="en-US"/>
-        </w:rPr>
-        <w:t xml:space="preserve"> </w:t>
-      </w:r>
-      <w:proofErr w:type="spellStart"/>
-      <w:r>
-        <w:rPr>
-          <w:lang w:val="en-US"/>
-        </w:rPr>
-        <w:t>mollit</w:t>
-      </w:r>
-      <w:proofErr w:type="spellEnd"/>
-      <w:r>
-        <w:rPr>
-          <w:lang w:val="en-US"/>
-        </w:rPr>
-        <w:t xml:space="preserve"> </w:t>
-      </w:r>
-      <w:proofErr w:type="spellStart"/>
-      <w:r>
-        <w:rPr>
-          <w:lang w:val="en-US"/>
-        </w:rPr>
-        <w:t>anim</w:t>
-      </w:r>
-      <w:proofErr w:type="spellEnd"/>
-      <w:r>
-        <w:rPr>
-          <w:lang w:val="en-US"/>
-        </w:rPr>
-        <w:t xml:space="preserve"> id </w:t>
-      </w:r>
-      <w:proofErr w:type="spellStart"/>
-      <w:r>
-        <w:rPr>
-          <w:lang w:val="en-US"/>
-        </w:rPr>
-        <w:t>est</w:t>
-      </w:r>
-      <w:proofErr w:type="spellEnd"/>
-      <w:r>
-        <w:rPr>
-          <w:lang w:val="en-US"/>
-        </w:rPr>
-        <w:t xml:space="preserve"> </w:t>
-      </w:r>
-      <w:proofErr w:type="spellStart"/>
-      <w:r>
-        <w:rPr>
-          <w:lang w:val="en-US"/>
-        </w:rPr>
-        <w:t>laborum</w:t>
-      </w:r>
-      <w:proofErr w:type="spellEnd"/>
-      <w:r>
-        <w:rPr>
-          <w:lang w:val="en-US"/>
-        </w:rPr>
-        <w:t>.</w:t>
-      </w:r>
-    </w:p>
-    <w:p>
-      <w:pPr>
-        <w:pStyle w:val="BodyText"/>
-        <w:rPr>
-          <w:lang w:val="en-US"/>
-        </w:rPr>
-      </w:pPr>
-    </w:p>
-    <w:p>
-      <w:pPr>
-        <w:pStyle w:val="Header"/>
-        <w:rPr>
-          <w:lang w:val="en-US"/>
-        </w:rPr>
-      </w:pPr>
-      <w:bookmarkStart w:id="21" w:name="_Toc134354984"/>
-      <w:r>
-        <w:rPr>
-          <w:lang w:val="en-US"/>
-        </w:rPr>
-        <w:t>Summary</w:t>
-      </w:r>
-      <w:bookmarkEnd w:id="21"/>
-    </w:p>
-    <w:p>
-      <w:pPr>
-        <w:pStyle w:val="BodyText"/>
-        <w:rPr>
-          <w:lang w:val="en-US"/>
-        </w:rPr>
-      </w:pPr>
-      <w:r>
-        <w:rPr>
-          <w:lang w:val="en-US"/>
-        </w:rPr>
-        <w:t xml:space="preserve">Lorem ipsum dolor sit </w:t>
-      </w:r>
-      <w:proofErr w:type="spellStart"/>
-      <w:r>
-        <w:rPr>
-          <w:lang w:val="en-US"/>
-        </w:rPr>
-        <w:t>amet</w:t>
-      </w:r>
-      <w:proofErr w:type="spellEnd"/>
-      <w:r>
-        <w:rPr>
-          <w:lang w:val="en-US"/>
-        </w:rPr>
-        <w:t xml:space="preserve">, </w:t>
-      </w:r>
-      <w:proofErr w:type="spellStart"/>
-      <w:r>
-        <w:rPr>
-          <w:lang w:val="en-US"/>
-        </w:rPr>
-        <w:t>consectetur</w:t>
-      </w:r>
-      <w:proofErr w:type="spellEnd"/>
-      <w:r>
-        <w:rPr>
-          <w:lang w:val="en-US"/>
-        </w:rPr>
-        <w:t xml:space="preserve"> </w:t>
-      </w:r>
-      <w:proofErr w:type="spellStart"/>
-      <w:r>
-        <w:rPr>
-          <w:lang w:val="en-US"/>
-        </w:rPr>
-        <w:t>adipisicing</w:t>
-      </w:r>
-      <w:proofErr w:type="spellEnd"/>
-      <w:r>
-        <w:rPr>
-          <w:lang w:val="en-US"/>
-        </w:rPr>
-        <w:t xml:space="preserve"> </w:t>
-      </w:r>
-      <w:proofErr w:type="spellStart"/>
-      <w:r>
-        <w:rPr>
-          <w:lang w:val="en-US"/>
-        </w:rPr>
-        <w:t>elit</w:t>
-      </w:r>
-      <w:proofErr w:type="spellEnd"/>
-      <w:r>
-        <w:rPr>
-          <w:lang w:val="en-US"/>
-        </w:rPr>
-        <w:t xml:space="preserve">, sed do </w:t>
-      </w:r>
-      <w:proofErr w:type="spellStart"/>
-      <w:r>
-        <w:rPr>
-          <w:lang w:val="en-US"/>
-        </w:rPr>
-        <w:t>eiusmod</w:t>
-      </w:r>
-      <w:proofErr w:type="spellEnd"/>
-      <w:r>
-        <w:rPr>
-          <w:lang w:val="en-US"/>
-        </w:rPr>
-        <w:t xml:space="preserve"> </w:t>
-      </w:r>
-      <w:proofErr w:type="spellStart"/>
-      <w:r>
-        <w:rPr>
-          <w:lang w:val="en-US"/>
-        </w:rPr>
-        <w:t>tempor</w:t>
-      </w:r>
-      <w:proofErr w:type="spellEnd"/>
-      <w:r>
-        <w:rPr>
-          <w:lang w:val="en-US"/>
-        </w:rPr>
-        <w:t xml:space="preserve"> </w:t>
-      </w:r>
-      <w:proofErr w:type="spellStart"/>
-      <w:r>
-        <w:rPr>
-          <w:lang w:val="en-US"/>
-        </w:rPr>
-        <w:t>incididunt</w:t>
-      </w:r>
-      <w:proofErr w:type="spellEnd"/>
-      <w:r>
-        <w:rPr>
-          <w:lang w:val="en-US"/>
-        </w:rPr>
-        <w:t xml:space="preserve"> </w:t>
-      </w:r>
-      <w:proofErr w:type="spellStart"/>
-      <w:r>
-        <w:rPr>
-          <w:lang w:val="en-US"/>
-        </w:rPr>
-        <w:t>ut</w:t>
-      </w:r>
-      <w:proofErr w:type="spellEnd"/>
-      <w:r>
-        <w:rPr>
-          <w:lang w:val="en-US"/>
-        </w:rPr>
-        <w:t xml:space="preserve"> labore et dolore magna </w:t>
-      </w:r>
-      <w:proofErr w:type="spellStart"/>
-      <w:r>
-        <w:rPr>
-          <w:lang w:val="en-US"/>
-        </w:rPr>
-        <w:t>aliqua</w:t>
-      </w:r>
-      <w:proofErr w:type="spellEnd"/>
-      <w:r>
-        <w:rPr>
-          <w:lang w:val="en-US"/>
-        </w:rPr>
-        <w:t xml:space="preserve">. Ut </w:t>
-      </w:r>
-      <w:proofErr w:type="spellStart"/>
-      <w:r>
-        <w:rPr>
-          <w:lang w:val="en-US"/>
-        </w:rPr>
-        <w:t>enim</w:t>
-      </w:r>
-      <w:proofErr w:type="spellEnd"/>
-      <w:r>
-        <w:rPr>
-          <w:lang w:val="en-US"/>
-        </w:rPr>
-        <w:t xml:space="preserve"> ad minim </w:t>
-      </w:r>
-      <w:proofErr w:type="spellStart"/>
-      <w:r>
-        <w:rPr>
-          <w:lang w:val="en-US"/>
-        </w:rPr>
-        <w:t>veniam</w:t>
-      </w:r>
-      <w:proofErr w:type="spellEnd"/>
-      <w:r>
-        <w:rPr>
-          <w:lang w:val="en-US"/>
-        </w:rPr>
-        <w:t xml:space="preserve">, </w:t>
-      </w:r>
-      <w:proofErr w:type="spellStart"/>
-      <w:r>
-        <w:rPr>
-          <w:lang w:val="en-US"/>
-        </w:rPr>
-        <w:t>quis</w:t>
-      </w:r>
-      <w:proofErr w:type="spellEnd"/>
-      <w:r>
-        <w:rPr>
-          <w:lang w:val="en-US"/>
-        </w:rPr>
-        <w:t xml:space="preserve"> </w:t>
-      </w:r>
-      <w:proofErr w:type="spellStart"/>
-      <w:r>
-        <w:rPr>
-          <w:lang w:val="en-US"/>
-        </w:rPr>
-        <w:t>nostrud</w:t>
-      </w:r>
-      <w:proofErr w:type="spellEnd"/>
-      <w:r>
-        <w:rPr>
-          <w:lang w:val="en-US"/>
-        </w:rPr>
-        <w:t xml:space="preserve"> exercitation </w:t>
-      </w:r>
-      <w:proofErr w:type="spellStart"/>
-      <w:r>
-        <w:rPr>
-          <w:lang w:val="en-US"/>
-        </w:rPr>
-        <w:t>ullamco</w:t>
-      </w:r>
-      <w:proofErr w:type="spellEnd"/>
-      <w:r>
-        <w:rPr>
-          <w:lang w:val="en-US"/>
-        </w:rPr>
-        <w:t xml:space="preserve"> </w:t>
-      </w:r>
-      <w:proofErr w:type="spellStart"/>
-      <w:r>
-        <w:rPr>
-          <w:lang w:val="en-US"/>
-        </w:rPr>
-        <w:t>laboris</w:t>
-      </w:r>
-      <w:proofErr w:type="spellEnd"/>
-      <w:r>
-        <w:rPr>
-          <w:lang w:val="en-US"/>
-        </w:rPr>
-        <w:t xml:space="preserve"> nisi </w:t>
-      </w:r>
-      <w:proofErr w:type="spellStart"/>
-      <w:r>
-        <w:rPr>
-          <w:lang w:val="en-US"/>
-        </w:rPr>
-        <w:t>ut</w:t>
-      </w:r>
-      <w:proofErr w:type="spellEnd"/>
-      <w:r>
-        <w:rPr>
-          <w:lang w:val="en-US"/>
-        </w:rPr>
-        <w:t xml:space="preserve"> </w:t>
-      </w:r>
-      <w:proofErr w:type="spellStart"/>
-      <w:r>
-        <w:rPr>
-          <w:lang w:val="en-US"/>
-        </w:rPr>
-        <w:t>aliquip</w:t>
-      </w:r>
-      <w:proofErr w:type="spellEnd"/>
-      <w:r>
-        <w:rPr>
-          <w:lang w:val="en-US"/>
-        </w:rPr>
-        <w:t xml:space="preserve"> ex </w:t>
-      </w:r>
-      <w:proofErr w:type="spellStart"/>
-      <w:r>
-        <w:rPr>
-          <w:lang w:val="en-US"/>
-        </w:rPr>
-        <w:t>ea</w:t>
-      </w:r>
-      <w:proofErr w:type="spellEnd"/>
-      <w:r>
-        <w:rPr>
-          <w:lang w:val="en-US"/>
-        </w:rPr>
-        <w:t xml:space="preserve"> </w:t>
-      </w:r>
-      <w:proofErr w:type="spellStart"/>
-      <w:r>
-        <w:rPr>
-          <w:lang w:val="en-US"/>
-        </w:rPr>
-        <w:t>commodo</w:t>
-      </w:r>
-      <w:proofErr w:type="spellEnd"/>
-      <w:r>
-        <w:rPr>
-          <w:lang w:val="en-US"/>
-        </w:rPr>
-        <w:t xml:space="preserve"> </w:t>
-      </w:r>
-      <w:proofErr w:type="spellStart"/>
-      <w:r>
-        <w:rPr>
-          <w:lang w:val="en-US"/>
-        </w:rPr>
-        <w:t>consequat</w:t>
-      </w:r>
-      <w:proofErr w:type="spellEnd"/>
-      <w:r>
-        <w:rPr>
-          <w:lang w:val="en-US"/>
-        </w:rPr>
-        <w:t xml:space="preserve">. Duis </w:t>
-      </w:r>
-      <w:proofErr w:type="spellStart"/>
-      <w:r>
-        <w:rPr>
-          <w:lang w:val="en-US"/>
-        </w:rPr>
-        <w:t>aute</w:t>
-      </w:r>
-      <w:proofErr w:type="spellEnd"/>
-      <w:r>
-        <w:rPr>
-          <w:lang w:val="en-US"/>
-        </w:rPr>
-        <w:t xml:space="preserve"> </w:t>
-      </w:r>
-      <w:proofErr w:type="spellStart"/>
-      <w:r>
-        <w:rPr>
-          <w:lang w:val="en-US"/>
-        </w:rPr>
-        <w:t>irure</w:t>
-      </w:r>
-      <w:proofErr w:type="spellEnd"/>
-      <w:r>
-        <w:rPr>
-          <w:lang w:val="en-US"/>
-        </w:rPr>
-        <w:t xml:space="preserve"> dolor in </w:t>
-      </w:r>
-      <w:proofErr w:type="spellStart"/>
-      <w:r>
-        <w:rPr>
-          <w:lang w:val="en-US"/>
-        </w:rPr>
-        <w:t>reprehenderit</w:t>
-      </w:r>
-      <w:proofErr w:type="spellEnd"/>
-      <w:r>
-        <w:rPr>
-          <w:lang w:val="en-US"/>
-        </w:rPr>
-        <w:t xml:space="preserve"> in </w:t>
-      </w:r>
-      <w:proofErr w:type="spellStart"/>
-      <w:r>
-        <w:rPr>
-          <w:lang w:val="en-US"/>
-        </w:rPr>
-        <w:t>voluptate</w:t>
-      </w:r>
-      <w:proofErr w:type="spellEnd"/>
-      <w:r>
-        <w:rPr>
-          <w:lang w:val="en-US"/>
-        </w:rPr>
-        <w:t xml:space="preserve"> </w:t>
-      </w:r>
-      <w:proofErr w:type="spellStart"/>
-      <w:r>
-        <w:rPr>
-          <w:lang w:val="en-US"/>
-        </w:rPr>
-        <w:t>velit</w:t>
-      </w:r>
-      <w:proofErr w:type="spellEnd"/>
-      <w:r>
-        <w:rPr>
-          <w:lang w:val="en-US"/>
-        </w:rPr>
-        <w:t xml:space="preserve"> </w:t>
-      </w:r>
-      <w:proofErr w:type="spellStart"/>
-      <w:r>
-        <w:rPr>
-          <w:lang w:val="en-US"/>
-        </w:rPr>
-        <w:t>esse</w:t>
-      </w:r>
-      <w:proofErr w:type="spellEnd"/>
-      <w:r>
-        <w:rPr>
-          <w:lang w:val="en-US"/>
-        </w:rPr>
-        <w:t xml:space="preserve"> </w:t>
-      </w:r>
-      <w:proofErr w:type="spellStart"/>
-      <w:r>
-        <w:rPr>
-          <w:lang w:val="en-US"/>
-        </w:rPr>
-        <w:t>cillum</w:t>
-      </w:r>
-      <w:proofErr w:type="spellEnd"/>
-      <w:r>
-        <w:rPr>
-          <w:lang w:val="en-US"/>
-        </w:rPr>
-        <w:t xml:space="preserve"> dolore </w:t>
-      </w:r>
-      <w:proofErr w:type="spellStart"/>
-      <w:r>
-        <w:rPr>
-          <w:lang w:val="en-US"/>
-        </w:rPr>
-        <w:t>eu</w:t>
-      </w:r>
-      <w:proofErr w:type="spellEnd"/>
-      <w:r>
-        <w:rPr>
-          <w:lang w:val="en-US"/>
-        </w:rPr>
-        <w:t xml:space="preserve"> </w:t>
-      </w:r>
-      <w:proofErr w:type="spellStart"/>
-      <w:r>
-        <w:rPr>
-          <w:lang w:val="en-US"/>
-        </w:rPr>
-        <w:t>fugiat</w:t>
-      </w:r>
-      <w:proofErr w:type="spellEnd"/>
-      <w:r>
-        <w:rPr>
-          <w:lang w:val="en-US"/>
-        </w:rPr>
-        <w:t xml:space="preserve"> </w:t>
-      </w:r>
-      <w:proofErr w:type="spellStart"/>
-      <w:r>
-        <w:rPr>
-          <w:lang w:val="en-US"/>
-        </w:rPr>
-        <w:t>nulla</w:t>
-      </w:r>
-      <w:proofErr w:type="spellEnd"/>
-      <w:r>
-        <w:rPr>
-          <w:lang w:val="en-US"/>
-        </w:rPr>
-        <w:t xml:space="preserve"> </w:t>
-      </w:r>
-      <w:proofErr w:type="spellStart"/>
-      <w:r>
-        <w:rPr>
-          <w:lang w:val="en-US"/>
-        </w:rPr>
-        <w:t>pariatur</w:t>
-      </w:r>
-      <w:proofErr w:type="spellEnd"/>
-      <w:r>
-        <w:rPr>
-          <w:lang w:val="en-US"/>
-        </w:rPr>
-        <w:t xml:space="preserve">. </w:t>
-      </w:r>
-      <w:proofErr w:type="spellStart"/>
-      <w:r>
-        <w:rPr>
-          <w:lang w:val="en-US"/>
-        </w:rPr>
-        <w:t>Excepteur</w:t>
-      </w:r>
-      <w:proofErr w:type="spellEnd"/>
-      <w:r>
-        <w:rPr>
-          <w:lang w:val="en-US"/>
-        </w:rPr>
-        <w:t xml:space="preserve"> </w:t>
-      </w:r>
-      <w:proofErr w:type="spellStart"/>
-      <w:r>
-        <w:rPr>
-          <w:lang w:val="en-US"/>
-        </w:rPr>
-        <w:t>sint</w:t>
-      </w:r>
-      <w:proofErr w:type="spellEnd"/>
-      <w:r>
-        <w:rPr>
-          <w:lang w:val="en-US"/>
-        </w:rPr>
-        <w:t xml:space="preserve"> </w:t>
-      </w:r>
-      <w:proofErr w:type="spellStart"/>
-      <w:r>
-        <w:rPr>
-          <w:lang w:val="en-US"/>
-        </w:rPr>
-        <w:t>occaecat</w:t>
-      </w:r>
-      <w:proofErr w:type="spellEnd"/>
-      <w:r>
-        <w:rPr>
-          <w:lang w:val="en-US"/>
-        </w:rPr>
-        <w:t xml:space="preserve"> </w:t>
-      </w:r>
-      <w:proofErr w:type="spellStart"/>
-      <w:r>
-        <w:rPr>
-          <w:lang w:val="en-US"/>
-        </w:rPr>
-        <w:t>cupidatat</w:t>
-      </w:r>
-      <w:proofErr w:type="spellEnd"/>
-      <w:r>
-        <w:rPr>
-          <w:lang w:val="en-US"/>
-        </w:rPr>
-        <w:t xml:space="preserve"> non </w:t>
-      </w:r>
-      <w:proofErr w:type="spellStart"/>
-      <w:r>
-        <w:rPr>
-          <w:lang w:val="en-US"/>
-        </w:rPr>
-        <w:t>proident</w:t>
-      </w:r>
-      <w:proofErr w:type="spellEnd"/>
-      <w:r>
-        <w:rPr>
-          <w:lang w:val="en-US"/>
-        </w:rPr>
-        <w:t xml:space="preserve">, sunt in culpa qui </w:t>
-      </w:r>
-      <w:proofErr w:type="spellStart"/>
-      <w:r>
-        <w:rPr>
-          <w:lang w:val="en-US"/>
-        </w:rPr>
-        <w:t>officia</w:t>
-      </w:r>
-      <w:proofErr w:type="spellEnd"/>
-      <w:r>
-        <w:rPr>
-          <w:lang w:val="en-US"/>
-        </w:rPr>
-        <w:t xml:space="preserve"> </w:t>
-      </w:r>
-      <w:proofErr w:type="spellStart"/>
-      <w:r>
-        <w:rPr>
-          <w:lang w:val="en-US"/>
-        </w:rPr>
-        <w:t>deserunt</w:t>
-      </w:r>
-      <w:proofErr w:type="spellEnd"/>
-      <w:r>
-        <w:rPr>
-          <w:lang w:val="en-US"/>
-        </w:rPr>
-        <w:t xml:space="preserve"> </w:t>
-      </w:r>
-      <w:proofErr w:type="spellStart"/>
-      <w:r>
-        <w:rPr>
-          <w:lang w:val="en-US"/>
-        </w:rPr>
-        <w:t>mollit</w:t>
-      </w:r>
-      <w:proofErr w:type="spellEnd"/>
-      <w:r>
-        <w:rPr>
-          <w:lang w:val="en-US"/>
-        </w:rPr>
-        <w:t xml:space="preserve"> </w:t>
-      </w:r>
-      <w:proofErr w:type="spellStart"/>
-      <w:r>
-        <w:rPr>
-          <w:lang w:val="en-US"/>
-        </w:rPr>
-        <w:t>anim</w:t>
-      </w:r>
-      <w:proofErr w:type="spellEnd"/>
-      <w:r>
-        <w:rPr>
-          <w:lang w:val="en-US"/>
-        </w:rPr>
-        <w:t xml:space="preserve"> id </w:t>
-      </w:r>
-      <w:proofErr w:type="spellStart"/>
-      <w:r>
-        <w:rPr>
-          <w:lang w:val="en-US"/>
-        </w:rPr>
-        <w:t>est</w:t>
-      </w:r>
-      <w:proofErr w:type="spellEnd"/>
-      <w:r>
-        <w:rPr>
-          <w:lang w:val="en-US"/>
-        </w:rPr>
-        <w:t xml:space="preserve"> </w:t>
-      </w:r>
-      <w:proofErr w:type="spellStart"/>
-      <w:r>
-        <w:rPr>
-          <w:lang w:val="en-US"/>
-        </w:rPr>
-        <w:t>laborum</w:t>
-      </w:r>
-      <w:proofErr w:type="spellEnd"/>
-      <w:r>
-        <w:rPr>
-          <w:lang w:val="en-US"/>
-        </w:rPr>
-        <w:t xml:space="preserve">. Lorem ipsum dolor sit </w:t>
-      </w:r>
-      <w:proofErr w:type="spellStart"/>
-      <w:r>
-        <w:rPr>
-          <w:lang w:val="en-US"/>
-        </w:rPr>
-        <w:t>amet</w:t>
-      </w:r>
-      <w:proofErr w:type="spellEnd"/>
-      <w:r>
-        <w:rPr>
-          <w:lang w:val="en-US"/>
-        </w:rPr>
-        <w:t xml:space="preserve">, </w:t>
-      </w:r>
-      <w:proofErr w:type="spellStart"/>
-      <w:r>
-        <w:rPr>
-          <w:lang w:val="en-US"/>
-        </w:rPr>
-        <w:t>consectetur</w:t>
-      </w:r>
-      <w:proofErr w:type="spellEnd"/>
-      <w:r>
-        <w:rPr>
-          <w:lang w:val="en-US"/>
-        </w:rPr>
-        <w:t xml:space="preserve"> </w:t>
-      </w:r>
-      <w:proofErr w:type="spellStart"/>
-      <w:r>
-        <w:rPr>
-          <w:lang w:val="en-US"/>
-        </w:rPr>
-        <w:t>adipisicing</w:t>
-      </w:r>
-      <w:proofErr w:type="spellEnd"/>
-      <w:r>
-        <w:rPr>
-          <w:lang w:val="en-US"/>
-        </w:rPr>
-        <w:t xml:space="preserve"> </w:t>
-      </w:r>
-      <w:proofErr w:type="spellStart"/>
-      <w:r>
-        <w:rPr>
-          <w:lang w:val="en-US"/>
-        </w:rPr>
-        <w:t>elit</w:t>
-      </w:r>
-      <w:proofErr w:type="spellEnd"/>
-      <w:r>
-        <w:rPr>
-          <w:lang w:val="en-US"/>
-        </w:rPr>
-        <w:t xml:space="preserve">, sed do </w:t>
-      </w:r>
-      <w:proofErr w:type="spellStart"/>
-      <w:r>
-        <w:rPr>
-          <w:lang w:val="en-US"/>
-        </w:rPr>
-        <w:t>eiusmod</w:t>
-      </w:r>
-      <w:proofErr w:type="spellEnd"/>
-      <w:r>
-        <w:rPr>
-          <w:lang w:val="en-US"/>
-        </w:rPr>
-        <w:t xml:space="preserve"> </w:t>
-      </w:r>
-      <w:proofErr w:type="spellStart"/>
-      <w:r>
-        <w:rPr>
-          <w:lang w:val="en-US"/>
-        </w:rPr>
-        <w:t>tempor</w:t>
-      </w:r>
-      <w:proofErr w:type="spellEnd"/>
-      <w:r>
-        <w:rPr>
-          <w:lang w:val="en-US"/>
-        </w:rPr>
-        <w:t xml:space="preserve"> </w:t>
-      </w:r>
-      <w:proofErr w:type="spellStart"/>
-      <w:r>
-        <w:rPr>
-          <w:lang w:val="en-US"/>
-        </w:rPr>
-        <w:t>incididunt</w:t>
-      </w:r>
-      <w:proofErr w:type="spellEnd"/>
-      <w:r>
-        <w:rPr>
-          <w:lang w:val="en-US"/>
-        </w:rPr>
-        <w:t xml:space="preserve"> </w:t>
-      </w:r>
-      <w:proofErr w:type="spellStart"/>
-      <w:r>
-        <w:rPr>
-          <w:lang w:val="en-US"/>
-        </w:rPr>
-        <w:t>ut</w:t>
-      </w:r>
-      <w:proofErr w:type="spellEnd"/>
-      <w:r>
-        <w:rPr>
-          <w:lang w:val="en-US"/>
-        </w:rPr>
-        <w:t xml:space="preserve"> labore et dolore magna </w:t>
-      </w:r>
-      <w:proofErr w:type="spellStart"/>
-      <w:r>
-        <w:rPr>
-          <w:lang w:val="en-US"/>
-        </w:rPr>
-        <w:t>aliqua</w:t>
-      </w:r>
-      <w:proofErr w:type="spellEnd"/>
-      <w:r>
-        <w:rPr>
-          <w:lang w:val="en-US"/>
-        </w:rPr>
-        <w:t xml:space="preserve">. Ut </w:t>
-      </w:r>
-      <w:proofErr w:type="spellStart"/>
-      <w:r>
-        <w:rPr>
-          <w:lang w:val="en-US"/>
-        </w:rPr>
-        <w:t>enim</w:t>
-      </w:r>
-      <w:proofErr w:type="spellEnd"/>
-      <w:r>
-        <w:rPr>
-          <w:lang w:val="en-US"/>
-        </w:rPr>
-        <w:t xml:space="preserve"> ad minim </w:t>
-      </w:r>
-      <w:proofErr w:type="spellStart"/>
-      <w:r>
-        <w:rPr>
-          <w:lang w:val="en-US"/>
-        </w:rPr>
-        <w:t>veniam</w:t>
-      </w:r>
-      <w:proofErr w:type="spellEnd"/>
-      <w:r>
-        <w:rPr>
-          <w:lang w:val="en-US"/>
-        </w:rPr>
-        <w:t xml:space="preserve">, </w:t>
-      </w:r>
-      <w:proofErr w:type="spellStart"/>
-      <w:r>
-        <w:rPr>
-          <w:lang w:val="en-US"/>
-        </w:rPr>
-        <w:t>quis</w:t>
-      </w:r>
-      <w:proofErr w:type="spellEnd"/>
-      <w:r>
-        <w:rPr>
-          <w:lang w:val="en-US"/>
-        </w:rPr>
-        <w:t xml:space="preserve"> </w:t>
-      </w:r>
-      <w:proofErr w:type="spellStart"/>
-      <w:r>
-        <w:rPr>
-          <w:lang w:val="en-US"/>
-        </w:rPr>
-        <w:t>nostrud</w:t>
-      </w:r>
-      <w:proofErr w:type="spellEnd"/>
-      <w:r>
-        <w:rPr>
-          <w:lang w:val="en-US"/>
-        </w:rPr>
-        <w:t xml:space="preserve"> exercitation </w:t>
-      </w:r>
-      <w:proofErr w:type="spellStart"/>
-      <w:r>
-        <w:rPr>
-          <w:lang w:val="en-US"/>
-        </w:rPr>
-        <w:t>ullamco</w:t>
-      </w:r>
-      <w:proofErr w:type="spellEnd"/>
-      <w:r>
-        <w:rPr>
-          <w:lang w:val="en-US"/>
-        </w:rPr>
-        <w:t xml:space="preserve"> </w:t>
-      </w:r>
-      <w:proofErr w:type="spellStart"/>
-      <w:r>
-        <w:rPr>
-          <w:lang w:val="en-US"/>
-        </w:rPr>
-        <w:t>laboris</w:t>
-      </w:r>
-      <w:proofErr w:type="spellEnd"/>
-      <w:r>
-        <w:rPr>
-          <w:lang w:val="en-US"/>
-        </w:rPr>
-        <w:t xml:space="preserve"> nisi </w:t>
-      </w:r>
-      <w:proofErr w:type="spellStart"/>
-      <w:r>
-        <w:rPr>
-          <w:lang w:val="en-US"/>
-        </w:rPr>
-        <w:t>ut</w:t>
-      </w:r>
-      <w:proofErr w:type="spellEnd"/>
-      <w:r>
-        <w:rPr>
-          <w:lang w:val="en-US"/>
-        </w:rPr>
-        <w:t xml:space="preserve"> </w:t>
-      </w:r>
-      <w:proofErr w:type="spellStart"/>
-      <w:r>
-        <w:rPr>
-          <w:lang w:val="en-US"/>
-        </w:rPr>
-        <w:t>aliquip</w:t>
-      </w:r>
-      <w:proofErr w:type="spellEnd"/>
-      <w:r>
-        <w:rPr>
-          <w:lang w:val="en-US"/>
-        </w:rPr>
-        <w:t xml:space="preserve"> ex </w:t>
-      </w:r>
-      <w:proofErr w:type="spellStart"/>
-      <w:r>
-        <w:rPr>
-          <w:lang w:val="en-US"/>
-        </w:rPr>
-        <w:t>ea</w:t>
-      </w:r>
-      <w:proofErr w:type="spellEnd"/>
-      <w:r>
-        <w:rPr>
-          <w:lang w:val="en-US"/>
-        </w:rPr>
-        <w:t xml:space="preserve"> </w:t>
-      </w:r>
-      <w:proofErr w:type="spellStart"/>
-      <w:r>
-        <w:rPr>
-          <w:lang w:val="en-US"/>
-        </w:rPr>
-        <w:t>commodo</w:t>
-      </w:r>
-      <w:proofErr w:type="spellEnd"/>
-      <w:r>
-        <w:rPr>
-          <w:lang w:val="en-US"/>
-        </w:rPr>
-        <w:t xml:space="preserve"> </w:t>
-      </w:r>
-      <w:proofErr w:type="spellStart"/>
-      <w:r>
-        <w:rPr>
-          <w:lang w:val="en-US"/>
-        </w:rPr>
-        <w:t>consequat</w:t>
-      </w:r>
-      <w:proofErr w:type="spellEnd"/>
-      <w:r>
-        <w:rPr>
-          <w:lang w:val="en-US"/>
-        </w:rPr>
-        <w:t xml:space="preserve">. Duis </w:t>
-      </w:r>
-      <w:proofErr w:type="spellStart"/>
-      <w:r>
-        <w:rPr>
-          <w:lang w:val="en-US"/>
-        </w:rPr>
-        <w:t>aute</w:t>
-      </w:r>
-      <w:proofErr w:type="spellEnd"/>
-      <w:r>
-        <w:rPr>
-          <w:lang w:val="en-US"/>
-        </w:rPr>
-        <w:t xml:space="preserve"> </w:t>
-      </w:r>
-      <w:proofErr w:type="spellStart"/>
-      <w:r>
-        <w:rPr>
-          <w:lang w:val="en-US"/>
-        </w:rPr>
-        <w:t>irure</w:t>
-      </w:r>
-      <w:proofErr w:type="spellEnd"/>
-      <w:r>
-        <w:rPr>
-          <w:lang w:val="en-US"/>
-        </w:rPr>
-        <w:t xml:space="preserve"> dolor in </w:t>
-      </w:r>
-      <w:proofErr w:type="spellStart"/>
-      <w:r>
-        <w:rPr>
-          <w:lang w:val="en-US"/>
-        </w:rPr>
-        <w:t>reprehenderit</w:t>
-      </w:r>
-      <w:proofErr w:type="spellEnd"/>
-      <w:r>
-        <w:rPr>
-          <w:lang w:val="en-US"/>
-        </w:rPr>
-        <w:t xml:space="preserve"> in </w:t>
-      </w:r>
-      <w:proofErr w:type="spellStart"/>
-      <w:r>
-        <w:rPr>
-          <w:lang w:val="en-US"/>
-        </w:rPr>
-        <w:t>voluptate</w:t>
-      </w:r>
-      <w:proofErr w:type="spellEnd"/>
-      <w:r>
-        <w:rPr>
-          <w:lang w:val="en-US"/>
-        </w:rPr>
-        <w:t xml:space="preserve"> </w:t>
-      </w:r>
-      <w:proofErr w:type="spellStart"/>
-      <w:r>
-        <w:rPr>
-          <w:lang w:val="en-US"/>
-        </w:rPr>
-        <w:t>velit</w:t>
-      </w:r>
-      <w:proofErr w:type="spellEnd"/>
-      <w:r>
-        <w:rPr>
-          <w:lang w:val="en-US"/>
-        </w:rPr>
-        <w:t xml:space="preserve"> </w:t>
-      </w:r>
-      <w:proofErr w:type="spellStart"/>
-      <w:r>
-        <w:rPr>
-          <w:lang w:val="en-US"/>
-        </w:rPr>
-        <w:t>esse</w:t>
-      </w:r>
-      <w:proofErr w:type="spellEnd"/>
-      <w:r>
-        <w:rPr>
-          <w:lang w:val="en-US"/>
-        </w:rPr>
-        <w:t xml:space="preserve"> </w:t>
-      </w:r>
-      <w:proofErr w:type="spellStart"/>
-      <w:r>
-        <w:rPr>
-          <w:lang w:val="en-US"/>
-        </w:rPr>
-        <w:t>cillum</w:t>
-      </w:r>
-      <w:proofErr w:type="spellEnd"/>
-      <w:r>
-        <w:rPr>
-          <w:lang w:val="en-US"/>
-        </w:rPr>
-        <w:t xml:space="preserve"> dolore </w:t>
-      </w:r>
-      <w:proofErr w:type="spellStart"/>
-      <w:r>
-        <w:rPr>
-          <w:lang w:val="en-US"/>
-        </w:rPr>
-        <w:t>eu</w:t>
-      </w:r>
-      <w:proofErr w:type="spellEnd"/>
-      <w:r>
-        <w:rPr>
-          <w:lang w:val="en-US"/>
-        </w:rPr>
-        <w:t xml:space="preserve"> </w:t>
-      </w:r>
-      <w:proofErr w:type="spellStart"/>
-      <w:r>
-        <w:rPr>
-          <w:lang w:val="en-US"/>
-        </w:rPr>
-        <w:t>fugiat</w:t>
-      </w:r>
-      <w:proofErr w:type="spellEnd"/>
-      <w:r>
-        <w:rPr>
-          <w:lang w:val="en-US"/>
-        </w:rPr>
-        <w:t xml:space="preserve"> </w:t>
-      </w:r>
-      <w:proofErr w:type="spellStart"/>
-      <w:r>
-        <w:rPr>
-          <w:lang w:val="en-US"/>
-        </w:rPr>
-        <w:t>nulla</w:t>
-      </w:r>
-      <w:proofErr w:type="spellEnd"/>
-      <w:r>
-        <w:rPr>
-          <w:lang w:val="en-US"/>
-        </w:rPr>
-        <w:t xml:space="preserve"> </w:t>
-      </w:r>
-      <w:proofErr w:type="spellStart"/>
-      <w:r>
-        <w:rPr>
-          <w:lang w:val="en-US"/>
-        </w:rPr>
-        <w:t>pariatur</w:t>
-      </w:r>
-      <w:proofErr w:type="spellEnd"/>
-      <w:r>
-        <w:rPr>
-          <w:lang w:val="en-US"/>
-        </w:rPr>
-        <w:t xml:space="preserve">. </w:t>
-      </w:r>
-      <w:proofErr w:type="spellStart"/>
-      <w:r>
-        <w:rPr>
-          <w:lang w:val="en-US"/>
-        </w:rPr>
-        <w:t>Excepteur</w:t>
-      </w:r>
-      <w:proofErr w:type="spellEnd"/>
-      <w:r>
-        <w:rPr>
-          <w:lang w:val="en-US"/>
-        </w:rPr>
-        <w:t xml:space="preserve"> </w:t>
-      </w:r>
-      <w:proofErr w:type="spellStart"/>
-      <w:r>
-        <w:rPr>
-          <w:lang w:val="en-US"/>
-        </w:rPr>
-        <w:t>sint</w:t>
-      </w:r>
-      <w:proofErr w:type="spellEnd"/>
-      <w:r>
-        <w:rPr>
-          <w:lang w:val="en-US"/>
-        </w:rPr>
-        <w:t xml:space="preserve"> </w:t>
-      </w:r>
-      <w:proofErr w:type="spellStart"/>
-      <w:r>
-        <w:rPr>
-          <w:lang w:val="en-US"/>
-        </w:rPr>
-        <w:t>occaecat</w:t>
-      </w:r>
-      <w:proofErr w:type="spellEnd"/>
-      <w:r>
-        <w:rPr>
-          <w:lang w:val="en-US"/>
-        </w:rPr>
-        <w:t xml:space="preserve"> </w:t>
-      </w:r>
-      <w:proofErr w:type="spellStart"/>
-      <w:r>
-        <w:rPr>
-          <w:lang w:val="en-US"/>
-        </w:rPr>
-        <w:t>cupidatat</w:t>
-      </w:r>
-      <w:proofErr w:type="spellEnd"/>
-      <w:r>
-        <w:rPr>
-          <w:lang w:val="en-US"/>
-        </w:rPr>
-        <w:t xml:space="preserve"> non </w:t>
-      </w:r>
-      <w:proofErr w:type="spellStart"/>
-      <w:r>
-        <w:rPr>
-          <w:lang w:val="en-US"/>
-        </w:rPr>
-        <w:t>proident</w:t>
-      </w:r>
-      <w:proofErr w:type="spellEnd"/>
-      <w:r>
-        <w:rPr>
-          <w:lang w:val="en-US"/>
-        </w:rPr>
-        <w:t xml:space="preserve">, sunt in culpa qui </w:t>
-      </w:r>
-      <w:proofErr w:type="spellStart"/>
-      <w:r>
-        <w:rPr>
-          <w:lang w:val="en-US"/>
-        </w:rPr>
-        <w:t>officia</w:t>
-      </w:r>
-      <w:proofErr w:type="spellEnd"/>
-      <w:r>
-        <w:rPr>
-          <w:lang w:val="en-US"/>
-        </w:rPr>
-        <w:t xml:space="preserve"> </w:t>
-      </w:r>
-      <w:proofErr w:type="spellStart"/>
-      <w:r>
-        <w:rPr>
-          <w:lang w:val="en-US"/>
-        </w:rPr>
-        <w:t>deserunt</w:t>
-      </w:r>
-      <w:proofErr w:type="spellEnd"/>
-      <w:r>
-        <w:rPr>
-          <w:lang w:val="en-US"/>
-        </w:rPr>
-        <w:t xml:space="preserve"> </w:t>
-      </w:r>
-      <w:proofErr w:type="spellStart"/>
-      <w:r>
-        <w:rPr>
-          <w:lang w:val="en-US"/>
-        </w:rPr>
-        <w:t>mollit</w:t>
-      </w:r>
-      <w:proofErr w:type="spellEnd"/>
-      <w:r>
-        <w:rPr>
-          <w:lang w:val="en-US"/>
-        </w:rPr>
-        <w:t xml:space="preserve"> </w:t>
-      </w:r>
-      <w:proofErr w:type="spellStart"/>
-      <w:r>
-        <w:rPr>
-          <w:lang w:val="en-US"/>
-        </w:rPr>
-        <w:t>anim</w:t>
-      </w:r>
-      <w:proofErr w:type="spellEnd"/>
-      <w:r>
-        <w:rPr>
-          <w:lang w:val="en-US"/>
-        </w:rPr>
-        <w:t xml:space="preserve"> id </w:t>
-      </w:r>
-      <w:proofErr w:type="spellStart"/>
-      <w:r>
-        <w:rPr>
-          <w:lang w:val="en-US"/>
-        </w:rPr>
-        <w:t>est</w:t>
-      </w:r>
-      <w:proofErr w:type="spellEnd"/>
-      <w:r>
-        <w:rPr>
-          <w:lang w:val="en-US"/>
-        </w:rPr>
-        <w:t xml:space="preserve"> </w:t>
-      </w:r>
-      <w:proofErr w:type="spellStart"/>
-      <w:r>
-        <w:rPr>
-          <w:lang w:val="en-US"/>
-        </w:rPr>
-        <w:t>laborum</w:t>
-      </w:r>
-      <w:proofErr w:type="spellEnd"/>
-      <w:r>
-        <w:rPr>
-          <w:lang w:val="en-US"/>
-        </w:rPr>
-        <w:t>.</w:t>
+        <w:t>Lorem ipsum dolor sit amet, consectetur adipisicing elit, sed do eiusmod tempor incididunt ut labore et dolore magna aliqua. Ut enim ad minim veniam, quis nostrud exercitation ullamco laboris nisi ut aliquip ex ea commodo consequat. Duis aute irure dolor in reprehenderit in voluptate velit esse cillum dolore eu fugiat nulla pariatur. Excepteur sint occaecat cupidatat non proident, sunt in culpa qui officia deserunt mollit anim id est laborum. Lorem ipsum dolor sit amet, consectetur adipisicing elit, sed do eiusmod tempor incididunt ut labore et dolore magna aliqua. Ut enim ad minim veniam, quis nostrud exercitation ullamco laboris nisi ut aliquip ex ea commodo consequat. Duis aute irure dolor in reprehenderit in voluptate velit esse cillum dolore eu fugiat nulla pariatur. Excepteur sint occaecat cupidatat non proident, sunt in culpa qui officia deserunt mollit anim id est laborum.</w:t>
       </w:r>
     </w:p>
     <w:p>
@@ -35587,7 +30870,6 @@
   <w:style w:type="character" w:default="1" w:styleId="DefaultParagraphFont">
     <w:name w:val="Default Paragraph Font"/>
     <w:uiPriority w:val="1"/>
-    <w:semiHidden/>
     <w:unhideWhenUsed/>
   </w:style>
   <w:style w:type="table" w:default="1" w:styleId="TableNormal">

--- a/MA_thesis.docx
+++ b/MA_thesis.docx
@@ -23842,7 +23842,13 @@
         <w:t xml:space="preserve"> skali 720 obrazów testowych daje to około 2,5% przypadków złych predykcji.</w:t>
       </w:r>
       <w:r>
-        <w:t xml:space="preserve"> Druga pod względem błędnie sklasyfikowanych obrazów jest klasa 23, czyli śliska droga. W jej przypadku liczebności obrazów w zbiorze treningowym jest jedną z najniższych, więc taki wynik nie powinien dziwić. Natomiast porównując obie wymienione klasy, </w:t>
+        <w:t xml:space="preserve"> Druga pod względem błędnie sklasyfikowanych obrazów jest klasa 23, czyli śliska droga. W jej przypadku liczebności obrazów w zbiorze treningowym jest jedną z najniższych, więc taki wynik nie powinien dziwić. </w:t>
+      </w:r>
+      <w:r>
+        <w:t>Jednak</w:t>
+      </w:r>
+      <w:r>
+        <w:t xml:space="preserve"> porównując obie wymienione klasy, </w:t>
       </w:r>
       <w:r>
         <w:t xml:space="preserve">można spostrzec, że w procentowym ujęciu klasa 23 wypada gorzej, bo model pomylił się na zbiorze testowym w </w:t>
@@ -23854,7 +23860,20 @@
         <w:t xml:space="preserve">% przypadków. </w:t>
       </w:r>
       <w:r>
-        <w:t>Procentowy rozkład można zobaczyć na rysunku nr 22.</w:t>
+        <w:t xml:space="preserve">W skali całego zbioru błędnie sklasyfikowano 123 obrazy, czyli około </w:t>
+      </w:r>
+      <w:r>
+        <w:lastRenderedPageBreak/>
+        <w:t>0.97%. Natomiast p</w:t>
+      </w:r>
+      <w:r>
+        <w:t>rocentowy rozkład</w:t>
+      </w:r>
+      <w:r>
+        <w:t xml:space="preserve"> poszczególnych</w:t>
+      </w:r>
+      <w:r>
+        <w:t xml:space="preserve"> można zobaczyć na rysunku nr 22.</w:t>
       </w:r>
     </w:p>
     <w:tbl>
@@ -23895,7 +23914,6 @@
                 <w:sz w:val="24"/>
                 <w:szCs w:val="24"/>
               </w:rPr>
-              <w:lastRenderedPageBreak/>
               <w:t xml:space="preserve">Rysunek </w:t>
             </w:r>
             <w:r>
@@ -24058,12 +24076,209 @@
       <w:r>
         <w:t xml:space="preserve"> Dobrym sposobem na zobaczenie, wobec jakich znaków model był stronniczy, jest obejrzeniem pojedynczych przypadków błędnych klasyfikacji.</w:t>
       </w:r>
+      <w:r>
+        <w:t xml:space="preserve"> Na rysunku nr 23 można zobaczyć takie przypadki znaków, dla których model źle przypisał etykiety.</w:t>
+      </w:r>
+      <w:r>
+        <w:t xml:space="preserve"> Dla części tych przypadków można by zaryzykować stwierdzenie że nawet człowiek miałby problem z rozpoznaniem klasy danego obiektu.</w:t>
+      </w:r>
     </w:p>
     <w:p>
       <w:pPr>
         <w:pStyle w:val="BodyText"/>
       </w:pPr>
     </w:p>
+    <w:tbl>
+      <w:tblPr>
+        <w:tblStyle w:val="TableGrid"/>
+        <w:tblpPr w:leftFromText="180" w:rightFromText="180" w:vertAnchor="text" w:horzAnchor="margin" w:tblpXSpec="center" w:tblpY="227"/>
+        <w:tblW w:w="0" w:type="auto"/>
+        <w:tblBorders>
+          <w:top w:val="none" w:sz="0" w:space="0" w:color="auto"/>
+          <w:left w:val="none" w:sz="0" w:space="0" w:color="auto"/>
+          <w:bottom w:val="none" w:sz="0" w:space="0" w:color="auto"/>
+          <w:right w:val="none" w:sz="0" w:space="0" w:color="auto"/>
+          <w:insideH w:val="none" w:sz="0" w:space="0" w:color="auto"/>
+          <w:insideV w:val="none" w:sz="0" w:space="0" w:color="auto"/>
+        </w:tblBorders>
+        <w:tblLook w:val="04A0" w:firstRow="1" w:lastRow="0" w:firstColumn="1" w:lastColumn="0" w:noHBand="0" w:noVBand="1"/>
+      </w:tblPr>
+      <w:tblGrid>
+        <w:gridCol w:w="8505"/>
+      </w:tblGrid>
+      <w:tr>
+        <w:tc>
+          <w:tcPr>
+            <w:tcW w:w="8505" w:type="dxa"/>
+            <w:vAlign w:val="center"/>
+          </w:tcPr>
+          <w:p>
+            <w:pPr>
+              <w:pStyle w:val="Caption"/>
+              <w:jc w:val="center"/>
+              <w:rPr>
+                <w:sz w:val="24"/>
+                <w:szCs w:val="24"/>
+              </w:rPr>
+            </w:pPr>
+            <w:r>
+              <w:rPr>
+                <w:sz w:val="24"/>
+                <w:szCs w:val="24"/>
+              </w:rPr>
+              <w:t xml:space="preserve">Rysunek </w:t>
+            </w:r>
+            <w:r>
+              <w:rPr>
+                <w:sz w:val="24"/>
+                <w:szCs w:val="24"/>
+              </w:rPr>
+              <w:fldChar w:fldCharType="begin"/>
+            </w:r>
+            <w:r>
+              <w:rPr>
+                <w:sz w:val="24"/>
+                <w:szCs w:val="24"/>
+              </w:rPr>
+              <w:instrText xml:space="preserve"> SEQ Rysunek \* ARABIC </w:instrText>
+            </w:r>
+            <w:r>
+              <w:rPr>
+                <w:sz w:val="24"/>
+                <w:szCs w:val="24"/>
+              </w:rPr>
+              <w:fldChar w:fldCharType="separate"/>
+            </w:r>
+            <w:r>
+              <w:rPr>
+                <w:noProof/>
+                <w:sz w:val="24"/>
+                <w:szCs w:val="24"/>
+              </w:rPr>
+              <w:t>23</w:t>
+            </w:r>
+            <w:r>
+              <w:rPr>
+                <w:sz w:val="24"/>
+                <w:szCs w:val="24"/>
+              </w:rPr>
+              <w:fldChar w:fldCharType="end"/>
+            </w:r>
+            <w:r>
+              <w:rPr>
+                <w:sz w:val="24"/>
+                <w:szCs w:val="24"/>
+              </w:rPr>
+              <w:t xml:space="preserve">. </w:t>
+            </w:r>
+            <w:r>
+              <w:rPr>
+                <w:sz w:val="24"/>
+                <w:szCs w:val="24"/>
+              </w:rPr>
+              <w:t>Przykłady</w:t>
+            </w:r>
+            <w:r>
+              <w:rPr>
+                <w:sz w:val="24"/>
+                <w:szCs w:val="24"/>
+              </w:rPr>
+              <w:t xml:space="preserve"> błędnie</w:t>
+            </w:r>
+            <w:r>
+              <w:rPr>
+                <w:sz w:val="24"/>
+                <w:szCs w:val="24"/>
+              </w:rPr>
+              <w:t xml:space="preserve"> sklasyfikowanych obrazów</w:t>
+            </w:r>
+          </w:p>
+        </w:tc>
+      </w:tr>
+      <w:tr>
+        <w:tc>
+          <w:tcPr>
+            <w:tcW w:w="8505" w:type="dxa"/>
+            <w:vAlign w:val="center"/>
+          </w:tcPr>
+          <w:p>
+            <w:pPr>
+              <w:pStyle w:val="BodyText"/>
+              <w:jc w:val="center"/>
+            </w:pPr>
+            <w:r>
+              <w:lastRenderedPageBreak/>
+              <w:drawing>
+                <wp:inline distT="0" distB="0" distL="0" distR="0" wp14:anchorId="699D6509" wp14:editId="5639F7E3">
+                  <wp:extent cx="5408930" cy="4066540"/>
+                  <wp:effectExtent l="0" t="0" r="1270" b="0"/>
+                  <wp:docPr id="1197742854" name="Picture 1"/>
+                  <wp:cNvGraphicFramePr>
+                    <a:graphicFrameLocks xmlns:a="http://schemas.openxmlformats.org/drawingml/2006/main" noChangeAspect="1"/>
+                  </wp:cNvGraphicFramePr>
+                  <a:graphic xmlns:a="http://schemas.openxmlformats.org/drawingml/2006/main">
+                    <a:graphicData uri="http://schemas.openxmlformats.org/drawingml/2006/picture">
+                      <pic:pic xmlns:pic="http://schemas.openxmlformats.org/drawingml/2006/picture">
+                        <pic:nvPicPr>
+                          <pic:cNvPr id="1197742854" name=""/>
+                          <pic:cNvPicPr/>
+                        </pic:nvPicPr>
+                        <pic:blipFill>
+                          <a:blip r:embed="rId40"/>
+                          <a:stretch>
+                            <a:fillRect/>
+                          </a:stretch>
+                        </pic:blipFill>
+                        <pic:spPr>
+                          <a:xfrm>
+                            <a:off x="0" y="0"/>
+                            <a:ext cx="5408930" cy="4066540"/>
+                          </a:xfrm>
+                          <a:prstGeom prst="rect">
+                            <a:avLst/>
+                          </a:prstGeom>
+                        </pic:spPr>
+                      </pic:pic>
+                    </a:graphicData>
+                  </a:graphic>
+                </wp:inline>
+              </w:drawing>
+            </w:r>
+          </w:p>
+        </w:tc>
+      </w:tr>
+      <w:tr>
+        <w:tc>
+          <w:tcPr>
+            <w:tcW w:w="8505" w:type="dxa"/>
+            <w:vAlign w:val="center"/>
+          </w:tcPr>
+          <w:p>
+            <w:pPr>
+              <w:pStyle w:val="BodyText"/>
+              <w:keepNext/>
+              <w:jc w:val="center"/>
+            </w:pPr>
+            <w:r>
+              <w:rPr>
+                <w:b/>
+                <w:sz w:val="20"/>
+                <w:szCs w:val="20"/>
+              </w:rPr>
+              <w:t xml:space="preserve">Źródło: </w:t>
+            </w:r>
+            <w:r>
+              <w:rPr>
+                <w:bCs/>
+                <w:sz w:val="20"/>
+                <w:szCs w:val="20"/>
+              </w:rPr>
+              <w:t>Opracowanie własne.</w:t>
+            </w:r>
+          </w:p>
+        </w:tc>
+      </w:tr>
+    </w:tbl>
     <w:p>
       <w:pPr>
         <w:pStyle w:val="BodyText"/>
@@ -24091,6 +24306,79 @@
     </w:p>
     <w:p>
       <w:pPr>
+        <w:pStyle w:val="BodyText"/>
+      </w:pPr>
+    </w:p>
+    <w:p>
+      <w:pPr>
+        <w:pStyle w:val="BodyText"/>
+      </w:pPr>
+    </w:p>
+    <w:p>
+      <w:pPr>
+        <w:pStyle w:val="BodyText"/>
+      </w:pPr>
+    </w:p>
+    <w:p>
+      <w:pPr>
+        <w:pStyle w:val="BodyText"/>
+      </w:pPr>
+    </w:p>
+    <w:p>
+      <w:pPr>
+        <w:pStyle w:val="BodyText"/>
+      </w:pPr>
+    </w:p>
+    <w:p>
+      <w:pPr>
+        <w:pStyle w:val="BodyText"/>
+      </w:pPr>
+    </w:p>
+    <w:p>
+      <w:pPr>
+        <w:pStyle w:val="BodyText"/>
+      </w:pPr>
+    </w:p>
+    <w:p>
+      <w:pPr>
+        <w:pStyle w:val="BodyText"/>
+      </w:pPr>
+    </w:p>
+    <w:p>
+      <w:pPr>
+        <w:pStyle w:val="BodyText"/>
+      </w:pPr>
+    </w:p>
+    <w:p>
+      <w:pPr>
+        <w:pStyle w:val="BodyText"/>
+      </w:pPr>
+    </w:p>
+    <w:p>
+      <w:pPr>
+        <w:pStyle w:val="BodyText"/>
+      </w:pPr>
+    </w:p>
+    <w:p>
+      <w:pPr>
+        <w:pStyle w:val="BodyText"/>
+      </w:pPr>
+    </w:p>
+    <w:p>
+      <w:pPr>
+        <w:pStyle w:val="BodyText"/>
+      </w:pPr>
+    </w:p>
+    <w:p>
+      <w:pPr>
+        <w:pStyle w:val="BodyText"/>
+      </w:pPr>
+      <w:r>
+        <w:t>PORÓWNAĆ ACCURACY Z INNYMI MODELAMI!</w:t>
+      </w:r>
+    </w:p>
+    <w:p>
+      <w:pPr>
         <w:pStyle w:val="Heading2"/>
         <w:rPr>
           <w:lang w:val="en-US"/>
@@ -24132,7 +24420,6 @@
         <w:rPr>
           <w:lang w:val="en-US"/>
         </w:rPr>
-        <w:lastRenderedPageBreak/>
         <w:t xml:space="preserve"> </w:t>
       </w:r>
       <w:bookmarkStart w:id="18" w:name="_Toc134830678"/>
@@ -24371,14 +24658,14 @@
         <w:rPr>
           <w:lang w:val="en-US"/>
         </w:rPr>
-        <w:t xml:space="preserve">Lorem ipsum dolor sit amet, consectetur adipisicing elit, sed do eiusmod tempor incididunt ut labore et dolore magna aliqua. Ut enim ad minim veniam, quis nostrud exercitation ullamco laboris nisi ut aliquip ex ea commodo consequat. Duis aute irure </w:t>
+        <w:t xml:space="preserve">Lorem ipsum dolor sit amet, consectetur adipisicing elit, sed do eiusmod tempor incididunt ut labore et dolore magna aliqua. Ut enim ad minim veniam, quis nostrud exercitation ullamco laboris nisi ut aliquip ex ea commodo consequat. Duis aute irure dolor in reprehenderit in voluptate velit esse cillum dolore eu fugiat nulla pariatur. Lorem ipsum dolor sit amet, consectetur adipisicing elit, sed do eiusmod tempor incididunt ut labore et dolore magna aliqua. Ut enim ad minim veniam, quis nostrud exercitation ullamco laboris nisi ut aliquip ex ea commodo consequat. Duis aute irure dolor in reprehenderit in voluptate velit esse cillum dolore eu fugiat nulla pariatur. Lorem ipsum dolor sit amet, consectetur adipisicing elit, sed do eiusmod tempor incididunt ut labore et dolore magna aliqua. Ut enim ad minim veniam, quis nostrud exercitation ullamco laboris nisi ut aliquip ex ea commodo consequat. Duis aute irure dolor in reprehenderit in voluptate velit esse cillum dolore eu fugiat nulla pariatur. Lorem ipsum dolor sit amet, </w:t>
       </w:r>
       <w:r>
         <w:rPr>
           <w:lang w:val="en-US"/>
         </w:rPr>
         <w:lastRenderedPageBreak/>
-        <w:t>dolor in reprehenderit in voluptate velit esse cillum dolore eu fugiat nulla pariatur. Lorem ipsum dolor sit amet, consectetur adipisicing elit, sed do eiusmod tempor incididunt ut labore et dolore magna aliqua. Ut enim ad minim veniam, quis nostrud exercitation ullamco laboris nisi ut aliquip ex ea commodo consequat. Duis aute irure dolor in reprehenderit in voluptate velit esse cillum dolore eu fugiat nulla pariatur. Lorem ipsum dolor sit amet, consectetur adipisicing elit, sed do eiusmod tempor incididunt ut labore et dolore magna aliqua. Ut enim ad minim veniam, quis nostrud exercitation ullamco laboris nisi ut aliquip ex ea commodo consequat. Duis aute irure dolor in reprehenderit in voluptate velit esse cillum dolore eu fugiat nulla pariatur. Lorem ipsum dolor sit amet, consectetur adipisicing elit, sed do eiusmod tempor incididunt ut labore et dolore magna aliqua. Ut enim ad minim veniam, quis nostrud exercitation ullamco laboris nisi ut aliquip ex ea commodo consequat. Duis aute irure dolor in reprehenderit in voluptate velit esse cillum dolore eu fugiat nulla pariatur</w:t>
+        <w:t>consectetur adipisicing elit, sed do eiusmod tempor incididunt ut labore et dolore magna aliqua. Ut enim ad minim veniam, quis nostrud exercitation ullamco laboris nisi ut aliquip ex ea commodo consequat. Duis aute irure dolor in reprehenderit in voluptate velit esse cillum dolore eu fugiat nulla pariatur</w:t>
       </w:r>
       <w:r>
         <w:rPr>

--- a/MA_thesis.docx
+++ b/MA_thesis.docx
@@ -1690,23 +1690,7 @@
             <w:noProof/>
             <w:lang w:val="en-US"/>
           </w:rPr>
-          <w:t>Wyni</w:t>
-        </w:r>
-        <w:r>
-          <w:rPr>
-            <w:rStyle w:val="Hyperlink"/>
-            <w:noProof/>
-            <w:lang w:val="en-US"/>
-          </w:rPr>
-          <w:t>k</w:t>
-        </w:r>
-        <w:r>
-          <w:rPr>
-            <w:rStyle w:val="Hyperlink"/>
-            <w:noProof/>
-            <w:lang w:val="en-US"/>
-          </w:rPr>
-          <w:t>i</w:t>
+          <w:t>Wyniki</w:t>
         </w:r>
         <w:r>
           <w:rPr>
@@ -15150,7 +15134,7 @@
       <w:tblGrid>
         <w:gridCol w:w="998"/>
         <w:gridCol w:w="2840"/>
-        <w:gridCol w:w="1030"/>
+        <w:gridCol w:w="1048"/>
         <w:gridCol w:w="960"/>
         <w:gridCol w:w="960"/>
         <w:gridCol w:w="960"/>
@@ -23833,10 +23817,7 @@
         <w:t xml:space="preserve"> Ciekawym przypadkiem jest klasa pierwsza, czyli ograniczenie prędkości do 30 km/h która posiadała bardzo dużo treningowych przykładów, a mimo to posiada najwięcej źle sklasyfikowanych obrazów, bo aż 18. </w:t>
       </w:r>
       <w:r>
-        <w:t xml:space="preserve">Spodziewać się można było, że raczej obrazy słabiej reprezentowane będą miały więcej </w:t>
-      </w:r>
-      <w:r>
-        <w:t>błędnych klasyfikacji. Jednakże warto także zauważyć, że w</w:t>
+        <w:t>Spodziewać się można było, że raczej obrazy słabiej reprezentowane będą miały więcej błędnych klasyfikacji. Jednakże warto także zauważyć, że w</w:t>
       </w:r>
       <w:r>
         <w:t xml:space="preserve"> skali 720 obrazów testowych daje to około 2,5% przypadków złych predykcji.</w:t>
@@ -23957,21 +23938,7 @@
                 <w:sz w:val="24"/>
                 <w:szCs w:val="24"/>
               </w:rPr>
-              <w:t xml:space="preserve">. </w:t>
-            </w:r>
-            <w:r>
-              <w:rPr>
-                <w:sz w:val="24"/>
-                <w:szCs w:val="24"/>
-              </w:rPr>
-              <w:t>Procentowy r</w:t>
-            </w:r>
-            <w:r>
-              <w:rPr>
-                <w:sz w:val="24"/>
-                <w:szCs w:val="24"/>
-              </w:rPr>
-              <w:t>ozkład źle sklasyfikowanych obrazów</w:t>
+              <w:t>. Procentowy rozkład źle sklasyfikowanych obrazów</w:t>
             </w:r>
           </w:p>
         </w:tc>
@@ -24080,13 +24047,60 @@
         <w:t xml:space="preserve"> Na rysunku nr 23 można zobaczyć takie przypadki znaków, dla których model źle przypisał etykiety.</w:t>
       </w:r>
       <w:r>
-        <w:t xml:space="preserve"> Dla części tych przypadków można by zaryzykować stwierdzenie że nawet człowiek miałby problem z rozpoznaniem klasy danego obiektu.</w:t>
-      </w:r>
-    </w:p>
-    <w:p>
-      <w:pPr>
-        <w:pStyle w:val="BodyText"/>
-      </w:pPr>
+        <w:t xml:space="preserve"> Dla części tych przypadków można by zaryzykować </w:t>
+      </w:r>
+      <w:r>
+        <w:t>stwierdzenie,</w:t>
+      </w:r>
+      <w:r>
+        <w:t xml:space="preserve"> że nawet człowiek miałby problem z rozpoznaniem klasy danego obiektu.</w:t>
+      </w:r>
+      <w:r>
+        <w:t xml:space="preserve"> Można też zauważyć czemu dane obrazy zostały źle rozpoznane. Większość z nich jest słabej rozdzielczości.</w:t>
+      </w:r>
+      <w:r>
+        <w:t xml:space="preserve"> Na przykład n</w:t>
+      </w:r>
+      <w:r>
+        <w:t>a obrazkach bardzo często powtarza się znak uwaga na lód/śnieg. Model często myli go ze znakami śliska lub nierówna droga.</w:t>
+      </w:r>
+      <w:r>
+        <w:t xml:space="preserve"> Jest to pewnie spowodowane bardzo małą rozdzielczością obrazów, przez co przy ich powiększeniu stają się one dla modelu nieczytelne.</w:t>
+      </w:r>
+      <w:r>
+        <w:t xml:space="preserve"> Co więcej znaki znajdujące się na niektórych z nich są bardzo niewyraźne, zamazane lub przysłonięte jakimś refleksem świetlnym lub inną </w:t>
+      </w:r>
+      <w:r>
+        <w:lastRenderedPageBreak/>
+        <w:t>rzeczą.</w:t>
+      </w:r>
+      <w:r>
+        <w:t xml:space="preserve"> </w:t>
+      </w:r>
+      <w:r>
+        <w:t>Przykładem jest tutaj znak ograniczenia prędkości do 60km/h lub przysłonięty znak pierwszeństwo przejazdu. Na dodatek z</w:t>
+      </w:r>
+      <w:r>
+        <w:t xml:space="preserve"> jedne strony część obrazów jest prześwietlona, a z drugiej część z nich nieodpowiednio doświetlona.</w:t>
+      </w:r>
+      <w:r>
+        <w:t xml:space="preserve"> Tutaj znów znak pierwszeństwa przejazdu może posłużyć jako przykład. Przez jego prześwietlenie, nie widać jego typowej barwy żółtej w środku</w:t>
+      </w:r>
+      <w:r>
+        <w:t xml:space="preserve">, przez co model pomylił go z </w:t>
+      </w:r>
+      <w:r>
+        <w:t>zakaz</w:t>
+      </w:r>
+      <w:r>
+        <w:t>em</w:t>
+      </w:r>
+      <w:r>
+        <w:t xml:space="preserve"> ruchu w obu kierunkach</w:t>
+      </w:r>
+      <w:r>
+        <w:t>.</w:t>
+      </w:r>
     </w:p>
     <w:tbl>
       <w:tblPr>
@@ -24183,14 +24197,7 @@
                 <w:sz w:val="24"/>
                 <w:szCs w:val="24"/>
               </w:rPr>
-              <w:t xml:space="preserve"> błędnie</w:t>
-            </w:r>
-            <w:r>
-              <w:rPr>
-                <w:sz w:val="24"/>
-                <w:szCs w:val="24"/>
-              </w:rPr>
-              <w:t xml:space="preserve"> sklasyfikowanych obrazów</w:t>
+              <w:t xml:space="preserve"> błędnie sklasyfikowanych obrazów</w:t>
             </w:r>
           </w:p>
         </w:tc>
@@ -24207,12 +24214,14 @@
               <w:jc w:val="center"/>
             </w:pPr>
             <w:r>
-              <w:lastRenderedPageBreak/>
+              <w:rPr>
+                <w:noProof/>
+              </w:rPr>
               <w:drawing>
-                <wp:inline distT="0" distB="0" distL="0" distR="0" wp14:anchorId="699D6509" wp14:editId="5639F7E3">
-                  <wp:extent cx="5408930" cy="4066540"/>
-                  <wp:effectExtent l="0" t="0" r="1270" b="0"/>
-                  <wp:docPr id="1197742854" name="Picture 1"/>
+                <wp:inline distT="0" distB="0" distL="0" distR="0" wp14:anchorId="75E06FF6" wp14:editId="7924B28E">
+                  <wp:extent cx="5168087" cy="4116417"/>
+                  <wp:effectExtent l="0" t="0" r="0" b="0"/>
+                  <wp:docPr id="1391018617" name="Picture 1"/>
                   <wp:cNvGraphicFramePr>
                     <a:graphicFrameLocks xmlns:a="http://schemas.openxmlformats.org/drawingml/2006/main" noChangeAspect="1"/>
                   </wp:cNvGraphicFramePr>
@@ -24220,7 +24229,7 @@
                     <a:graphicData uri="http://schemas.openxmlformats.org/drawingml/2006/picture">
                       <pic:pic xmlns:pic="http://schemas.openxmlformats.org/drawingml/2006/picture">
                         <pic:nvPicPr>
-                          <pic:cNvPr id="1197742854" name=""/>
+                          <pic:cNvPr id="1391018617" name=""/>
                           <pic:cNvPicPr/>
                         </pic:nvPicPr>
                         <pic:blipFill>
@@ -24232,7 +24241,7 @@
                         <pic:spPr>
                           <a:xfrm>
                             <a:off x="0" y="0"/>
-                            <a:ext cx="5408930" cy="4066540"/>
+                            <a:ext cx="5172854" cy="4120214"/>
                           </a:xfrm>
                           <a:prstGeom prst="rect">
                             <a:avLst/>
@@ -24328,7 +24337,1145 @@
       <w:pPr>
         <w:pStyle w:val="BodyText"/>
       </w:pPr>
-    </w:p>
+      <w:r>
+        <w:t>PORÓWNAĆ ACCURACY Z INNYMI MODELAMI!</w:t>
+      </w:r>
+    </w:p>
+    <w:p>
+      <w:pPr>
+        <w:pStyle w:val="Heading2"/>
+        <w:rPr>
+          <w:lang w:val="en-US"/>
+        </w:rPr>
+      </w:pPr>
+      <w:bookmarkStart w:id="17" w:name="_Toc134830677"/>
+      <w:r>
+        <w:rPr>
+          <w:lang w:val="en-US"/>
+        </w:rPr>
+        <w:t>Wnioski</w:t>
+      </w:r>
+      <w:bookmarkEnd w:id="17"/>
+    </w:p>
+    <w:p>
+      <w:pPr>
+        <w:spacing w:line="360" w:lineRule="auto"/>
+        <w:ind w:firstLine="708"/>
+        <w:jc w:val="both"/>
+        <w:rPr>
+          <w:color w:val="000000"/>
+        </w:rPr>
+      </w:pPr>
+      <w:r>
+        <w:rPr>
+          <w:color w:val="000000"/>
+        </w:rPr>
+        <w:t xml:space="preserve">Po opisaniu wyników modelu, </w:t>
+      </w:r>
+      <w:r>
+        <w:rPr>
+          <w:color w:val="000000"/>
+        </w:rPr>
+        <w:t>czas</w:t>
+      </w:r>
+      <w:r>
+        <w:rPr>
+          <w:color w:val="000000"/>
+        </w:rPr>
+        <w:t xml:space="preserve"> </w:t>
+      </w:r>
+      <w:r>
+        <w:rPr>
+          <w:color w:val="000000"/>
+        </w:rPr>
+        <w:t xml:space="preserve">na </w:t>
+      </w:r>
+      <w:r>
+        <w:rPr>
+          <w:color w:val="000000"/>
+        </w:rPr>
+        <w:t>wyciągn</w:t>
+      </w:r>
+      <w:r>
+        <w:rPr>
+          <w:color w:val="000000"/>
+        </w:rPr>
+        <w:t>ięcie z nich</w:t>
+      </w:r>
+      <w:r>
+        <w:rPr>
+          <w:color w:val="000000"/>
+        </w:rPr>
+        <w:t xml:space="preserve"> </w:t>
+      </w:r>
+      <w:r>
+        <w:rPr>
+          <w:color w:val="000000"/>
+        </w:rPr>
+        <w:t>wniosków</w:t>
+      </w:r>
+      <w:r>
+        <w:rPr>
+          <w:color w:val="000000"/>
+        </w:rPr>
+        <w:t xml:space="preserve">. </w:t>
+      </w:r>
+      <w:r>
+        <w:rPr>
+          <w:color w:val="000000"/>
+        </w:rPr>
+        <w:t>Przedstawiony w tej pracy model osiągnął bardzo wysokie wartość trafności, ale jego wyniki warto odnieść</w:t>
+      </w:r>
+      <w:r>
+        <w:rPr>
+          <w:color w:val="000000"/>
+        </w:rPr>
+        <w:t xml:space="preserve"> do istniejących już badań przeprowadzonych na ten temat</w:t>
+      </w:r>
+      <w:r>
+        <w:rPr>
+          <w:color w:val="000000"/>
+        </w:rPr>
+        <w:t xml:space="preserve">, aby mieć odniesienie czy są one faktycznie </w:t>
+      </w:r>
+      <w:r>
+        <w:rPr>
+          <w:color w:val="000000"/>
+        </w:rPr>
+        <w:t>satysfakcjonujące</w:t>
+      </w:r>
+      <w:r>
+        <w:rPr>
+          <w:color w:val="000000"/>
+        </w:rPr>
+        <w:t>.</w:t>
+      </w:r>
+      <w:r>
+        <w:rPr>
+          <w:color w:val="000000"/>
+        </w:rPr>
+        <w:t xml:space="preserve"> Wyniki przykładowych model</w:t>
+      </w:r>
+      <w:r>
+        <w:rPr>
+          <w:color w:val="000000"/>
+        </w:rPr>
+        <w:t>i zostały zestawione w tabeli nr 3.</w:t>
+      </w:r>
+    </w:p>
+    <w:tbl>
+      <w:tblPr>
+        <w:tblStyle w:val="TableGrid"/>
+        <w:tblpPr w:leftFromText="180" w:rightFromText="180" w:vertAnchor="text" w:horzAnchor="margin" w:tblpXSpec="center" w:tblpY="227"/>
+        <w:tblW w:w="0" w:type="auto"/>
+        <w:tblBorders>
+          <w:top w:val="none" w:sz="0" w:space="0" w:color="auto"/>
+          <w:left w:val="none" w:sz="0" w:space="0" w:color="auto"/>
+          <w:bottom w:val="none" w:sz="0" w:space="0" w:color="auto"/>
+          <w:right w:val="none" w:sz="0" w:space="0" w:color="auto"/>
+          <w:insideH w:val="none" w:sz="0" w:space="0" w:color="auto"/>
+          <w:insideV w:val="none" w:sz="0" w:space="0" w:color="auto"/>
+        </w:tblBorders>
+        <w:tblLook w:val="04A0" w:firstRow="1" w:lastRow="0" w:firstColumn="1" w:lastColumn="0" w:noHBand="0" w:noVBand="1"/>
+      </w:tblPr>
+      <w:tblGrid>
+        <w:gridCol w:w="8505"/>
+      </w:tblGrid>
+      <w:tr>
+        <w:tc>
+          <w:tcPr>
+            <w:tcW w:w="8505" w:type="dxa"/>
+          </w:tcPr>
+          <w:p>
+            <w:pPr>
+              <w:pStyle w:val="Caption"/>
+              <w:jc w:val="center"/>
+              <w:rPr>
+                <w:sz w:val="24"/>
+                <w:szCs w:val="24"/>
+              </w:rPr>
+            </w:pPr>
+            <w:r>
+              <w:rPr>
+                <w:sz w:val="24"/>
+                <w:szCs w:val="24"/>
+              </w:rPr>
+              <w:t xml:space="preserve">Tabela </w:t>
+            </w:r>
+            <w:r>
+              <w:rPr>
+                <w:sz w:val="24"/>
+                <w:szCs w:val="24"/>
+              </w:rPr>
+              <w:fldChar w:fldCharType="begin"/>
+            </w:r>
+            <w:r>
+              <w:rPr>
+                <w:sz w:val="24"/>
+                <w:szCs w:val="24"/>
+              </w:rPr>
+              <w:instrText xml:space="preserve"> SEQ Tabela \* ARABIC </w:instrText>
+            </w:r>
+            <w:r>
+              <w:rPr>
+                <w:sz w:val="24"/>
+                <w:szCs w:val="24"/>
+              </w:rPr>
+              <w:fldChar w:fldCharType="separate"/>
+            </w:r>
+            <w:r>
+              <w:rPr>
+                <w:noProof/>
+                <w:sz w:val="24"/>
+                <w:szCs w:val="24"/>
+              </w:rPr>
+              <w:t>3</w:t>
+            </w:r>
+            <w:r>
+              <w:rPr>
+                <w:sz w:val="24"/>
+                <w:szCs w:val="24"/>
+              </w:rPr>
+              <w:fldChar w:fldCharType="end"/>
+            </w:r>
+            <w:r>
+              <w:rPr>
+                <w:sz w:val="24"/>
+                <w:szCs w:val="24"/>
+              </w:rPr>
+              <w:t>. Przykładowe rezultaty modeli</w:t>
+            </w:r>
+          </w:p>
+        </w:tc>
+      </w:tr>
+      <w:tr>
+        <w:tc>
+          <w:tcPr>
+            <w:tcW w:w="8505" w:type="dxa"/>
+          </w:tcPr>
+          <w:tbl>
+            <w:tblPr>
+              <w:tblStyle w:val="TableContemporary"/>
+              <w:tblW w:w="8347" w:type="dxa"/>
+              <w:tblLook w:val="04A0" w:firstRow="1" w:lastRow="0" w:firstColumn="1" w:lastColumn="0" w:noHBand="0" w:noVBand="1"/>
+            </w:tblPr>
+            <w:tblGrid>
+              <w:gridCol w:w="2399"/>
+              <w:gridCol w:w="2391"/>
+              <w:gridCol w:w="1972"/>
+              <w:gridCol w:w="1517"/>
+            </w:tblGrid>
+            <w:tr>
+              <w:trPr>
+                <w:cnfStyle w:val="100000000000" w:firstRow="1" w:lastRow="0" w:firstColumn="0" w:lastColumn="0" w:oddVBand="0" w:evenVBand="0" w:oddHBand="0" w:evenHBand="0" w:firstRowFirstColumn="0" w:firstRowLastColumn="0" w:lastRowFirstColumn="0" w:lastRowLastColumn="0"/>
+                <w:trHeight w:val="300"/>
+              </w:trPr>
+              <w:tc>
+                <w:tcPr>
+                  <w:tcW w:w="2419" w:type="dxa"/>
+                  <w:noWrap/>
+                  <w:hideMark/>
+                </w:tcPr>
+                <w:p>
+                  <w:pPr>
+                    <w:framePr w:hSpace="180" w:wrap="around" w:vAnchor="text" w:hAnchor="margin" w:xAlign="center" w:y="227"/>
+                    <w:rPr>
+                      <w:rFonts w:ascii="Calibri" w:hAnsi="Calibri" w:cs="Calibri"/>
+                      <w:color w:val="000000"/>
+                      <w:sz w:val="22"/>
+                      <w:szCs w:val="22"/>
+                      <w:lang w:val="en-GB" w:eastAsia="en-GB"/>
+                    </w:rPr>
+                  </w:pPr>
+                  <w:r>
+                    <w:rPr>
+                      <w:rFonts w:ascii="Calibri" w:hAnsi="Calibri" w:cs="Calibri"/>
+                      <w:color w:val="000000"/>
+                      <w:sz w:val="22"/>
+                      <w:szCs w:val="22"/>
+                    </w:rPr>
+                    <w:t>Publikacja</w:t>
+                  </w:r>
+                </w:p>
+              </w:tc>
+              <w:tc>
+                <w:tcPr>
+                  <w:tcW w:w="2411" w:type="dxa"/>
+                  <w:noWrap/>
+                  <w:hideMark/>
+                </w:tcPr>
+                <w:p>
+                  <w:pPr>
+                    <w:framePr w:hSpace="180" w:wrap="around" w:vAnchor="text" w:hAnchor="margin" w:xAlign="center" w:y="227"/>
+                    <w:rPr>
+                      <w:color w:val="000000"/>
+                      <w:sz w:val="22"/>
+                      <w:szCs w:val="22"/>
+                    </w:rPr>
+                  </w:pPr>
+                  <w:r>
+                    <w:rPr>
+                      <w:color w:val="000000"/>
+                      <w:sz w:val="22"/>
+                      <w:szCs w:val="22"/>
+                    </w:rPr>
+                    <w:t>Model</w:t>
+                  </w:r>
+                </w:p>
+              </w:tc>
+              <w:tc>
+                <w:tcPr>
+                  <w:tcW w:w="1988" w:type="dxa"/>
+                  <w:noWrap/>
+                  <w:hideMark/>
+                </w:tcPr>
+                <w:p>
+                  <w:pPr>
+                    <w:framePr w:hSpace="180" w:wrap="around" w:vAnchor="text" w:hAnchor="margin" w:xAlign="center" w:y="227"/>
+                    <w:rPr>
+                      <w:color w:val="000000"/>
+                      <w:sz w:val="22"/>
+                      <w:szCs w:val="22"/>
+                    </w:rPr>
+                  </w:pPr>
+                  <w:r>
+                    <w:rPr>
+                      <w:color w:val="000000"/>
+                      <w:sz w:val="22"/>
+                      <w:szCs w:val="22"/>
+                    </w:rPr>
+                    <w:t>Parametry (milion)</w:t>
+                  </w:r>
+                </w:p>
+              </w:tc>
+              <w:tc>
+                <w:tcPr>
+                  <w:tcW w:w="1529" w:type="dxa"/>
+                  <w:noWrap/>
+                  <w:hideMark/>
+                </w:tcPr>
+                <w:p>
+                  <w:pPr>
+                    <w:framePr w:hSpace="180" w:wrap="around" w:vAnchor="text" w:hAnchor="margin" w:xAlign="center" w:y="227"/>
+                    <w:rPr>
+                      <w:color w:val="000000"/>
+                      <w:sz w:val="22"/>
+                      <w:szCs w:val="22"/>
+                    </w:rPr>
+                  </w:pPr>
+                  <w:r>
+                    <w:rPr>
+                      <w:color w:val="000000"/>
+                      <w:sz w:val="22"/>
+                      <w:szCs w:val="22"/>
+                    </w:rPr>
+                    <w:t>Trafność (%)</w:t>
+                  </w:r>
+                </w:p>
+              </w:tc>
+            </w:tr>
+            <w:tr>
+              <w:trPr>
+                <w:cnfStyle w:val="000000100000" w:firstRow="0" w:lastRow="0" w:firstColumn="0" w:lastColumn="0" w:oddVBand="0" w:evenVBand="0" w:oddHBand="1" w:evenHBand="0" w:firstRowFirstColumn="0" w:firstRowLastColumn="0" w:lastRowFirstColumn="0" w:lastRowLastColumn="0"/>
+                <w:trHeight w:val="300"/>
+              </w:trPr>
+              <w:tc>
+                <w:tcPr>
+                  <w:tcW w:w="2419" w:type="dxa"/>
+                  <w:noWrap/>
+                  <w:hideMark/>
+                </w:tcPr>
+                <w:p>
+                  <w:pPr>
+                    <w:framePr w:hSpace="180" w:wrap="around" w:vAnchor="text" w:hAnchor="margin" w:xAlign="center" w:y="227"/>
+                    <w:rPr>
+                      <w:rFonts w:ascii="Calibri" w:hAnsi="Calibri" w:cs="Calibri"/>
+                      <w:color w:val="000000"/>
+                      <w:sz w:val="22"/>
+                      <w:szCs w:val="22"/>
+                    </w:rPr>
+                  </w:pPr>
+                  <w:r>
+                    <w:rPr>
+                      <w:rFonts w:ascii="Calibri" w:hAnsi="Calibri" w:cs="Calibri"/>
+                      <w:color w:val="000000"/>
+                      <w:sz w:val="22"/>
+                      <w:szCs w:val="22"/>
+                    </w:rPr>
+                    <w:t>Khan et al. (2023)</w:t>
+                  </w:r>
+                </w:p>
+              </w:tc>
+              <w:tc>
+                <w:tcPr>
+                  <w:tcW w:w="2411" w:type="dxa"/>
+                  <w:noWrap/>
+                  <w:hideMark/>
+                </w:tcPr>
+                <w:p>
+                  <w:pPr>
+                    <w:framePr w:hSpace="180" w:wrap="around" w:vAnchor="text" w:hAnchor="margin" w:xAlign="center" w:y="227"/>
+                    <w:rPr>
+                      <w:color w:val="000000"/>
+                      <w:sz w:val="22"/>
+                      <w:szCs w:val="22"/>
+                    </w:rPr>
+                  </w:pPr>
+                  <w:r>
+                    <w:rPr>
+                      <w:color w:val="000000"/>
+                      <w:sz w:val="22"/>
+                      <w:szCs w:val="22"/>
+                    </w:rPr>
+                    <w:t>GoogleNet</w:t>
+                  </w:r>
+                </w:p>
+              </w:tc>
+              <w:tc>
+                <w:tcPr>
+                  <w:tcW w:w="1988" w:type="dxa"/>
+                  <w:noWrap/>
+                  <w:hideMark/>
+                </w:tcPr>
+                <w:p>
+                  <w:pPr>
+                    <w:framePr w:hSpace="180" w:wrap="around" w:vAnchor="text" w:hAnchor="margin" w:xAlign="center" w:y="227"/>
+                    <w:jc w:val="right"/>
+                    <w:rPr>
+                      <w:color w:val="000000"/>
+                      <w:sz w:val="22"/>
+                      <w:szCs w:val="22"/>
+                    </w:rPr>
+                  </w:pPr>
+                  <w:r>
+                    <w:rPr>
+                      <w:color w:val="000000"/>
+                      <w:sz w:val="22"/>
+                      <w:szCs w:val="22"/>
+                    </w:rPr>
+                    <w:t>3.7</w:t>
+                  </w:r>
+                </w:p>
+              </w:tc>
+              <w:tc>
+                <w:tcPr>
+                  <w:tcW w:w="1529" w:type="dxa"/>
+                  <w:noWrap/>
+                  <w:hideMark/>
+                </w:tcPr>
+                <w:p>
+                  <w:pPr>
+                    <w:framePr w:hSpace="180" w:wrap="around" w:vAnchor="text" w:hAnchor="margin" w:xAlign="center" w:y="227"/>
+                    <w:jc w:val="right"/>
+                    <w:rPr>
+                      <w:color w:val="000000"/>
+                      <w:sz w:val="22"/>
+                      <w:szCs w:val="22"/>
+                    </w:rPr>
+                  </w:pPr>
+                  <w:r>
+                    <w:rPr>
+                      <w:color w:val="000000"/>
+                      <w:sz w:val="22"/>
+                      <w:szCs w:val="22"/>
+                    </w:rPr>
+                    <w:t>98.31</w:t>
+                  </w:r>
+                </w:p>
+              </w:tc>
+            </w:tr>
+            <w:tr>
+              <w:trPr>
+                <w:cnfStyle w:val="000000010000" w:firstRow="0" w:lastRow="0" w:firstColumn="0" w:lastColumn="0" w:oddVBand="0" w:evenVBand="0" w:oddHBand="0" w:evenHBand="1" w:firstRowFirstColumn="0" w:firstRowLastColumn="0" w:lastRowFirstColumn="0" w:lastRowLastColumn="0"/>
+                <w:trHeight w:val="300"/>
+              </w:trPr>
+              <w:tc>
+                <w:tcPr>
+                  <w:tcW w:w="2419" w:type="dxa"/>
+                  <w:noWrap/>
+                  <w:hideMark/>
+                </w:tcPr>
+                <w:p>
+                  <w:pPr>
+                    <w:framePr w:hSpace="180" w:wrap="around" w:vAnchor="text" w:hAnchor="margin" w:xAlign="center" w:y="227"/>
+                    <w:rPr>
+                      <w:rFonts w:ascii="Calibri" w:hAnsi="Calibri" w:cs="Calibri"/>
+                      <w:color w:val="000000"/>
+                      <w:sz w:val="22"/>
+                      <w:szCs w:val="22"/>
+                    </w:rPr>
+                  </w:pPr>
+                  <w:r>
+                    <w:rPr>
+                      <w:rFonts w:ascii="Calibri" w:hAnsi="Calibri" w:cs="Calibri"/>
+                      <w:color w:val="000000"/>
+                      <w:sz w:val="22"/>
+                      <w:szCs w:val="22"/>
+                    </w:rPr>
+                    <w:t>Khan et al. (2023)</w:t>
+                  </w:r>
+                </w:p>
+              </w:tc>
+              <w:tc>
+                <w:tcPr>
+                  <w:tcW w:w="2411" w:type="dxa"/>
+                  <w:noWrap/>
+                  <w:hideMark/>
+                </w:tcPr>
+                <w:p>
+                  <w:pPr>
+                    <w:framePr w:hSpace="180" w:wrap="around" w:vAnchor="text" w:hAnchor="margin" w:xAlign="center" w:y="227"/>
+                    <w:rPr>
+                      <w:color w:val="000000"/>
+                      <w:sz w:val="22"/>
+                      <w:szCs w:val="22"/>
+                    </w:rPr>
+                  </w:pPr>
+                  <w:r>
+                    <w:rPr>
+                      <w:color w:val="000000"/>
+                      <w:sz w:val="22"/>
+                      <w:szCs w:val="22"/>
+                    </w:rPr>
+                    <w:t>AlexNet</w:t>
+                  </w:r>
+                </w:p>
+              </w:tc>
+              <w:tc>
+                <w:tcPr>
+                  <w:tcW w:w="1988" w:type="dxa"/>
+                  <w:noWrap/>
+                  <w:hideMark/>
+                </w:tcPr>
+                <w:p>
+                  <w:pPr>
+                    <w:framePr w:hSpace="180" w:wrap="around" w:vAnchor="text" w:hAnchor="margin" w:xAlign="center" w:y="227"/>
+                    <w:jc w:val="right"/>
+                    <w:rPr>
+                      <w:color w:val="000000"/>
+                      <w:sz w:val="22"/>
+                      <w:szCs w:val="22"/>
+                    </w:rPr>
+                  </w:pPr>
+                  <w:r>
+                    <w:rPr>
+                      <w:color w:val="000000"/>
+                      <w:sz w:val="22"/>
+                      <w:szCs w:val="22"/>
+                    </w:rPr>
+                    <w:t>15.78</w:t>
+                  </w:r>
+                </w:p>
+              </w:tc>
+              <w:tc>
+                <w:tcPr>
+                  <w:tcW w:w="1529" w:type="dxa"/>
+                  <w:noWrap/>
+                  <w:hideMark/>
+                </w:tcPr>
+                <w:p>
+                  <w:pPr>
+                    <w:framePr w:hSpace="180" w:wrap="around" w:vAnchor="text" w:hAnchor="margin" w:xAlign="center" w:y="227"/>
+                    <w:jc w:val="right"/>
+                    <w:rPr>
+                      <w:color w:val="000000"/>
+                      <w:sz w:val="22"/>
+                      <w:szCs w:val="22"/>
+                    </w:rPr>
+                  </w:pPr>
+                  <w:r>
+                    <w:rPr>
+                      <w:color w:val="000000"/>
+                      <w:sz w:val="22"/>
+                      <w:szCs w:val="22"/>
+                    </w:rPr>
+                    <w:t>97.08</w:t>
+                  </w:r>
+                </w:p>
+              </w:tc>
+            </w:tr>
+            <w:tr>
+              <w:trPr>
+                <w:cnfStyle w:val="000000100000" w:firstRow="0" w:lastRow="0" w:firstColumn="0" w:lastColumn="0" w:oddVBand="0" w:evenVBand="0" w:oddHBand="1" w:evenHBand="0" w:firstRowFirstColumn="0" w:firstRowLastColumn="0" w:lastRowFirstColumn="0" w:lastRowLastColumn="0"/>
+                <w:trHeight w:val="300"/>
+              </w:trPr>
+              <w:tc>
+                <w:tcPr>
+                  <w:tcW w:w="2419" w:type="dxa"/>
+                  <w:noWrap/>
+                  <w:hideMark/>
+                </w:tcPr>
+                <w:p>
+                  <w:pPr>
+                    <w:framePr w:hSpace="180" w:wrap="around" w:vAnchor="text" w:hAnchor="margin" w:xAlign="center" w:y="227"/>
+                    <w:rPr>
+                      <w:rFonts w:ascii="Calibri" w:hAnsi="Calibri" w:cs="Calibri"/>
+                      <w:color w:val="000000"/>
+                      <w:sz w:val="22"/>
+                      <w:szCs w:val="22"/>
+                    </w:rPr>
+                  </w:pPr>
+                  <w:r>
+                    <w:rPr>
+                      <w:rFonts w:ascii="Calibri" w:hAnsi="Calibri" w:cs="Calibri"/>
+                      <w:color w:val="000000"/>
+                      <w:sz w:val="22"/>
+                      <w:szCs w:val="22"/>
+                    </w:rPr>
+                    <w:t>Cireşan et al. (2012)</w:t>
+                  </w:r>
+                </w:p>
+              </w:tc>
+              <w:tc>
+                <w:tcPr>
+                  <w:tcW w:w="2411" w:type="dxa"/>
+                  <w:noWrap/>
+                  <w:hideMark/>
+                </w:tcPr>
+                <w:p>
+                  <w:pPr>
+                    <w:framePr w:hSpace="180" w:wrap="around" w:vAnchor="text" w:hAnchor="margin" w:xAlign="center" w:y="227"/>
+                    <w:rPr>
+                      <w:color w:val="000000"/>
+                      <w:sz w:val="22"/>
+                      <w:szCs w:val="22"/>
+                    </w:rPr>
+                  </w:pPr>
+                  <w:r>
+                    <w:rPr>
+                      <w:color w:val="000000"/>
+                      <w:sz w:val="22"/>
+                      <w:szCs w:val="22"/>
+                    </w:rPr>
+                    <w:t>MCDNN</w:t>
+                  </w:r>
+                </w:p>
+              </w:tc>
+              <w:tc>
+                <w:tcPr>
+                  <w:tcW w:w="1988" w:type="dxa"/>
+                  <w:noWrap/>
+                  <w:hideMark/>
+                </w:tcPr>
+                <w:p>
+                  <w:pPr>
+                    <w:framePr w:hSpace="180" w:wrap="around" w:vAnchor="text" w:hAnchor="margin" w:xAlign="center" w:y="227"/>
+                    <w:jc w:val="right"/>
+                    <w:rPr>
+                      <w:color w:val="000000"/>
+                      <w:sz w:val="22"/>
+                      <w:szCs w:val="22"/>
+                    </w:rPr>
+                  </w:pPr>
+                  <w:r>
+                    <w:rPr>
+                      <w:color w:val="000000"/>
+                      <w:sz w:val="22"/>
+                      <w:szCs w:val="22"/>
+                    </w:rPr>
+                    <w:t>90</w:t>
+                  </w:r>
+                </w:p>
+              </w:tc>
+              <w:tc>
+                <w:tcPr>
+                  <w:tcW w:w="1529" w:type="dxa"/>
+                  <w:noWrap/>
+                  <w:hideMark/>
+                </w:tcPr>
+                <w:p>
+                  <w:pPr>
+                    <w:framePr w:hSpace="180" w:wrap="around" w:vAnchor="text" w:hAnchor="margin" w:xAlign="center" w:y="227"/>
+                    <w:jc w:val="right"/>
+                    <w:rPr>
+                      <w:color w:val="000000"/>
+                      <w:sz w:val="22"/>
+                      <w:szCs w:val="22"/>
+                    </w:rPr>
+                  </w:pPr>
+                  <w:r>
+                    <w:rPr>
+                      <w:color w:val="000000"/>
+                      <w:sz w:val="22"/>
+                      <w:szCs w:val="22"/>
+                    </w:rPr>
+                    <w:t>99.46</w:t>
+                  </w:r>
+                </w:p>
+              </w:tc>
+            </w:tr>
+            <w:tr>
+              <w:trPr>
+                <w:cnfStyle w:val="000000010000" w:firstRow="0" w:lastRow="0" w:firstColumn="0" w:lastColumn="0" w:oddVBand="0" w:evenVBand="0" w:oddHBand="0" w:evenHBand="1" w:firstRowFirstColumn="0" w:firstRowLastColumn="0" w:lastRowFirstColumn="0" w:lastRowLastColumn="0"/>
+                <w:trHeight w:val="300"/>
+              </w:trPr>
+              <w:tc>
+                <w:tcPr>
+                  <w:tcW w:w="2419" w:type="dxa"/>
+                  <w:noWrap/>
+                  <w:hideMark/>
+                </w:tcPr>
+                <w:p>
+                  <w:pPr>
+                    <w:framePr w:hSpace="180" w:wrap="around" w:vAnchor="text" w:hAnchor="margin" w:xAlign="center" w:y="227"/>
+                    <w:rPr>
+                      <w:rFonts w:ascii="Calibri" w:hAnsi="Calibri" w:cs="Calibri"/>
+                      <w:color w:val="000000"/>
+                      <w:sz w:val="22"/>
+                      <w:szCs w:val="22"/>
+                    </w:rPr>
+                  </w:pPr>
+                  <w:r>
+                    <w:rPr>
+                      <w:rFonts w:ascii="Calibri" w:hAnsi="Calibri" w:cs="Calibri"/>
+                      <w:color w:val="000000"/>
+                      <w:sz w:val="22"/>
+                      <w:szCs w:val="22"/>
+                    </w:rPr>
+                    <w:t>Garcia et al. (2018)</w:t>
+                  </w:r>
+                </w:p>
+              </w:tc>
+              <w:tc>
+                <w:tcPr>
+                  <w:tcW w:w="2411" w:type="dxa"/>
+                  <w:noWrap/>
+                  <w:hideMark/>
+                </w:tcPr>
+                <w:p>
+                  <w:pPr>
+                    <w:framePr w:hSpace="180" w:wrap="around" w:vAnchor="text" w:hAnchor="margin" w:xAlign="center" w:y="227"/>
+                    <w:rPr>
+                      <w:color w:val="000000"/>
+                      <w:sz w:val="22"/>
+                      <w:szCs w:val="22"/>
+                    </w:rPr>
+                  </w:pPr>
+                  <w:r>
+                    <w:rPr>
+                      <w:color w:val="000000"/>
+                      <w:sz w:val="22"/>
+                      <w:szCs w:val="22"/>
+                    </w:rPr>
+                    <w:t>CNN with 3 Spatial Transformers</w:t>
+                  </w:r>
+                </w:p>
+              </w:tc>
+              <w:tc>
+                <w:tcPr>
+                  <w:tcW w:w="1988" w:type="dxa"/>
+                  <w:noWrap/>
+                  <w:hideMark/>
+                </w:tcPr>
+                <w:p>
+                  <w:pPr>
+                    <w:framePr w:hSpace="180" w:wrap="around" w:vAnchor="text" w:hAnchor="margin" w:xAlign="center" w:y="227"/>
+                    <w:jc w:val="right"/>
+                    <w:rPr>
+                      <w:color w:val="000000"/>
+                      <w:sz w:val="22"/>
+                      <w:szCs w:val="22"/>
+                    </w:rPr>
+                  </w:pPr>
+                  <w:r>
+                    <w:rPr>
+                      <w:color w:val="000000"/>
+                      <w:sz w:val="22"/>
+                      <w:szCs w:val="22"/>
+                    </w:rPr>
+                    <w:t>14.6</w:t>
+                  </w:r>
+                </w:p>
+              </w:tc>
+              <w:tc>
+                <w:tcPr>
+                  <w:tcW w:w="1529" w:type="dxa"/>
+                  <w:noWrap/>
+                  <w:hideMark/>
+                </w:tcPr>
+                <w:p>
+                  <w:pPr>
+                    <w:framePr w:hSpace="180" w:wrap="around" w:vAnchor="text" w:hAnchor="margin" w:xAlign="center" w:y="227"/>
+                    <w:jc w:val="right"/>
+                    <w:rPr>
+                      <w:color w:val="000000"/>
+                      <w:sz w:val="22"/>
+                      <w:szCs w:val="22"/>
+                    </w:rPr>
+                  </w:pPr>
+                  <w:r>
+                    <w:rPr>
+                      <w:color w:val="000000"/>
+                      <w:sz w:val="22"/>
+                      <w:szCs w:val="22"/>
+                    </w:rPr>
+                    <w:t>99.71</w:t>
+                  </w:r>
+                </w:p>
+              </w:tc>
+            </w:tr>
+            <w:tr>
+              <w:trPr>
+                <w:cnfStyle w:val="000000100000" w:firstRow="0" w:lastRow="0" w:firstColumn="0" w:lastColumn="0" w:oddVBand="0" w:evenVBand="0" w:oddHBand="1" w:evenHBand="0" w:firstRowFirstColumn="0" w:firstRowLastColumn="0" w:lastRowFirstColumn="0" w:lastRowLastColumn="0"/>
+                <w:trHeight w:val="300"/>
+              </w:trPr>
+              <w:tc>
+                <w:tcPr>
+                  <w:tcW w:w="2419" w:type="dxa"/>
+                  <w:noWrap/>
+                  <w:hideMark/>
+                </w:tcPr>
+                <w:p>
+                  <w:pPr>
+                    <w:framePr w:hSpace="180" w:wrap="around" w:vAnchor="text" w:hAnchor="margin" w:xAlign="center" w:y="227"/>
+                    <w:rPr>
+                      <w:rFonts w:ascii="Calibri" w:hAnsi="Calibri" w:cs="Calibri"/>
+                      <w:color w:val="000000"/>
+                      <w:sz w:val="22"/>
+                      <w:szCs w:val="22"/>
+                    </w:rPr>
+                  </w:pPr>
+                  <w:r>
+                    <w:rPr>
+                      <w:rFonts w:ascii="Calibri" w:hAnsi="Calibri" w:cs="Calibri"/>
+                      <w:color w:val="000000"/>
+                      <w:sz w:val="22"/>
+                      <w:szCs w:val="22"/>
+                    </w:rPr>
+                    <w:t>Jin et. al. (2014)</w:t>
+                  </w:r>
+                </w:p>
+              </w:tc>
+              <w:tc>
+                <w:tcPr>
+                  <w:tcW w:w="2411" w:type="dxa"/>
+                  <w:noWrap/>
+                  <w:hideMark/>
+                </w:tcPr>
+                <w:p>
+                  <w:pPr>
+                    <w:framePr w:hSpace="180" w:wrap="around" w:vAnchor="text" w:hAnchor="margin" w:xAlign="center" w:y="227"/>
+                    <w:rPr>
+                      <w:color w:val="000000"/>
+                      <w:sz w:val="22"/>
+                      <w:szCs w:val="22"/>
+                    </w:rPr>
+                  </w:pPr>
+                  <w:r>
+                    <w:rPr>
+                      <w:color w:val="000000"/>
+                      <w:sz w:val="22"/>
+                      <w:szCs w:val="22"/>
+                    </w:rPr>
+                    <w:t>Enesemble CNNs</w:t>
+                  </w:r>
+                </w:p>
+              </w:tc>
+              <w:tc>
+                <w:tcPr>
+                  <w:tcW w:w="1988" w:type="dxa"/>
+                  <w:noWrap/>
+                  <w:hideMark/>
+                </w:tcPr>
+                <w:p>
+                  <w:pPr>
+                    <w:framePr w:hSpace="180" w:wrap="around" w:vAnchor="text" w:hAnchor="margin" w:xAlign="center" w:y="227"/>
+                    <w:jc w:val="right"/>
+                    <w:rPr>
+                      <w:color w:val="000000"/>
+                      <w:sz w:val="22"/>
+                      <w:szCs w:val="22"/>
+                    </w:rPr>
+                  </w:pPr>
+                  <w:r>
+                    <w:rPr>
+                      <w:color w:val="000000"/>
+                      <w:sz w:val="22"/>
+                      <w:szCs w:val="22"/>
+                    </w:rPr>
+                    <w:t>23</w:t>
+                  </w:r>
+                </w:p>
+              </w:tc>
+              <w:tc>
+                <w:tcPr>
+                  <w:tcW w:w="1529" w:type="dxa"/>
+                  <w:noWrap/>
+                  <w:hideMark/>
+                </w:tcPr>
+                <w:p>
+                  <w:pPr>
+                    <w:framePr w:hSpace="180" w:wrap="around" w:vAnchor="text" w:hAnchor="margin" w:xAlign="center" w:y="227"/>
+                    <w:jc w:val="right"/>
+                    <w:rPr>
+                      <w:color w:val="000000"/>
+                      <w:sz w:val="22"/>
+                      <w:szCs w:val="22"/>
+                    </w:rPr>
+                  </w:pPr>
+                  <w:r>
+                    <w:rPr>
+                      <w:color w:val="000000"/>
+                      <w:sz w:val="22"/>
+                      <w:szCs w:val="22"/>
+                    </w:rPr>
+                    <w:t>99.65</w:t>
+                  </w:r>
+                </w:p>
+              </w:tc>
+            </w:tr>
+            <w:tr>
+              <w:trPr>
+                <w:cnfStyle w:val="000000010000" w:firstRow="0" w:lastRow="0" w:firstColumn="0" w:lastColumn="0" w:oddVBand="0" w:evenVBand="0" w:oddHBand="0" w:evenHBand="1" w:firstRowFirstColumn="0" w:firstRowLastColumn="0" w:lastRowFirstColumn="0" w:lastRowLastColumn="0"/>
+                <w:trHeight w:val="300"/>
+              </w:trPr>
+              <w:tc>
+                <w:tcPr>
+                  <w:tcW w:w="2419" w:type="dxa"/>
+                  <w:noWrap/>
+                  <w:hideMark/>
+                </w:tcPr>
+                <w:p>
+                  <w:pPr>
+                    <w:framePr w:hSpace="180" w:wrap="around" w:vAnchor="text" w:hAnchor="margin" w:xAlign="center" w:y="227"/>
+                    <w:rPr>
+                      <w:rFonts w:ascii="Calibri" w:hAnsi="Calibri" w:cs="Calibri"/>
+                      <w:color w:val="000000"/>
+                      <w:sz w:val="22"/>
+                      <w:szCs w:val="22"/>
+                    </w:rPr>
+                  </w:pPr>
+                  <w:r>
+                    <w:rPr>
+                      <w:rFonts w:ascii="Calibri" w:hAnsi="Calibri" w:cs="Calibri"/>
+                      <w:color w:val="000000"/>
+                      <w:sz w:val="22"/>
+                      <w:szCs w:val="22"/>
+                    </w:rPr>
+                    <w:t>Stallkamp et al. (2012)</w:t>
+                  </w:r>
+                </w:p>
+              </w:tc>
+              <w:tc>
+                <w:tcPr>
+                  <w:tcW w:w="2411" w:type="dxa"/>
+                  <w:noWrap/>
+                  <w:hideMark/>
+                </w:tcPr>
+                <w:p>
+                  <w:pPr>
+                    <w:framePr w:hSpace="180" w:wrap="around" w:vAnchor="text" w:hAnchor="margin" w:xAlign="center" w:y="227"/>
+                    <w:rPr>
+                      <w:color w:val="000000"/>
+                      <w:sz w:val="22"/>
+                      <w:szCs w:val="22"/>
+                    </w:rPr>
+                  </w:pPr>
+                  <w:r>
+                    <w:rPr>
+                      <w:color w:val="000000"/>
+                      <w:sz w:val="22"/>
+                      <w:szCs w:val="22"/>
+                    </w:rPr>
+                    <w:t>Human average</w:t>
+                  </w:r>
+                </w:p>
+              </w:tc>
+              <w:tc>
+                <w:tcPr>
+                  <w:tcW w:w="1988" w:type="dxa"/>
+                  <w:noWrap/>
+                  <w:hideMark/>
+                </w:tcPr>
+                <w:p>
+                  <w:pPr>
+                    <w:framePr w:hSpace="180" w:wrap="around" w:vAnchor="text" w:hAnchor="margin" w:xAlign="center" w:y="227"/>
+                    <w:rPr>
+                      <w:rFonts w:ascii="Calibri" w:hAnsi="Calibri" w:cs="Calibri"/>
+                      <w:color w:val="000000"/>
+                      <w:sz w:val="22"/>
+                      <w:szCs w:val="22"/>
+                    </w:rPr>
+                  </w:pPr>
+                  <w:r>
+                    <w:rPr>
+                      <w:rFonts w:ascii="Calibri" w:hAnsi="Calibri" w:cs="Calibri"/>
+                      <w:color w:val="000000"/>
+                      <w:sz w:val="22"/>
+                      <w:szCs w:val="22"/>
+                    </w:rPr>
+                    <w:t>-</w:t>
+                  </w:r>
+                </w:p>
+              </w:tc>
+              <w:tc>
+                <w:tcPr>
+                  <w:tcW w:w="1529" w:type="dxa"/>
+                  <w:noWrap/>
+                  <w:hideMark/>
+                </w:tcPr>
+                <w:p>
+                  <w:pPr>
+                    <w:framePr w:hSpace="180" w:wrap="around" w:vAnchor="text" w:hAnchor="margin" w:xAlign="center" w:y="227"/>
+                    <w:jc w:val="right"/>
+                    <w:rPr>
+                      <w:color w:val="000000"/>
+                      <w:sz w:val="22"/>
+                      <w:szCs w:val="22"/>
+                    </w:rPr>
+                  </w:pPr>
+                  <w:r>
+                    <w:rPr>
+                      <w:color w:val="000000"/>
+                      <w:sz w:val="22"/>
+                      <w:szCs w:val="22"/>
+                    </w:rPr>
+                    <w:t>98.84</w:t>
+                  </w:r>
+                </w:p>
+              </w:tc>
+            </w:tr>
+            <w:tr>
+              <w:trPr>
+                <w:cnfStyle w:val="000000100000" w:firstRow="0" w:lastRow="0" w:firstColumn="0" w:lastColumn="0" w:oddVBand="0" w:evenVBand="0" w:oddHBand="1" w:evenHBand="0" w:firstRowFirstColumn="0" w:firstRowLastColumn="0" w:lastRowFirstColumn="0" w:lastRowLastColumn="0"/>
+                <w:trHeight w:val="300"/>
+              </w:trPr>
+              <w:tc>
+                <w:tcPr>
+                  <w:tcW w:w="2419" w:type="dxa"/>
+                  <w:noWrap/>
+                  <w:hideMark/>
+                </w:tcPr>
+                <w:p>
+                  <w:pPr>
+                    <w:framePr w:hSpace="180" w:wrap="around" w:vAnchor="text" w:hAnchor="margin" w:xAlign="center" w:y="227"/>
+                    <w:jc w:val="right"/>
+                    <w:rPr>
+                      <w:color w:val="000000"/>
+                      <w:sz w:val="22"/>
+                      <w:szCs w:val="22"/>
+                    </w:rPr>
+                  </w:pPr>
+                </w:p>
+              </w:tc>
+              <w:tc>
+                <w:tcPr>
+                  <w:tcW w:w="2411" w:type="dxa"/>
+                  <w:noWrap/>
+                  <w:hideMark/>
+                </w:tcPr>
+                <w:p>
+                  <w:pPr>
+                    <w:framePr w:hSpace="180" w:wrap="around" w:vAnchor="text" w:hAnchor="margin" w:xAlign="center" w:y="227"/>
+                    <w:rPr>
+                      <w:color w:val="000000"/>
+                      <w:sz w:val="22"/>
+                      <w:szCs w:val="22"/>
+                    </w:rPr>
+                  </w:pPr>
+                  <w:r>
+                    <w:rPr>
+                      <w:color w:val="000000"/>
+                      <w:sz w:val="22"/>
+                      <w:szCs w:val="22"/>
+                    </w:rPr>
+                    <w:t>Stworzony model</w:t>
+                  </w:r>
+                </w:p>
+              </w:tc>
+              <w:tc>
+                <w:tcPr>
+                  <w:tcW w:w="1988" w:type="dxa"/>
+                  <w:noWrap/>
+                  <w:hideMark/>
+                </w:tcPr>
+                <w:p>
+                  <w:pPr>
+                    <w:framePr w:hSpace="180" w:wrap="around" w:vAnchor="text" w:hAnchor="margin" w:xAlign="center" w:y="227"/>
+                    <w:jc w:val="right"/>
+                    <w:rPr>
+                      <w:color w:val="000000"/>
+                      <w:sz w:val="22"/>
+                      <w:szCs w:val="22"/>
+                    </w:rPr>
+                  </w:pPr>
+                  <w:r>
+                    <w:rPr>
+                      <w:color w:val="000000"/>
+                      <w:sz w:val="22"/>
+                      <w:szCs w:val="22"/>
+                    </w:rPr>
+                    <w:t>0.7</w:t>
+                  </w:r>
+                </w:p>
+              </w:tc>
+              <w:tc>
+                <w:tcPr>
+                  <w:tcW w:w="1529" w:type="dxa"/>
+                  <w:noWrap/>
+                  <w:hideMark/>
+                </w:tcPr>
+                <w:p>
+                  <w:pPr>
+                    <w:framePr w:hSpace="180" w:wrap="around" w:vAnchor="text" w:hAnchor="margin" w:xAlign="center" w:y="227"/>
+                    <w:jc w:val="right"/>
+                    <w:rPr>
+                      <w:color w:val="000000"/>
+                      <w:sz w:val="22"/>
+                      <w:szCs w:val="22"/>
+                    </w:rPr>
+                  </w:pPr>
+                  <w:r>
+                    <w:rPr>
+                      <w:color w:val="000000"/>
+                      <w:sz w:val="22"/>
+                      <w:szCs w:val="22"/>
+                    </w:rPr>
+                    <w:t>99</w:t>
+                  </w:r>
+                </w:p>
+              </w:tc>
+            </w:tr>
+          </w:tbl>
+          <w:p>
+            <w:pPr>
+              <w:pStyle w:val="BodyText"/>
+              <w:jc w:val="center"/>
+            </w:pPr>
+          </w:p>
+        </w:tc>
+      </w:tr>
+      <w:tr>
+        <w:tc>
+          <w:tcPr>
+            <w:tcW w:w="8505" w:type="dxa"/>
+          </w:tcPr>
+          <w:p>
+            <w:pPr>
+              <w:pStyle w:val="BodyText"/>
+              <w:keepNext/>
+              <w:jc w:val="center"/>
+            </w:pPr>
+            <w:r>
+              <w:rPr>
+                <w:b/>
+                <w:sz w:val="20"/>
+                <w:szCs w:val="20"/>
+              </w:rPr>
+              <w:t xml:space="preserve">Źródło: </w:t>
+            </w:r>
+            <w:r>
+              <w:rPr>
+                <w:bCs/>
+                <w:sz w:val="20"/>
+                <w:szCs w:val="20"/>
+              </w:rPr>
+              <w:t>Opracowanie własne.</w:t>
+            </w:r>
+          </w:p>
+        </w:tc>
+      </w:tr>
+    </w:tbl>
     <w:p>
       <w:pPr>
         <w:pStyle w:val="BodyText"/>
@@ -24341,85 +25488,12 @@
     </w:p>
     <w:p>
       <w:pPr>
-        <w:pStyle w:val="BodyText"/>
-      </w:pPr>
-    </w:p>
-    <w:p>
-      <w:pPr>
-        <w:pStyle w:val="BodyText"/>
-      </w:pPr>
-    </w:p>
-    <w:p>
-      <w:pPr>
-        <w:pStyle w:val="BodyText"/>
-      </w:pPr>
-    </w:p>
-    <w:p>
-      <w:pPr>
-        <w:pStyle w:val="BodyText"/>
-      </w:pPr>
-    </w:p>
-    <w:p>
-      <w:pPr>
-        <w:pStyle w:val="BodyText"/>
-      </w:pPr>
-    </w:p>
-    <w:p>
-      <w:pPr>
-        <w:pStyle w:val="BodyText"/>
-      </w:pPr>
-    </w:p>
-    <w:p>
-      <w:pPr>
-        <w:pStyle w:val="BodyText"/>
-      </w:pPr>
-      <w:r>
-        <w:t>PORÓWNAĆ ACCURACY Z INNYMI MODELAMI!</w:t>
-      </w:r>
-    </w:p>
-    <w:p>
-      <w:pPr>
-        <w:pStyle w:val="Heading2"/>
+        <w:pStyle w:val="Heading1"/>
         <w:rPr>
           <w:lang w:val="en-US"/>
         </w:rPr>
       </w:pPr>
-      <w:bookmarkStart w:id="17" w:name="_Toc134830677"/>
-      <w:r>
-        <w:rPr>
-          <w:lang w:val="en-US"/>
-        </w:rPr>
-        <w:t>Wnioski</w:t>
-      </w:r>
-      <w:bookmarkEnd w:id="17"/>
-    </w:p>
-    <w:p>
-      <w:pPr>
-        <w:pStyle w:val="BodyText"/>
-        <w:rPr>
-          <w:lang w:val="en-US"/>
-        </w:rPr>
-      </w:pPr>
-    </w:p>
-    <w:p>
-      <w:pPr>
-        <w:pStyle w:val="BodyText"/>
-        <w:rPr>
-          <w:lang w:val="en-US"/>
-        </w:rPr>
-      </w:pPr>
-    </w:p>
-    <w:p>
-      <w:pPr>
-        <w:pStyle w:val="Heading1"/>
-        <w:rPr>
-          <w:lang w:val="en-US"/>
-        </w:rPr>
-      </w:pPr>
-      <w:r>
-        <w:rPr>
-          <w:lang w:val="en-US"/>
-        </w:rPr>
+      <w:r>
         <w:t xml:space="preserve"> </w:t>
       </w:r>
       <w:bookmarkStart w:id="18" w:name="_Toc134830678"/>
@@ -24658,14 +25732,14 @@
         <w:rPr>
           <w:lang w:val="en-US"/>
         </w:rPr>
-        <w:t xml:space="preserve">Lorem ipsum dolor sit amet, consectetur adipisicing elit, sed do eiusmod tempor incididunt ut labore et dolore magna aliqua. Ut enim ad minim veniam, quis nostrud exercitation ullamco laboris nisi ut aliquip ex ea commodo consequat. Duis aute irure dolor in reprehenderit in voluptate velit esse cillum dolore eu fugiat nulla pariatur. Lorem ipsum dolor sit amet, consectetur adipisicing elit, sed do eiusmod tempor incididunt ut labore et dolore magna aliqua. Ut enim ad minim veniam, quis nostrud exercitation ullamco laboris nisi ut aliquip ex ea commodo consequat. Duis aute irure dolor in reprehenderit in voluptate velit esse cillum dolore eu fugiat nulla pariatur. Lorem ipsum dolor sit amet, consectetur adipisicing elit, sed do eiusmod tempor incididunt ut labore et dolore magna aliqua. Ut enim ad minim veniam, quis nostrud exercitation ullamco laboris nisi ut aliquip ex ea commodo consequat. Duis aute irure dolor in reprehenderit in voluptate velit esse cillum dolore eu fugiat nulla pariatur. Lorem ipsum dolor sit amet, </w:t>
+        <w:t xml:space="preserve">Lorem ipsum dolor sit amet, consectetur adipisicing elit, sed do eiusmod tempor incididunt ut labore et dolore magna aliqua. Ut enim ad minim veniam, quis nostrud exercitation ullamco laboris nisi ut aliquip ex ea commodo consequat. Duis aute irure dolor in reprehenderit in voluptate velit esse cillum dolore eu fugiat nulla pariatur. Lorem ipsum dolor sit amet, consectetur adipisicing elit, sed do eiusmod tempor incididunt ut labore et dolore magna aliqua. Ut enim ad minim veniam, quis nostrud exercitation ullamco laboris nisi ut aliquip ex ea commodo consequat. Duis aute irure dolor in reprehenderit in voluptate velit esse cillum dolore eu fugiat nulla pariatur. Lorem ipsum dolor sit amet, consectetur adipisicing elit, sed do eiusmod tempor incididunt ut labore et dolore magna aliqua. Ut enim ad minim veniam, quis nostrud exercitation ullamco laboris nisi ut aliquip ex ea commodo consequat. Duis aute irure dolor in reprehenderit in voluptate velit esse cillum dolore eu fugiat nulla pariatur. Lorem ipsum dolor sit amet, consectetur adipisicing elit, sed do eiusmod tempor incididunt ut labore et dolore magna aliqua. Ut enim ad minim veniam, quis nostrud exercitation ullamco laboris nisi ut aliquip </w:t>
       </w:r>
       <w:r>
         <w:rPr>
           <w:lang w:val="en-US"/>
         </w:rPr>
         <w:lastRenderedPageBreak/>
-        <w:t>consectetur adipisicing elit, sed do eiusmod tempor incididunt ut labore et dolore magna aliqua. Ut enim ad minim veniam, quis nostrud exercitation ullamco laboris nisi ut aliquip ex ea commodo consequat. Duis aute irure dolor in reprehenderit in voluptate velit esse cillum dolore eu fugiat nulla pariatur</w:t>
+        <w:t>ex ea commodo consequat. Duis aute irure dolor in reprehenderit in voluptate velit esse cillum dolore eu fugiat nulla pariatur</w:t>
       </w:r>
       <w:r>
         <w:rPr>
@@ -34584,10 +35658,6 @@
 </file>
 
 <file path=customXml/item1.xml><?xml version="1.0" encoding="utf-8"?>
-<b:Sources xmlns:b="http://schemas.openxmlformats.org/officeDocument/2006/bibliography" xmlns="http://schemas.openxmlformats.org/officeDocument/2006/bibliography" SelectedStyle="\APASixthEditionOfficeOnline.xsl" StyleName="APA" Version="6"/>
-</file>
-
-<file path=customXml/item2.xml><?xml version="1.0" encoding="utf-8"?>
 <?mso-contentType ?>
 <FormTemplates xmlns="http://schemas.microsoft.com/sharepoint/v3/contenttype/forms">
   <Display>DocumentLibraryForm</Display>
@@ -34596,13 +35666,11 @@
 </FormTemplates>
 </file>
 
-<file path=customXml/item3.xml><?xml version="1.0" encoding="utf-8"?>
-<p:properties xmlns:p="http://schemas.microsoft.com/office/2006/metadata/properties" xmlns:xsi="http://www.w3.org/2001/XMLSchema-instance" xmlns:pc="http://schemas.microsoft.com/office/infopath/2007/PartnerControls">
-  <documentManagement/>
-</p:properties>
+<file path=customXml/item2.xml><?xml version="1.0" encoding="utf-8"?>
+<b:Sources xmlns:b="http://schemas.openxmlformats.org/officeDocument/2006/bibliography" xmlns="http://schemas.openxmlformats.org/officeDocument/2006/bibliography" SelectedStyle="\APASixthEditionOfficeOnline.xsl" StyleName="APA" Version="6"/>
 </file>
 
-<file path=customXml/item4.xml><?xml version="1.0" encoding="utf-8"?>
+<file path=customXml/item3.xml><?xml version="1.0" encoding="utf-8"?>
 <ct:contentTypeSchema xmlns:ct="http://schemas.microsoft.com/office/2006/metadata/contentType" xmlns:ma="http://schemas.microsoft.com/office/2006/metadata/properties/metaAttributes" ct:_="" ma:_="" ma:contentTypeName="Dokument" ma:contentTypeID="0x0101003D5E6358823A6446AA6F60DEC4C76824" ma:contentTypeVersion="4" ma:contentTypeDescription="Utwórz nowy dokument." ma:contentTypeScope="" ma:versionID="b062b9bfdfd9c442c19815f692ab66b2">
   <xsd:schema xmlns:xsd="http://www.w3.org/2001/XMLSchema" xmlns:xs="http://www.w3.org/2001/XMLSchema" xmlns:p="http://schemas.microsoft.com/office/2006/metadata/properties" xmlns:ns2="bdf0ad59-feed-4fad-a2fd-2be33cdd9ec9" targetNamespace="http://schemas.microsoft.com/office/2006/metadata/properties" ma:root="true" ma:fieldsID="ce6699fd9081f2f280fee9dca1a11b50" ns2:_="">
     <xsd:import namespace="bdf0ad59-feed-4fad-a2fd-2be33cdd9ec9"/>
@@ -34746,7 +35814,21 @@
 </ct:contentTypeSchema>
 </file>
 
+<file path=customXml/item4.xml><?xml version="1.0" encoding="utf-8"?>
+<p:properties xmlns:p="http://schemas.microsoft.com/office/2006/metadata/properties" xmlns:xsi="http://www.w3.org/2001/XMLSchema-instance" xmlns:pc="http://schemas.microsoft.com/office/infopath/2007/PartnerControls">
+  <documentManagement/>
+</p:properties>
+</file>
+
 <file path=customXml/itemProps1.xml><?xml version="1.0" encoding="utf-8"?>
+<ds:datastoreItem xmlns:ds="http://schemas.openxmlformats.org/officeDocument/2006/customXml" ds:itemID="{CED51522-54BB-4F77-ADCB-BB24B61614BC}">
+  <ds:schemaRefs>
+    <ds:schemaRef ds:uri="http://schemas.microsoft.com/sharepoint/v3/contenttype/forms"/>
+  </ds:schemaRefs>
+</ds:datastoreItem>
+</file>
+
+<file path=customXml/itemProps2.xml><?xml version="1.0" encoding="utf-8"?>
 <ds:datastoreItem xmlns:ds="http://schemas.openxmlformats.org/officeDocument/2006/customXml" ds:itemID="{05B32633-2F81-475D-9DBF-F654F5B645C8}">
   <ds:schemaRefs>
     <ds:schemaRef ds:uri="http://schemas.openxmlformats.org/officeDocument/2006/bibliography"/>
@@ -34754,24 +35836,7 @@
 </ds:datastoreItem>
 </file>
 
-<file path=customXml/itemProps2.xml><?xml version="1.0" encoding="utf-8"?>
-<ds:datastoreItem xmlns:ds="http://schemas.openxmlformats.org/officeDocument/2006/customXml" ds:itemID="{CED51522-54BB-4F77-ADCB-BB24B61614BC}">
-  <ds:schemaRefs>
-    <ds:schemaRef ds:uri="http://schemas.microsoft.com/sharepoint/v3/contenttype/forms"/>
-  </ds:schemaRefs>
-</ds:datastoreItem>
-</file>
-
 <file path=customXml/itemProps3.xml><?xml version="1.0" encoding="utf-8"?>
-<ds:datastoreItem xmlns:ds="http://schemas.openxmlformats.org/officeDocument/2006/customXml" ds:itemID="{069BEDCC-DDE3-40E3-8E34-012EC2E2402A}">
-  <ds:schemaRefs>
-    <ds:schemaRef ds:uri="http://schemas.microsoft.com/office/2006/metadata/properties"/>
-    <ds:schemaRef ds:uri="http://schemas.microsoft.com/office/infopath/2007/PartnerControls"/>
-  </ds:schemaRefs>
-</ds:datastoreItem>
-</file>
-
-<file path=customXml/itemProps4.xml><?xml version="1.0" encoding="utf-8"?>
 <ds:datastoreItem xmlns:ds="http://schemas.openxmlformats.org/officeDocument/2006/customXml" ds:itemID="{EEF106F3-B214-4480-B1CA-89C65629D032}">
   <ds:schemaRefs>
     <ds:schemaRef ds:uri="http://schemas.microsoft.com/office/2006/metadata/contentType"/>
@@ -34787,4 +35852,13 @@
     <ds:schemaRef ds:uri="http://schemas.microsoft.com/internal/obd"/>
   </ds:schemaRefs>
 </ds:datastoreItem>
+</file>
+
+<file path=customXml/itemProps4.xml><?xml version="1.0" encoding="utf-8"?>
+<ds:datastoreItem xmlns:ds="http://schemas.openxmlformats.org/officeDocument/2006/customXml" ds:itemID="{069BEDCC-DDE3-40E3-8E34-012EC2E2402A}">
+  <ds:schemaRefs>
+    <ds:schemaRef ds:uri="http://schemas.microsoft.com/office/2006/metadata/properties"/>
+    <ds:schemaRef ds:uri="http://schemas.microsoft.com/office/infopath/2007/PartnerControls"/>
+  </ds:schemaRefs>
+</ds:datastoreItem>
 </file>